--- a/doc/Расчётно-пояснительная записка.docx
+++ b/doc/Расчётно-пояснительная записка.docx
@@ -45,6 +45,7 @@
                 <w:color w:val="000000"/>
                 <w:sz w:val="16"/>
                 <w:szCs w:val="16"/>
+                <w:lang w:eastAsia="ru-RU"/>
               </w:rPr>
               <w:drawing>
                 <wp:inline distT="0" distB="0" distL="0" distR="0" wp14:anchorId="5D018200" wp14:editId="1DE53316">
@@ -244,6 +245,7 @@
             <w:r>
               <w:rPr>
                 <w:noProof/>
+                <w:lang w:eastAsia="ru-RU"/>
               </w:rPr>
               <mc:AlternateContent>
                 <mc:Choice Requires="wpc">
@@ -1242,7 +1244,13 @@
         <w:t xml:space="preserve">-библиотеки. </w:t>
       </w:r>
       <w:r>
-        <w:t xml:space="preserve">Под этим подразумевается создание предмтно-ориентированного языка декларативного стиля решающий задачу </w:t>
+        <w:t>Под этим подразумевается создание предм</w:t>
+      </w:r>
+      <w:r>
+        <w:t>е</w:t>
+      </w:r>
+      <w:r>
+        <w:t xml:space="preserve">тно-ориентированного языка декларативного стиля решающий задачу </w:t>
       </w:r>
       <w:r>
         <w:rPr>
@@ -1281,7 +1289,12 @@
         <w:t xml:space="preserve"> языке</w:t>
       </w:r>
       <w:r>
-        <w:t xml:space="preserve">, а получаем сгенерированный год под </w:t>
+        <w:t>, а получаем сгенерированный к</w:t>
+      </w:r>
+      <w:bookmarkStart w:id="9" w:name="_GoBack"/>
+      <w:bookmarkEnd w:id="9"/>
+      <w:r>
+        <w:t xml:space="preserve">од под </w:t>
       </w:r>
       <w:r>
         <w:rPr>
@@ -1721,10 +1734,7 @@
         <w:t xml:space="preserve">Пфф, у меня всё получилось </w:t>
       </w:r>
     </w:p>
-    <w:p>
-      <w:bookmarkStart w:id="9" w:name="_GoBack"/>
-      <w:bookmarkEnd w:id="9"/>
-    </w:p>
+    <w:p/>
     <w:p>
       <w:pPr>
         <w:ind w:firstLine="0"/>
@@ -1954,6 +1964,7 @@
         <w:docPartUnique/>
       </w:docPartObj>
     </w:sdtPr>
+    <w:sdtEndPr/>
     <w:sdtContent>
       <w:p>
         <w:pPr>
@@ -3467,7 +3478,7 @@
 </file>
 
 <file path=customXml/itemProps1.xml><?xml version="1.0" encoding="utf-8"?>
-<ds:datastoreItem xmlns:ds="http://schemas.openxmlformats.org/officeDocument/2006/customXml" ds:itemID="{E23D7816-22B8-42EB-93B8-6B72100269F1}">
+<ds:datastoreItem xmlns:ds="http://schemas.openxmlformats.org/officeDocument/2006/customXml" ds:itemID="{A31BD320-71BD-43A3-8FEB-A1937B9CDECC}">
   <ds:schemaRefs>
     <ds:schemaRef ds:uri="http://schemas.openxmlformats.org/officeDocument/2006/bibliography"/>
   </ds:schemaRefs>

--- a/doc/Расчётно-пояснительная записка.docx
+++ b/doc/Расчётно-пояснительная записка.docx
@@ -1291,8 +1291,6 @@
       <w:r>
         <w:t>, а получаем сгенерированный к</w:t>
       </w:r>
-      <w:bookmarkStart w:id="9" w:name="_GoBack"/>
-      <w:bookmarkEnd w:id="9"/>
       <w:r>
         <w:t xml:space="preserve">од под </w:t>
       </w:r>
@@ -1636,6 +1634,2070 @@
         <w:t>GUI</w:t>
       </w:r>
     </w:p>
+    <w:p>
+      <w:r>
+        <w:t xml:space="preserve">Перед тем как приступить к описанию языка, </w:t>
+      </w:r>
+      <w:r>
+        <w:t>следует</w:t>
+      </w:r>
+      <w:r>
+        <w:t xml:space="preserve"> ознакомиться с существующими решениями. Однако, в большинстве случаев </w:t>
+      </w:r>
+      <w:r>
+        <w:t xml:space="preserve">для описания </w:t>
+      </w:r>
+      <w:r>
+        <w:rPr>
+          <w:lang w:val="en-US"/>
+        </w:rPr>
+        <w:t>GUI</w:t>
+      </w:r>
+      <w:r>
+        <w:t xml:space="preserve"> </w:t>
+      </w:r>
+      <w:r>
+        <w:t xml:space="preserve">используется </w:t>
+      </w:r>
+      <w:r>
+        <w:rPr>
+          <w:lang w:val="en-US"/>
+        </w:rPr>
+        <w:t>XML</w:t>
+      </w:r>
+      <w:r>
+        <w:t>-подобная структура, что на мой взгляд кажется достаточно многословным</w:t>
+      </w:r>
+      <w:r>
+        <w:t>. В результате найдено было два языка:</w:t>
+      </w:r>
+    </w:p>
+    <w:p>
+      <w:pPr>
+        <w:pStyle w:val="ad"/>
+        <w:numPr>
+          <w:ilvl w:val="0"/>
+          <w:numId w:val="6"/>
+        </w:numPr>
+        <w:rPr>
+          <w:lang w:val="en-US"/>
+        </w:rPr>
+      </w:pPr>
+      <w:r>
+        <w:rPr>
+          <w:lang w:val="en-US"/>
+        </w:rPr>
+        <w:t>CSS</w:t>
+      </w:r>
+      <w:r>
+        <w:t xml:space="preserve"> – </w:t>
+      </w:r>
+      <w:r>
+        <w:rPr>
+          <w:lang w:val="en-US"/>
+        </w:rPr>
+        <w:t>Cascade Style Sheets;</w:t>
+      </w:r>
+    </w:p>
+    <w:p>
+      <w:pPr>
+        <w:pStyle w:val="ad"/>
+        <w:numPr>
+          <w:ilvl w:val="0"/>
+          <w:numId w:val="6"/>
+        </w:numPr>
+        <w:rPr>
+          <w:lang w:val="en-US"/>
+        </w:rPr>
+      </w:pPr>
+      <w:r>
+        <w:rPr>
+          <w:lang w:val="en-US"/>
+        </w:rPr>
+        <w:t>QML – Qt Modeling Language.</w:t>
+      </w:r>
+    </w:p>
+    <w:p>
+      <w:r>
+        <w:t>Первый язык является формальным описанием таблиц стилей, которые применяются в вёрстке веб-страниц и позволя</w:t>
+      </w:r>
+      <w:r>
+        <w:t>ет:</w:t>
+      </w:r>
+    </w:p>
+    <w:p>
+      <w:pPr>
+        <w:pStyle w:val="ad"/>
+        <w:numPr>
+          <w:ilvl w:val="0"/>
+          <w:numId w:val="8"/>
+        </w:numPr>
+      </w:pPr>
+      <w:r>
+        <w:t>задавать различные</w:t>
+      </w:r>
+      <w:r>
+        <w:t xml:space="preserve"> стили оформления для элементов;</w:t>
+      </w:r>
+    </w:p>
+    <w:p>
+      <w:pPr>
+        <w:pStyle w:val="ad"/>
+        <w:numPr>
+          <w:ilvl w:val="0"/>
+          <w:numId w:val="8"/>
+        </w:numPr>
+      </w:pPr>
+      <w:r>
+        <w:t>задавать различные стили</w:t>
+      </w:r>
+      <w:r>
+        <w:t xml:space="preserve"> оформления на различные</w:t>
+      </w:r>
+      <w:r>
+        <w:t xml:space="preserve"> </w:t>
+      </w:r>
+      <w:r>
+        <w:t>события</w:t>
+      </w:r>
+      <w:r>
+        <w:t>;</w:t>
+      </w:r>
+    </w:p>
+    <w:p>
+      <w:pPr>
+        <w:pStyle w:val="ad"/>
+        <w:numPr>
+          <w:ilvl w:val="0"/>
+          <w:numId w:val="8"/>
+        </w:numPr>
+      </w:pPr>
+      <w:r>
+        <w:t>создавать анимацию и трансформации содержимого</w:t>
+      </w:r>
+      <w:r>
+        <w:t>;</w:t>
+      </w:r>
+    </w:p>
+    <w:p>
+      <w:pPr>
+        <w:pStyle w:val="ad"/>
+        <w:numPr>
+          <w:ilvl w:val="0"/>
+          <w:numId w:val="8"/>
+        </w:numPr>
+      </w:pPr>
+      <w:r>
+        <w:t>размечать элементы по сетке, строкам, столбцам</w:t>
+      </w:r>
+      <w:r>
+        <w:t>;</w:t>
+      </w:r>
+    </w:p>
+    <w:p>
+      <w:pPr>
+        <w:pStyle w:val="ad"/>
+        <w:numPr>
+          <w:ilvl w:val="0"/>
+          <w:numId w:val="8"/>
+        </w:numPr>
+      </w:pPr>
+      <w:r>
+        <w:t>размечать положение элементов.</w:t>
+      </w:r>
+    </w:p>
+    <w:p>
+      <w:r>
+        <w:t xml:space="preserve">Второй язык является декларативным языком программирования, основанный на </w:t>
+      </w:r>
+      <w:r>
+        <w:rPr>
+          <w:lang w:val="en-US"/>
+        </w:rPr>
+        <w:t>JavaScript</w:t>
+      </w:r>
+      <w:r>
+        <w:t>.</w:t>
+      </w:r>
+      <w:r>
+        <w:t xml:space="preserve"> Он используется для описания </w:t>
+      </w:r>
+      <w:r>
+        <w:rPr>
+          <w:lang w:val="en-US"/>
+        </w:rPr>
+        <w:t>GUI</w:t>
+      </w:r>
+      <w:r>
+        <w:t xml:space="preserve"> в рамках технологии </w:t>
+      </w:r>
+      <w:r>
+        <w:rPr>
+          <w:lang w:val="en-US"/>
+        </w:rPr>
+        <w:t>Qt</w:t>
+      </w:r>
+      <w:r>
+        <w:t xml:space="preserve"> </w:t>
+      </w:r>
+      <w:r>
+        <w:rPr>
+          <w:lang w:val="en-US"/>
+        </w:rPr>
+        <w:t>Quick</w:t>
+      </w:r>
+      <w:r>
+        <w:t xml:space="preserve"> </w:t>
+      </w:r>
+      <w:r>
+        <w:t>и имеет обширные возможности:</w:t>
+      </w:r>
+    </w:p>
+    <w:p>
+      <w:pPr>
+        <w:pStyle w:val="ad"/>
+        <w:numPr>
+          <w:ilvl w:val="0"/>
+          <w:numId w:val="7"/>
+        </w:numPr>
+      </w:pPr>
+      <w:r>
+        <w:t xml:space="preserve">разметка </w:t>
+      </w:r>
+      <w:r>
+        <w:rPr>
+          <w:lang w:val="en-US"/>
+        </w:rPr>
+        <w:t>GUI;</w:t>
+      </w:r>
+    </w:p>
+    <w:p>
+      <w:pPr>
+        <w:pStyle w:val="ad"/>
+        <w:numPr>
+          <w:ilvl w:val="0"/>
+          <w:numId w:val="7"/>
+        </w:numPr>
+      </w:pPr>
+      <w:r>
+        <w:t>с</w:t>
+      </w:r>
+      <w:r>
+        <w:rPr>
+          <w:lang w:val="en-US"/>
+        </w:rPr>
+        <w:t xml:space="preserve">оздание </w:t>
+      </w:r>
+      <w:r>
+        <w:t xml:space="preserve">адаптивного </w:t>
+      </w:r>
+      <w:r>
+        <w:rPr>
+          <w:lang w:val="en-US"/>
+        </w:rPr>
+        <w:t>GUI;</w:t>
+      </w:r>
+    </w:p>
+    <w:p>
+      <w:pPr>
+        <w:pStyle w:val="ad"/>
+        <w:numPr>
+          <w:ilvl w:val="0"/>
+          <w:numId w:val="7"/>
+        </w:numPr>
+      </w:pPr>
+      <w:r>
+        <w:t>создание анимации;</w:t>
+      </w:r>
+    </w:p>
+    <w:p>
+      <w:pPr>
+        <w:pStyle w:val="ad"/>
+        <w:numPr>
+          <w:ilvl w:val="0"/>
+          <w:numId w:val="7"/>
+        </w:numPr>
+      </w:pPr>
+      <w:r>
+        <w:t xml:space="preserve">вставка </w:t>
+      </w:r>
+      <w:r>
+        <w:rPr>
+          <w:lang w:val="en-US"/>
+        </w:rPr>
+        <w:t>JavaScript-кода;</w:t>
+      </w:r>
+    </w:p>
+    <w:p>
+      <w:pPr>
+        <w:pStyle w:val="ad"/>
+        <w:numPr>
+          <w:ilvl w:val="0"/>
+          <w:numId w:val="7"/>
+        </w:numPr>
+      </w:pPr>
+      <w:r>
+        <w:t>связывание событий с С++ логикой</w:t>
+      </w:r>
+      <w:r>
+        <w:t>.</w:t>
+      </w:r>
+    </w:p>
+    <w:p>
+      <w:r>
+        <w:t>После анализа возможностей и синтаксиса обоих языков, следует ориентироваться на них, по части синтаксиса. В</w:t>
+      </w:r>
+      <w:r>
+        <w:t xml:space="preserve"> таблице 1 приведены пример </w:t>
+      </w:r>
+      <w:r>
+        <w:t>кода</w:t>
+      </w:r>
+      <w:r>
+        <w:t xml:space="preserve"> </w:t>
+      </w:r>
+      <w:r>
+        <w:rPr>
+          <w:lang w:val="en-US"/>
+        </w:rPr>
+        <w:t>CSS</w:t>
+      </w:r>
+      <w:r>
+        <w:t xml:space="preserve"> </w:t>
+      </w:r>
+      <w:r>
+        <w:t xml:space="preserve">и </w:t>
+      </w:r>
+      <w:r>
+        <w:rPr>
+          <w:lang w:val="en-US"/>
+        </w:rPr>
+        <w:t>QML</w:t>
+      </w:r>
+      <w:r>
+        <w:t>.</w:t>
+      </w:r>
+    </w:p>
+    <w:p>
+      <w:pPr>
+        <w:spacing w:after="160" w:line="259" w:lineRule="auto"/>
+        <w:ind w:firstLine="0"/>
+        <w:jc w:val="left"/>
+      </w:pPr>
+      <w:r>
+        <w:br w:type="page"/>
+      </w:r>
+    </w:p>
+    <w:p/>
+    <w:p>
+      <w:pPr>
+        <w:pStyle w:val="a5"/>
+        <w:keepNext/>
+      </w:pPr>
+      <w:r>
+        <w:t xml:space="preserve">Таблица </w:t>
+      </w:r>
+      <w:r>
+        <w:fldChar w:fldCharType="begin"/>
+      </w:r>
+      <w:r>
+        <w:instrText xml:space="preserve"> SEQ Таблица \* ARABIC </w:instrText>
+      </w:r>
+      <w:r>
+        <w:fldChar w:fldCharType="separate"/>
+      </w:r>
+      <w:r>
+        <w:rPr>
+          <w:noProof/>
+        </w:rPr>
+        <w:t>1</w:t>
+      </w:r>
+      <w:r>
+        <w:fldChar w:fldCharType="end"/>
+      </w:r>
+      <w:r>
+        <w:t xml:space="preserve"> – Примеры кода на CSS и </w:t>
+      </w:r>
+      <w:r>
+        <w:rPr>
+          <w:lang w:val="en-US"/>
+        </w:rPr>
+        <w:t>QML</w:t>
+      </w:r>
+    </w:p>
+    <w:tbl>
+      <w:tblPr>
+        <w:tblStyle w:val="a4"/>
+        <w:tblW w:w="0" w:type="auto"/>
+        <w:tblLook w:val="04A0" w:firstRow="1" w:lastRow="0" w:firstColumn="1" w:lastColumn="0" w:noHBand="0" w:noVBand="1"/>
+      </w:tblPr>
+      <w:tblGrid>
+        <w:gridCol w:w="4672"/>
+        <w:gridCol w:w="4673"/>
+      </w:tblGrid>
+      <w:tr>
+        <w:tc>
+          <w:tcPr>
+            <w:tcW w:w="4672" w:type="dxa"/>
+            <w:shd w:val="clear" w:color="auto" w:fill="D9D9D9" w:themeFill="background1" w:themeFillShade="D9"/>
+          </w:tcPr>
+          <w:p>
+            <w:pPr>
+              <w:pStyle w:val="a3"/>
+              <w:jc w:val="center"/>
+              <w:rPr>
+                <w:b/>
+                <w:sz w:val="24"/>
+              </w:rPr>
+            </w:pPr>
+            <w:r>
+              <w:rPr>
+                <w:b/>
+                <w:sz w:val="24"/>
+              </w:rPr>
+              <w:t>CSS</w:t>
+            </w:r>
+          </w:p>
+        </w:tc>
+        <w:tc>
+          <w:tcPr>
+            <w:tcW w:w="4673" w:type="dxa"/>
+            <w:shd w:val="clear" w:color="auto" w:fill="D9D9D9" w:themeFill="background1" w:themeFillShade="D9"/>
+          </w:tcPr>
+          <w:p>
+            <w:pPr>
+              <w:pStyle w:val="a3"/>
+              <w:jc w:val="center"/>
+              <w:rPr>
+                <w:b/>
+                <w:sz w:val="24"/>
+              </w:rPr>
+            </w:pPr>
+            <w:r>
+              <w:rPr>
+                <w:b/>
+                <w:sz w:val="24"/>
+              </w:rPr>
+              <w:t>QML</w:t>
+            </w:r>
+          </w:p>
+        </w:tc>
+      </w:tr>
+      <w:tr>
+        <w:tc>
+          <w:tcPr>
+            <w:tcW w:w="4672" w:type="dxa"/>
+            <w:shd w:val="clear" w:color="auto" w:fill="auto"/>
+          </w:tcPr>
+          <w:p>
+            <w:pPr>
+              <w:pStyle w:val="a3"/>
+              <w:rPr>
+                <w:sz w:val="24"/>
+                <w:lang w:val="en-US"/>
+              </w:rPr>
+            </w:pPr>
+            <w:r>
+              <w:rPr>
+                <w:sz w:val="24"/>
+                <w:lang w:val="en-US"/>
+              </w:rPr>
+              <w:t>.content {</w:t>
+            </w:r>
+          </w:p>
+          <w:p>
+            <w:pPr>
+              <w:pStyle w:val="a3"/>
+              <w:rPr>
+                <w:sz w:val="24"/>
+                <w:lang w:val="en-US"/>
+              </w:rPr>
+            </w:pPr>
+            <w:r>
+              <w:rPr>
+                <w:sz w:val="24"/>
+                <w:lang w:val="en-US"/>
+              </w:rPr>
+              <w:tab/>
+              <w:t>width: 500px;</w:t>
+            </w:r>
+          </w:p>
+          <w:p>
+            <w:pPr>
+              <w:pStyle w:val="a3"/>
+              <w:rPr>
+                <w:sz w:val="24"/>
+                <w:lang w:val="en-US"/>
+              </w:rPr>
+            </w:pPr>
+            <w:r>
+              <w:rPr>
+                <w:sz w:val="24"/>
+                <w:lang w:val="en-US"/>
+              </w:rPr>
+              <w:tab/>
+              <w:t>height: 500px;</w:t>
+            </w:r>
+          </w:p>
+          <w:p>
+            <w:pPr>
+              <w:pStyle w:val="a3"/>
+              <w:rPr>
+                <w:sz w:val="24"/>
+                <w:lang w:val="en-US"/>
+              </w:rPr>
+            </w:pPr>
+            <w:r>
+              <w:rPr>
+                <w:sz w:val="24"/>
+                <w:lang w:val="en-US"/>
+              </w:rPr>
+              <w:t>}</w:t>
+            </w:r>
+          </w:p>
+          <w:p>
+            <w:pPr>
+              <w:pStyle w:val="a3"/>
+              <w:rPr>
+                <w:sz w:val="24"/>
+                <w:lang w:val="en-US"/>
+              </w:rPr>
+            </w:pPr>
+          </w:p>
+          <w:p>
+            <w:pPr>
+              <w:pStyle w:val="a3"/>
+              <w:rPr>
+                <w:sz w:val="24"/>
+                <w:lang w:val="en-US"/>
+              </w:rPr>
+            </w:pPr>
+            <w:r>
+              <w:rPr>
+                <w:sz w:val="24"/>
+                <w:lang w:val="en-US"/>
+              </w:rPr>
+              <w:t>.conent a:hover {</w:t>
+            </w:r>
+          </w:p>
+          <w:p>
+            <w:pPr>
+              <w:pStyle w:val="a3"/>
+              <w:rPr>
+                <w:sz w:val="24"/>
+                <w:lang w:val="en-US"/>
+              </w:rPr>
+            </w:pPr>
+            <w:r>
+              <w:rPr>
+                <w:sz w:val="24"/>
+                <w:lang w:val="en-US"/>
+              </w:rPr>
+              <w:tab/>
+              <w:t>font-size: 32px;</w:t>
+            </w:r>
+          </w:p>
+          <w:p>
+            <w:pPr>
+              <w:pStyle w:val="a3"/>
+              <w:rPr>
+                <w:sz w:val="24"/>
+                <w:lang w:val="en-US"/>
+              </w:rPr>
+            </w:pPr>
+            <w:r>
+              <w:rPr>
+                <w:sz w:val="24"/>
+                <w:lang w:val="en-US"/>
+              </w:rPr>
+              <w:tab/>
+              <w:t>color: red;</w:t>
+            </w:r>
+          </w:p>
+          <w:p>
+            <w:pPr>
+              <w:pStyle w:val="a3"/>
+              <w:rPr>
+                <w:sz w:val="24"/>
+                <w:lang w:val="en-US"/>
+              </w:rPr>
+            </w:pPr>
+            <w:r>
+              <w:rPr>
+                <w:sz w:val="24"/>
+                <w:lang w:val="en-US"/>
+              </w:rPr>
+              <w:t>}</w:t>
+            </w:r>
+          </w:p>
+        </w:tc>
+        <w:tc>
+          <w:tcPr>
+            <w:tcW w:w="4673" w:type="dxa"/>
+            <w:shd w:val="clear" w:color="auto" w:fill="auto"/>
+          </w:tcPr>
+          <w:p>
+            <w:pPr>
+              <w:pStyle w:val="a3"/>
+              <w:rPr>
+                <w:sz w:val="24"/>
+                <w:bdr w:val="none" w:sz="0" w:space="0" w:color="auto" w:frame="1"/>
+                <w:lang w:val="en-US" w:eastAsia="ru-RU"/>
+              </w:rPr>
+            </w:pPr>
+            <w:hyperlink r:id="rId11" w:history="1">
+              <w:r>
+                <w:rPr>
+                  <w:sz w:val="24"/>
+                  <w:bdr w:val="none" w:sz="0" w:space="0" w:color="auto" w:frame="1"/>
+                  <w:lang w:val="en-US" w:eastAsia="ru-RU"/>
+                </w:rPr>
+                <w:t>Rectangle</w:t>
+              </w:r>
+            </w:hyperlink>
+            <w:r>
+              <w:rPr>
+                <w:sz w:val="24"/>
+                <w:bdr w:val="none" w:sz="0" w:space="0" w:color="auto" w:frame="1"/>
+                <w:lang w:val="en-US" w:eastAsia="ru-RU"/>
+              </w:rPr>
+              <w:t xml:space="preserve"> {</w:t>
+            </w:r>
+          </w:p>
+          <w:p>
+            <w:pPr>
+              <w:pStyle w:val="a3"/>
+              <w:rPr>
+                <w:sz w:val="24"/>
+                <w:bdr w:val="none" w:sz="0" w:space="0" w:color="auto" w:frame="1"/>
+                <w:lang w:val="en-US" w:eastAsia="ru-RU"/>
+              </w:rPr>
+            </w:pPr>
+            <w:r>
+              <w:rPr>
+                <w:sz w:val="24"/>
+                <w:bdr w:val="none" w:sz="0" w:space="0" w:color="auto" w:frame="1"/>
+                <w:lang w:val="en-US" w:eastAsia="ru-RU"/>
+              </w:rPr>
+              <w:t xml:space="preserve">    width: 200</w:t>
+            </w:r>
+          </w:p>
+          <w:p>
+            <w:pPr>
+              <w:pStyle w:val="a3"/>
+              <w:rPr>
+                <w:sz w:val="24"/>
+                <w:bdr w:val="none" w:sz="0" w:space="0" w:color="auto" w:frame="1"/>
+                <w:lang w:val="en-US" w:eastAsia="ru-RU"/>
+              </w:rPr>
+            </w:pPr>
+            <w:r>
+              <w:rPr>
+                <w:sz w:val="24"/>
+                <w:bdr w:val="none" w:sz="0" w:space="0" w:color="auto" w:frame="1"/>
+                <w:lang w:val="en-US" w:eastAsia="ru-RU"/>
+              </w:rPr>
+              <w:t xml:space="preserve">    height: 100</w:t>
+            </w:r>
+          </w:p>
+          <w:p>
+            <w:pPr>
+              <w:pStyle w:val="a3"/>
+              <w:rPr>
+                <w:sz w:val="24"/>
+                <w:bdr w:val="none" w:sz="0" w:space="0" w:color="auto" w:frame="1"/>
+                <w:lang w:val="en-US" w:eastAsia="ru-RU"/>
+              </w:rPr>
+            </w:pPr>
+            <w:r>
+              <w:rPr>
+                <w:sz w:val="24"/>
+                <w:bdr w:val="none" w:sz="0" w:space="0" w:color="auto" w:frame="1"/>
+                <w:lang w:val="en-US" w:eastAsia="ru-RU"/>
+              </w:rPr>
+              <w:t xml:space="preserve">    color: "red"</w:t>
+            </w:r>
+          </w:p>
+          <w:p>
+            <w:pPr>
+              <w:pStyle w:val="a3"/>
+              <w:rPr>
+                <w:sz w:val="24"/>
+                <w:bdr w:val="none" w:sz="0" w:space="0" w:color="auto" w:frame="1"/>
+                <w:lang w:val="en-US" w:eastAsia="ru-RU"/>
+              </w:rPr>
+            </w:pPr>
+          </w:p>
+          <w:p>
+            <w:pPr>
+              <w:pStyle w:val="a3"/>
+              <w:rPr>
+                <w:sz w:val="24"/>
+                <w:bdr w:val="none" w:sz="0" w:space="0" w:color="auto" w:frame="1"/>
+                <w:lang w:val="en-US" w:eastAsia="ru-RU"/>
+              </w:rPr>
+            </w:pPr>
+            <w:r>
+              <w:rPr>
+                <w:sz w:val="24"/>
+                <w:bdr w:val="none" w:sz="0" w:space="0" w:color="auto" w:frame="1"/>
+                <w:lang w:val="en-US" w:eastAsia="ru-RU"/>
+              </w:rPr>
+              <w:t xml:space="preserve">    </w:t>
+            </w:r>
+            <w:hyperlink r:id="rId12" w:history="1">
+              <w:r>
+                <w:rPr>
+                  <w:sz w:val="24"/>
+                  <w:bdr w:val="none" w:sz="0" w:space="0" w:color="auto" w:frame="1"/>
+                  <w:lang w:val="en-US" w:eastAsia="ru-RU"/>
+                </w:rPr>
+                <w:t>Text</w:t>
+              </w:r>
+            </w:hyperlink>
+            <w:r>
+              <w:rPr>
+                <w:sz w:val="24"/>
+                <w:bdr w:val="none" w:sz="0" w:space="0" w:color="auto" w:frame="1"/>
+                <w:lang w:val="en-US" w:eastAsia="ru-RU"/>
+              </w:rPr>
+              <w:t xml:space="preserve"> {</w:t>
+            </w:r>
+          </w:p>
+          <w:p>
+            <w:pPr>
+              <w:pStyle w:val="a3"/>
+              <w:rPr>
+                <w:sz w:val="24"/>
+                <w:bdr w:val="none" w:sz="0" w:space="0" w:color="auto" w:frame="1"/>
+                <w:lang w:val="en-US" w:eastAsia="ru-RU"/>
+              </w:rPr>
+            </w:pPr>
+            <w:r>
+              <w:rPr>
+                <w:sz w:val="24"/>
+                <w:bdr w:val="none" w:sz="0" w:space="0" w:color="auto" w:frame="1"/>
+                <w:lang w:val="en-US" w:eastAsia="ru-RU"/>
+              </w:rPr>
+              <w:t xml:space="preserve">        anchors.centerIn: parent</w:t>
+            </w:r>
+          </w:p>
+          <w:p>
+            <w:pPr>
+              <w:pStyle w:val="a3"/>
+              <w:rPr>
+                <w:sz w:val="24"/>
+                <w:bdr w:val="none" w:sz="0" w:space="0" w:color="auto" w:frame="1"/>
+                <w:lang w:val="en-US" w:eastAsia="ru-RU"/>
+              </w:rPr>
+            </w:pPr>
+            <w:r>
+              <w:rPr>
+                <w:sz w:val="24"/>
+                <w:bdr w:val="none" w:sz="0" w:space="0" w:color="auto" w:frame="1"/>
+                <w:lang w:val="en-US" w:eastAsia="ru-RU"/>
+              </w:rPr>
+              <w:t xml:space="preserve">        text: "Hello, World!"</w:t>
+            </w:r>
+          </w:p>
+          <w:p>
+            <w:pPr>
+              <w:pStyle w:val="a3"/>
+              <w:rPr>
+                <w:sz w:val="24"/>
+                <w:bdr w:val="none" w:sz="0" w:space="0" w:color="auto" w:frame="1"/>
+                <w:lang w:eastAsia="ru-RU"/>
+              </w:rPr>
+            </w:pPr>
+            <w:r>
+              <w:rPr>
+                <w:sz w:val="24"/>
+                <w:bdr w:val="none" w:sz="0" w:space="0" w:color="auto" w:frame="1"/>
+                <w:lang w:val="en-US" w:eastAsia="ru-RU"/>
+              </w:rPr>
+              <w:t xml:space="preserve">    </w:t>
+            </w:r>
+            <w:r>
+              <w:rPr>
+                <w:sz w:val="24"/>
+                <w:bdr w:val="none" w:sz="0" w:space="0" w:color="auto" w:frame="1"/>
+                <w:lang w:eastAsia="ru-RU"/>
+              </w:rPr>
+              <w:t>}</w:t>
+            </w:r>
+          </w:p>
+          <w:p>
+            <w:pPr>
+              <w:pStyle w:val="a3"/>
+              <w:rPr>
+                <w:color w:val="FFFFFF"/>
+                <w:sz w:val="24"/>
+                <w:lang w:eastAsia="ru-RU"/>
+              </w:rPr>
+            </w:pPr>
+            <w:r>
+              <w:rPr>
+                <w:sz w:val="24"/>
+                <w:bdr w:val="none" w:sz="0" w:space="0" w:color="auto" w:frame="1"/>
+                <w:lang w:eastAsia="ru-RU"/>
+              </w:rPr>
+              <w:t>}</w:t>
+            </w:r>
+          </w:p>
+        </w:tc>
+      </w:tr>
+    </w:tbl>
+    <w:p/>
+    <w:p>
+      <w:r>
+        <w:t xml:space="preserve">При </w:t>
+      </w:r>
+      <w:r>
+        <w:t xml:space="preserve">описании </w:t>
+      </w:r>
+      <w:r>
+        <w:t xml:space="preserve">языка </w:t>
+      </w:r>
+      <w:r>
+        <w:t>перед нами возникают следующие задачи</w:t>
+      </w:r>
+      <w:r>
+        <w:t>:</w:t>
+      </w:r>
+    </w:p>
+    <w:p>
+      <w:pPr>
+        <w:pStyle w:val="ad"/>
+        <w:numPr>
+          <w:ilvl w:val="0"/>
+          <w:numId w:val="5"/>
+        </w:numPr>
+      </w:pPr>
+      <w:r>
+        <w:t>описание синтаксиса</w:t>
+      </w:r>
+      <w:r>
+        <w:t>;</w:t>
+      </w:r>
+    </w:p>
+    <w:p>
+      <w:pPr>
+        <w:pStyle w:val="ad"/>
+        <w:numPr>
+          <w:ilvl w:val="0"/>
+          <w:numId w:val="5"/>
+        </w:numPr>
+        <w:rPr>
+          <w:lang w:val="en-US"/>
+        </w:rPr>
+      </w:pPr>
+      <w:r>
+        <w:t>описание ключевых слов</w:t>
+      </w:r>
+      <w:r>
+        <w:rPr>
+          <w:lang w:val="en-US"/>
+        </w:rPr>
+        <w:t>;</w:t>
+      </w:r>
+    </w:p>
+    <w:p>
+      <w:pPr>
+        <w:pStyle w:val="ad"/>
+        <w:numPr>
+          <w:ilvl w:val="0"/>
+          <w:numId w:val="5"/>
+        </w:numPr>
+        <w:rPr>
+          <w:lang w:val="en-US"/>
+        </w:rPr>
+      </w:pPr>
+      <w:r>
+        <w:t>описание РБНФ.</w:t>
+      </w:r>
+    </w:p>
+    <w:p>
+      <w:pPr>
+        <w:pStyle w:val="2"/>
+      </w:pPr>
+      <w:r>
+        <w:t>1.1 Описание синтаксиса</w:t>
+      </w:r>
+    </w:p>
+    <w:p>
+      <w:r>
+        <w:t xml:space="preserve">Опираясь на структура кода </w:t>
+      </w:r>
+      <w:r>
+        <w:rPr>
+          <w:lang w:val="en-US"/>
+        </w:rPr>
+        <w:t>CSS</w:t>
+      </w:r>
+      <w:r>
+        <w:t xml:space="preserve"> </w:t>
+      </w:r>
+      <w:r>
+        <w:t xml:space="preserve">и </w:t>
+      </w:r>
+      <w:r>
+        <w:rPr>
+          <w:lang w:val="en-US"/>
+        </w:rPr>
+        <w:t>QML</w:t>
+      </w:r>
+      <w:r>
+        <w:t xml:space="preserve">, </w:t>
+      </w:r>
+      <w:r>
+        <w:t xml:space="preserve">пример кода </w:t>
+      </w:r>
+      <w:r>
+        <w:t xml:space="preserve">языка </w:t>
+      </w:r>
+      <w:r>
+        <w:rPr>
+          <w:lang w:val="en-US"/>
+        </w:rPr>
+        <w:t>Lui</w:t>
+      </w:r>
+      <w:r>
+        <w:t xml:space="preserve"> </w:t>
+      </w:r>
+      <w:r>
+        <w:t>будет выглядеть следующим образом (Таблица 2).</w:t>
+      </w:r>
+      <w:r>
+        <w:t xml:space="preserve"> При этом сразу же определяется базовая структура того, как будет описываться </w:t>
+      </w:r>
+      <w:r>
+        <w:rPr>
+          <w:lang w:val="en-US"/>
+        </w:rPr>
+        <w:t>GUI</w:t>
+      </w:r>
+      <w:r>
+        <w:t>.</w:t>
+      </w:r>
+    </w:p>
+    <w:p>
+      <w:pPr>
+        <w:ind w:firstLine="0"/>
+      </w:pPr>
+    </w:p>
+    <w:p>
+      <w:pPr>
+        <w:pStyle w:val="a5"/>
+        <w:keepNext/>
+      </w:pPr>
+      <w:r>
+        <w:t xml:space="preserve">Таблица </w:t>
+      </w:r>
+      <w:r>
+        <w:fldChar w:fldCharType="begin"/>
+      </w:r>
+      <w:r>
+        <w:instrText xml:space="preserve"> SEQ Таблица \* ARABIC </w:instrText>
+      </w:r>
+      <w:r>
+        <w:fldChar w:fldCharType="separate"/>
+      </w:r>
+      <w:r>
+        <w:rPr>
+          <w:noProof/>
+        </w:rPr>
+        <w:t>2</w:t>
+      </w:r>
+      <w:r>
+        <w:fldChar w:fldCharType="end"/>
+      </w:r>
+      <w:r>
+        <w:t xml:space="preserve"> – Пример кода на языке </w:t>
+      </w:r>
+      <w:r>
+        <w:rPr>
+          <w:lang w:val="en-US"/>
+        </w:rPr>
+        <w:t>Lui</w:t>
+      </w:r>
+    </w:p>
+    <w:tbl>
+      <w:tblPr>
+        <w:tblStyle w:val="a4"/>
+        <w:tblW w:w="0" w:type="auto"/>
+        <w:tblLook w:val="04A0" w:firstRow="1" w:lastRow="0" w:firstColumn="1" w:lastColumn="0" w:noHBand="0" w:noVBand="1"/>
+      </w:tblPr>
+      <w:tblGrid>
+        <w:gridCol w:w="9345"/>
+      </w:tblGrid>
+      <w:tr>
+        <w:tc>
+          <w:tcPr>
+            <w:tcW w:w="9345" w:type="dxa"/>
+            <w:shd w:val="clear" w:color="auto" w:fill="D9D9D9" w:themeFill="background1" w:themeFillShade="D9"/>
+          </w:tcPr>
+          <w:p>
+            <w:pPr>
+              <w:pStyle w:val="a3"/>
+              <w:rPr>
+                <w:b/>
+                <w:sz w:val="24"/>
+                <w:lang w:val="en-US"/>
+              </w:rPr>
+            </w:pPr>
+            <w:r>
+              <w:rPr>
+                <w:b/>
+                <w:sz w:val="24"/>
+              </w:rPr>
+              <w:t xml:space="preserve">Пример кода языка </w:t>
+            </w:r>
+            <w:r>
+              <w:rPr>
+                <w:b/>
+                <w:sz w:val="24"/>
+                <w:lang w:val="en-US"/>
+              </w:rPr>
+              <w:t>Lui</w:t>
+            </w:r>
+          </w:p>
+        </w:tc>
+      </w:tr>
+      <w:tr>
+        <w:tc>
+          <w:tcPr>
+            <w:tcW w:w="9345" w:type="dxa"/>
+          </w:tcPr>
+          <w:p>
+            <w:pPr>
+              <w:pStyle w:val="a3"/>
+              <w:rPr>
+                <w:sz w:val="24"/>
+                <w:lang w:val="en-US"/>
+              </w:rPr>
+            </w:pPr>
+            <w:r>
+              <w:rPr>
+                <w:sz w:val="24"/>
+                <w:lang w:val="en-US"/>
+              </w:rPr>
+              <w:t>Window {</w:t>
+            </w:r>
+          </w:p>
+          <w:p>
+            <w:pPr>
+              <w:pStyle w:val="a3"/>
+              <w:rPr>
+                <w:sz w:val="24"/>
+                <w:lang w:val="en-US"/>
+              </w:rPr>
+            </w:pPr>
+            <w:r>
+              <w:rPr>
+                <w:sz w:val="24"/>
+                <w:lang w:val="en-US"/>
+              </w:rPr>
+              <w:tab/>
+              <w:t>title: "Window app"</w:t>
+            </w:r>
+          </w:p>
+          <w:p>
+            <w:pPr>
+              <w:pStyle w:val="a3"/>
+              <w:rPr>
+                <w:sz w:val="24"/>
+                <w:lang w:val="en-US"/>
+              </w:rPr>
+            </w:pPr>
+            <w:r>
+              <w:rPr>
+                <w:sz w:val="24"/>
+                <w:lang w:val="en-US"/>
+              </w:rPr>
+              <w:tab/>
+              <w:t>width: 200</w:t>
+            </w:r>
+          </w:p>
+          <w:p>
+            <w:pPr>
+              <w:pStyle w:val="a3"/>
+              <w:rPr>
+                <w:sz w:val="24"/>
+                <w:lang w:val="en-US"/>
+              </w:rPr>
+            </w:pPr>
+            <w:r>
+              <w:rPr>
+                <w:sz w:val="24"/>
+                <w:lang w:val="en-US"/>
+              </w:rPr>
+              <w:tab/>
+              <w:t>height: 200</w:t>
+            </w:r>
+          </w:p>
+          <w:p>
+            <w:pPr>
+              <w:pStyle w:val="a3"/>
+              <w:rPr>
+                <w:sz w:val="24"/>
+                <w:lang w:val="en-US"/>
+              </w:rPr>
+            </w:pPr>
+            <w:r>
+              <w:rPr>
+                <w:sz w:val="24"/>
+                <w:lang w:val="en-US"/>
+              </w:rPr>
+              <w:tab/>
+            </w:r>
+          </w:p>
+          <w:p>
+            <w:pPr>
+              <w:pStyle w:val="a3"/>
+              <w:rPr>
+                <w:sz w:val="24"/>
+                <w:lang w:val="en-US"/>
+              </w:rPr>
+            </w:pPr>
+            <w:r>
+              <w:rPr>
+                <w:sz w:val="24"/>
+                <w:lang w:val="en-US"/>
+              </w:rPr>
+              <w:tab/>
+              <w:t>Label {</w:t>
+            </w:r>
+          </w:p>
+          <w:p>
+            <w:pPr>
+              <w:pStyle w:val="a3"/>
+              <w:rPr>
+                <w:sz w:val="24"/>
+                <w:lang w:val="en-US"/>
+              </w:rPr>
+            </w:pPr>
+            <w:r>
+              <w:rPr>
+                <w:sz w:val="24"/>
+                <w:lang w:val="en-US"/>
+              </w:rPr>
+              <w:tab/>
+            </w:r>
+            <w:r>
+              <w:rPr>
+                <w:sz w:val="24"/>
+                <w:lang w:val="en-US"/>
+              </w:rPr>
+              <w:tab/>
+              <w:t>caption: "It's a label caption"</w:t>
+            </w:r>
+          </w:p>
+          <w:p>
+            <w:pPr>
+              <w:pStyle w:val="a3"/>
+              <w:rPr>
+                <w:sz w:val="24"/>
+                <w:lang w:val="en-US"/>
+              </w:rPr>
+            </w:pPr>
+            <w:r>
+              <w:rPr>
+                <w:sz w:val="24"/>
+                <w:lang w:val="en-US"/>
+              </w:rPr>
+              <w:tab/>
+              <w:t>}</w:t>
+            </w:r>
+          </w:p>
+          <w:p>
+            <w:pPr>
+              <w:pStyle w:val="a3"/>
+              <w:rPr>
+                <w:sz w:val="24"/>
+                <w:lang w:val="en-US"/>
+              </w:rPr>
+            </w:pPr>
+            <w:r>
+              <w:rPr>
+                <w:sz w:val="24"/>
+                <w:lang w:val="en-US"/>
+              </w:rPr>
+              <w:t>}</w:t>
+            </w:r>
+          </w:p>
+        </w:tc>
+      </w:tr>
+    </w:tbl>
+    <w:p/>
+    <w:p>
+      <w:r>
+        <w:t xml:space="preserve">Из примера видно, что структура кода идентична структуре кода </w:t>
+      </w:r>
+      <w:r>
+        <w:rPr>
+          <w:lang w:val="en-US"/>
+        </w:rPr>
+        <w:t>QML</w:t>
+      </w:r>
+      <w:r>
+        <w:t>. Общее описание структуры код будет выглядеть следующем образом (таблица 3). Изначально описывается</w:t>
+      </w:r>
+      <w:r>
+        <w:t xml:space="preserve"> </w:t>
+      </w:r>
+      <w:r>
+        <w:rPr>
+          <w:lang w:val="en-US"/>
+        </w:rPr>
+        <w:t>Window</w:t>
+      </w:r>
+      <w:r>
+        <w:t xml:space="preserve"> (</w:t>
+      </w:r>
+      <w:r>
+        <w:t xml:space="preserve">главный компонент), затем его свойства, после чего внутри него описывается компонент </w:t>
+      </w:r>
+      <w:r>
+        <w:rPr>
+          <w:lang w:val="en-US"/>
+        </w:rPr>
+        <w:t>Label</w:t>
+      </w:r>
+      <w:r>
+        <w:t xml:space="preserve"> </w:t>
+      </w:r>
+      <w:r>
+        <w:t xml:space="preserve">(надпись) и для него </w:t>
+      </w:r>
+      <w:r>
+        <w:lastRenderedPageBreak/>
+        <w:t xml:space="preserve">также указываются свойства. При этом несколько компонентов внутри </w:t>
+      </w:r>
+      <w:r>
+        <w:rPr>
+          <w:lang w:val="en-US"/>
+        </w:rPr>
+        <w:t>Window</w:t>
+      </w:r>
+      <w:r>
+        <w:t xml:space="preserve"> </w:t>
+      </w:r>
+      <w:r>
+        <w:t xml:space="preserve">могут идти подряд или сгруппированы в один общий компонент, отвечающий за разметку, например </w:t>
+      </w:r>
+      <w:r>
+        <w:rPr>
+          <w:lang w:val="en-US"/>
+        </w:rPr>
+        <w:t>Grid</w:t>
+      </w:r>
+      <w:r>
+        <w:t>.</w:t>
+      </w:r>
+      <w:r>
+        <w:t xml:space="preserve"> Соответственно то что указано в квадратных скобках может повторяться несколько раз.</w:t>
+      </w:r>
+    </w:p>
+    <w:p/>
+    <w:p>
+      <w:pPr>
+        <w:pStyle w:val="a5"/>
+        <w:keepNext/>
+        <w:rPr>
+          <w:lang w:val="en-US"/>
+        </w:rPr>
+      </w:pPr>
+      <w:r>
+        <w:t xml:space="preserve">Таблица </w:t>
+      </w:r>
+      <w:r>
+        <w:fldChar w:fldCharType="begin"/>
+      </w:r>
+      <w:r>
+        <w:instrText xml:space="preserve"> SEQ Таблица \* ARABIC </w:instrText>
+      </w:r>
+      <w:r>
+        <w:fldChar w:fldCharType="separate"/>
+      </w:r>
+      <w:r>
+        <w:rPr>
+          <w:noProof/>
+        </w:rPr>
+        <w:t>3</w:t>
+      </w:r>
+      <w:r>
+        <w:fldChar w:fldCharType="end"/>
+      </w:r>
+      <w:r>
+        <w:t xml:space="preserve"> – Структура </w:t>
+      </w:r>
+      <w:r>
+        <w:t>кода языка</w:t>
+      </w:r>
+      <w:r>
+        <w:t xml:space="preserve"> </w:t>
+      </w:r>
+      <w:r>
+        <w:rPr>
+          <w:lang w:val="en-US"/>
+        </w:rPr>
+        <w:t>Lui</w:t>
+      </w:r>
+    </w:p>
+    <w:tbl>
+      <w:tblPr>
+        <w:tblStyle w:val="a4"/>
+        <w:tblW w:w="0" w:type="auto"/>
+        <w:tblLook w:val="04A0" w:firstRow="1" w:lastRow="0" w:firstColumn="1" w:lastColumn="0" w:noHBand="0" w:noVBand="1"/>
+      </w:tblPr>
+      <w:tblGrid>
+        <w:gridCol w:w="9345"/>
+      </w:tblGrid>
+      <w:tr>
+        <w:tc>
+          <w:tcPr>
+            <w:tcW w:w="9345" w:type="dxa"/>
+            <w:shd w:val="clear" w:color="auto" w:fill="D9D9D9" w:themeFill="background1" w:themeFillShade="D9"/>
+          </w:tcPr>
+          <w:p>
+            <w:pPr>
+              <w:pStyle w:val="a3"/>
+              <w:rPr>
+                <w:b/>
+                <w:sz w:val="24"/>
+                <w:lang w:val="en-US"/>
+              </w:rPr>
+            </w:pPr>
+            <w:r>
+              <w:rPr>
+                <w:b/>
+                <w:sz w:val="24"/>
+              </w:rPr>
+              <w:t xml:space="preserve">Структура </w:t>
+            </w:r>
+            <w:r>
+              <w:rPr>
+                <w:b/>
+                <w:sz w:val="24"/>
+              </w:rPr>
+              <w:t xml:space="preserve">кода языка </w:t>
+            </w:r>
+            <w:r>
+              <w:rPr>
+                <w:b/>
+                <w:sz w:val="24"/>
+                <w:lang w:val="en-US"/>
+              </w:rPr>
+              <w:t>Lui</w:t>
+            </w:r>
+          </w:p>
+        </w:tc>
+      </w:tr>
+      <w:tr>
+        <w:tc>
+          <w:tcPr>
+            <w:tcW w:w="9345" w:type="dxa"/>
+          </w:tcPr>
+          <w:p>
+            <w:pPr>
+              <w:pStyle w:val="a3"/>
+              <w:rPr>
+                <w:sz w:val="24"/>
+                <w:lang w:val="en-US"/>
+              </w:rPr>
+            </w:pPr>
+            <w:r>
+              <w:rPr>
+                <w:sz w:val="24"/>
+                <w:lang w:val="en-US"/>
+              </w:rPr>
+              <w:t xml:space="preserve">Window </w:t>
+            </w:r>
+            <w:r>
+              <w:rPr>
+                <w:sz w:val="24"/>
+                <w:lang w:val="en-US"/>
+              </w:rPr>
+              <w:t>{</w:t>
+            </w:r>
+          </w:p>
+          <w:p>
+            <w:pPr>
+              <w:pStyle w:val="a3"/>
+              <w:rPr>
+                <w:sz w:val="24"/>
+                <w:lang w:val="en-US"/>
+              </w:rPr>
+            </w:pPr>
+            <w:r>
+              <w:rPr>
+                <w:sz w:val="24"/>
+                <w:lang w:val="en-US"/>
+              </w:rPr>
+              <w:tab/>
+              <w:t>title: "Window app"</w:t>
+            </w:r>
+          </w:p>
+          <w:p>
+            <w:pPr>
+              <w:pStyle w:val="a3"/>
+              <w:rPr>
+                <w:sz w:val="24"/>
+                <w:lang w:val="en-US"/>
+              </w:rPr>
+            </w:pPr>
+            <w:r>
+              <w:rPr>
+                <w:sz w:val="24"/>
+                <w:lang w:val="en-US"/>
+              </w:rPr>
+              <w:tab/>
+              <w:t>[property: value]</w:t>
+            </w:r>
+          </w:p>
+          <w:p>
+            <w:pPr>
+              <w:pStyle w:val="a3"/>
+              <w:rPr>
+                <w:sz w:val="24"/>
+                <w:lang w:val="en-US"/>
+              </w:rPr>
+            </w:pPr>
+          </w:p>
+          <w:p>
+            <w:pPr>
+              <w:pStyle w:val="a3"/>
+              <w:rPr>
+                <w:sz w:val="24"/>
+                <w:lang w:val="en-US"/>
+              </w:rPr>
+            </w:pPr>
+            <w:r>
+              <w:rPr>
+                <w:sz w:val="24"/>
+                <w:lang w:val="en-US"/>
+              </w:rPr>
+              <w:tab/>
+              <w:t>Label {</w:t>
+            </w:r>
+          </w:p>
+          <w:p>
+            <w:pPr>
+              <w:pStyle w:val="a3"/>
+              <w:rPr>
+                <w:sz w:val="24"/>
+                <w:lang w:val="en-US"/>
+              </w:rPr>
+            </w:pPr>
+            <w:r>
+              <w:rPr>
+                <w:sz w:val="24"/>
+                <w:lang w:val="en-US"/>
+              </w:rPr>
+              <w:tab/>
+            </w:r>
+            <w:r>
+              <w:rPr>
+                <w:sz w:val="24"/>
+                <w:lang w:val="en-US"/>
+              </w:rPr>
+              <w:tab/>
+              <w:t>caption: "It's a label caption"</w:t>
+            </w:r>
+          </w:p>
+          <w:p>
+            <w:pPr>
+              <w:pStyle w:val="a3"/>
+              <w:rPr>
+                <w:sz w:val="24"/>
+                <w:lang w:val="en-US"/>
+              </w:rPr>
+            </w:pPr>
+            <w:r>
+              <w:rPr>
+                <w:sz w:val="24"/>
+                <w:lang w:val="en-US"/>
+              </w:rPr>
+              <w:tab/>
+              <w:t>}</w:t>
+            </w:r>
+          </w:p>
+          <w:p>
+            <w:pPr>
+              <w:pStyle w:val="a3"/>
+              <w:rPr>
+                <w:sz w:val="24"/>
+                <w:lang w:val="en-US"/>
+              </w:rPr>
+            </w:pPr>
+            <w:r>
+              <w:rPr>
+                <w:sz w:val="24"/>
+                <w:lang w:val="en-US"/>
+              </w:rPr>
+              <w:tab/>
+            </w:r>
+          </w:p>
+          <w:p>
+            <w:pPr>
+              <w:pStyle w:val="a3"/>
+              <w:rPr>
+                <w:sz w:val="24"/>
+                <w:lang w:val="en-US"/>
+              </w:rPr>
+            </w:pPr>
+            <w:r>
+              <w:rPr>
+                <w:sz w:val="24"/>
+                <w:lang w:val="en-US"/>
+              </w:rPr>
+              <w:tab/>
+              <w:t>[Component: { [property: value] }]</w:t>
+            </w:r>
+          </w:p>
+          <w:p>
+            <w:pPr>
+              <w:pStyle w:val="a3"/>
+              <w:rPr>
+                <w:sz w:val="24"/>
+              </w:rPr>
+            </w:pPr>
+            <w:r>
+              <w:rPr>
+                <w:sz w:val="24"/>
+                <w:lang w:val="en-US"/>
+              </w:rPr>
+              <w:t>}</w:t>
+            </w:r>
+          </w:p>
+        </w:tc>
+      </w:tr>
+    </w:tbl>
+    <w:p/>
+    <w:p>
+      <w:r>
+        <w:t xml:space="preserve">Такая структура удобна для восприятия и не должна вызывать трудности </w:t>
+      </w:r>
+      <w:r>
+        <w:t>в её понимании. Так как это понимается чуть ли не интуитивно. Вложенная структура друг за другом следующих элементов и свойства, характеризующие тот или иной компонент.</w:t>
+      </w:r>
+    </w:p>
+    <w:p>
+      <w:pPr>
+        <w:pStyle w:val="2"/>
+      </w:pPr>
+      <w:r>
+        <w:t>1.2 Описание ключевых слов</w:t>
+      </w:r>
+    </w:p>
+    <w:p/>
+    <w:p/>
+    <w:p>
+      <w:pPr>
+        <w:pStyle w:val="2"/>
+      </w:pPr>
+      <w:r>
+        <w:t>1.3 Описание РБНФ</w:t>
+      </w:r>
+    </w:p>
+    <w:p>
+      <w:r>
+        <w:t>РБНФ (Расширенные формы Бэкуса-Наура) – это форма записи грамматики контекстно-свободных грамматик для последующей их реализации в трансляторе с помощью метода рекурсивного спуска (приведённое мною определение РБНФ не является полным).</w:t>
+      </w:r>
+    </w:p>
+    <w:p>
+      <w:r>
+        <w:t>При описании синтаксиса языка мы сразу же и описа</w:t>
+      </w:r>
+      <w:r>
+        <w:t xml:space="preserve">ли его структура в разделе 1.1 и сразу можно было сказать, что приведённое структура кода является рекурсивной. </w:t>
+      </w:r>
+      <w:r>
+        <w:t>Для более точного описания данной структуры мы и воспользуемся РБНФ</w:t>
+      </w:r>
+      <w:r>
+        <w:t xml:space="preserve"> (таблица 4).</w:t>
+      </w:r>
+    </w:p>
+    <w:p/>
+    <w:tbl>
+      <w:tblPr>
+        <w:tblStyle w:val="a4"/>
+        <w:tblW w:w="5000" w:type="pct"/>
+        <w:tblLook w:val="04A0" w:firstRow="1" w:lastRow="0" w:firstColumn="1" w:lastColumn="0" w:noHBand="0" w:noVBand="1"/>
+      </w:tblPr>
+      <w:tblGrid>
+        <w:gridCol w:w="1056"/>
+        <w:gridCol w:w="8289"/>
+      </w:tblGrid>
+      <w:tr>
+        <w:tc>
+          <w:tcPr>
+            <w:tcW w:w="565" w:type="pct"/>
+          </w:tcPr>
+          <w:p>
+            <w:pPr>
+              <w:pStyle w:val="a3"/>
+              <w:jc w:val="center"/>
+              <w:rPr>
+                <w:b/>
+              </w:rPr>
+            </w:pPr>
+            <w:r>
+              <w:rPr>
+                <w:b/>
+              </w:rPr>
+              <w:lastRenderedPageBreak/>
+              <w:t>№</w:t>
+            </w:r>
+          </w:p>
+        </w:tc>
+        <w:tc>
+          <w:tcPr>
+            <w:tcW w:w="4435" w:type="pct"/>
+          </w:tcPr>
+          <w:p>
+            <w:pPr>
+              <w:pStyle w:val="a3"/>
+              <w:rPr>
+                <w:b/>
+              </w:rPr>
+            </w:pPr>
+            <w:r>
+              <w:rPr>
+                <w:b/>
+              </w:rPr>
+              <w:t>Синтаксическое уравнение</w:t>
+            </w:r>
+          </w:p>
+        </w:tc>
+      </w:tr>
+      <w:tr>
+        <w:tc>
+          <w:tcPr>
+            <w:tcW w:w="565" w:type="pct"/>
+          </w:tcPr>
+          <w:p>
+            <w:pPr>
+              <w:pStyle w:val="a3"/>
+              <w:jc w:val="center"/>
+            </w:pPr>
+            <w:r>
+              <w:t>1</w:t>
+            </w:r>
+          </w:p>
+        </w:tc>
+        <w:tc>
+          <w:tcPr>
+            <w:tcW w:w="4435" w:type="pct"/>
+          </w:tcPr>
+          <w:p>
+            <w:pPr>
+              <w:pStyle w:val="a3"/>
+            </w:pPr>
+            <w:r>
+              <w:t>syntax = mainComponent "{" {property} {component} "}"</w:t>
+            </w:r>
+          </w:p>
+        </w:tc>
+      </w:tr>
+      <w:tr>
+        <w:tc>
+          <w:tcPr>
+            <w:tcW w:w="565" w:type="pct"/>
+          </w:tcPr>
+          <w:p>
+            <w:pPr>
+              <w:pStyle w:val="a3"/>
+              <w:jc w:val="center"/>
+            </w:pPr>
+            <w:r>
+              <w:t>2</w:t>
+            </w:r>
+          </w:p>
+        </w:tc>
+        <w:tc>
+          <w:tcPr>
+            <w:tcW w:w="4435" w:type="pct"/>
+          </w:tcPr>
+          <w:p>
+            <w:pPr>
+              <w:pStyle w:val="a3"/>
+            </w:pPr>
+            <w:r>
+              <w:t>component = componentName "{" {property} {component} "}"</w:t>
+            </w:r>
+          </w:p>
+        </w:tc>
+      </w:tr>
+      <w:tr>
+        <w:tc>
+          <w:tcPr>
+            <w:tcW w:w="565" w:type="pct"/>
+          </w:tcPr>
+          <w:p>
+            <w:pPr>
+              <w:pStyle w:val="a3"/>
+              <w:jc w:val="center"/>
+            </w:pPr>
+            <w:r>
+              <w:t>3</w:t>
+            </w:r>
+          </w:p>
+        </w:tc>
+        <w:tc>
+          <w:tcPr>
+            <w:tcW w:w="4435" w:type="pct"/>
+          </w:tcPr>
+          <w:p>
+            <w:pPr>
+              <w:pStyle w:val="a3"/>
+            </w:pPr>
+            <w:r>
+              <w:t>property = propertyName":" string | number</w:t>
+            </w:r>
+          </w:p>
+        </w:tc>
+      </w:tr>
+      <w:tr>
+        <w:tc>
+          <w:tcPr>
+            <w:tcW w:w="565" w:type="pct"/>
+          </w:tcPr>
+          <w:p>
+            <w:pPr>
+              <w:pStyle w:val="a3"/>
+              <w:jc w:val="center"/>
+            </w:pPr>
+            <w:r>
+              <w:t>4</w:t>
+            </w:r>
+          </w:p>
+        </w:tc>
+        <w:tc>
+          <w:tcPr>
+            <w:tcW w:w="4435" w:type="pct"/>
+          </w:tcPr>
+          <w:p>
+            <w:pPr>
+              <w:pStyle w:val="a3"/>
+            </w:pPr>
+            <w:r>
+              <w:t>componentName = string | {string}</w:t>
+            </w:r>
+          </w:p>
+        </w:tc>
+      </w:tr>
+      <w:tr>
+        <w:tc>
+          <w:tcPr>
+            <w:tcW w:w="565" w:type="pct"/>
+          </w:tcPr>
+          <w:p>
+            <w:pPr>
+              <w:pStyle w:val="a3"/>
+              <w:jc w:val="center"/>
+            </w:pPr>
+            <w:r>
+              <w:t>5</w:t>
+            </w:r>
+          </w:p>
+        </w:tc>
+        <w:tc>
+          <w:tcPr>
+            <w:tcW w:w="4435" w:type="pct"/>
+          </w:tcPr>
+          <w:p>
+            <w:pPr>
+              <w:pStyle w:val="a3"/>
+            </w:pPr>
+            <w:r>
+              <w:t>propertyName = string | {string}</w:t>
+            </w:r>
+          </w:p>
+        </w:tc>
+      </w:tr>
+      <w:tr>
+        <w:tc>
+          <w:tcPr>
+            <w:tcW w:w="565" w:type="pct"/>
+          </w:tcPr>
+          <w:p>
+            <w:pPr>
+              <w:pStyle w:val="a3"/>
+              <w:jc w:val="center"/>
+            </w:pPr>
+            <w:r>
+              <w:t>6</w:t>
+            </w:r>
+          </w:p>
+        </w:tc>
+        <w:tc>
+          <w:tcPr>
+            <w:tcW w:w="4435" w:type="pct"/>
+          </w:tcPr>
+          <w:p>
+            <w:pPr>
+              <w:pStyle w:val="a3"/>
+            </w:pPr>
+            <w:r>
+              <w:t>mainComponent = "Window"</w:t>
+            </w:r>
+          </w:p>
+        </w:tc>
+      </w:tr>
+      <w:tr>
+        <w:tc>
+          <w:tcPr>
+            <w:tcW w:w="565" w:type="pct"/>
+          </w:tcPr>
+          <w:p>
+            <w:pPr>
+              <w:pStyle w:val="a3"/>
+              <w:jc w:val="center"/>
+            </w:pPr>
+            <w:r>
+              <w:t>7</w:t>
+            </w:r>
+          </w:p>
+        </w:tc>
+        <w:tc>
+          <w:tcPr>
+            <w:tcW w:w="4435" w:type="pct"/>
+          </w:tcPr>
+          <w:p>
+            <w:pPr>
+              <w:pStyle w:val="a3"/>
+            </w:pPr>
+            <w:r>
+              <w:t>string = char | {char}</w:t>
+            </w:r>
+          </w:p>
+        </w:tc>
+      </w:tr>
+      <w:tr>
+        <w:tc>
+          <w:tcPr>
+            <w:tcW w:w="565" w:type="pct"/>
+          </w:tcPr>
+          <w:p>
+            <w:pPr>
+              <w:pStyle w:val="a3"/>
+              <w:jc w:val="center"/>
+            </w:pPr>
+            <w:r>
+              <w:t>8</w:t>
+            </w:r>
+          </w:p>
+        </w:tc>
+        <w:tc>
+          <w:tcPr>
+            <w:tcW w:w="4435" w:type="pct"/>
+          </w:tcPr>
+          <w:p>
+            <w:pPr>
+              <w:pStyle w:val="a3"/>
+            </w:pPr>
+            <w:r>
+              <w:t>number = digit | {digit}</w:t>
+            </w:r>
+          </w:p>
+        </w:tc>
+      </w:tr>
+      <w:tr>
+        <w:tc>
+          <w:tcPr>
+            <w:tcW w:w="565" w:type="pct"/>
+          </w:tcPr>
+          <w:p>
+            <w:pPr>
+              <w:pStyle w:val="a3"/>
+              <w:jc w:val="center"/>
+            </w:pPr>
+            <w:r>
+              <w:t>9</w:t>
+            </w:r>
+          </w:p>
+        </w:tc>
+        <w:tc>
+          <w:tcPr>
+            <w:tcW w:w="4435" w:type="pct"/>
+          </w:tcPr>
+          <w:p>
+            <w:pPr>
+              <w:pStyle w:val="a3"/>
+            </w:pPr>
+            <w:r>
+              <w:t>char = "A" | ... | "Z"</w:t>
+            </w:r>
+          </w:p>
+        </w:tc>
+      </w:tr>
+      <w:tr>
+        <w:tc>
+          <w:tcPr>
+            <w:tcW w:w="565" w:type="pct"/>
+          </w:tcPr>
+          <w:p>
+            <w:pPr>
+              <w:pStyle w:val="a3"/>
+              <w:jc w:val="center"/>
+            </w:pPr>
+            <w:r>
+              <w:t>10</w:t>
+            </w:r>
+          </w:p>
+        </w:tc>
+        <w:tc>
+          <w:tcPr>
+            <w:tcW w:w="4435" w:type="pct"/>
+          </w:tcPr>
+          <w:p>
+            <w:pPr>
+              <w:pStyle w:val="a3"/>
+            </w:pPr>
+            <w:r>
+              <w:t>digit = "0" | ... | "9"</w:t>
+            </w:r>
+          </w:p>
+        </w:tc>
+      </w:tr>
+    </w:tbl>
+    <w:p/>
+    <w:p>
+      <w:pPr>
+        <w:ind w:firstLine="0"/>
+        <w:rPr>
+          <w:lang w:val="en-US"/>
+        </w:rPr>
+      </w:pPr>
+    </w:p>
+    <w:p/>
+    <w:p>
+      <w:pPr>
+        <w:pStyle w:val="2"/>
+      </w:pPr>
+      <w:r>
+        <w:t>2 Изучение абстрактного синтаксического дерева</w:t>
+      </w:r>
+    </w:p>
+    <w:p/>
+    <w:p>
+      <w:r>
+        <w:t>Пример общего синтаксического дерева</w:t>
+      </w:r>
+    </w:p>
+    <w:p>
+      <w:pPr>
+        <w:ind w:firstLine="0"/>
+      </w:pPr>
+      <w:r>
+        <w:rPr>
+          <w:noProof/>
+          <w:lang w:eastAsia="ru-RU"/>
+        </w:rPr>
+        <w:drawing>
+          <wp:inline distT="0" distB="0" distL="0" distR="0" wp14:anchorId="2C9982E8" wp14:editId="42105CC2">
+            <wp:extent cx="5940425" cy="2132965"/>
+            <wp:effectExtent l="0" t="0" r="3175" b="635"/>
+            <wp:docPr id="6" name="Рисунок 6"/>
+            <wp:cNvGraphicFramePr>
+              <a:graphicFrameLocks xmlns:a="http://schemas.openxmlformats.org/drawingml/2006/main" noChangeAspect="1"/>
+            </wp:cNvGraphicFramePr>
+            <a:graphic xmlns:a="http://schemas.openxmlformats.org/drawingml/2006/main">
+              <a:graphicData uri="http://schemas.openxmlformats.org/drawingml/2006/picture">
+                <pic:pic xmlns:pic="http://schemas.openxmlformats.org/drawingml/2006/picture">
+                  <pic:nvPicPr>
+                    <pic:cNvPr id="1" name=""/>
+                    <pic:cNvPicPr/>
+                  </pic:nvPicPr>
+                  <pic:blipFill>
+                    <a:blip r:embed="rId13"/>
+                    <a:stretch>
+                      <a:fillRect/>
+                    </a:stretch>
+                  </pic:blipFill>
+                  <pic:spPr>
+                    <a:xfrm>
+                      <a:off x="0" y="0"/>
+                      <a:ext cx="5940425" cy="2132965"/>
+                    </a:xfrm>
+                    <a:prstGeom prst="rect">
+                      <a:avLst/>
+                    </a:prstGeom>
+                  </pic:spPr>
+                </pic:pic>
+              </a:graphicData>
+            </a:graphic>
+          </wp:inline>
+        </w:drawing>
+      </w:r>
+    </w:p>
+    <w:p/>
+    <w:p/>
+    <w:p>
+      <w:r>
+        <w:t>Пример синтаксического дерева для вышеприведённого кода будет</w:t>
+      </w:r>
+    </w:p>
+    <w:p/>
+    <w:p>
+      <w:pPr>
+        <w:ind w:firstLine="0"/>
+      </w:pPr>
+      <w:r>
+        <w:rPr>
+          <w:noProof/>
+          <w:lang w:eastAsia="ru-RU"/>
+        </w:rPr>
+        <w:lastRenderedPageBreak/>
+        <w:drawing>
+          <wp:inline distT="0" distB="0" distL="0" distR="0" wp14:anchorId="56F42BBD" wp14:editId="490FE49F">
+            <wp:extent cx="5940425" cy="3419475"/>
+            <wp:effectExtent l="0" t="0" r="3175" b="9525"/>
+            <wp:docPr id="5" name="Рисунок 5"/>
+            <wp:cNvGraphicFramePr>
+              <a:graphicFrameLocks xmlns:a="http://schemas.openxmlformats.org/drawingml/2006/main" noChangeAspect="1"/>
+            </wp:cNvGraphicFramePr>
+            <a:graphic xmlns:a="http://schemas.openxmlformats.org/drawingml/2006/main">
+              <a:graphicData uri="http://schemas.openxmlformats.org/drawingml/2006/picture">
+                <pic:pic xmlns:pic="http://schemas.openxmlformats.org/drawingml/2006/picture">
+                  <pic:nvPicPr>
+                    <pic:cNvPr id="1" name=""/>
+                    <pic:cNvPicPr/>
+                  </pic:nvPicPr>
+                  <pic:blipFill>
+                    <a:blip r:embed="rId14"/>
+                    <a:stretch>
+                      <a:fillRect/>
+                    </a:stretch>
+                  </pic:blipFill>
+                  <pic:spPr>
+                    <a:xfrm>
+                      <a:off x="0" y="0"/>
+                      <a:ext cx="5940425" cy="3419475"/>
+                    </a:xfrm>
+                    <a:prstGeom prst="rect">
+                      <a:avLst/>
+                    </a:prstGeom>
+                  </pic:spPr>
+                </pic:pic>
+              </a:graphicData>
+            </a:graphic>
+          </wp:inline>
+        </w:drawing>
+      </w:r>
+    </w:p>
+    <w:p/>
+    <w:p/>
+    <w:p>
+      <w:pPr>
+        <w:pStyle w:val="2"/>
+      </w:pPr>
+      <w:r>
+        <w:t>3 Проектирование и реализация транслятора</w:t>
+      </w:r>
+    </w:p>
     <w:p/>
     <w:p/>
     <w:p/>
@@ -1644,7 +3706,22 @@
         <w:pStyle w:val="2"/>
       </w:pPr>
       <w:r>
-        <w:t>2 Изучение абстрактного синтаксического дерева</w:t>
+        <w:t xml:space="preserve">4 Изучение </w:t>
+      </w:r>
+      <w:r>
+        <w:rPr>
+          <w:lang w:val="en-US"/>
+        </w:rPr>
+        <w:t>GUI</w:t>
+      </w:r>
+      <w:r>
+        <w:t xml:space="preserve">-библиотеки </w:t>
+      </w:r>
+      <w:r>
+        <w:rPr>
+          <w:lang w:val="en-US"/>
+        </w:rPr>
+        <w:t>Tkinter</w:t>
       </w:r>
     </w:p>
     <w:p/>
@@ -1655,7 +3732,7 @@
         <w:pStyle w:val="2"/>
       </w:pPr>
       <w:r>
-        <w:t>3 Проектирование и реализация транслятора</w:t>
+        <w:t>5 Проектирование и реализация генератора</w:t>
       </w:r>
     </w:p>
     <w:p/>
@@ -1666,46 +3743,274 @@
         <w:pStyle w:val="2"/>
       </w:pPr>
       <w:r>
-        <w:t xml:space="preserve">4 Изучение </w:t>
-      </w:r>
-      <w:r>
-        <w:rPr>
-          <w:lang w:val="en-US"/>
-        </w:rPr>
-        <w:t>GUI</w:t>
-      </w:r>
-      <w:r>
-        <w:t xml:space="preserve">-библиотеки </w:t>
-      </w:r>
-      <w:r>
-        <w:rPr>
-          <w:lang w:val="en-US"/>
-        </w:rPr>
-        <w:t>Tkinter</w:t>
+        <w:t>6 Проектирование и реализация приложения</w:t>
+      </w:r>
+    </w:p>
+    <w:p>
+      <w:r>
+        <w:t>В качестве итого приложения будет исполняемый файл, который принимает команды. Описание команд приведено в таблице ниже.</w:t>
       </w:r>
     </w:p>
     <w:p/>
     <w:p/>
-    <w:p/>
-    <w:p>
-      <w:pPr>
-        <w:pStyle w:val="2"/>
-      </w:pPr>
-      <w:r>
-        <w:t>5 Проектирование и реализация генератора</w:t>
-      </w:r>
-    </w:p>
-    <w:p/>
-    <w:p/>
-    <w:p/>
-    <w:p>
-      <w:pPr>
-        <w:pStyle w:val="2"/>
-      </w:pPr>
-      <w:r>
-        <w:t>6 Проектирование и реализация приложения</w:t>
-      </w:r>
-    </w:p>
+    <w:tbl>
+      <w:tblPr>
+        <w:tblStyle w:val="a4"/>
+        <w:tblW w:w="0" w:type="auto"/>
+        <w:tblLook w:val="04A0" w:firstRow="1" w:lastRow="0" w:firstColumn="1" w:lastColumn="0" w:noHBand="0" w:noVBand="1"/>
+      </w:tblPr>
+      <w:tblGrid>
+        <w:gridCol w:w="2122"/>
+        <w:gridCol w:w="7223"/>
+      </w:tblGrid>
+      <w:tr>
+        <w:tc>
+          <w:tcPr>
+            <w:tcW w:w="2122" w:type="dxa"/>
+          </w:tcPr>
+          <w:p>
+            <w:pPr>
+              <w:pStyle w:val="a3"/>
+              <w:rPr>
+                <w:b/>
+                <w:sz w:val="24"/>
+              </w:rPr>
+            </w:pPr>
+            <w:r>
+              <w:rPr>
+                <w:b/>
+                <w:sz w:val="24"/>
+              </w:rPr>
+              <w:t>Команда</w:t>
+            </w:r>
+          </w:p>
+        </w:tc>
+        <w:tc>
+          <w:tcPr>
+            <w:tcW w:w="7223" w:type="dxa"/>
+          </w:tcPr>
+          <w:p>
+            <w:pPr>
+              <w:pStyle w:val="a3"/>
+              <w:rPr>
+                <w:b/>
+                <w:sz w:val="24"/>
+              </w:rPr>
+            </w:pPr>
+            <w:r>
+              <w:rPr>
+                <w:b/>
+                <w:sz w:val="24"/>
+              </w:rPr>
+              <w:t>Описание</w:t>
+            </w:r>
+          </w:p>
+        </w:tc>
+      </w:tr>
+      <w:tr>
+        <w:tc>
+          <w:tcPr>
+            <w:tcW w:w="2122" w:type="dxa"/>
+          </w:tcPr>
+          <w:p>
+            <w:pPr>
+              <w:pStyle w:val="a3"/>
+              <w:rPr>
+                <w:sz w:val="24"/>
+                <w:lang w:val="en-US"/>
+              </w:rPr>
+            </w:pPr>
+            <w:r>
+              <w:rPr>
+                <w:sz w:val="24"/>
+              </w:rPr>
+              <w:t>--</w:t>
+            </w:r>
+            <w:r>
+              <w:rPr>
+                <w:sz w:val="24"/>
+                <w:lang w:val="en-US"/>
+              </w:rPr>
+              <w:t>help</w:t>
+            </w:r>
+          </w:p>
+        </w:tc>
+        <w:tc>
+          <w:tcPr>
+            <w:tcW w:w="7223" w:type="dxa"/>
+          </w:tcPr>
+          <w:p>
+            <w:pPr>
+              <w:pStyle w:val="a3"/>
+              <w:rPr>
+                <w:sz w:val="24"/>
+              </w:rPr>
+            </w:pPr>
+            <w:r>
+              <w:rPr>
+                <w:sz w:val="24"/>
+              </w:rPr>
+              <w:t>Выводит справку по командам</w:t>
+            </w:r>
+          </w:p>
+        </w:tc>
+      </w:tr>
+      <w:tr>
+        <w:tc>
+          <w:tcPr>
+            <w:tcW w:w="2122" w:type="dxa"/>
+          </w:tcPr>
+          <w:p>
+            <w:pPr>
+              <w:pStyle w:val="a3"/>
+              <w:rPr>
+                <w:sz w:val="24"/>
+                <w:lang w:val="en-US"/>
+              </w:rPr>
+            </w:pPr>
+            <w:r>
+              <w:rPr>
+                <w:sz w:val="24"/>
+                <w:lang w:val="en-US"/>
+              </w:rPr>
+              <w:t>--file=[</w:t>
+            </w:r>
+            <w:r>
+              <w:rPr>
+                <w:sz w:val="24"/>
+                <w:lang w:val="en-US"/>
+              </w:rPr>
+              <w:t>filename</w:t>
+            </w:r>
+            <w:r>
+              <w:rPr>
+                <w:sz w:val="24"/>
+                <w:lang w:val="en-US"/>
+              </w:rPr>
+              <w:t>]</w:t>
+            </w:r>
+          </w:p>
+        </w:tc>
+        <w:tc>
+          <w:tcPr>
+            <w:tcW w:w="7223" w:type="dxa"/>
+          </w:tcPr>
+          <w:p>
+            <w:pPr>
+              <w:pStyle w:val="a3"/>
+              <w:rPr>
+                <w:sz w:val="24"/>
+              </w:rPr>
+            </w:pPr>
+            <w:r>
+              <w:rPr>
+                <w:sz w:val="24"/>
+              </w:rPr>
+              <w:t>Путь до файла</w:t>
+            </w:r>
+            <w:r>
+              <w:rPr>
+                <w:sz w:val="24"/>
+                <w:lang w:val="en-US"/>
+              </w:rPr>
+              <w:t xml:space="preserve"> *.lui </w:t>
+            </w:r>
+            <w:r>
+              <w:rPr>
+                <w:sz w:val="24"/>
+              </w:rPr>
+              <w:t>файла</w:t>
+            </w:r>
+            <w:bookmarkStart w:id="9" w:name="_GoBack"/>
+            <w:bookmarkEnd w:id="9"/>
+          </w:p>
+        </w:tc>
+      </w:tr>
+      <w:tr>
+        <w:tc>
+          <w:tcPr>
+            <w:tcW w:w="2122" w:type="dxa"/>
+          </w:tcPr>
+          <w:p>
+            <w:pPr>
+              <w:pStyle w:val="a3"/>
+              <w:rPr>
+                <w:sz w:val="24"/>
+                <w:lang w:val="en-US"/>
+              </w:rPr>
+            </w:pPr>
+            <w:r>
+              <w:rPr>
+                <w:sz w:val="24"/>
+                <w:lang w:val="en-US"/>
+              </w:rPr>
+              <w:t>--debug</w:t>
+            </w:r>
+          </w:p>
+        </w:tc>
+        <w:tc>
+          <w:tcPr>
+            <w:tcW w:w="7223" w:type="dxa"/>
+          </w:tcPr>
+          <w:p>
+            <w:pPr>
+              <w:pStyle w:val="a3"/>
+              <w:rPr>
+                <w:sz w:val="24"/>
+              </w:rPr>
+            </w:pPr>
+            <w:r>
+              <w:rPr>
+                <w:sz w:val="24"/>
+              </w:rPr>
+              <w:t>Включает режим отладки, записывая все шаги в файл</w:t>
+            </w:r>
+          </w:p>
+        </w:tc>
+      </w:tr>
+      <w:tr>
+        <w:tc>
+          <w:tcPr>
+            <w:tcW w:w="2122" w:type="dxa"/>
+          </w:tcPr>
+          <w:p>
+            <w:pPr>
+              <w:pStyle w:val="a3"/>
+              <w:rPr>
+                <w:sz w:val="24"/>
+                <w:lang w:val="en-US"/>
+              </w:rPr>
+            </w:pPr>
+            <w:r>
+              <w:rPr>
+                <w:sz w:val="24"/>
+                <w:lang w:val="en-US"/>
+              </w:rPr>
+              <w:t>--version</w:t>
+            </w:r>
+          </w:p>
+        </w:tc>
+        <w:tc>
+          <w:tcPr>
+            <w:tcW w:w="7223" w:type="dxa"/>
+          </w:tcPr>
+          <w:p>
+            <w:pPr>
+              <w:pStyle w:val="a3"/>
+              <w:rPr>
+                <w:sz w:val="24"/>
+              </w:rPr>
+            </w:pPr>
+            <w:r>
+              <w:rPr>
+                <w:sz w:val="24"/>
+              </w:rPr>
+              <w:t>Выводит текущую версию приложения</w:t>
+            </w:r>
+          </w:p>
+        </w:tc>
+      </w:tr>
+    </w:tbl>
     <w:p/>
     <w:p/>
     <w:p/>
@@ -1731,7 +4036,7 @@
     </w:p>
     <w:p>
       <w:r>
-        <w:t xml:space="preserve">Пфф, у меня всё получилось </w:t>
+        <w:t xml:space="preserve">В разделе статистики репозитория оказывается довольно много просмотров и даже клонов репозитория. Хм, кому же он может быть интересен? </w:t>
       </w:r>
     </w:p>
     <w:p/>
@@ -1760,7 +4065,7 @@
                     <pic:cNvPicPr/>
                   </pic:nvPicPr>
                   <pic:blipFill>
-                    <a:blip r:embed="rId11"/>
+                    <a:blip r:embed="rId15"/>
                     <a:stretch>
                       <a:fillRect/>
                     </a:stretch>
@@ -1857,7 +4162,7 @@
       </w:r>
     </w:p>
     <w:p>
-      <w:hyperlink r:id="rId12" w:history="1">
+      <w:hyperlink r:id="rId16" w:history="1">
         <w:r>
           <w:rPr>
             <w:color w:val="0000FF"/>
@@ -1868,7 +4173,7 @@
       </w:hyperlink>
     </w:p>
     <w:p>
-      <w:hyperlink r:id="rId13" w:history="1">
+      <w:hyperlink r:id="rId17" w:history="1">
         <w:r>
           <w:rPr>
             <w:color w:val="0000FF"/>
@@ -1879,7 +4184,7 @@
       </w:hyperlink>
     </w:p>
     <w:p>
-      <w:hyperlink r:id="rId14" w:history="1">
+      <w:hyperlink r:id="rId18" w:history="1">
         <w:r>
           <w:rPr>
             <w:color w:val="0000FF"/>
@@ -1890,7 +4195,7 @@
       </w:hyperlink>
     </w:p>
     <w:p>
-      <w:hyperlink r:id="rId15" w:history="1">
+      <w:hyperlink r:id="rId19" w:history="1">
         <w:r>
           <w:rPr>
             <w:color w:val="0000FF"/>
@@ -1904,7 +4209,7 @@
       </w:r>
     </w:p>
     <w:p>
-      <w:hyperlink r:id="rId16" w:history="1">
+      <w:hyperlink r:id="rId20" w:history="1">
         <w:r>
           <w:rPr>
             <w:color w:val="0000FF"/>
@@ -1984,7 +4289,7 @@
           <w:rPr>
             <w:noProof/>
           </w:rPr>
-          <w:t>7</w:t>
+          <w:t>12</w:t>
         </w:r>
         <w:r>
           <w:fldChar w:fldCharType="end"/>
@@ -2043,6 +4348,96 @@
 <file path=word/numbering.xml><?xml version="1.0" encoding="utf-8"?>
 <w:numbering xmlns:wpc="http://schemas.microsoft.com/office/word/2010/wordprocessingCanvas" xmlns:mc="http://schemas.openxmlformats.org/markup-compatibility/2006" xmlns:o="urn:schemas-microsoft-com:office:office" xmlns:r="http://schemas.openxmlformats.org/officeDocument/2006/relationships" xmlns:m="http://schemas.openxmlformats.org/officeDocument/2006/math" xmlns:v="urn:schemas-microsoft-com:vml" xmlns:wp14="http://schemas.microsoft.com/office/word/2010/wordprocessingDrawing" xmlns:wp="http://schemas.openxmlformats.org/drawingml/2006/wordprocessingDrawing" xmlns:w10="urn:schemas-microsoft-com:office:word" xmlns:w="http://schemas.openxmlformats.org/wordprocessingml/2006/main" xmlns:w14="http://schemas.microsoft.com/office/word/2010/wordml" xmlns:w15="http://schemas.microsoft.com/office/word/2012/wordml" xmlns:wpg="http://schemas.microsoft.com/office/word/2010/wordprocessingGroup" xmlns:wpi="http://schemas.microsoft.com/office/word/2010/wordprocessingInk" xmlns:wne="http://schemas.microsoft.com/office/word/2006/wordml" xmlns:wps="http://schemas.microsoft.com/office/word/2010/wordprocessingShape" mc:Ignorable="w14 w15 wp14">
   <w:abstractNum w:abstractNumId="0">
+    <w:nsid w:val="04E74622"/>
+    <w:multiLevelType w:val="hybridMultilevel"/>
+    <w:tmpl w:val="9B50B12C"/>
+    <w:lvl w:ilvl="0" w:tplc="0324D4AE">
+      <w:start w:val="1"/>
+      <w:numFmt w:val="decimal"/>
+      <w:suff w:val="space"/>
+      <w:lvlText w:val="%1)"/>
+      <w:lvlJc w:val="left"/>
+      <w:pPr>
+        <w:ind w:left="0" w:firstLine="709"/>
+      </w:pPr>
+      <w:rPr>
+        <w:rFonts w:hint="default"/>
+      </w:rPr>
+    </w:lvl>
+    <w:lvl w:ilvl="1" w:tplc="04190019" w:tentative="1">
+      <w:start w:val="1"/>
+      <w:numFmt w:val="lowerLetter"/>
+      <w:lvlText w:val="%2."/>
+      <w:lvlJc w:val="left"/>
+      <w:pPr>
+        <w:ind w:left="2149" w:hanging="360"/>
+      </w:pPr>
+    </w:lvl>
+    <w:lvl w:ilvl="2" w:tplc="0419001B" w:tentative="1">
+      <w:start w:val="1"/>
+      <w:numFmt w:val="lowerRoman"/>
+      <w:lvlText w:val="%3."/>
+      <w:lvlJc w:val="right"/>
+      <w:pPr>
+        <w:ind w:left="2869" w:hanging="180"/>
+      </w:pPr>
+    </w:lvl>
+    <w:lvl w:ilvl="3" w:tplc="0419000F" w:tentative="1">
+      <w:start w:val="1"/>
+      <w:numFmt w:val="decimal"/>
+      <w:lvlText w:val="%4."/>
+      <w:lvlJc w:val="left"/>
+      <w:pPr>
+        <w:ind w:left="3589" w:hanging="360"/>
+      </w:pPr>
+    </w:lvl>
+    <w:lvl w:ilvl="4" w:tplc="04190019" w:tentative="1">
+      <w:start w:val="1"/>
+      <w:numFmt w:val="lowerLetter"/>
+      <w:lvlText w:val="%5."/>
+      <w:lvlJc w:val="left"/>
+      <w:pPr>
+        <w:ind w:left="4309" w:hanging="360"/>
+      </w:pPr>
+    </w:lvl>
+    <w:lvl w:ilvl="5" w:tplc="0419001B" w:tentative="1">
+      <w:start w:val="1"/>
+      <w:numFmt w:val="lowerRoman"/>
+      <w:lvlText w:val="%6."/>
+      <w:lvlJc w:val="right"/>
+      <w:pPr>
+        <w:ind w:left="5029" w:hanging="180"/>
+      </w:pPr>
+    </w:lvl>
+    <w:lvl w:ilvl="6" w:tplc="0419000F" w:tentative="1">
+      <w:start w:val="1"/>
+      <w:numFmt w:val="decimal"/>
+      <w:lvlText w:val="%7."/>
+      <w:lvlJc w:val="left"/>
+      <w:pPr>
+        <w:ind w:left="5749" w:hanging="360"/>
+      </w:pPr>
+    </w:lvl>
+    <w:lvl w:ilvl="7" w:tplc="04190019" w:tentative="1">
+      <w:start w:val="1"/>
+      <w:numFmt w:val="lowerLetter"/>
+      <w:lvlText w:val="%8."/>
+      <w:lvlJc w:val="left"/>
+      <w:pPr>
+        <w:ind w:left="6469" w:hanging="360"/>
+      </w:pPr>
+    </w:lvl>
+    <w:lvl w:ilvl="8" w:tplc="0419001B" w:tentative="1">
+      <w:start w:val="1"/>
+      <w:numFmt w:val="lowerRoman"/>
+      <w:lvlText w:val="%9."/>
+      <w:lvlJc w:val="right"/>
+      <w:pPr>
+        <w:ind w:left="7189" w:hanging="180"/>
+      </w:pPr>
+    </w:lvl>
+  </w:abstractNum>
+  <w:abstractNum w:abstractNumId="1">
     <w:nsid w:val="0A701AA0"/>
     <w:multiLevelType w:val="hybridMultilevel"/>
     <w:tmpl w:val="4B209502"/>
@@ -2128,7 +4523,233 @@
       </w:pPr>
     </w:lvl>
   </w:abstractNum>
-  <w:abstractNum w:abstractNumId="1">
+  <w:abstractNum w:abstractNumId="2">
+    <w:nsid w:val="163A6971"/>
+    <w:multiLevelType w:val="hybridMultilevel"/>
+    <w:tmpl w:val="B720D952"/>
+    <w:lvl w:ilvl="0" w:tplc="55D2D602">
+      <w:start w:val="1"/>
+      <w:numFmt w:val="bullet"/>
+      <w:lvlText w:val="‒"/>
+      <w:lvlJc w:val="left"/>
+      <w:pPr>
+        <w:ind w:left="1429" w:hanging="360"/>
+      </w:pPr>
+      <w:rPr>
+        <w:rFonts w:ascii="Courier New" w:hAnsi="Courier New" w:hint="default"/>
+      </w:rPr>
+    </w:lvl>
+    <w:lvl w:ilvl="1" w:tplc="04190003" w:tentative="1">
+      <w:start w:val="1"/>
+      <w:numFmt w:val="bullet"/>
+      <w:lvlText w:val="o"/>
+      <w:lvlJc w:val="left"/>
+      <w:pPr>
+        <w:ind w:left="2149" w:hanging="360"/>
+      </w:pPr>
+      <w:rPr>
+        <w:rFonts w:ascii="Courier New" w:hAnsi="Courier New" w:cs="Courier New" w:hint="default"/>
+      </w:rPr>
+    </w:lvl>
+    <w:lvl w:ilvl="2" w:tplc="04190005" w:tentative="1">
+      <w:start w:val="1"/>
+      <w:numFmt w:val="bullet"/>
+      <w:lvlText w:val=""/>
+      <w:lvlJc w:val="left"/>
+      <w:pPr>
+        <w:ind w:left="2869" w:hanging="360"/>
+      </w:pPr>
+      <w:rPr>
+        <w:rFonts w:ascii="Wingdings" w:hAnsi="Wingdings" w:hint="default"/>
+      </w:rPr>
+    </w:lvl>
+    <w:lvl w:ilvl="3" w:tplc="04190001" w:tentative="1">
+      <w:start w:val="1"/>
+      <w:numFmt w:val="bullet"/>
+      <w:lvlText w:val=""/>
+      <w:lvlJc w:val="left"/>
+      <w:pPr>
+        <w:ind w:left="3589" w:hanging="360"/>
+      </w:pPr>
+      <w:rPr>
+        <w:rFonts w:ascii="Symbol" w:hAnsi="Symbol" w:hint="default"/>
+      </w:rPr>
+    </w:lvl>
+    <w:lvl w:ilvl="4" w:tplc="04190003" w:tentative="1">
+      <w:start w:val="1"/>
+      <w:numFmt w:val="bullet"/>
+      <w:lvlText w:val="o"/>
+      <w:lvlJc w:val="left"/>
+      <w:pPr>
+        <w:ind w:left="4309" w:hanging="360"/>
+      </w:pPr>
+      <w:rPr>
+        <w:rFonts w:ascii="Courier New" w:hAnsi="Courier New" w:cs="Courier New" w:hint="default"/>
+      </w:rPr>
+    </w:lvl>
+    <w:lvl w:ilvl="5" w:tplc="04190005" w:tentative="1">
+      <w:start w:val="1"/>
+      <w:numFmt w:val="bullet"/>
+      <w:lvlText w:val=""/>
+      <w:lvlJc w:val="left"/>
+      <w:pPr>
+        <w:ind w:left="5029" w:hanging="360"/>
+      </w:pPr>
+      <w:rPr>
+        <w:rFonts w:ascii="Wingdings" w:hAnsi="Wingdings" w:hint="default"/>
+      </w:rPr>
+    </w:lvl>
+    <w:lvl w:ilvl="6" w:tplc="04190001" w:tentative="1">
+      <w:start w:val="1"/>
+      <w:numFmt w:val="bullet"/>
+      <w:lvlText w:val=""/>
+      <w:lvlJc w:val="left"/>
+      <w:pPr>
+        <w:ind w:left="5749" w:hanging="360"/>
+      </w:pPr>
+      <w:rPr>
+        <w:rFonts w:ascii="Symbol" w:hAnsi="Symbol" w:hint="default"/>
+      </w:rPr>
+    </w:lvl>
+    <w:lvl w:ilvl="7" w:tplc="04190003" w:tentative="1">
+      <w:start w:val="1"/>
+      <w:numFmt w:val="bullet"/>
+      <w:lvlText w:val="o"/>
+      <w:lvlJc w:val="left"/>
+      <w:pPr>
+        <w:ind w:left="6469" w:hanging="360"/>
+      </w:pPr>
+      <w:rPr>
+        <w:rFonts w:ascii="Courier New" w:hAnsi="Courier New" w:cs="Courier New" w:hint="default"/>
+      </w:rPr>
+    </w:lvl>
+    <w:lvl w:ilvl="8" w:tplc="04190005" w:tentative="1">
+      <w:start w:val="1"/>
+      <w:numFmt w:val="bullet"/>
+      <w:lvlText w:val=""/>
+      <w:lvlJc w:val="left"/>
+      <w:pPr>
+        <w:ind w:left="7189" w:hanging="360"/>
+      </w:pPr>
+      <w:rPr>
+        <w:rFonts w:ascii="Wingdings" w:hAnsi="Wingdings" w:hint="default"/>
+      </w:rPr>
+    </w:lvl>
+  </w:abstractNum>
+  <w:abstractNum w:abstractNumId="3">
+    <w:nsid w:val="29C073FE"/>
+    <w:multiLevelType w:val="hybridMultilevel"/>
+    <w:tmpl w:val="42DC7C52"/>
+    <w:lvl w:ilvl="0" w:tplc="55D2D602">
+      <w:start w:val="1"/>
+      <w:numFmt w:val="bullet"/>
+      <w:lvlText w:val="‒"/>
+      <w:lvlJc w:val="left"/>
+      <w:pPr>
+        <w:ind w:left="1429" w:hanging="360"/>
+      </w:pPr>
+      <w:rPr>
+        <w:rFonts w:ascii="Courier New" w:hAnsi="Courier New" w:hint="default"/>
+      </w:rPr>
+    </w:lvl>
+    <w:lvl w:ilvl="1" w:tplc="04190003" w:tentative="1">
+      <w:start w:val="1"/>
+      <w:numFmt w:val="bullet"/>
+      <w:lvlText w:val="o"/>
+      <w:lvlJc w:val="left"/>
+      <w:pPr>
+        <w:ind w:left="2149" w:hanging="360"/>
+      </w:pPr>
+      <w:rPr>
+        <w:rFonts w:ascii="Courier New" w:hAnsi="Courier New" w:cs="Courier New" w:hint="default"/>
+      </w:rPr>
+    </w:lvl>
+    <w:lvl w:ilvl="2" w:tplc="04190005" w:tentative="1">
+      <w:start w:val="1"/>
+      <w:numFmt w:val="bullet"/>
+      <w:lvlText w:val=""/>
+      <w:lvlJc w:val="left"/>
+      <w:pPr>
+        <w:ind w:left="2869" w:hanging="360"/>
+      </w:pPr>
+      <w:rPr>
+        <w:rFonts w:ascii="Wingdings" w:hAnsi="Wingdings" w:hint="default"/>
+      </w:rPr>
+    </w:lvl>
+    <w:lvl w:ilvl="3" w:tplc="04190001" w:tentative="1">
+      <w:start w:val="1"/>
+      <w:numFmt w:val="bullet"/>
+      <w:lvlText w:val=""/>
+      <w:lvlJc w:val="left"/>
+      <w:pPr>
+        <w:ind w:left="3589" w:hanging="360"/>
+      </w:pPr>
+      <w:rPr>
+        <w:rFonts w:ascii="Symbol" w:hAnsi="Symbol" w:hint="default"/>
+      </w:rPr>
+    </w:lvl>
+    <w:lvl w:ilvl="4" w:tplc="04190003" w:tentative="1">
+      <w:start w:val="1"/>
+      <w:numFmt w:val="bullet"/>
+      <w:lvlText w:val="o"/>
+      <w:lvlJc w:val="left"/>
+      <w:pPr>
+        <w:ind w:left="4309" w:hanging="360"/>
+      </w:pPr>
+      <w:rPr>
+        <w:rFonts w:ascii="Courier New" w:hAnsi="Courier New" w:cs="Courier New" w:hint="default"/>
+      </w:rPr>
+    </w:lvl>
+    <w:lvl w:ilvl="5" w:tplc="04190005" w:tentative="1">
+      <w:start w:val="1"/>
+      <w:numFmt w:val="bullet"/>
+      <w:lvlText w:val=""/>
+      <w:lvlJc w:val="left"/>
+      <w:pPr>
+        <w:ind w:left="5029" w:hanging="360"/>
+      </w:pPr>
+      <w:rPr>
+        <w:rFonts w:ascii="Wingdings" w:hAnsi="Wingdings" w:hint="default"/>
+      </w:rPr>
+    </w:lvl>
+    <w:lvl w:ilvl="6" w:tplc="04190001" w:tentative="1">
+      <w:start w:val="1"/>
+      <w:numFmt w:val="bullet"/>
+      <w:lvlText w:val=""/>
+      <w:lvlJc w:val="left"/>
+      <w:pPr>
+        <w:ind w:left="5749" w:hanging="360"/>
+      </w:pPr>
+      <w:rPr>
+        <w:rFonts w:ascii="Symbol" w:hAnsi="Symbol" w:hint="default"/>
+      </w:rPr>
+    </w:lvl>
+    <w:lvl w:ilvl="7" w:tplc="04190003" w:tentative="1">
+      <w:start w:val="1"/>
+      <w:numFmt w:val="bullet"/>
+      <w:lvlText w:val="o"/>
+      <w:lvlJc w:val="left"/>
+      <w:pPr>
+        <w:ind w:left="6469" w:hanging="360"/>
+      </w:pPr>
+      <w:rPr>
+        <w:rFonts w:ascii="Courier New" w:hAnsi="Courier New" w:cs="Courier New" w:hint="default"/>
+      </w:rPr>
+    </w:lvl>
+    <w:lvl w:ilvl="8" w:tplc="04190005" w:tentative="1">
+      <w:start w:val="1"/>
+      <w:numFmt w:val="bullet"/>
+      <w:lvlText w:val=""/>
+      <w:lvlJc w:val="left"/>
+      <w:pPr>
+        <w:ind w:left="7189" w:hanging="360"/>
+      </w:pPr>
+      <w:rPr>
+        <w:rFonts w:ascii="Wingdings" w:hAnsi="Wingdings" w:hint="default"/>
+      </w:rPr>
+    </w:lvl>
+  </w:abstractNum>
+  <w:abstractNum w:abstractNumId="4">
     <w:nsid w:val="34A26740"/>
     <w:multiLevelType w:val="multilevel"/>
     <w:tmpl w:val="91CE14B8"/>
@@ -2277,7 +4898,7 @@
       </w:rPr>
     </w:lvl>
   </w:abstractNum>
-  <w:abstractNum w:abstractNumId="2">
+  <w:abstractNum w:abstractNumId="5">
     <w:nsid w:val="3E613FFA"/>
     <w:multiLevelType w:val="hybridMultilevel"/>
     <w:tmpl w:val="309A12F6"/>
@@ -2367,7 +4988,120 @@
       </w:pPr>
     </w:lvl>
   </w:abstractNum>
-  <w:abstractNum w:abstractNumId="3">
+  <w:abstractNum w:abstractNumId="6">
+    <w:nsid w:val="59804C70"/>
+    <w:multiLevelType w:val="hybridMultilevel"/>
+    <w:tmpl w:val="729E7DE2"/>
+    <w:lvl w:ilvl="0" w:tplc="55D2D602">
+      <w:start w:val="1"/>
+      <w:numFmt w:val="bullet"/>
+      <w:lvlText w:val="‒"/>
+      <w:lvlJc w:val="left"/>
+      <w:pPr>
+        <w:ind w:left="1429" w:hanging="360"/>
+      </w:pPr>
+      <w:rPr>
+        <w:rFonts w:ascii="Courier New" w:hAnsi="Courier New" w:hint="default"/>
+      </w:rPr>
+    </w:lvl>
+    <w:lvl w:ilvl="1" w:tplc="04190003" w:tentative="1">
+      <w:start w:val="1"/>
+      <w:numFmt w:val="bullet"/>
+      <w:lvlText w:val="o"/>
+      <w:lvlJc w:val="left"/>
+      <w:pPr>
+        <w:ind w:left="2149" w:hanging="360"/>
+      </w:pPr>
+      <w:rPr>
+        <w:rFonts w:ascii="Courier New" w:hAnsi="Courier New" w:cs="Courier New" w:hint="default"/>
+      </w:rPr>
+    </w:lvl>
+    <w:lvl w:ilvl="2" w:tplc="04190005" w:tentative="1">
+      <w:start w:val="1"/>
+      <w:numFmt w:val="bullet"/>
+      <w:lvlText w:val=""/>
+      <w:lvlJc w:val="left"/>
+      <w:pPr>
+        <w:ind w:left="2869" w:hanging="360"/>
+      </w:pPr>
+      <w:rPr>
+        <w:rFonts w:ascii="Wingdings" w:hAnsi="Wingdings" w:hint="default"/>
+      </w:rPr>
+    </w:lvl>
+    <w:lvl w:ilvl="3" w:tplc="04190001" w:tentative="1">
+      <w:start w:val="1"/>
+      <w:numFmt w:val="bullet"/>
+      <w:lvlText w:val=""/>
+      <w:lvlJc w:val="left"/>
+      <w:pPr>
+        <w:ind w:left="3589" w:hanging="360"/>
+      </w:pPr>
+      <w:rPr>
+        <w:rFonts w:ascii="Symbol" w:hAnsi="Symbol" w:hint="default"/>
+      </w:rPr>
+    </w:lvl>
+    <w:lvl w:ilvl="4" w:tplc="04190003" w:tentative="1">
+      <w:start w:val="1"/>
+      <w:numFmt w:val="bullet"/>
+      <w:lvlText w:val="o"/>
+      <w:lvlJc w:val="left"/>
+      <w:pPr>
+        <w:ind w:left="4309" w:hanging="360"/>
+      </w:pPr>
+      <w:rPr>
+        <w:rFonts w:ascii="Courier New" w:hAnsi="Courier New" w:cs="Courier New" w:hint="default"/>
+      </w:rPr>
+    </w:lvl>
+    <w:lvl w:ilvl="5" w:tplc="04190005" w:tentative="1">
+      <w:start w:val="1"/>
+      <w:numFmt w:val="bullet"/>
+      <w:lvlText w:val=""/>
+      <w:lvlJc w:val="left"/>
+      <w:pPr>
+        <w:ind w:left="5029" w:hanging="360"/>
+      </w:pPr>
+      <w:rPr>
+        <w:rFonts w:ascii="Wingdings" w:hAnsi="Wingdings" w:hint="default"/>
+      </w:rPr>
+    </w:lvl>
+    <w:lvl w:ilvl="6" w:tplc="04190001" w:tentative="1">
+      <w:start w:val="1"/>
+      <w:numFmt w:val="bullet"/>
+      <w:lvlText w:val=""/>
+      <w:lvlJc w:val="left"/>
+      <w:pPr>
+        <w:ind w:left="5749" w:hanging="360"/>
+      </w:pPr>
+      <w:rPr>
+        <w:rFonts w:ascii="Symbol" w:hAnsi="Symbol" w:hint="default"/>
+      </w:rPr>
+    </w:lvl>
+    <w:lvl w:ilvl="7" w:tplc="04190003" w:tentative="1">
+      <w:start w:val="1"/>
+      <w:numFmt w:val="bullet"/>
+      <w:lvlText w:val="o"/>
+      <w:lvlJc w:val="left"/>
+      <w:pPr>
+        <w:ind w:left="6469" w:hanging="360"/>
+      </w:pPr>
+      <w:rPr>
+        <w:rFonts w:ascii="Courier New" w:hAnsi="Courier New" w:cs="Courier New" w:hint="default"/>
+      </w:rPr>
+    </w:lvl>
+    <w:lvl w:ilvl="8" w:tplc="04190005" w:tentative="1">
+      <w:start w:val="1"/>
+      <w:numFmt w:val="bullet"/>
+      <w:lvlText w:val=""/>
+      <w:lvlJc w:val="left"/>
+      <w:pPr>
+        <w:ind w:left="7189" w:hanging="360"/>
+      </w:pPr>
+      <w:rPr>
+        <w:rFonts w:ascii="Wingdings" w:hAnsi="Wingdings" w:hint="default"/>
+      </w:rPr>
+    </w:lvl>
+  </w:abstractNum>
+  <w:abstractNum w:abstractNumId="7">
     <w:nsid w:val="66AA45C0"/>
     <w:multiLevelType w:val="multilevel"/>
     <w:tmpl w:val="0419001D"/>
@@ -2453,17 +5187,118 @@
       </w:pPr>
     </w:lvl>
   </w:abstractNum>
+  <w:abstractNum w:abstractNumId="8">
+    <w:nsid w:val="7EE90860"/>
+    <w:multiLevelType w:val="hybridMultilevel"/>
+    <w:tmpl w:val="F994703E"/>
+    <w:lvl w:ilvl="0" w:tplc="04190011">
+      <w:start w:val="1"/>
+      <w:numFmt w:val="decimal"/>
+      <w:lvlText w:val="%1)"/>
+      <w:lvlJc w:val="left"/>
+      <w:pPr>
+        <w:ind w:left="1429" w:hanging="360"/>
+      </w:pPr>
+    </w:lvl>
+    <w:lvl w:ilvl="1" w:tplc="04190019" w:tentative="1">
+      <w:start w:val="1"/>
+      <w:numFmt w:val="lowerLetter"/>
+      <w:lvlText w:val="%2."/>
+      <w:lvlJc w:val="left"/>
+      <w:pPr>
+        <w:ind w:left="2149" w:hanging="360"/>
+      </w:pPr>
+    </w:lvl>
+    <w:lvl w:ilvl="2" w:tplc="0419001B" w:tentative="1">
+      <w:start w:val="1"/>
+      <w:numFmt w:val="lowerRoman"/>
+      <w:lvlText w:val="%3."/>
+      <w:lvlJc w:val="right"/>
+      <w:pPr>
+        <w:ind w:left="2869" w:hanging="180"/>
+      </w:pPr>
+    </w:lvl>
+    <w:lvl w:ilvl="3" w:tplc="0419000F" w:tentative="1">
+      <w:start w:val="1"/>
+      <w:numFmt w:val="decimal"/>
+      <w:lvlText w:val="%4."/>
+      <w:lvlJc w:val="left"/>
+      <w:pPr>
+        <w:ind w:left="3589" w:hanging="360"/>
+      </w:pPr>
+    </w:lvl>
+    <w:lvl w:ilvl="4" w:tplc="04190019" w:tentative="1">
+      <w:start w:val="1"/>
+      <w:numFmt w:val="lowerLetter"/>
+      <w:lvlText w:val="%5."/>
+      <w:lvlJc w:val="left"/>
+      <w:pPr>
+        <w:ind w:left="4309" w:hanging="360"/>
+      </w:pPr>
+    </w:lvl>
+    <w:lvl w:ilvl="5" w:tplc="0419001B" w:tentative="1">
+      <w:start w:val="1"/>
+      <w:numFmt w:val="lowerRoman"/>
+      <w:lvlText w:val="%6."/>
+      <w:lvlJc w:val="right"/>
+      <w:pPr>
+        <w:ind w:left="5029" w:hanging="180"/>
+      </w:pPr>
+    </w:lvl>
+    <w:lvl w:ilvl="6" w:tplc="0419000F" w:tentative="1">
+      <w:start w:val="1"/>
+      <w:numFmt w:val="decimal"/>
+      <w:lvlText w:val="%7."/>
+      <w:lvlJc w:val="left"/>
+      <w:pPr>
+        <w:ind w:left="5749" w:hanging="360"/>
+      </w:pPr>
+    </w:lvl>
+    <w:lvl w:ilvl="7" w:tplc="04190019" w:tentative="1">
+      <w:start w:val="1"/>
+      <w:numFmt w:val="lowerLetter"/>
+      <w:lvlText w:val="%8."/>
+      <w:lvlJc w:val="left"/>
+      <w:pPr>
+        <w:ind w:left="6469" w:hanging="360"/>
+      </w:pPr>
+    </w:lvl>
+    <w:lvl w:ilvl="8" w:tplc="0419001B" w:tentative="1">
+      <w:start w:val="1"/>
+      <w:numFmt w:val="lowerRoman"/>
+      <w:lvlText w:val="%9."/>
+      <w:lvlJc w:val="right"/>
+      <w:pPr>
+        <w:ind w:left="7189" w:hanging="180"/>
+      </w:pPr>
+    </w:lvl>
+  </w:abstractNum>
   <w:num w:numId="1">
+    <w:abstractNumId w:val="7"/>
+  </w:num>
+  <w:num w:numId="2">
+    <w:abstractNumId w:val="1"/>
+  </w:num>
+  <w:num w:numId="3">
+    <w:abstractNumId w:val="5"/>
+  </w:num>
+  <w:num w:numId="4">
+    <w:abstractNumId w:val="4"/>
+  </w:num>
+  <w:num w:numId="5">
+    <w:abstractNumId w:val="8"/>
+  </w:num>
+  <w:num w:numId="6">
+    <w:abstractNumId w:val="0"/>
+  </w:num>
+  <w:num w:numId="7">
     <w:abstractNumId w:val="3"/>
   </w:num>
-  <w:num w:numId="2">
-    <w:abstractNumId w:val="0"/>
-  </w:num>
-  <w:num w:numId="3">
+  <w:num w:numId="8">
     <w:abstractNumId w:val="2"/>
   </w:num>
-  <w:num w:numId="4">
-    <w:abstractNumId w:val="1"/>
+  <w:num w:numId="9">
+    <w:abstractNumId w:val="6"/>
   </w:num>
 </w:numbering>
 </file>
@@ -3209,6 +6044,88 @@
       <w:contextualSpacing/>
     </w:pPr>
   </w:style>
+  <w:style w:type="paragraph" w:styleId="HTML">
+    <w:name w:val="HTML Preformatted"/>
+    <w:basedOn w:val="a"/>
+    <w:link w:val="HTML0"/>
+    <w:uiPriority w:val="99"/>
+    <w:semiHidden/>
+    <w:unhideWhenUsed/>
+    <w:rsid w:val="002F368D"/>
+    <w:pPr>
+      <w:tabs>
+        <w:tab w:val="left" w:pos="916"/>
+        <w:tab w:val="left" w:pos="1832"/>
+        <w:tab w:val="left" w:pos="2748"/>
+        <w:tab w:val="left" w:pos="3664"/>
+        <w:tab w:val="left" w:pos="4580"/>
+        <w:tab w:val="left" w:pos="5496"/>
+        <w:tab w:val="left" w:pos="6412"/>
+        <w:tab w:val="left" w:pos="7328"/>
+        <w:tab w:val="left" w:pos="8244"/>
+        <w:tab w:val="left" w:pos="9160"/>
+        <w:tab w:val="left" w:pos="10076"/>
+        <w:tab w:val="left" w:pos="10992"/>
+        <w:tab w:val="left" w:pos="11908"/>
+        <w:tab w:val="left" w:pos="12824"/>
+        <w:tab w:val="left" w:pos="13740"/>
+        <w:tab w:val="left" w:pos="14656"/>
+      </w:tabs>
+      <w:spacing w:line="240" w:lineRule="auto"/>
+      <w:ind w:firstLine="0"/>
+      <w:jc w:val="left"/>
+    </w:pPr>
+    <w:rPr>
+      <w:rFonts w:ascii="Courier New" w:eastAsia="Times New Roman" w:hAnsi="Courier New" w:cs="Courier New"/>
+      <w:sz w:val="20"/>
+      <w:szCs w:val="20"/>
+      <w:lang w:eastAsia="ru-RU"/>
+    </w:rPr>
+  </w:style>
+  <w:style w:type="character" w:customStyle="1" w:styleId="HTML0">
+    <w:name w:val="Стандартный HTML Знак"/>
+    <w:basedOn w:val="a0"/>
+    <w:link w:val="HTML"/>
+    <w:uiPriority w:val="99"/>
+    <w:semiHidden/>
+    <w:rsid w:val="002F368D"/>
+    <w:rPr>
+      <w:rFonts w:ascii="Courier New" w:eastAsia="Times New Roman" w:hAnsi="Courier New" w:cs="Courier New"/>
+      <w:sz w:val="20"/>
+      <w:szCs w:val="20"/>
+      <w:lang w:eastAsia="ru-RU"/>
+    </w:rPr>
+  </w:style>
+  <w:style w:type="character" w:customStyle="1" w:styleId="type">
+    <w:name w:val="type"/>
+    <w:basedOn w:val="a0"/>
+    <w:rsid w:val="002F368D"/>
+  </w:style>
+  <w:style w:type="character" w:customStyle="1" w:styleId="typ">
+    <w:name w:val="typ"/>
+    <w:basedOn w:val="a0"/>
+    <w:rsid w:val="002F368D"/>
+  </w:style>
+  <w:style w:type="character" w:customStyle="1" w:styleId="pln">
+    <w:name w:val="pln"/>
+    <w:basedOn w:val="a0"/>
+    <w:rsid w:val="002F368D"/>
+  </w:style>
+  <w:style w:type="character" w:customStyle="1" w:styleId="pun">
+    <w:name w:val="pun"/>
+    <w:basedOn w:val="a0"/>
+    <w:rsid w:val="002F368D"/>
+  </w:style>
+  <w:style w:type="character" w:customStyle="1" w:styleId="lit">
+    <w:name w:val="lit"/>
+    <w:basedOn w:val="a0"/>
+    <w:rsid w:val="002F368D"/>
+  </w:style>
+  <w:style w:type="character" w:customStyle="1" w:styleId="str">
+    <w:name w:val="str"/>
+    <w:basedOn w:val="a0"/>
+    <w:rsid w:val="002F368D"/>
+  </w:style>
 </w:styles>
 </file>
 
@@ -3478,7 +6395,7 @@
 </file>
 
 <file path=customXml/itemProps1.xml><?xml version="1.0" encoding="utf-8"?>
-<ds:datastoreItem xmlns:ds="http://schemas.openxmlformats.org/officeDocument/2006/customXml" ds:itemID="{A31BD320-71BD-43A3-8FEB-A1937B9CDECC}">
+<ds:datastoreItem xmlns:ds="http://schemas.openxmlformats.org/officeDocument/2006/customXml" ds:itemID="{13489935-FDC6-4F4E-9EF7-745B846092D8}">
   <ds:schemaRefs>
     <ds:schemaRef ds:uri="http://schemas.openxmlformats.org/officeDocument/2006/bibliography"/>
   </ds:schemaRefs>

--- a/doc/Расчётно-пояснительная записка.docx
+++ b/doc/Расчётно-пояснительная записка.docx
@@ -1,6 +1,6 @@
 
 <file path=word/document.xml><?xml version="1.0" encoding="utf-8"?>
-<w:document xmlns:wpc="http://schemas.microsoft.com/office/word/2010/wordprocessingCanvas" xmlns:mc="http://schemas.openxmlformats.org/markup-compatibility/2006" xmlns:o="urn:schemas-microsoft-com:office:office" xmlns:r="http://schemas.openxmlformats.org/officeDocument/2006/relationships" xmlns:m="http://schemas.openxmlformats.org/officeDocument/2006/math" xmlns:v="urn:schemas-microsoft-com:vml" xmlns:wp14="http://schemas.microsoft.com/office/word/2010/wordprocessingDrawing" xmlns:wp="http://schemas.openxmlformats.org/drawingml/2006/wordprocessingDrawing" xmlns:w10="urn:schemas-microsoft-com:office:word" xmlns:w="http://schemas.openxmlformats.org/wordprocessingml/2006/main" xmlns:w14="http://schemas.microsoft.com/office/word/2010/wordml" xmlns:w15="http://schemas.microsoft.com/office/word/2012/wordml" xmlns:wpg="http://schemas.microsoft.com/office/word/2010/wordprocessingGroup" xmlns:wpi="http://schemas.microsoft.com/office/word/2010/wordprocessingInk" xmlns:wne="http://schemas.microsoft.com/office/word/2006/wordml" xmlns:wps="http://schemas.microsoft.com/office/word/2010/wordprocessingShape" mc:Ignorable="w14 w15 wp14">
+<w:document xmlns:wpc="http://schemas.microsoft.com/office/word/2010/wordprocessingCanvas" xmlns:cx="http://schemas.microsoft.com/office/drawing/2014/chartex" xmlns:mc="http://schemas.openxmlformats.org/markup-compatibility/2006" xmlns:o="urn:schemas-microsoft-com:office:office" xmlns:r="http://schemas.openxmlformats.org/officeDocument/2006/relationships" xmlns:m="http://schemas.openxmlformats.org/officeDocument/2006/math" xmlns:v="urn:schemas-microsoft-com:vml" xmlns:wp14="http://schemas.microsoft.com/office/word/2010/wordprocessingDrawing" xmlns:wp="http://schemas.openxmlformats.org/drawingml/2006/wordprocessingDrawing" xmlns:w10="urn:schemas-microsoft-com:office:word" xmlns:w="http://schemas.openxmlformats.org/wordprocessingml/2006/main" xmlns:w14="http://schemas.microsoft.com/office/word/2010/wordml" xmlns:w15="http://schemas.microsoft.com/office/word/2012/wordml" xmlns:w16se="http://schemas.microsoft.com/office/word/2015/wordml/symex" xmlns:wpg="http://schemas.microsoft.com/office/word/2010/wordprocessingGroup" xmlns:wpi="http://schemas.microsoft.com/office/word/2010/wordprocessingInk" xmlns:wne="http://schemas.microsoft.com/office/word/2006/wordml" xmlns:wps="http://schemas.microsoft.com/office/word/2010/wordprocessingShape" mc:Ignorable="w14 w15 w16se wp14">
   <w:body>
     <w:tbl>
       <w:tblPr>
@@ -1055,7 +1055,13 @@
     </w:p>
     <w:p>
       <w:r>
-        <w:t xml:space="preserve">Предметной областью данного курсового проекта является создание графического интерфейса пользователя с использованием </w:t>
+        <w:t xml:space="preserve">Предметной областью данного курсового проекта является </w:t>
+      </w:r>
+      <w:r>
+        <w:t>графические</w:t>
+      </w:r>
+      <w:r>
+        <w:t xml:space="preserve"> интерфейса пользователя с использованием </w:t>
       </w:r>
       <w:r>
         <w:rPr>
@@ -1084,7 +1090,13 @@
         <w:t>GUI</w:t>
       </w:r>
       <w:r>
-        <w:t xml:space="preserve"> как правило являются:</w:t>
+        <w:t xml:space="preserve"> как правило</w:t>
+      </w:r>
+      <w:r>
+        <w:t>,</w:t>
+      </w:r>
+      <w:r>
+        <w:t xml:space="preserve"> являются:</w:t>
       </w:r>
       <w:r>
         <w:t xml:space="preserve"> </w:t>
@@ -1124,6 +1136,9 @@
       </w:r>
       <w:r>
         <w:t xml:space="preserve"> Если такое сравнение уместно, то</w:t>
+      </w:r>
+      <w:r>
+        <w:t>,</w:t>
       </w:r>
       <w:r>
         <w:t xml:space="preserve"> </w:t>
@@ -1316,7 +1331,7 @@
         </w:numPr>
       </w:pPr>
       <w:r>
-        <w:t>описать</w:t>
+        <w:t>проектирование</w:t>
       </w:r>
       <w:r>
         <w:t xml:space="preserve"> </w:t>
@@ -1325,7 +1340,7 @@
         <w:t>язык</w:t>
       </w:r>
       <w:r>
-        <w:t xml:space="preserve"> и его особенности</w:t>
+        <w:t>а</w:t>
       </w:r>
       <w:r>
         <w:t>;</w:t>
@@ -1510,15 +1525,6 @@
           <w:lang w:val="en-US"/>
         </w:rPr>
         <w:t>of</w:t>
-      </w:r>
-      <w:r>
-        <w:t xml:space="preserve"> </w:t>
-      </w:r>
-      <w:r>
-        <w:rPr>
-          <w:lang w:val="en-US"/>
-        </w:rPr>
-        <w:t>the</w:t>
       </w:r>
       <w:r>
         <w:t xml:space="preserve"> </w:t>
@@ -1619,238 +1625,106 @@
         <w:t>основная часть</w:t>
       </w:r>
     </w:p>
-    <w:p/>
     <w:p>
       <w:pPr>
         <w:pStyle w:val="2"/>
       </w:pPr>
       <w:r>
-        <w:t xml:space="preserve">1 Описание декларативного языка для описания </w:t>
+        <w:t xml:space="preserve">0 </w:t>
+      </w:r>
+      <w:r>
+        <w:t xml:space="preserve">Описание </w:t>
+      </w:r>
+      <w:r>
+        <w:t>декларативного подхода и существующих решений</w:t>
+      </w:r>
+    </w:p>
+    <w:p>
+      <w:r>
+        <w:t>Декларативный язык программирования – это язык, с помощью которого решение задачи</w:t>
+      </w:r>
+      <w:r>
+        <w:t xml:space="preserve"> происходит посредством описания решаемой задачи, а не указания конкретной последовательности действий, приводящей к выполнению задачи.</w:t>
+      </w:r>
+    </w:p>
+    <w:p>
+      <w:r>
+        <w:t xml:space="preserve">Одним из примеров декларативного языка, с помощью которого описывается графический интерфейс является </w:t>
       </w:r>
       <w:r>
         <w:rPr>
           <w:lang w:val="en-US"/>
         </w:rPr>
-        <w:t>GUI</w:t>
-      </w:r>
-    </w:p>
-    <w:p>
-      <w:r>
-        <w:t xml:space="preserve">Перед тем как приступить к описанию языка, </w:t>
-      </w:r>
-      <w:r>
-        <w:t>следует</w:t>
-      </w:r>
-      <w:r>
-        <w:t xml:space="preserve"> ознакомиться с существующими решениями. Однако, в большинстве случаев </w:t>
-      </w:r>
-      <w:r>
-        <w:t xml:space="preserve">для описания </w:t>
+        <w:t>QML</w:t>
+      </w:r>
+      <w:r>
+        <w:t xml:space="preserve"> (</w:t>
       </w:r>
       <w:r>
         <w:rPr>
           <w:lang w:val="en-US"/>
         </w:rPr>
-        <w:t>GUI</w:t>
+        <w:t>Qt</w:t>
       </w:r>
       <w:r>
         <w:t xml:space="preserve"> </w:t>
       </w:r>
       <w:r>
-        <w:t xml:space="preserve">используется </w:t>
-      </w:r>
-      <w:r>
         <w:rPr>
           <w:lang w:val="en-US"/>
         </w:rPr>
-        <w:t>XML</w:t>
-      </w:r>
-      <w:r>
-        <w:t>-подобная структура, что на мой взгляд кажется достаточно многословным</w:t>
-      </w:r>
-      <w:r>
-        <w:t>. В результате найдено было два языка:</w:t>
-      </w:r>
-    </w:p>
-    <w:p>
-      <w:pPr>
-        <w:pStyle w:val="ad"/>
-        <w:numPr>
-          <w:ilvl w:val="0"/>
-          <w:numId w:val="6"/>
-        </w:numPr>
+        <w:t>Modeling</w:t>
+      </w:r>
+      <w:r>
+        <w:t xml:space="preserve"> </w:t>
+      </w:r>
+      <w:r>
         <w:rPr>
           <w:lang w:val="en-US"/>
         </w:rPr>
-      </w:pPr>
+        <w:t>Language</w:t>
+      </w:r>
+      <w:r>
+        <w:t>)</w:t>
+      </w:r>
+      <w:r>
+        <w:t xml:space="preserve">. </w:t>
+      </w:r>
+      <w:r>
+        <w:t>Данный язык используется</w:t>
+      </w:r>
+      <w:r>
+        <w:t xml:space="preserve"> в рамках </w:t>
+      </w:r>
       <w:r>
         <w:rPr>
           <w:lang w:val="en-US"/>
         </w:rPr>
-        <w:t>CSS</w:t>
-      </w:r>
-      <w:r>
-        <w:t xml:space="preserve"> – </w:t>
+        <w:t>Qt</w:t>
+      </w:r>
+      <w:r>
+        <w:t xml:space="preserve"> </w:t>
       </w:r>
       <w:r>
         <w:rPr>
           <w:lang w:val="en-US"/>
         </w:rPr>
-        <w:t>Cascade Style Sheets;</w:t>
-      </w:r>
-    </w:p>
-    <w:p>
-      <w:pPr>
-        <w:pStyle w:val="ad"/>
-        <w:numPr>
-          <w:ilvl w:val="0"/>
-          <w:numId w:val="6"/>
-        </w:numPr>
-        <w:rPr>
-          <w:lang w:val="en-US"/>
-        </w:rPr>
-      </w:pPr>
-      <w:r>
-        <w:rPr>
-          <w:lang w:val="en-US"/>
-        </w:rPr>
-        <w:t>QML – Qt Modeling Language.</w:t>
-      </w:r>
-    </w:p>
-    <w:p>
-      <w:r>
-        <w:t>Первый язык является формальным описанием таблиц стилей, которые применяются в вёрстке веб-страниц и позволя</w:t>
-      </w:r>
-      <w:r>
-        <w:t>ет:</w:t>
-      </w:r>
-    </w:p>
-    <w:p>
-      <w:pPr>
-        <w:pStyle w:val="ad"/>
-        <w:numPr>
-          <w:ilvl w:val="0"/>
-          <w:numId w:val="8"/>
-        </w:numPr>
-      </w:pPr>
-      <w:r>
-        <w:t>задавать различные</w:t>
-      </w:r>
-      <w:r>
-        <w:t xml:space="preserve"> стили оформления для элементов;</w:t>
-      </w:r>
-    </w:p>
-    <w:p>
-      <w:pPr>
-        <w:pStyle w:val="ad"/>
-        <w:numPr>
-          <w:ilvl w:val="0"/>
-          <w:numId w:val="8"/>
-        </w:numPr>
-      </w:pPr>
-      <w:r>
-        <w:t>задавать различные стили</w:t>
-      </w:r>
-      <w:r>
-        <w:t xml:space="preserve"> оформления на различные</w:t>
+        <w:t>Quick</w:t>
+      </w:r>
+      <w:r>
+        <w:t xml:space="preserve"> для создания динамичных приложений</w:t>
+      </w:r>
+      <w:r>
+        <w:t>.</w:t>
       </w:r>
       <w:r>
         <w:t xml:space="preserve"> </w:t>
       </w:r>
       <w:r>
-        <w:t>события</w:t>
-      </w:r>
-      <w:r>
-        <w:t>;</w:t>
-      </w:r>
-    </w:p>
-    <w:p>
-      <w:pPr>
-        <w:pStyle w:val="ad"/>
-        <w:numPr>
-          <w:ilvl w:val="0"/>
-          <w:numId w:val="8"/>
-        </w:numPr>
-      </w:pPr>
-      <w:r>
-        <w:t>создавать анимацию и трансформации содержимого</w:t>
-      </w:r>
-      <w:r>
-        <w:t>;</w:t>
-      </w:r>
-    </w:p>
-    <w:p>
-      <w:pPr>
-        <w:pStyle w:val="ad"/>
-        <w:numPr>
-          <w:ilvl w:val="0"/>
-          <w:numId w:val="8"/>
-        </w:numPr>
-      </w:pPr>
-      <w:r>
-        <w:t>размечать элементы по сетке, строкам, столбцам</w:t>
-      </w:r>
-      <w:r>
-        <w:t>;</w:t>
-      </w:r>
-    </w:p>
-    <w:p>
-      <w:pPr>
-        <w:pStyle w:val="ad"/>
-        <w:numPr>
-          <w:ilvl w:val="0"/>
-          <w:numId w:val="8"/>
-        </w:numPr>
-      </w:pPr>
-      <w:r>
-        <w:t>размечать положение элементов.</w:t>
-      </w:r>
-    </w:p>
-    <w:p>
-      <w:r>
-        <w:t xml:space="preserve">Второй язык является декларативным языком программирования, основанный на </w:t>
-      </w:r>
-      <w:r>
-        <w:rPr>
-          <w:lang w:val="en-US"/>
-        </w:rPr>
-        <w:t>JavaScript</w:t>
-      </w:r>
-      <w:r>
-        <w:t>.</w:t>
-      </w:r>
-      <w:r>
-        <w:t xml:space="preserve"> Он используется для описания </w:t>
-      </w:r>
-      <w:r>
-        <w:rPr>
-          <w:lang w:val="en-US"/>
-        </w:rPr>
-        <w:t>GUI</w:t>
-      </w:r>
-      <w:r>
-        <w:t xml:space="preserve"> в рамках технологии </w:t>
-      </w:r>
-      <w:r>
-        <w:rPr>
-          <w:lang w:val="en-US"/>
-        </w:rPr>
-        <w:t>Qt</w:t>
-      </w:r>
-      <w:r>
-        <w:t xml:space="preserve"> </w:t>
-      </w:r>
-      <w:r>
-        <w:rPr>
-          <w:lang w:val="en-US"/>
-        </w:rPr>
-        <w:t>Quick</w:t>
-      </w:r>
-      <w:r>
-        <w:t xml:space="preserve"> </w:t>
-      </w:r>
-      <w:r>
-        <w:t>и имеет обширные возможности:</w:t>
+        <w:t>Он предоставляет разработчику следующие возможности</w:t>
+      </w:r>
+      <w:r>
+        <w:t>:</w:t>
       </w:r>
     </w:p>
     <w:p>
@@ -1868,7 +1742,13 @@
         <w:rPr>
           <w:lang w:val="en-US"/>
         </w:rPr>
-        <w:t>GUI;</w:t>
+        <w:t>GUI</w:t>
+      </w:r>
+      <w:r>
+        <w:t xml:space="preserve"> в виде компонентов</w:t>
+      </w:r>
+      <w:r>
+        <w:t>;</w:t>
       </w:r>
     </w:p>
     <w:p>
@@ -1880,13 +1760,7 @@
         </w:numPr>
       </w:pPr>
       <w:r>
-        <w:t>с</w:t>
-      </w:r>
-      <w:r>
-        <w:rPr>
-          <w:lang w:val="en-US"/>
-        </w:rPr>
-        <w:t xml:space="preserve">оздание </w:t>
+        <w:t xml:space="preserve">создание </w:t>
       </w:r>
       <w:r>
         <w:t xml:space="preserve">адаптивного </w:t>
@@ -1919,13 +1793,13 @@
         </w:numPr>
       </w:pPr>
       <w:r>
-        <w:t xml:space="preserve">вставка </w:t>
+        <w:t>обработка событий</w:t>
       </w:r>
       <w:r>
         <w:rPr>
           <w:lang w:val="en-US"/>
         </w:rPr>
-        <w:t>JavaScript-кода;</w:t>
+        <w:t>;</w:t>
       </w:r>
     </w:p>
     <w:p>
@@ -1937,21 +1811,7 @@
         </w:numPr>
       </w:pPr>
       <w:r>
-        <w:t>связывание событий с С++ логикой</w:t>
-      </w:r>
-      <w:r>
-        <w:t>.</w:t>
-      </w:r>
-    </w:p>
-    <w:p>
-      <w:r>
-        <w:t>После анализа возможностей и синтаксиса обоих языков, следует ориентироваться на них, по части синтаксиса. В</w:t>
-      </w:r>
-      <w:r>
-        <w:t xml:space="preserve"> таблице 1 приведены пример </w:t>
-      </w:r>
-      <w:r>
-        <w:t>кода</w:t>
+        <w:t>вставка</w:t>
       </w:r>
       <w:r>
         <w:t xml:space="preserve"> </w:t>
@@ -1960,32 +1820,144 @@
         <w:rPr>
           <w:lang w:val="en-US"/>
         </w:rPr>
-        <w:t>CSS</w:t>
+        <w:t>JavaScript</w:t>
+      </w:r>
+      <w:r>
+        <w:t>-кода;</w:t>
+      </w:r>
+    </w:p>
+    <w:p>
+      <w:pPr>
+        <w:pStyle w:val="ad"/>
+        <w:numPr>
+          <w:ilvl w:val="0"/>
+          <w:numId w:val="7"/>
+        </w:numPr>
+      </w:pPr>
+      <w:r>
+        <w:t xml:space="preserve">интеграция </w:t>
+      </w:r>
+      <w:r>
+        <w:t>с С++ логикой.</w:t>
+      </w:r>
+    </w:p>
+    <w:p>
+      <w:r>
+        <w:t>Достоинствами языка являются:</w:t>
+      </w:r>
+    </w:p>
+    <w:p>
+      <w:pPr>
+        <w:pStyle w:val="ad"/>
+        <w:numPr>
+          <w:ilvl w:val="0"/>
+          <w:numId w:val="10"/>
+        </w:numPr>
+      </w:pPr>
+      <w:r>
+        <w:t>удобочитаемость кода</w:t>
+      </w:r>
+      <w:r>
+        <w:rPr>
+          <w:lang w:val="en-US"/>
+        </w:rPr>
+        <w:t>;</w:t>
+      </w:r>
+    </w:p>
+    <w:p>
+      <w:pPr>
+        <w:pStyle w:val="ad"/>
+        <w:numPr>
+          <w:ilvl w:val="0"/>
+          <w:numId w:val="10"/>
+        </w:numPr>
+      </w:pPr>
+      <w:r>
+        <w:t>интегрируемость</w:t>
+      </w:r>
+      <w:r>
+        <w:t xml:space="preserve"> с </w:t>
+      </w:r>
+      <w:r>
+        <w:rPr>
+          <w:lang w:val="en-US"/>
+        </w:rPr>
+        <w:t>JavaScript;</w:t>
+      </w:r>
+    </w:p>
+    <w:p>
+      <w:pPr>
+        <w:pStyle w:val="ad"/>
+        <w:numPr>
+          <w:ilvl w:val="0"/>
+          <w:numId w:val="10"/>
+        </w:numPr>
+      </w:pPr>
+      <w:r>
+        <w:t>интегрируемость</w:t>
+      </w:r>
+      <w:r>
+        <w:t xml:space="preserve"> с </w:t>
+      </w:r>
+      <w:r>
+        <w:rPr>
+          <w:lang w:val="en-US"/>
+        </w:rPr>
+        <w:t>Qt/C++.</w:t>
+      </w:r>
+    </w:p>
+    <w:p>
+      <w:r>
+        <w:t>Недостатками языка являются:</w:t>
+      </w:r>
+    </w:p>
+    <w:p>
+      <w:pPr>
+        <w:pStyle w:val="ad"/>
+        <w:numPr>
+          <w:ilvl w:val="0"/>
+          <w:numId w:val="11"/>
+        </w:numPr>
+      </w:pPr>
+      <w:r>
+        <w:rPr>
+          <w:lang w:val="en-US"/>
+        </w:rPr>
+        <w:t>(don’t know)</w:t>
+      </w:r>
+    </w:p>
+    <w:p/>
+    <w:p/>
+    <w:p>
+      <w:r>
+        <w:t xml:space="preserve">(Можно вставить диаграмму по тому как работает </w:t>
+      </w:r>
+      <w:r>
+        <w:rPr>
+          <w:lang w:val="en-US"/>
+        </w:rPr>
+        <w:t>QML</w:t>
+      </w:r>
+      <w:r>
+        <w:t>)</w:t>
+      </w:r>
+    </w:p>
+    <w:p/>
+    <w:p>
+      <w:r>
+        <w:t xml:space="preserve">Пример кода на </w:t>
+      </w:r>
+      <w:r>
+        <w:rPr>
+          <w:lang w:val="en-US"/>
+        </w:rPr>
+        <w:t>QML</w:t>
       </w:r>
       <w:r>
         <w:t xml:space="preserve"> </w:t>
       </w:r>
       <w:r>
-        <w:t xml:space="preserve">и </w:t>
-      </w:r>
-      <w:r>
-        <w:rPr>
-          <w:lang w:val="en-US"/>
-        </w:rPr>
-        <w:t>QML</w:t>
-      </w:r>
-      <w:r>
-        <w:t>.</w:t>
-      </w:r>
-    </w:p>
-    <w:p>
-      <w:pPr>
-        <w:spacing w:after="160" w:line="259" w:lineRule="auto"/>
-        <w:ind w:firstLine="0"/>
-        <w:jc w:val="left"/>
-      </w:pPr>
-      <w:r>
-        <w:br w:type="page"/>
+        <w:t>приведён в таблице 1</w:t>
       </w:r>
     </w:p>
     <w:p/>
@@ -2016,7 +1988,10 @@
         <w:fldChar w:fldCharType="end"/>
       </w:r>
       <w:r>
-        <w:t xml:space="preserve"> – Примеры кода на CSS и </w:t>
+        <w:t xml:space="preserve"> – Примеры кода на</w:t>
+      </w:r>
+      <w:r>
+        <w:t xml:space="preserve"> </w:t>
       </w:r>
       <w:r>
         <w:rPr>
@@ -2028,17 +2003,16 @@
     <w:tbl>
       <w:tblPr>
         <w:tblStyle w:val="a4"/>
-        <w:tblW w:w="0" w:type="auto"/>
+        <w:tblW w:w="5000" w:type="pct"/>
         <w:tblLook w:val="04A0" w:firstRow="1" w:lastRow="0" w:firstColumn="1" w:lastColumn="0" w:noHBand="0" w:noVBand="1"/>
       </w:tblPr>
       <w:tblGrid>
-        <w:gridCol w:w="4672"/>
-        <w:gridCol w:w="4673"/>
+        <w:gridCol w:w="9345"/>
       </w:tblGrid>
       <w:tr>
         <w:tc>
           <w:tcPr>
-            <w:tcW w:w="4672" w:type="dxa"/>
+            <w:tcW w:w="5000" w:type="pct"/>
             <w:shd w:val="clear" w:color="auto" w:fill="D9D9D9" w:themeFill="background1" w:themeFillShade="D9"/>
           </w:tcPr>
           <w:p>
@@ -2055,24 +2029,8 @@
                 <w:b/>
                 <w:sz w:val="24"/>
               </w:rPr>
-              <w:t>CSS</w:t>
-            </w:r>
-          </w:p>
-        </w:tc>
-        <w:tc>
-          <w:tcPr>
-            <w:tcW w:w="4673" w:type="dxa"/>
-            <w:shd w:val="clear" w:color="auto" w:fill="D9D9D9" w:themeFill="background1" w:themeFillShade="D9"/>
-          </w:tcPr>
-          <w:p>
-            <w:pPr>
-              <w:pStyle w:val="a3"/>
-              <w:jc w:val="center"/>
-              <w:rPr>
-                <w:b/>
-                <w:sz w:val="24"/>
-              </w:rPr>
-            </w:pPr>
+              <w:t xml:space="preserve">Пример кода на </w:t>
+            </w:r>
             <w:r>
               <w:rPr>
                 <w:b/>
@@ -2086,154 +2044,7 @@
       <w:tr>
         <w:tc>
           <w:tcPr>
-            <w:tcW w:w="4672" w:type="dxa"/>
-            <w:shd w:val="clear" w:color="auto" w:fill="auto"/>
-          </w:tcPr>
-          <w:p>
-            <w:pPr>
-              <w:pStyle w:val="a3"/>
-              <w:rPr>
-                <w:sz w:val="24"/>
-                <w:lang w:val="en-US"/>
-              </w:rPr>
-            </w:pPr>
-            <w:r>
-              <w:rPr>
-                <w:sz w:val="24"/>
-                <w:lang w:val="en-US"/>
-              </w:rPr>
-              <w:t>.content {</w:t>
-            </w:r>
-          </w:p>
-          <w:p>
-            <w:pPr>
-              <w:pStyle w:val="a3"/>
-              <w:rPr>
-                <w:sz w:val="24"/>
-                <w:lang w:val="en-US"/>
-              </w:rPr>
-            </w:pPr>
-            <w:r>
-              <w:rPr>
-                <w:sz w:val="24"/>
-                <w:lang w:val="en-US"/>
-              </w:rPr>
-              <w:tab/>
-              <w:t>width: 500px;</w:t>
-            </w:r>
-          </w:p>
-          <w:p>
-            <w:pPr>
-              <w:pStyle w:val="a3"/>
-              <w:rPr>
-                <w:sz w:val="24"/>
-                <w:lang w:val="en-US"/>
-              </w:rPr>
-            </w:pPr>
-            <w:r>
-              <w:rPr>
-                <w:sz w:val="24"/>
-                <w:lang w:val="en-US"/>
-              </w:rPr>
-              <w:tab/>
-              <w:t>height: 500px;</w:t>
-            </w:r>
-          </w:p>
-          <w:p>
-            <w:pPr>
-              <w:pStyle w:val="a3"/>
-              <w:rPr>
-                <w:sz w:val="24"/>
-                <w:lang w:val="en-US"/>
-              </w:rPr>
-            </w:pPr>
-            <w:r>
-              <w:rPr>
-                <w:sz w:val="24"/>
-                <w:lang w:val="en-US"/>
-              </w:rPr>
-              <w:t>}</w:t>
-            </w:r>
-          </w:p>
-          <w:p>
-            <w:pPr>
-              <w:pStyle w:val="a3"/>
-              <w:rPr>
-                <w:sz w:val="24"/>
-                <w:lang w:val="en-US"/>
-              </w:rPr>
-            </w:pPr>
-          </w:p>
-          <w:p>
-            <w:pPr>
-              <w:pStyle w:val="a3"/>
-              <w:rPr>
-                <w:sz w:val="24"/>
-                <w:lang w:val="en-US"/>
-              </w:rPr>
-            </w:pPr>
-            <w:r>
-              <w:rPr>
-                <w:sz w:val="24"/>
-                <w:lang w:val="en-US"/>
-              </w:rPr>
-              <w:t>.conent a:hover {</w:t>
-            </w:r>
-          </w:p>
-          <w:p>
-            <w:pPr>
-              <w:pStyle w:val="a3"/>
-              <w:rPr>
-                <w:sz w:val="24"/>
-                <w:lang w:val="en-US"/>
-              </w:rPr>
-            </w:pPr>
-            <w:r>
-              <w:rPr>
-                <w:sz w:val="24"/>
-                <w:lang w:val="en-US"/>
-              </w:rPr>
-              <w:tab/>
-              <w:t>font-size: 32px;</w:t>
-            </w:r>
-          </w:p>
-          <w:p>
-            <w:pPr>
-              <w:pStyle w:val="a3"/>
-              <w:rPr>
-                <w:sz w:val="24"/>
-                <w:lang w:val="en-US"/>
-              </w:rPr>
-            </w:pPr>
-            <w:r>
-              <w:rPr>
-                <w:sz w:val="24"/>
-                <w:lang w:val="en-US"/>
-              </w:rPr>
-              <w:tab/>
-              <w:t>color: red;</w:t>
-            </w:r>
-          </w:p>
-          <w:p>
-            <w:pPr>
-              <w:pStyle w:val="a3"/>
-              <w:rPr>
-                <w:sz w:val="24"/>
-                <w:lang w:val="en-US"/>
-              </w:rPr>
-            </w:pPr>
-            <w:r>
-              <w:rPr>
-                <w:sz w:val="24"/>
-                <w:lang w:val="en-US"/>
-              </w:rPr>
-              <w:t>}</w:t>
-            </w:r>
-          </w:p>
-        </w:tc>
-        <w:tc>
-          <w:tcPr>
-            <w:tcW w:w="4673" w:type="dxa"/>
+            <w:tcW w:w="5000" w:type="pct"/>
             <w:shd w:val="clear" w:color="auto" w:fill="auto"/>
           </w:tcPr>
           <w:p>
@@ -2450,19 +2261,39 @@
     <w:p/>
     <w:p>
       <w:r>
-        <w:t xml:space="preserve">При </w:t>
-      </w:r>
-      <w:r>
-        <w:t xml:space="preserve">описании </w:t>
-      </w:r>
-      <w:r>
-        <w:t xml:space="preserve">языка </w:t>
-      </w:r>
-      <w:r>
-        <w:t>перед нами возникают следующие задачи</w:t>
-      </w:r>
-      <w:r>
-        <w:t>:</w:t>
+        <w:t xml:space="preserve">При проектировании языка за ориентир будет взять именно </w:t>
+      </w:r>
+      <w:r>
+        <w:rPr>
+          <w:lang w:val="en-US"/>
+        </w:rPr>
+        <w:t>QML</w:t>
+      </w:r>
+      <w:r>
+        <w:t>.</w:t>
+      </w:r>
+    </w:p>
+    <w:p/>
+    <w:p>
+      <w:pPr>
+        <w:pStyle w:val="2"/>
+      </w:pPr>
+      <w:r>
+        <w:t xml:space="preserve">1 </w:t>
+      </w:r>
+      <w:r>
+        <w:t>Проектировании</w:t>
+      </w:r>
+      <w:r>
+        <w:t xml:space="preserve"> </w:t>
+      </w:r>
+      <w:r>
+        <w:t>языка</w:t>
+      </w:r>
+    </w:p>
+    <w:p>
+      <w:r>
+        <w:t>Проектирование языка включается в себя следующие задачи:</w:t>
       </w:r>
     </w:p>
     <w:p>
@@ -2487,12 +2318,9 @@
           <w:ilvl w:val="0"/>
           <w:numId w:val="5"/>
         </w:numPr>
-        <w:rPr>
-          <w:lang w:val="en-US"/>
-        </w:rPr>
-      </w:pPr>
-      <w:r>
-        <w:t>описание ключевых слов</w:t>
+      </w:pPr>
+      <w:r>
+        <w:t>описание структуры кода</w:t>
       </w:r>
       <w:r>
         <w:rPr>
@@ -2508,9 +2336,21 @@
           <w:ilvl w:val="0"/>
           <w:numId w:val="5"/>
         </w:numPr>
-        <w:rPr>
-          <w:lang w:val="en-US"/>
-        </w:rPr>
+      </w:pPr>
+      <w:r>
+        <w:t>описание ключевых слов</w:t>
+      </w:r>
+      <w:r>
+        <w:t>;</w:t>
+      </w:r>
+    </w:p>
+    <w:p>
+      <w:pPr>
+        <w:pStyle w:val="ad"/>
+        <w:numPr>
+          <w:ilvl w:val="0"/>
+          <w:numId w:val="5"/>
+        </w:numPr>
       </w:pPr>
       <w:r>
         <w:t>описание РБНФ.</w:t>
@@ -2526,58 +2366,29 @@
     </w:p>
     <w:p>
       <w:r>
-        <w:t xml:space="preserve">Опираясь на структура кода </w:t>
-      </w:r>
-      <w:r>
-        <w:rPr>
-          <w:lang w:val="en-US"/>
-        </w:rPr>
-        <w:t>CSS</w:t>
+        <w:t>Синтаксис представляет собой последовательное описание вложенных друг в друга компонентов, которые впоследствии будут отражены в графическом интерфейсе.</w:t>
+      </w:r>
+    </w:p>
+    <w:p>
+      <w:r>
+        <w:t xml:space="preserve">Описание компонентов начинается с названия компонента, с заглавной буквы. После чего описываются свойства и вложенные компоненты. </w:t>
+      </w:r>
+    </w:p>
+    <w:p>
+      <w:r>
+        <w:t xml:space="preserve">Для наглядности приведём пример кода, который </w:t>
+      </w:r>
+      <w:r>
+        <w:t>выгляд</w:t>
+      </w:r>
+      <w:r>
+        <w:t>ит</w:t>
+      </w:r>
+      <w:r>
+        <w:t xml:space="preserve"> следующим образом (Таблица 2).</w:t>
       </w:r>
       <w:r>
         <w:t xml:space="preserve"> </w:t>
-      </w:r>
-      <w:r>
-        <w:t xml:space="preserve">и </w:t>
-      </w:r>
-      <w:r>
-        <w:rPr>
-          <w:lang w:val="en-US"/>
-        </w:rPr>
-        <w:t>QML</w:t>
-      </w:r>
-      <w:r>
-        <w:t xml:space="preserve">, </w:t>
-      </w:r>
-      <w:r>
-        <w:t xml:space="preserve">пример кода </w:t>
-      </w:r>
-      <w:r>
-        <w:t xml:space="preserve">языка </w:t>
-      </w:r>
-      <w:r>
-        <w:rPr>
-          <w:lang w:val="en-US"/>
-        </w:rPr>
-        <w:t>Lui</w:t>
-      </w:r>
-      <w:r>
-        <w:t xml:space="preserve"> </w:t>
-      </w:r>
-      <w:r>
-        <w:t>будет выглядеть следующим образом (Таблица 2).</w:t>
-      </w:r>
-      <w:r>
-        <w:t xml:space="preserve"> При этом сразу же определяется базовая структура того, как будет описываться </w:t>
-      </w:r>
-      <w:r>
-        <w:rPr>
-          <w:lang w:val="en-US"/>
-        </w:rPr>
-        <w:t>GUI</w:t>
-      </w:r>
-      <w:r>
-        <w:t>.</w:t>
       </w:r>
     </w:p>
     <w:p>
@@ -2822,6 +2633,7 @@
                 <w:sz w:val="24"/>
                 <w:lang w:val="en-US"/>
               </w:rPr>
+              <w:lastRenderedPageBreak/>
               <w:t>}</w:t>
             </w:r>
           </w:p>
@@ -2831,31 +2643,108 @@
     <w:p/>
     <w:p>
       <w:r>
-        <w:t xml:space="preserve">Из примера видно, что структура кода идентична структуре кода </w:t>
+        <w:t xml:space="preserve">В приведённом коде идёт описание компонента </w:t>
       </w:r>
       <w:r>
         <w:rPr>
           <w:lang w:val="en-US"/>
         </w:rPr>
-        <w:t>QML</w:t>
-      </w:r>
-      <w:r>
-        <w:t>. Общее описание структуры код будет выглядеть следующем образом (таблица 3). Изначально описывается</w:t>
-      </w:r>
-      <w:r>
-        <w:t xml:space="preserve"> </w:t>
-      </w:r>
-      <w:r>
+        <w:t>Window</w:t>
+      </w:r>
+      <w:r>
+        <w:t>, который является основным окном приложения, и указание свойств:</w:t>
+      </w:r>
+    </w:p>
+    <w:p>
+      <w:pPr>
+        <w:pStyle w:val="ad"/>
+        <w:numPr>
+          <w:ilvl w:val="0"/>
+          <w:numId w:val="13"/>
+        </w:numPr>
         <w:rPr>
           <w:lang w:val="en-US"/>
         </w:rPr>
+      </w:pPr>
+      <w:r>
+        <w:rPr>
+          <w:lang w:val="en-US"/>
+        </w:rPr>
+        <w:t xml:space="preserve">title – </w:t>
+      </w:r>
+      <w:r>
+        <w:t>заголовок окна</w:t>
+      </w:r>
+      <w:r>
+        <w:rPr>
+          <w:lang w:val="en-US"/>
+        </w:rPr>
+        <w:t>;</w:t>
+      </w:r>
+    </w:p>
+    <w:p>
+      <w:pPr>
+        <w:pStyle w:val="ad"/>
+        <w:numPr>
+          <w:ilvl w:val="0"/>
+          <w:numId w:val="13"/>
+        </w:numPr>
+        <w:rPr>
+          <w:lang w:val="en-US"/>
+        </w:rPr>
+      </w:pPr>
+      <w:r>
+        <w:rPr>
+          <w:lang w:val="en-US"/>
+        </w:rPr>
+        <w:t xml:space="preserve">width – </w:t>
+      </w:r>
+      <w:r>
+        <w:t>ширина окна</w:t>
+      </w:r>
+      <w:r>
+        <w:rPr>
+          <w:lang w:val="en-US"/>
+        </w:rPr>
+        <w:t>;</w:t>
+      </w:r>
+    </w:p>
+    <w:p>
+      <w:pPr>
+        <w:pStyle w:val="ad"/>
+        <w:numPr>
+          <w:ilvl w:val="0"/>
+          <w:numId w:val="13"/>
+        </w:numPr>
+        <w:rPr>
+          <w:lang w:val="en-US"/>
+        </w:rPr>
+      </w:pPr>
+      <w:r>
+        <w:rPr>
+          <w:lang w:val="en-US"/>
+        </w:rPr>
+        <w:t xml:space="preserve">height – </w:t>
+      </w:r>
+      <w:r>
+        <w:t>высота окна.</w:t>
+      </w:r>
+    </w:p>
+    <w:p>
+      <w:r>
+        <w:t xml:space="preserve">После чего, внутри компонента </w:t>
+      </w:r>
+      <w:r>
+        <w:rPr>
+          <w:lang w:val="en-US"/>
+        </w:rPr>
         <w:t>Window</w:t>
       </w:r>
       <w:r>
-        <w:t xml:space="preserve"> (</w:t>
-      </w:r>
-      <w:r>
-        <w:t xml:space="preserve">главный компонент), затем его свойства, после чего внутри него описывается компонент </w:t>
+        <w:t xml:space="preserve">, </w:t>
+      </w:r>
+      <w:r>
+        <w:t xml:space="preserve">описывается компонент </w:t>
       </w:r>
       <w:r>
         <w:rPr>
@@ -2864,38 +2753,16 @@
         <w:t>Label</w:t>
       </w:r>
       <w:r>
-        <w:t xml:space="preserve"> </w:t>
-      </w:r>
-      <w:r>
-        <w:t xml:space="preserve">(надпись) и для него </w:t>
-      </w:r>
-      <w:r>
-        <w:lastRenderedPageBreak/>
-        <w:t xml:space="preserve">также указываются свойства. При этом несколько компонентов внутри </w:t>
+        <w:t xml:space="preserve">, который является надписью, и для которого указывается свойство </w:t>
       </w:r>
       <w:r>
         <w:rPr>
           <w:lang w:val="en-US"/>
         </w:rPr>
-        <w:t>Window</w:t>
-      </w:r>
-      <w:r>
-        <w:t xml:space="preserve"> </w:t>
-      </w:r>
-      <w:r>
-        <w:t xml:space="preserve">могут идти подряд или сгруппированы в один общий компонент, отвечающий за разметку, например </w:t>
-      </w:r>
-      <w:r>
-        <w:rPr>
-          <w:lang w:val="en-US"/>
-        </w:rPr>
-        <w:t>Grid</w:t>
-      </w:r>
-      <w:r>
-        <w:t>.</w:t>
-      </w:r>
-      <w:r>
-        <w:t xml:space="preserve"> Соответственно то что указано в квадратных скобках может повторяться несколько раз.</w:t>
+        <w:t>caption</w:t>
+      </w:r>
+      <w:r>
+        <w:t>, что является самим текстом надписи.</w:t>
       </w:r>
     </w:p>
     <w:p/>
@@ -2903,9 +2770,6 @@
       <w:pPr>
         <w:pStyle w:val="a5"/>
         <w:keepNext/>
-        <w:rPr>
-          <w:lang w:val="en-US"/>
-        </w:rPr>
       </w:pPr>
       <w:r>
         <w:t xml:space="preserve">Таблица </w:t>
@@ -3011,14 +2875,7 @@
                 <w:sz w:val="24"/>
                 <w:lang w:val="en-US"/>
               </w:rPr>
-              <w:t xml:space="preserve">Window </w:t>
-            </w:r>
-            <w:r>
-              <w:rPr>
-                <w:sz w:val="24"/>
-                <w:lang w:val="en-US"/>
-              </w:rPr>
-              <w:t>{</w:t>
+              <w:t>Window {</w:t>
             </w:r>
           </w:p>
           <w:p>
@@ -3190,6 +3047,77 @@
         <w:t>1.2 Описание ключевых слов</w:t>
       </w:r>
     </w:p>
+    <w:p>
+      <w:r>
+        <w:t>В качестве ключевых слов будут выступать имена компонентов и их свойства. Все компоненты можно разделить на четыре категории:</w:t>
+      </w:r>
+    </w:p>
+    <w:p>
+      <w:pPr>
+        <w:pStyle w:val="ad"/>
+        <w:numPr>
+          <w:ilvl w:val="0"/>
+          <w:numId w:val="12"/>
+        </w:numPr>
+      </w:pPr>
+      <w:r>
+        <w:t>компоненты окон</w:t>
+      </w:r>
+      <w:r>
+        <w:rPr>
+          <w:lang w:val="en-US"/>
+        </w:rPr>
+        <w:t>;</w:t>
+      </w:r>
+    </w:p>
+    <w:p>
+      <w:pPr>
+        <w:pStyle w:val="ad"/>
+        <w:numPr>
+          <w:ilvl w:val="0"/>
+          <w:numId w:val="12"/>
+        </w:numPr>
+      </w:pPr>
+      <w:r>
+        <w:t>компоненты разметок</w:t>
+      </w:r>
+      <w:r>
+        <w:rPr>
+          <w:lang w:val="en-US"/>
+        </w:rPr>
+        <w:t>;</w:t>
+      </w:r>
+    </w:p>
+    <w:p>
+      <w:pPr>
+        <w:pStyle w:val="ad"/>
+        <w:numPr>
+          <w:ilvl w:val="0"/>
+          <w:numId w:val="12"/>
+        </w:numPr>
+      </w:pPr>
+      <w:r>
+        <w:t>компоненты ввода</w:t>
+      </w:r>
+      <w:r>
+        <w:rPr>
+          <w:lang w:val="en-US"/>
+        </w:rPr>
+        <w:t>;</w:t>
+      </w:r>
+    </w:p>
+    <w:p>
+      <w:pPr>
+        <w:pStyle w:val="ad"/>
+        <w:numPr>
+          <w:ilvl w:val="0"/>
+          <w:numId w:val="12"/>
+        </w:numPr>
+      </w:pPr>
+      <w:r>
+        <w:t>компоненты вывода.</w:t>
+      </w:r>
+    </w:p>
     <w:p/>
     <w:p/>
     <w:p>
@@ -3202,24 +3130,75 @@
     </w:p>
     <w:p>
       <w:r>
-        <w:t>РБНФ (Расширенные формы Бэкуса-Наура) – это форма записи грамматики контекстно-свободных грамматик для последующей их реализации в трансляторе с помощью метода рекурсивного спуска (приведённое мною определение РБНФ не является полным).</w:t>
-      </w:r>
-    </w:p>
-    <w:p>
-      <w:r>
-        <w:t>При описании синтаксиса языка мы сразу же и описа</w:t>
-      </w:r>
-      <w:r>
-        <w:t xml:space="preserve">ли его структура в разделе 1.1 и сразу можно было сказать, что приведённое структура кода является рекурсивной. </w:t>
-      </w:r>
-      <w:r>
-        <w:t>Для более точного описания данной структуры мы и воспользуемся РБНФ</w:t>
-      </w:r>
-      <w:r>
-        <w:t xml:space="preserve"> (таблица 4).</w:t>
+        <w:t xml:space="preserve">РБНФ (Расширенные формы Бэкуса-Наура) – это форма записи грамматики контекстно-свободных </w:t>
+      </w:r>
+      <w:r>
+        <w:t xml:space="preserve">языков. </w:t>
+      </w:r>
+    </w:p>
+    <w:p>
+      <w:r>
+        <w:t xml:space="preserve">Приведём синтаксические уравнения языка </w:t>
+      </w:r>
+      <w:r>
+        <w:rPr>
+          <w:lang w:val="en-US"/>
+        </w:rPr>
+        <w:t>Lui</w:t>
+      </w:r>
+      <w:r>
+        <w:t xml:space="preserve"> </w:t>
+      </w:r>
+      <w:r>
+        <w:t>в</w:t>
+      </w:r>
+      <w:r>
+        <w:t xml:space="preserve"> </w:t>
+      </w:r>
+      <w:r>
+        <w:t>таблице 4</w:t>
+      </w:r>
+      <w:r>
+        <w:t>.</w:t>
       </w:r>
     </w:p>
     <w:p/>
+    <w:p>
+      <w:pPr>
+        <w:pStyle w:val="a5"/>
+        <w:keepNext/>
+      </w:pPr>
+      <w:r>
+        <w:t xml:space="preserve">Таблица </w:t>
+      </w:r>
+      <w:r>
+        <w:fldChar w:fldCharType="begin"/>
+      </w:r>
+      <w:r>
+        <w:instrText xml:space="preserve"> SEQ Таблица \* ARABIC </w:instrText>
+      </w:r>
+      <w:r>
+        <w:fldChar w:fldCharType="separate"/>
+      </w:r>
+      <w:r>
+        <w:rPr>
+          <w:noProof/>
+        </w:rPr>
+        <w:t>4</w:t>
+      </w:r>
+      <w:r>
+        <w:fldChar w:fldCharType="end"/>
+      </w:r>
+      <w:r>
+        <w:t xml:space="preserve"> – РБНФ языка </w:t>
+      </w:r>
+      <w:r>
+        <w:rPr>
+          <w:lang w:val="en-US"/>
+        </w:rPr>
+        <w:t>Lui</w:t>
+      </w:r>
+    </w:p>
     <w:tbl>
       <w:tblPr>
         <w:tblStyle w:val="a4"/>
@@ -3234,6 +3213,7 @@
         <w:tc>
           <w:tcPr>
             <w:tcW w:w="565" w:type="pct"/>
+            <w:shd w:val="clear" w:color="auto" w:fill="D9D9D9" w:themeFill="background1" w:themeFillShade="D9"/>
           </w:tcPr>
           <w:p>
             <w:pPr>
@@ -3247,7 +3227,6 @@
               <w:rPr>
                 <w:b/>
               </w:rPr>
-              <w:lastRenderedPageBreak/>
               <w:t>№</w:t>
             </w:r>
           </w:p>
@@ -3255,6 +3234,7 @@
         <w:tc>
           <w:tcPr>
             <w:tcW w:w="4435" w:type="pct"/>
+            <w:shd w:val="clear" w:color="auto" w:fill="D9D9D9" w:themeFill="background1" w:themeFillShade="D9"/>
           </w:tcPr>
           <w:p>
             <w:pPr>
@@ -3565,12 +3545,18 @@
     </w:tbl>
     <w:p/>
     <w:p>
-      <w:pPr>
-        <w:ind w:firstLine="0"/>
-        <w:rPr>
-          <w:lang w:val="en-US"/>
-        </w:rPr>
-      </w:pPr>
+      <w:r>
+        <w:t>Учитывая, что синтаксические уравнения описывают рекурсивную структуру, то д</w:t>
+      </w:r>
+      <w:r>
+        <w:t xml:space="preserve">ля </w:t>
+      </w:r>
+      <w:r>
+        <w:t xml:space="preserve">реализации синтаксического анализатора, распознающего вышеописанные РБНФ, </w:t>
+      </w:r>
+      <w:r>
+        <w:t>будет использоваться метод рекурсивного спуска. Псевдокод приведён в таблице …</w:t>
+      </w:r>
     </w:p>
     <w:p/>
     <w:p>
@@ -3581,14 +3567,68 @@
         <w:t>2 Изучение абстрактного синтаксического дерева</w:t>
       </w:r>
     </w:p>
+    <w:p>
+      <w:r>
+        <w:t>Абстрактное синтаксическое дерево – это дерево, которое строится в процессе синтаксического анализа и затем преобразовывается в целевой код с помощью генератора.</w:t>
+      </w:r>
+    </w:p>
     <w:p/>
     <w:p>
       <w:r>
-        <w:t>Пример общего синтаксического дерева</w:t>
-      </w:r>
-    </w:p>
-    <w:p>
-      <w:pPr>
+        <w:t xml:space="preserve">По описанным синтаксическим уравнениям в разделе </w:t>
+      </w:r>
+      <w:r>
+        <w:t>2.1</w:t>
+      </w:r>
+      <w:bookmarkStart w:id="9" w:name="_GoBack"/>
+      <w:bookmarkEnd w:id="9"/>
+      <w:r>
+        <w:t xml:space="preserve"> построим синтаксическое дерево. Корнем такого дерева будет является один из оконных компонентов. </w:t>
+      </w:r>
+      <w:r>
+        <w:t>Дочерними элементами будут:</w:t>
+      </w:r>
+    </w:p>
+    <w:p>
+      <w:pPr>
+        <w:pStyle w:val="ad"/>
+        <w:numPr>
+          <w:ilvl w:val="0"/>
+          <w:numId w:val="11"/>
+        </w:numPr>
+      </w:pPr>
+      <w:r>
+        <w:lastRenderedPageBreak/>
+        <w:t>список свойств в формате словаря</w:t>
+      </w:r>
+    </w:p>
+    <w:p>
+      <w:pPr>
+        <w:pStyle w:val="ad"/>
+        <w:numPr>
+          <w:ilvl w:val="0"/>
+          <w:numId w:val="11"/>
+        </w:numPr>
+      </w:pPr>
+      <w:r>
+        <w:t>список вложенных компонентов</w:t>
+      </w:r>
+    </w:p>
+    <w:p>
+      <w:r>
+        <w:t>Соответственно каждый элемент списка компонентов будет иметь такую же древовидную структуру. По описанию построим п</w:t>
+      </w:r>
+      <w:r>
+        <w:t>ример общего синтаксического дерева</w:t>
+      </w:r>
+      <w:r>
+        <w:t>.</w:t>
+      </w:r>
+    </w:p>
+    <w:p/>
+    <w:p>
+      <w:pPr>
+        <w:keepNext/>
         <w:ind w:firstLine="0"/>
       </w:pPr>
       <w:r>
@@ -3597,7 +3637,7 @@
           <w:lang w:eastAsia="ru-RU"/>
         </w:rPr>
         <w:drawing>
-          <wp:inline distT="0" distB="0" distL="0" distR="0" wp14:anchorId="2C9982E8" wp14:editId="42105CC2">
+          <wp:inline distT="0" distB="0" distL="0" distR="0" wp14:anchorId="09E74B01" wp14:editId="09350BBB">
             <wp:extent cx="5940425" cy="2132965"/>
             <wp:effectExtent l="0" t="0" r="3175" b="635"/>
             <wp:docPr id="6" name="Рисунок 6"/>
@@ -3633,11 +3673,138 @@
         </w:drawing>
       </w:r>
     </w:p>
+    <w:p>
+      <w:pPr>
+        <w:pStyle w:val="a5"/>
+        <w:jc w:val="center"/>
+      </w:pPr>
+      <w:r>
+        <w:t xml:space="preserve">Рисунок </w:t>
+      </w:r>
+      <w:r>
+        <w:fldChar w:fldCharType="begin"/>
+      </w:r>
+      <w:r>
+        <w:instrText xml:space="preserve"> SEQ Рисунок \* ARABIC </w:instrText>
+      </w:r>
+      <w:r>
+        <w:fldChar w:fldCharType="separate"/>
+      </w:r>
+      <w:r>
+        <w:rPr>
+          <w:noProof/>
+        </w:rPr>
+        <w:t>1</w:t>
+      </w:r>
+      <w:r>
+        <w:fldChar w:fldCharType="end"/>
+      </w:r>
+      <w:r>
+        <w:t xml:space="preserve"> – Общее синтаксическое дерево</w:t>
+      </w:r>
+    </w:p>
     <w:p/>
+    <w:p>
+      <w:r>
+        <w:t>Для наглядности приведём пример кода (таблица ).</w:t>
+      </w:r>
+    </w:p>
     <w:p/>
-    <w:p>
-      <w:r>
-        <w:t>Пример синтаксического дерева для вышеприведённого кода будет</w:t>
+    <w:tbl>
+      <w:tblPr>
+        <w:tblStyle w:val="a4"/>
+        <w:tblW w:w="0" w:type="auto"/>
+        <w:tblLook w:val="04A0" w:firstRow="1" w:lastRow="0" w:firstColumn="1" w:lastColumn="0" w:noHBand="0" w:noVBand="1"/>
+      </w:tblPr>
+      <w:tblGrid>
+        <w:gridCol w:w="9345"/>
+      </w:tblGrid>
+      <w:tr>
+        <w:tc>
+          <w:tcPr>
+            <w:tcW w:w="9345" w:type="dxa"/>
+          </w:tcPr>
+          <w:p>
+            <w:pPr>
+              <w:ind w:firstLine="0"/>
+            </w:pPr>
+          </w:p>
+        </w:tc>
+      </w:tr>
+      <w:tr>
+        <w:tc>
+          <w:tcPr>
+            <w:tcW w:w="9345" w:type="dxa"/>
+          </w:tcPr>
+          <w:p>
+            <w:pPr>
+              <w:ind w:firstLine="0"/>
+              <w:rPr>
+                <w:lang w:val="en-US"/>
+              </w:rPr>
+            </w:pPr>
+            <w:r>
+              <w:rPr>
+                <w:lang w:val="en-US"/>
+              </w:rPr>
+              <w:t>Window {</w:t>
+            </w:r>
+          </w:p>
+          <w:p>
+            <w:pPr>
+              <w:ind w:firstLine="0"/>
+              <w:rPr>
+                <w:lang w:val="en-US"/>
+              </w:rPr>
+            </w:pPr>
+          </w:p>
+          <w:p>
+            <w:pPr>
+              <w:ind w:firstLine="0"/>
+              <w:rPr>
+                <w:lang w:val="en-US"/>
+              </w:rPr>
+            </w:pPr>
+            <w:r>
+              <w:rPr>
+                <w:lang w:val="en-US"/>
+              </w:rPr>
+              <w:t>….</w:t>
+            </w:r>
+          </w:p>
+          <w:p>
+            <w:pPr>
+              <w:ind w:firstLine="0"/>
+              <w:rPr>
+                <w:lang w:val="en-US"/>
+              </w:rPr>
+            </w:pPr>
+            <w:r>
+              <w:rPr>
+                <w:lang w:val="en-US"/>
+              </w:rPr>
+              <w:t>}</w:t>
+            </w:r>
+          </w:p>
+        </w:tc>
+      </w:tr>
+    </w:tbl>
+    <w:p/>
+    <w:p>
+      <w:r>
+        <w:t xml:space="preserve">По приведённому коду построим синтаксическое дерева, получаемое при синтаксическом анализе. На рисунке (…) изображено дерево, а на рисунке (…) результат работы синтаксического </w:t>
+      </w:r>
+      <w:r>
+        <w:t xml:space="preserve">анализатора, реализованного на </w:t>
+      </w:r>
+      <w:r>
+        <w:rPr>
+          <w:lang w:val="en-US"/>
+        </w:rPr>
+        <w:t>Python</w:t>
+      </w:r>
+      <w:r>
+        <w:t>.</w:t>
       </w:r>
     </w:p>
     <w:p/>
@@ -3688,7 +3855,20 @@
         </w:drawing>
       </w:r>
     </w:p>
-    <w:p/>
+    <w:p>
+      <w:r>
+        <w:t xml:space="preserve">(Вставить рисунок с итоговым результатом </w:t>
+      </w:r>
+      <w:r>
+        <w:rPr>
+          <w:lang w:val="en-US"/>
+        </w:rPr>
+        <w:t>Syntaxer</w:t>
+      </w:r>
+      <w:r>
+        <w:t>)</w:t>
+      </w:r>
+    </w:p>
     <w:p/>
     <w:p>
       <w:pPr>
@@ -3911,9 +4091,21 @@
             <w:r>
               <w:rPr>
                 <w:sz w:val="24"/>
+              </w:rPr>
+              <w:t xml:space="preserve"> *.</w:t>
+            </w:r>
+            <w:r>
+              <w:rPr>
+                <w:sz w:val="24"/>
                 <w:lang w:val="en-US"/>
               </w:rPr>
-              <w:t xml:space="preserve"> *.lui </w:t>
+              <w:t>lui</w:t>
+            </w:r>
+            <w:r>
+              <w:rPr>
+                <w:sz w:val="24"/>
+              </w:rPr>
+              <w:t xml:space="preserve"> </w:t>
             </w:r>
             <w:r>
               <w:rPr>
@@ -3921,8 +4113,6 @@
               </w:rPr>
               <w:t>файла</w:t>
             </w:r>
-            <w:bookmarkStart w:id="9" w:name="_GoBack"/>
-            <w:bookmarkEnd w:id="9"/>
           </w:p>
         </w:tc>
       </w:tr>
@@ -4036,7 +4226,7 @@
     </w:p>
     <w:p>
       <w:r>
-        <w:t xml:space="preserve">В разделе статистики репозитория оказывается довольно много просмотров и даже клонов репозитория. Хм, кому же он может быть интересен? </w:t>
+        <w:t>Я молодец!</w:t>
       </w:r>
     </w:p>
     <w:p/>
@@ -4044,47 +4234,6 @@
       <w:pPr>
         <w:ind w:firstLine="0"/>
       </w:pPr>
-      <w:r>
-        <w:rPr>
-          <w:noProof/>
-          <w:lang w:eastAsia="ru-RU"/>
-        </w:rPr>
-        <w:drawing>
-          <wp:inline distT="0" distB="0" distL="0" distR="0" wp14:anchorId="3C6D69C2" wp14:editId="6E895625">
-            <wp:extent cx="5940425" cy="5932805"/>
-            <wp:effectExtent l="0" t="0" r="3175" b="0"/>
-            <wp:docPr id="4" name="Рисунок 4"/>
-            <wp:cNvGraphicFramePr>
-              <a:graphicFrameLocks xmlns:a="http://schemas.openxmlformats.org/drawingml/2006/main" noChangeAspect="1"/>
-            </wp:cNvGraphicFramePr>
-            <a:graphic xmlns:a="http://schemas.openxmlformats.org/drawingml/2006/main">
-              <a:graphicData uri="http://schemas.openxmlformats.org/drawingml/2006/picture">
-                <pic:pic xmlns:pic="http://schemas.openxmlformats.org/drawingml/2006/picture">
-                  <pic:nvPicPr>
-                    <pic:cNvPr id="1" name=""/>
-                    <pic:cNvPicPr/>
-                  </pic:nvPicPr>
-                  <pic:blipFill>
-                    <a:blip r:embed="rId15"/>
-                    <a:stretch>
-                      <a:fillRect/>
-                    </a:stretch>
-                  </pic:blipFill>
-                  <pic:spPr>
-                    <a:xfrm>
-                      <a:off x="0" y="0"/>
-                      <a:ext cx="5940425" cy="5932805"/>
-                    </a:xfrm>
-                    <a:prstGeom prst="rect">
-                      <a:avLst/>
-                    </a:prstGeom>
-                  </pic:spPr>
-                </pic:pic>
-              </a:graphicData>
-            </a:graphic>
-          </wp:inline>
-        </w:drawing>
-      </w:r>
     </w:p>
     <w:p/>
     <w:p/>
@@ -4162,7 +4311,7 @@
       </w:r>
     </w:p>
     <w:p>
-      <w:hyperlink r:id="rId16" w:history="1">
+      <w:hyperlink r:id="rId15" w:history="1">
         <w:r>
           <w:rPr>
             <w:color w:val="0000FF"/>
@@ -4173,7 +4322,7 @@
       </w:hyperlink>
     </w:p>
     <w:p>
-      <w:hyperlink r:id="rId17" w:history="1">
+      <w:hyperlink r:id="rId16" w:history="1">
         <w:r>
           <w:rPr>
             <w:color w:val="0000FF"/>
@@ -4184,7 +4333,7 @@
       </w:hyperlink>
     </w:p>
     <w:p>
-      <w:hyperlink r:id="rId18" w:history="1">
+      <w:hyperlink r:id="rId17" w:history="1">
         <w:r>
           <w:rPr>
             <w:color w:val="0000FF"/>
@@ -4195,7 +4344,7 @@
       </w:hyperlink>
     </w:p>
     <w:p>
-      <w:hyperlink r:id="rId19" w:history="1">
+      <w:hyperlink r:id="rId18" w:history="1">
         <w:r>
           <w:rPr>
             <w:color w:val="0000FF"/>
@@ -4209,7 +4358,13 @@
       </w:r>
     </w:p>
     <w:p>
-      <w:hyperlink r:id="rId20" w:history="1">
+      <w:pPr>
+        <w:rPr>
+          <w:color w:val="0000FF"/>
+          <w:u w:val="single"/>
+        </w:rPr>
+      </w:pPr>
+      <w:hyperlink r:id="rId19" w:history="1">
         <w:r>
           <w:rPr>
             <w:color w:val="0000FF"/>
@@ -4218,6 +4373,11 @@
           <w:t>https://docs.python.org/3.7/library/pydoc.html</w:t>
         </w:r>
       </w:hyperlink>
+    </w:p>
+    <w:p>
+      <w:r>
+        <w:t>https://doc.qt.io/qt-5/qtqml-syntax-basics.html</w:t>
+      </w:r>
     </w:p>
     <w:p/>
     <w:p/>
@@ -4235,7 +4395,7 @@
 </file>
 
 <file path=word/endnotes.xml><?xml version="1.0" encoding="utf-8"?>
-<w:endnotes xmlns:wpc="http://schemas.microsoft.com/office/word/2010/wordprocessingCanvas" xmlns:mc="http://schemas.openxmlformats.org/markup-compatibility/2006" xmlns:o="urn:schemas-microsoft-com:office:office" xmlns:r="http://schemas.openxmlformats.org/officeDocument/2006/relationships" xmlns:m="http://schemas.openxmlformats.org/officeDocument/2006/math" xmlns:v="urn:schemas-microsoft-com:vml" xmlns:wp14="http://schemas.microsoft.com/office/word/2010/wordprocessingDrawing" xmlns:wp="http://schemas.openxmlformats.org/drawingml/2006/wordprocessingDrawing" xmlns:w10="urn:schemas-microsoft-com:office:word" xmlns:w="http://schemas.openxmlformats.org/wordprocessingml/2006/main" xmlns:w14="http://schemas.microsoft.com/office/word/2010/wordml" xmlns:w15="http://schemas.microsoft.com/office/word/2012/wordml" xmlns:wpg="http://schemas.microsoft.com/office/word/2010/wordprocessingGroup" xmlns:wpi="http://schemas.microsoft.com/office/word/2010/wordprocessingInk" xmlns:wne="http://schemas.microsoft.com/office/word/2006/wordml" xmlns:wps="http://schemas.microsoft.com/office/word/2010/wordprocessingShape" mc:Ignorable="w14 w15 wp14">
+<w:endnotes xmlns:wpc="http://schemas.microsoft.com/office/word/2010/wordprocessingCanvas" xmlns:cx="http://schemas.microsoft.com/office/drawing/2014/chartex" xmlns:mc="http://schemas.openxmlformats.org/markup-compatibility/2006" xmlns:o="urn:schemas-microsoft-com:office:office" xmlns:r="http://schemas.openxmlformats.org/officeDocument/2006/relationships" xmlns:m="http://schemas.openxmlformats.org/officeDocument/2006/math" xmlns:v="urn:schemas-microsoft-com:vml" xmlns:wp14="http://schemas.microsoft.com/office/word/2010/wordprocessingDrawing" xmlns:wp="http://schemas.openxmlformats.org/drawingml/2006/wordprocessingDrawing" xmlns:w10="urn:schemas-microsoft-com:office:word" xmlns:w="http://schemas.openxmlformats.org/wordprocessingml/2006/main" xmlns:w14="http://schemas.microsoft.com/office/word/2010/wordml" xmlns:w15="http://schemas.microsoft.com/office/word/2012/wordml" xmlns:w16se="http://schemas.microsoft.com/office/word/2015/wordml/symex" xmlns:wpg="http://schemas.microsoft.com/office/word/2010/wordprocessingGroup" xmlns:wpi="http://schemas.microsoft.com/office/word/2010/wordprocessingInk" xmlns:wne="http://schemas.microsoft.com/office/word/2006/wordml" xmlns:wps="http://schemas.microsoft.com/office/word/2010/wordprocessingShape" mc:Ignorable="w14 w15 w16se wp14">
   <w:endnote w:type="separator" w:id="-1">
     <w:p>
       <w:pPr>
@@ -4260,7 +4420,7 @@
 </file>
 
 <file path=word/footer1.xml><?xml version="1.0" encoding="utf-8"?>
-<w:ftr xmlns:wpc="http://schemas.microsoft.com/office/word/2010/wordprocessingCanvas" xmlns:mc="http://schemas.openxmlformats.org/markup-compatibility/2006" xmlns:o="urn:schemas-microsoft-com:office:office" xmlns:r="http://schemas.openxmlformats.org/officeDocument/2006/relationships" xmlns:m="http://schemas.openxmlformats.org/officeDocument/2006/math" xmlns:v="urn:schemas-microsoft-com:vml" xmlns:wp14="http://schemas.microsoft.com/office/word/2010/wordprocessingDrawing" xmlns:wp="http://schemas.openxmlformats.org/drawingml/2006/wordprocessingDrawing" xmlns:w10="urn:schemas-microsoft-com:office:word" xmlns:w="http://schemas.openxmlformats.org/wordprocessingml/2006/main" xmlns:w14="http://schemas.microsoft.com/office/word/2010/wordml" xmlns:w15="http://schemas.microsoft.com/office/word/2012/wordml" xmlns:wpg="http://schemas.microsoft.com/office/word/2010/wordprocessingGroup" xmlns:wpi="http://schemas.microsoft.com/office/word/2010/wordprocessingInk" xmlns:wne="http://schemas.microsoft.com/office/word/2006/wordml" xmlns:wps="http://schemas.microsoft.com/office/word/2010/wordprocessingShape" mc:Ignorable="w14 w15 wp14">
+<w:ftr xmlns:wpc="http://schemas.microsoft.com/office/word/2010/wordprocessingCanvas" xmlns:cx="http://schemas.microsoft.com/office/drawing/2014/chartex" xmlns:mc="http://schemas.openxmlformats.org/markup-compatibility/2006" xmlns:o="urn:schemas-microsoft-com:office:office" xmlns:r="http://schemas.openxmlformats.org/officeDocument/2006/relationships" xmlns:m="http://schemas.openxmlformats.org/officeDocument/2006/math" xmlns:v="urn:schemas-microsoft-com:vml" xmlns:wp14="http://schemas.microsoft.com/office/word/2010/wordprocessingDrawing" xmlns:wp="http://schemas.openxmlformats.org/drawingml/2006/wordprocessingDrawing" xmlns:w10="urn:schemas-microsoft-com:office:word" xmlns:w="http://schemas.openxmlformats.org/wordprocessingml/2006/main" xmlns:w14="http://schemas.microsoft.com/office/word/2010/wordml" xmlns:w15="http://schemas.microsoft.com/office/word/2012/wordml" xmlns:w16se="http://schemas.microsoft.com/office/word/2015/wordml/symex" xmlns:wpg="http://schemas.microsoft.com/office/word/2010/wordprocessingGroup" xmlns:wpi="http://schemas.microsoft.com/office/word/2010/wordprocessingInk" xmlns:wne="http://schemas.microsoft.com/office/word/2006/wordml" xmlns:wps="http://schemas.microsoft.com/office/word/2010/wordprocessingShape" mc:Ignorable="w14 w15 w16se wp14">
   <w:sdt>
     <w:sdtPr>
       <w:id w:val="1113095518"/>
@@ -4289,7 +4449,7 @@
           <w:rPr>
             <w:noProof/>
           </w:rPr>
-          <w:t>12</w:t>
+          <w:t>8</w:t>
         </w:r>
         <w:r>
           <w:fldChar w:fldCharType="end"/>
@@ -4301,7 +4461,7 @@
 </file>
 
 <file path=word/footer2.xml><?xml version="1.0" encoding="utf-8"?>
-<w:ftr xmlns:wpc="http://schemas.microsoft.com/office/word/2010/wordprocessingCanvas" xmlns:mc="http://schemas.openxmlformats.org/markup-compatibility/2006" xmlns:o="urn:schemas-microsoft-com:office:office" xmlns:r="http://schemas.openxmlformats.org/officeDocument/2006/relationships" xmlns:m="http://schemas.openxmlformats.org/officeDocument/2006/math" xmlns:v="urn:schemas-microsoft-com:vml" xmlns:wp14="http://schemas.microsoft.com/office/word/2010/wordprocessingDrawing" xmlns:wp="http://schemas.openxmlformats.org/drawingml/2006/wordprocessingDrawing" xmlns:w10="urn:schemas-microsoft-com:office:word" xmlns:w="http://schemas.openxmlformats.org/wordprocessingml/2006/main" xmlns:w14="http://schemas.microsoft.com/office/word/2010/wordml" xmlns:w15="http://schemas.microsoft.com/office/word/2012/wordml" xmlns:wpg="http://schemas.microsoft.com/office/word/2010/wordprocessingGroup" xmlns:wpi="http://schemas.microsoft.com/office/word/2010/wordprocessingInk" xmlns:wne="http://schemas.microsoft.com/office/word/2006/wordml" xmlns:wps="http://schemas.microsoft.com/office/word/2010/wordprocessingShape" mc:Ignorable="w14 w15 wp14">
+<w:ftr xmlns:wpc="http://schemas.microsoft.com/office/word/2010/wordprocessingCanvas" xmlns:cx="http://schemas.microsoft.com/office/drawing/2014/chartex" xmlns:mc="http://schemas.openxmlformats.org/markup-compatibility/2006" xmlns:o="urn:schemas-microsoft-com:office:office" xmlns:r="http://schemas.openxmlformats.org/officeDocument/2006/relationships" xmlns:m="http://schemas.openxmlformats.org/officeDocument/2006/math" xmlns:v="urn:schemas-microsoft-com:vml" xmlns:wp14="http://schemas.microsoft.com/office/word/2010/wordprocessingDrawing" xmlns:wp="http://schemas.openxmlformats.org/drawingml/2006/wordprocessingDrawing" xmlns:w10="urn:schemas-microsoft-com:office:word" xmlns:w="http://schemas.openxmlformats.org/wordprocessingml/2006/main" xmlns:w14="http://schemas.microsoft.com/office/word/2010/wordml" xmlns:w15="http://schemas.microsoft.com/office/word/2012/wordml" xmlns:w16se="http://schemas.microsoft.com/office/word/2015/wordml/symex" xmlns:wpg="http://schemas.microsoft.com/office/word/2010/wordprocessingGroup" xmlns:wpi="http://schemas.microsoft.com/office/word/2010/wordprocessingInk" xmlns:wne="http://schemas.microsoft.com/office/word/2006/wordml" xmlns:wps="http://schemas.microsoft.com/office/word/2010/wordprocessingShape" mc:Ignorable="w14 w15 w16se wp14">
   <w:p>
     <w:pPr>
       <w:pStyle w:val="ab"/>
@@ -4321,7 +4481,7 @@
 </file>
 
 <file path=word/footnotes.xml><?xml version="1.0" encoding="utf-8"?>
-<w:footnotes xmlns:wpc="http://schemas.microsoft.com/office/word/2010/wordprocessingCanvas" xmlns:mc="http://schemas.openxmlformats.org/markup-compatibility/2006" xmlns:o="urn:schemas-microsoft-com:office:office" xmlns:r="http://schemas.openxmlformats.org/officeDocument/2006/relationships" xmlns:m="http://schemas.openxmlformats.org/officeDocument/2006/math" xmlns:v="urn:schemas-microsoft-com:vml" xmlns:wp14="http://schemas.microsoft.com/office/word/2010/wordprocessingDrawing" xmlns:wp="http://schemas.openxmlformats.org/drawingml/2006/wordprocessingDrawing" xmlns:w10="urn:schemas-microsoft-com:office:word" xmlns:w="http://schemas.openxmlformats.org/wordprocessingml/2006/main" xmlns:w14="http://schemas.microsoft.com/office/word/2010/wordml" xmlns:w15="http://schemas.microsoft.com/office/word/2012/wordml" xmlns:wpg="http://schemas.microsoft.com/office/word/2010/wordprocessingGroup" xmlns:wpi="http://schemas.microsoft.com/office/word/2010/wordprocessingInk" xmlns:wne="http://schemas.microsoft.com/office/word/2006/wordml" xmlns:wps="http://schemas.microsoft.com/office/word/2010/wordprocessingShape" mc:Ignorable="w14 w15 wp14">
+<w:footnotes xmlns:wpc="http://schemas.microsoft.com/office/word/2010/wordprocessingCanvas" xmlns:cx="http://schemas.microsoft.com/office/drawing/2014/chartex" xmlns:mc="http://schemas.openxmlformats.org/markup-compatibility/2006" xmlns:o="urn:schemas-microsoft-com:office:office" xmlns:r="http://schemas.openxmlformats.org/officeDocument/2006/relationships" xmlns:m="http://schemas.openxmlformats.org/officeDocument/2006/math" xmlns:v="urn:schemas-microsoft-com:vml" xmlns:wp14="http://schemas.microsoft.com/office/word/2010/wordprocessingDrawing" xmlns:wp="http://schemas.openxmlformats.org/drawingml/2006/wordprocessingDrawing" xmlns:w10="urn:schemas-microsoft-com:office:word" xmlns:w="http://schemas.openxmlformats.org/wordprocessingml/2006/main" xmlns:w14="http://schemas.microsoft.com/office/word/2010/wordml" xmlns:w15="http://schemas.microsoft.com/office/word/2012/wordml" xmlns:w16se="http://schemas.microsoft.com/office/word/2015/wordml/symex" xmlns:wpg="http://schemas.microsoft.com/office/word/2010/wordprocessingGroup" xmlns:wpi="http://schemas.microsoft.com/office/word/2010/wordprocessingInk" xmlns:wne="http://schemas.microsoft.com/office/word/2006/wordml" xmlns:wps="http://schemas.microsoft.com/office/word/2010/wordprocessingShape" mc:Ignorable="w14 w15 w16se wp14">
   <w:footnote w:type="separator" w:id="-1">
     <w:p>
       <w:pPr>
@@ -4346,8 +4506,8 @@
 </file>
 
 <file path=word/numbering.xml><?xml version="1.0" encoding="utf-8"?>
-<w:numbering xmlns:wpc="http://schemas.microsoft.com/office/word/2010/wordprocessingCanvas" xmlns:mc="http://schemas.openxmlformats.org/markup-compatibility/2006" xmlns:o="urn:schemas-microsoft-com:office:office" xmlns:r="http://schemas.openxmlformats.org/officeDocument/2006/relationships" xmlns:m="http://schemas.openxmlformats.org/officeDocument/2006/math" xmlns:v="urn:schemas-microsoft-com:vml" xmlns:wp14="http://schemas.microsoft.com/office/word/2010/wordprocessingDrawing" xmlns:wp="http://schemas.openxmlformats.org/drawingml/2006/wordprocessingDrawing" xmlns:w10="urn:schemas-microsoft-com:office:word" xmlns:w="http://schemas.openxmlformats.org/wordprocessingml/2006/main" xmlns:w14="http://schemas.microsoft.com/office/word/2010/wordml" xmlns:w15="http://schemas.microsoft.com/office/word/2012/wordml" xmlns:wpg="http://schemas.microsoft.com/office/word/2010/wordprocessingGroup" xmlns:wpi="http://schemas.microsoft.com/office/word/2010/wordprocessingInk" xmlns:wne="http://schemas.microsoft.com/office/word/2006/wordml" xmlns:wps="http://schemas.microsoft.com/office/word/2010/wordprocessingShape" mc:Ignorable="w14 w15 wp14">
-  <w:abstractNum w:abstractNumId="0">
+<w:numbering xmlns:wpc="http://schemas.microsoft.com/office/word/2010/wordprocessingCanvas" xmlns:cx="http://schemas.microsoft.com/office/drawing/2014/chartex" xmlns:mc="http://schemas.openxmlformats.org/markup-compatibility/2006" xmlns:o="urn:schemas-microsoft-com:office:office" xmlns:r="http://schemas.openxmlformats.org/officeDocument/2006/relationships" xmlns:m="http://schemas.openxmlformats.org/officeDocument/2006/math" xmlns:v="urn:schemas-microsoft-com:vml" xmlns:wp14="http://schemas.microsoft.com/office/word/2010/wordprocessingDrawing" xmlns:wp="http://schemas.openxmlformats.org/drawingml/2006/wordprocessingDrawing" xmlns:w10="urn:schemas-microsoft-com:office:word" xmlns:w="http://schemas.openxmlformats.org/wordprocessingml/2006/main" xmlns:w14="http://schemas.microsoft.com/office/word/2010/wordml" xmlns:w15="http://schemas.microsoft.com/office/word/2012/wordml" xmlns:w16se="http://schemas.microsoft.com/office/word/2015/wordml/symex" xmlns:wpg="http://schemas.microsoft.com/office/word/2010/wordprocessingGroup" xmlns:wpi="http://schemas.microsoft.com/office/word/2010/wordprocessingInk" xmlns:wne="http://schemas.microsoft.com/office/word/2006/wordml" xmlns:wps="http://schemas.microsoft.com/office/word/2010/wordprocessingShape" mc:Ignorable="w14 w15 w16se wp14">
+  <w:abstractNum w:abstractNumId="0" w15:restartNumberingAfterBreak="0">
     <w:nsid w:val="04E74622"/>
     <w:multiLevelType w:val="hybridMultilevel"/>
     <w:tmpl w:val="9B50B12C"/>
@@ -4437,7 +4597,7 @@
       </w:pPr>
     </w:lvl>
   </w:abstractNum>
-  <w:abstractNum w:abstractNumId="1">
+  <w:abstractNum w:abstractNumId="1" w15:restartNumberingAfterBreak="0">
     <w:nsid w:val="0A701AA0"/>
     <w:multiLevelType w:val="hybridMultilevel"/>
     <w:tmpl w:val="4B209502"/>
@@ -4523,17 +4683,18 @@
       </w:pPr>
     </w:lvl>
   </w:abstractNum>
-  <w:abstractNum w:abstractNumId="2">
+  <w:abstractNum w:abstractNumId="2" w15:restartNumberingAfterBreak="0">
     <w:nsid w:val="163A6971"/>
     <w:multiLevelType w:val="hybridMultilevel"/>
-    <w:tmpl w:val="B720D952"/>
-    <w:lvl w:ilvl="0" w:tplc="55D2D602">
+    <w:tmpl w:val="5B1EE5EE"/>
+    <w:lvl w:ilvl="0" w:tplc="D21E5976">
       <w:start w:val="1"/>
       <w:numFmt w:val="bullet"/>
+      <w:suff w:val="space"/>
       <w:lvlText w:val="‒"/>
       <w:lvlJc w:val="left"/>
       <w:pPr>
-        <w:ind w:left="1429" w:hanging="360"/>
+        <w:ind w:left="0" w:firstLine="709"/>
       </w:pPr>
       <w:rPr>
         <w:rFonts w:ascii="Courier New" w:hAnsi="Courier New" w:hint="default"/>
@@ -4636,7 +4797,179 @@
       </w:rPr>
     </w:lvl>
   </w:abstractNum>
-  <w:abstractNum w:abstractNumId="3">
+  <w:abstractNum w:abstractNumId="3" w15:restartNumberingAfterBreak="0">
+    <w:nsid w:val="241F033E"/>
+    <w:multiLevelType w:val="hybridMultilevel"/>
+    <w:tmpl w:val="31782424"/>
+    <w:lvl w:ilvl="0" w:tplc="04190011">
+      <w:start w:val="1"/>
+      <w:numFmt w:val="decimal"/>
+      <w:lvlText w:val="%1)"/>
+      <w:lvlJc w:val="left"/>
+      <w:pPr>
+        <w:ind w:left="1429" w:hanging="360"/>
+      </w:pPr>
+    </w:lvl>
+    <w:lvl w:ilvl="1" w:tplc="04190019" w:tentative="1">
+      <w:start w:val="1"/>
+      <w:numFmt w:val="lowerLetter"/>
+      <w:lvlText w:val="%2."/>
+      <w:lvlJc w:val="left"/>
+      <w:pPr>
+        <w:ind w:left="2149" w:hanging="360"/>
+      </w:pPr>
+    </w:lvl>
+    <w:lvl w:ilvl="2" w:tplc="0419001B" w:tentative="1">
+      <w:start w:val="1"/>
+      <w:numFmt w:val="lowerRoman"/>
+      <w:lvlText w:val="%3."/>
+      <w:lvlJc w:val="right"/>
+      <w:pPr>
+        <w:ind w:left="2869" w:hanging="180"/>
+      </w:pPr>
+    </w:lvl>
+    <w:lvl w:ilvl="3" w:tplc="0419000F" w:tentative="1">
+      <w:start w:val="1"/>
+      <w:numFmt w:val="decimal"/>
+      <w:lvlText w:val="%4."/>
+      <w:lvlJc w:val="left"/>
+      <w:pPr>
+        <w:ind w:left="3589" w:hanging="360"/>
+      </w:pPr>
+    </w:lvl>
+    <w:lvl w:ilvl="4" w:tplc="04190019" w:tentative="1">
+      <w:start w:val="1"/>
+      <w:numFmt w:val="lowerLetter"/>
+      <w:lvlText w:val="%5."/>
+      <w:lvlJc w:val="left"/>
+      <w:pPr>
+        <w:ind w:left="4309" w:hanging="360"/>
+      </w:pPr>
+    </w:lvl>
+    <w:lvl w:ilvl="5" w:tplc="0419001B" w:tentative="1">
+      <w:start w:val="1"/>
+      <w:numFmt w:val="lowerRoman"/>
+      <w:lvlText w:val="%6."/>
+      <w:lvlJc w:val="right"/>
+      <w:pPr>
+        <w:ind w:left="5029" w:hanging="180"/>
+      </w:pPr>
+    </w:lvl>
+    <w:lvl w:ilvl="6" w:tplc="0419000F" w:tentative="1">
+      <w:start w:val="1"/>
+      <w:numFmt w:val="decimal"/>
+      <w:lvlText w:val="%7."/>
+      <w:lvlJc w:val="left"/>
+      <w:pPr>
+        <w:ind w:left="5749" w:hanging="360"/>
+      </w:pPr>
+    </w:lvl>
+    <w:lvl w:ilvl="7" w:tplc="04190019" w:tentative="1">
+      <w:start w:val="1"/>
+      <w:numFmt w:val="lowerLetter"/>
+      <w:lvlText w:val="%8."/>
+      <w:lvlJc w:val="left"/>
+      <w:pPr>
+        <w:ind w:left="6469" w:hanging="360"/>
+      </w:pPr>
+    </w:lvl>
+    <w:lvl w:ilvl="8" w:tplc="0419001B" w:tentative="1">
+      <w:start w:val="1"/>
+      <w:numFmt w:val="lowerRoman"/>
+      <w:lvlText w:val="%9."/>
+      <w:lvlJc w:val="right"/>
+      <w:pPr>
+        <w:ind w:left="7189" w:hanging="180"/>
+      </w:pPr>
+    </w:lvl>
+  </w:abstractNum>
+  <w:abstractNum w:abstractNumId="4" w15:restartNumberingAfterBreak="0">
+    <w:nsid w:val="259B7068"/>
+    <w:multiLevelType w:val="hybridMultilevel"/>
+    <w:tmpl w:val="4B045452"/>
+    <w:lvl w:ilvl="0" w:tplc="04190011">
+      <w:start w:val="1"/>
+      <w:numFmt w:val="decimal"/>
+      <w:lvlText w:val="%1)"/>
+      <w:lvlJc w:val="left"/>
+      <w:pPr>
+        <w:ind w:left="1496" w:hanging="360"/>
+      </w:pPr>
+    </w:lvl>
+    <w:lvl w:ilvl="1" w:tplc="04190019" w:tentative="1">
+      <w:start w:val="1"/>
+      <w:numFmt w:val="lowerLetter"/>
+      <w:lvlText w:val="%2."/>
+      <w:lvlJc w:val="left"/>
+      <w:pPr>
+        <w:ind w:left="2216" w:hanging="360"/>
+      </w:pPr>
+    </w:lvl>
+    <w:lvl w:ilvl="2" w:tplc="0419001B" w:tentative="1">
+      <w:start w:val="1"/>
+      <w:numFmt w:val="lowerRoman"/>
+      <w:lvlText w:val="%3."/>
+      <w:lvlJc w:val="right"/>
+      <w:pPr>
+        <w:ind w:left="2936" w:hanging="180"/>
+      </w:pPr>
+    </w:lvl>
+    <w:lvl w:ilvl="3" w:tplc="0419000F" w:tentative="1">
+      <w:start w:val="1"/>
+      <w:numFmt w:val="decimal"/>
+      <w:lvlText w:val="%4."/>
+      <w:lvlJc w:val="left"/>
+      <w:pPr>
+        <w:ind w:left="3656" w:hanging="360"/>
+      </w:pPr>
+    </w:lvl>
+    <w:lvl w:ilvl="4" w:tplc="04190019" w:tentative="1">
+      <w:start w:val="1"/>
+      <w:numFmt w:val="lowerLetter"/>
+      <w:lvlText w:val="%5."/>
+      <w:lvlJc w:val="left"/>
+      <w:pPr>
+        <w:ind w:left="4376" w:hanging="360"/>
+      </w:pPr>
+    </w:lvl>
+    <w:lvl w:ilvl="5" w:tplc="0419001B" w:tentative="1">
+      <w:start w:val="1"/>
+      <w:numFmt w:val="lowerRoman"/>
+      <w:lvlText w:val="%6."/>
+      <w:lvlJc w:val="right"/>
+      <w:pPr>
+        <w:ind w:left="5096" w:hanging="180"/>
+      </w:pPr>
+    </w:lvl>
+    <w:lvl w:ilvl="6" w:tplc="0419000F" w:tentative="1">
+      <w:start w:val="1"/>
+      <w:numFmt w:val="decimal"/>
+      <w:lvlText w:val="%7."/>
+      <w:lvlJc w:val="left"/>
+      <w:pPr>
+        <w:ind w:left="5816" w:hanging="360"/>
+      </w:pPr>
+    </w:lvl>
+    <w:lvl w:ilvl="7" w:tplc="04190019" w:tentative="1">
+      <w:start w:val="1"/>
+      <w:numFmt w:val="lowerLetter"/>
+      <w:lvlText w:val="%8."/>
+      <w:lvlJc w:val="left"/>
+      <w:pPr>
+        <w:ind w:left="6536" w:hanging="360"/>
+      </w:pPr>
+    </w:lvl>
+    <w:lvl w:ilvl="8" w:tplc="0419001B" w:tentative="1">
+      <w:start w:val="1"/>
+      <w:numFmt w:val="lowerRoman"/>
+      <w:lvlText w:val="%9."/>
+      <w:lvlJc w:val="right"/>
+      <w:pPr>
+        <w:ind w:left="7256" w:hanging="180"/>
+      </w:pPr>
+    </w:lvl>
+  </w:abstractNum>
+  <w:abstractNum w:abstractNumId="5" w15:restartNumberingAfterBreak="0">
     <w:nsid w:val="29C073FE"/>
     <w:multiLevelType w:val="hybridMultilevel"/>
     <w:tmpl w:val="42DC7C52"/>
@@ -4749,7 +5082,7 @@
       </w:rPr>
     </w:lvl>
   </w:abstractNum>
-  <w:abstractNum w:abstractNumId="4">
+  <w:abstractNum w:abstractNumId="6" w15:restartNumberingAfterBreak="0">
     <w:nsid w:val="34A26740"/>
     <w:multiLevelType w:val="multilevel"/>
     <w:tmpl w:val="91CE14B8"/>
@@ -4898,7 +5231,7 @@
       </w:rPr>
     </w:lvl>
   </w:abstractNum>
-  <w:abstractNum w:abstractNumId="5">
+  <w:abstractNum w:abstractNumId="7" w15:restartNumberingAfterBreak="0">
     <w:nsid w:val="3E613FFA"/>
     <w:multiLevelType w:val="hybridMultilevel"/>
     <w:tmpl w:val="309A12F6"/>
@@ -4988,7 +5321,120 @@
       </w:pPr>
     </w:lvl>
   </w:abstractNum>
-  <w:abstractNum w:abstractNumId="6">
+  <w:abstractNum w:abstractNumId="8" w15:restartNumberingAfterBreak="0">
+    <w:nsid w:val="56C2104B"/>
+    <w:multiLevelType w:val="hybridMultilevel"/>
+    <w:tmpl w:val="6F580BF2"/>
+    <w:lvl w:ilvl="0" w:tplc="D21E5976">
+      <w:start w:val="1"/>
+      <w:numFmt w:val="bullet"/>
+      <w:lvlText w:val="‒"/>
+      <w:lvlJc w:val="left"/>
+      <w:pPr>
+        <w:ind w:left="1429" w:hanging="360"/>
+      </w:pPr>
+      <w:rPr>
+        <w:rFonts w:ascii="Courier New" w:hAnsi="Courier New" w:hint="default"/>
+      </w:rPr>
+    </w:lvl>
+    <w:lvl w:ilvl="1" w:tplc="04190003" w:tentative="1">
+      <w:start w:val="1"/>
+      <w:numFmt w:val="bullet"/>
+      <w:lvlText w:val="o"/>
+      <w:lvlJc w:val="left"/>
+      <w:pPr>
+        <w:ind w:left="2149" w:hanging="360"/>
+      </w:pPr>
+      <w:rPr>
+        <w:rFonts w:ascii="Courier New" w:hAnsi="Courier New" w:cs="Courier New" w:hint="default"/>
+      </w:rPr>
+    </w:lvl>
+    <w:lvl w:ilvl="2" w:tplc="04190005" w:tentative="1">
+      <w:start w:val="1"/>
+      <w:numFmt w:val="bullet"/>
+      <w:lvlText w:val=""/>
+      <w:lvlJc w:val="left"/>
+      <w:pPr>
+        <w:ind w:left="2869" w:hanging="360"/>
+      </w:pPr>
+      <w:rPr>
+        <w:rFonts w:ascii="Wingdings" w:hAnsi="Wingdings" w:hint="default"/>
+      </w:rPr>
+    </w:lvl>
+    <w:lvl w:ilvl="3" w:tplc="04190001" w:tentative="1">
+      <w:start w:val="1"/>
+      <w:numFmt w:val="bullet"/>
+      <w:lvlText w:val=""/>
+      <w:lvlJc w:val="left"/>
+      <w:pPr>
+        <w:ind w:left="3589" w:hanging="360"/>
+      </w:pPr>
+      <w:rPr>
+        <w:rFonts w:ascii="Symbol" w:hAnsi="Symbol" w:hint="default"/>
+      </w:rPr>
+    </w:lvl>
+    <w:lvl w:ilvl="4" w:tplc="04190003" w:tentative="1">
+      <w:start w:val="1"/>
+      <w:numFmt w:val="bullet"/>
+      <w:lvlText w:val="o"/>
+      <w:lvlJc w:val="left"/>
+      <w:pPr>
+        <w:ind w:left="4309" w:hanging="360"/>
+      </w:pPr>
+      <w:rPr>
+        <w:rFonts w:ascii="Courier New" w:hAnsi="Courier New" w:cs="Courier New" w:hint="default"/>
+      </w:rPr>
+    </w:lvl>
+    <w:lvl w:ilvl="5" w:tplc="04190005" w:tentative="1">
+      <w:start w:val="1"/>
+      <w:numFmt w:val="bullet"/>
+      <w:lvlText w:val=""/>
+      <w:lvlJc w:val="left"/>
+      <w:pPr>
+        <w:ind w:left="5029" w:hanging="360"/>
+      </w:pPr>
+      <w:rPr>
+        <w:rFonts w:ascii="Wingdings" w:hAnsi="Wingdings" w:hint="default"/>
+      </w:rPr>
+    </w:lvl>
+    <w:lvl w:ilvl="6" w:tplc="04190001" w:tentative="1">
+      <w:start w:val="1"/>
+      <w:numFmt w:val="bullet"/>
+      <w:lvlText w:val=""/>
+      <w:lvlJc w:val="left"/>
+      <w:pPr>
+        <w:ind w:left="5749" w:hanging="360"/>
+      </w:pPr>
+      <w:rPr>
+        <w:rFonts w:ascii="Symbol" w:hAnsi="Symbol" w:hint="default"/>
+      </w:rPr>
+    </w:lvl>
+    <w:lvl w:ilvl="7" w:tplc="04190003" w:tentative="1">
+      <w:start w:val="1"/>
+      <w:numFmt w:val="bullet"/>
+      <w:lvlText w:val="o"/>
+      <w:lvlJc w:val="left"/>
+      <w:pPr>
+        <w:ind w:left="6469" w:hanging="360"/>
+      </w:pPr>
+      <w:rPr>
+        <w:rFonts w:ascii="Courier New" w:hAnsi="Courier New" w:cs="Courier New" w:hint="default"/>
+      </w:rPr>
+    </w:lvl>
+    <w:lvl w:ilvl="8" w:tplc="04190005" w:tentative="1">
+      <w:start w:val="1"/>
+      <w:numFmt w:val="bullet"/>
+      <w:lvlText w:val=""/>
+      <w:lvlJc w:val="left"/>
+      <w:pPr>
+        <w:ind w:left="7189" w:hanging="360"/>
+      </w:pPr>
+      <w:rPr>
+        <w:rFonts w:ascii="Wingdings" w:hAnsi="Wingdings" w:hint="default"/>
+      </w:rPr>
+    </w:lvl>
+  </w:abstractNum>
+  <w:abstractNum w:abstractNumId="9" w15:restartNumberingAfterBreak="0">
     <w:nsid w:val="59804C70"/>
     <w:multiLevelType w:val="hybridMultilevel"/>
     <w:tmpl w:val="729E7DE2"/>
@@ -5101,7 +5547,7 @@
       </w:rPr>
     </w:lvl>
   </w:abstractNum>
-  <w:abstractNum w:abstractNumId="7">
+  <w:abstractNum w:abstractNumId="10" w15:restartNumberingAfterBreak="0">
     <w:nsid w:val="66AA45C0"/>
     <w:multiLevelType w:val="multilevel"/>
     <w:tmpl w:val="0419001D"/>
@@ -5187,7 +5633,120 @@
       </w:pPr>
     </w:lvl>
   </w:abstractNum>
-  <w:abstractNum w:abstractNumId="8">
+  <w:abstractNum w:abstractNumId="11" w15:restartNumberingAfterBreak="0">
+    <w:nsid w:val="6F5146B7"/>
+    <w:multiLevelType w:val="hybridMultilevel"/>
+    <w:tmpl w:val="231413B6"/>
+    <w:lvl w:ilvl="0" w:tplc="D21E5976">
+      <w:start w:val="1"/>
+      <w:numFmt w:val="bullet"/>
+      <w:lvlText w:val="‒"/>
+      <w:lvlJc w:val="left"/>
+      <w:pPr>
+        <w:ind w:left="1429" w:hanging="360"/>
+      </w:pPr>
+      <w:rPr>
+        <w:rFonts w:ascii="Courier New" w:hAnsi="Courier New" w:hint="default"/>
+      </w:rPr>
+    </w:lvl>
+    <w:lvl w:ilvl="1" w:tplc="04190003" w:tentative="1">
+      <w:start w:val="1"/>
+      <w:numFmt w:val="bullet"/>
+      <w:lvlText w:val="o"/>
+      <w:lvlJc w:val="left"/>
+      <w:pPr>
+        <w:ind w:left="2149" w:hanging="360"/>
+      </w:pPr>
+      <w:rPr>
+        <w:rFonts w:ascii="Courier New" w:hAnsi="Courier New" w:cs="Courier New" w:hint="default"/>
+      </w:rPr>
+    </w:lvl>
+    <w:lvl w:ilvl="2" w:tplc="04190005" w:tentative="1">
+      <w:start w:val="1"/>
+      <w:numFmt w:val="bullet"/>
+      <w:lvlText w:val=""/>
+      <w:lvlJc w:val="left"/>
+      <w:pPr>
+        <w:ind w:left="2869" w:hanging="360"/>
+      </w:pPr>
+      <w:rPr>
+        <w:rFonts w:ascii="Wingdings" w:hAnsi="Wingdings" w:hint="default"/>
+      </w:rPr>
+    </w:lvl>
+    <w:lvl w:ilvl="3" w:tplc="04190001" w:tentative="1">
+      <w:start w:val="1"/>
+      <w:numFmt w:val="bullet"/>
+      <w:lvlText w:val=""/>
+      <w:lvlJc w:val="left"/>
+      <w:pPr>
+        <w:ind w:left="3589" w:hanging="360"/>
+      </w:pPr>
+      <w:rPr>
+        <w:rFonts w:ascii="Symbol" w:hAnsi="Symbol" w:hint="default"/>
+      </w:rPr>
+    </w:lvl>
+    <w:lvl w:ilvl="4" w:tplc="04190003" w:tentative="1">
+      <w:start w:val="1"/>
+      <w:numFmt w:val="bullet"/>
+      <w:lvlText w:val="o"/>
+      <w:lvlJc w:val="left"/>
+      <w:pPr>
+        <w:ind w:left="4309" w:hanging="360"/>
+      </w:pPr>
+      <w:rPr>
+        <w:rFonts w:ascii="Courier New" w:hAnsi="Courier New" w:cs="Courier New" w:hint="default"/>
+      </w:rPr>
+    </w:lvl>
+    <w:lvl w:ilvl="5" w:tplc="04190005" w:tentative="1">
+      <w:start w:val="1"/>
+      <w:numFmt w:val="bullet"/>
+      <w:lvlText w:val=""/>
+      <w:lvlJc w:val="left"/>
+      <w:pPr>
+        <w:ind w:left="5029" w:hanging="360"/>
+      </w:pPr>
+      <w:rPr>
+        <w:rFonts w:ascii="Wingdings" w:hAnsi="Wingdings" w:hint="default"/>
+      </w:rPr>
+    </w:lvl>
+    <w:lvl w:ilvl="6" w:tplc="04190001" w:tentative="1">
+      <w:start w:val="1"/>
+      <w:numFmt w:val="bullet"/>
+      <w:lvlText w:val=""/>
+      <w:lvlJc w:val="left"/>
+      <w:pPr>
+        <w:ind w:left="5749" w:hanging="360"/>
+      </w:pPr>
+      <w:rPr>
+        <w:rFonts w:ascii="Symbol" w:hAnsi="Symbol" w:hint="default"/>
+      </w:rPr>
+    </w:lvl>
+    <w:lvl w:ilvl="7" w:tplc="04190003" w:tentative="1">
+      <w:start w:val="1"/>
+      <w:numFmt w:val="bullet"/>
+      <w:lvlText w:val="o"/>
+      <w:lvlJc w:val="left"/>
+      <w:pPr>
+        <w:ind w:left="6469" w:hanging="360"/>
+      </w:pPr>
+      <w:rPr>
+        <w:rFonts w:ascii="Courier New" w:hAnsi="Courier New" w:cs="Courier New" w:hint="default"/>
+      </w:rPr>
+    </w:lvl>
+    <w:lvl w:ilvl="8" w:tplc="04190005" w:tentative="1">
+      <w:start w:val="1"/>
+      <w:numFmt w:val="bullet"/>
+      <w:lvlText w:val=""/>
+      <w:lvlJc w:val="left"/>
+      <w:pPr>
+        <w:ind w:left="7189" w:hanging="360"/>
+      </w:pPr>
+      <w:rPr>
+        <w:rFonts w:ascii="Wingdings" w:hAnsi="Wingdings" w:hint="default"/>
+      </w:rPr>
+    </w:lvl>
+  </w:abstractNum>
+  <w:abstractNum w:abstractNumId="12" w15:restartNumberingAfterBreak="0">
     <w:nsid w:val="7EE90860"/>
     <w:multiLevelType w:val="hybridMultilevel"/>
     <w:tmpl w:val="F994703E"/>
@@ -5274,37 +5833,49 @@
     </w:lvl>
   </w:abstractNum>
   <w:num w:numId="1">
-    <w:abstractNumId w:val="7"/>
+    <w:abstractNumId w:val="10"/>
   </w:num>
   <w:num w:numId="2">
     <w:abstractNumId w:val="1"/>
   </w:num>
   <w:num w:numId="3">
-    <w:abstractNumId w:val="5"/>
+    <w:abstractNumId w:val="7"/>
   </w:num>
   <w:num w:numId="4">
-    <w:abstractNumId w:val="4"/>
+    <w:abstractNumId w:val="6"/>
   </w:num>
   <w:num w:numId="5">
-    <w:abstractNumId w:val="8"/>
+    <w:abstractNumId w:val="12"/>
   </w:num>
   <w:num w:numId="6">
     <w:abstractNumId w:val="0"/>
   </w:num>
   <w:num w:numId="7">
-    <w:abstractNumId w:val="3"/>
+    <w:abstractNumId w:val="5"/>
   </w:num>
   <w:num w:numId="8">
     <w:abstractNumId w:val="2"/>
   </w:num>
   <w:num w:numId="9">
-    <w:abstractNumId w:val="6"/>
+    <w:abstractNumId w:val="9"/>
+  </w:num>
+  <w:num w:numId="10">
+    <w:abstractNumId w:val="11"/>
+  </w:num>
+  <w:num w:numId="11">
+    <w:abstractNumId w:val="8"/>
+  </w:num>
+  <w:num w:numId="12">
+    <w:abstractNumId w:val="4"/>
+  </w:num>
+  <w:num w:numId="13">
+    <w:abstractNumId w:val="3"/>
   </w:num>
 </w:numbering>
 </file>
 
 <file path=word/styles.xml><?xml version="1.0" encoding="utf-8"?>
-<w:styles xmlns:mc="http://schemas.openxmlformats.org/markup-compatibility/2006" xmlns:r="http://schemas.openxmlformats.org/officeDocument/2006/relationships" xmlns:w="http://schemas.openxmlformats.org/wordprocessingml/2006/main" xmlns:w14="http://schemas.microsoft.com/office/word/2010/wordml" xmlns:w15="http://schemas.microsoft.com/office/word/2012/wordml" mc:Ignorable="w14 w15">
+<w:styles xmlns:mc="http://schemas.openxmlformats.org/markup-compatibility/2006" xmlns:r="http://schemas.openxmlformats.org/officeDocument/2006/relationships" xmlns:w="http://schemas.openxmlformats.org/wordprocessingml/2006/main" xmlns:w14="http://schemas.microsoft.com/office/word/2010/wordml" xmlns:w15="http://schemas.microsoft.com/office/word/2012/wordml" xmlns:w16se="http://schemas.microsoft.com/office/word/2015/wordml/symex" mc:Ignorable="w14 w15 w16se">
   <w:docDefaults>
     <w:rPrDefault>
       <w:rPr>
@@ -5827,7 +6398,6 @@
       <w:spacing w:after="0" w:line="240" w:lineRule="auto"/>
     </w:pPr>
     <w:tblPr>
-      <w:tblInd w:w="0" w:type="dxa"/>
       <w:tblBorders>
         <w:top w:val="single" w:sz="4" w:space="0" w:color="auto"/>
         <w:left w:val="single" w:sz="4" w:space="0" w:color="auto"/>
@@ -5836,12 +6406,6 @@
         <w:insideH w:val="single" w:sz="4" w:space="0" w:color="auto"/>
         <w:insideV w:val="single" w:sz="4" w:space="0" w:color="auto"/>
       </w:tblBorders>
-      <w:tblCellMar>
-        <w:top w:w="0" w:type="dxa"/>
-        <w:left w:w="108" w:type="dxa"/>
-        <w:bottom w:w="0" w:type="dxa"/>
-        <w:right w:w="108" w:type="dxa"/>
-      </w:tblCellMar>
     </w:tblPr>
   </w:style>
   <w:style w:type="paragraph" w:styleId="a5">
@@ -6017,7 +6581,6 @@
       <w:spacing w:after="0" w:line="240" w:lineRule="auto"/>
     </w:pPr>
     <w:tblPr>
-      <w:tblInd w:w="0" w:type="dxa"/>
       <w:tblBorders>
         <w:top w:val="single" w:sz="4" w:space="0" w:color="BFBFBF" w:themeColor="background1" w:themeShade="BF"/>
         <w:left w:val="single" w:sz="4" w:space="0" w:color="BFBFBF" w:themeColor="background1" w:themeShade="BF"/>
@@ -6026,12 +6589,6 @@
         <w:insideH w:val="single" w:sz="4" w:space="0" w:color="BFBFBF" w:themeColor="background1" w:themeShade="BF"/>
         <w:insideV w:val="single" w:sz="4" w:space="0" w:color="BFBFBF" w:themeColor="background1" w:themeShade="BF"/>
       </w:tblBorders>
-      <w:tblCellMar>
-        <w:top w:w="0" w:type="dxa"/>
-        <w:left w:w="108" w:type="dxa"/>
-        <w:bottom w:w="0" w:type="dxa"/>
-        <w:right w:w="108" w:type="dxa"/>
-      </w:tblCellMar>
     </w:tblPr>
   </w:style>
   <w:style w:type="paragraph" w:styleId="ad">
@@ -6395,7 +6952,7 @@
 </file>
 
 <file path=customXml/itemProps1.xml><?xml version="1.0" encoding="utf-8"?>
-<ds:datastoreItem xmlns:ds="http://schemas.openxmlformats.org/officeDocument/2006/customXml" ds:itemID="{13489935-FDC6-4F4E-9EF7-745B846092D8}">
+<ds:datastoreItem xmlns:ds="http://schemas.openxmlformats.org/officeDocument/2006/customXml" ds:itemID="{5458E0C6-68A9-4A21-A38B-B4DE37AF8246}">
   <ds:schemaRefs>
     <ds:schemaRef ds:uri="http://schemas.openxmlformats.org/officeDocument/2006/bibliography"/>
   </ds:schemaRefs>

--- a/doc/Расчётно-пояснительная записка.docx
+++ b/doc/Расчётно-пояснительная записка.docx
@@ -1,6 +1,6 @@
 
 <file path=word/document.xml><?xml version="1.0" encoding="utf-8"?>
-<w:document xmlns:wpc="http://schemas.microsoft.com/office/word/2010/wordprocessingCanvas" xmlns:cx="http://schemas.microsoft.com/office/drawing/2014/chartex" xmlns:mc="http://schemas.openxmlformats.org/markup-compatibility/2006" xmlns:o="urn:schemas-microsoft-com:office:office" xmlns:r="http://schemas.openxmlformats.org/officeDocument/2006/relationships" xmlns:m="http://schemas.openxmlformats.org/officeDocument/2006/math" xmlns:v="urn:schemas-microsoft-com:vml" xmlns:wp14="http://schemas.microsoft.com/office/word/2010/wordprocessingDrawing" xmlns:wp="http://schemas.openxmlformats.org/drawingml/2006/wordprocessingDrawing" xmlns:w10="urn:schemas-microsoft-com:office:word" xmlns:w="http://schemas.openxmlformats.org/wordprocessingml/2006/main" xmlns:w14="http://schemas.microsoft.com/office/word/2010/wordml" xmlns:w15="http://schemas.microsoft.com/office/word/2012/wordml" xmlns:w16se="http://schemas.microsoft.com/office/word/2015/wordml/symex" xmlns:wpg="http://schemas.microsoft.com/office/word/2010/wordprocessingGroup" xmlns:wpi="http://schemas.microsoft.com/office/word/2010/wordprocessingInk" xmlns:wne="http://schemas.microsoft.com/office/word/2006/wordml" xmlns:wps="http://schemas.microsoft.com/office/word/2010/wordprocessingShape" mc:Ignorable="w14 w15 w16se wp14">
+<w:document xmlns:wpc="http://schemas.microsoft.com/office/word/2010/wordprocessingCanvas" xmlns:mc="http://schemas.openxmlformats.org/markup-compatibility/2006" xmlns:o="urn:schemas-microsoft-com:office:office" xmlns:r="http://schemas.openxmlformats.org/officeDocument/2006/relationships" xmlns:m="http://schemas.openxmlformats.org/officeDocument/2006/math" xmlns:v="urn:schemas-microsoft-com:vml" xmlns:wp14="http://schemas.microsoft.com/office/word/2010/wordprocessingDrawing" xmlns:wp="http://schemas.openxmlformats.org/drawingml/2006/wordprocessingDrawing" xmlns:w10="urn:schemas-microsoft-com:office:word" xmlns:w="http://schemas.openxmlformats.org/wordprocessingml/2006/main" xmlns:w14="http://schemas.microsoft.com/office/word/2010/wordml" xmlns:w15="http://schemas.microsoft.com/office/word/2012/wordml" xmlns:wpg="http://schemas.microsoft.com/office/word/2010/wordprocessingGroup" xmlns:wpi="http://schemas.microsoft.com/office/word/2010/wordprocessingInk" xmlns:wne="http://schemas.microsoft.com/office/word/2006/wordml" xmlns:wps="http://schemas.microsoft.com/office/word/2010/wordprocessingShape" mc:Ignorable="w14 w15 wp14">
   <w:body>
     <w:tbl>
       <w:tblPr>
@@ -164,11 +164,16 @@
             <w:bookmarkStart w:id="3" w:name="_Toc526018943"/>
             <w:bookmarkStart w:id="4" w:name="_Toc526019378"/>
             <w:bookmarkStart w:id="5" w:name="_Toc526020752"/>
+            <w:proofErr w:type="gramStart"/>
             <w:r>
               <w:t>в</w:t>
             </w:r>
             <w:r>
-              <w:t>ысшего образования</w:t>
+              <w:t>ысшего</w:t>
+            </w:r>
+            <w:proofErr w:type="gramEnd"/>
+            <w:r>
+              <w:t xml:space="preserve"> образования</w:t>
             </w:r>
             <w:bookmarkEnd w:id="3"/>
             <w:bookmarkEnd w:id="4"/>
@@ -302,7 +307,7 @@
                     </wp:inline>
                   </w:drawing>
                 </mc:Choice>
-                <mc:Fallback>
+                <mc:Fallback xmlns:w16se="http://schemas.microsoft.com/office/word/2015/wordml/symex" xmlns:cx="http://schemas.microsoft.com/office/drawing/2014/chartex">
                   <w:pict>
                     <v:group w14:anchorId="7C9876DB" id="Полотно 3" o:spid="_x0000_s1026" editas="canvas" style="width:459pt;height:27pt;mso-position-horizontal-relative:char;mso-position-vertical-relative:line" coordsize="58293,3429" o:gfxdata="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">
                       <v:shapetype id="_x0000_t75" coordsize="21600,21600" o:spt="75" o:preferrelative="t" path="m@4@5l@4@11@9@11@9@5xe" filled="f" stroked="f">
@@ -417,11 +422,19 @@
                 <w:sz w:val="28"/>
               </w:rPr>
             </w:pPr>
+            <w:proofErr w:type="gramStart"/>
             <w:r>
               <w:rPr>
                 <w:sz w:val="28"/>
               </w:rPr>
-              <w:t xml:space="preserve">по дисциплине </w:t>
+              <w:t>по</w:t>
+            </w:r>
+            <w:proofErr w:type="gramEnd"/>
+            <w:r>
+              <w:rPr>
+                <w:sz w:val="28"/>
+              </w:rPr>
+              <w:t xml:space="preserve"> дисциплине </w:t>
             </w:r>
           </w:p>
           <w:p>
@@ -560,12 +573,42 @@
               <w:ind w:firstLine="0"/>
               <w:jc w:val="center"/>
             </w:pPr>
-            <w:r>
-              <w:rPr>
-                <w:lang w:val="en-US"/>
-              </w:rPr>
-              <w:t>Басыров Сергей Амирович</w:t>
-            </w:r>
+            <w:proofErr w:type="spellStart"/>
+            <w:r>
+              <w:rPr>
+                <w:lang w:val="en-US"/>
+              </w:rPr>
+              <w:t>Басыров</w:t>
+            </w:r>
+            <w:proofErr w:type="spellEnd"/>
+            <w:r>
+              <w:rPr>
+                <w:lang w:val="en-US"/>
+              </w:rPr>
+              <w:t xml:space="preserve"> </w:t>
+            </w:r>
+            <w:proofErr w:type="spellStart"/>
+            <w:r>
+              <w:rPr>
+                <w:lang w:val="en-US"/>
+              </w:rPr>
+              <w:t>Сергей</w:t>
+            </w:r>
+            <w:proofErr w:type="spellEnd"/>
+            <w:r>
+              <w:rPr>
+                <w:lang w:val="en-US"/>
+              </w:rPr>
+              <w:t xml:space="preserve"> </w:t>
+            </w:r>
+            <w:proofErr w:type="spellStart"/>
+            <w:r>
+              <w:rPr>
+                <w:lang w:val="en-US"/>
+              </w:rPr>
+              <w:t>Амирович</w:t>
+            </w:r>
+            <w:proofErr w:type="spellEnd"/>
           </w:p>
         </w:tc>
       </w:tr>
@@ -643,7 +686,23 @@
                 <w:sz w:val="16"/>
                 <w:szCs w:val="16"/>
               </w:rPr>
-              <w:t>(подпись студента)</w:t>
+              <w:t>(</w:t>
+            </w:r>
+            <w:proofErr w:type="gramStart"/>
+            <w:r>
+              <w:rPr>
+                <w:sz w:val="16"/>
+                <w:szCs w:val="16"/>
+              </w:rPr>
+              <w:t>подпись</w:t>
+            </w:r>
+            <w:proofErr w:type="gramEnd"/>
+            <w:r>
+              <w:rPr>
+                <w:sz w:val="16"/>
+                <w:szCs w:val="16"/>
+              </w:rPr>
+              <w:t xml:space="preserve"> студента)</w:t>
             </w:r>
           </w:p>
         </w:tc>
@@ -790,7 +849,23 @@
                 <w:sz w:val="16"/>
                 <w:szCs w:val="16"/>
               </w:rPr>
-              <w:t xml:space="preserve">(подпись </w:t>
+              <w:t>(</w:t>
+            </w:r>
+            <w:proofErr w:type="gramStart"/>
+            <w:r>
+              <w:rPr>
+                <w:sz w:val="16"/>
+                <w:szCs w:val="16"/>
+              </w:rPr>
+              <w:t>подпись</w:t>
+            </w:r>
+            <w:proofErr w:type="gramEnd"/>
+            <w:r>
+              <w:rPr>
+                <w:sz w:val="16"/>
+                <w:szCs w:val="16"/>
+              </w:rPr>
+              <w:t xml:space="preserve"> </w:t>
             </w:r>
             <w:r>
               <w:rPr>
@@ -1161,12 +1236,14 @@
       <w:r>
         <w:t xml:space="preserve"> </w:t>
       </w:r>
+      <w:proofErr w:type="spellStart"/>
       <w:r>
         <w:rPr>
           <w:lang w:val="en-US"/>
         </w:rPr>
         <w:t>Qt</w:t>
       </w:r>
+      <w:proofErr w:type="spellEnd"/>
       <w:r>
         <w:t xml:space="preserve"> </w:t>
       </w:r>
@@ -1191,12 +1268,14 @@
       <w:r>
         <w:t xml:space="preserve"> </w:t>
       </w:r>
+      <w:proofErr w:type="spellStart"/>
       <w:r>
         <w:rPr>
           <w:lang w:val="en-US"/>
         </w:rPr>
         <w:t>Tkinter</w:t>
       </w:r>
+      <w:proofErr w:type="spellEnd"/>
       <w:r>
         <w:t xml:space="preserve"> </w:t>
       </w:r>
@@ -1330,9 +1409,11 @@
           <w:numId w:val="3"/>
         </w:numPr>
       </w:pPr>
+      <w:proofErr w:type="gramStart"/>
       <w:r>
         <w:t>проектирование</w:t>
       </w:r>
+      <w:proofErr w:type="gramEnd"/>
       <w:r>
         <w:t xml:space="preserve"> </w:t>
       </w:r>
@@ -1354,8 +1435,13 @@
           <w:numId w:val="3"/>
         </w:numPr>
       </w:pPr>
-      <w:r>
-        <w:t>спроектировать и разработать</w:t>
+      <w:proofErr w:type="gramStart"/>
+      <w:r>
+        <w:t>спроектировать</w:t>
+      </w:r>
+      <w:proofErr w:type="gramEnd"/>
+      <w:r>
+        <w:t xml:space="preserve"> и разработать</w:t>
       </w:r>
       <w:r>
         <w:t xml:space="preserve"> транслятор</w:t>
@@ -1372,8 +1458,13 @@
           <w:numId w:val="3"/>
         </w:numPr>
       </w:pPr>
-      <w:r>
-        <w:t xml:space="preserve">спроектировать и разработать </w:t>
+      <w:proofErr w:type="gramStart"/>
+      <w:r>
+        <w:t>спроектировать</w:t>
+      </w:r>
+      <w:proofErr w:type="gramEnd"/>
+      <w:r>
+        <w:t xml:space="preserve"> и разработать </w:t>
       </w:r>
       <w:r>
         <w:t>генератор кода</w:t>
@@ -1390,8 +1481,13 @@
           <w:numId w:val="3"/>
         </w:numPr>
       </w:pPr>
-      <w:r>
-        <w:t xml:space="preserve">спроектировать и разработать </w:t>
+      <w:proofErr w:type="gramStart"/>
+      <w:r>
+        <w:t>спроектировать</w:t>
+      </w:r>
+      <w:proofErr w:type="gramEnd"/>
+      <w:r>
+        <w:t xml:space="preserve"> и разработать </w:t>
       </w:r>
       <w:r>
         <w:t xml:space="preserve">консольное </w:t>
@@ -1461,12 +1557,14 @@
       <w:r>
         <w:t xml:space="preserve">для которой будет генерироваться код, был выбран </w:t>
       </w:r>
+      <w:proofErr w:type="spellStart"/>
       <w:r>
         <w:rPr>
           <w:lang w:val="en-US"/>
         </w:rPr>
         <w:t>Tkinter</w:t>
       </w:r>
+      <w:proofErr w:type="spellEnd"/>
       <w:r>
         <w:t xml:space="preserve">, так как данная библиотека является «визитной карточкой» </w:t>
       </w:r>
@@ -1496,12 +1594,14 @@
       <w:r>
         <w:t xml:space="preserve">Создаваемый декларативный язык для описания графического интерфейса будет назван </w:t>
       </w:r>
+      <w:proofErr w:type="spellStart"/>
       <w:r>
         <w:rPr>
           <w:lang w:val="en-US"/>
         </w:rPr>
         <w:t>Lui</w:t>
       </w:r>
+      <w:proofErr w:type="spellEnd"/>
       <w:r>
         <w:t>. Название в свою очередь является сокращением предложения</w:t>
       </w:r>
@@ -1585,12 +1685,14 @@
       <w:r>
         <w:t xml:space="preserve">-библиотеку </w:t>
       </w:r>
+      <w:proofErr w:type="spellStart"/>
       <w:r>
         <w:rPr>
           <w:lang w:val="en-US"/>
         </w:rPr>
         <w:t>Tkinter</w:t>
       </w:r>
+      <w:proofErr w:type="spellEnd"/>
       <w:r>
         <w:t xml:space="preserve"> сможет для своего приложения без графического интерфейса реализовать графическую часть, в короткие сроки.</w:t>
       </w:r>
@@ -1660,12 +1762,14 @@
       <w:r>
         <w:t xml:space="preserve"> (</w:t>
       </w:r>
+      <w:proofErr w:type="spellStart"/>
       <w:r>
         <w:rPr>
           <w:lang w:val="en-US"/>
         </w:rPr>
         <w:t>Qt</w:t>
       </w:r>
+      <w:proofErr w:type="spellEnd"/>
       <w:r>
         <w:t xml:space="preserve"> </w:t>
       </w:r>
@@ -1696,12 +1800,14 @@
       <w:r>
         <w:t xml:space="preserve"> в рамках </w:t>
       </w:r>
+      <w:proofErr w:type="spellStart"/>
       <w:r>
         <w:rPr>
           <w:lang w:val="en-US"/>
         </w:rPr>
         <w:t>Qt</w:t>
       </w:r>
+      <w:proofErr w:type="spellEnd"/>
       <w:r>
         <w:t xml:space="preserve"> </w:t>
       </w:r>
@@ -1735,8 +1841,13 @@
           <w:numId w:val="7"/>
         </w:numPr>
       </w:pPr>
-      <w:r>
-        <w:t xml:space="preserve">разметка </w:t>
+      <w:proofErr w:type="gramStart"/>
+      <w:r>
+        <w:t>разметка</w:t>
+      </w:r>
+      <w:proofErr w:type="gramEnd"/>
+      <w:r>
+        <w:t xml:space="preserve"> </w:t>
       </w:r>
       <w:r>
         <w:rPr>
@@ -1759,8 +1870,13 @@
           <w:numId w:val="7"/>
         </w:numPr>
       </w:pPr>
-      <w:r>
-        <w:t xml:space="preserve">создание </w:t>
+      <w:proofErr w:type="gramStart"/>
+      <w:r>
+        <w:t>создание</w:t>
+      </w:r>
+      <w:proofErr w:type="gramEnd"/>
+      <w:r>
+        <w:t xml:space="preserve"> </w:t>
       </w:r>
       <w:r>
         <w:t xml:space="preserve">адаптивного </w:t>
@@ -1780,8 +1896,13 @@
           <w:numId w:val="7"/>
         </w:numPr>
       </w:pPr>
-      <w:r>
-        <w:t>создание анимации;</w:t>
+      <w:proofErr w:type="gramStart"/>
+      <w:r>
+        <w:t>создание</w:t>
+      </w:r>
+      <w:proofErr w:type="gramEnd"/>
+      <w:r>
+        <w:t xml:space="preserve"> анимации;</w:t>
       </w:r>
     </w:p>
     <w:p>
@@ -1792,8 +1913,13 @@
           <w:numId w:val="7"/>
         </w:numPr>
       </w:pPr>
-      <w:r>
-        <w:t>обработка событий</w:t>
+      <w:proofErr w:type="gramStart"/>
+      <w:r>
+        <w:t>обработка</w:t>
+      </w:r>
+      <w:proofErr w:type="gramEnd"/>
+      <w:r>
+        <w:t xml:space="preserve"> событий</w:t>
       </w:r>
       <w:r>
         <w:rPr>
@@ -1810,9 +1936,11 @@
           <w:numId w:val="7"/>
         </w:numPr>
       </w:pPr>
+      <w:proofErr w:type="gramStart"/>
       <w:r>
         <w:t>вставка</w:t>
       </w:r>
+      <w:proofErr w:type="gramEnd"/>
       <w:r>
         <w:t xml:space="preserve"> </w:t>
       </w:r>
@@ -1834,11 +1962,24 @@
           <w:numId w:val="7"/>
         </w:numPr>
       </w:pPr>
-      <w:r>
-        <w:t xml:space="preserve">интеграция </w:t>
-      </w:r>
-      <w:r>
-        <w:t>с С++ логикой.</w:t>
+      <w:proofErr w:type="gramStart"/>
+      <w:r>
+        <w:t>интеграция</w:t>
+      </w:r>
+      <w:proofErr w:type="gramEnd"/>
+      <w:r>
+        <w:t xml:space="preserve"> </w:t>
+      </w:r>
+      <w:r>
+        <w:t xml:space="preserve">с </w:t>
+      </w:r>
+      <w:proofErr w:type="spellStart"/>
+      <w:r>
+        <w:t>С</w:t>
+      </w:r>
+      <w:proofErr w:type="spellEnd"/>
+      <w:r>
+        <w:t>++ логикой.</w:t>
       </w:r>
     </w:p>
     <w:p>
@@ -1854,8 +1995,13 @@
           <w:numId w:val="10"/>
         </w:numPr>
       </w:pPr>
-      <w:r>
-        <w:t>удобочитаемость кода</w:t>
+      <w:proofErr w:type="gramStart"/>
+      <w:r>
+        <w:t>удобочитаемость</w:t>
+      </w:r>
+      <w:proofErr w:type="gramEnd"/>
+      <w:r>
+        <w:t xml:space="preserve"> кода</w:t>
       </w:r>
       <w:r>
         <w:rPr>
@@ -1872,9 +2018,11 @@
           <w:numId w:val="10"/>
         </w:numPr>
       </w:pPr>
+      <w:proofErr w:type="gramStart"/>
       <w:r>
         <w:t>интегрируемость</w:t>
       </w:r>
+      <w:proofErr w:type="gramEnd"/>
       <w:r>
         <w:t xml:space="preserve"> с </w:t>
       </w:r>
@@ -1893,17 +2041,27 @@
           <w:numId w:val="10"/>
         </w:numPr>
       </w:pPr>
+      <w:proofErr w:type="gramStart"/>
       <w:r>
         <w:t>интегрируемость</w:t>
       </w:r>
+      <w:proofErr w:type="gramEnd"/>
       <w:r>
         <w:t xml:space="preserve"> с </w:t>
       </w:r>
+      <w:proofErr w:type="spellStart"/>
       <w:r>
         <w:rPr>
           <w:lang w:val="en-US"/>
         </w:rPr>
-        <w:t>Qt/C++.</w:t>
+        <w:t>Qt</w:t>
+      </w:r>
+      <w:proofErr w:type="spellEnd"/>
+      <w:r>
+        <w:rPr>
+          <w:lang w:val="en-US"/>
+        </w:rPr>
+        <w:t>/C++.</w:t>
       </w:r>
     </w:p>
     <w:p>
@@ -1960,7 +2118,6 @@
         <w:t>приведён в таблице 1</w:t>
       </w:r>
     </w:p>
-    <w:p/>
     <w:p>
       <w:pPr>
         <w:pStyle w:val="a5"/>
@@ -1969,29 +2126,16 @@
       <w:r>
         <w:t xml:space="preserve">Таблица </w:t>
       </w:r>
-      <w:r>
-        <w:fldChar w:fldCharType="begin"/>
-      </w:r>
-      <w:r>
-        <w:instrText xml:space="preserve"> SEQ Таблица \* ARABIC </w:instrText>
-      </w:r>
-      <w:r>
-        <w:fldChar w:fldCharType="separate"/>
-      </w:r>
-      <w:r>
-        <w:rPr>
-          <w:noProof/>
-        </w:rPr>
-        <w:t>1</w:t>
-      </w:r>
-      <w:r>
-        <w:fldChar w:fldCharType="end"/>
-      </w:r>
-      <w:r>
-        <w:t xml:space="preserve"> – Примеры кода на</w:t>
-      </w:r>
-      <w:r>
-        <w:t xml:space="preserve"> </w:t>
+      <w:fldSimple w:instr=" SEQ Таблица \* ARABIC ">
+        <w:r>
+          <w:rPr>
+            <w:noProof/>
+          </w:rPr>
+          <w:t>1</w:t>
+        </w:r>
+      </w:fldSimple>
+      <w:r>
+        <w:t xml:space="preserve"> – Примеры кода на </w:t>
       </w:r>
       <w:r>
         <w:rPr>
@@ -2051,7 +2195,7 @@
             <w:pPr>
               <w:pStyle w:val="a3"/>
               <w:rPr>
-                <w:sz w:val="24"/>
+                <w:sz w:val="20"/>
                 <w:bdr w:val="none" w:sz="0" w:space="0" w:color="auto" w:frame="1"/>
                 <w:lang w:val="en-US" w:eastAsia="ru-RU"/>
               </w:rPr>
@@ -2059,7 +2203,7 @@
             <w:hyperlink r:id="rId11" w:history="1">
               <w:r>
                 <w:rPr>
-                  <w:sz w:val="24"/>
+                  <w:sz w:val="20"/>
                   <w:bdr w:val="none" w:sz="0" w:space="0" w:color="auto" w:frame="1"/>
                   <w:lang w:val="en-US" w:eastAsia="ru-RU"/>
                 </w:rPr>
@@ -2068,7 +2212,7 @@
             </w:hyperlink>
             <w:r>
               <w:rPr>
-                <w:sz w:val="24"/>
+                <w:sz w:val="20"/>
                 <w:bdr w:val="none" w:sz="0" w:space="0" w:color="auto" w:frame="1"/>
                 <w:lang w:val="en-US" w:eastAsia="ru-RU"/>
               </w:rPr>
@@ -2079,14 +2223,14 @@
             <w:pPr>
               <w:pStyle w:val="a3"/>
               <w:rPr>
-                <w:sz w:val="24"/>
+                <w:sz w:val="20"/>
                 <w:bdr w:val="none" w:sz="0" w:space="0" w:color="auto" w:frame="1"/>
                 <w:lang w:val="en-US" w:eastAsia="ru-RU"/>
               </w:rPr>
             </w:pPr>
             <w:r>
               <w:rPr>
-                <w:sz w:val="24"/>
+                <w:sz w:val="20"/>
                 <w:bdr w:val="none" w:sz="0" w:space="0" w:color="auto" w:frame="1"/>
                 <w:lang w:val="en-US" w:eastAsia="ru-RU"/>
               </w:rPr>
@@ -2097,17 +2241,18 @@
             <w:pPr>
               <w:pStyle w:val="a3"/>
               <w:rPr>
-                <w:sz w:val="24"/>
+                <w:sz w:val="20"/>
                 <w:bdr w:val="none" w:sz="0" w:space="0" w:color="auto" w:frame="1"/>
                 <w:lang w:val="en-US" w:eastAsia="ru-RU"/>
               </w:rPr>
             </w:pPr>
             <w:r>
               <w:rPr>
-                <w:sz w:val="24"/>
+                <w:sz w:val="20"/>
                 <w:bdr w:val="none" w:sz="0" w:space="0" w:color="auto" w:frame="1"/>
                 <w:lang w:val="en-US" w:eastAsia="ru-RU"/>
               </w:rPr>
+              <w:lastRenderedPageBreak/>
               <w:t xml:space="preserve">    height: 100</w:t>
             </w:r>
           </w:p>
@@ -2115,14 +2260,14 @@
             <w:pPr>
               <w:pStyle w:val="a3"/>
               <w:rPr>
-                <w:sz w:val="24"/>
+                <w:sz w:val="20"/>
                 <w:bdr w:val="none" w:sz="0" w:space="0" w:color="auto" w:frame="1"/>
                 <w:lang w:val="en-US" w:eastAsia="ru-RU"/>
               </w:rPr>
             </w:pPr>
             <w:r>
               <w:rPr>
-                <w:sz w:val="24"/>
+                <w:sz w:val="20"/>
                 <w:bdr w:val="none" w:sz="0" w:space="0" w:color="auto" w:frame="1"/>
                 <w:lang w:val="en-US" w:eastAsia="ru-RU"/>
               </w:rPr>
@@ -2133,7 +2278,7 @@
             <w:pPr>
               <w:pStyle w:val="a3"/>
               <w:rPr>
-                <w:sz w:val="24"/>
+                <w:sz w:val="20"/>
                 <w:bdr w:val="none" w:sz="0" w:space="0" w:color="auto" w:frame="1"/>
                 <w:lang w:val="en-US" w:eastAsia="ru-RU"/>
               </w:rPr>
@@ -2143,14 +2288,14 @@
             <w:pPr>
               <w:pStyle w:val="a3"/>
               <w:rPr>
-                <w:sz w:val="24"/>
+                <w:sz w:val="20"/>
                 <w:bdr w:val="none" w:sz="0" w:space="0" w:color="auto" w:frame="1"/>
                 <w:lang w:val="en-US" w:eastAsia="ru-RU"/>
               </w:rPr>
             </w:pPr>
             <w:r>
               <w:rPr>
-                <w:sz w:val="24"/>
+                <w:sz w:val="20"/>
                 <w:bdr w:val="none" w:sz="0" w:space="0" w:color="auto" w:frame="1"/>
                 <w:lang w:val="en-US" w:eastAsia="ru-RU"/>
               </w:rPr>
@@ -2159,7 +2304,7 @@
             <w:hyperlink r:id="rId12" w:history="1">
               <w:r>
                 <w:rPr>
-                  <w:sz w:val="24"/>
+                  <w:sz w:val="20"/>
                   <w:bdr w:val="none" w:sz="0" w:space="0" w:color="auto" w:frame="1"/>
                   <w:lang w:val="en-US" w:eastAsia="ru-RU"/>
                 </w:rPr>
@@ -2168,7 +2313,7 @@
             </w:hyperlink>
             <w:r>
               <w:rPr>
-                <w:sz w:val="24"/>
+                <w:sz w:val="20"/>
                 <w:bdr w:val="none" w:sz="0" w:space="0" w:color="auto" w:frame="1"/>
                 <w:lang w:val="en-US" w:eastAsia="ru-RU"/>
               </w:rPr>
@@ -2179,50 +2324,86 @@
             <w:pPr>
               <w:pStyle w:val="a3"/>
               <w:rPr>
-                <w:sz w:val="24"/>
+                <w:sz w:val="20"/>
                 <w:bdr w:val="none" w:sz="0" w:space="0" w:color="auto" w:frame="1"/>
                 <w:lang w:val="en-US" w:eastAsia="ru-RU"/>
               </w:rPr>
             </w:pPr>
             <w:r>
               <w:rPr>
-                <w:sz w:val="24"/>
+                <w:sz w:val="20"/>
                 <w:bdr w:val="none" w:sz="0" w:space="0" w:color="auto" w:frame="1"/>
                 <w:lang w:val="en-US" w:eastAsia="ru-RU"/>
               </w:rPr>
-              <w:t xml:space="preserve">        anchors.centerIn: parent</w:t>
-            </w:r>
-          </w:p>
-          <w:p>
-            <w:pPr>
-              <w:pStyle w:val="a3"/>
-              <w:rPr>
-                <w:sz w:val="24"/>
+              <w:t xml:space="preserve">        </w:t>
+            </w:r>
+            <w:proofErr w:type="spellStart"/>
+            <w:r>
+              <w:rPr>
+                <w:sz w:val="20"/>
                 <w:bdr w:val="none" w:sz="0" w:space="0" w:color="auto" w:frame="1"/>
                 <w:lang w:val="en-US" w:eastAsia="ru-RU"/>
               </w:rPr>
-            </w:pPr>
-            <w:r>
-              <w:rPr>
-                <w:sz w:val="24"/>
+              <w:t>anchors.centerIn</w:t>
+            </w:r>
+            <w:proofErr w:type="spellEnd"/>
+            <w:r>
+              <w:rPr>
+                <w:sz w:val="20"/>
                 <w:bdr w:val="none" w:sz="0" w:space="0" w:color="auto" w:frame="1"/>
                 <w:lang w:val="en-US" w:eastAsia="ru-RU"/>
               </w:rPr>
-              <w:t xml:space="preserve">        text: "Hello, World!"</w:t>
-            </w:r>
-          </w:p>
-          <w:p>
-            <w:pPr>
-              <w:pStyle w:val="a3"/>
-              <w:rPr>
-                <w:sz w:val="24"/>
+              <w:t>: parent</w:t>
+            </w:r>
+          </w:p>
+          <w:p>
+            <w:pPr>
+              <w:pStyle w:val="a3"/>
+              <w:rPr>
+                <w:sz w:val="20"/>
+                <w:bdr w:val="none" w:sz="0" w:space="0" w:color="auto" w:frame="1"/>
+                <w:lang w:val="en-US" w:eastAsia="ru-RU"/>
+              </w:rPr>
+            </w:pPr>
+            <w:r>
+              <w:rPr>
+                <w:sz w:val="20"/>
+                <w:bdr w:val="none" w:sz="0" w:space="0" w:color="auto" w:frame="1"/>
+                <w:lang w:val="en-US" w:eastAsia="ru-RU"/>
+              </w:rPr>
+              <w:t xml:space="preserve">        </w:t>
+            </w:r>
+            <w:proofErr w:type="gramStart"/>
+            <w:r>
+              <w:rPr>
+                <w:sz w:val="20"/>
+                <w:bdr w:val="none" w:sz="0" w:space="0" w:color="auto" w:frame="1"/>
+                <w:lang w:val="en-US" w:eastAsia="ru-RU"/>
+              </w:rPr>
+              <w:t>text</w:t>
+            </w:r>
+            <w:proofErr w:type="gramEnd"/>
+            <w:r>
+              <w:rPr>
+                <w:sz w:val="20"/>
+                <w:bdr w:val="none" w:sz="0" w:space="0" w:color="auto" w:frame="1"/>
+                <w:lang w:val="en-US" w:eastAsia="ru-RU"/>
+              </w:rPr>
+              <w:t>: "Hello, World!"</w:t>
+            </w:r>
+          </w:p>
+          <w:p>
+            <w:pPr>
+              <w:pStyle w:val="a3"/>
+              <w:rPr>
+                <w:sz w:val="20"/>
                 <w:bdr w:val="none" w:sz="0" w:space="0" w:color="auto" w:frame="1"/>
                 <w:lang w:eastAsia="ru-RU"/>
               </w:rPr>
             </w:pPr>
             <w:r>
               <w:rPr>
-                <w:sz w:val="24"/>
+                <w:sz w:val="20"/>
                 <w:bdr w:val="none" w:sz="0" w:space="0" w:color="auto" w:frame="1"/>
                 <w:lang w:val="en-US" w:eastAsia="ru-RU"/>
               </w:rPr>
@@ -2230,7 +2411,7 @@
             </w:r>
             <w:r>
               <w:rPr>
-                <w:sz w:val="24"/>
+                <w:sz w:val="20"/>
                 <w:bdr w:val="none" w:sz="0" w:space="0" w:color="auto" w:frame="1"/>
                 <w:lang w:eastAsia="ru-RU"/>
               </w:rPr>
@@ -2242,13 +2423,13 @@
               <w:pStyle w:val="a3"/>
               <w:rPr>
                 <w:color w:val="FFFFFF"/>
-                <w:sz w:val="24"/>
+                <w:sz w:val="20"/>
                 <w:lang w:eastAsia="ru-RU"/>
               </w:rPr>
             </w:pPr>
             <w:r>
               <w:rPr>
-                <w:sz w:val="24"/>
+                <w:sz w:val="20"/>
                 <w:bdr w:val="none" w:sz="0" w:space="0" w:color="auto" w:frame="1"/>
                 <w:lang w:eastAsia="ru-RU"/>
               </w:rPr>
@@ -2304,8 +2485,13 @@
           <w:numId w:val="5"/>
         </w:numPr>
       </w:pPr>
-      <w:r>
-        <w:t>описание синтаксиса</w:t>
+      <w:proofErr w:type="gramStart"/>
+      <w:r>
+        <w:t>описание</w:t>
+      </w:r>
+      <w:proofErr w:type="gramEnd"/>
+      <w:r>
+        <w:t xml:space="preserve"> синтаксиса</w:t>
       </w:r>
       <w:r>
         <w:t>;</w:t>
@@ -2319,8 +2505,13 @@
           <w:numId w:val="5"/>
         </w:numPr>
       </w:pPr>
-      <w:r>
-        <w:t>описание структуры кода</w:t>
+      <w:proofErr w:type="gramStart"/>
+      <w:r>
+        <w:t>описание</w:t>
+      </w:r>
+      <w:proofErr w:type="gramEnd"/>
+      <w:r>
+        <w:t xml:space="preserve"> структуры кода</w:t>
       </w:r>
       <w:r>
         <w:rPr>
@@ -2337,8 +2528,13 @@
           <w:numId w:val="5"/>
         </w:numPr>
       </w:pPr>
-      <w:r>
-        <w:t>описание ключевых слов</w:t>
+      <w:proofErr w:type="gramStart"/>
+      <w:r>
+        <w:t>описание</w:t>
+      </w:r>
+      <w:proofErr w:type="gramEnd"/>
+      <w:r>
+        <w:t xml:space="preserve"> ключевых слов</w:t>
       </w:r>
       <w:r>
         <w:t>;</w:t>
@@ -2352,8 +2548,13 @@
           <w:numId w:val="5"/>
         </w:numPr>
       </w:pPr>
-      <w:r>
-        <w:t>описание РБНФ.</w:t>
+      <w:proofErr w:type="gramStart"/>
+      <w:r>
+        <w:t>описание</w:t>
+      </w:r>
+      <w:proofErr w:type="gramEnd"/>
+      <w:r>
+        <w:t xml:space="preserve"> РБНФ.</w:t>
       </w:r>
     </w:p>
     <w:p>
@@ -2390,11 +2591,6 @@
       <w:r>
         <w:t xml:space="preserve"> </w:t>
       </w:r>
-    </w:p>
-    <w:p>
-      <w:pPr>
-        <w:ind w:firstLine="0"/>
-      </w:pPr>
     </w:p>
     <w:p>
       <w:pPr>
@@ -2404,33 +2600,25 @@
       <w:r>
         <w:t xml:space="preserve">Таблица </w:t>
       </w:r>
-      <w:r>
-        <w:fldChar w:fldCharType="begin"/>
-      </w:r>
-      <w:r>
-        <w:instrText xml:space="preserve"> SEQ Таблица \* ARABIC </w:instrText>
-      </w:r>
-      <w:r>
-        <w:fldChar w:fldCharType="separate"/>
-      </w:r>
-      <w:r>
-        <w:rPr>
-          <w:noProof/>
-        </w:rPr>
-        <w:t>2</w:t>
-      </w:r>
-      <w:r>
-        <w:fldChar w:fldCharType="end"/>
-      </w:r>
+      <w:fldSimple w:instr=" SEQ Таблица \* ARABIC ">
+        <w:r>
+          <w:rPr>
+            <w:noProof/>
+          </w:rPr>
+          <w:t>2</w:t>
+        </w:r>
+      </w:fldSimple>
       <w:r>
         <w:t xml:space="preserve"> – Пример кода на языке </w:t>
       </w:r>
+      <w:proofErr w:type="spellStart"/>
       <w:r>
         <w:rPr>
           <w:lang w:val="en-US"/>
         </w:rPr>
         <w:t>Lui</w:t>
       </w:r>
+      <w:proofErr w:type="spellEnd"/>
     </w:p>
     <w:tbl>
       <w:tblPr>
@@ -2450,6 +2638,7 @@
           <w:p>
             <w:pPr>
               <w:pStyle w:val="a3"/>
+              <w:jc w:val="center"/>
               <w:rPr>
                 <w:b/>
                 <w:sz w:val="24"/>
@@ -2463,6 +2652,7 @@
               </w:rPr>
               <w:t xml:space="preserve">Пример кода языка </w:t>
             </w:r>
+            <w:proofErr w:type="spellStart"/>
             <w:r>
               <w:rPr>
                 <w:b/>
@@ -2471,6 +2661,7 @@
               </w:rPr>
               <w:t>Lui</w:t>
             </w:r>
+            <w:proofErr w:type="spellEnd"/>
           </w:p>
         </w:tc>
       </w:tr>
@@ -2483,13 +2674,13 @@
             <w:pPr>
               <w:pStyle w:val="a3"/>
               <w:rPr>
-                <w:sz w:val="24"/>
-                <w:lang w:val="en-US"/>
-              </w:rPr>
-            </w:pPr>
-            <w:r>
-              <w:rPr>
-                <w:sz w:val="24"/>
+                <w:sz w:val="20"/>
+                <w:lang w:val="en-US"/>
+              </w:rPr>
+            </w:pPr>
+            <w:r>
+              <w:rPr>
+                <w:sz w:val="20"/>
                 <w:lang w:val="en-US"/>
               </w:rPr>
               <w:t>Window {</w:t>
@@ -2499,13 +2690,13 @@
             <w:pPr>
               <w:pStyle w:val="a3"/>
               <w:rPr>
-                <w:sz w:val="24"/>
-                <w:lang w:val="en-US"/>
-              </w:rPr>
-            </w:pPr>
-            <w:r>
-              <w:rPr>
-                <w:sz w:val="24"/>
+                <w:sz w:val="20"/>
+                <w:lang w:val="en-US"/>
+              </w:rPr>
+            </w:pPr>
+            <w:r>
+              <w:rPr>
+                <w:sz w:val="20"/>
                 <w:lang w:val="en-US"/>
               </w:rPr>
               <w:tab/>
@@ -2516,13 +2707,13 @@
             <w:pPr>
               <w:pStyle w:val="a3"/>
               <w:rPr>
-                <w:sz w:val="24"/>
-                <w:lang w:val="en-US"/>
-              </w:rPr>
-            </w:pPr>
-            <w:r>
-              <w:rPr>
-                <w:sz w:val="24"/>
+                <w:sz w:val="20"/>
+                <w:lang w:val="en-US"/>
+              </w:rPr>
+            </w:pPr>
+            <w:r>
+              <w:rPr>
+                <w:sz w:val="20"/>
                 <w:lang w:val="en-US"/>
               </w:rPr>
               <w:tab/>
@@ -2533,13 +2724,13 @@
             <w:pPr>
               <w:pStyle w:val="a3"/>
               <w:rPr>
-                <w:sz w:val="24"/>
-                <w:lang w:val="en-US"/>
-              </w:rPr>
-            </w:pPr>
-            <w:r>
-              <w:rPr>
-                <w:sz w:val="24"/>
+                <w:sz w:val="20"/>
+                <w:lang w:val="en-US"/>
+              </w:rPr>
+            </w:pPr>
+            <w:r>
+              <w:rPr>
+                <w:sz w:val="20"/>
                 <w:lang w:val="en-US"/>
               </w:rPr>
               <w:tab/>
@@ -2550,13 +2741,13 @@
             <w:pPr>
               <w:pStyle w:val="a3"/>
               <w:rPr>
-                <w:sz w:val="24"/>
-                <w:lang w:val="en-US"/>
-              </w:rPr>
-            </w:pPr>
-            <w:r>
-              <w:rPr>
-                <w:sz w:val="24"/>
+                <w:sz w:val="20"/>
+                <w:lang w:val="en-US"/>
+              </w:rPr>
+            </w:pPr>
+            <w:r>
+              <w:rPr>
+                <w:sz w:val="20"/>
                 <w:lang w:val="en-US"/>
               </w:rPr>
               <w:tab/>
@@ -2566,13 +2757,13 @@
             <w:pPr>
               <w:pStyle w:val="a3"/>
               <w:rPr>
-                <w:sz w:val="24"/>
-                <w:lang w:val="en-US"/>
-              </w:rPr>
-            </w:pPr>
-            <w:r>
-              <w:rPr>
-                <w:sz w:val="24"/>
+                <w:sz w:val="20"/>
+                <w:lang w:val="en-US"/>
+              </w:rPr>
+            </w:pPr>
+            <w:r>
+              <w:rPr>
+                <w:sz w:val="20"/>
                 <w:lang w:val="en-US"/>
               </w:rPr>
               <w:tab/>
@@ -2583,20 +2774,20 @@
             <w:pPr>
               <w:pStyle w:val="a3"/>
               <w:rPr>
-                <w:sz w:val="24"/>
-                <w:lang w:val="en-US"/>
-              </w:rPr>
-            </w:pPr>
-            <w:r>
-              <w:rPr>
-                <w:sz w:val="24"/>
+                <w:sz w:val="20"/>
+                <w:lang w:val="en-US"/>
+              </w:rPr>
+            </w:pPr>
+            <w:r>
+              <w:rPr>
+                <w:sz w:val="20"/>
                 <w:lang w:val="en-US"/>
               </w:rPr>
               <w:tab/>
             </w:r>
             <w:r>
               <w:rPr>
-                <w:sz w:val="24"/>
+                <w:sz w:val="20"/>
                 <w:lang w:val="en-US"/>
               </w:rPr>
               <w:tab/>
@@ -2607,13 +2798,13 @@
             <w:pPr>
               <w:pStyle w:val="a3"/>
               <w:rPr>
-                <w:sz w:val="24"/>
-                <w:lang w:val="en-US"/>
-              </w:rPr>
-            </w:pPr>
-            <w:r>
-              <w:rPr>
-                <w:sz w:val="24"/>
+                <w:sz w:val="20"/>
+                <w:lang w:val="en-US"/>
+              </w:rPr>
+            </w:pPr>
+            <w:r>
+              <w:rPr>
+                <w:sz w:val="20"/>
                 <w:lang w:val="en-US"/>
               </w:rPr>
               <w:tab/>
@@ -2624,16 +2815,15 @@
             <w:pPr>
               <w:pStyle w:val="a3"/>
               <w:rPr>
-                <w:sz w:val="24"/>
-                <w:lang w:val="en-US"/>
-              </w:rPr>
-            </w:pPr>
-            <w:r>
-              <w:rPr>
-                <w:sz w:val="24"/>
-                <w:lang w:val="en-US"/>
-              </w:rPr>
-              <w:lastRenderedPageBreak/>
+                <w:sz w:val="20"/>
+                <w:lang w:val="en-US"/>
+              </w:rPr>
+            </w:pPr>
+            <w:r>
+              <w:rPr>
+                <w:sz w:val="20"/>
+                <w:lang w:val="en-US"/>
+              </w:rPr>
               <w:t>}</w:t>
             </w:r>
           </w:p>
@@ -2670,6 +2860,7 @@
         <w:rPr>
           <w:lang w:val="en-US"/>
         </w:rPr>
+        <w:lastRenderedPageBreak/>
         <w:t xml:space="preserve">title – </w:t>
       </w:r>
       <w:r>
@@ -2720,11 +2911,19 @@
           <w:lang w:val="en-US"/>
         </w:rPr>
       </w:pPr>
+      <w:proofErr w:type="gramStart"/>
       <w:r>
         <w:rPr>
           <w:lang w:val="en-US"/>
         </w:rPr>
-        <w:t xml:space="preserve">height – </w:t>
+        <w:t>height</w:t>
+      </w:r>
+      <w:proofErr w:type="gramEnd"/>
+      <w:r>
+        <w:rPr>
+          <w:lang w:val="en-US"/>
+        </w:rPr>
+        <w:t xml:space="preserve"> – </w:t>
       </w:r>
       <w:r>
         <w:t>высота окна.</w:t>
@@ -2765,7 +2964,6 @@
         <w:t>, что является самим текстом надписи.</w:t>
       </w:r>
     </w:p>
-    <w:p/>
     <w:p>
       <w:pPr>
         <w:pStyle w:val="a5"/>
@@ -2774,24 +2972,14 @@
       <w:r>
         <w:t xml:space="preserve">Таблица </w:t>
       </w:r>
-      <w:r>
-        <w:fldChar w:fldCharType="begin"/>
-      </w:r>
-      <w:r>
-        <w:instrText xml:space="preserve"> SEQ Таблица \* ARABIC </w:instrText>
-      </w:r>
-      <w:r>
-        <w:fldChar w:fldCharType="separate"/>
-      </w:r>
-      <w:r>
-        <w:rPr>
-          <w:noProof/>
-        </w:rPr>
-        <w:t>3</w:t>
-      </w:r>
-      <w:r>
-        <w:fldChar w:fldCharType="end"/>
-      </w:r>
+      <w:fldSimple w:instr=" SEQ Таблица \* ARABIC ">
+        <w:r>
+          <w:rPr>
+            <w:noProof/>
+          </w:rPr>
+          <w:t>3</w:t>
+        </w:r>
+      </w:fldSimple>
       <w:r>
         <w:t xml:space="preserve"> – Структура </w:t>
       </w:r>
@@ -2801,12 +2989,14 @@
       <w:r>
         <w:t xml:space="preserve"> </w:t>
       </w:r>
+      <w:proofErr w:type="spellStart"/>
       <w:r>
         <w:rPr>
           <w:lang w:val="en-US"/>
         </w:rPr>
         <w:t>Lui</w:t>
       </w:r>
+      <w:proofErr w:type="spellEnd"/>
     </w:p>
     <w:tbl>
       <w:tblPr>
@@ -2826,6 +3016,7 @@
           <w:p>
             <w:pPr>
               <w:pStyle w:val="a3"/>
+              <w:jc w:val="center"/>
               <w:rPr>
                 <w:b/>
                 <w:sz w:val="24"/>
@@ -2846,6 +3037,7 @@
               </w:rPr>
               <w:t xml:space="preserve">кода языка </w:t>
             </w:r>
+            <w:proofErr w:type="spellStart"/>
             <w:r>
               <w:rPr>
                 <w:b/>
@@ -2854,6 +3046,7 @@
               </w:rPr>
               <w:t>Lui</w:t>
             </w:r>
+            <w:proofErr w:type="spellEnd"/>
           </w:p>
         </w:tc>
       </w:tr>
@@ -2866,13 +3059,13 @@
             <w:pPr>
               <w:pStyle w:val="a3"/>
               <w:rPr>
-                <w:sz w:val="24"/>
-                <w:lang w:val="en-US"/>
-              </w:rPr>
-            </w:pPr>
-            <w:r>
-              <w:rPr>
-                <w:sz w:val="24"/>
+                <w:sz w:val="20"/>
+                <w:lang w:val="en-US"/>
+              </w:rPr>
+            </w:pPr>
+            <w:r>
+              <w:rPr>
+                <w:sz w:val="20"/>
                 <w:lang w:val="en-US"/>
               </w:rPr>
               <w:t>Window {</w:t>
@@ -2882,13 +3075,13 @@
             <w:pPr>
               <w:pStyle w:val="a3"/>
               <w:rPr>
-                <w:sz w:val="24"/>
-                <w:lang w:val="en-US"/>
-              </w:rPr>
-            </w:pPr>
-            <w:r>
-              <w:rPr>
-                <w:sz w:val="24"/>
+                <w:sz w:val="20"/>
+                <w:lang w:val="en-US"/>
+              </w:rPr>
+            </w:pPr>
+            <w:r>
+              <w:rPr>
+                <w:sz w:val="20"/>
                 <w:lang w:val="en-US"/>
               </w:rPr>
               <w:tab/>
@@ -2899,13 +3092,13 @@
             <w:pPr>
               <w:pStyle w:val="a3"/>
               <w:rPr>
-                <w:sz w:val="24"/>
-                <w:lang w:val="en-US"/>
-              </w:rPr>
-            </w:pPr>
-            <w:r>
-              <w:rPr>
-                <w:sz w:val="24"/>
+                <w:sz w:val="20"/>
+                <w:lang w:val="en-US"/>
+              </w:rPr>
+            </w:pPr>
+            <w:r>
+              <w:rPr>
+                <w:sz w:val="20"/>
                 <w:lang w:val="en-US"/>
               </w:rPr>
               <w:tab/>
@@ -2916,22 +3109,22 @@
             <w:pPr>
               <w:pStyle w:val="a3"/>
               <w:rPr>
-                <w:sz w:val="24"/>
-                <w:lang w:val="en-US"/>
-              </w:rPr>
-            </w:pPr>
-          </w:p>
-          <w:p>
-            <w:pPr>
-              <w:pStyle w:val="a3"/>
-              <w:rPr>
-                <w:sz w:val="24"/>
-                <w:lang w:val="en-US"/>
-              </w:rPr>
-            </w:pPr>
-            <w:r>
-              <w:rPr>
-                <w:sz w:val="24"/>
+                <w:sz w:val="20"/>
+                <w:lang w:val="en-US"/>
+              </w:rPr>
+            </w:pPr>
+          </w:p>
+          <w:p>
+            <w:pPr>
+              <w:pStyle w:val="a3"/>
+              <w:rPr>
+                <w:sz w:val="20"/>
+                <w:lang w:val="en-US"/>
+              </w:rPr>
+            </w:pPr>
+            <w:r>
+              <w:rPr>
+                <w:sz w:val="20"/>
                 <w:lang w:val="en-US"/>
               </w:rPr>
               <w:tab/>
@@ -2942,20 +3135,20 @@
             <w:pPr>
               <w:pStyle w:val="a3"/>
               <w:rPr>
-                <w:sz w:val="24"/>
-                <w:lang w:val="en-US"/>
-              </w:rPr>
-            </w:pPr>
-            <w:r>
-              <w:rPr>
-                <w:sz w:val="24"/>
+                <w:sz w:val="20"/>
+                <w:lang w:val="en-US"/>
+              </w:rPr>
+            </w:pPr>
+            <w:r>
+              <w:rPr>
+                <w:sz w:val="20"/>
                 <w:lang w:val="en-US"/>
               </w:rPr>
               <w:tab/>
             </w:r>
             <w:r>
               <w:rPr>
-                <w:sz w:val="24"/>
+                <w:sz w:val="20"/>
                 <w:lang w:val="en-US"/>
               </w:rPr>
               <w:tab/>
@@ -2966,13 +3159,13 @@
             <w:pPr>
               <w:pStyle w:val="a3"/>
               <w:rPr>
-                <w:sz w:val="24"/>
-                <w:lang w:val="en-US"/>
-              </w:rPr>
-            </w:pPr>
-            <w:r>
-              <w:rPr>
-                <w:sz w:val="24"/>
+                <w:sz w:val="20"/>
+                <w:lang w:val="en-US"/>
+              </w:rPr>
+            </w:pPr>
+            <w:r>
+              <w:rPr>
+                <w:sz w:val="20"/>
                 <w:lang w:val="en-US"/>
               </w:rPr>
               <w:tab/>
@@ -2983,13 +3176,13 @@
             <w:pPr>
               <w:pStyle w:val="a3"/>
               <w:rPr>
-                <w:sz w:val="24"/>
-                <w:lang w:val="en-US"/>
-              </w:rPr>
-            </w:pPr>
-            <w:r>
-              <w:rPr>
-                <w:sz w:val="24"/>
+                <w:sz w:val="20"/>
+                <w:lang w:val="en-US"/>
+              </w:rPr>
+            </w:pPr>
+            <w:r>
+              <w:rPr>
+                <w:sz w:val="20"/>
                 <w:lang w:val="en-US"/>
               </w:rPr>
               <w:tab/>
@@ -2999,13 +3192,13 @@
             <w:pPr>
               <w:pStyle w:val="a3"/>
               <w:rPr>
-                <w:sz w:val="24"/>
-                <w:lang w:val="en-US"/>
-              </w:rPr>
-            </w:pPr>
-            <w:r>
-              <w:rPr>
-                <w:sz w:val="24"/>
+                <w:sz w:val="20"/>
+                <w:lang w:val="en-US"/>
+              </w:rPr>
+            </w:pPr>
+            <w:r>
+              <w:rPr>
+                <w:sz w:val="20"/>
                 <w:lang w:val="en-US"/>
               </w:rPr>
               <w:tab/>
@@ -3016,12 +3209,12 @@
             <w:pPr>
               <w:pStyle w:val="a3"/>
               <w:rPr>
-                <w:sz w:val="24"/>
-              </w:rPr>
-            </w:pPr>
-            <w:r>
-              <w:rPr>
-                <w:sz w:val="24"/>
+                <w:sz w:val="20"/>
+              </w:rPr>
+            </w:pPr>
+            <w:r>
+              <w:rPr>
+                <w:sz w:val="20"/>
                 <w:lang w:val="en-US"/>
               </w:rPr>
               <w:t>}</w:t>
@@ -3060,8 +3253,16 @@
           <w:numId w:val="12"/>
         </w:numPr>
       </w:pPr>
-      <w:r>
-        <w:t>компоненты окон</w:t>
+      <w:proofErr w:type="gramStart"/>
+      <w:r>
+        <w:t>компоненты</w:t>
+      </w:r>
+      <w:proofErr w:type="gramEnd"/>
+      <w:r>
+        <w:t xml:space="preserve"> </w:t>
+      </w:r>
+      <w:r>
+        <w:t>форм</w:t>
       </w:r>
       <w:r>
         <w:rPr>
@@ -3078,8 +3279,16 @@
           <w:numId w:val="12"/>
         </w:numPr>
       </w:pPr>
-      <w:r>
-        <w:t>компоненты разметок</w:t>
+      <w:proofErr w:type="gramStart"/>
+      <w:r>
+        <w:t>компоненты</w:t>
+      </w:r>
+      <w:proofErr w:type="gramEnd"/>
+      <w:r>
+        <w:t xml:space="preserve"> </w:t>
+      </w:r>
+      <w:r>
+        <w:t>слоёв</w:t>
       </w:r>
       <w:r>
         <w:rPr>
@@ -3096,8 +3305,13 @@
           <w:numId w:val="12"/>
         </w:numPr>
       </w:pPr>
-      <w:r>
-        <w:t>компоненты ввода</w:t>
+      <w:proofErr w:type="gramStart"/>
+      <w:r>
+        <w:t>компоненты</w:t>
+      </w:r>
+      <w:proofErr w:type="gramEnd"/>
+      <w:r>
+        <w:t xml:space="preserve"> ввода</w:t>
       </w:r>
       <w:r>
         <w:rPr>
@@ -3114,8 +3328,13 @@
           <w:numId w:val="12"/>
         </w:numPr>
       </w:pPr>
-      <w:r>
-        <w:t>компоненты вывода.</w:t>
+      <w:proofErr w:type="gramStart"/>
+      <w:r>
+        <w:t>компоненты</w:t>
+      </w:r>
+      <w:proofErr w:type="gramEnd"/>
+      <w:r>
+        <w:t xml:space="preserve"> вывода.</w:t>
       </w:r>
     </w:p>
     <w:p/>
@@ -3135,69 +3354,41 @@
       <w:r>
         <w:t xml:space="preserve">языков. </w:t>
       </w:r>
-    </w:p>
-    <w:p>
-      <w:r>
-        <w:t xml:space="preserve">Приведём синтаксические уравнения языка </w:t>
-      </w:r>
+      <w:r>
+        <w:t>Для разрабатываемого языка они будут иметь вид, приведённый в таблице 4</w:t>
+      </w:r>
+      <w:r>
+        <w:t>.</w:t>
+      </w:r>
+    </w:p>
+    <w:p>
+      <w:pPr>
+        <w:pStyle w:val="a5"/>
+        <w:keepNext/>
+      </w:pPr>
+      <w:r>
+        <w:lastRenderedPageBreak/>
+        <w:t xml:space="preserve">Таблица </w:t>
+      </w:r>
+      <w:fldSimple w:instr=" SEQ Таблица \* ARABIC ">
+        <w:r>
+          <w:rPr>
+            <w:noProof/>
+          </w:rPr>
+          <w:t>4</w:t>
+        </w:r>
+      </w:fldSimple>
+      <w:r>
+        <w:t xml:space="preserve"> – РБНФ языка </w:t>
+      </w:r>
+      <w:proofErr w:type="spellStart"/>
       <w:r>
         <w:rPr>
           <w:lang w:val="en-US"/>
         </w:rPr>
         <w:t>Lui</w:t>
       </w:r>
-      <w:r>
-        <w:t xml:space="preserve"> </w:t>
-      </w:r>
-      <w:r>
-        <w:t>в</w:t>
-      </w:r>
-      <w:r>
-        <w:t xml:space="preserve"> </w:t>
-      </w:r>
-      <w:r>
-        <w:t>таблице 4</w:t>
-      </w:r>
-      <w:r>
-        <w:t>.</w:t>
-      </w:r>
-    </w:p>
-    <w:p/>
-    <w:p>
-      <w:pPr>
-        <w:pStyle w:val="a5"/>
-        <w:keepNext/>
-      </w:pPr>
-      <w:r>
-        <w:t xml:space="preserve">Таблица </w:t>
-      </w:r>
-      <w:r>
-        <w:fldChar w:fldCharType="begin"/>
-      </w:r>
-      <w:r>
-        <w:instrText xml:space="preserve"> SEQ Таблица \* ARABIC </w:instrText>
-      </w:r>
-      <w:r>
-        <w:fldChar w:fldCharType="separate"/>
-      </w:r>
-      <w:r>
-        <w:rPr>
-          <w:noProof/>
-        </w:rPr>
-        <w:t>4</w:t>
-      </w:r>
-      <w:r>
-        <w:fldChar w:fldCharType="end"/>
-      </w:r>
-      <w:r>
-        <w:t xml:space="preserve"> – РБНФ языка </w:t>
-      </w:r>
-      <w:r>
-        <w:rPr>
-          <w:lang w:val="en-US"/>
-        </w:rPr>
-        <w:t>Lui</w:t>
-      </w:r>
+      <w:proofErr w:type="spellEnd"/>
     </w:p>
     <w:tbl>
       <w:tblPr>
@@ -3275,8 +3466,39 @@
             <w:pPr>
               <w:pStyle w:val="a3"/>
             </w:pPr>
-            <w:r>
-              <w:t>syntax = mainComponent "{" {property} {component} "}"</w:t>
+            <w:proofErr w:type="spellStart"/>
+            <w:proofErr w:type="gramStart"/>
+            <w:r>
+              <w:t>syntax</w:t>
+            </w:r>
+            <w:proofErr w:type="spellEnd"/>
+            <w:proofErr w:type="gramEnd"/>
+            <w:r>
+              <w:t xml:space="preserve"> = </w:t>
+            </w:r>
+            <w:proofErr w:type="spellStart"/>
+            <w:r>
+              <w:t>mainComponent</w:t>
+            </w:r>
+            <w:proofErr w:type="spellEnd"/>
+            <w:r>
+              <w:t xml:space="preserve"> "{" {</w:t>
+            </w:r>
+            <w:proofErr w:type="spellStart"/>
+            <w:r>
+              <w:t>property</w:t>
+            </w:r>
+            <w:proofErr w:type="spellEnd"/>
+            <w:r>
+              <w:t>} {</w:t>
+            </w:r>
+            <w:proofErr w:type="spellStart"/>
+            <w:r>
+              <w:t>component</w:t>
+            </w:r>
+            <w:proofErr w:type="spellEnd"/>
+            <w:r>
+              <w:t>} "}"</w:t>
             </w:r>
           </w:p>
         </w:tc>
@@ -3304,8 +3526,39 @@
             <w:pPr>
               <w:pStyle w:val="a3"/>
             </w:pPr>
-            <w:r>
-              <w:t>component = componentName "{" {property} {component} "}"</w:t>
+            <w:proofErr w:type="spellStart"/>
+            <w:proofErr w:type="gramStart"/>
+            <w:r>
+              <w:t>component</w:t>
+            </w:r>
+            <w:proofErr w:type="spellEnd"/>
+            <w:proofErr w:type="gramEnd"/>
+            <w:r>
+              <w:t xml:space="preserve"> = </w:t>
+            </w:r>
+            <w:proofErr w:type="spellStart"/>
+            <w:r>
+              <w:t>componentName</w:t>
+            </w:r>
+            <w:proofErr w:type="spellEnd"/>
+            <w:r>
+              <w:t xml:space="preserve"> "{" {</w:t>
+            </w:r>
+            <w:proofErr w:type="spellStart"/>
+            <w:r>
+              <w:t>property</w:t>
+            </w:r>
+            <w:proofErr w:type="spellEnd"/>
+            <w:r>
+              <w:t>} {</w:t>
+            </w:r>
+            <w:proofErr w:type="spellStart"/>
+            <w:r>
+              <w:t>component</w:t>
+            </w:r>
+            <w:proofErr w:type="spellEnd"/>
+            <w:r>
+              <w:t>} "}"</w:t>
             </w:r>
           </w:p>
         </w:tc>
@@ -3333,9 +3586,37 @@
             <w:pPr>
               <w:pStyle w:val="a3"/>
             </w:pPr>
-            <w:r>
-              <w:t>property = propertyName":" string | number</w:t>
-            </w:r>
+            <w:proofErr w:type="spellStart"/>
+            <w:proofErr w:type="gramStart"/>
+            <w:r>
+              <w:t>property</w:t>
+            </w:r>
+            <w:proofErr w:type="spellEnd"/>
+            <w:proofErr w:type="gramEnd"/>
+            <w:r>
+              <w:t xml:space="preserve"> = </w:t>
+            </w:r>
+            <w:proofErr w:type="spellStart"/>
+            <w:r>
+              <w:t>propertyName</w:t>
+            </w:r>
+            <w:proofErr w:type="spellEnd"/>
+            <w:r>
+              <w:t xml:space="preserve">":" </w:t>
+            </w:r>
+            <w:proofErr w:type="spellStart"/>
+            <w:r>
+              <w:t>string</w:t>
+            </w:r>
+            <w:proofErr w:type="spellEnd"/>
+            <w:r>
+              <w:t xml:space="preserve"> | </w:t>
+            </w:r>
+            <w:proofErr w:type="spellStart"/>
+            <w:r>
+              <w:t>number</w:t>
+            </w:r>
+            <w:proofErr w:type="spellEnd"/>
           </w:p>
         </w:tc>
       </w:tr>
@@ -3362,8 +3643,31 @@
             <w:pPr>
               <w:pStyle w:val="a3"/>
             </w:pPr>
-            <w:r>
-              <w:t>componentName = string | {string}</w:t>
+            <w:proofErr w:type="spellStart"/>
+            <w:proofErr w:type="gramStart"/>
+            <w:r>
+              <w:t>componentName</w:t>
+            </w:r>
+            <w:proofErr w:type="spellEnd"/>
+            <w:proofErr w:type="gramEnd"/>
+            <w:r>
+              <w:t xml:space="preserve"> = </w:t>
+            </w:r>
+            <w:proofErr w:type="spellStart"/>
+            <w:r>
+              <w:t>string</w:t>
+            </w:r>
+            <w:proofErr w:type="spellEnd"/>
+            <w:r>
+              <w:t xml:space="preserve"> | {</w:t>
+            </w:r>
+            <w:proofErr w:type="spellStart"/>
+            <w:r>
+              <w:t>string</w:t>
+            </w:r>
+            <w:proofErr w:type="spellEnd"/>
+            <w:r>
+              <w:t>}</w:t>
             </w:r>
           </w:p>
         </w:tc>
@@ -3391,8 +3695,31 @@
             <w:pPr>
               <w:pStyle w:val="a3"/>
             </w:pPr>
-            <w:r>
-              <w:t>propertyName = string | {string}</w:t>
+            <w:proofErr w:type="spellStart"/>
+            <w:proofErr w:type="gramStart"/>
+            <w:r>
+              <w:t>propertyName</w:t>
+            </w:r>
+            <w:proofErr w:type="spellEnd"/>
+            <w:proofErr w:type="gramEnd"/>
+            <w:r>
+              <w:t xml:space="preserve"> = </w:t>
+            </w:r>
+            <w:proofErr w:type="spellStart"/>
+            <w:r>
+              <w:t>string</w:t>
+            </w:r>
+            <w:proofErr w:type="spellEnd"/>
+            <w:r>
+              <w:t xml:space="preserve"> | {</w:t>
+            </w:r>
+            <w:proofErr w:type="spellStart"/>
+            <w:r>
+              <w:t>string</w:t>
+            </w:r>
+            <w:proofErr w:type="spellEnd"/>
+            <w:r>
+              <w:t>}</w:t>
             </w:r>
           </w:p>
         </w:tc>
@@ -3420,8 +3747,23 @@
             <w:pPr>
               <w:pStyle w:val="a3"/>
             </w:pPr>
-            <w:r>
-              <w:t>mainComponent = "Window"</w:t>
+            <w:proofErr w:type="spellStart"/>
+            <w:proofErr w:type="gramStart"/>
+            <w:r>
+              <w:t>mainComponent</w:t>
+            </w:r>
+            <w:proofErr w:type="spellEnd"/>
+            <w:proofErr w:type="gramEnd"/>
+            <w:r>
+              <w:t xml:space="preserve"> = "</w:t>
+            </w:r>
+            <w:proofErr w:type="spellStart"/>
+            <w:r>
+              <w:t>Window</w:t>
+            </w:r>
+            <w:proofErr w:type="spellEnd"/>
+            <w:r>
+              <w:t>"</w:t>
             </w:r>
           </w:p>
         </w:tc>
@@ -3449,9 +3791,34 @@
             <w:pPr>
               <w:pStyle w:val="a3"/>
             </w:pPr>
-            <w:r>
-              <w:t>string = char | {char}</w:t>
-            </w:r>
+            <w:proofErr w:type="spellStart"/>
+            <w:proofErr w:type="gramStart"/>
+            <w:r>
+              <w:t>string</w:t>
+            </w:r>
+            <w:proofErr w:type="spellEnd"/>
+            <w:proofErr w:type="gramEnd"/>
+            <w:r>
+              <w:t xml:space="preserve"> = </w:t>
+            </w:r>
+            <w:proofErr w:type="spellStart"/>
+            <w:r>
+              <w:t>char</w:t>
+            </w:r>
+            <w:proofErr w:type="spellEnd"/>
+            <w:r>
+              <w:t xml:space="preserve"> | {</w:t>
+            </w:r>
+            <w:proofErr w:type="spellStart"/>
+            <w:r>
+              <w:t>char</w:t>
+            </w:r>
+            <w:proofErr w:type="spellEnd"/>
+            <w:r>
+              <w:t>}</w:t>
+            </w:r>
+            <w:bookmarkStart w:id="9" w:name="_GoBack"/>
+            <w:bookmarkEnd w:id="9"/>
           </w:p>
         </w:tc>
       </w:tr>
@@ -3478,8 +3845,31 @@
             <w:pPr>
               <w:pStyle w:val="a3"/>
             </w:pPr>
-            <w:r>
-              <w:t>number = digit | {digit}</w:t>
+            <w:proofErr w:type="spellStart"/>
+            <w:proofErr w:type="gramStart"/>
+            <w:r>
+              <w:t>number</w:t>
+            </w:r>
+            <w:proofErr w:type="spellEnd"/>
+            <w:proofErr w:type="gramEnd"/>
+            <w:r>
+              <w:t xml:space="preserve"> = </w:t>
+            </w:r>
+            <w:proofErr w:type="spellStart"/>
+            <w:r>
+              <w:t>digit</w:t>
+            </w:r>
+            <w:proofErr w:type="spellEnd"/>
+            <w:r>
+              <w:t xml:space="preserve"> | {</w:t>
+            </w:r>
+            <w:proofErr w:type="spellStart"/>
+            <w:r>
+              <w:t>digit</w:t>
+            </w:r>
+            <w:proofErr w:type="spellEnd"/>
+            <w:r>
+              <w:t>}</w:t>
             </w:r>
           </w:p>
         </w:tc>
@@ -3507,8 +3897,15 @@
             <w:pPr>
               <w:pStyle w:val="a3"/>
             </w:pPr>
-            <w:r>
-              <w:t>char = "A" | ... | "Z"</w:t>
+            <w:proofErr w:type="spellStart"/>
+            <w:proofErr w:type="gramStart"/>
+            <w:r>
+              <w:t>char</w:t>
+            </w:r>
+            <w:proofErr w:type="spellEnd"/>
+            <w:proofErr w:type="gramEnd"/>
+            <w:r>
+              <w:t xml:space="preserve"> = "A" | ... | "Z"</w:t>
             </w:r>
           </w:p>
         </w:tc>
@@ -3536,8 +3933,15 @@
             <w:pPr>
               <w:pStyle w:val="a3"/>
             </w:pPr>
-            <w:r>
-              <w:t>digit = "0" | ... | "9"</w:t>
+            <w:proofErr w:type="spellStart"/>
+            <w:proofErr w:type="gramStart"/>
+            <w:r>
+              <w:t>digit</w:t>
+            </w:r>
+            <w:proofErr w:type="spellEnd"/>
+            <w:proofErr w:type="gramEnd"/>
+            <w:r>
+              <w:t xml:space="preserve"> = "0" | ... | "9"</w:t>
             </w:r>
           </w:p>
         </w:tc>
@@ -3555,10 +3959,608 @@
         <w:t xml:space="preserve">реализации синтаксического анализатора, распознающего вышеописанные РБНФ, </w:t>
       </w:r>
       <w:r>
-        <w:t>будет использоваться метод рекурсивного спуска. Псевдокод приведён в таблице …</w:t>
-      </w:r>
-    </w:p>
+        <w:t xml:space="preserve">будет использоваться метод рекурсивного спуска. </w:t>
+      </w:r>
+    </w:p>
+    <w:p>
+      <w:r>
+        <w:t xml:space="preserve">Для реализации </w:t>
+      </w:r>
+      <w:r>
+        <w:t xml:space="preserve">алгоритма методом </w:t>
+      </w:r>
+      <w:r>
+        <w:t>рекурсивного спуска необходимо написать для каждого из правил свою процедуру. Приведём реализацию с помощью п</w:t>
+      </w:r>
+      <w:r>
+        <w:t>севдокод</w:t>
+      </w:r>
+      <w:r>
+        <w:t xml:space="preserve">а (Таблица </w:t>
+      </w:r>
+      <w:r>
+        <w:t>5</w:t>
+      </w:r>
+      <w:r>
+        <w:t>).</w:t>
+      </w:r>
+    </w:p>
+    <w:p>
+      <w:pPr>
+        <w:pStyle w:val="a5"/>
+        <w:keepNext/>
+      </w:pPr>
+      <w:r>
+        <w:t xml:space="preserve">Таблица </w:t>
+      </w:r>
+      <w:fldSimple w:instr=" SEQ Таблица \* ARABIC ">
+        <w:r>
+          <w:rPr>
+            <w:noProof/>
+          </w:rPr>
+          <w:t>5</w:t>
+        </w:r>
+      </w:fldSimple>
+      <w:r>
+        <w:t xml:space="preserve"> – Реализация </w:t>
+      </w:r>
+      <w:r>
+        <w:t xml:space="preserve">МРС </w:t>
+      </w:r>
+      <w:r>
+        <w:t>с помощью псевдокода</w:t>
+      </w:r>
+    </w:p>
+    <w:tbl>
+      <w:tblPr>
+        <w:tblStyle w:val="a4"/>
+        <w:tblW w:w="0" w:type="auto"/>
+        <w:tblLook w:val="04A0" w:firstRow="1" w:lastRow="0" w:firstColumn="1" w:lastColumn="0" w:noHBand="0" w:noVBand="1"/>
+      </w:tblPr>
+      <w:tblGrid>
+        <w:gridCol w:w="9345"/>
+      </w:tblGrid>
+      <w:tr>
+        <w:tc>
+          <w:tcPr>
+            <w:tcW w:w="9345" w:type="dxa"/>
+            <w:shd w:val="clear" w:color="auto" w:fill="D9D9D9" w:themeFill="background1" w:themeFillShade="D9"/>
+          </w:tcPr>
+          <w:p>
+            <w:pPr>
+              <w:pStyle w:val="a3"/>
+              <w:rPr>
+                <w:b/>
+                <w:sz w:val="24"/>
+              </w:rPr>
+            </w:pPr>
+            <w:r>
+              <w:rPr>
+                <w:b/>
+                <w:sz w:val="24"/>
+              </w:rPr>
+              <w:t xml:space="preserve">Реализация правила </w:t>
+            </w:r>
+            <w:r>
+              <w:rPr>
+                <w:b/>
+                <w:sz w:val="24"/>
+                <w:lang w:val="en-US"/>
+              </w:rPr>
+              <w:t>syntax</w:t>
+            </w:r>
+          </w:p>
+        </w:tc>
+      </w:tr>
+      <w:tr>
+        <w:tc>
+          <w:tcPr>
+            <w:tcW w:w="9345" w:type="dxa"/>
+          </w:tcPr>
+          <w:p>
+            <w:pPr>
+              <w:pStyle w:val="a3"/>
+              <w:rPr>
+                <w:sz w:val="20"/>
+                <w:lang w:val="en-US"/>
+              </w:rPr>
+            </w:pPr>
+            <w:r>
+              <w:rPr>
+                <w:sz w:val="20"/>
+                <w:lang w:val="en-US"/>
+              </w:rPr>
+              <w:t>procedure syntax() {</w:t>
+            </w:r>
+          </w:p>
+          <w:p>
+            <w:pPr>
+              <w:pStyle w:val="a3"/>
+              <w:rPr>
+                <w:sz w:val="20"/>
+                <w:lang w:val="en-US"/>
+              </w:rPr>
+            </w:pPr>
+            <w:r>
+              <w:rPr>
+                <w:sz w:val="20"/>
+                <w:lang w:val="en-US"/>
+              </w:rPr>
+              <w:tab/>
+              <w:t xml:space="preserve">token = </w:t>
+            </w:r>
+            <w:proofErr w:type="spellStart"/>
+            <w:r>
+              <w:rPr>
+                <w:sz w:val="20"/>
+                <w:lang w:val="en-US"/>
+              </w:rPr>
+              <w:t>tokens.next</w:t>
+            </w:r>
+            <w:proofErr w:type="spellEnd"/>
+            <w:r>
+              <w:rPr>
+                <w:sz w:val="20"/>
+                <w:lang w:val="en-US"/>
+              </w:rPr>
+              <w:t>()</w:t>
+            </w:r>
+          </w:p>
+          <w:p>
+            <w:pPr>
+              <w:pStyle w:val="a3"/>
+              <w:rPr>
+                <w:sz w:val="20"/>
+                <w:lang w:val="en-US"/>
+              </w:rPr>
+            </w:pPr>
+            <w:r>
+              <w:rPr>
+                <w:sz w:val="20"/>
+                <w:lang w:val="en-US"/>
+              </w:rPr>
+              <w:tab/>
+              <w:t xml:space="preserve">if (token != </w:t>
+            </w:r>
+            <w:proofErr w:type="spellStart"/>
+            <w:r>
+              <w:rPr>
+                <w:sz w:val="20"/>
+                <w:lang w:val="en-US"/>
+              </w:rPr>
+              <w:t>mainComponent</w:t>
+            </w:r>
+            <w:proofErr w:type="spellEnd"/>
+            <w:r>
+              <w:rPr>
+                <w:sz w:val="20"/>
+                <w:lang w:val="en-US"/>
+              </w:rPr>
+              <w:t>)</w:t>
+            </w:r>
+          </w:p>
+          <w:p>
+            <w:pPr>
+              <w:pStyle w:val="a3"/>
+              <w:rPr>
+                <w:sz w:val="20"/>
+                <w:lang w:val="en-US"/>
+              </w:rPr>
+            </w:pPr>
+            <w:r>
+              <w:rPr>
+                <w:sz w:val="20"/>
+                <w:lang w:val="en-US"/>
+              </w:rPr>
+              <w:tab/>
+            </w:r>
+            <w:r>
+              <w:rPr>
+                <w:sz w:val="20"/>
+                <w:lang w:val="en-US"/>
+              </w:rPr>
+              <w:tab/>
+              <w:t>error()</w:t>
+            </w:r>
+          </w:p>
+          <w:p>
+            <w:pPr>
+              <w:pStyle w:val="a3"/>
+              <w:rPr>
+                <w:sz w:val="20"/>
+                <w:lang w:val="en-US"/>
+              </w:rPr>
+            </w:pPr>
+            <w:r>
+              <w:rPr>
+                <w:sz w:val="20"/>
+                <w:lang w:val="en-US"/>
+              </w:rPr>
+              <w:tab/>
+            </w:r>
+          </w:p>
+          <w:p>
+            <w:pPr>
+              <w:pStyle w:val="a3"/>
+              <w:rPr>
+                <w:sz w:val="20"/>
+                <w:lang w:val="en-US"/>
+              </w:rPr>
+            </w:pPr>
+            <w:r>
+              <w:rPr>
+                <w:sz w:val="20"/>
+                <w:lang w:val="en-US"/>
+              </w:rPr>
+              <w:tab/>
+              <w:t xml:space="preserve">token = </w:t>
+            </w:r>
+            <w:proofErr w:type="spellStart"/>
+            <w:r>
+              <w:rPr>
+                <w:sz w:val="20"/>
+                <w:lang w:val="en-US"/>
+              </w:rPr>
+              <w:t>tokens.next</w:t>
+            </w:r>
+            <w:proofErr w:type="spellEnd"/>
+            <w:r>
+              <w:rPr>
+                <w:sz w:val="20"/>
+                <w:lang w:val="en-US"/>
+              </w:rPr>
+              <w:t>()</w:t>
+            </w:r>
+          </w:p>
+          <w:p>
+            <w:pPr>
+              <w:pStyle w:val="a3"/>
+              <w:rPr>
+                <w:sz w:val="20"/>
+                <w:lang w:val="en-US"/>
+              </w:rPr>
+            </w:pPr>
+            <w:r>
+              <w:rPr>
+                <w:sz w:val="20"/>
+                <w:lang w:val="en-US"/>
+              </w:rPr>
+              <w:tab/>
+              <w:t>if (token != OBRACE)</w:t>
+            </w:r>
+          </w:p>
+          <w:p>
+            <w:pPr>
+              <w:pStyle w:val="a3"/>
+              <w:rPr>
+                <w:sz w:val="20"/>
+                <w:lang w:val="en-US"/>
+              </w:rPr>
+            </w:pPr>
+            <w:r>
+              <w:rPr>
+                <w:sz w:val="20"/>
+                <w:lang w:val="en-US"/>
+              </w:rPr>
+              <w:tab/>
+            </w:r>
+            <w:r>
+              <w:rPr>
+                <w:sz w:val="20"/>
+                <w:lang w:val="en-US"/>
+              </w:rPr>
+              <w:tab/>
+              <w:t>error()</w:t>
+            </w:r>
+          </w:p>
+          <w:p>
+            <w:pPr>
+              <w:pStyle w:val="a3"/>
+              <w:rPr>
+                <w:sz w:val="20"/>
+                <w:lang w:val="en-US"/>
+              </w:rPr>
+            </w:pPr>
+            <w:r>
+              <w:rPr>
+                <w:sz w:val="20"/>
+                <w:lang w:val="en-US"/>
+              </w:rPr>
+              <w:tab/>
+            </w:r>
+            <w:r>
+              <w:rPr>
+                <w:sz w:val="20"/>
+                <w:lang w:val="en-US"/>
+              </w:rPr>
+              <w:tab/>
+            </w:r>
+          </w:p>
+          <w:p>
+            <w:pPr>
+              <w:pStyle w:val="a3"/>
+              <w:rPr>
+                <w:sz w:val="20"/>
+                <w:lang w:val="en-US"/>
+              </w:rPr>
+            </w:pPr>
+            <w:r>
+              <w:rPr>
+                <w:sz w:val="20"/>
+                <w:lang w:val="en-US"/>
+              </w:rPr>
+              <w:tab/>
+              <w:t>property() // Add property to root of AST</w:t>
+            </w:r>
+          </w:p>
+          <w:p>
+            <w:pPr>
+              <w:pStyle w:val="a3"/>
+              <w:rPr>
+                <w:sz w:val="20"/>
+                <w:lang w:val="en-US"/>
+              </w:rPr>
+            </w:pPr>
+            <w:r>
+              <w:rPr>
+                <w:sz w:val="20"/>
+                <w:lang w:val="en-US"/>
+              </w:rPr>
+              <w:tab/>
+            </w:r>
+          </w:p>
+          <w:p>
+            <w:pPr>
+              <w:pStyle w:val="a3"/>
+              <w:rPr>
+                <w:sz w:val="20"/>
+                <w:lang w:val="en-US"/>
+              </w:rPr>
+            </w:pPr>
+            <w:r>
+              <w:rPr>
+                <w:sz w:val="20"/>
+                <w:lang w:val="en-US"/>
+              </w:rPr>
+              <w:tab/>
+              <w:t>component() // Add components to root AST</w:t>
+            </w:r>
+          </w:p>
+          <w:p>
+            <w:pPr>
+              <w:pStyle w:val="a3"/>
+              <w:rPr>
+                <w:sz w:val="20"/>
+                <w:lang w:val="en-US"/>
+              </w:rPr>
+            </w:pPr>
+            <w:r>
+              <w:rPr>
+                <w:sz w:val="20"/>
+                <w:lang w:val="en-US"/>
+              </w:rPr>
+              <w:tab/>
+            </w:r>
+          </w:p>
+          <w:p>
+            <w:pPr>
+              <w:pStyle w:val="a3"/>
+              <w:rPr>
+                <w:sz w:val="20"/>
+                <w:lang w:val="en-US"/>
+              </w:rPr>
+            </w:pPr>
+            <w:r>
+              <w:rPr>
+                <w:sz w:val="20"/>
+                <w:lang w:val="en-US"/>
+              </w:rPr>
+              <w:tab/>
+              <w:t xml:space="preserve">token = </w:t>
+            </w:r>
+            <w:proofErr w:type="spellStart"/>
+            <w:r>
+              <w:rPr>
+                <w:sz w:val="20"/>
+                <w:lang w:val="en-US"/>
+              </w:rPr>
+              <w:t>tokens.next</w:t>
+            </w:r>
+            <w:proofErr w:type="spellEnd"/>
+            <w:r>
+              <w:rPr>
+                <w:sz w:val="20"/>
+                <w:lang w:val="en-US"/>
+              </w:rPr>
+              <w:t>()</w:t>
+            </w:r>
+          </w:p>
+          <w:p>
+            <w:pPr>
+              <w:pStyle w:val="a3"/>
+              <w:rPr>
+                <w:sz w:val="20"/>
+              </w:rPr>
+            </w:pPr>
+            <w:r>
+              <w:rPr>
+                <w:sz w:val="20"/>
+                <w:lang w:val="en-US"/>
+              </w:rPr>
+              <w:tab/>
+              <w:t xml:space="preserve">if (token != </w:t>
+            </w:r>
+            <w:r>
+              <w:rPr>
+                <w:sz w:val="20"/>
+              </w:rPr>
+              <w:t>CBRACE)</w:t>
+            </w:r>
+          </w:p>
+          <w:p>
+            <w:pPr>
+              <w:pStyle w:val="a3"/>
+              <w:rPr>
+                <w:sz w:val="20"/>
+              </w:rPr>
+            </w:pPr>
+            <w:r>
+              <w:rPr>
+                <w:sz w:val="20"/>
+              </w:rPr>
+              <w:tab/>
+            </w:r>
+            <w:r>
+              <w:rPr>
+                <w:sz w:val="20"/>
+              </w:rPr>
+              <w:tab/>
+            </w:r>
+            <w:proofErr w:type="spellStart"/>
+            <w:proofErr w:type="gramStart"/>
+            <w:r>
+              <w:rPr>
+                <w:sz w:val="20"/>
+              </w:rPr>
+              <w:t>error</w:t>
+            </w:r>
+            <w:proofErr w:type="spellEnd"/>
+            <w:r>
+              <w:rPr>
+                <w:sz w:val="20"/>
+              </w:rPr>
+              <w:t>(</w:t>
+            </w:r>
+            <w:proofErr w:type="gramEnd"/>
+            <w:r>
+              <w:rPr>
+                <w:sz w:val="20"/>
+              </w:rPr>
+              <w:t>)</w:t>
+            </w:r>
+          </w:p>
+          <w:p>
+            <w:pPr>
+              <w:pStyle w:val="a3"/>
+              <w:rPr>
+                <w:sz w:val="20"/>
+              </w:rPr>
+            </w:pPr>
+          </w:p>
+          <w:p>
+            <w:pPr>
+              <w:pStyle w:val="a3"/>
+              <w:rPr>
+                <w:sz w:val="20"/>
+              </w:rPr>
+            </w:pPr>
+            <w:r>
+              <w:rPr>
+                <w:sz w:val="20"/>
+              </w:rPr>
+              <w:tab/>
+            </w:r>
+            <w:proofErr w:type="spellStart"/>
+            <w:proofErr w:type="gramStart"/>
+            <w:r>
+              <w:rPr>
+                <w:sz w:val="20"/>
+              </w:rPr>
+              <w:t>return</w:t>
+            </w:r>
+            <w:proofErr w:type="spellEnd"/>
+            <w:proofErr w:type="gramEnd"/>
+            <w:r>
+              <w:rPr>
+                <w:sz w:val="20"/>
+              </w:rPr>
+              <w:t xml:space="preserve"> </w:t>
+            </w:r>
+            <w:proofErr w:type="spellStart"/>
+            <w:r>
+              <w:rPr>
+                <w:sz w:val="20"/>
+              </w:rPr>
+              <w:t>ast</w:t>
+            </w:r>
+            <w:proofErr w:type="spellEnd"/>
+          </w:p>
+          <w:p>
+            <w:pPr>
+              <w:pStyle w:val="a3"/>
+              <w:rPr>
+                <w:sz w:val="20"/>
+              </w:rPr>
+            </w:pPr>
+            <w:r>
+              <w:rPr>
+                <w:sz w:val="20"/>
+              </w:rPr>
+              <w:t>}</w:t>
+            </w:r>
+          </w:p>
+        </w:tc>
+      </w:tr>
+      <w:tr>
+        <w:tc>
+          <w:tcPr>
+            <w:tcW w:w="9345" w:type="dxa"/>
+            <w:shd w:val="clear" w:color="auto" w:fill="D9D9D9" w:themeFill="background1" w:themeFillShade="D9"/>
+          </w:tcPr>
+          <w:p>
+            <w:pPr>
+              <w:pStyle w:val="a3"/>
+              <w:rPr>
+                <w:b/>
+                <w:sz w:val="24"/>
+              </w:rPr>
+            </w:pPr>
+            <w:r>
+              <w:rPr>
+                <w:b/>
+                <w:sz w:val="24"/>
+              </w:rPr>
+              <w:t xml:space="preserve">Реализация правила </w:t>
+            </w:r>
+            <w:r>
+              <w:rPr>
+                <w:b/>
+                <w:sz w:val="24"/>
+                <w:lang w:val="en-US"/>
+              </w:rPr>
+              <w:t>component</w:t>
+            </w:r>
+          </w:p>
+        </w:tc>
+      </w:tr>
+      <w:tr>
+        <w:tc>
+          <w:tcPr>
+            <w:tcW w:w="9345" w:type="dxa"/>
+          </w:tcPr>
+          <w:p>
+            <w:pPr>
+              <w:pStyle w:val="a3"/>
+            </w:pPr>
+          </w:p>
+        </w:tc>
+      </w:tr>
+      <w:tr>
+        <w:tc>
+          <w:tcPr>
+            <w:tcW w:w="9345" w:type="dxa"/>
+          </w:tcPr>
+          <w:p>
+            <w:pPr>
+              <w:pStyle w:val="a3"/>
+            </w:pPr>
+          </w:p>
+        </w:tc>
+      </w:tr>
+    </w:tbl>
     <w:p/>
+    <w:p/>
+    <w:p/>
     <w:p>
       <w:pPr>
         <w:pStyle w:val="2"/>
@@ -3569,10 +4571,44 @@
     </w:p>
     <w:p>
       <w:r>
-        <w:t>Абстрактное синтаксическое дерево – это дерево, которое строится в процессе синтаксического анализа и затем преобразовывается в целевой код с помощью генератора.</w:t>
-      </w:r>
-    </w:p>
-    <w:p/>
+        <w:t>Абстрактное синтаксическое дерево</w:t>
+      </w:r>
+      <w:r>
+        <w:t xml:space="preserve"> (АСД)</w:t>
+      </w:r>
+      <w:r>
+        <w:t xml:space="preserve"> – это </w:t>
+      </w:r>
+      <w:r>
+        <w:t xml:space="preserve">структура данных, используемая для представления структуры </w:t>
+      </w:r>
+      <w:r>
+        <w:t xml:space="preserve">синтаксических уравнений </w:t>
+      </w:r>
+      <w:r>
+        <w:t>в виде дерева</w:t>
+      </w:r>
+      <w:r>
+        <w:t xml:space="preserve"> по полученному языку</w:t>
+      </w:r>
+      <w:r>
+        <w:t>.</w:t>
+      </w:r>
+    </w:p>
+    <w:p>
+      <w:r>
+        <w:t xml:space="preserve">АСД строится на этапе синтаксического анализа и для его </w:t>
+      </w:r>
+      <w:r>
+        <w:t xml:space="preserve">построения </w:t>
+      </w:r>
+      <w:r>
+        <w:t>реализуется алгоритм рекурсивного спуская для каждого из синтаксического уравнения.</w:t>
+      </w:r>
+      <w:r>
+        <w:t xml:space="preserve"> </w:t>
+      </w:r>
+    </w:p>
     <w:p>
       <w:r>
         <w:t xml:space="preserve">По описанным синтаксическим уравнениям в разделе </w:t>
@@ -3580,13 +4616,26 @@
       <w:r>
         <w:t>2.1</w:t>
       </w:r>
-      <w:bookmarkStart w:id="9" w:name="_GoBack"/>
-      <w:bookmarkEnd w:id="9"/>
-      <w:r>
-        <w:t xml:space="preserve"> построим синтаксическое дерево. Корнем такого дерева будет является один из оконных компонентов. </w:t>
-      </w:r>
-      <w:r>
-        <w:t>Дочерними элементами будут:</w:t>
+      <w:r>
+        <w:t xml:space="preserve"> построим синтаксическое дерево. </w:t>
+      </w:r>
+      <w:r>
+        <w:t xml:space="preserve">Корнем </w:t>
+      </w:r>
+      <w:r>
+        <w:t>такого дерева будет является один из оконных компонентов.</w:t>
+      </w:r>
+      <w:r>
+        <w:t xml:space="preserve"> Листьями</w:t>
+      </w:r>
+      <w:r>
+        <w:t xml:space="preserve"> </w:t>
+      </w:r>
+      <w:r>
+        <w:t xml:space="preserve">корня </w:t>
+      </w:r>
+      <w:r>
+        <w:t>будут:</w:t>
       </w:r>
     </w:p>
     <w:p>
@@ -3597,9 +4646,16 @@
           <w:numId w:val="11"/>
         </w:numPr>
       </w:pPr>
-      <w:r>
-        <w:lastRenderedPageBreak/>
-        <w:t>список свойств в формате словаря</w:t>
+      <w:proofErr w:type="gramStart"/>
+      <w:r>
+        <w:t>список</w:t>
+      </w:r>
+      <w:proofErr w:type="gramEnd"/>
+      <w:r>
+        <w:t xml:space="preserve"> свойств в формате словаря</w:t>
+      </w:r>
+      <w:r>
+        <w:t>;</w:t>
       </w:r>
     </w:p>
     <w:p>
@@ -3610,16 +4666,54 @@
           <w:numId w:val="11"/>
         </w:numPr>
       </w:pPr>
-      <w:r>
-        <w:t>список вложенных компонентов</w:t>
-      </w:r>
-    </w:p>
-    <w:p>
-      <w:r>
-        <w:t>Соответственно каждый элемент списка компонентов будет иметь такую же древовидную структуру. По описанию построим п</w:t>
-      </w:r>
-      <w:r>
-        <w:t>ример общего синтаксического дерева</w:t>
+      <w:proofErr w:type="gramStart"/>
+      <w:r>
+        <w:t>список</w:t>
+      </w:r>
+      <w:proofErr w:type="gramEnd"/>
+      <w:r>
+        <w:t xml:space="preserve"> вложенных компонентов</w:t>
+      </w:r>
+      <w:r>
+        <w:rPr>
+          <w:lang w:val="en-US"/>
+        </w:rPr>
+        <w:t>.</w:t>
+      </w:r>
+    </w:p>
+    <w:p>
+      <w:r>
+        <w:t xml:space="preserve">При этом </w:t>
+      </w:r>
+      <w:r>
+        <w:t xml:space="preserve">каждый элемент списка компонентов будет </w:t>
+      </w:r>
+      <w:r>
+        <w:t xml:space="preserve">иметь </w:t>
+      </w:r>
+      <w:r>
+        <w:t>такую же структуру</w:t>
+      </w:r>
+      <w:r>
+        <w:t xml:space="preserve">. </w:t>
+      </w:r>
+      <w:r>
+        <w:t>То есть</w:t>
+      </w:r>
+      <w:r>
+        <w:t xml:space="preserve"> вершиной будет компонент, а листьями свойства и список компонентов</w:t>
+      </w:r>
+      <w:r>
+        <w:t xml:space="preserve">. </w:t>
+      </w:r>
+      <w:r>
+        <w:t>Пример</w:t>
+      </w:r>
+      <w:r>
+        <w:t xml:space="preserve"> синтаксического дерева</w:t>
+      </w:r>
+      <w:r>
+        <w:t xml:space="preserve"> изображён на рисунке 1</w:t>
       </w:r>
       <w:r>
         <w:t>.</w:t>
@@ -3681,35 +4775,58 @@
       <w:r>
         <w:t xml:space="preserve">Рисунок </w:t>
       </w:r>
-      <w:r>
-        <w:fldChar w:fldCharType="begin"/>
-      </w:r>
-      <w:r>
-        <w:instrText xml:space="preserve"> SEQ Рисунок \* ARABIC </w:instrText>
-      </w:r>
-      <w:r>
-        <w:fldChar w:fldCharType="separate"/>
-      </w:r>
-      <w:r>
-        <w:rPr>
-          <w:noProof/>
-        </w:rPr>
-        <w:t>1</w:t>
-      </w:r>
-      <w:r>
-        <w:fldChar w:fldCharType="end"/>
-      </w:r>
+      <w:fldSimple w:instr=" SEQ Рисунок \* ARABIC ">
+        <w:r>
+          <w:rPr>
+            <w:noProof/>
+          </w:rPr>
+          <w:t>1</w:t>
+        </w:r>
+      </w:fldSimple>
       <w:r>
         <w:t xml:space="preserve"> – Общее синтаксическое дерево</w:t>
       </w:r>
     </w:p>
-    <w:p/>
-    <w:p>
-      <w:r>
-        <w:t>Для наглядности приведём пример кода (таблица ).</w:t>
-      </w:r>
-    </w:p>
-    <w:p/>
+    <w:p>
+      <w:r>
+        <w:t>В качестве пример</w:t>
+      </w:r>
+      <w:r>
+        <w:t xml:space="preserve"> приведём пример кода</w:t>
+      </w:r>
+      <w:r>
+        <w:t>, в котором будут вложенные компоненты</w:t>
+      </w:r>
+      <w:r>
+        <w:t xml:space="preserve"> (таблица </w:t>
+      </w:r>
+      <w:r>
+        <w:t>5</w:t>
+      </w:r>
+      <w:r>
+        <w:t>).</w:t>
+      </w:r>
+    </w:p>
+    <w:p>
+      <w:pPr>
+        <w:pStyle w:val="a5"/>
+        <w:keepNext/>
+      </w:pPr>
+      <w:r>
+        <w:t xml:space="preserve">Таблица </w:t>
+      </w:r>
+      <w:fldSimple w:instr=" SEQ Таблица \* ARABIC ">
+        <w:r>
+          <w:rPr>
+            <w:noProof/>
+          </w:rPr>
+          <w:t>6</w:t>
+        </w:r>
+      </w:fldSimple>
+      <w:r>
+        <w:t xml:space="preserve"> – Пример кода</w:t>
+      </w:r>
+    </w:p>
     <w:tbl>
       <w:tblPr>
         <w:tblStyle w:val="a4"/>
@@ -3723,11 +4840,24 @@
         <w:tc>
           <w:tcPr>
             <w:tcW w:w="9345" w:type="dxa"/>
+            <w:shd w:val="clear" w:color="auto" w:fill="D9D9D9" w:themeFill="background1" w:themeFillShade="D9"/>
           </w:tcPr>
           <w:p>
             <w:pPr>
-              <w:ind w:firstLine="0"/>
-            </w:pPr>
+              <w:pStyle w:val="a3"/>
+              <w:jc w:val="center"/>
+              <w:rPr>
+                <w:b/>
+                <w:sz w:val="24"/>
+              </w:rPr>
+            </w:pPr>
+            <w:r>
+              <w:rPr>
+                <w:b/>
+                <w:sz w:val="24"/>
+              </w:rPr>
+              <w:t>Пример кода</w:t>
+            </w:r>
           </w:p>
         </w:tc>
       </w:tr>
@@ -3738,50 +4868,680 @@
           </w:tcPr>
           <w:p>
             <w:pPr>
-              <w:ind w:firstLine="0"/>
-              <w:rPr>
-                <w:lang w:val="en-US"/>
-              </w:rPr>
-            </w:pPr>
-            <w:r>
-              <w:rPr>
-                <w:lang w:val="en-US"/>
-              </w:rPr>
-              <w:t>Window {</w:t>
-            </w:r>
-          </w:p>
-          <w:p>
-            <w:pPr>
-              <w:ind w:firstLine="0"/>
-              <w:rPr>
-                <w:lang w:val="en-US"/>
-              </w:rPr>
-            </w:pPr>
-          </w:p>
-          <w:p>
-            <w:pPr>
-              <w:ind w:firstLine="0"/>
-              <w:rPr>
-                <w:lang w:val="en-US"/>
-              </w:rPr>
-            </w:pPr>
-            <w:r>
-              <w:rPr>
-                <w:lang w:val="en-US"/>
-              </w:rPr>
-              <w:t>….</w:t>
-            </w:r>
-          </w:p>
-          <w:p>
-            <w:pPr>
-              <w:ind w:firstLine="0"/>
-              <w:rPr>
-                <w:lang w:val="en-US"/>
-              </w:rPr>
-            </w:pPr>
-            <w:r>
-              <w:rPr>
-                <w:lang w:val="en-US"/>
+              <w:pStyle w:val="a3"/>
+              <w:rPr>
+                <w:sz w:val="20"/>
+              </w:rPr>
+            </w:pPr>
+            <w:proofErr w:type="spellStart"/>
+            <w:r>
+              <w:rPr>
+                <w:sz w:val="20"/>
+              </w:rPr>
+              <w:t>Window</w:t>
+            </w:r>
+            <w:proofErr w:type="spellEnd"/>
+            <w:r>
+              <w:rPr>
+                <w:sz w:val="20"/>
+              </w:rPr>
+              <w:t xml:space="preserve"> {</w:t>
+            </w:r>
+          </w:p>
+          <w:p>
+            <w:pPr>
+              <w:pStyle w:val="a3"/>
+              <w:rPr>
+                <w:sz w:val="20"/>
+              </w:rPr>
+            </w:pPr>
+            <w:r>
+              <w:rPr>
+                <w:sz w:val="20"/>
+              </w:rPr>
+              <w:tab/>
+            </w:r>
+            <w:proofErr w:type="spellStart"/>
+            <w:proofErr w:type="gramStart"/>
+            <w:r>
+              <w:rPr>
+                <w:sz w:val="20"/>
+              </w:rPr>
+              <w:t>title</w:t>
+            </w:r>
+            <w:proofErr w:type="spellEnd"/>
+            <w:proofErr w:type="gramEnd"/>
+            <w:r>
+              <w:rPr>
+                <w:sz w:val="20"/>
+              </w:rPr>
+              <w:t>: "</w:t>
+            </w:r>
+            <w:proofErr w:type="spellStart"/>
+            <w:r>
+              <w:rPr>
+                <w:sz w:val="20"/>
+              </w:rPr>
+              <w:t>Window</w:t>
+            </w:r>
+            <w:proofErr w:type="spellEnd"/>
+            <w:r>
+              <w:rPr>
+                <w:sz w:val="20"/>
+              </w:rPr>
+              <w:t xml:space="preserve"> </w:t>
+            </w:r>
+            <w:proofErr w:type="spellStart"/>
+            <w:r>
+              <w:rPr>
+                <w:sz w:val="20"/>
+              </w:rPr>
+              <w:t>app</w:t>
+            </w:r>
+            <w:proofErr w:type="spellEnd"/>
+            <w:r>
+              <w:rPr>
+                <w:sz w:val="20"/>
+              </w:rPr>
+              <w:t>"</w:t>
+            </w:r>
+          </w:p>
+          <w:p>
+            <w:pPr>
+              <w:pStyle w:val="a3"/>
+              <w:rPr>
+                <w:sz w:val="20"/>
+              </w:rPr>
+            </w:pPr>
+            <w:r>
+              <w:rPr>
+                <w:sz w:val="20"/>
+              </w:rPr>
+              <w:lastRenderedPageBreak/>
+              <w:tab/>
+            </w:r>
+            <w:proofErr w:type="spellStart"/>
+            <w:proofErr w:type="gramStart"/>
+            <w:r>
+              <w:rPr>
+                <w:sz w:val="20"/>
+              </w:rPr>
+              <w:t>width</w:t>
+            </w:r>
+            <w:proofErr w:type="spellEnd"/>
+            <w:proofErr w:type="gramEnd"/>
+            <w:r>
+              <w:rPr>
+                <w:sz w:val="20"/>
+              </w:rPr>
+              <w:t>: 150</w:t>
+            </w:r>
+          </w:p>
+          <w:p>
+            <w:pPr>
+              <w:pStyle w:val="a3"/>
+              <w:rPr>
+                <w:sz w:val="20"/>
+              </w:rPr>
+            </w:pPr>
+            <w:r>
+              <w:rPr>
+                <w:sz w:val="20"/>
+              </w:rPr>
+              <w:tab/>
+            </w:r>
+            <w:proofErr w:type="spellStart"/>
+            <w:proofErr w:type="gramStart"/>
+            <w:r>
+              <w:rPr>
+                <w:sz w:val="20"/>
+              </w:rPr>
+              <w:t>height</w:t>
+            </w:r>
+            <w:proofErr w:type="spellEnd"/>
+            <w:proofErr w:type="gramEnd"/>
+            <w:r>
+              <w:rPr>
+                <w:sz w:val="20"/>
+              </w:rPr>
+              <w:t>: 200</w:t>
+            </w:r>
+          </w:p>
+          <w:p>
+            <w:pPr>
+              <w:pStyle w:val="a3"/>
+              <w:rPr>
+                <w:sz w:val="20"/>
+              </w:rPr>
+            </w:pPr>
+            <w:r>
+              <w:rPr>
+                <w:sz w:val="20"/>
+              </w:rPr>
+              <w:tab/>
+            </w:r>
+          </w:p>
+          <w:p>
+            <w:pPr>
+              <w:pStyle w:val="a3"/>
+              <w:rPr>
+                <w:sz w:val="20"/>
+              </w:rPr>
+            </w:pPr>
+            <w:r>
+              <w:rPr>
+                <w:sz w:val="20"/>
+              </w:rPr>
+              <w:tab/>
+            </w:r>
+            <w:proofErr w:type="spellStart"/>
+            <w:r>
+              <w:rPr>
+                <w:sz w:val="20"/>
+              </w:rPr>
+              <w:t>Button</w:t>
+            </w:r>
+            <w:proofErr w:type="spellEnd"/>
+            <w:r>
+              <w:rPr>
+                <w:sz w:val="20"/>
+              </w:rPr>
+              <w:t xml:space="preserve"> {</w:t>
+            </w:r>
+          </w:p>
+          <w:p>
+            <w:pPr>
+              <w:pStyle w:val="a3"/>
+              <w:rPr>
+                <w:sz w:val="20"/>
+              </w:rPr>
+            </w:pPr>
+            <w:r>
+              <w:rPr>
+                <w:sz w:val="20"/>
+              </w:rPr>
+              <w:tab/>
+            </w:r>
+            <w:r>
+              <w:rPr>
+                <w:sz w:val="20"/>
+              </w:rPr>
+              <w:tab/>
+            </w:r>
+            <w:proofErr w:type="spellStart"/>
+            <w:proofErr w:type="gramStart"/>
+            <w:r>
+              <w:rPr>
+                <w:sz w:val="20"/>
+              </w:rPr>
+              <w:t>caption</w:t>
+            </w:r>
+            <w:proofErr w:type="spellEnd"/>
+            <w:proofErr w:type="gramEnd"/>
+            <w:r>
+              <w:rPr>
+                <w:sz w:val="20"/>
+              </w:rPr>
+              <w:t>: "</w:t>
+            </w:r>
+            <w:proofErr w:type="spellStart"/>
+            <w:r>
+              <w:rPr>
+                <w:sz w:val="20"/>
+              </w:rPr>
+              <w:t>Click</w:t>
+            </w:r>
+            <w:proofErr w:type="spellEnd"/>
+            <w:r>
+              <w:rPr>
+                <w:sz w:val="20"/>
+              </w:rPr>
+              <w:t>!"</w:t>
+            </w:r>
+          </w:p>
+          <w:p>
+            <w:pPr>
+              <w:pStyle w:val="a3"/>
+              <w:rPr>
+                <w:sz w:val="20"/>
+              </w:rPr>
+            </w:pPr>
+            <w:r>
+              <w:rPr>
+                <w:sz w:val="20"/>
+              </w:rPr>
+              <w:tab/>
+              <w:t>}</w:t>
+            </w:r>
+          </w:p>
+          <w:p>
+            <w:pPr>
+              <w:pStyle w:val="a3"/>
+              <w:rPr>
+                <w:sz w:val="20"/>
+              </w:rPr>
+            </w:pPr>
+            <w:r>
+              <w:rPr>
+                <w:sz w:val="20"/>
+              </w:rPr>
+              <w:tab/>
+            </w:r>
+          </w:p>
+          <w:p>
+            <w:pPr>
+              <w:pStyle w:val="a3"/>
+              <w:rPr>
+                <w:sz w:val="20"/>
+              </w:rPr>
+            </w:pPr>
+            <w:r>
+              <w:rPr>
+                <w:sz w:val="20"/>
+              </w:rPr>
+              <w:tab/>
+            </w:r>
+            <w:proofErr w:type="spellStart"/>
+            <w:r>
+              <w:rPr>
+                <w:sz w:val="20"/>
+              </w:rPr>
+              <w:t>Grid</w:t>
+            </w:r>
+            <w:proofErr w:type="spellEnd"/>
+            <w:r>
+              <w:rPr>
+                <w:sz w:val="20"/>
+              </w:rPr>
+              <w:t xml:space="preserve"> {</w:t>
+            </w:r>
+          </w:p>
+          <w:p>
+            <w:pPr>
+              <w:pStyle w:val="a3"/>
+              <w:rPr>
+                <w:sz w:val="20"/>
+              </w:rPr>
+            </w:pPr>
+            <w:r>
+              <w:rPr>
+                <w:sz w:val="20"/>
+              </w:rPr>
+              <w:tab/>
+            </w:r>
+            <w:r>
+              <w:rPr>
+                <w:sz w:val="20"/>
+              </w:rPr>
+              <w:tab/>
+            </w:r>
+            <w:proofErr w:type="spellStart"/>
+            <w:r>
+              <w:rPr>
+                <w:sz w:val="20"/>
+              </w:rPr>
+              <w:t>Row</w:t>
+            </w:r>
+            <w:proofErr w:type="spellEnd"/>
+            <w:r>
+              <w:rPr>
+                <w:sz w:val="20"/>
+              </w:rPr>
+              <w:t xml:space="preserve"> {</w:t>
+            </w:r>
+          </w:p>
+          <w:p>
+            <w:pPr>
+              <w:pStyle w:val="a3"/>
+              <w:rPr>
+                <w:sz w:val="20"/>
+              </w:rPr>
+            </w:pPr>
+            <w:r>
+              <w:rPr>
+                <w:sz w:val="20"/>
+              </w:rPr>
+              <w:tab/>
+            </w:r>
+            <w:r>
+              <w:rPr>
+                <w:sz w:val="20"/>
+              </w:rPr>
+              <w:tab/>
+            </w:r>
+            <w:r>
+              <w:rPr>
+                <w:sz w:val="20"/>
+              </w:rPr>
+              <w:tab/>
+            </w:r>
+            <w:proofErr w:type="spellStart"/>
+            <w:r>
+              <w:rPr>
+                <w:sz w:val="20"/>
+              </w:rPr>
+              <w:t>Label</w:t>
+            </w:r>
+            <w:proofErr w:type="spellEnd"/>
+            <w:r>
+              <w:rPr>
+                <w:sz w:val="20"/>
+              </w:rPr>
+              <w:t xml:space="preserve"> {</w:t>
+            </w:r>
+          </w:p>
+          <w:p>
+            <w:pPr>
+              <w:pStyle w:val="a3"/>
+              <w:rPr>
+                <w:sz w:val="20"/>
+              </w:rPr>
+            </w:pPr>
+            <w:r>
+              <w:rPr>
+                <w:sz w:val="20"/>
+              </w:rPr>
+              <w:tab/>
+            </w:r>
+            <w:r>
+              <w:rPr>
+                <w:sz w:val="20"/>
+              </w:rPr>
+              <w:tab/>
+            </w:r>
+            <w:r>
+              <w:rPr>
+                <w:sz w:val="20"/>
+              </w:rPr>
+              <w:tab/>
+            </w:r>
+            <w:r>
+              <w:rPr>
+                <w:sz w:val="20"/>
+              </w:rPr>
+              <w:tab/>
+            </w:r>
+            <w:proofErr w:type="spellStart"/>
+            <w:proofErr w:type="gramStart"/>
+            <w:r>
+              <w:rPr>
+                <w:sz w:val="20"/>
+              </w:rPr>
+              <w:t>caption</w:t>
+            </w:r>
+            <w:proofErr w:type="spellEnd"/>
+            <w:proofErr w:type="gramEnd"/>
+            <w:r>
+              <w:rPr>
+                <w:sz w:val="20"/>
+              </w:rPr>
+              <w:t>: "</w:t>
+            </w:r>
+            <w:proofErr w:type="spellStart"/>
+            <w:r>
+              <w:rPr>
+                <w:sz w:val="20"/>
+              </w:rPr>
+              <w:t>It's</w:t>
+            </w:r>
+            <w:proofErr w:type="spellEnd"/>
+            <w:r>
+              <w:rPr>
+                <w:sz w:val="20"/>
+              </w:rPr>
+              <w:t xml:space="preserve"> </w:t>
+            </w:r>
+            <w:proofErr w:type="spellStart"/>
+            <w:r>
+              <w:rPr>
+                <w:sz w:val="20"/>
+              </w:rPr>
+              <w:t>mine</w:t>
+            </w:r>
+            <w:proofErr w:type="spellEnd"/>
+            <w:r>
+              <w:rPr>
+                <w:sz w:val="20"/>
+              </w:rPr>
+              <w:t xml:space="preserve"> </w:t>
+            </w:r>
+            <w:proofErr w:type="spellStart"/>
+            <w:r>
+              <w:rPr>
+                <w:sz w:val="20"/>
+              </w:rPr>
+              <w:t>Label</w:t>
+            </w:r>
+            <w:proofErr w:type="spellEnd"/>
+            <w:r>
+              <w:rPr>
+                <w:sz w:val="20"/>
+              </w:rPr>
+              <w:t>"</w:t>
+            </w:r>
+          </w:p>
+          <w:p>
+            <w:pPr>
+              <w:pStyle w:val="a3"/>
+              <w:rPr>
+                <w:sz w:val="20"/>
+              </w:rPr>
+            </w:pPr>
+            <w:r>
+              <w:rPr>
+                <w:sz w:val="20"/>
+              </w:rPr>
+              <w:tab/>
+            </w:r>
+            <w:r>
+              <w:rPr>
+                <w:sz w:val="20"/>
+              </w:rPr>
+              <w:tab/>
+            </w:r>
+            <w:r>
+              <w:rPr>
+                <w:sz w:val="20"/>
+              </w:rPr>
+              <w:tab/>
+              <w:t>}</w:t>
+            </w:r>
+          </w:p>
+          <w:p>
+            <w:pPr>
+              <w:pStyle w:val="a3"/>
+              <w:rPr>
+                <w:sz w:val="20"/>
+              </w:rPr>
+            </w:pPr>
+            <w:r>
+              <w:rPr>
+                <w:sz w:val="20"/>
+              </w:rPr>
+              <w:tab/>
+            </w:r>
+            <w:r>
+              <w:rPr>
+                <w:sz w:val="20"/>
+              </w:rPr>
+              <w:tab/>
+            </w:r>
+            <w:r>
+              <w:rPr>
+                <w:sz w:val="20"/>
+              </w:rPr>
+              <w:tab/>
+            </w:r>
+          </w:p>
+          <w:p>
+            <w:pPr>
+              <w:pStyle w:val="a3"/>
+              <w:rPr>
+                <w:sz w:val="20"/>
+              </w:rPr>
+            </w:pPr>
+            <w:r>
+              <w:rPr>
+                <w:sz w:val="20"/>
+              </w:rPr>
+              <w:tab/>
+            </w:r>
+            <w:r>
+              <w:rPr>
+                <w:sz w:val="20"/>
+              </w:rPr>
+              <w:tab/>
+            </w:r>
+            <w:r>
+              <w:rPr>
+                <w:sz w:val="20"/>
+              </w:rPr>
+              <w:tab/>
+            </w:r>
+            <w:proofErr w:type="spellStart"/>
+            <w:r>
+              <w:rPr>
+                <w:sz w:val="20"/>
+              </w:rPr>
+              <w:t>List</w:t>
+            </w:r>
+            <w:proofErr w:type="spellEnd"/>
+            <w:r>
+              <w:rPr>
+                <w:sz w:val="20"/>
+              </w:rPr>
+              <w:t xml:space="preserve"> {</w:t>
+            </w:r>
+          </w:p>
+          <w:p>
+            <w:pPr>
+              <w:pStyle w:val="a3"/>
+              <w:rPr>
+                <w:sz w:val="20"/>
+              </w:rPr>
+            </w:pPr>
+            <w:r>
+              <w:rPr>
+                <w:sz w:val="20"/>
+              </w:rPr>
+              <w:tab/>
+            </w:r>
+            <w:r>
+              <w:rPr>
+                <w:sz w:val="20"/>
+              </w:rPr>
+              <w:tab/>
+            </w:r>
+            <w:r>
+              <w:rPr>
+                <w:sz w:val="20"/>
+              </w:rPr>
+              <w:tab/>
+            </w:r>
+            <w:r>
+              <w:rPr>
+                <w:sz w:val="20"/>
+              </w:rPr>
+              <w:tab/>
+            </w:r>
+            <w:proofErr w:type="spellStart"/>
+            <w:proofErr w:type="gramStart"/>
+            <w:r>
+              <w:rPr>
+                <w:sz w:val="20"/>
+              </w:rPr>
+              <w:t>data</w:t>
+            </w:r>
+            <w:proofErr w:type="spellEnd"/>
+            <w:proofErr w:type="gramEnd"/>
+            <w:r>
+              <w:rPr>
+                <w:sz w:val="20"/>
+              </w:rPr>
+              <w:t xml:space="preserve">: </w:t>
+            </w:r>
+            <w:proofErr w:type="spellStart"/>
+            <w:r>
+              <w:rPr>
+                <w:sz w:val="20"/>
+              </w:rPr>
+              <w:t>lst</w:t>
+            </w:r>
+            <w:proofErr w:type="spellEnd"/>
+          </w:p>
+          <w:p>
+            <w:pPr>
+              <w:pStyle w:val="a3"/>
+              <w:rPr>
+                <w:sz w:val="20"/>
+              </w:rPr>
+            </w:pPr>
+            <w:r>
+              <w:rPr>
+                <w:sz w:val="20"/>
+              </w:rPr>
+              <w:tab/>
+            </w:r>
+            <w:r>
+              <w:rPr>
+                <w:sz w:val="20"/>
+              </w:rPr>
+              <w:tab/>
+            </w:r>
+            <w:r>
+              <w:rPr>
+                <w:sz w:val="20"/>
+              </w:rPr>
+              <w:tab/>
+              <w:t>}</w:t>
+            </w:r>
+          </w:p>
+          <w:p>
+            <w:pPr>
+              <w:pStyle w:val="a3"/>
+              <w:rPr>
+                <w:sz w:val="20"/>
+              </w:rPr>
+            </w:pPr>
+            <w:r>
+              <w:rPr>
+                <w:sz w:val="20"/>
+              </w:rPr>
+              <w:tab/>
+            </w:r>
+            <w:r>
+              <w:rPr>
+                <w:sz w:val="20"/>
+              </w:rPr>
+              <w:tab/>
+              <w:t>}</w:t>
+            </w:r>
+          </w:p>
+          <w:p>
+            <w:pPr>
+              <w:pStyle w:val="a3"/>
+              <w:rPr>
+                <w:sz w:val="20"/>
+              </w:rPr>
+            </w:pPr>
+            <w:r>
+              <w:rPr>
+                <w:sz w:val="20"/>
+              </w:rPr>
+              <w:tab/>
+              <w:t>}</w:t>
+            </w:r>
+          </w:p>
+          <w:p>
+            <w:pPr>
+              <w:pStyle w:val="a3"/>
+              <w:rPr>
+                <w:sz w:val="20"/>
+              </w:rPr>
+            </w:pPr>
+            <w:r>
+              <w:rPr>
+                <w:sz w:val="20"/>
               </w:rPr>
               <w:t>}</w:t>
             </w:r>
@@ -3792,16 +5552,19 @@
     <w:p/>
     <w:p>
       <w:r>
-        <w:t xml:space="preserve">По приведённому коду построим синтаксическое дерева, получаемое при синтаксическом анализе. На рисунке (…) изображено дерево, а на рисунке (…) результат работы синтаксического </w:t>
-      </w:r>
-      <w:r>
-        <w:t xml:space="preserve">анализатора, реализованного на </w:t>
-      </w:r>
-      <w:r>
-        <w:rPr>
-          <w:lang w:val="en-US"/>
-        </w:rPr>
-        <w:t>Python</w:t>
+        <w:t>По приведённому коду построим синтаксическое дерева, получаемое при синта</w:t>
+      </w:r>
+      <w:r>
+        <w:t>ксическом анализе. На рисунке 2</w:t>
+      </w:r>
+      <w:r>
+        <w:t xml:space="preserve"> изображено </w:t>
+      </w:r>
+      <w:r>
+        <w:t xml:space="preserve">построенное </w:t>
+      </w:r>
+      <w:r>
+        <w:t>дерево</w:t>
       </w:r>
       <w:r>
         <w:t>.</w:t>
@@ -3810,6 +5573,7 @@
     <w:p/>
     <w:p>
       <w:pPr>
+        <w:keepNext/>
         <w:ind w:firstLine="0"/>
       </w:pPr>
       <w:r>
@@ -3817,12 +5581,11 @@
           <w:noProof/>
           <w:lang w:eastAsia="ru-RU"/>
         </w:rPr>
-        <w:lastRenderedPageBreak/>
         <w:drawing>
-          <wp:inline distT="0" distB="0" distL="0" distR="0" wp14:anchorId="56F42BBD" wp14:editId="490FE49F">
-            <wp:extent cx="5940425" cy="3419475"/>
-            <wp:effectExtent l="0" t="0" r="3175" b="9525"/>
-            <wp:docPr id="5" name="Рисунок 5"/>
+          <wp:inline distT="0" distB="0" distL="0" distR="0" wp14:anchorId="38F027A1" wp14:editId="702D2B9E">
+            <wp:extent cx="5940425" cy="3387090"/>
+            <wp:effectExtent l="0" t="0" r="3175" b="3810"/>
+            <wp:docPr id="4" name="Рисунок 4"/>
             <wp:cNvGraphicFramePr>
               <a:graphicFrameLocks xmlns:a="http://schemas.openxmlformats.org/drawingml/2006/main" noChangeAspect="1"/>
             </wp:cNvGraphicFramePr>
@@ -3842,7 +5605,7 @@
                   <pic:spPr>
                     <a:xfrm>
                       <a:off x="0" y="0"/>
-                      <a:ext cx="5940425" cy="3419475"/>
+                      <a:ext cx="5940425" cy="3387090"/>
                     </a:xfrm>
                     <a:prstGeom prst="rect">
                       <a:avLst/>
@@ -3856,20 +5619,122 @@
       </w:r>
     </w:p>
     <w:p>
-      <w:r>
-        <w:t xml:space="preserve">(Вставить рисунок с итоговым результатом </w:t>
+      <w:pPr>
+        <w:pStyle w:val="a5"/>
+        <w:jc w:val="center"/>
+      </w:pPr>
+      <w:r>
+        <w:t xml:space="preserve">Рисунок </w:t>
+      </w:r>
+      <w:fldSimple w:instr=" SEQ Рисунок \* ARABIC ">
+        <w:r>
+          <w:rPr>
+            <w:noProof/>
+          </w:rPr>
+          <w:t>2</w:t>
+        </w:r>
+      </w:fldSimple>
+      <w:r>
+        <w:t xml:space="preserve"> – Построенное по коду АСД</w:t>
+      </w:r>
+    </w:p>
+    <w:p>
+      <w:r>
+        <w:t xml:space="preserve">На рисунке 3 изображён </w:t>
+      </w:r>
+      <w:r>
+        <w:t xml:space="preserve">результат работы синтаксического анализатора, реализованного на </w:t>
       </w:r>
       <w:r>
         <w:rPr>
           <w:lang w:val="en-US"/>
         </w:rPr>
-        <w:t>Syntaxer</w:t>
-      </w:r>
-      <w:r>
-        <w:t>)</w:t>
-      </w:r>
-    </w:p>
-    <w:p/>
+        <w:t>Python</w:t>
+      </w:r>
+      <w:r>
+        <w:t>.</w:t>
+      </w:r>
+      <w:r>
+        <w:t xml:space="preserve"> В окне вывода результата выведено </w:t>
+      </w:r>
+      <w:r>
+        <w:t>построенное синтаксическое дерево.</w:t>
+      </w:r>
+    </w:p>
+    <w:p>
+      <w:pPr>
+        <w:keepNext/>
+        <w:ind w:firstLine="0"/>
+        <w:jc w:val="center"/>
+      </w:pPr>
+      <w:r>
+        <w:rPr>
+          <w:noProof/>
+          <w:lang w:eastAsia="ru-RU"/>
+        </w:rPr>
+        <w:lastRenderedPageBreak/>
+        <w:drawing>
+          <wp:inline distT="0" distB="0" distL="0" distR="0" wp14:anchorId="354D77BC" wp14:editId="77F7330C">
+            <wp:extent cx="3521123" cy="2825683"/>
+            <wp:effectExtent l="0" t="0" r="3175" b="0"/>
+            <wp:docPr id="8" name="Рисунок 8"/>
+            <wp:cNvGraphicFramePr>
+              <a:graphicFrameLocks xmlns:a="http://schemas.openxmlformats.org/drawingml/2006/main" noChangeAspect="1"/>
+            </wp:cNvGraphicFramePr>
+            <a:graphic xmlns:a="http://schemas.openxmlformats.org/drawingml/2006/main">
+              <a:graphicData uri="http://schemas.openxmlformats.org/drawingml/2006/picture">
+                <pic:pic xmlns:pic="http://schemas.openxmlformats.org/drawingml/2006/picture">
+                  <pic:nvPicPr>
+                    <pic:cNvPr id="1" name=""/>
+                    <pic:cNvPicPr/>
+                  </pic:nvPicPr>
+                  <pic:blipFill>
+                    <a:blip r:embed="rId15"/>
+                    <a:stretch>
+                      <a:fillRect/>
+                    </a:stretch>
+                  </pic:blipFill>
+                  <pic:spPr>
+                    <a:xfrm>
+                      <a:off x="0" y="0"/>
+                      <a:ext cx="3526802" cy="2830240"/>
+                    </a:xfrm>
+                    <a:prstGeom prst="rect">
+                      <a:avLst/>
+                    </a:prstGeom>
+                  </pic:spPr>
+                </pic:pic>
+              </a:graphicData>
+            </a:graphic>
+          </wp:inline>
+        </w:drawing>
+      </w:r>
+    </w:p>
+    <w:p>
+      <w:pPr>
+        <w:pStyle w:val="a5"/>
+        <w:jc w:val="center"/>
+      </w:pPr>
+      <w:r>
+        <w:t xml:space="preserve">Рисунок </w:t>
+      </w:r>
+      <w:fldSimple w:instr=" SEQ Рисунок \* ARABIC ">
+        <w:r>
+          <w:rPr>
+            <w:noProof/>
+          </w:rPr>
+          <w:t>3</w:t>
+        </w:r>
+      </w:fldSimple>
+      <w:r>
+        <w:t xml:space="preserve"> – Результат работы синтаксического анализа</w:t>
+      </w:r>
+    </w:p>
+    <w:p>
+      <w:pPr>
+        <w:ind w:firstLine="0"/>
+      </w:pPr>
+    </w:p>
     <w:p>
       <w:pPr>
         <w:pStyle w:val="2"/>
@@ -3897,12 +5762,14 @@
       <w:r>
         <w:t xml:space="preserve">-библиотеки </w:t>
       </w:r>
+      <w:proofErr w:type="spellStart"/>
       <w:r>
         <w:rPr>
           <w:lang w:val="en-US"/>
         </w:rPr>
         <w:t>Tkinter</w:t>
       </w:r>
+      <w:proofErr w:type="spellEnd"/>
     </w:p>
     <w:p/>
     <w:p/>
@@ -4053,6 +5920,7 @@
                 <w:sz w:val="24"/>
                 <w:lang w:val="en-US"/>
               </w:rPr>
+              <w:lastRenderedPageBreak/>
               <w:t>--file=[</w:t>
             </w:r>
             <w:r>
@@ -4094,6 +5962,7 @@
               </w:rPr>
               <w:t xml:space="preserve"> *.</w:t>
             </w:r>
+            <w:proofErr w:type="spellStart"/>
             <w:r>
               <w:rPr>
                 <w:sz w:val="24"/>
@@ -4101,6 +5970,7 @@
               </w:rPr>
               <w:t>lui</w:t>
             </w:r>
+            <w:proofErr w:type="spellEnd"/>
             <w:r>
               <w:rPr>
                 <w:sz w:val="24"/>
@@ -4311,7 +6181,7 @@
       </w:r>
     </w:p>
     <w:p>
-      <w:hyperlink r:id="rId15" w:history="1">
+      <w:hyperlink r:id="rId16" w:history="1">
         <w:r>
           <w:rPr>
             <w:color w:val="0000FF"/>
@@ -4322,7 +6192,7 @@
       </w:hyperlink>
     </w:p>
     <w:p>
-      <w:hyperlink r:id="rId16" w:history="1">
+      <w:hyperlink r:id="rId17" w:history="1">
         <w:r>
           <w:rPr>
             <w:color w:val="0000FF"/>
@@ -4333,7 +6203,7 @@
       </w:hyperlink>
     </w:p>
     <w:p>
-      <w:hyperlink r:id="rId17" w:history="1">
+      <w:hyperlink r:id="rId18" w:history="1">
         <w:r>
           <w:rPr>
             <w:color w:val="0000FF"/>
@@ -4344,7 +6214,7 @@
       </w:hyperlink>
     </w:p>
     <w:p>
-      <w:hyperlink r:id="rId18" w:history="1">
+      <w:hyperlink r:id="rId19" w:history="1">
         <w:r>
           <w:rPr>
             <w:color w:val="0000FF"/>
@@ -4364,7 +6234,7 @@
           <w:u w:val="single"/>
         </w:rPr>
       </w:pPr>
-      <w:hyperlink r:id="rId19" w:history="1">
+      <w:hyperlink r:id="rId20" w:history="1">
         <w:r>
           <w:rPr>
             <w:color w:val="0000FF"/>
@@ -4395,7 +6265,7 @@
 </file>
 
 <file path=word/endnotes.xml><?xml version="1.0" encoding="utf-8"?>
-<w:endnotes xmlns:wpc="http://schemas.microsoft.com/office/word/2010/wordprocessingCanvas" xmlns:cx="http://schemas.microsoft.com/office/drawing/2014/chartex" xmlns:mc="http://schemas.openxmlformats.org/markup-compatibility/2006" xmlns:o="urn:schemas-microsoft-com:office:office" xmlns:r="http://schemas.openxmlformats.org/officeDocument/2006/relationships" xmlns:m="http://schemas.openxmlformats.org/officeDocument/2006/math" xmlns:v="urn:schemas-microsoft-com:vml" xmlns:wp14="http://schemas.microsoft.com/office/word/2010/wordprocessingDrawing" xmlns:wp="http://schemas.openxmlformats.org/drawingml/2006/wordprocessingDrawing" xmlns:w10="urn:schemas-microsoft-com:office:word" xmlns:w="http://schemas.openxmlformats.org/wordprocessingml/2006/main" xmlns:w14="http://schemas.microsoft.com/office/word/2010/wordml" xmlns:w15="http://schemas.microsoft.com/office/word/2012/wordml" xmlns:w16se="http://schemas.microsoft.com/office/word/2015/wordml/symex" xmlns:wpg="http://schemas.microsoft.com/office/word/2010/wordprocessingGroup" xmlns:wpi="http://schemas.microsoft.com/office/word/2010/wordprocessingInk" xmlns:wne="http://schemas.microsoft.com/office/word/2006/wordml" xmlns:wps="http://schemas.microsoft.com/office/word/2010/wordprocessingShape" mc:Ignorable="w14 w15 w16se wp14">
+<w:endnotes xmlns:wpc="http://schemas.microsoft.com/office/word/2010/wordprocessingCanvas" xmlns:mc="http://schemas.openxmlformats.org/markup-compatibility/2006" xmlns:o="urn:schemas-microsoft-com:office:office" xmlns:r="http://schemas.openxmlformats.org/officeDocument/2006/relationships" xmlns:m="http://schemas.openxmlformats.org/officeDocument/2006/math" xmlns:v="urn:schemas-microsoft-com:vml" xmlns:wp14="http://schemas.microsoft.com/office/word/2010/wordprocessingDrawing" xmlns:wp="http://schemas.openxmlformats.org/drawingml/2006/wordprocessingDrawing" xmlns:w10="urn:schemas-microsoft-com:office:word" xmlns:w="http://schemas.openxmlformats.org/wordprocessingml/2006/main" xmlns:w14="http://schemas.microsoft.com/office/word/2010/wordml" xmlns:w15="http://schemas.microsoft.com/office/word/2012/wordml" xmlns:wpg="http://schemas.microsoft.com/office/word/2010/wordprocessingGroup" xmlns:wpi="http://schemas.microsoft.com/office/word/2010/wordprocessingInk" xmlns:wne="http://schemas.microsoft.com/office/word/2006/wordml" xmlns:wps="http://schemas.microsoft.com/office/word/2010/wordprocessingShape" mc:Ignorable="w14 w15 wp14">
   <w:endnote w:type="separator" w:id="-1">
     <w:p>
       <w:pPr>
@@ -4420,7 +6290,7 @@
 </file>
 
 <file path=word/footer1.xml><?xml version="1.0" encoding="utf-8"?>
-<w:ftr xmlns:wpc="http://schemas.microsoft.com/office/word/2010/wordprocessingCanvas" xmlns:cx="http://schemas.microsoft.com/office/drawing/2014/chartex" xmlns:mc="http://schemas.openxmlformats.org/markup-compatibility/2006" xmlns:o="urn:schemas-microsoft-com:office:office" xmlns:r="http://schemas.openxmlformats.org/officeDocument/2006/relationships" xmlns:m="http://schemas.openxmlformats.org/officeDocument/2006/math" xmlns:v="urn:schemas-microsoft-com:vml" xmlns:wp14="http://schemas.microsoft.com/office/word/2010/wordprocessingDrawing" xmlns:wp="http://schemas.openxmlformats.org/drawingml/2006/wordprocessingDrawing" xmlns:w10="urn:schemas-microsoft-com:office:word" xmlns:w="http://schemas.openxmlformats.org/wordprocessingml/2006/main" xmlns:w14="http://schemas.microsoft.com/office/word/2010/wordml" xmlns:w15="http://schemas.microsoft.com/office/word/2012/wordml" xmlns:w16se="http://schemas.microsoft.com/office/word/2015/wordml/symex" xmlns:wpg="http://schemas.microsoft.com/office/word/2010/wordprocessingGroup" xmlns:wpi="http://schemas.microsoft.com/office/word/2010/wordprocessingInk" xmlns:wne="http://schemas.microsoft.com/office/word/2006/wordml" xmlns:wps="http://schemas.microsoft.com/office/word/2010/wordprocessingShape" mc:Ignorable="w14 w15 w16se wp14">
+<w:ftr xmlns:wpc="http://schemas.microsoft.com/office/word/2010/wordprocessingCanvas" xmlns:mc="http://schemas.openxmlformats.org/markup-compatibility/2006" xmlns:o="urn:schemas-microsoft-com:office:office" xmlns:r="http://schemas.openxmlformats.org/officeDocument/2006/relationships" xmlns:m="http://schemas.openxmlformats.org/officeDocument/2006/math" xmlns:v="urn:schemas-microsoft-com:vml" xmlns:wp14="http://schemas.microsoft.com/office/word/2010/wordprocessingDrawing" xmlns:wp="http://schemas.openxmlformats.org/drawingml/2006/wordprocessingDrawing" xmlns:w10="urn:schemas-microsoft-com:office:word" xmlns:w="http://schemas.openxmlformats.org/wordprocessingml/2006/main" xmlns:w14="http://schemas.microsoft.com/office/word/2010/wordml" xmlns:w15="http://schemas.microsoft.com/office/word/2012/wordml" xmlns:wpg="http://schemas.microsoft.com/office/word/2010/wordprocessingGroup" xmlns:wpi="http://schemas.microsoft.com/office/word/2010/wordprocessingInk" xmlns:wne="http://schemas.microsoft.com/office/word/2006/wordml" xmlns:wps="http://schemas.microsoft.com/office/word/2010/wordprocessingShape" mc:Ignorable="w14 w15 wp14">
   <w:sdt>
     <w:sdtPr>
       <w:id w:val="1113095518"/>
@@ -4449,7 +6319,7 @@
           <w:rPr>
             <w:noProof/>
           </w:rPr>
-          <w:t>8</w:t>
+          <w:t>14</w:t>
         </w:r>
         <w:r>
           <w:fldChar w:fldCharType="end"/>
@@ -4461,7 +6331,7 @@
 </file>
 
 <file path=word/footer2.xml><?xml version="1.0" encoding="utf-8"?>
-<w:ftr xmlns:wpc="http://schemas.microsoft.com/office/word/2010/wordprocessingCanvas" xmlns:cx="http://schemas.microsoft.com/office/drawing/2014/chartex" xmlns:mc="http://schemas.openxmlformats.org/markup-compatibility/2006" xmlns:o="urn:schemas-microsoft-com:office:office" xmlns:r="http://schemas.openxmlformats.org/officeDocument/2006/relationships" xmlns:m="http://schemas.openxmlformats.org/officeDocument/2006/math" xmlns:v="urn:schemas-microsoft-com:vml" xmlns:wp14="http://schemas.microsoft.com/office/word/2010/wordprocessingDrawing" xmlns:wp="http://schemas.openxmlformats.org/drawingml/2006/wordprocessingDrawing" xmlns:w10="urn:schemas-microsoft-com:office:word" xmlns:w="http://schemas.openxmlformats.org/wordprocessingml/2006/main" xmlns:w14="http://schemas.microsoft.com/office/word/2010/wordml" xmlns:w15="http://schemas.microsoft.com/office/word/2012/wordml" xmlns:w16se="http://schemas.microsoft.com/office/word/2015/wordml/symex" xmlns:wpg="http://schemas.microsoft.com/office/word/2010/wordprocessingGroup" xmlns:wpi="http://schemas.microsoft.com/office/word/2010/wordprocessingInk" xmlns:wne="http://schemas.microsoft.com/office/word/2006/wordml" xmlns:wps="http://schemas.microsoft.com/office/word/2010/wordprocessingShape" mc:Ignorable="w14 w15 w16se wp14">
+<w:ftr xmlns:wpc="http://schemas.microsoft.com/office/word/2010/wordprocessingCanvas" xmlns:mc="http://schemas.openxmlformats.org/markup-compatibility/2006" xmlns:o="urn:schemas-microsoft-com:office:office" xmlns:r="http://schemas.openxmlformats.org/officeDocument/2006/relationships" xmlns:m="http://schemas.openxmlformats.org/officeDocument/2006/math" xmlns:v="urn:schemas-microsoft-com:vml" xmlns:wp14="http://schemas.microsoft.com/office/word/2010/wordprocessingDrawing" xmlns:wp="http://schemas.openxmlformats.org/drawingml/2006/wordprocessingDrawing" xmlns:w10="urn:schemas-microsoft-com:office:word" xmlns:w="http://schemas.openxmlformats.org/wordprocessingml/2006/main" xmlns:w14="http://schemas.microsoft.com/office/word/2010/wordml" xmlns:w15="http://schemas.microsoft.com/office/word/2012/wordml" xmlns:wpg="http://schemas.microsoft.com/office/word/2010/wordprocessingGroup" xmlns:wpi="http://schemas.microsoft.com/office/word/2010/wordprocessingInk" xmlns:wne="http://schemas.microsoft.com/office/word/2006/wordml" xmlns:wps="http://schemas.microsoft.com/office/word/2010/wordprocessingShape" mc:Ignorable="w14 w15 wp14">
   <w:p>
     <w:pPr>
       <w:pStyle w:val="ab"/>
@@ -4481,7 +6351,7 @@
 </file>
 
 <file path=word/footnotes.xml><?xml version="1.0" encoding="utf-8"?>
-<w:footnotes xmlns:wpc="http://schemas.microsoft.com/office/word/2010/wordprocessingCanvas" xmlns:cx="http://schemas.microsoft.com/office/drawing/2014/chartex" xmlns:mc="http://schemas.openxmlformats.org/markup-compatibility/2006" xmlns:o="urn:schemas-microsoft-com:office:office" xmlns:r="http://schemas.openxmlformats.org/officeDocument/2006/relationships" xmlns:m="http://schemas.openxmlformats.org/officeDocument/2006/math" xmlns:v="urn:schemas-microsoft-com:vml" xmlns:wp14="http://schemas.microsoft.com/office/word/2010/wordprocessingDrawing" xmlns:wp="http://schemas.openxmlformats.org/drawingml/2006/wordprocessingDrawing" xmlns:w10="urn:schemas-microsoft-com:office:word" xmlns:w="http://schemas.openxmlformats.org/wordprocessingml/2006/main" xmlns:w14="http://schemas.microsoft.com/office/word/2010/wordml" xmlns:w15="http://schemas.microsoft.com/office/word/2012/wordml" xmlns:w16se="http://schemas.microsoft.com/office/word/2015/wordml/symex" xmlns:wpg="http://schemas.microsoft.com/office/word/2010/wordprocessingGroup" xmlns:wpi="http://schemas.microsoft.com/office/word/2010/wordprocessingInk" xmlns:wne="http://schemas.microsoft.com/office/word/2006/wordml" xmlns:wps="http://schemas.microsoft.com/office/word/2010/wordprocessingShape" mc:Ignorable="w14 w15 w16se wp14">
+<w:footnotes xmlns:wpc="http://schemas.microsoft.com/office/word/2010/wordprocessingCanvas" xmlns:mc="http://schemas.openxmlformats.org/markup-compatibility/2006" xmlns:o="urn:schemas-microsoft-com:office:office" xmlns:r="http://schemas.openxmlformats.org/officeDocument/2006/relationships" xmlns:m="http://schemas.openxmlformats.org/officeDocument/2006/math" xmlns:v="urn:schemas-microsoft-com:vml" xmlns:wp14="http://schemas.microsoft.com/office/word/2010/wordprocessingDrawing" xmlns:wp="http://schemas.openxmlformats.org/drawingml/2006/wordprocessingDrawing" xmlns:w10="urn:schemas-microsoft-com:office:word" xmlns:w="http://schemas.openxmlformats.org/wordprocessingml/2006/main" xmlns:w14="http://schemas.microsoft.com/office/word/2010/wordml" xmlns:w15="http://schemas.microsoft.com/office/word/2012/wordml" xmlns:wpg="http://schemas.microsoft.com/office/word/2010/wordprocessingGroup" xmlns:wpi="http://schemas.microsoft.com/office/word/2010/wordprocessingInk" xmlns:wne="http://schemas.microsoft.com/office/word/2006/wordml" xmlns:wps="http://schemas.microsoft.com/office/word/2010/wordprocessingShape" mc:Ignorable="w14 w15 wp14">
   <w:footnote w:type="separator" w:id="-1">
     <w:p>
       <w:pPr>
@@ -4506,8 +6376,8 @@
 </file>
 
 <file path=word/numbering.xml><?xml version="1.0" encoding="utf-8"?>
-<w:numbering xmlns:wpc="http://schemas.microsoft.com/office/word/2010/wordprocessingCanvas" xmlns:cx="http://schemas.microsoft.com/office/drawing/2014/chartex" xmlns:mc="http://schemas.openxmlformats.org/markup-compatibility/2006" xmlns:o="urn:schemas-microsoft-com:office:office" xmlns:r="http://schemas.openxmlformats.org/officeDocument/2006/relationships" xmlns:m="http://schemas.openxmlformats.org/officeDocument/2006/math" xmlns:v="urn:schemas-microsoft-com:vml" xmlns:wp14="http://schemas.microsoft.com/office/word/2010/wordprocessingDrawing" xmlns:wp="http://schemas.openxmlformats.org/drawingml/2006/wordprocessingDrawing" xmlns:w10="urn:schemas-microsoft-com:office:word" xmlns:w="http://schemas.openxmlformats.org/wordprocessingml/2006/main" xmlns:w14="http://schemas.microsoft.com/office/word/2010/wordml" xmlns:w15="http://schemas.microsoft.com/office/word/2012/wordml" xmlns:w16se="http://schemas.microsoft.com/office/word/2015/wordml/symex" xmlns:wpg="http://schemas.microsoft.com/office/word/2010/wordprocessingGroup" xmlns:wpi="http://schemas.microsoft.com/office/word/2010/wordprocessingInk" xmlns:wne="http://schemas.microsoft.com/office/word/2006/wordml" xmlns:wps="http://schemas.microsoft.com/office/word/2010/wordprocessingShape" mc:Ignorable="w14 w15 w16se wp14">
-  <w:abstractNum w:abstractNumId="0" w15:restartNumberingAfterBreak="0">
+<w:numbering xmlns:wpc="http://schemas.microsoft.com/office/word/2010/wordprocessingCanvas" xmlns:mc="http://schemas.openxmlformats.org/markup-compatibility/2006" xmlns:o="urn:schemas-microsoft-com:office:office" xmlns:r="http://schemas.openxmlformats.org/officeDocument/2006/relationships" xmlns:m="http://schemas.openxmlformats.org/officeDocument/2006/math" xmlns:v="urn:schemas-microsoft-com:vml" xmlns:wp14="http://schemas.microsoft.com/office/word/2010/wordprocessingDrawing" xmlns:wp="http://schemas.openxmlformats.org/drawingml/2006/wordprocessingDrawing" xmlns:w10="urn:schemas-microsoft-com:office:word" xmlns:w="http://schemas.openxmlformats.org/wordprocessingml/2006/main" xmlns:w14="http://schemas.microsoft.com/office/word/2010/wordml" xmlns:w15="http://schemas.microsoft.com/office/word/2012/wordml" xmlns:wpg="http://schemas.microsoft.com/office/word/2010/wordprocessingGroup" xmlns:wpi="http://schemas.microsoft.com/office/word/2010/wordprocessingInk" xmlns:wne="http://schemas.microsoft.com/office/word/2006/wordml" xmlns:wps="http://schemas.microsoft.com/office/word/2010/wordprocessingShape" mc:Ignorable="w14 w15 wp14">
+  <w:abstractNum w:abstractNumId="0">
     <w:nsid w:val="04E74622"/>
     <w:multiLevelType w:val="hybridMultilevel"/>
     <w:tmpl w:val="9B50B12C"/>
@@ -4597,7 +6467,7 @@
       </w:pPr>
     </w:lvl>
   </w:abstractNum>
-  <w:abstractNum w:abstractNumId="1" w15:restartNumberingAfterBreak="0">
+  <w:abstractNum w:abstractNumId="1">
     <w:nsid w:val="0A701AA0"/>
     <w:multiLevelType w:val="hybridMultilevel"/>
     <w:tmpl w:val="4B209502"/>
@@ -4683,7 +6553,7 @@
       </w:pPr>
     </w:lvl>
   </w:abstractNum>
-  <w:abstractNum w:abstractNumId="2" w15:restartNumberingAfterBreak="0">
+  <w:abstractNum w:abstractNumId="2">
     <w:nsid w:val="163A6971"/>
     <w:multiLevelType w:val="hybridMultilevel"/>
     <w:tmpl w:val="5B1EE5EE"/>
@@ -4797,7 +6667,7 @@
       </w:rPr>
     </w:lvl>
   </w:abstractNum>
-  <w:abstractNum w:abstractNumId="3" w15:restartNumberingAfterBreak="0">
+  <w:abstractNum w:abstractNumId="3">
     <w:nsid w:val="241F033E"/>
     <w:multiLevelType w:val="hybridMultilevel"/>
     <w:tmpl w:val="31782424"/>
@@ -4883,7 +6753,7 @@
       </w:pPr>
     </w:lvl>
   </w:abstractNum>
-  <w:abstractNum w:abstractNumId="4" w15:restartNumberingAfterBreak="0">
+  <w:abstractNum w:abstractNumId="4">
     <w:nsid w:val="259B7068"/>
     <w:multiLevelType w:val="hybridMultilevel"/>
     <w:tmpl w:val="4B045452"/>
@@ -4969,7 +6839,7 @@
       </w:pPr>
     </w:lvl>
   </w:abstractNum>
-  <w:abstractNum w:abstractNumId="5" w15:restartNumberingAfterBreak="0">
+  <w:abstractNum w:abstractNumId="5">
     <w:nsid w:val="29C073FE"/>
     <w:multiLevelType w:val="hybridMultilevel"/>
     <w:tmpl w:val="42DC7C52"/>
@@ -5082,7 +6952,7 @@
       </w:rPr>
     </w:lvl>
   </w:abstractNum>
-  <w:abstractNum w:abstractNumId="6" w15:restartNumberingAfterBreak="0">
+  <w:abstractNum w:abstractNumId="6">
     <w:nsid w:val="34A26740"/>
     <w:multiLevelType w:val="multilevel"/>
     <w:tmpl w:val="91CE14B8"/>
@@ -5231,7 +7101,7 @@
       </w:rPr>
     </w:lvl>
   </w:abstractNum>
-  <w:abstractNum w:abstractNumId="7" w15:restartNumberingAfterBreak="0">
+  <w:abstractNum w:abstractNumId="7">
     <w:nsid w:val="3E613FFA"/>
     <w:multiLevelType w:val="hybridMultilevel"/>
     <w:tmpl w:val="309A12F6"/>
@@ -5321,7 +7191,7 @@
       </w:pPr>
     </w:lvl>
   </w:abstractNum>
-  <w:abstractNum w:abstractNumId="8" w15:restartNumberingAfterBreak="0">
+  <w:abstractNum w:abstractNumId="8">
     <w:nsid w:val="56C2104B"/>
     <w:multiLevelType w:val="hybridMultilevel"/>
     <w:tmpl w:val="6F580BF2"/>
@@ -5434,7 +7304,7 @@
       </w:rPr>
     </w:lvl>
   </w:abstractNum>
-  <w:abstractNum w:abstractNumId="9" w15:restartNumberingAfterBreak="0">
+  <w:abstractNum w:abstractNumId="9">
     <w:nsid w:val="59804C70"/>
     <w:multiLevelType w:val="hybridMultilevel"/>
     <w:tmpl w:val="729E7DE2"/>
@@ -5547,7 +7417,7 @@
       </w:rPr>
     </w:lvl>
   </w:abstractNum>
-  <w:abstractNum w:abstractNumId="10" w15:restartNumberingAfterBreak="0">
+  <w:abstractNum w:abstractNumId="10">
     <w:nsid w:val="66AA45C0"/>
     <w:multiLevelType w:val="multilevel"/>
     <w:tmpl w:val="0419001D"/>
@@ -5633,7 +7503,7 @@
       </w:pPr>
     </w:lvl>
   </w:abstractNum>
-  <w:abstractNum w:abstractNumId="11" w15:restartNumberingAfterBreak="0">
+  <w:abstractNum w:abstractNumId="11">
     <w:nsid w:val="6F5146B7"/>
     <w:multiLevelType w:val="hybridMultilevel"/>
     <w:tmpl w:val="231413B6"/>
@@ -5746,7 +7616,7 @@
       </w:rPr>
     </w:lvl>
   </w:abstractNum>
-  <w:abstractNum w:abstractNumId="12" w15:restartNumberingAfterBreak="0">
+  <w:abstractNum w:abstractNumId="12">
     <w:nsid w:val="7EE90860"/>
     <w:multiLevelType w:val="hybridMultilevel"/>
     <w:tmpl w:val="F994703E"/>
@@ -5875,7 +7745,7 @@
 </file>
 
 <file path=word/styles.xml><?xml version="1.0" encoding="utf-8"?>
-<w:styles xmlns:mc="http://schemas.openxmlformats.org/markup-compatibility/2006" xmlns:r="http://schemas.openxmlformats.org/officeDocument/2006/relationships" xmlns:w="http://schemas.openxmlformats.org/wordprocessingml/2006/main" xmlns:w14="http://schemas.microsoft.com/office/word/2010/wordml" xmlns:w15="http://schemas.microsoft.com/office/word/2012/wordml" xmlns:w16se="http://schemas.microsoft.com/office/word/2015/wordml/symex" mc:Ignorable="w14 w15 w16se">
+<w:styles xmlns:mc="http://schemas.openxmlformats.org/markup-compatibility/2006" xmlns:r="http://schemas.openxmlformats.org/officeDocument/2006/relationships" xmlns:w="http://schemas.openxmlformats.org/wordprocessingml/2006/main" xmlns:w14="http://schemas.microsoft.com/office/word/2010/wordml" xmlns:w15="http://schemas.microsoft.com/office/word/2012/wordml" mc:Ignorable="w14 w15">
   <w:docDefaults>
     <w:rPrDefault>
       <w:rPr>
@@ -6398,6 +8268,7 @@
       <w:spacing w:after="0" w:line="240" w:lineRule="auto"/>
     </w:pPr>
     <w:tblPr>
+      <w:tblInd w:w="0" w:type="dxa"/>
       <w:tblBorders>
         <w:top w:val="single" w:sz="4" w:space="0" w:color="auto"/>
         <w:left w:val="single" w:sz="4" w:space="0" w:color="auto"/>
@@ -6406,6 +8277,12 @@
         <w:insideH w:val="single" w:sz="4" w:space="0" w:color="auto"/>
         <w:insideV w:val="single" w:sz="4" w:space="0" w:color="auto"/>
       </w:tblBorders>
+      <w:tblCellMar>
+        <w:top w:w="0" w:type="dxa"/>
+        <w:left w:w="108" w:type="dxa"/>
+        <w:bottom w:w="0" w:type="dxa"/>
+        <w:right w:w="108" w:type="dxa"/>
+      </w:tblCellMar>
     </w:tblPr>
   </w:style>
   <w:style w:type="paragraph" w:styleId="a5">
@@ -6581,6 +8458,7 @@
       <w:spacing w:after="0" w:line="240" w:lineRule="auto"/>
     </w:pPr>
     <w:tblPr>
+      <w:tblInd w:w="0" w:type="dxa"/>
       <w:tblBorders>
         <w:top w:val="single" w:sz="4" w:space="0" w:color="BFBFBF" w:themeColor="background1" w:themeShade="BF"/>
         <w:left w:val="single" w:sz="4" w:space="0" w:color="BFBFBF" w:themeColor="background1" w:themeShade="BF"/>
@@ -6589,6 +8467,12 @@
         <w:insideH w:val="single" w:sz="4" w:space="0" w:color="BFBFBF" w:themeColor="background1" w:themeShade="BF"/>
         <w:insideV w:val="single" w:sz="4" w:space="0" w:color="BFBFBF" w:themeColor="background1" w:themeShade="BF"/>
       </w:tblBorders>
+      <w:tblCellMar>
+        <w:top w:w="0" w:type="dxa"/>
+        <w:left w:w="108" w:type="dxa"/>
+        <w:bottom w:w="0" w:type="dxa"/>
+        <w:right w:w="108" w:type="dxa"/>
+      </w:tblCellMar>
     </w:tblPr>
   </w:style>
   <w:style w:type="paragraph" w:styleId="ad">
@@ -6952,7 +8836,7 @@
 </file>
 
 <file path=customXml/itemProps1.xml><?xml version="1.0" encoding="utf-8"?>
-<ds:datastoreItem xmlns:ds="http://schemas.openxmlformats.org/officeDocument/2006/customXml" ds:itemID="{5458E0C6-68A9-4A21-A38B-B4DE37AF8246}">
+<ds:datastoreItem xmlns:ds="http://schemas.openxmlformats.org/officeDocument/2006/customXml" ds:itemID="{30252AD9-13D5-4FC7-9806-067ADED1311C}">
   <ds:schemaRefs>
     <ds:schemaRef ds:uri="http://schemas.openxmlformats.org/officeDocument/2006/bibliography"/>
   </ds:schemaRefs>

--- a/doc/Расчётно-пояснительная записка.docx
+++ b/doc/Расчётно-пояснительная записка.docx
@@ -1732,7 +1732,10 @@
         <w:pStyle w:val="2"/>
       </w:pPr>
       <w:r>
-        <w:t xml:space="preserve">0 </w:t>
+        <w:t>1</w:t>
+      </w:r>
+      <w:r>
+        <w:t xml:space="preserve"> </w:t>
       </w:r>
       <w:r>
         <w:t xml:space="preserve">Описание </w:t>
@@ -1843,7 +1846,7 @@
       </w:pPr>
       <w:proofErr w:type="gramStart"/>
       <w:r>
-        <w:t>разметка</w:t>
+        <w:t>описание</w:t>
       </w:r>
       <w:proofErr w:type="gramEnd"/>
       <w:r>
@@ -1856,7 +1859,10 @@
         <w:t>GUI</w:t>
       </w:r>
       <w:r>
-        <w:t xml:space="preserve"> в виде компонентов</w:t>
+        <w:t xml:space="preserve"> </w:t>
+      </w:r>
+      <w:r>
+        <w:t>с помощью привычных компонентов</w:t>
       </w:r>
       <w:r>
         <w:t>;</w:t>
@@ -1885,7 +1891,16 @@
         <w:rPr>
           <w:lang w:val="en-US"/>
         </w:rPr>
-        <w:t>GUI;</w:t>
+        <w:t>GUI</w:t>
+      </w:r>
+      <w:r>
+        <w:t xml:space="preserve"> и создание анимации</w:t>
+      </w:r>
+      <w:r>
+        <w:t>;</w:t>
+      </w:r>
+      <w:r>
+        <w:t xml:space="preserve"> </w:t>
       </w:r>
     </w:p>
     <w:p>
@@ -1898,11 +1913,17 @@
       </w:pPr>
       <w:proofErr w:type="gramStart"/>
       <w:r>
-        <w:t>создание</w:t>
+        <w:t>обработка</w:t>
       </w:r>
       <w:proofErr w:type="gramEnd"/>
       <w:r>
-        <w:t xml:space="preserve"> анимации;</w:t>
+        <w:t xml:space="preserve"> событий</w:t>
+      </w:r>
+      <w:r>
+        <w:rPr>
+          <w:lang w:val="en-US"/>
+        </w:rPr>
+        <w:t>;</w:t>
       </w:r>
     </w:p>
     <w:p>
@@ -1915,17 +1936,20 @@
       </w:pPr>
       <w:proofErr w:type="gramStart"/>
       <w:r>
-        <w:t>обработка</w:t>
+        <w:t>вставка</w:t>
       </w:r>
       <w:proofErr w:type="gramEnd"/>
       <w:r>
-        <w:t xml:space="preserve"> событий</w:t>
-      </w:r>
-      <w:r>
-        <w:rPr>
-          <w:lang w:val="en-US"/>
-        </w:rPr>
-        <w:t>;</w:t>
+        <w:t xml:space="preserve"> </w:t>
+      </w:r>
+      <w:r>
+        <w:rPr>
+          <w:lang w:val="en-US"/>
+        </w:rPr>
+        <w:t>JavaScript</w:t>
+      </w:r>
+      <w:r>
+        <w:t>-кода;</w:t>
       </w:r>
     </w:p>
     <w:p>
@@ -1938,32 +1962,6 @@
       </w:pPr>
       <w:proofErr w:type="gramStart"/>
       <w:r>
-        <w:t>вставка</w:t>
-      </w:r>
-      <w:proofErr w:type="gramEnd"/>
-      <w:r>
-        <w:t xml:space="preserve"> </w:t>
-      </w:r>
-      <w:r>
-        <w:rPr>
-          <w:lang w:val="en-US"/>
-        </w:rPr>
-        <w:t>JavaScript</w:t>
-      </w:r>
-      <w:r>
-        <w:t>-кода;</w:t>
-      </w:r>
-    </w:p>
-    <w:p>
-      <w:pPr>
-        <w:pStyle w:val="ad"/>
-        <w:numPr>
-          <w:ilvl w:val="0"/>
-          <w:numId w:val="7"/>
-        </w:numPr>
-      </w:pPr>
-      <w:proofErr w:type="gramStart"/>
-      <w:r>
         <w:t>интеграция</w:t>
       </w:r>
       <w:proofErr w:type="gramEnd"/>
@@ -1997,11 +1995,14 @@
       </w:pPr>
       <w:proofErr w:type="gramStart"/>
       <w:r>
-        <w:t>удобочитаемость</w:t>
+        <w:t>простота</w:t>
       </w:r>
       <w:proofErr w:type="gramEnd"/>
       <w:r>
-        <w:t xml:space="preserve"> кода</w:t>
+        <w:t xml:space="preserve"> </w:t>
+      </w:r>
+      <w:r>
+        <w:t>удобочитаемость кода</w:t>
       </w:r>
       <w:r>
         <w:rPr>
@@ -2065,7 +2066,15 @@
       </w:r>
     </w:p>
     <w:p>
-      <w:r>
+      <w:pPr>
+        <w:rPr>
+          <w:highlight w:val="yellow"/>
+        </w:rPr>
+      </w:pPr>
+      <w:r>
+        <w:rPr>
+          <w:highlight w:val="yellow"/>
+        </w:rPr>
         <w:t>Недостатками языка являются:</w:t>
       </w:r>
     </w:p>
@@ -2076,28 +2085,16 @@
           <w:ilvl w:val="0"/>
           <w:numId w:val="11"/>
         </w:numPr>
-      </w:pPr>
-      <w:r>
-        <w:rPr>
+        <w:rPr>
+          <w:highlight w:val="yellow"/>
+        </w:rPr>
+      </w:pPr>
+      <w:r>
+        <w:rPr>
+          <w:highlight w:val="yellow"/>
           <w:lang w:val="en-US"/>
         </w:rPr>
         <w:t>(don’t know)</w:t>
-      </w:r>
-    </w:p>
-    <w:p/>
-    <w:p/>
-    <w:p>
-      <w:r>
-        <w:t xml:space="preserve">(Можно вставить диаграмму по тому как работает </w:t>
-      </w:r>
-      <w:r>
-        <w:rPr>
-          <w:lang w:val="en-US"/>
-        </w:rPr>
-        <w:t>QML</w:t>
-      </w:r>
-      <w:r>
-        <w:t>)</w:t>
       </w:r>
     </w:p>
     <w:p/>
@@ -2193,246 +2190,248 @@
           </w:tcPr>
           <w:p>
             <w:pPr>
-              <w:pStyle w:val="a3"/>
-              <w:rPr>
-                <w:sz w:val="20"/>
-                <w:bdr w:val="none" w:sz="0" w:space="0" w:color="auto" w:frame="1"/>
-                <w:lang w:val="en-US" w:eastAsia="ru-RU"/>
-              </w:rPr>
-            </w:pPr>
-            <w:hyperlink r:id="rId11" w:history="1">
-              <w:r>
-                <w:rPr>
-                  <w:sz w:val="20"/>
-                  <w:bdr w:val="none" w:sz="0" w:space="0" w:color="auto" w:frame="1"/>
-                  <w:lang w:val="en-US" w:eastAsia="ru-RU"/>
-                </w:rPr>
-                <w:t>Rectangle</w:t>
-              </w:r>
-            </w:hyperlink>
-            <w:r>
-              <w:rPr>
-                <w:sz w:val="20"/>
-                <w:bdr w:val="none" w:sz="0" w:space="0" w:color="auto" w:frame="1"/>
-                <w:lang w:val="en-US" w:eastAsia="ru-RU"/>
-              </w:rPr>
-              <w:t xml:space="preserve"> {</w:t>
-            </w:r>
-          </w:p>
-          <w:p>
-            <w:pPr>
-              <w:pStyle w:val="a3"/>
-              <w:rPr>
-                <w:sz w:val="20"/>
-                <w:bdr w:val="none" w:sz="0" w:space="0" w:color="auto" w:frame="1"/>
-                <w:lang w:val="en-US" w:eastAsia="ru-RU"/>
-              </w:rPr>
-            </w:pPr>
-            <w:r>
-              <w:rPr>
-                <w:sz w:val="20"/>
-                <w:bdr w:val="none" w:sz="0" w:space="0" w:color="auto" w:frame="1"/>
-                <w:lang w:val="en-US" w:eastAsia="ru-RU"/>
-              </w:rPr>
-              <w:t xml:space="preserve">    width: 200</w:t>
-            </w:r>
-          </w:p>
-          <w:p>
-            <w:pPr>
-              <w:pStyle w:val="a3"/>
-              <w:rPr>
-                <w:sz w:val="20"/>
-                <w:bdr w:val="none" w:sz="0" w:space="0" w:color="auto" w:frame="1"/>
-                <w:lang w:val="en-US" w:eastAsia="ru-RU"/>
-              </w:rPr>
-            </w:pPr>
-            <w:r>
-              <w:rPr>
-                <w:sz w:val="20"/>
-                <w:bdr w:val="none" w:sz="0" w:space="0" w:color="auto" w:frame="1"/>
-                <w:lang w:val="en-US" w:eastAsia="ru-RU"/>
+              <w:pStyle w:val="a6"/>
+              <w:rPr>
+                <w:rFonts w:ascii="Courier New" w:hAnsi="Courier New" w:cs="Courier New"/>
+              </w:rPr>
+            </w:pPr>
+            <w:r>
+              <w:rPr>
+                <w:rFonts w:ascii="Courier New" w:hAnsi="Courier New" w:cs="Courier New"/>
+              </w:rPr>
+              <w:t xml:space="preserve">import </w:t>
+            </w:r>
+            <w:proofErr w:type="spellStart"/>
+            <w:r>
+              <w:rPr>
+                <w:rFonts w:ascii="Courier New" w:hAnsi="Courier New" w:cs="Courier New"/>
+              </w:rPr>
+              <w:t>QtQuick</w:t>
+            </w:r>
+            <w:proofErr w:type="spellEnd"/>
+            <w:r>
+              <w:rPr>
+                <w:rFonts w:ascii="Courier New" w:hAnsi="Courier New" w:cs="Courier New"/>
+              </w:rPr>
+              <w:t xml:space="preserve"> 2.12</w:t>
+            </w:r>
+          </w:p>
+          <w:p>
+            <w:pPr>
+              <w:pStyle w:val="a6"/>
+              <w:rPr>
+                <w:rFonts w:ascii="Courier New" w:hAnsi="Courier New" w:cs="Courier New"/>
+              </w:rPr>
+            </w:pPr>
+            <w:r>
+              <w:rPr>
+                <w:rFonts w:ascii="Courier New" w:hAnsi="Courier New" w:cs="Courier New"/>
+              </w:rPr>
+              <w:t xml:space="preserve">import </w:t>
+            </w:r>
+            <w:proofErr w:type="spellStart"/>
+            <w:r>
+              <w:rPr>
+                <w:rFonts w:ascii="Courier New" w:hAnsi="Courier New" w:cs="Courier New"/>
+              </w:rPr>
+              <w:t>QtQuick.Window</w:t>
+            </w:r>
+            <w:proofErr w:type="spellEnd"/>
+            <w:r>
+              <w:rPr>
+                <w:rFonts w:ascii="Courier New" w:hAnsi="Courier New" w:cs="Courier New"/>
+              </w:rPr>
+              <w:t xml:space="preserve"> 2.12</w:t>
+            </w:r>
+          </w:p>
+          <w:p>
+            <w:pPr>
+              <w:pStyle w:val="a6"/>
+              <w:rPr>
+                <w:rFonts w:ascii="Courier New" w:hAnsi="Courier New" w:cs="Courier New"/>
+              </w:rPr>
+            </w:pPr>
+          </w:p>
+          <w:p>
+            <w:pPr>
+              <w:pStyle w:val="a6"/>
+              <w:rPr>
+                <w:rFonts w:ascii="Courier New" w:hAnsi="Courier New" w:cs="Courier New"/>
+              </w:rPr>
+            </w:pPr>
+            <w:r>
+              <w:rPr>
+                <w:rFonts w:ascii="Courier New" w:hAnsi="Courier New" w:cs="Courier New"/>
+              </w:rPr>
+              <w:t>Window {</w:t>
+            </w:r>
+          </w:p>
+          <w:p>
+            <w:pPr>
+              <w:pStyle w:val="a6"/>
+              <w:rPr>
+                <w:rFonts w:ascii="Courier New" w:hAnsi="Courier New" w:cs="Courier New"/>
+              </w:rPr>
+            </w:pPr>
+            <w:r>
+              <w:rPr>
+                <w:rFonts w:ascii="Courier New" w:hAnsi="Courier New" w:cs="Courier New"/>
+              </w:rPr>
+              <w:t xml:space="preserve">    visible: true</w:t>
+            </w:r>
+          </w:p>
+          <w:p>
+            <w:pPr>
+              <w:pStyle w:val="a6"/>
+              <w:rPr>
+                <w:rFonts w:ascii="Courier New" w:hAnsi="Courier New" w:cs="Courier New"/>
+              </w:rPr>
+            </w:pPr>
+            <w:r>
+              <w:rPr>
+                <w:rFonts w:ascii="Courier New" w:hAnsi="Courier New" w:cs="Courier New"/>
+              </w:rPr>
+              <w:t xml:space="preserve">    width: 640</w:t>
+            </w:r>
+          </w:p>
+          <w:p>
+            <w:pPr>
+              <w:pStyle w:val="a6"/>
+              <w:rPr>
+                <w:rFonts w:ascii="Courier New" w:hAnsi="Courier New" w:cs="Courier New"/>
+              </w:rPr>
+            </w:pPr>
+            <w:r>
+              <w:rPr>
+                <w:rFonts w:ascii="Courier New" w:hAnsi="Courier New" w:cs="Courier New"/>
+              </w:rPr>
+              <w:t xml:space="preserve">    height: 480</w:t>
+            </w:r>
+          </w:p>
+          <w:p>
+            <w:pPr>
+              <w:pStyle w:val="a6"/>
+              <w:rPr>
+                <w:rFonts w:ascii="Courier New" w:hAnsi="Courier New" w:cs="Courier New"/>
+              </w:rPr>
+            </w:pPr>
+            <w:r>
+              <w:rPr>
+                <w:rFonts w:ascii="Courier New" w:hAnsi="Courier New" w:cs="Courier New"/>
+              </w:rPr>
+              <w:t xml:space="preserve">    title: </w:t>
+            </w:r>
+            <w:proofErr w:type="spellStart"/>
+            <w:r>
+              <w:rPr>
+                <w:rFonts w:ascii="Courier New" w:hAnsi="Courier New" w:cs="Courier New"/>
+              </w:rPr>
+              <w:t>qsTr</w:t>
+            </w:r>
+            <w:proofErr w:type="spellEnd"/>
+            <w:r>
+              <w:rPr>
+                <w:rFonts w:ascii="Courier New" w:hAnsi="Courier New" w:cs="Courier New"/>
+              </w:rPr>
+              <w:t>("Window app")</w:t>
+            </w:r>
+          </w:p>
+          <w:p>
+            <w:pPr>
+              <w:pStyle w:val="a6"/>
+              <w:rPr>
+                <w:rFonts w:ascii="Courier New" w:hAnsi="Courier New" w:cs="Courier New"/>
+              </w:rPr>
+            </w:pPr>
+            <w:r>
+              <w:rPr>
+                <w:rFonts w:ascii="Courier New" w:hAnsi="Courier New" w:cs="Courier New"/>
+              </w:rPr>
+              <w:t xml:space="preserve">    </w:t>
+            </w:r>
+          </w:p>
+          <w:p>
+            <w:pPr>
+              <w:pStyle w:val="a6"/>
+              <w:rPr>
+                <w:rFonts w:ascii="Courier New" w:hAnsi="Courier New" w:cs="Courier New"/>
+              </w:rPr>
+            </w:pPr>
+            <w:r>
+              <w:rPr>
+                <w:rFonts w:ascii="Courier New" w:hAnsi="Courier New" w:cs="Courier New"/>
+              </w:rPr>
+              <w:t xml:space="preserve">    Text {</w:t>
+            </w:r>
+          </w:p>
+          <w:p>
+            <w:pPr>
+              <w:pStyle w:val="a6"/>
+              <w:rPr>
+                <w:rFonts w:ascii="Courier New" w:hAnsi="Courier New" w:cs="Courier New"/>
+              </w:rPr>
+            </w:pPr>
+            <w:r>
+              <w:rPr>
+                <w:rFonts w:ascii="Courier New" w:hAnsi="Courier New" w:cs="Courier New"/>
+              </w:rPr>
+              <w:t xml:space="preserve">        </w:t>
+            </w:r>
+            <w:proofErr w:type="spellStart"/>
+            <w:r>
+              <w:rPr>
+                <w:rFonts w:ascii="Courier New" w:hAnsi="Courier New" w:cs="Courier New"/>
+              </w:rPr>
+              <w:t>anchors.centerIn</w:t>
+            </w:r>
+            <w:proofErr w:type="spellEnd"/>
+            <w:r>
+              <w:rPr>
+                <w:rFonts w:ascii="Courier New" w:hAnsi="Courier New" w:cs="Courier New"/>
+              </w:rPr>
+              <w:t>: parent</w:t>
+            </w:r>
+          </w:p>
+          <w:p>
+            <w:pPr>
+              <w:pStyle w:val="a6"/>
+              <w:rPr>
+                <w:rFonts w:ascii="Courier New" w:hAnsi="Courier New" w:cs="Courier New"/>
+              </w:rPr>
+            </w:pPr>
+            <w:r>
+              <w:rPr>
+                <w:rFonts w:ascii="Courier New" w:hAnsi="Courier New" w:cs="Courier New"/>
+              </w:rPr>
+              <w:t xml:space="preserve">        text: "Hello World"</w:t>
+            </w:r>
+          </w:p>
+          <w:p>
+            <w:pPr>
+              <w:pStyle w:val="a6"/>
+              <w:rPr>
+                <w:rFonts w:ascii="Courier New" w:hAnsi="Courier New" w:cs="Courier New"/>
+              </w:rPr>
+            </w:pPr>
+            <w:r>
+              <w:rPr>
+                <w:rFonts w:ascii="Courier New" w:hAnsi="Courier New" w:cs="Courier New"/>
+              </w:rPr>
+              <w:t xml:space="preserve">    }</w:t>
+            </w:r>
+          </w:p>
+          <w:p>
+            <w:pPr>
+              <w:pStyle w:val="a6"/>
+              <w:rPr>
+                <w:rFonts w:ascii="Courier New" w:hAnsi="Courier New" w:cs="Courier New"/>
+              </w:rPr>
+            </w:pPr>
+            <w:r>
+              <w:rPr>
+                <w:rFonts w:ascii="Courier New" w:hAnsi="Courier New" w:cs="Courier New"/>
               </w:rPr>
               <w:lastRenderedPageBreak/>
-              <w:t xml:space="preserve">    height: 100</w:t>
-            </w:r>
-          </w:p>
-          <w:p>
-            <w:pPr>
-              <w:pStyle w:val="a3"/>
-              <w:rPr>
-                <w:sz w:val="20"/>
-                <w:bdr w:val="none" w:sz="0" w:space="0" w:color="auto" w:frame="1"/>
-                <w:lang w:val="en-US" w:eastAsia="ru-RU"/>
-              </w:rPr>
-            </w:pPr>
-            <w:r>
-              <w:rPr>
-                <w:sz w:val="20"/>
-                <w:bdr w:val="none" w:sz="0" w:space="0" w:color="auto" w:frame="1"/>
-                <w:lang w:val="en-US" w:eastAsia="ru-RU"/>
-              </w:rPr>
-              <w:t xml:space="preserve">    color: "red"</w:t>
-            </w:r>
-          </w:p>
-          <w:p>
-            <w:pPr>
-              <w:pStyle w:val="a3"/>
-              <w:rPr>
-                <w:sz w:val="20"/>
-                <w:bdr w:val="none" w:sz="0" w:space="0" w:color="auto" w:frame="1"/>
-                <w:lang w:val="en-US" w:eastAsia="ru-RU"/>
-              </w:rPr>
-            </w:pPr>
-          </w:p>
-          <w:p>
-            <w:pPr>
-              <w:pStyle w:val="a3"/>
-              <w:rPr>
-                <w:sz w:val="20"/>
-                <w:bdr w:val="none" w:sz="0" w:space="0" w:color="auto" w:frame="1"/>
-                <w:lang w:val="en-US" w:eastAsia="ru-RU"/>
-              </w:rPr>
-            </w:pPr>
-            <w:r>
-              <w:rPr>
-                <w:sz w:val="20"/>
-                <w:bdr w:val="none" w:sz="0" w:space="0" w:color="auto" w:frame="1"/>
-                <w:lang w:val="en-US" w:eastAsia="ru-RU"/>
-              </w:rPr>
-              <w:t xml:space="preserve">    </w:t>
-            </w:r>
-            <w:hyperlink r:id="rId12" w:history="1">
-              <w:r>
-                <w:rPr>
-                  <w:sz w:val="20"/>
-                  <w:bdr w:val="none" w:sz="0" w:space="0" w:color="auto" w:frame="1"/>
-                  <w:lang w:val="en-US" w:eastAsia="ru-RU"/>
-                </w:rPr>
-                <w:t>Text</w:t>
-              </w:r>
-            </w:hyperlink>
-            <w:r>
-              <w:rPr>
-                <w:sz w:val="20"/>
-                <w:bdr w:val="none" w:sz="0" w:space="0" w:color="auto" w:frame="1"/>
-                <w:lang w:val="en-US" w:eastAsia="ru-RU"/>
-              </w:rPr>
-              <w:t xml:space="preserve"> {</w:t>
-            </w:r>
-          </w:p>
-          <w:p>
-            <w:pPr>
-              <w:pStyle w:val="a3"/>
-              <w:rPr>
-                <w:sz w:val="20"/>
-                <w:bdr w:val="none" w:sz="0" w:space="0" w:color="auto" w:frame="1"/>
-                <w:lang w:val="en-US" w:eastAsia="ru-RU"/>
-              </w:rPr>
-            </w:pPr>
-            <w:r>
-              <w:rPr>
-                <w:sz w:val="20"/>
-                <w:bdr w:val="none" w:sz="0" w:space="0" w:color="auto" w:frame="1"/>
-                <w:lang w:val="en-US" w:eastAsia="ru-RU"/>
-              </w:rPr>
-              <w:t xml:space="preserve">        </w:t>
-            </w:r>
-            <w:proofErr w:type="spellStart"/>
-            <w:r>
-              <w:rPr>
-                <w:sz w:val="20"/>
-                <w:bdr w:val="none" w:sz="0" w:space="0" w:color="auto" w:frame="1"/>
-                <w:lang w:val="en-US" w:eastAsia="ru-RU"/>
-              </w:rPr>
-              <w:t>anchors.centerIn</w:t>
-            </w:r>
-            <w:proofErr w:type="spellEnd"/>
-            <w:r>
-              <w:rPr>
-                <w:sz w:val="20"/>
-                <w:bdr w:val="none" w:sz="0" w:space="0" w:color="auto" w:frame="1"/>
-                <w:lang w:val="en-US" w:eastAsia="ru-RU"/>
-              </w:rPr>
-              <w:t>: parent</w:t>
-            </w:r>
-          </w:p>
-          <w:p>
-            <w:pPr>
-              <w:pStyle w:val="a3"/>
-              <w:rPr>
-                <w:sz w:val="20"/>
-                <w:bdr w:val="none" w:sz="0" w:space="0" w:color="auto" w:frame="1"/>
-                <w:lang w:val="en-US" w:eastAsia="ru-RU"/>
-              </w:rPr>
-            </w:pPr>
-            <w:r>
-              <w:rPr>
-                <w:sz w:val="20"/>
-                <w:bdr w:val="none" w:sz="0" w:space="0" w:color="auto" w:frame="1"/>
-                <w:lang w:val="en-US" w:eastAsia="ru-RU"/>
-              </w:rPr>
-              <w:t xml:space="preserve">        </w:t>
-            </w:r>
-            <w:proofErr w:type="gramStart"/>
-            <w:r>
-              <w:rPr>
-                <w:sz w:val="20"/>
-                <w:bdr w:val="none" w:sz="0" w:space="0" w:color="auto" w:frame="1"/>
-                <w:lang w:val="en-US" w:eastAsia="ru-RU"/>
-              </w:rPr>
-              <w:t>text</w:t>
-            </w:r>
-            <w:proofErr w:type="gramEnd"/>
-            <w:r>
-              <w:rPr>
-                <w:sz w:val="20"/>
-                <w:bdr w:val="none" w:sz="0" w:space="0" w:color="auto" w:frame="1"/>
-                <w:lang w:val="en-US" w:eastAsia="ru-RU"/>
-              </w:rPr>
-              <w:t>: "Hello, World!"</w:t>
-            </w:r>
-          </w:p>
-          <w:p>
-            <w:pPr>
-              <w:pStyle w:val="a3"/>
-              <w:rPr>
-                <w:sz w:val="20"/>
-                <w:bdr w:val="none" w:sz="0" w:space="0" w:color="auto" w:frame="1"/>
-                <w:lang w:eastAsia="ru-RU"/>
-              </w:rPr>
-            </w:pPr>
-            <w:r>
-              <w:rPr>
-                <w:sz w:val="20"/>
-                <w:bdr w:val="none" w:sz="0" w:space="0" w:color="auto" w:frame="1"/>
-                <w:lang w:val="en-US" w:eastAsia="ru-RU"/>
-              </w:rPr>
-              <w:t xml:space="preserve">    </w:t>
-            </w:r>
-            <w:r>
-              <w:rPr>
-                <w:sz w:val="20"/>
-                <w:bdr w:val="none" w:sz="0" w:space="0" w:color="auto" w:frame="1"/>
-                <w:lang w:eastAsia="ru-RU"/>
-              </w:rPr>
-              <w:t>}</w:t>
-            </w:r>
-          </w:p>
-          <w:p>
-            <w:pPr>
-              <w:pStyle w:val="a3"/>
-              <w:rPr>
-                <w:color w:val="FFFFFF"/>
-                <w:sz w:val="20"/>
-                <w:lang w:eastAsia="ru-RU"/>
-              </w:rPr>
-            </w:pPr>
-            <w:r>
-              <w:rPr>
-                <w:sz w:val="20"/>
-                <w:bdr w:val="none" w:sz="0" w:space="0" w:color="auto" w:frame="1"/>
-                <w:lang w:eastAsia="ru-RU"/>
-              </w:rPr>
               <w:t>}</w:t>
             </w:r>
           </w:p>
@@ -2442,7 +2441,78 @@
     <w:p/>
     <w:p>
       <w:r>
-        <w:t xml:space="preserve">При проектировании языка за ориентир будет взять именно </w:t>
+        <w:t>При запуске вышеприведённого кода мы увидим (Р</w:t>
+      </w:r>
+      <w:r>
+        <w:t>исунок 1) созданное приложение.</w:t>
+      </w:r>
+    </w:p>
+    <w:p>
+      <w:pPr>
+        <w:keepNext/>
+        <w:ind w:firstLine="0"/>
+        <w:jc w:val="center"/>
+      </w:pPr>
+      <w:r>
+        <w:rPr>
+          <w:noProof/>
+          <w:lang w:eastAsia="ru-RU"/>
+        </w:rPr>
+        <w:drawing>
+          <wp:inline distT="0" distB="0" distL="0" distR="0" wp14:anchorId="4A37DA35" wp14:editId="5BBB125F">
+            <wp:extent cx="5552720" cy="4359078"/>
+            <wp:effectExtent l="0" t="0" r="0" b="3810"/>
+            <wp:docPr id="9" name="Рисунок 9"/>
+            <wp:cNvGraphicFramePr>
+              <a:graphicFrameLocks xmlns:a="http://schemas.openxmlformats.org/drawingml/2006/main" noChangeAspect="1"/>
+            </wp:cNvGraphicFramePr>
+            <a:graphic xmlns:a="http://schemas.openxmlformats.org/drawingml/2006/main">
+              <a:graphicData uri="http://schemas.openxmlformats.org/drawingml/2006/picture">
+                <pic:pic xmlns:pic="http://schemas.openxmlformats.org/drawingml/2006/picture">
+                  <pic:nvPicPr>
+                    <pic:cNvPr id="1" name=""/>
+                    <pic:cNvPicPr/>
+                  </pic:nvPicPr>
+                  <pic:blipFill>
+                    <a:blip r:embed="rId11"/>
+                    <a:stretch>
+                      <a:fillRect/>
+                    </a:stretch>
+                  </pic:blipFill>
+                  <pic:spPr>
+                    <a:xfrm>
+                      <a:off x="0" y="0"/>
+                      <a:ext cx="5555362" cy="4361152"/>
+                    </a:xfrm>
+                    <a:prstGeom prst="rect">
+                      <a:avLst/>
+                    </a:prstGeom>
+                  </pic:spPr>
+                </pic:pic>
+              </a:graphicData>
+            </a:graphic>
+          </wp:inline>
+        </w:drawing>
+      </w:r>
+    </w:p>
+    <w:p>
+      <w:pPr>
+        <w:pStyle w:val="a5"/>
+        <w:jc w:val="center"/>
+      </w:pPr>
+      <w:r>
+        <w:t xml:space="preserve">Рисунок </w:t>
+      </w:r>
+      <w:fldSimple w:instr=" SEQ Рисунок \* ARABIC ">
+        <w:r>
+          <w:rPr>
+            <w:noProof/>
+          </w:rPr>
+          <w:t>1</w:t>
+        </w:r>
+      </w:fldSimple>
+      <w:r>
+        <w:t xml:space="preserve"> – Пример приложения на </w:t>
       </w:r>
       <w:r>
         <w:rPr>
@@ -2450,17 +2520,257 @@
         </w:rPr>
         <w:t>QML</w:t>
       </w:r>
-      <w:r>
-        <w:t>.</w:t>
+    </w:p>
+    <w:p>
+      <w:r>
+        <w:t xml:space="preserve">Приведённый пример </w:t>
+      </w:r>
+      <w:proofErr w:type="gramStart"/>
+      <w:r>
+        <w:t>показывает</w:t>
+      </w:r>
+      <w:proofErr w:type="gramEnd"/>
+      <w:r>
+        <w:t xml:space="preserve"> как можно быстро описать графический интерфейс и получить приложение.</w:t>
+      </w:r>
+    </w:p>
+    <w:p>
+      <w:r>
+        <w:t xml:space="preserve">Рассмотрим как работает </w:t>
+      </w:r>
+      <w:r>
+        <w:rPr>
+          <w:lang w:val="en-US"/>
+        </w:rPr>
+        <w:t>QML</w:t>
+      </w:r>
+      <w:r>
+        <w:t xml:space="preserve">. Предварительно разработчик создаёт файл и пишет в нём </w:t>
+      </w:r>
+      <w:r>
+        <w:rPr>
+          <w:lang w:val="en-US"/>
+        </w:rPr>
+        <w:t>QML</w:t>
+      </w:r>
+      <w:r>
+        <w:t xml:space="preserve">-код, после чего он его сохраняет. После этого разработчик запускает компиляцию приложения и в работу включается </w:t>
+      </w:r>
+      <w:proofErr w:type="spellStart"/>
+      <w:r>
+        <w:rPr>
+          <w:lang w:val="en-US"/>
+        </w:rPr>
+        <w:t>QQmlEngine</w:t>
+      </w:r>
+      <w:proofErr w:type="spellEnd"/>
+      <w:r>
+        <w:t>. Который отвечает за создание всех описанных компонентов уже в виде С++ объектов, для последующей компиляции и запуска самого приложения. Схема работы изображена на рисунке 1.</w:t>
+      </w:r>
+    </w:p>
+    <w:p>
+      <w:pPr>
+        <w:keepNext/>
+        <w:ind w:firstLine="0"/>
+        <w:jc w:val="center"/>
+      </w:pPr>
+      <w:r>
+        <w:rPr>
+          <w:noProof/>
+          <w:lang w:eastAsia="ru-RU"/>
+        </w:rPr>
+        <w:lastRenderedPageBreak/>
+        <w:drawing>
+          <wp:inline distT="0" distB="0" distL="0" distR="0" wp14:anchorId="33009AF7" wp14:editId="3945BAAA">
+            <wp:extent cx="5259705" cy="2684780"/>
+            <wp:effectExtent l="0" t="0" r="0" b="1270"/>
+            <wp:docPr id="7" name="Рисунок 7" descr="G:\Projects\mirea\lui\doc\media\Lui - QML work process.png"/>
+            <wp:cNvGraphicFramePr>
+              <a:graphicFrameLocks xmlns:a="http://schemas.openxmlformats.org/drawingml/2006/main" noChangeAspect="1"/>
+            </wp:cNvGraphicFramePr>
+            <a:graphic xmlns:a="http://schemas.openxmlformats.org/drawingml/2006/main">
+              <a:graphicData uri="http://schemas.openxmlformats.org/drawingml/2006/picture">
+                <pic:pic xmlns:pic="http://schemas.openxmlformats.org/drawingml/2006/picture">
+                  <pic:nvPicPr>
+                    <pic:cNvPr id="0" name="Picture 2" descr="G:\Projects\mirea\lui\doc\media\Lui - QML work process.png"/>
+                    <pic:cNvPicPr>
+                      <a:picLocks noChangeAspect="1" noChangeArrowheads="1"/>
+                    </pic:cNvPicPr>
+                  </pic:nvPicPr>
+                  <pic:blipFill>
+                    <a:blip r:embed="rId12">
+                      <a:extLst>
+                        <a:ext uri="{28A0092B-C50C-407E-A947-70E740481C1C}">
+                          <a14:useLocalDpi xmlns:a14="http://schemas.microsoft.com/office/drawing/2010/main" val="0"/>
+                        </a:ext>
+                      </a:extLst>
+                    </a:blip>
+                    <a:srcRect/>
+                    <a:stretch>
+                      <a:fillRect/>
+                    </a:stretch>
+                  </pic:blipFill>
+                  <pic:spPr bwMode="auto">
+                    <a:xfrm>
+                      <a:off x="0" y="0"/>
+                      <a:ext cx="5259705" cy="2684780"/>
+                    </a:xfrm>
+                    <a:prstGeom prst="rect">
+                      <a:avLst/>
+                    </a:prstGeom>
+                    <a:noFill/>
+                    <a:ln>
+                      <a:noFill/>
+                    </a:ln>
+                  </pic:spPr>
+                </pic:pic>
+              </a:graphicData>
+            </a:graphic>
+          </wp:inline>
+        </w:drawing>
+      </w:r>
+    </w:p>
+    <w:p>
+      <w:pPr>
+        <w:pStyle w:val="a5"/>
+        <w:jc w:val="center"/>
+      </w:pPr>
+      <w:r>
+        <w:t xml:space="preserve">Рисунок </w:t>
+      </w:r>
+      <w:fldSimple w:instr=" SEQ Рисунок \* ARABIC ">
+        <w:r>
+          <w:rPr>
+            <w:noProof/>
+          </w:rPr>
+          <w:t>2</w:t>
+        </w:r>
+      </w:fldSimple>
+      <w:r>
+        <w:t xml:space="preserve"> – Схема работы </w:t>
+      </w:r>
+      <w:r>
+        <w:rPr>
+          <w:lang w:val="en-US"/>
+        </w:rPr>
+        <w:t>QML</w:t>
+      </w:r>
+    </w:p>
+    <w:p>
+      <w:r>
+        <w:t xml:space="preserve">Файл </w:t>
+      </w:r>
+      <w:r>
+        <w:rPr>
+          <w:lang w:val="en-US"/>
+        </w:rPr>
+        <w:t>QML</w:t>
+      </w:r>
+      <w:r>
+        <w:t xml:space="preserve"> проходит следующие этапы:</w:t>
+      </w:r>
+    </w:p>
+    <w:p>
+      <w:pPr>
+        <w:pStyle w:val="ad"/>
+        <w:numPr>
+          <w:ilvl w:val="0"/>
+          <w:numId w:val="18"/>
+        </w:numPr>
+      </w:pPr>
+      <w:proofErr w:type="gramStart"/>
+      <w:r>
+        <w:t>разбор</w:t>
+      </w:r>
+      <w:proofErr w:type="gramEnd"/>
+      <w:r>
+        <w:rPr>
+          <w:lang w:val="en-US"/>
+        </w:rPr>
+        <w:t>;</w:t>
+      </w:r>
+    </w:p>
+    <w:p>
+      <w:pPr>
+        <w:pStyle w:val="ad"/>
+        <w:numPr>
+          <w:ilvl w:val="0"/>
+          <w:numId w:val="18"/>
+        </w:numPr>
+      </w:pPr>
+      <w:proofErr w:type="gramStart"/>
+      <w:r>
+        <w:t>компиляция</w:t>
+      </w:r>
+      <w:proofErr w:type="gramEnd"/>
+      <w:r>
+        <w:rPr>
+          <w:lang w:val="en-US"/>
+        </w:rPr>
+        <w:t>;</w:t>
+      </w:r>
+    </w:p>
+    <w:p>
+      <w:pPr>
+        <w:pStyle w:val="ad"/>
+        <w:numPr>
+          <w:ilvl w:val="0"/>
+          <w:numId w:val="18"/>
+        </w:numPr>
+      </w:pPr>
+      <w:proofErr w:type="gramStart"/>
+      <w:r>
+        <w:t>создание</w:t>
+      </w:r>
+      <w:proofErr w:type="gramEnd"/>
+      <w:r>
+        <w:t xml:space="preserve"> скомпилированного файла.</w:t>
+      </w:r>
+    </w:p>
+    <w:p>
+      <w:r>
+        <w:t>В результате разбора строится синтаксическое дерево, которое отражает компонент, связанные свойства, связанные события.</w:t>
+      </w:r>
+    </w:p>
+    <w:p>
+      <w:r>
+        <w:t xml:space="preserve">В результате компиляции из полученного дерева, получается байт-код, который в последствии будет выполняться </w:t>
+      </w:r>
+      <w:r>
+        <w:t xml:space="preserve">виртуальной машиной, для создания </w:t>
+      </w:r>
+      <w:r>
+        <w:rPr>
+          <w:lang w:val="en-US"/>
+        </w:rPr>
+        <w:t>C</w:t>
+      </w:r>
+      <w:r>
+        <w:t>++</w:t>
+      </w:r>
+      <w:r>
+        <w:t xml:space="preserve"> объектов, в соответствии </w:t>
+      </w:r>
+      <w:r>
+        <w:t>таблицей типов.</w:t>
+      </w:r>
+    </w:p>
+    <w:p>
+      <w:r>
+        <w:t>В результате создания С++ объектов, они записываются в скомпилированный файл.</w:t>
       </w:r>
     </w:p>
     <w:p/>
+    <w:p/>
     <w:p>
       <w:pPr>
         <w:pStyle w:val="2"/>
       </w:pPr>
       <w:r>
-        <w:t xml:space="preserve">1 </w:t>
+        <w:t>2</w:t>
+      </w:r>
+      <w:r>
+        <w:t xml:space="preserve"> </w:t>
       </w:r>
       <w:r>
         <w:t>Проектировании</w:t>
@@ -2562,7 +2872,14 @@
         <w:pStyle w:val="2"/>
       </w:pPr>
       <w:r>
-        <w:t>1.1 Описание синтаксиса</w:t>
+        <w:rPr>
+          <w:lang w:val="en-US"/>
+        </w:rPr>
+        <w:lastRenderedPageBreak/>
+        <w:t>2</w:t>
+      </w:r>
+      <w:r>
+        <w:t>.1 Описание синтаксиса</w:t>
       </w:r>
     </w:p>
     <w:p>
@@ -2860,7 +3177,6 @@
         <w:rPr>
           <w:lang w:val="en-US"/>
         </w:rPr>
-        <w:lastRenderedPageBreak/>
         <w:t xml:space="preserve">title – </w:t>
       </w:r>
       <w:r>
@@ -3226,6 +3542,7 @@
     <w:p/>
     <w:p>
       <w:r>
+        <w:lastRenderedPageBreak/>
         <w:t xml:space="preserve">Такая структура удобна для восприятия и не должна вызывать трудности </w:t>
       </w:r>
       <w:r>
@@ -3237,7 +3554,10 @@
         <w:pStyle w:val="2"/>
       </w:pPr>
       <w:r>
-        <w:t>1.2 Описание ключевых слов</w:t>
+        <w:t>2</w:t>
+      </w:r>
+      <w:r>
+        <w:t>.2 Описание ключевых слов</w:t>
       </w:r>
     </w:p>
     <w:p>
@@ -3344,7 +3664,10 @@
         <w:pStyle w:val="2"/>
       </w:pPr>
       <w:r>
-        <w:t>1.3 Описание РБНФ</w:t>
+        <w:t>2</w:t>
+      </w:r>
+      <w:r>
+        <w:t>.3 Описание РБНФ</w:t>
       </w:r>
     </w:p>
     <w:p>
@@ -3367,7 +3690,6 @@
         <w:keepNext/>
       </w:pPr>
       <w:r>
-        <w:lastRenderedPageBreak/>
         <w:t xml:space="preserve">Таблица </w:t>
       </w:r>
       <w:fldSimple w:instr=" SEQ Таблица \* ARABIC ">
@@ -3817,8 +4139,6 @@
             <w:r>
               <w:t>}</w:t>
             </w:r>
-            <w:bookmarkStart w:id="9" w:name="_GoBack"/>
-            <w:bookmarkEnd w:id="9"/>
           </w:p>
         </w:tc>
       </w:tr>
@@ -3964,6 +4284,7 @@
     </w:p>
     <w:p>
       <w:r>
+        <w:lastRenderedPageBreak/>
         <w:t xml:space="preserve">Для реализации </w:t>
       </w:r>
       <w:r>
@@ -4566,7 +4887,10 @@
         <w:pStyle w:val="2"/>
       </w:pPr>
       <w:r>
-        <w:t>2 Изучение абстрактного синтаксического дерева</w:t>
+        <w:t>3</w:t>
+      </w:r>
+      <w:r>
+        <w:t xml:space="preserve"> Изучение абстрактного синтаксического дерева</w:t>
       </w:r>
     </w:p>
     <w:p>
@@ -4668,6 +4992,7 @@
       </w:pPr>
       <w:proofErr w:type="gramStart"/>
       <w:r>
+        <w:lastRenderedPageBreak/>
         <w:t>список</w:t>
       </w:r>
       <w:proofErr w:type="gramEnd"/>
@@ -4780,7 +5105,7 @@
           <w:rPr>
             <w:noProof/>
           </w:rPr>
-          <w:t>1</w:t>
+          <w:t>3</w:t>
         </w:r>
       </w:fldSimple>
       <w:r>
@@ -4871,21 +5196,15 @@
               <w:pStyle w:val="a3"/>
               <w:rPr>
                 <w:sz w:val="20"/>
-              </w:rPr>
-            </w:pPr>
-            <w:proofErr w:type="spellStart"/>
-            <w:r>
-              <w:rPr>
-                <w:sz w:val="20"/>
-              </w:rPr>
-              <w:t>Window</w:t>
-            </w:r>
-            <w:proofErr w:type="spellEnd"/>
-            <w:r>
-              <w:rPr>
-                <w:sz w:val="20"/>
-              </w:rPr>
-              <w:t xml:space="preserve"> {</w:t>
+                <w:lang w:val="en-US"/>
+              </w:rPr>
+            </w:pPr>
+            <w:r>
+              <w:rPr>
+                <w:sz w:val="20"/>
+                <w:lang w:val="en-US"/>
+              </w:rPr>
+              <w:t>Window {</w:t>
             </w:r>
           </w:p>
           <w:p>
@@ -4893,57 +5212,128 @@
               <w:pStyle w:val="a3"/>
               <w:rPr>
                 <w:sz w:val="20"/>
-              </w:rPr>
-            </w:pPr>
-            <w:r>
-              <w:rPr>
-                <w:sz w:val="20"/>
+                <w:lang w:val="en-US"/>
+              </w:rPr>
+            </w:pPr>
+            <w:r>
+              <w:rPr>
+                <w:sz w:val="20"/>
+                <w:lang w:val="en-US"/>
               </w:rPr>
               <w:tab/>
             </w:r>
-            <w:proofErr w:type="spellStart"/>
+            <w:r>
+              <w:rPr>
+                <w:sz w:val="20"/>
+                <w:lang w:val="en-US"/>
+              </w:rPr>
+              <w:t>title: "Window app"</w:t>
+            </w:r>
+          </w:p>
+          <w:p>
+            <w:pPr>
+              <w:pStyle w:val="a3"/>
+              <w:rPr>
+                <w:sz w:val="20"/>
+                <w:lang w:val="en-US"/>
+              </w:rPr>
+            </w:pPr>
+            <w:r>
+              <w:rPr>
+                <w:sz w:val="20"/>
+                <w:lang w:val="en-US"/>
+              </w:rPr>
+              <w:tab/>
+              <w:t>width: 150</w:t>
+            </w:r>
+          </w:p>
+          <w:p>
+            <w:pPr>
+              <w:pStyle w:val="a3"/>
+              <w:rPr>
+                <w:sz w:val="20"/>
+                <w:lang w:val="en-US"/>
+              </w:rPr>
+            </w:pPr>
+            <w:r>
+              <w:rPr>
+                <w:sz w:val="20"/>
+                <w:lang w:val="en-US"/>
+              </w:rPr>
+              <w:tab/>
+              <w:t>height: 200</w:t>
+            </w:r>
+          </w:p>
+          <w:p>
+            <w:pPr>
+              <w:pStyle w:val="a3"/>
+              <w:rPr>
+                <w:sz w:val="20"/>
+                <w:lang w:val="en-US"/>
+              </w:rPr>
+            </w:pPr>
+            <w:r>
+              <w:rPr>
+                <w:sz w:val="20"/>
+                <w:lang w:val="en-US"/>
+              </w:rPr>
+              <w:tab/>
+            </w:r>
+          </w:p>
+          <w:p>
+            <w:pPr>
+              <w:pStyle w:val="a3"/>
+              <w:rPr>
+                <w:sz w:val="20"/>
+                <w:lang w:val="en-US"/>
+              </w:rPr>
+            </w:pPr>
+            <w:r>
+              <w:rPr>
+                <w:sz w:val="20"/>
+                <w:lang w:val="en-US"/>
+              </w:rPr>
+              <w:tab/>
+              <w:t>Button {</w:t>
+            </w:r>
+          </w:p>
+          <w:p>
+            <w:pPr>
+              <w:pStyle w:val="a3"/>
+              <w:rPr>
+                <w:sz w:val="20"/>
+                <w:lang w:val="en-US"/>
+              </w:rPr>
+            </w:pPr>
+            <w:r>
+              <w:rPr>
+                <w:sz w:val="20"/>
+                <w:lang w:val="en-US"/>
+              </w:rPr>
+              <w:tab/>
+            </w:r>
+            <w:r>
+              <w:rPr>
+                <w:sz w:val="20"/>
+                <w:lang w:val="en-US"/>
+              </w:rPr>
+              <w:tab/>
+            </w:r>
             <w:proofErr w:type="gramStart"/>
             <w:r>
               <w:rPr>
                 <w:sz w:val="20"/>
-              </w:rPr>
-              <w:t>title</w:t>
-            </w:r>
-            <w:proofErr w:type="spellEnd"/>
+                <w:lang w:val="en-US"/>
+              </w:rPr>
+              <w:t>caption</w:t>
+            </w:r>
             <w:proofErr w:type="gramEnd"/>
             <w:r>
               <w:rPr>
                 <w:sz w:val="20"/>
-              </w:rPr>
-              <w:t>: "</w:t>
-            </w:r>
-            <w:proofErr w:type="spellStart"/>
-            <w:r>
-              <w:rPr>
-                <w:sz w:val="20"/>
-              </w:rPr>
-              <w:t>Window</w:t>
-            </w:r>
-            <w:proofErr w:type="spellEnd"/>
-            <w:r>
-              <w:rPr>
-                <w:sz w:val="20"/>
-              </w:rPr>
-              <w:t xml:space="preserve"> </w:t>
-            </w:r>
-            <w:proofErr w:type="spellStart"/>
-            <w:r>
-              <w:rPr>
-                <w:sz w:val="20"/>
-              </w:rPr>
-              <w:t>app</w:t>
-            </w:r>
-            <w:proofErr w:type="spellEnd"/>
-            <w:r>
-              <w:rPr>
-                <w:sz w:val="20"/>
-              </w:rPr>
-              <w:t>"</w:t>
+                <w:lang w:val="en-US"/>
+              </w:rPr>
+              <w:t>: "Click!"</w:t>
             </w:r>
           </w:p>
           <w:p>
@@ -4951,164 +5341,13 @@
               <w:pStyle w:val="a3"/>
               <w:rPr>
                 <w:sz w:val="20"/>
-              </w:rPr>
-            </w:pPr>
-            <w:r>
-              <w:rPr>
-                <w:sz w:val="20"/>
-              </w:rPr>
-              <w:lastRenderedPageBreak/>
-              <w:tab/>
-            </w:r>
-            <w:proofErr w:type="spellStart"/>
-            <w:proofErr w:type="gramStart"/>
-            <w:r>
-              <w:rPr>
-                <w:sz w:val="20"/>
-              </w:rPr>
-              <w:t>width</w:t>
-            </w:r>
-            <w:proofErr w:type="spellEnd"/>
-            <w:proofErr w:type="gramEnd"/>
-            <w:r>
-              <w:rPr>
-                <w:sz w:val="20"/>
-              </w:rPr>
-              <w:t>: 150</w:t>
-            </w:r>
-          </w:p>
-          <w:p>
-            <w:pPr>
-              <w:pStyle w:val="a3"/>
-              <w:rPr>
-                <w:sz w:val="20"/>
-              </w:rPr>
-            </w:pPr>
-            <w:r>
-              <w:rPr>
-                <w:sz w:val="20"/>
-              </w:rPr>
-              <w:tab/>
-            </w:r>
-            <w:proofErr w:type="spellStart"/>
-            <w:proofErr w:type="gramStart"/>
-            <w:r>
-              <w:rPr>
-                <w:sz w:val="20"/>
-              </w:rPr>
-              <w:t>height</w:t>
-            </w:r>
-            <w:proofErr w:type="spellEnd"/>
-            <w:proofErr w:type="gramEnd"/>
-            <w:r>
-              <w:rPr>
-                <w:sz w:val="20"/>
-              </w:rPr>
-              <w:t>: 200</w:t>
-            </w:r>
-          </w:p>
-          <w:p>
-            <w:pPr>
-              <w:pStyle w:val="a3"/>
-              <w:rPr>
-                <w:sz w:val="20"/>
-              </w:rPr>
-            </w:pPr>
-            <w:r>
-              <w:rPr>
-                <w:sz w:val="20"/>
-              </w:rPr>
-              <w:tab/>
-            </w:r>
-          </w:p>
-          <w:p>
-            <w:pPr>
-              <w:pStyle w:val="a3"/>
-              <w:rPr>
-                <w:sz w:val="20"/>
-              </w:rPr>
-            </w:pPr>
-            <w:r>
-              <w:rPr>
-                <w:sz w:val="20"/>
-              </w:rPr>
-              <w:tab/>
-            </w:r>
-            <w:proofErr w:type="spellStart"/>
-            <w:r>
-              <w:rPr>
-                <w:sz w:val="20"/>
-              </w:rPr>
-              <w:t>Button</w:t>
-            </w:r>
-            <w:proofErr w:type="spellEnd"/>
-            <w:r>
-              <w:rPr>
-                <w:sz w:val="20"/>
-              </w:rPr>
-              <w:t xml:space="preserve"> {</w:t>
-            </w:r>
-          </w:p>
-          <w:p>
-            <w:pPr>
-              <w:pStyle w:val="a3"/>
-              <w:rPr>
-                <w:sz w:val="20"/>
-              </w:rPr>
-            </w:pPr>
-            <w:r>
-              <w:rPr>
-                <w:sz w:val="20"/>
-              </w:rPr>
-              <w:tab/>
-            </w:r>
-            <w:r>
-              <w:rPr>
-                <w:sz w:val="20"/>
-              </w:rPr>
-              <w:tab/>
-            </w:r>
-            <w:proofErr w:type="spellStart"/>
-            <w:proofErr w:type="gramStart"/>
-            <w:r>
-              <w:rPr>
-                <w:sz w:val="20"/>
-              </w:rPr>
-              <w:t>caption</w:t>
-            </w:r>
-            <w:proofErr w:type="spellEnd"/>
-            <w:proofErr w:type="gramEnd"/>
-            <w:r>
-              <w:rPr>
-                <w:sz w:val="20"/>
-              </w:rPr>
-              <w:t>: "</w:t>
-            </w:r>
-            <w:proofErr w:type="spellStart"/>
-            <w:r>
-              <w:rPr>
-                <w:sz w:val="20"/>
-              </w:rPr>
-              <w:t>Click</w:t>
-            </w:r>
-            <w:proofErr w:type="spellEnd"/>
-            <w:r>
-              <w:rPr>
-                <w:sz w:val="20"/>
-              </w:rPr>
-              <w:t>!"</w:t>
-            </w:r>
-          </w:p>
-          <w:p>
-            <w:pPr>
-              <w:pStyle w:val="a3"/>
-              <w:rPr>
-                <w:sz w:val="20"/>
-              </w:rPr>
-            </w:pPr>
-            <w:r>
-              <w:rPr>
-                <w:sz w:val="20"/>
+                <w:lang w:val="en-US"/>
+              </w:rPr>
+            </w:pPr>
+            <w:r>
+              <w:rPr>
+                <w:sz w:val="20"/>
+                <w:lang w:val="en-US"/>
               </w:rPr>
               <w:tab/>
               <w:t>}</w:t>
@@ -5119,11 +5358,13 @@
               <w:pStyle w:val="a3"/>
               <w:rPr>
                 <w:sz w:val="20"/>
-              </w:rPr>
-            </w:pPr>
-            <w:r>
-              <w:rPr>
-                <w:sz w:val="20"/>
+                <w:lang w:val="en-US"/>
+              </w:rPr>
+            </w:pPr>
+            <w:r>
+              <w:rPr>
+                <w:sz w:val="20"/>
+                <w:lang w:val="en-US"/>
               </w:rPr>
               <w:tab/>
             </w:r>
@@ -5133,27 +5374,16 @@
               <w:pStyle w:val="a3"/>
               <w:rPr>
                 <w:sz w:val="20"/>
-              </w:rPr>
-            </w:pPr>
-            <w:r>
-              <w:rPr>
-                <w:sz w:val="20"/>
+                <w:lang w:val="en-US"/>
+              </w:rPr>
+            </w:pPr>
+            <w:r>
+              <w:rPr>
+                <w:sz w:val="20"/>
+                <w:lang w:val="en-US"/>
               </w:rPr>
               <w:tab/>
-            </w:r>
-            <w:proofErr w:type="spellStart"/>
-            <w:r>
-              <w:rPr>
-                <w:sz w:val="20"/>
-              </w:rPr>
-              <w:t>Grid</w:t>
-            </w:r>
-            <w:proofErr w:type="spellEnd"/>
-            <w:r>
-              <w:rPr>
-                <w:sz w:val="20"/>
-              </w:rPr>
-              <w:t xml:space="preserve"> {</w:t>
+              <w:t>Grid {</w:t>
             </w:r>
           </w:p>
           <w:p>
@@ -5161,33 +5391,23 @@
               <w:pStyle w:val="a3"/>
               <w:rPr>
                 <w:sz w:val="20"/>
-              </w:rPr>
-            </w:pPr>
-            <w:r>
-              <w:rPr>
-                <w:sz w:val="20"/>
+                <w:lang w:val="en-US"/>
+              </w:rPr>
+            </w:pPr>
+            <w:r>
+              <w:rPr>
+                <w:sz w:val="20"/>
+                <w:lang w:val="en-US"/>
               </w:rPr>
               <w:tab/>
             </w:r>
             <w:r>
               <w:rPr>
                 <w:sz w:val="20"/>
+                <w:lang w:val="en-US"/>
               </w:rPr>
               <w:tab/>
-            </w:r>
-            <w:proofErr w:type="spellStart"/>
-            <w:r>
-              <w:rPr>
-                <w:sz w:val="20"/>
-              </w:rPr>
-              <w:t>Row</w:t>
-            </w:r>
-            <w:proofErr w:type="spellEnd"/>
-            <w:r>
-              <w:rPr>
-                <w:sz w:val="20"/>
-              </w:rPr>
-              <w:t xml:space="preserve"> {</w:t>
+              <w:t>Row {</w:t>
             </w:r>
           </w:p>
           <w:p>
@@ -5195,39 +5415,30 @@
               <w:pStyle w:val="a3"/>
               <w:rPr>
                 <w:sz w:val="20"/>
-              </w:rPr>
-            </w:pPr>
-            <w:r>
-              <w:rPr>
-                <w:sz w:val="20"/>
+                <w:lang w:val="en-US"/>
+              </w:rPr>
+            </w:pPr>
+            <w:r>
+              <w:rPr>
+                <w:sz w:val="20"/>
+                <w:lang w:val="en-US"/>
               </w:rPr>
               <w:tab/>
             </w:r>
             <w:r>
               <w:rPr>
                 <w:sz w:val="20"/>
+                <w:lang w:val="en-US"/>
               </w:rPr>
               <w:tab/>
             </w:r>
             <w:r>
               <w:rPr>
                 <w:sz w:val="20"/>
+                <w:lang w:val="en-US"/>
               </w:rPr>
               <w:tab/>
-            </w:r>
-            <w:proofErr w:type="spellStart"/>
-            <w:r>
-              <w:rPr>
-                <w:sz w:val="20"/>
-              </w:rPr>
-              <w:t>Label</w:t>
-            </w:r>
-            <w:proofErr w:type="spellEnd"/>
-            <w:r>
-              <w:rPr>
-                <w:sz w:val="20"/>
-              </w:rPr>
-              <w:t xml:space="preserve"> {</w:t>
+              <w:t>Label {</w:t>
             </w:r>
           </w:p>
           <w:p>
@@ -5235,89 +5446,37 @@
               <w:pStyle w:val="a3"/>
               <w:rPr>
                 <w:sz w:val="20"/>
-              </w:rPr>
-            </w:pPr>
-            <w:r>
-              <w:rPr>
-                <w:sz w:val="20"/>
+                <w:lang w:val="en-US"/>
+              </w:rPr>
+            </w:pPr>
+            <w:r>
+              <w:rPr>
+                <w:sz w:val="20"/>
+                <w:lang w:val="en-US"/>
               </w:rPr>
               <w:tab/>
             </w:r>
             <w:r>
               <w:rPr>
                 <w:sz w:val="20"/>
+                <w:lang w:val="en-US"/>
               </w:rPr>
               <w:tab/>
             </w:r>
             <w:r>
               <w:rPr>
                 <w:sz w:val="20"/>
+                <w:lang w:val="en-US"/>
               </w:rPr>
               <w:tab/>
             </w:r>
             <w:r>
               <w:rPr>
                 <w:sz w:val="20"/>
+                <w:lang w:val="en-US"/>
               </w:rPr>
               <w:tab/>
-            </w:r>
-            <w:proofErr w:type="spellStart"/>
-            <w:proofErr w:type="gramStart"/>
-            <w:r>
-              <w:rPr>
-                <w:sz w:val="20"/>
-              </w:rPr>
-              <w:t>caption</w:t>
-            </w:r>
-            <w:proofErr w:type="spellEnd"/>
-            <w:proofErr w:type="gramEnd"/>
-            <w:r>
-              <w:rPr>
-                <w:sz w:val="20"/>
-              </w:rPr>
-              <w:t>: "</w:t>
-            </w:r>
-            <w:proofErr w:type="spellStart"/>
-            <w:r>
-              <w:rPr>
-                <w:sz w:val="20"/>
-              </w:rPr>
-              <w:t>It's</w:t>
-            </w:r>
-            <w:proofErr w:type="spellEnd"/>
-            <w:r>
-              <w:rPr>
-                <w:sz w:val="20"/>
-              </w:rPr>
-              <w:t xml:space="preserve"> </w:t>
-            </w:r>
-            <w:proofErr w:type="spellStart"/>
-            <w:r>
-              <w:rPr>
-                <w:sz w:val="20"/>
-              </w:rPr>
-              <w:t>mine</w:t>
-            </w:r>
-            <w:proofErr w:type="spellEnd"/>
-            <w:r>
-              <w:rPr>
-                <w:sz w:val="20"/>
-              </w:rPr>
-              <w:t xml:space="preserve"> </w:t>
-            </w:r>
-            <w:proofErr w:type="spellStart"/>
-            <w:r>
-              <w:rPr>
-                <w:sz w:val="20"/>
-              </w:rPr>
-              <w:t>Label</w:t>
-            </w:r>
-            <w:proofErr w:type="spellEnd"/>
-            <w:r>
-              <w:rPr>
-                <w:sz w:val="20"/>
-              </w:rPr>
-              <w:t>"</w:t>
+              <w:t>caption: "It's mine Label"</w:t>
             </w:r>
           </w:p>
           <w:p>
@@ -5325,23 +5484,27 @@
               <w:pStyle w:val="a3"/>
               <w:rPr>
                 <w:sz w:val="20"/>
-              </w:rPr>
-            </w:pPr>
-            <w:r>
-              <w:rPr>
-                <w:sz w:val="20"/>
+                <w:lang w:val="en-US"/>
+              </w:rPr>
+            </w:pPr>
+            <w:r>
+              <w:rPr>
+                <w:sz w:val="20"/>
+                <w:lang w:val="en-US"/>
               </w:rPr>
               <w:tab/>
             </w:r>
             <w:r>
               <w:rPr>
                 <w:sz w:val="20"/>
+                <w:lang w:val="en-US"/>
               </w:rPr>
               <w:tab/>
             </w:r>
             <w:r>
               <w:rPr>
                 <w:sz w:val="20"/>
+                <w:lang w:val="en-US"/>
               </w:rPr>
               <w:tab/>
               <w:t>}</w:t>
@@ -5352,23 +5515,27 @@
               <w:pStyle w:val="a3"/>
               <w:rPr>
                 <w:sz w:val="20"/>
-              </w:rPr>
-            </w:pPr>
-            <w:r>
-              <w:rPr>
-                <w:sz w:val="20"/>
+                <w:lang w:val="en-US"/>
+              </w:rPr>
+            </w:pPr>
+            <w:r>
+              <w:rPr>
+                <w:sz w:val="20"/>
+                <w:lang w:val="en-US"/>
               </w:rPr>
               <w:tab/>
             </w:r>
             <w:r>
               <w:rPr>
                 <w:sz w:val="20"/>
+                <w:lang w:val="en-US"/>
               </w:rPr>
               <w:tab/>
             </w:r>
             <w:r>
               <w:rPr>
                 <w:sz w:val="20"/>
+                <w:lang w:val="en-US"/>
               </w:rPr>
               <w:tab/>
             </w:r>
@@ -5383,18 +5550,21 @@
             <w:r>
               <w:rPr>
                 <w:sz w:val="20"/>
+                <w:lang w:val="en-US"/>
               </w:rPr>
               <w:tab/>
             </w:r>
             <w:r>
               <w:rPr>
                 <w:sz w:val="20"/>
+                <w:lang w:val="en-US"/>
               </w:rPr>
               <w:tab/>
             </w:r>
             <w:r>
               <w:rPr>
                 <w:sz w:val="20"/>
+                <w:lang w:val="en-US"/>
               </w:rPr>
               <w:tab/>
             </w:r>
@@ -5631,7 +5801,7 @@
           <w:rPr>
             <w:noProof/>
           </w:rPr>
-          <w:t>2</w:t>
+          <w:t>4</w:t>
         </w:r>
       </w:fldSimple>
       <w:r>
@@ -5640,10 +5810,7 @@
     </w:p>
     <w:p>
       <w:r>
-        <w:t xml:space="preserve">На рисунке 3 изображён </w:t>
-      </w:r>
-      <w:r>
-        <w:t xml:space="preserve">результат работы синтаксического анализатора, реализованного на </w:t>
+        <w:t xml:space="preserve">На рисунке 3 изображён результат работы синтаксического анализатора, реализованного на </w:t>
       </w:r>
       <w:r>
         <w:rPr>
@@ -5672,7 +5839,6 @@
           <w:noProof/>
           <w:lang w:eastAsia="ru-RU"/>
         </w:rPr>
-        <w:lastRenderedPageBreak/>
         <w:drawing>
           <wp:inline distT="0" distB="0" distL="0" distR="0" wp14:anchorId="354D77BC" wp14:editId="77F7330C">
             <wp:extent cx="3521123" cy="2825683"/>
@@ -5723,7 +5889,7 @@
           <w:rPr>
             <w:noProof/>
           </w:rPr>
-          <w:t>3</w:t>
+          <w:t>5</w:t>
         </w:r>
       </w:fldSimple>
       <w:r>
@@ -5740,7 +5906,10 @@
         <w:pStyle w:val="2"/>
       </w:pPr>
       <w:r>
-        <w:t>3 Проектирование и реализация транслятора</w:t>
+        <w:t>4</w:t>
+      </w:r>
+      <w:r>
+        <w:t xml:space="preserve"> Проектирование и реализация транслятора</w:t>
       </w:r>
     </w:p>
     <w:p/>
@@ -5751,7 +5920,10 @@
         <w:pStyle w:val="2"/>
       </w:pPr>
       <w:r>
-        <w:t xml:space="preserve">4 Изучение </w:t>
+        <w:t>5</w:t>
+      </w:r>
+      <w:r>
+        <w:t xml:space="preserve"> Изучение </w:t>
       </w:r>
       <w:r>
         <w:rPr>
@@ -5779,7 +5951,10 @@
         <w:pStyle w:val="2"/>
       </w:pPr>
       <w:r>
-        <w:t>5 Проектирование и реализация генератора</w:t>
+        <w:t>6</w:t>
+      </w:r>
+      <w:r>
+        <w:t xml:space="preserve"> Проектирование и реализация генератора</w:t>
       </w:r>
     </w:p>
     <w:p/>
@@ -5790,12 +5965,38 @@
         <w:pStyle w:val="2"/>
       </w:pPr>
       <w:r>
-        <w:t>6 Проектирование и реализация приложения</w:t>
-      </w:r>
-    </w:p>
-    <w:p>
-      <w:r>
-        <w:t>В качестве итого приложения будет исполняемый файл, который принимает команды. Описание команд приведено в таблице ниже.</w:t>
+        <w:t>7</w:t>
+      </w:r>
+      <w:r>
+        <w:t xml:space="preserve"> Проектирование и реализация приложения</w:t>
+      </w:r>
+    </w:p>
+    <w:p>
+      <w:r>
+        <w:t xml:space="preserve">В качестве приложения будет </w:t>
+      </w:r>
+      <w:r>
+        <w:t xml:space="preserve">выступать консольное приложение, которое принимает на вход команды, а выдаёт </w:t>
+      </w:r>
+      <w:proofErr w:type="spellStart"/>
+      <w:r>
+        <w:t>Python</w:t>
+      </w:r>
+      <w:proofErr w:type="spellEnd"/>
+      <w:r>
+        <w:t xml:space="preserve"> </w:t>
+      </w:r>
+      <w:r>
+        <w:t>файл со сгенерированным кодом</w:t>
+      </w:r>
+      <w:r>
+        <w:t>. По существу, данное приложение является транслятором языка</w:t>
+      </w:r>
+      <w:r>
+        <w:t xml:space="preserve">. Список принимаемых команд приведен </w:t>
+      </w:r>
+      <w:r>
+        <w:t>в таблице.</w:t>
       </w:r>
     </w:p>
     <w:p/>
@@ -5814,6 +6015,7 @@
         <w:tc>
           <w:tcPr>
             <w:tcW w:w="2122" w:type="dxa"/>
+            <w:shd w:val="clear" w:color="auto" w:fill="D9D9D9" w:themeFill="background1" w:themeFillShade="D9"/>
           </w:tcPr>
           <w:p>
             <w:pPr>
@@ -5835,6 +6037,7 @@
         <w:tc>
           <w:tcPr>
             <w:tcW w:w="7223" w:type="dxa"/>
+            <w:shd w:val="clear" w:color="auto" w:fill="D9D9D9" w:themeFill="background1" w:themeFillShade="D9"/>
           </w:tcPr>
           <w:p>
             <w:pPr>
@@ -5864,7 +6067,6 @@
               <w:pStyle w:val="a3"/>
               <w:rPr>
                 <w:sz w:val="24"/>
-                <w:lang w:val="en-US"/>
               </w:rPr>
             </w:pPr>
             <w:r>
@@ -5912,28 +6114,37 @@
               <w:pStyle w:val="a3"/>
               <w:rPr>
                 <w:sz w:val="24"/>
-                <w:lang w:val="en-US"/>
               </w:rPr>
             </w:pPr>
             <w:r>
               <w:rPr>
                 <w:sz w:val="24"/>
-                <w:lang w:val="en-US"/>
-              </w:rPr>
-              <w:lastRenderedPageBreak/>
-              <w:t>--file=[</w:t>
+              </w:rPr>
+              <w:t>--</w:t>
             </w:r>
             <w:r>
               <w:rPr>
                 <w:sz w:val="24"/>
                 <w:lang w:val="en-US"/>
               </w:rPr>
+              <w:t>file</w:t>
+            </w:r>
+            <w:r>
+              <w:rPr>
+                <w:sz w:val="24"/>
+              </w:rPr>
+              <w:t>=[</w:t>
+            </w:r>
+            <w:r>
+              <w:rPr>
+                <w:sz w:val="24"/>
+                <w:lang w:val="en-US"/>
+              </w:rPr>
               <w:t>filename</w:t>
             </w:r>
             <w:r>
               <w:rPr>
                 <w:sz w:val="24"/>
-                <w:lang w:val="en-US"/>
               </w:rPr>
               <w:t>]</w:t>
             </w:r>
@@ -5996,15 +6207,20 @@
               <w:pStyle w:val="a3"/>
               <w:rPr>
                 <w:sz w:val="24"/>
-                <w:lang w:val="en-US"/>
               </w:rPr>
             </w:pPr>
             <w:r>
               <w:rPr>
                 <w:sz w:val="24"/>
-                <w:lang w:val="en-US"/>
-              </w:rPr>
-              <w:t>--debug</w:t>
+              </w:rPr>
+              <w:t>--</w:t>
+            </w:r>
+            <w:r>
+              <w:rPr>
+                <w:sz w:val="24"/>
+                <w:lang w:val="en-US"/>
+              </w:rPr>
+              <w:t>debug</w:t>
             </w:r>
           </w:p>
         </w:tc>
@@ -6072,6 +6288,262 @@
       </w:tr>
     </w:tbl>
     <w:p/>
+    <w:p>
+      <w:r>
+        <w:t>Схема работы с приложением представляется следующим образом</w:t>
+      </w:r>
+      <w:r>
+        <w:t xml:space="preserve"> (Рисунок …)</w:t>
+      </w:r>
+      <w:r>
+        <w:t>:</w:t>
+      </w:r>
+    </w:p>
+    <w:p>
+      <w:pPr>
+        <w:pStyle w:val="ad"/>
+        <w:numPr>
+          <w:ilvl w:val="0"/>
+          <w:numId w:val="14"/>
+        </w:numPr>
+      </w:pPr>
+      <w:proofErr w:type="gramStart"/>
+      <w:r>
+        <w:t>разработчик</w:t>
+      </w:r>
+      <w:proofErr w:type="gramEnd"/>
+      <w:r>
+        <w:t xml:space="preserve"> создаёт файл</w:t>
+      </w:r>
+      <w:r>
+        <w:t xml:space="preserve"> и </w:t>
+      </w:r>
+      <w:r>
+        <w:t xml:space="preserve">пишет код на </w:t>
+      </w:r>
+      <w:proofErr w:type="spellStart"/>
+      <w:r>
+        <w:rPr>
+          <w:lang w:val="en-US"/>
+        </w:rPr>
+        <w:t>Lui</w:t>
+      </w:r>
+      <w:proofErr w:type="spellEnd"/>
+      <w:r>
+        <w:t>;</w:t>
+      </w:r>
+    </w:p>
+    <w:p>
+      <w:pPr>
+        <w:pStyle w:val="ad"/>
+        <w:numPr>
+          <w:ilvl w:val="0"/>
+          <w:numId w:val="14"/>
+        </w:numPr>
+      </w:pPr>
+      <w:proofErr w:type="gramStart"/>
+      <w:r>
+        <w:t>передаёт</w:t>
+      </w:r>
+      <w:proofErr w:type="gramEnd"/>
+      <w:r>
+        <w:t xml:space="preserve"> </w:t>
+      </w:r>
+      <w:r>
+        <w:t>файл на вход</w:t>
+      </w:r>
+      <w:r>
+        <w:t xml:space="preserve"> консольного приложения</w:t>
+      </w:r>
+      <w:r>
+        <w:t>;</w:t>
+      </w:r>
+    </w:p>
+    <w:p>
+      <w:pPr>
+        <w:pStyle w:val="ad"/>
+        <w:numPr>
+          <w:ilvl w:val="0"/>
+          <w:numId w:val="14"/>
+        </w:numPr>
+      </w:pPr>
+      <w:proofErr w:type="gramStart"/>
+      <w:r>
+        <w:t>если</w:t>
+      </w:r>
+      <w:proofErr w:type="gramEnd"/>
+      <w:r>
+        <w:t xml:space="preserve"> во время трансляции ошибок нет, то получает </w:t>
+      </w:r>
+      <w:r>
+        <w:rPr>
+          <w:lang w:val="en-US"/>
+        </w:rPr>
+        <w:t>Python</w:t>
+      </w:r>
+      <w:r>
+        <w:t xml:space="preserve"> </w:t>
+      </w:r>
+      <w:r>
+        <w:t>файл</w:t>
+      </w:r>
+      <w:r>
+        <w:t>;</w:t>
+      </w:r>
+    </w:p>
+    <w:p>
+      <w:pPr>
+        <w:pStyle w:val="ad"/>
+        <w:numPr>
+          <w:ilvl w:val="0"/>
+          <w:numId w:val="14"/>
+        </w:numPr>
+      </w:pPr>
+      <w:proofErr w:type="gramStart"/>
+      <w:r>
+        <w:t>запускае</w:t>
+      </w:r>
+      <w:r>
+        <w:t>т</w:t>
+      </w:r>
+      <w:proofErr w:type="gramEnd"/>
+      <w:r>
+        <w:t xml:space="preserve"> </w:t>
+      </w:r>
+      <w:r>
+        <w:rPr>
+          <w:lang w:val="en-US"/>
+        </w:rPr>
+        <w:t xml:space="preserve">Python </w:t>
+      </w:r>
+      <w:r>
+        <w:t>файл</w:t>
+      </w:r>
+      <w:r>
+        <w:rPr>
+          <w:lang w:val="en-US"/>
+        </w:rPr>
+        <w:t>;</w:t>
+      </w:r>
+    </w:p>
+    <w:p>
+      <w:pPr>
+        <w:pStyle w:val="ad"/>
+        <w:numPr>
+          <w:ilvl w:val="0"/>
+          <w:numId w:val="14"/>
+        </w:numPr>
+      </w:pPr>
+      <w:proofErr w:type="gramStart"/>
+      <w:r>
+        <w:t>иначе</w:t>
+      </w:r>
+      <w:proofErr w:type="gramEnd"/>
+      <w:r>
+        <w:t xml:space="preserve"> ему выводится сообщение об ошибке.</w:t>
+      </w:r>
+    </w:p>
+    <w:p/>
+    <w:p>
+      <w:pPr>
+        <w:keepNext/>
+        <w:ind w:firstLine="0"/>
+      </w:pPr>
+      <w:r>
+        <w:rPr>
+          <w:noProof/>
+          <w:lang w:eastAsia="ru-RU"/>
+        </w:rPr>
+        <w:lastRenderedPageBreak/>
+        <w:drawing>
+          <wp:inline distT="0" distB="0" distL="0" distR="0" wp14:anchorId="5F0CA67D" wp14:editId="035C03B2">
+            <wp:extent cx="5940425" cy="2572923"/>
+            <wp:effectExtent l="0" t="0" r="3175" b="0"/>
+            <wp:docPr id="5" name="Рисунок 5" descr="G:\Projects\mirea\lui\doc\media\Lui.exe work process.png"/>
+            <wp:cNvGraphicFramePr>
+              <a:graphicFrameLocks xmlns:a="http://schemas.openxmlformats.org/drawingml/2006/main" noChangeAspect="1"/>
+            </wp:cNvGraphicFramePr>
+            <a:graphic xmlns:a="http://schemas.openxmlformats.org/drawingml/2006/main">
+              <a:graphicData uri="http://schemas.openxmlformats.org/drawingml/2006/picture">
+                <pic:pic xmlns:pic="http://schemas.openxmlformats.org/drawingml/2006/picture">
+                  <pic:nvPicPr>
+                    <pic:cNvPr id="0" name="Picture 1" descr="G:\Projects\mirea\lui\doc\media\Lui.exe work process.png"/>
+                    <pic:cNvPicPr>
+                      <a:picLocks noChangeAspect="1" noChangeArrowheads="1"/>
+                    </pic:cNvPicPr>
+                  </pic:nvPicPr>
+                  <pic:blipFill>
+                    <a:blip r:embed="rId16">
+                      <a:extLst>
+                        <a:ext uri="{28A0092B-C50C-407E-A947-70E740481C1C}">
+                          <a14:useLocalDpi xmlns:a14="http://schemas.microsoft.com/office/drawing/2010/main" val="0"/>
+                        </a:ext>
+                      </a:extLst>
+                    </a:blip>
+                    <a:srcRect/>
+                    <a:stretch>
+                      <a:fillRect/>
+                    </a:stretch>
+                  </pic:blipFill>
+                  <pic:spPr bwMode="auto">
+                    <a:xfrm>
+                      <a:off x="0" y="0"/>
+                      <a:ext cx="5940425" cy="2572923"/>
+                    </a:xfrm>
+                    <a:prstGeom prst="rect">
+                      <a:avLst/>
+                    </a:prstGeom>
+                    <a:noFill/>
+                    <a:ln>
+                      <a:noFill/>
+                    </a:ln>
+                  </pic:spPr>
+                </pic:pic>
+              </a:graphicData>
+            </a:graphic>
+          </wp:inline>
+        </w:drawing>
+      </w:r>
+    </w:p>
+    <w:p>
+      <w:pPr>
+        <w:pStyle w:val="a5"/>
+        <w:jc w:val="center"/>
+      </w:pPr>
+      <w:r>
+        <w:t xml:space="preserve">Рисунок </w:t>
+      </w:r>
+      <w:fldSimple w:instr=" SEQ Рисунок \* ARABIC ">
+        <w:r>
+          <w:rPr>
+            <w:noProof/>
+          </w:rPr>
+          <w:t>6</w:t>
+        </w:r>
+      </w:fldSimple>
+      <w:r>
+        <w:t xml:space="preserve"> – Схема работы </w:t>
+      </w:r>
+      <w:r>
+        <w:t xml:space="preserve">консольного приложения </w:t>
+      </w:r>
+      <w:proofErr w:type="spellStart"/>
+      <w:r>
+        <w:rPr>
+          <w:lang w:val="en-US"/>
+        </w:rPr>
+        <w:t>L</w:t>
+      </w:r>
+      <w:r>
+        <w:rPr>
+          <w:lang w:val="en-US"/>
+        </w:rPr>
+        <w:t>ui</w:t>
+      </w:r>
+      <w:proofErr w:type="spellEnd"/>
+    </w:p>
+    <w:p/>
+    <w:p/>
     <w:p/>
     <w:p/>
     <w:p/>
@@ -6096,15 +6568,368 @@
     </w:p>
     <w:p>
       <w:r>
-        <w:t>Я молодец!</w:t>
+        <w:t>По итогу в</w:t>
+      </w:r>
+      <w:r>
+        <w:t>ы</w:t>
+      </w:r>
+      <w:r>
+        <w:t xml:space="preserve">полнения курсового проекта был спроектирован и разработан языка декларативного описания </w:t>
+      </w:r>
+      <w:r>
+        <w:rPr>
+          <w:lang w:val="en-US"/>
+        </w:rPr>
+        <w:t>GUI</w:t>
+      </w:r>
+      <w:r>
+        <w:t xml:space="preserve"> </w:t>
+      </w:r>
+      <w:r>
+        <w:t xml:space="preserve">с автоматической генерацией кода под </w:t>
+      </w:r>
+      <w:r>
+        <w:rPr>
+          <w:lang w:val="en-US"/>
+        </w:rPr>
+        <w:t>GUI</w:t>
+      </w:r>
+      <w:r>
+        <w:t xml:space="preserve">-библиотеку </w:t>
+      </w:r>
+      <w:proofErr w:type="spellStart"/>
+      <w:r>
+        <w:rPr>
+          <w:lang w:val="en-US"/>
+        </w:rPr>
+        <w:t>Tkinter</w:t>
+      </w:r>
+      <w:proofErr w:type="spellEnd"/>
+      <w:r>
+        <w:t>.</w:t>
+      </w:r>
+    </w:p>
+    <w:p>
+      <w:r>
+        <w:t>В процесс выполнения были выполненные следующие этапы:</w:t>
+      </w:r>
+    </w:p>
+    <w:p>
+      <w:pPr>
+        <w:pStyle w:val="ad"/>
+        <w:numPr>
+          <w:ilvl w:val="0"/>
+          <w:numId w:val="17"/>
+        </w:numPr>
+      </w:pPr>
+      <w:proofErr w:type="gramStart"/>
+      <w:r>
+        <w:t>анализ</w:t>
+      </w:r>
+      <w:proofErr w:type="gramEnd"/>
+      <w:r>
+        <w:t xml:space="preserve"> декларативного подхода и существующих решений</w:t>
+      </w:r>
+    </w:p>
+    <w:p>
+      <w:pPr>
+        <w:pStyle w:val="ad"/>
+        <w:numPr>
+          <w:ilvl w:val="0"/>
+          <w:numId w:val="17"/>
+        </w:numPr>
+      </w:pPr>
+      <w:proofErr w:type="gramStart"/>
+      <w:r>
+        <w:t>проектирование</w:t>
+      </w:r>
+      <w:proofErr w:type="gramEnd"/>
+      <w:r>
+        <w:t xml:space="preserve"> декларативного языка</w:t>
+      </w:r>
+      <w:r>
+        <w:rPr>
+          <w:lang w:val="en-US"/>
+        </w:rPr>
+        <w:t>;</w:t>
+      </w:r>
+    </w:p>
+    <w:p>
+      <w:pPr>
+        <w:pStyle w:val="ad"/>
+        <w:numPr>
+          <w:ilvl w:val="0"/>
+          <w:numId w:val="17"/>
+        </w:numPr>
+      </w:pPr>
+      <w:proofErr w:type="gramStart"/>
+      <w:r>
+        <w:t>проектирование</w:t>
+      </w:r>
+      <w:proofErr w:type="gramEnd"/>
+      <w:r>
+        <w:t xml:space="preserve"> и реализация транслятора</w:t>
+      </w:r>
+      <w:r>
+        <w:rPr>
+          <w:lang w:val="en-US"/>
+        </w:rPr>
+        <w:t>;</w:t>
+      </w:r>
+    </w:p>
+    <w:p>
+      <w:pPr>
+        <w:pStyle w:val="ad"/>
+        <w:numPr>
+          <w:ilvl w:val="0"/>
+          <w:numId w:val="17"/>
+        </w:numPr>
+      </w:pPr>
+      <w:proofErr w:type="gramStart"/>
+      <w:r>
+        <w:t>изучение</w:t>
+      </w:r>
+      <w:proofErr w:type="gramEnd"/>
+      <w:r>
+        <w:t xml:space="preserve"> </w:t>
+      </w:r>
+      <w:r>
+        <w:rPr>
+          <w:lang w:val="en-US"/>
+        </w:rPr>
+        <w:t>GUI</w:t>
+      </w:r>
+      <w:r>
+        <w:t xml:space="preserve">-библиотеки </w:t>
+      </w:r>
+      <w:proofErr w:type="spellStart"/>
+      <w:r>
+        <w:rPr>
+          <w:lang w:val="en-US"/>
+        </w:rPr>
+        <w:t>Tkinter</w:t>
+      </w:r>
+      <w:proofErr w:type="spellEnd"/>
+      <w:r>
+        <w:t>;</w:t>
+      </w:r>
+    </w:p>
+    <w:p>
+      <w:pPr>
+        <w:pStyle w:val="ad"/>
+        <w:numPr>
+          <w:ilvl w:val="0"/>
+          <w:numId w:val="17"/>
+        </w:numPr>
+      </w:pPr>
+      <w:proofErr w:type="gramStart"/>
+      <w:r>
+        <w:t>проектирование</w:t>
+      </w:r>
+      <w:proofErr w:type="gramEnd"/>
+      <w:r>
+        <w:t xml:space="preserve"> и реализация генератора кода</w:t>
+      </w:r>
+      <w:r>
+        <w:t>;</w:t>
+      </w:r>
+    </w:p>
+    <w:p>
+      <w:pPr>
+        <w:pStyle w:val="ad"/>
+        <w:numPr>
+          <w:ilvl w:val="0"/>
+          <w:numId w:val="17"/>
+        </w:numPr>
+      </w:pPr>
+      <w:proofErr w:type="gramStart"/>
+      <w:r>
+        <w:t>проектирование</w:t>
+      </w:r>
+      <w:proofErr w:type="gramEnd"/>
+      <w:r>
+        <w:t xml:space="preserve"> и реализация консольного приложения</w:t>
+      </w:r>
+    </w:p>
+    <w:p>
+      <w:pPr>
+        <w:pStyle w:val="ad"/>
+        <w:numPr>
+          <w:ilvl w:val="0"/>
+          <w:numId w:val="17"/>
+        </w:numPr>
+      </w:pPr>
+      <w:proofErr w:type="gramStart"/>
+      <w:r>
+        <w:t>тестирование</w:t>
+      </w:r>
+      <w:proofErr w:type="gramEnd"/>
+      <w:r>
+        <w:t>.</w:t>
+      </w:r>
+    </w:p>
+    <w:p>
+      <w:r>
+        <w:t xml:space="preserve">Как и у каждого разработанного программного продукта, имеются свои достоинства и недостатки. </w:t>
+      </w:r>
+      <w:r>
+        <w:t>Выделим</w:t>
+      </w:r>
+      <w:r>
+        <w:t xml:space="preserve"> их</w:t>
+      </w:r>
+      <w:r>
+        <w:t xml:space="preserve">. </w:t>
+      </w:r>
+    </w:p>
+    <w:p>
+      <w:r>
+        <w:t>Достоинствами являются:</w:t>
+      </w:r>
+    </w:p>
+    <w:p>
+      <w:pPr>
+        <w:pStyle w:val="ad"/>
+        <w:numPr>
+          <w:ilvl w:val="0"/>
+          <w:numId w:val="16"/>
+        </w:numPr>
+      </w:pPr>
+      <w:proofErr w:type="gramStart"/>
+      <w:r>
+        <w:t>простота</w:t>
+      </w:r>
+      <w:proofErr w:type="gramEnd"/>
+      <w:r>
+        <w:t xml:space="preserve"> декларативного языка</w:t>
+      </w:r>
+      <w:r>
+        <w:t>;</w:t>
+      </w:r>
+    </w:p>
+    <w:p>
+      <w:pPr>
+        <w:pStyle w:val="ad"/>
+        <w:numPr>
+          <w:ilvl w:val="0"/>
+          <w:numId w:val="16"/>
+        </w:numPr>
+      </w:pPr>
+      <w:proofErr w:type="gramStart"/>
+      <w:r>
+        <w:t>наличие</w:t>
+      </w:r>
+      <w:proofErr w:type="gramEnd"/>
+      <w:r>
+        <w:t xml:space="preserve"> документации</w:t>
+      </w:r>
+      <w:r>
+        <w:t>;</w:t>
+      </w:r>
+    </w:p>
+    <w:p>
+      <w:pPr>
+        <w:pStyle w:val="ad"/>
+        <w:numPr>
+          <w:ilvl w:val="0"/>
+          <w:numId w:val="16"/>
+        </w:numPr>
+      </w:pPr>
+      <w:proofErr w:type="gramStart"/>
+      <w:r>
+        <w:t>открытый</w:t>
+      </w:r>
+      <w:proofErr w:type="gramEnd"/>
+      <w:r>
+        <w:t xml:space="preserve"> исходный код языка</w:t>
+      </w:r>
+      <w:r>
+        <w:t>;</w:t>
+      </w:r>
+    </w:p>
+    <w:p>
+      <w:pPr>
+        <w:pStyle w:val="ad"/>
+        <w:numPr>
+          <w:ilvl w:val="0"/>
+          <w:numId w:val="16"/>
+        </w:numPr>
+      </w:pPr>
+      <w:proofErr w:type="gramStart"/>
+      <w:r>
+        <w:t>кроссплатформенность</w:t>
+      </w:r>
+      <w:proofErr w:type="gramEnd"/>
+      <w:r>
+        <w:t>.</w:t>
+      </w:r>
+    </w:p>
+    <w:p>
+      <w:r>
+        <w:t>Недостатками являются:</w:t>
+      </w:r>
+    </w:p>
+    <w:p>
+      <w:pPr>
+        <w:pStyle w:val="ad"/>
+        <w:numPr>
+          <w:ilvl w:val="0"/>
+          <w:numId w:val="15"/>
+        </w:numPr>
+      </w:pPr>
+      <w:proofErr w:type="gramStart"/>
+      <w:r>
+        <w:t>поддерживает</w:t>
+      </w:r>
+      <w:proofErr w:type="gramEnd"/>
+      <w:r>
+        <w:t xml:space="preserve"> только библиотеку </w:t>
+      </w:r>
+      <w:proofErr w:type="spellStart"/>
+      <w:r>
+        <w:rPr>
+          <w:lang w:val="en-US"/>
+        </w:rPr>
+        <w:t>Tkinter</w:t>
+      </w:r>
+      <w:proofErr w:type="spellEnd"/>
+      <w:r>
+        <w:rPr>
+          <w:lang w:val="en-US"/>
+        </w:rPr>
+        <w:t>;</w:t>
+      </w:r>
+    </w:p>
+    <w:p>
+      <w:pPr>
+        <w:pStyle w:val="ad"/>
+        <w:numPr>
+          <w:ilvl w:val="0"/>
+          <w:numId w:val="15"/>
+        </w:numPr>
+      </w:pPr>
+      <w:proofErr w:type="gramStart"/>
+      <w:r>
+        <w:t>не</w:t>
+      </w:r>
+      <w:proofErr w:type="gramEnd"/>
+      <w:r>
+        <w:t xml:space="preserve"> является полноценной альтернативной </w:t>
+      </w:r>
+      <w:r>
+        <w:rPr>
+          <w:lang w:val="en-US"/>
+        </w:rPr>
+        <w:t>GUI</w:t>
+      </w:r>
+      <w:r>
+        <w:t>-библиотеки</w:t>
+      </w:r>
+      <w:r>
+        <w:t>.</w:t>
       </w:r>
     </w:p>
     <w:p/>
-    <w:p>
-      <w:pPr>
-        <w:ind w:firstLine="0"/>
-      </w:pPr>
-    </w:p>
     <w:p/>
     <w:p/>
     <w:p>
@@ -6126,7 +6951,6 @@
         <w:t>список используемых источников</w:t>
       </w:r>
     </w:p>
-    <w:p/>
     <w:p>
       <w:r>
         <w:t>Нормативные документы:</w:t>
@@ -6134,15 +6958,25 @@
     </w:p>
     <w:p>
       <w:r>
-        <w:t>ГОСТ 7.32-2017</w:t>
-      </w:r>
-    </w:p>
-    <w:p>
-      <w:r>
-        <w:t>Приказ о курсовом проектировании</w:t>
-      </w:r>
-    </w:p>
-    <w:p/>
+        <w:t xml:space="preserve">1. </w:t>
+      </w:r>
+      <w:r>
+        <w:t xml:space="preserve">ГОСТ 7.32-2017 Система стандартов по информации, библиотечному и издательскому делу. Отчет о научно-исследовательской работе. Структура и правила оформления. – М.: </w:t>
+      </w:r>
+      <w:r>
+        <w:t>Стандартинформ, 2017. – 32 с.;</w:t>
+      </w:r>
+    </w:p>
+    <w:p>
+      <w:r>
+        <w:t>2. Методические указания по курсового проекта. – М.: РТУ МИРЭА, 2019. – 45 с.;</w:t>
+      </w:r>
+    </w:p>
+    <w:p>
+      <w:r>
+        <w:t>3. О введении в действие Инструкции по организации и проведению курсового проектирования. – М.: РТУ МИРЭА, Приказ №1325 от 05.10.2018. – 17 с..</w:t>
+      </w:r>
+    </w:p>
     <w:p>
       <w:r>
         <w:t>Книги:</w:t>
@@ -6158,102 +6992,1055 @@
         <w:rPr>
           <w:lang w:eastAsia="ru-RU"/>
         </w:rPr>
-        <w:t>Н. Вирт "Построение компиляторов"</w:t>
-      </w:r>
-    </w:p>
-    <w:p>
-      <w:pPr>
+        <w:t xml:space="preserve">1. </w:t>
+      </w:r>
+      <w:r>
         <w:rPr>
           <w:lang w:eastAsia="ru-RU"/>
         </w:rPr>
-      </w:pPr>
+        <w:t>Построение компиляторов</w:t>
+      </w:r>
       <w:r>
         <w:rPr>
           <w:lang w:eastAsia="ru-RU"/>
         </w:rPr>
-        <w:t>Н. Вирт "Алгоритмы и структуры данных"</w:t>
-      </w:r>
-    </w:p>
-    <w:p/>
+        <w:t xml:space="preserve"> </w:t>
+      </w:r>
+      <w:r>
+        <w:rPr>
+          <w:lang w:eastAsia="ru-RU"/>
+        </w:rPr>
+        <w:t>[</w:t>
+      </w:r>
+      <w:r>
+        <w:rPr>
+          <w:lang w:eastAsia="ru-RU"/>
+        </w:rPr>
+        <w:t>Текст</w:t>
+      </w:r>
+      <w:r>
+        <w:rPr>
+          <w:lang w:eastAsia="ru-RU"/>
+        </w:rPr>
+        <w:t>]</w:t>
+      </w:r>
+      <w:r>
+        <w:rPr>
+          <w:lang w:eastAsia="ru-RU"/>
+        </w:rPr>
+        <w:t>:</w:t>
+      </w:r>
+      <w:r>
+        <w:rPr>
+          <w:lang w:eastAsia="ru-RU"/>
+        </w:rPr>
+        <w:t xml:space="preserve"> / </w:t>
+      </w:r>
+      <w:r>
+        <w:rPr>
+          <w:lang w:eastAsia="ru-RU"/>
+        </w:rPr>
+        <w:t xml:space="preserve">Н. Вирт </w:t>
+      </w:r>
+      <w:r>
+        <w:rPr>
+          <w:lang w:eastAsia="ru-RU"/>
+        </w:rPr>
+        <w:t>–</w:t>
+      </w:r>
+      <w:r>
+        <w:rPr>
+          <w:lang w:eastAsia="ru-RU"/>
+        </w:rPr>
+        <w:t xml:space="preserve"> </w:t>
+      </w:r>
+      <w:r>
+        <w:rPr>
+          <w:lang w:eastAsia="ru-RU"/>
+        </w:rPr>
+        <w:t>М.: ДМК Пресс, 2016. – 272 с.</w:t>
+      </w:r>
+      <w:r>
+        <w:rPr>
+          <w:lang w:eastAsia="ru-RU"/>
+        </w:rPr>
+        <w:t>;</w:t>
+      </w:r>
+    </w:p>
+    <w:p>
+      <w:pPr>
+        <w:rPr>
+          <w:lang w:eastAsia="ru-RU"/>
+        </w:rPr>
+      </w:pPr>
+      <w:r>
+        <w:rPr>
+          <w:lang w:eastAsia="ru-RU"/>
+        </w:rPr>
+        <w:t xml:space="preserve">2. </w:t>
+      </w:r>
+      <w:r>
+        <w:rPr>
+          <w:lang w:eastAsia="ru-RU"/>
+        </w:rPr>
+        <w:t>Алгоритмы и структуры данных [Текст]: / Н. Вирт – М.: ДМК Пресс, 2014. – 192 с.</w:t>
+      </w:r>
+      <w:r>
+        <w:rPr>
+          <w:lang w:eastAsia="ru-RU"/>
+        </w:rPr>
+        <w:t>.</w:t>
+      </w:r>
+    </w:p>
     <w:p>
       <w:r>
         <w:t>Электронные ресурсы:</w:t>
       </w:r>
     </w:p>
     <w:p>
-      <w:hyperlink r:id="rId16" w:history="1">
-        <w:r>
-          <w:rPr>
-            <w:color w:val="0000FF"/>
-            <w:u w:val="single"/>
-          </w:rPr>
-          <w:t>https://en.wikipedia.org/wiki/Widget_(GUI)</w:t>
-        </w:r>
-      </w:hyperlink>
-    </w:p>
-    <w:p>
-      <w:hyperlink r:id="rId17" w:history="1">
-        <w:r>
-          <w:rPr>
-            <w:color w:val="0000FF"/>
-            <w:u w:val="single"/>
-          </w:rPr>
-          <w:t>http://effbot.org/tkinterbook/</w:t>
-        </w:r>
-      </w:hyperlink>
-    </w:p>
-    <w:p>
-      <w:hyperlink r:id="rId18" w:history="1">
-        <w:r>
-          <w:rPr>
-            <w:color w:val="0000FF"/>
-            <w:u w:val="single"/>
-          </w:rPr>
-          <w:t>https://docs.python.org/3.7/library/tkinter.html</w:t>
-        </w:r>
-      </w:hyperlink>
-    </w:p>
-    <w:p>
-      <w:hyperlink r:id="rId19" w:history="1">
-        <w:r>
-          <w:rPr>
-            <w:color w:val="0000FF"/>
-            <w:u w:val="single"/>
-          </w:rPr>
-          <w:t>https://docs.python.org/3.7/library/unittest.html</w:t>
-        </w:r>
-      </w:hyperlink>
+      <w:r>
+        <w:t xml:space="preserve">1. </w:t>
+      </w:r>
+      <w:r>
+        <w:rPr>
+          <w:lang w:val="en-US"/>
+        </w:rPr>
+        <w:t>Graphical</w:t>
+      </w:r>
       <w:r>
         <w:t xml:space="preserve"> </w:t>
       </w:r>
-    </w:p>
-    <w:p>
-      <w:pPr>
-        <w:rPr>
-          <w:color w:val="0000FF"/>
-          <w:u w:val="single"/>
-        </w:rPr>
-      </w:pPr>
-      <w:hyperlink r:id="rId20" w:history="1">
-        <w:r>
-          <w:rPr>
-            <w:color w:val="0000FF"/>
-            <w:u w:val="single"/>
-          </w:rPr>
-          <w:t>https://docs.python.org/3.7/library/pydoc.html</w:t>
-        </w:r>
-      </w:hyperlink>
-    </w:p>
-    <w:p>
+      <w:r>
+        <w:rPr>
+          <w:lang w:val="en-US"/>
+        </w:rPr>
+        <w:t>widget</w:t>
+      </w:r>
+      <w:r>
+        <w:t xml:space="preserve"> [</w:t>
+      </w:r>
+      <w:r>
+        <w:t>Электронный ресурс</w:t>
+      </w:r>
+      <w:r>
+        <w:t xml:space="preserve">]. </w:t>
+      </w:r>
+      <w:r>
+        <w:t>–</w:t>
+      </w:r>
+      <w:r>
+        <w:t xml:space="preserve"> </w:t>
+      </w:r>
+      <w:r>
+        <w:rPr>
+          <w:lang w:val="en-US"/>
+        </w:rPr>
+        <w:t>URL</w:t>
+      </w:r>
+      <w:r>
+        <w:t xml:space="preserve">: </w:t>
+      </w:r>
+      <w:r>
+        <w:rPr>
+          <w:lang w:val="en-US"/>
+        </w:rPr>
+        <w:t>https</w:t>
+      </w:r>
+      <w:r>
+        <w:t>://</w:t>
+      </w:r>
+      <w:r>
+        <w:rPr>
+          <w:lang w:val="en-US"/>
+        </w:rPr>
+        <w:t>en</w:t>
+      </w:r>
+      <w:r>
+        <w:t>.</w:t>
+      </w:r>
+      <w:proofErr w:type="spellStart"/>
+      <w:r>
+        <w:rPr>
+          <w:lang w:val="en-US"/>
+        </w:rPr>
+        <w:t>wikipedia</w:t>
+      </w:r>
+      <w:proofErr w:type="spellEnd"/>
+      <w:r>
+        <w:t>.</w:t>
+      </w:r>
+      <w:r>
+        <w:rPr>
+          <w:lang w:val="en-US"/>
+        </w:rPr>
+        <w:t>org</w:t>
+      </w:r>
+      <w:r>
+        <w:t>/</w:t>
+      </w:r>
+      <w:r>
+        <w:rPr>
+          <w:lang w:val="en-US"/>
+        </w:rPr>
+        <w:t>wiki</w:t>
+      </w:r>
+      <w:r>
+        <w:t>/</w:t>
+      </w:r>
+      <w:r>
+        <w:rPr>
+          <w:lang w:val="en-US"/>
+        </w:rPr>
+        <w:t>Widget</w:t>
+      </w:r>
+      <w:r>
+        <w:t>_(</w:t>
+      </w:r>
+      <w:r>
+        <w:rPr>
+          <w:lang w:val="en-US"/>
+        </w:rPr>
+        <w:t>GUI</w:t>
+      </w:r>
+      <w:r>
+        <w:t>)</w:t>
+      </w:r>
+      <w:r>
+        <w:t>;</w:t>
+      </w:r>
+    </w:p>
+    <w:p>
+      <w:pPr>
+        <w:rPr>
+          <w:lang w:val="en-US"/>
+        </w:rPr>
+      </w:pPr>
+      <w:r>
+        <w:rPr>
+          <w:lang w:val="en-US"/>
+        </w:rPr>
+        <w:t>2. Writing a C Compiler, Part 1 [</w:t>
+      </w:r>
+      <w:r>
+        <w:t>Электронный</w:t>
+      </w:r>
+      <w:r>
+        <w:rPr>
+          <w:lang w:val="en-US"/>
+        </w:rPr>
+        <w:t xml:space="preserve"> </w:t>
+      </w:r>
+      <w:r>
+        <w:t>ресурс</w:t>
+      </w:r>
+      <w:r>
+        <w:rPr>
+          <w:lang w:val="en-US"/>
+        </w:rPr>
+        <w:t>]</w:t>
+      </w:r>
+      <w:r>
+        <w:rPr>
+          <w:lang w:val="en-US"/>
+        </w:rPr>
+        <w:t xml:space="preserve">. </w:t>
+      </w:r>
+      <w:r>
+        <w:rPr>
+          <w:lang w:val="en-US"/>
+        </w:rPr>
+        <w:t>–</w:t>
+      </w:r>
+      <w:r>
+        <w:rPr>
+          <w:lang w:val="en-US"/>
+        </w:rPr>
+        <w:t xml:space="preserve"> </w:t>
+      </w:r>
+      <w:r>
+        <w:rPr>
+          <w:lang w:val="en-US"/>
+        </w:rPr>
+        <w:t xml:space="preserve">URL: </w:t>
+      </w:r>
+      <w:r>
+        <w:rPr>
+          <w:lang w:val="en-US"/>
+        </w:rPr>
+        <w:t>https://norasandler.com/2017/11/29/Write-a-Compiler.html</w:t>
+      </w:r>
+      <w:r>
+        <w:rPr>
+          <w:lang w:val="en-US"/>
+        </w:rPr>
+        <w:t>;</w:t>
+      </w:r>
+    </w:p>
+    <w:p>
+      <w:pPr>
+        <w:rPr>
+          <w:lang w:val="en-US"/>
+        </w:rPr>
+      </w:pPr>
+      <w:r>
+        <w:rPr>
+          <w:lang w:val="en-US"/>
+        </w:rPr>
+        <w:t>3.</w:t>
+      </w:r>
+      <w:r>
+        <w:rPr>
+          <w:lang w:val="en-US"/>
+        </w:rPr>
+        <w:t xml:space="preserve"> An Introduction to </w:t>
+      </w:r>
+      <w:proofErr w:type="spellStart"/>
+      <w:r>
+        <w:rPr>
+          <w:lang w:val="en-US"/>
+        </w:rPr>
+        <w:t>Tkinter</w:t>
+      </w:r>
+      <w:proofErr w:type="spellEnd"/>
+      <w:r>
+        <w:rPr>
+          <w:lang w:val="en-US"/>
+        </w:rPr>
+        <w:t xml:space="preserve"> (Work in progress)</w:t>
+      </w:r>
+      <w:r>
+        <w:rPr>
+          <w:lang w:val="en-US"/>
+        </w:rPr>
+        <w:t xml:space="preserve"> [</w:t>
+      </w:r>
+      <w:r>
+        <w:t>Электронный</w:t>
+      </w:r>
+      <w:r>
+        <w:rPr>
+          <w:lang w:val="en-US"/>
+        </w:rPr>
+        <w:t xml:space="preserve"> </w:t>
+      </w:r>
+      <w:r>
+        <w:t>ресурс</w:t>
+      </w:r>
+      <w:r>
+        <w:rPr>
+          <w:lang w:val="en-US"/>
+        </w:rPr>
+        <w:t>]. –</w:t>
+      </w:r>
+      <w:r>
+        <w:rPr>
+          <w:lang w:val="en-US"/>
+        </w:rPr>
+        <w:t xml:space="preserve"> URL:</w:t>
+      </w:r>
+      <w:r>
+        <w:rPr>
+          <w:lang w:val="en-US"/>
+        </w:rPr>
+        <w:t xml:space="preserve"> </w:t>
+      </w:r>
+      <w:r>
+        <w:rPr>
+          <w:lang w:val="en-US"/>
+        </w:rPr>
+        <w:t>http://effbot.org/tkinterbook/</w:t>
+      </w:r>
+      <w:r>
+        <w:rPr>
+          <w:lang w:val="en-US"/>
+        </w:rPr>
+        <w:t>;</w:t>
+      </w:r>
+    </w:p>
+    <w:p>
+      <w:pPr>
+        <w:rPr>
+          <w:lang w:val="en-US"/>
+        </w:rPr>
+      </w:pPr>
+      <w:r>
+        <w:rPr>
+          <w:lang w:val="en-US"/>
+        </w:rPr>
+        <w:t xml:space="preserve">4. </w:t>
+      </w:r>
+      <w:proofErr w:type="spellStart"/>
+      <w:proofErr w:type="gramStart"/>
+      <w:r>
+        <w:rPr>
+          <w:lang w:val="en-US"/>
+        </w:rPr>
+        <w:t>tkinter</w:t>
+      </w:r>
+      <w:proofErr w:type="spellEnd"/>
+      <w:proofErr w:type="gramEnd"/>
+      <w:r>
+        <w:rPr>
+          <w:lang w:val="en-US"/>
+        </w:rPr>
+        <w:t xml:space="preserve"> – Python interface to </w:t>
+      </w:r>
+      <w:proofErr w:type="spellStart"/>
+      <w:r>
+        <w:rPr>
+          <w:lang w:val="en-US"/>
+        </w:rPr>
+        <w:t>Tcl</w:t>
+      </w:r>
+      <w:proofErr w:type="spellEnd"/>
+      <w:r>
+        <w:rPr>
+          <w:lang w:val="en-US"/>
+        </w:rPr>
+        <w:t>/</w:t>
+      </w:r>
+      <w:proofErr w:type="spellStart"/>
+      <w:r>
+        <w:rPr>
+          <w:lang w:val="en-US"/>
+        </w:rPr>
+        <w:t>Tk</w:t>
+      </w:r>
+      <w:proofErr w:type="spellEnd"/>
+      <w:r>
+        <w:rPr>
+          <w:lang w:val="en-US"/>
+        </w:rPr>
+        <w:t xml:space="preserve"> </w:t>
+      </w:r>
+      <w:r>
+        <w:rPr>
+          <w:lang w:val="en-US"/>
+        </w:rPr>
+        <w:t>[</w:t>
+      </w:r>
+      <w:r>
+        <w:t>Электронный</w:t>
+      </w:r>
+      <w:r>
+        <w:rPr>
+          <w:lang w:val="en-US"/>
+        </w:rPr>
+        <w:t xml:space="preserve"> </w:t>
+      </w:r>
+      <w:r>
+        <w:t>ресурс</w:t>
+      </w:r>
+      <w:r>
+        <w:rPr>
+          <w:lang w:val="en-US"/>
+        </w:rPr>
+        <w:t xml:space="preserve">]. – </w:t>
+      </w:r>
+      <w:r>
+        <w:rPr>
+          <w:lang w:val="en-US"/>
+        </w:rPr>
+        <w:t>URL</w:t>
+      </w:r>
+      <w:r>
+        <w:rPr>
+          <w:lang w:val="en-US"/>
+        </w:rPr>
+        <w:t xml:space="preserve">: </w:t>
+      </w:r>
+      <w:r>
+        <w:rPr>
+          <w:lang w:val="en-US"/>
+        </w:rPr>
+        <w:t>https</w:t>
+      </w:r>
+      <w:r>
+        <w:rPr>
+          <w:lang w:val="en-US"/>
+        </w:rPr>
+        <w:t>://</w:t>
+      </w:r>
+      <w:r>
+        <w:rPr>
+          <w:lang w:val="en-US"/>
+        </w:rPr>
+        <w:t>docs</w:t>
+      </w:r>
+      <w:r>
+        <w:rPr>
+          <w:lang w:val="en-US"/>
+        </w:rPr>
+        <w:t>.</w:t>
+      </w:r>
+      <w:r>
+        <w:rPr>
+          <w:lang w:val="en-US"/>
+        </w:rPr>
+        <w:t>python</w:t>
+      </w:r>
+      <w:r>
+        <w:rPr>
+          <w:lang w:val="en-US"/>
+        </w:rPr>
+        <w:t>.</w:t>
+      </w:r>
+      <w:r>
+        <w:rPr>
+          <w:lang w:val="en-US"/>
+        </w:rPr>
+        <w:t>org</w:t>
+      </w:r>
+      <w:r>
+        <w:rPr>
+          <w:lang w:val="en-US"/>
+        </w:rPr>
+        <w:t>/3.7/</w:t>
+      </w:r>
+      <w:r>
+        <w:rPr>
+          <w:lang w:val="en-US"/>
+        </w:rPr>
+        <w:t>library</w:t>
+      </w:r>
+      <w:r>
+        <w:rPr>
+          <w:lang w:val="en-US"/>
+        </w:rPr>
+        <w:t>/</w:t>
+      </w:r>
+      <w:r>
+        <w:rPr>
+          <w:lang w:val="en-US"/>
+        </w:rPr>
+        <w:t>tkinter</w:t>
+      </w:r>
+      <w:r>
+        <w:rPr>
+          <w:lang w:val="en-US"/>
+        </w:rPr>
+        <w:t>.</w:t>
+      </w:r>
+      <w:r>
+        <w:rPr>
+          <w:lang w:val="en-US"/>
+        </w:rPr>
+        <w:t>html</w:t>
+      </w:r>
+      <w:r>
+        <w:rPr>
+          <w:lang w:val="en-US"/>
+        </w:rPr>
+        <w:t>;</w:t>
+      </w:r>
+    </w:p>
+    <w:p>
+      <w:pPr>
+        <w:rPr>
+          <w:lang w:val="en-US"/>
+        </w:rPr>
+      </w:pPr>
+      <w:r>
+        <w:rPr>
+          <w:lang w:val="en-US"/>
+        </w:rPr>
+        <w:t xml:space="preserve">5. </w:t>
+      </w:r>
+      <w:proofErr w:type="spellStart"/>
+      <w:proofErr w:type="gramStart"/>
+      <w:r>
+        <w:rPr>
+          <w:lang w:val="en-US"/>
+        </w:rPr>
+        <w:t>unittest</w:t>
+      </w:r>
+      <w:proofErr w:type="spellEnd"/>
+      <w:proofErr w:type="gramEnd"/>
+      <w:r>
+        <w:rPr>
+          <w:lang w:val="en-US"/>
+        </w:rPr>
+        <w:t xml:space="preserve"> – Unit testing framework </w:t>
+      </w:r>
+      <w:r>
+        <w:rPr>
+          <w:lang w:val="en-US"/>
+        </w:rPr>
+        <w:t>[</w:t>
+      </w:r>
+      <w:r>
+        <w:t>Электронный</w:t>
+      </w:r>
+      <w:r>
+        <w:rPr>
+          <w:lang w:val="en-US"/>
+        </w:rPr>
+        <w:t xml:space="preserve"> </w:t>
+      </w:r>
+      <w:r>
+        <w:t>ресурс</w:t>
+      </w:r>
+      <w:r>
+        <w:rPr>
+          <w:lang w:val="en-US"/>
+        </w:rPr>
+        <w:t xml:space="preserve">]. – </w:t>
+      </w:r>
+      <w:r>
+        <w:rPr>
+          <w:lang w:val="en-US"/>
+        </w:rPr>
+        <w:t>URL</w:t>
+      </w:r>
+      <w:r>
+        <w:rPr>
+          <w:lang w:val="en-US"/>
+        </w:rPr>
+        <w:t xml:space="preserve">: </w:t>
+      </w:r>
+      <w:r>
+        <w:rPr>
+          <w:lang w:val="en-US"/>
+        </w:rPr>
+        <w:t>https</w:t>
+      </w:r>
+      <w:r>
+        <w:rPr>
+          <w:lang w:val="en-US"/>
+        </w:rPr>
+        <w:t>://</w:t>
+      </w:r>
+      <w:r>
+        <w:rPr>
+          <w:lang w:val="en-US"/>
+        </w:rPr>
+        <w:t>docs</w:t>
+      </w:r>
+      <w:r>
+        <w:rPr>
+          <w:lang w:val="en-US"/>
+        </w:rPr>
+        <w:t>.</w:t>
+      </w:r>
+      <w:r>
+        <w:rPr>
+          <w:lang w:val="en-US"/>
+        </w:rPr>
+        <w:t>python</w:t>
+      </w:r>
+      <w:r>
+        <w:rPr>
+          <w:lang w:val="en-US"/>
+        </w:rPr>
+        <w:t>.</w:t>
+      </w:r>
+      <w:r>
+        <w:rPr>
+          <w:lang w:val="en-US"/>
+        </w:rPr>
+        <w:t>org</w:t>
+      </w:r>
+      <w:r>
+        <w:rPr>
+          <w:lang w:val="en-US"/>
+        </w:rPr>
+        <w:t>/3.7/</w:t>
+      </w:r>
+      <w:r>
+        <w:rPr>
+          <w:lang w:val="en-US"/>
+        </w:rPr>
+        <w:t>library</w:t>
+      </w:r>
+      <w:r>
+        <w:rPr>
+          <w:lang w:val="en-US"/>
+        </w:rPr>
+        <w:t>/</w:t>
+      </w:r>
+      <w:r>
+        <w:rPr>
+          <w:lang w:val="en-US"/>
+        </w:rPr>
+        <w:t>unittest</w:t>
+      </w:r>
+      <w:r>
+        <w:rPr>
+          <w:lang w:val="en-US"/>
+        </w:rPr>
+        <w:t>.</w:t>
+      </w:r>
+      <w:r>
+        <w:rPr>
+          <w:lang w:val="en-US"/>
+        </w:rPr>
+        <w:t>html</w:t>
+      </w:r>
+      <w:r>
+        <w:rPr>
+          <w:lang w:val="en-US"/>
+        </w:rPr>
+        <w:t>;</w:t>
+      </w:r>
+    </w:p>
+    <w:p>
+      <w:pPr>
+        <w:rPr>
+          <w:lang w:val="en-US"/>
+        </w:rPr>
+      </w:pPr>
+      <w:r>
+        <w:rPr>
+          <w:lang w:val="en-US"/>
+        </w:rPr>
+        <w:t xml:space="preserve">6. </w:t>
+      </w:r>
+      <w:proofErr w:type="spellStart"/>
+      <w:proofErr w:type="gramStart"/>
+      <w:r>
+        <w:rPr>
+          <w:lang w:val="en-US"/>
+        </w:rPr>
+        <w:t>pydoc</w:t>
+      </w:r>
+      <w:proofErr w:type="spellEnd"/>
+      <w:proofErr w:type="gramEnd"/>
+      <w:r>
+        <w:rPr>
+          <w:lang w:val="en-US"/>
+        </w:rPr>
+        <w:t xml:space="preserve"> – Documentation generator and online help system </w:t>
+      </w:r>
+      <w:r>
+        <w:rPr>
+          <w:lang w:val="en-US"/>
+        </w:rPr>
+        <w:t>[</w:t>
+      </w:r>
+      <w:r>
+        <w:t>Электронный</w:t>
+      </w:r>
+      <w:r>
+        <w:rPr>
+          <w:lang w:val="en-US"/>
+        </w:rPr>
+        <w:t xml:space="preserve"> </w:t>
+      </w:r>
+      <w:r>
+        <w:t>ресурс</w:t>
+      </w:r>
+      <w:r>
+        <w:rPr>
+          <w:lang w:val="en-US"/>
+        </w:rPr>
+        <w:t xml:space="preserve">]. – </w:t>
+      </w:r>
+      <w:r>
+        <w:rPr>
+          <w:lang w:val="en-US"/>
+        </w:rPr>
+        <w:t>URL</w:t>
+      </w:r>
+      <w:r>
+        <w:rPr>
+          <w:lang w:val="en-US"/>
+        </w:rPr>
+        <w:t xml:space="preserve">: </w:t>
+      </w:r>
+      <w:r>
+        <w:rPr>
+          <w:lang w:val="en-US"/>
+        </w:rPr>
+        <w:t>https</w:t>
+      </w:r>
+      <w:r>
+        <w:rPr>
+          <w:lang w:val="en-US"/>
+        </w:rPr>
+        <w:t>://</w:t>
+      </w:r>
+      <w:r>
+        <w:rPr>
+          <w:lang w:val="en-US"/>
+        </w:rPr>
+        <w:t>docs</w:t>
+      </w:r>
+      <w:r>
+        <w:rPr>
+          <w:lang w:val="en-US"/>
+        </w:rPr>
+        <w:t>.</w:t>
+      </w:r>
+      <w:r>
+        <w:rPr>
+          <w:lang w:val="en-US"/>
+        </w:rPr>
+        <w:t>python</w:t>
+      </w:r>
+      <w:r>
+        <w:rPr>
+          <w:lang w:val="en-US"/>
+        </w:rPr>
+        <w:t>.</w:t>
+      </w:r>
+      <w:r>
+        <w:rPr>
+          <w:lang w:val="en-US"/>
+        </w:rPr>
+        <w:t>org</w:t>
+      </w:r>
+      <w:r>
+        <w:rPr>
+          <w:lang w:val="en-US"/>
+        </w:rPr>
+        <w:t>/3.7/</w:t>
+      </w:r>
+      <w:r>
+        <w:rPr>
+          <w:lang w:val="en-US"/>
+        </w:rPr>
+        <w:t>library</w:t>
+      </w:r>
+      <w:r>
+        <w:rPr>
+          <w:lang w:val="en-US"/>
+        </w:rPr>
+        <w:t>/</w:t>
+      </w:r>
+      <w:r>
+        <w:rPr>
+          <w:lang w:val="en-US"/>
+        </w:rPr>
+        <w:t>pydoc</w:t>
+      </w:r>
+      <w:r>
+        <w:rPr>
+          <w:lang w:val="en-US"/>
+        </w:rPr>
+        <w:t>.</w:t>
+      </w:r>
+      <w:r>
+        <w:rPr>
+          <w:lang w:val="en-US"/>
+        </w:rPr>
+        <w:t>html</w:t>
+      </w:r>
+      <w:r>
+        <w:rPr>
+          <w:lang w:val="en-US"/>
+        </w:rPr>
+        <w:t>;</w:t>
+      </w:r>
+    </w:p>
+    <w:p>
+      <w:pPr>
+        <w:rPr>
+          <w:lang w:val="en-US"/>
+        </w:rPr>
+      </w:pPr>
+      <w:r>
+        <w:rPr>
+          <w:lang w:val="en-US"/>
+        </w:rPr>
+        <w:t>7.</w:t>
+      </w:r>
+      <w:r>
+        <w:rPr>
+          <w:lang w:val="en-US"/>
+        </w:rPr>
+        <w:t xml:space="preserve"> </w:t>
+      </w:r>
+      <w:r>
+        <w:rPr>
+          <w:lang w:val="en-US"/>
+        </w:rPr>
+        <w:t>Built-in Functions [</w:t>
+      </w:r>
+      <w:r>
+        <w:t>Электронный</w:t>
+      </w:r>
+      <w:r>
+        <w:rPr>
+          <w:lang w:val="en-US"/>
+        </w:rPr>
+        <w:t xml:space="preserve"> </w:t>
+      </w:r>
+      <w:r>
+        <w:t>ресурс</w:t>
+      </w:r>
+      <w:r>
+        <w:rPr>
+          <w:lang w:val="en-US"/>
+        </w:rPr>
+        <w:t>]</w:t>
+      </w:r>
+      <w:r>
+        <w:rPr>
+          <w:lang w:val="en-US"/>
+        </w:rPr>
+        <w:t xml:space="preserve">. </w:t>
+      </w:r>
+      <w:r>
+        <w:rPr>
+          <w:lang w:val="en-US"/>
+        </w:rPr>
+        <w:t xml:space="preserve">– URL: </w:t>
+      </w:r>
+      <w:r>
+        <w:rPr>
+          <w:lang w:val="en-US"/>
+        </w:rPr>
+        <w:t>https://docs.python.org/3/library/functions.html#exec</w:t>
+      </w:r>
+      <w:r>
+        <w:rPr>
+          <w:lang w:val="en-US"/>
+        </w:rPr>
+        <w:t>;</w:t>
+      </w:r>
+    </w:p>
+    <w:p>
+      <w:r>
+        <w:lastRenderedPageBreak/>
+        <w:t xml:space="preserve">8. </w:t>
+      </w:r>
+      <w:r>
+        <w:rPr>
+          <w:lang w:val="en-US"/>
+        </w:rPr>
+        <w:t>QML</w:t>
+      </w:r>
+      <w:r>
+        <w:t xml:space="preserve"> </w:t>
+      </w:r>
+      <w:r>
+        <w:rPr>
+          <w:lang w:val="en-US"/>
+        </w:rPr>
+        <w:t>Syntax</w:t>
+      </w:r>
+      <w:r>
+        <w:t xml:space="preserve"> </w:t>
+      </w:r>
+      <w:r>
+        <w:rPr>
+          <w:lang w:val="en-US"/>
+        </w:rPr>
+        <w:t>Basics</w:t>
+      </w:r>
+      <w:r>
+        <w:t xml:space="preserve"> </w:t>
+      </w:r>
+      <w:r>
+        <w:t xml:space="preserve">[Электронный ресурс]. </w:t>
+      </w:r>
+      <w:r>
+        <w:t xml:space="preserve">– </w:t>
+      </w:r>
+      <w:r>
+        <w:rPr>
+          <w:lang w:val="en-US"/>
+        </w:rPr>
+        <w:t>URL</w:t>
+      </w:r>
+      <w:r>
+        <w:t>:</w:t>
+      </w:r>
+      <w:r>
+        <w:t xml:space="preserve"> </w:t>
+      </w:r>
       <w:r>
         <w:t>https://doc.qt.io/qt-5/qtqml-syntax-basics.html</w:t>
       </w:r>
-    </w:p>
-    <w:p/>
-    <w:p/>
-    <w:p/>
-    <w:p/>
-    <w:p/>
+      <w:r>
+        <w:t>;</w:t>
+      </w:r>
+    </w:p>
+    <w:p>
+      <w:pPr>
+        <w:rPr>
+          <w:lang w:val="en-US"/>
+        </w:rPr>
+      </w:pPr>
+      <w:r>
+        <w:rPr>
+          <w:lang w:val="en-US"/>
+        </w:rPr>
+        <w:t>9. QML Engine Internals, Part I [</w:t>
+      </w:r>
+      <w:r>
+        <w:t>Электронный</w:t>
+      </w:r>
+      <w:r>
+        <w:rPr>
+          <w:lang w:val="en-US"/>
+        </w:rPr>
+        <w:t xml:space="preserve"> </w:t>
+      </w:r>
+      <w:r>
+        <w:t>ресурс</w:t>
+      </w:r>
+      <w:r>
+        <w:rPr>
+          <w:lang w:val="en-US"/>
+        </w:rPr>
+        <w:t>]</w:t>
+      </w:r>
+      <w:r>
+        <w:rPr>
+          <w:lang w:val="en-US"/>
+        </w:rPr>
+        <w:t xml:space="preserve">. </w:t>
+      </w:r>
+      <w:r>
+        <w:rPr>
+          <w:lang w:val="en-US"/>
+        </w:rPr>
+        <w:t xml:space="preserve">– URL: </w:t>
+      </w:r>
+      <w:r>
+        <w:rPr>
+          <w:lang w:val="en-US"/>
+        </w:rPr>
+        <w:t>https://www.kdab.com/qml-engine-internals-part-1-qml-file-loading/</w:t>
+      </w:r>
+      <w:r>
+        <w:rPr>
+          <w:lang w:val="en-US"/>
+        </w:rPr>
+        <w:t>.</w:t>
+      </w:r>
+      <w:bookmarkStart w:id="9" w:name="_GoBack"/>
+      <w:bookmarkEnd w:id="9"/>
+    </w:p>
+    <w:p>
+      <w:pPr>
+        <w:rPr>
+          <w:lang w:val="en-US"/>
+        </w:rPr>
+      </w:pPr>
+    </w:p>
+    <w:p>
+      <w:pPr>
+        <w:rPr>
+          <w:lang w:val="en-US"/>
+        </w:rPr>
+      </w:pPr>
+    </w:p>
+    <w:p>
+      <w:pPr>
+        <w:rPr>
+          <w:lang w:val="en-US"/>
+        </w:rPr>
+      </w:pPr>
+    </w:p>
+    <w:p>
+      <w:pPr>
+        <w:rPr>
+          <w:lang w:val="en-US"/>
+        </w:rPr>
+      </w:pPr>
+    </w:p>
     <w:sectPr>
       <w:pgSz w:w="11906" w:h="16838"/>
       <w:pgMar w:top="1134" w:right="850" w:bottom="1134" w:left="1701" w:header="709" w:footer="709" w:gutter="0"/>
@@ -6319,7 +8106,7 @@
           <w:rPr>
             <w:noProof/>
           </w:rPr>
-          <w:t>14</w:t>
+          <w:t>17</w:t>
         </w:r>
         <w:r>
           <w:fldChar w:fldCharType="end"/>
@@ -6554,6 +8341,92 @@
     </w:lvl>
   </w:abstractNum>
   <w:abstractNum w:abstractNumId="2">
+    <w:nsid w:val="111E7173"/>
+    <w:multiLevelType w:val="hybridMultilevel"/>
+    <w:tmpl w:val="38DA850A"/>
+    <w:lvl w:ilvl="0" w:tplc="04190011">
+      <w:start w:val="1"/>
+      <w:numFmt w:val="decimal"/>
+      <w:lvlText w:val="%1)"/>
+      <w:lvlJc w:val="left"/>
+      <w:pPr>
+        <w:ind w:left="1429" w:hanging="360"/>
+      </w:pPr>
+    </w:lvl>
+    <w:lvl w:ilvl="1" w:tplc="04190019" w:tentative="1">
+      <w:start w:val="1"/>
+      <w:numFmt w:val="lowerLetter"/>
+      <w:lvlText w:val="%2."/>
+      <w:lvlJc w:val="left"/>
+      <w:pPr>
+        <w:ind w:left="2149" w:hanging="360"/>
+      </w:pPr>
+    </w:lvl>
+    <w:lvl w:ilvl="2" w:tplc="0419001B" w:tentative="1">
+      <w:start w:val="1"/>
+      <w:numFmt w:val="lowerRoman"/>
+      <w:lvlText w:val="%3."/>
+      <w:lvlJc w:val="right"/>
+      <w:pPr>
+        <w:ind w:left="2869" w:hanging="180"/>
+      </w:pPr>
+    </w:lvl>
+    <w:lvl w:ilvl="3" w:tplc="0419000F" w:tentative="1">
+      <w:start w:val="1"/>
+      <w:numFmt w:val="decimal"/>
+      <w:lvlText w:val="%4."/>
+      <w:lvlJc w:val="left"/>
+      <w:pPr>
+        <w:ind w:left="3589" w:hanging="360"/>
+      </w:pPr>
+    </w:lvl>
+    <w:lvl w:ilvl="4" w:tplc="04190019" w:tentative="1">
+      <w:start w:val="1"/>
+      <w:numFmt w:val="lowerLetter"/>
+      <w:lvlText w:val="%5."/>
+      <w:lvlJc w:val="left"/>
+      <w:pPr>
+        <w:ind w:left="4309" w:hanging="360"/>
+      </w:pPr>
+    </w:lvl>
+    <w:lvl w:ilvl="5" w:tplc="0419001B" w:tentative="1">
+      <w:start w:val="1"/>
+      <w:numFmt w:val="lowerRoman"/>
+      <w:lvlText w:val="%6."/>
+      <w:lvlJc w:val="right"/>
+      <w:pPr>
+        <w:ind w:left="5029" w:hanging="180"/>
+      </w:pPr>
+    </w:lvl>
+    <w:lvl w:ilvl="6" w:tplc="0419000F" w:tentative="1">
+      <w:start w:val="1"/>
+      <w:numFmt w:val="decimal"/>
+      <w:lvlText w:val="%7."/>
+      <w:lvlJc w:val="left"/>
+      <w:pPr>
+        <w:ind w:left="5749" w:hanging="360"/>
+      </w:pPr>
+    </w:lvl>
+    <w:lvl w:ilvl="7" w:tplc="04190019" w:tentative="1">
+      <w:start w:val="1"/>
+      <w:numFmt w:val="lowerLetter"/>
+      <w:lvlText w:val="%8."/>
+      <w:lvlJc w:val="left"/>
+      <w:pPr>
+        <w:ind w:left="6469" w:hanging="360"/>
+      </w:pPr>
+    </w:lvl>
+    <w:lvl w:ilvl="8" w:tplc="0419001B" w:tentative="1">
+      <w:start w:val="1"/>
+      <w:numFmt w:val="lowerRoman"/>
+      <w:lvlText w:val="%9."/>
+      <w:lvlJc w:val="right"/>
+      <w:pPr>
+        <w:ind w:left="7189" w:hanging="180"/>
+      </w:pPr>
+    </w:lvl>
+  </w:abstractNum>
+  <w:abstractNum w:abstractNumId="3">
     <w:nsid w:val="163A6971"/>
     <w:multiLevelType w:val="hybridMultilevel"/>
     <w:tmpl w:val="5B1EE5EE"/>
@@ -6667,7 +8540,7 @@
       </w:rPr>
     </w:lvl>
   </w:abstractNum>
-  <w:abstractNum w:abstractNumId="3">
+  <w:abstractNum w:abstractNumId="4">
     <w:nsid w:val="241F033E"/>
     <w:multiLevelType w:val="hybridMultilevel"/>
     <w:tmpl w:val="31782424"/>
@@ -6753,7 +8626,7 @@
       </w:pPr>
     </w:lvl>
   </w:abstractNum>
-  <w:abstractNum w:abstractNumId="4">
+  <w:abstractNum w:abstractNumId="5">
     <w:nsid w:val="259B7068"/>
     <w:multiLevelType w:val="hybridMultilevel"/>
     <w:tmpl w:val="4B045452"/>
@@ -6839,17 +8712,18 @@
       </w:pPr>
     </w:lvl>
   </w:abstractNum>
-  <w:abstractNum w:abstractNumId="5">
+  <w:abstractNum w:abstractNumId="6">
     <w:nsid w:val="29C073FE"/>
     <w:multiLevelType w:val="hybridMultilevel"/>
-    <w:tmpl w:val="42DC7C52"/>
-    <w:lvl w:ilvl="0" w:tplc="55D2D602">
+    <w:tmpl w:val="338CF382"/>
+    <w:lvl w:ilvl="0" w:tplc="42A05C60">
       <w:start w:val="1"/>
       <w:numFmt w:val="bullet"/>
+      <w:suff w:val="space"/>
       <w:lvlText w:val="‒"/>
       <w:lvlJc w:val="left"/>
       <w:pPr>
-        <w:ind w:left="1429" w:hanging="360"/>
+        <w:ind w:left="0" w:firstLine="709"/>
       </w:pPr>
       <w:rPr>
         <w:rFonts w:ascii="Courier New" w:hAnsi="Courier New" w:hint="default"/>
@@ -6952,7 +8826,93 @@
       </w:rPr>
     </w:lvl>
   </w:abstractNum>
-  <w:abstractNum w:abstractNumId="6">
+  <w:abstractNum w:abstractNumId="7">
+    <w:nsid w:val="33C24AB0"/>
+    <w:multiLevelType w:val="hybridMultilevel"/>
+    <w:tmpl w:val="16C875EC"/>
+    <w:lvl w:ilvl="0" w:tplc="04190011">
+      <w:start w:val="1"/>
+      <w:numFmt w:val="decimal"/>
+      <w:lvlText w:val="%1)"/>
+      <w:lvlJc w:val="left"/>
+      <w:pPr>
+        <w:ind w:left="1429" w:hanging="360"/>
+      </w:pPr>
+    </w:lvl>
+    <w:lvl w:ilvl="1" w:tplc="04190019" w:tentative="1">
+      <w:start w:val="1"/>
+      <w:numFmt w:val="lowerLetter"/>
+      <w:lvlText w:val="%2."/>
+      <w:lvlJc w:val="left"/>
+      <w:pPr>
+        <w:ind w:left="2149" w:hanging="360"/>
+      </w:pPr>
+    </w:lvl>
+    <w:lvl w:ilvl="2" w:tplc="0419001B" w:tentative="1">
+      <w:start w:val="1"/>
+      <w:numFmt w:val="lowerRoman"/>
+      <w:lvlText w:val="%3."/>
+      <w:lvlJc w:val="right"/>
+      <w:pPr>
+        <w:ind w:left="2869" w:hanging="180"/>
+      </w:pPr>
+    </w:lvl>
+    <w:lvl w:ilvl="3" w:tplc="0419000F" w:tentative="1">
+      <w:start w:val="1"/>
+      <w:numFmt w:val="decimal"/>
+      <w:lvlText w:val="%4."/>
+      <w:lvlJc w:val="left"/>
+      <w:pPr>
+        <w:ind w:left="3589" w:hanging="360"/>
+      </w:pPr>
+    </w:lvl>
+    <w:lvl w:ilvl="4" w:tplc="04190019" w:tentative="1">
+      <w:start w:val="1"/>
+      <w:numFmt w:val="lowerLetter"/>
+      <w:lvlText w:val="%5."/>
+      <w:lvlJc w:val="left"/>
+      <w:pPr>
+        <w:ind w:left="4309" w:hanging="360"/>
+      </w:pPr>
+    </w:lvl>
+    <w:lvl w:ilvl="5" w:tplc="0419001B" w:tentative="1">
+      <w:start w:val="1"/>
+      <w:numFmt w:val="lowerRoman"/>
+      <w:lvlText w:val="%6."/>
+      <w:lvlJc w:val="right"/>
+      <w:pPr>
+        <w:ind w:left="5029" w:hanging="180"/>
+      </w:pPr>
+    </w:lvl>
+    <w:lvl w:ilvl="6" w:tplc="0419000F" w:tentative="1">
+      <w:start w:val="1"/>
+      <w:numFmt w:val="decimal"/>
+      <w:lvlText w:val="%7."/>
+      <w:lvlJc w:val="left"/>
+      <w:pPr>
+        <w:ind w:left="5749" w:hanging="360"/>
+      </w:pPr>
+    </w:lvl>
+    <w:lvl w:ilvl="7" w:tplc="04190019" w:tentative="1">
+      <w:start w:val="1"/>
+      <w:numFmt w:val="lowerLetter"/>
+      <w:lvlText w:val="%8."/>
+      <w:lvlJc w:val="left"/>
+      <w:pPr>
+        <w:ind w:left="6469" w:hanging="360"/>
+      </w:pPr>
+    </w:lvl>
+    <w:lvl w:ilvl="8" w:tplc="0419001B" w:tentative="1">
+      <w:start w:val="1"/>
+      <w:numFmt w:val="lowerRoman"/>
+      <w:lvlText w:val="%9."/>
+      <w:lvlJc w:val="right"/>
+      <w:pPr>
+        <w:ind w:left="7189" w:hanging="180"/>
+      </w:pPr>
+    </w:lvl>
+  </w:abstractNum>
+  <w:abstractNum w:abstractNumId="8">
     <w:nsid w:val="34A26740"/>
     <w:multiLevelType w:val="multilevel"/>
     <w:tmpl w:val="91CE14B8"/>
@@ -7101,7 +9061,7 @@
       </w:rPr>
     </w:lvl>
   </w:abstractNum>
-  <w:abstractNum w:abstractNumId="7">
+  <w:abstractNum w:abstractNumId="9">
     <w:nsid w:val="3E613FFA"/>
     <w:multiLevelType w:val="hybridMultilevel"/>
     <w:tmpl w:val="309A12F6"/>
@@ -7191,7 +9151,7 @@
       </w:pPr>
     </w:lvl>
   </w:abstractNum>
-  <w:abstractNum w:abstractNumId="8">
+  <w:abstractNum w:abstractNumId="10">
     <w:nsid w:val="56C2104B"/>
     <w:multiLevelType w:val="hybridMultilevel"/>
     <w:tmpl w:val="6F580BF2"/>
@@ -7304,7 +9264,7 @@
       </w:rPr>
     </w:lvl>
   </w:abstractNum>
-  <w:abstractNum w:abstractNumId="9">
+  <w:abstractNum w:abstractNumId="11">
     <w:nsid w:val="59804C70"/>
     <w:multiLevelType w:val="hybridMultilevel"/>
     <w:tmpl w:val="729E7DE2"/>
@@ -7417,7 +9377,121 @@
       </w:rPr>
     </w:lvl>
   </w:abstractNum>
-  <w:abstractNum w:abstractNumId="10">
+  <w:abstractNum w:abstractNumId="12">
+    <w:nsid w:val="6072389D"/>
+    <w:multiLevelType w:val="hybridMultilevel"/>
+    <w:tmpl w:val="ADE4793A"/>
+    <w:lvl w:ilvl="0" w:tplc="86C24A4E">
+      <w:start w:val="1"/>
+      <w:numFmt w:val="bullet"/>
+      <w:suff w:val="space"/>
+      <w:lvlText w:val="‒"/>
+      <w:lvlJc w:val="left"/>
+      <w:pPr>
+        <w:ind w:left="0" w:firstLine="709"/>
+      </w:pPr>
+      <w:rPr>
+        <w:rFonts w:ascii="Courier New" w:hAnsi="Courier New" w:hint="default"/>
+      </w:rPr>
+    </w:lvl>
+    <w:lvl w:ilvl="1" w:tplc="04190003" w:tentative="1">
+      <w:start w:val="1"/>
+      <w:numFmt w:val="bullet"/>
+      <w:lvlText w:val="o"/>
+      <w:lvlJc w:val="left"/>
+      <w:pPr>
+        <w:ind w:left="2149" w:hanging="360"/>
+      </w:pPr>
+      <w:rPr>
+        <w:rFonts w:ascii="Courier New" w:hAnsi="Courier New" w:cs="Courier New" w:hint="default"/>
+      </w:rPr>
+    </w:lvl>
+    <w:lvl w:ilvl="2" w:tplc="04190005" w:tentative="1">
+      <w:start w:val="1"/>
+      <w:numFmt w:val="bullet"/>
+      <w:lvlText w:val=""/>
+      <w:lvlJc w:val="left"/>
+      <w:pPr>
+        <w:ind w:left="2869" w:hanging="360"/>
+      </w:pPr>
+      <w:rPr>
+        <w:rFonts w:ascii="Wingdings" w:hAnsi="Wingdings" w:hint="default"/>
+      </w:rPr>
+    </w:lvl>
+    <w:lvl w:ilvl="3" w:tplc="04190001" w:tentative="1">
+      <w:start w:val="1"/>
+      <w:numFmt w:val="bullet"/>
+      <w:lvlText w:val=""/>
+      <w:lvlJc w:val="left"/>
+      <w:pPr>
+        <w:ind w:left="3589" w:hanging="360"/>
+      </w:pPr>
+      <w:rPr>
+        <w:rFonts w:ascii="Symbol" w:hAnsi="Symbol" w:hint="default"/>
+      </w:rPr>
+    </w:lvl>
+    <w:lvl w:ilvl="4" w:tplc="04190003" w:tentative="1">
+      <w:start w:val="1"/>
+      <w:numFmt w:val="bullet"/>
+      <w:lvlText w:val="o"/>
+      <w:lvlJc w:val="left"/>
+      <w:pPr>
+        <w:ind w:left="4309" w:hanging="360"/>
+      </w:pPr>
+      <w:rPr>
+        <w:rFonts w:ascii="Courier New" w:hAnsi="Courier New" w:cs="Courier New" w:hint="default"/>
+      </w:rPr>
+    </w:lvl>
+    <w:lvl w:ilvl="5" w:tplc="04190005" w:tentative="1">
+      <w:start w:val="1"/>
+      <w:numFmt w:val="bullet"/>
+      <w:lvlText w:val=""/>
+      <w:lvlJc w:val="left"/>
+      <w:pPr>
+        <w:ind w:left="5029" w:hanging="360"/>
+      </w:pPr>
+      <w:rPr>
+        <w:rFonts w:ascii="Wingdings" w:hAnsi="Wingdings" w:hint="default"/>
+      </w:rPr>
+    </w:lvl>
+    <w:lvl w:ilvl="6" w:tplc="04190001" w:tentative="1">
+      <w:start w:val="1"/>
+      <w:numFmt w:val="bullet"/>
+      <w:lvlText w:val=""/>
+      <w:lvlJc w:val="left"/>
+      <w:pPr>
+        <w:ind w:left="5749" w:hanging="360"/>
+      </w:pPr>
+      <w:rPr>
+        <w:rFonts w:ascii="Symbol" w:hAnsi="Symbol" w:hint="default"/>
+      </w:rPr>
+    </w:lvl>
+    <w:lvl w:ilvl="7" w:tplc="04190003" w:tentative="1">
+      <w:start w:val="1"/>
+      <w:numFmt w:val="bullet"/>
+      <w:lvlText w:val="o"/>
+      <w:lvlJc w:val="left"/>
+      <w:pPr>
+        <w:ind w:left="6469" w:hanging="360"/>
+      </w:pPr>
+      <w:rPr>
+        <w:rFonts w:ascii="Courier New" w:hAnsi="Courier New" w:cs="Courier New" w:hint="default"/>
+      </w:rPr>
+    </w:lvl>
+    <w:lvl w:ilvl="8" w:tplc="04190005" w:tentative="1">
+      <w:start w:val="1"/>
+      <w:numFmt w:val="bullet"/>
+      <w:lvlText w:val=""/>
+      <w:lvlJc w:val="left"/>
+      <w:pPr>
+        <w:ind w:left="7189" w:hanging="360"/>
+      </w:pPr>
+      <w:rPr>
+        <w:rFonts w:ascii="Wingdings" w:hAnsi="Wingdings" w:hint="default"/>
+      </w:rPr>
+    </w:lvl>
+  </w:abstractNum>
+  <w:abstractNum w:abstractNumId="13">
     <w:nsid w:val="66AA45C0"/>
     <w:multiLevelType w:val="multilevel"/>
     <w:tmpl w:val="0419001D"/>
@@ -7503,17 +9577,18 @@
       </w:pPr>
     </w:lvl>
   </w:abstractNum>
-  <w:abstractNum w:abstractNumId="11">
+  <w:abstractNum w:abstractNumId="14">
     <w:nsid w:val="6F5146B7"/>
     <w:multiLevelType w:val="hybridMultilevel"/>
-    <w:tmpl w:val="231413B6"/>
-    <w:lvl w:ilvl="0" w:tplc="D21E5976">
+    <w:tmpl w:val="F3082DA6"/>
+    <w:lvl w:ilvl="0" w:tplc="4DE02272">
       <w:start w:val="1"/>
       <w:numFmt w:val="bullet"/>
+      <w:suff w:val="space"/>
       <w:lvlText w:val="‒"/>
       <w:lvlJc w:val="left"/>
       <w:pPr>
-        <w:ind w:left="1429" w:hanging="360"/>
+        <w:ind w:left="0" w:firstLine="709"/>
       </w:pPr>
       <w:rPr>
         <w:rFonts w:ascii="Courier New" w:hAnsi="Courier New" w:hint="default"/>
@@ -7616,7 +9691,211 @@
       </w:rPr>
     </w:lvl>
   </w:abstractNum>
-  <w:abstractNum w:abstractNumId="12">
+  <w:abstractNum w:abstractNumId="15">
+    <w:nsid w:val="703279E0"/>
+    <w:multiLevelType w:val="hybridMultilevel"/>
+    <w:tmpl w:val="6D78F952"/>
+    <w:lvl w:ilvl="0" w:tplc="4CCC7E94">
+      <w:start w:val="1"/>
+      <w:numFmt w:val="bullet"/>
+      <w:suff w:val="space"/>
+      <w:lvlText w:val="‒"/>
+      <w:lvlJc w:val="left"/>
+      <w:pPr>
+        <w:ind w:left="0" w:firstLine="709"/>
+      </w:pPr>
+      <w:rPr>
+        <w:rFonts w:ascii="Courier New" w:hAnsi="Courier New" w:hint="default"/>
+      </w:rPr>
+    </w:lvl>
+    <w:lvl w:ilvl="1" w:tplc="04190003" w:tentative="1">
+      <w:start w:val="1"/>
+      <w:numFmt w:val="bullet"/>
+      <w:lvlText w:val="o"/>
+      <w:lvlJc w:val="left"/>
+      <w:pPr>
+        <w:ind w:left="2149" w:hanging="360"/>
+      </w:pPr>
+      <w:rPr>
+        <w:rFonts w:ascii="Courier New" w:hAnsi="Courier New" w:cs="Courier New" w:hint="default"/>
+      </w:rPr>
+    </w:lvl>
+    <w:lvl w:ilvl="2" w:tplc="04190005" w:tentative="1">
+      <w:start w:val="1"/>
+      <w:numFmt w:val="bullet"/>
+      <w:lvlText w:val=""/>
+      <w:lvlJc w:val="left"/>
+      <w:pPr>
+        <w:ind w:left="2869" w:hanging="360"/>
+      </w:pPr>
+      <w:rPr>
+        <w:rFonts w:ascii="Wingdings" w:hAnsi="Wingdings" w:hint="default"/>
+      </w:rPr>
+    </w:lvl>
+    <w:lvl w:ilvl="3" w:tplc="04190001" w:tentative="1">
+      <w:start w:val="1"/>
+      <w:numFmt w:val="bullet"/>
+      <w:lvlText w:val=""/>
+      <w:lvlJc w:val="left"/>
+      <w:pPr>
+        <w:ind w:left="3589" w:hanging="360"/>
+      </w:pPr>
+      <w:rPr>
+        <w:rFonts w:ascii="Symbol" w:hAnsi="Symbol" w:hint="default"/>
+      </w:rPr>
+    </w:lvl>
+    <w:lvl w:ilvl="4" w:tplc="04190003" w:tentative="1">
+      <w:start w:val="1"/>
+      <w:numFmt w:val="bullet"/>
+      <w:lvlText w:val="o"/>
+      <w:lvlJc w:val="left"/>
+      <w:pPr>
+        <w:ind w:left="4309" w:hanging="360"/>
+      </w:pPr>
+      <w:rPr>
+        <w:rFonts w:ascii="Courier New" w:hAnsi="Courier New" w:cs="Courier New" w:hint="default"/>
+      </w:rPr>
+    </w:lvl>
+    <w:lvl w:ilvl="5" w:tplc="04190005" w:tentative="1">
+      <w:start w:val="1"/>
+      <w:numFmt w:val="bullet"/>
+      <w:lvlText w:val=""/>
+      <w:lvlJc w:val="left"/>
+      <w:pPr>
+        <w:ind w:left="5029" w:hanging="360"/>
+      </w:pPr>
+      <w:rPr>
+        <w:rFonts w:ascii="Wingdings" w:hAnsi="Wingdings" w:hint="default"/>
+      </w:rPr>
+    </w:lvl>
+    <w:lvl w:ilvl="6" w:tplc="04190001" w:tentative="1">
+      <w:start w:val="1"/>
+      <w:numFmt w:val="bullet"/>
+      <w:lvlText w:val=""/>
+      <w:lvlJc w:val="left"/>
+      <w:pPr>
+        <w:ind w:left="5749" w:hanging="360"/>
+      </w:pPr>
+      <w:rPr>
+        <w:rFonts w:ascii="Symbol" w:hAnsi="Symbol" w:hint="default"/>
+      </w:rPr>
+    </w:lvl>
+    <w:lvl w:ilvl="7" w:tplc="04190003" w:tentative="1">
+      <w:start w:val="1"/>
+      <w:numFmt w:val="bullet"/>
+      <w:lvlText w:val="o"/>
+      <w:lvlJc w:val="left"/>
+      <w:pPr>
+        <w:ind w:left="6469" w:hanging="360"/>
+      </w:pPr>
+      <w:rPr>
+        <w:rFonts w:ascii="Courier New" w:hAnsi="Courier New" w:cs="Courier New" w:hint="default"/>
+      </w:rPr>
+    </w:lvl>
+    <w:lvl w:ilvl="8" w:tplc="04190005" w:tentative="1">
+      <w:start w:val="1"/>
+      <w:numFmt w:val="bullet"/>
+      <w:lvlText w:val=""/>
+      <w:lvlJc w:val="left"/>
+      <w:pPr>
+        <w:ind w:left="7189" w:hanging="360"/>
+      </w:pPr>
+      <w:rPr>
+        <w:rFonts w:ascii="Wingdings" w:hAnsi="Wingdings" w:hint="default"/>
+      </w:rPr>
+    </w:lvl>
+  </w:abstractNum>
+  <w:abstractNum w:abstractNumId="16">
+    <w:nsid w:val="7EDB5C37"/>
+    <w:multiLevelType w:val="hybridMultilevel"/>
+    <w:tmpl w:val="1B9CAA4A"/>
+    <w:lvl w:ilvl="0" w:tplc="9A122F32">
+      <w:start w:val="1"/>
+      <w:numFmt w:val="decimal"/>
+      <w:suff w:val="space"/>
+      <w:lvlText w:val="%1)"/>
+      <w:lvlJc w:val="left"/>
+      <w:pPr>
+        <w:ind w:left="0" w:firstLine="709"/>
+      </w:pPr>
+      <w:rPr>
+        <w:rFonts w:hint="default"/>
+      </w:rPr>
+    </w:lvl>
+    <w:lvl w:ilvl="1" w:tplc="04190019" w:tentative="1">
+      <w:start w:val="1"/>
+      <w:numFmt w:val="lowerLetter"/>
+      <w:lvlText w:val="%2."/>
+      <w:lvlJc w:val="left"/>
+      <w:pPr>
+        <w:ind w:left="2149" w:hanging="360"/>
+      </w:pPr>
+    </w:lvl>
+    <w:lvl w:ilvl="2" w:tplc="0419001B" w:tentative="1">
+      <w:start w:val="1"/>
+      <w:numFmt w:val="lowerRoman"/>
+      <w:lvlText w:val="%3."/>
+      <w:lvlJc w:val="right"/>
+      <w:pPr>
+        <w:ind w:left="2869" w:hanging="180"/>
+      </w:pPr>
+    </w:lvl>
+    <w:lvl w:ilvl="3" w:tplc="0419000F" w:tentative="1">
+      <w:start w:val="1"/>
+      <w:numFmt w:val="decimal"/>
+      <w:lvlText w:val="%4."/>
+      <w:lvlJc w:val="left"/>
+      <w:pPr>
+        <w:ind w:left="3589" w:hanging="360"/>
+      </w:pPr>
+    </w:lvl>
+    <w:lvl w:ilvl="4" w:tplc="04190019" w:tentative="1">
+      <w:start w:val="1"/>
+      <w:numFmt w:val="lowerLetter"/>
+      <w:lvlText w:val="%5."/>
+      <w:lvlJc w:val="left"/>
+      <w:pPr>
+        <w:ind w:left="4309" w:hanging="360"/>
+      </w:pPr>
+    </w:lvl>
+    <w:lvl w:ilvl="5" w:tplc="0419001B" w:tentative="1">
+      <w:start w:val="1"/>
+      <w:numFmt w:val="lowerRoman"/>
+      <w:lvlText w:val="%6."/>
+      <w:lvlJc w:val="right"/>
+      <w:pPr>
+        <w:ind w:left="5029" w:hanging="180"/>
+      </w:pPr>
+    </w:lvl>
+    <w:lvl w:ilvl="6" w:tplc="0419000F" w:tentative="1">
+      <w:start w:val="1"/>
+      <w:numFmt w:val="decimal"/>
+      <w:lvlText w:val="%7."/>
+      <w:lvlJc w:val="left"/>
+      <w:pPr>
+        <w:ind w:left="5749" w:hanging="360"/>
+      </w:pPr>
+    </w:lvl>
+    <w:lvl w:ilvl="7" w:tplc="04190019" w:tentative="1">
+      <w:start w:val="1"/>
+      <w:numFmt w:val="lowerLetter"/>
+      <w:lvlText w:val="%8."/>
+      <w:lvlJc w:val="left"/>
+      <w:pPr>
+        <w:ind w:left="6469" w:hanging="360"/>
+      </w:pPr>
+    </w:lvl>
+    <w:lvl w:ilvl="8" w:tplc="0419001B" w:tentative="1">
+      <w:start w:val="1"/>
+      <w:numFmt w:val="lowerRoman"/>
+      <w:lvlText w:val="%9."/>
+      <w:lvlJc w:val="right"/>
+      <w:pPr>
+        <w:ind w:left="7189" w:hanging="180"/>
+      </w:pPr>
+    </w:lvl>
+  </w:abstractNum>
+  <w:abstractNum w:abstractNumId="17">
     <w:nsid w:val="7EE90860"/>
     <w:multiLevelType w:val="hybridMultilevel"/>
     <w:tmpl w:val="F994703E"/>
@@ -7703,43 +9982,58 @@
     </w:lvl>
   </w:abstractNum>
   <w:num w:numId="1">
-    <w:abstractNumId w:val="10"/>
+    <w:abstractNumId w:val="13"/>
   </w:num>
   <w:num w:numId="2">
     <w:abstractNumId w:val="1"/>
   </w:num>
   <w:num w:numId="3">
-    <w:abstractNumId w:val="7"/>
+    <w:abstractNumId w:val="9"/>
   </w:num>
   <w:num w:numId="4">
-    <w:abstractNumId w:val="6"/>
+    <w:abstractNumId w:val="8"/>
   </w:num>
   <w:num w:numId="5">
-    <w:abstractNumId w:val="12"/>
+    <w:abstractNumId w:val="17"/>
   </w:num>
   <w:num w:numId="6">
     <w:abstractNumId w:val="0"/>
   </w:num>
   <w:num w:numId="7">
+    <w:abstractNumId w:val="6"/>
+  </w:num>
+  <w:num w:numId="8">
+    <w:abstractNumId w:val="3"/>
+  </w:num>
+  <w:num w:numId="9">
+    <w:abstractNumId w:val="11"/>
+  </w:num>
+  <w:num w:numId="10">
+    <w:abstractNumId w:val="14"/>
+  </w:num>
+  <w:num w:numId="11">
+    <w:abstractNumId w:val="10"/>
+  </w:num>
+  <w:num w:numId="12">
     <w:abstractNumId w:val="5"/>
   </w:num>
-  <w:num w:numId="8">
+  <w:num w:numId="13">
+    <w:abstractNumId w:val="4"/>
+  </w:num>
+  <w:num w:numId="14">
+    <w:abstractNumId w:val="16"/>
+  </w:num>
+  <w:num w:numId="15">
+    <w:abstractNumId w:val="12"/>
+  </w:num>
+  <w:num w:numId="16">
+    <w:abstractNumId w:val="15"/>
+  </w:num>
+  <w:num w:numId="17">
     <w:abstractNumId w:val="2"/>
   </w:num>
-  <w:num w:numId="9">
-    <w:abstractNumId w:val="9"/>
-  </w:num>
-  <w:num w:numId="10">
-    <w:abstractNumId w:val="11"/>
-  </w:num>
-  <w:num w:numId="11">
-    <w:abstractNumId w:val="8"/>
-  </w:num>
-  <w:num w:numId="12">
-    <w:abstractNumId w:val="4"/>
-  </w:num>
-  <w:num w:numId="13">
-    <w:abstractNumId w:val="3"/>
+  <w:num w:numId="18">
+    <w:abstractNumId w:val="7"/>
   </w:num>
 </w:numbering>
 </file>
@@ -8836,7 +11130,7 @@
 </file>
 
 <file path=customXml/itemProps1.xml><?xml version="1.0" encoding="utf-8"?>
-<ds:datastoreItem xmlns:ds="http://schemas.openxmlformats.org/officeDocument/2006/customXml" ds:itemID="{30252AD9-13D5-4FC7-9806-067ADED1311C}">
+<ds:datastoreItem xmlns:ds="http://schemas.openxmlformats.org/officeDocument/2006/customXml" ds:itemID="{A895CA6B-12EF-4A9F-893A-85D263A609AB}">
   <ds:schemaRefs>
     <ds:schemaRef ds:uri="http://schemas.openxmlformats.org/officeDocument/2006/bibliography"/>
   </ds:schemaRefs>

--- a/doc/Расчётно-пояснительная записка.docx
+++ b/doc/Расчётно-пояснительная записка.docx
@@ -307,7 +307,7 @@
                     </wp:inline>
                   </w:drawing>
                 </mc:Choice>
-                <mc:Fallback xmlns:w16se="http://schemas.microsoft.com/office/word/2015/wordml/symex" xmlns:cx="http://schemas.microsoft.com/office/drawing/2014/chartex">
+                <mc:Fallback xmlns:cx="http://schemas.microsoft.com/office/drawing/2014/chartex" xmlns:w16se="http://schemas.microsoft.com/office/word/2015/wordml/symex">
                   <w:pict>
                     <v:group w14:anchorId="7C9876DB" id="Полотно 3" o:spid="_x0000_s1026" editas="canvas" style="width:459pt;height:27pt;mso-position-horizontal-relative:char;mso-position-vertical-relative:line" coordsize="58293,3429" o:gfxdata="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">
                       <v:shapetype id="_x0000_t75" coordsize="21600,21600" o:spt="75" o:preferrelative="t" path="m@4@5l@4@11@9@11@9@5xe" filled="f" stroked="f">
@@ -1136,7 +1136,16 @@
         <w:t>графические</w:t>
       </w:r>
       <w:r>
-        <w:t xml:space="preserve"> интерфейса пользователя с использованием </w:t>
+        <w:t xml:space="preserve"> интерфейс</w:t>
+      </w:r>
+      <w:r>
+        <w:t>ы</w:t>
+      </w:r>
+      <w:r>
+        <w:t xml:space="preserve"> пользователя</w:t>
+      </w:r>
+      <w:r>
+        <w:t xml:space="preserve"> и их создание с помощью </w:t>
       </w:r>
       <w:r>
         <w:rPr>
@@ -1145,13 +1154,10 @@
         <w:t>GUI</w:t>
       </w:r>
       <w:r>
-        <w:t xml:space="preserve">-библиотеки </w:t>
-      </w:r>
-      <w:r>
-        <w:t>в рамках</w:t>
-      </w:r>
-      <w:r>
-        <w:t xml:space="preserve"> какого-либо высокоуровневого языка программирования.</w:t>
+        <w:t xml:space="preserve"> библиотек</w:t>
+      </w:r>
+      <w:r>
+        <w:t>.</w:t>
       </w:r>
     </w:p>
     <w:p>
@@ -1180,171 +1186,218 @@
         <w:t xml:space="preserve">изучение </w:t>
       </w:r>
       <w:r>
+        <w:t xml:space="preserve">соответствующей </w:t>
+      </w:r>
+      <w:r>
+        <w:t>библиотеки</w:t>
+      </w:r>
+      <w:r>
+        <w:t xml:space="preserve"> и </w:t>
+      </w:r>
+      <w:r>
+        <w:t xml:space="preserve">его </w:t>
+      </w:r>
+      <w:r>
+        <w:t>реализация. Первая задача как правило реализуема в</w:t>
+      </w:r>
+      <w:r>
+        <w:t xml:space="preserve"> относительно</w:t>
+      </w:r>
+      <w:r>
+        <w:t xml:space="preserve"> короткие сроки, однако</w:t>
+      </w:r>
+      <w:r>
+        <w:t>,</w:t>
+      </w:r>
+      <w:r>
+        <w:t xml:space="preserve"> вторая </w:t>
+      </w:r>
+      <w:r>
+        <w:t xml:space="preserve">задача </w:t>
+      </w:r>
+      <w:r>
+        <w:t xml:space="preserve">может потребовать значительных временных затрат, ввиду </w:t>
+      </w:r>
+      <w:r>
+        <w:t xml:space="preserve">как </w:t>
+      </w:r>
+      <w:r>
+        <w:t>специфики языка программирования</w:t>
+      </w:r>
+      <w:r>
+        <w:t>, так и библиотеки</w:t>
+      </w:r>
+      <w:r>
+        <w:t>.</w:t>
+      </w:r>
+      <w:r>
+        <w:t xml:space="preserve"> </w:t>
+      </w:r>
+    </w:p>
+    <w:p>
+      <w:r>
+        <w:t>Если такое сравнение уместно, то</w:t>
+      </w:r>
+      <w:r>
+        <w:t>,</w:t>
+      </w:r>
+      <w:r>
+        <w:t xml:space="preserve"> </w:t>
+      </w:r>
+      <w:r>
+        <w:t>н</w:t>
+      </w:r>
+      <w:r>
+        <w:t>апример, реализация</w:t>
+      </w:r>
+      <w:r>
+        <w:t xml:space="preserve"> сложного</w:t>
+      </w:r>
+      <w:r>
+        <w:t xml:space="preserve"> графического интерфейса на</w:t>
+      </w:r>
+      <w:r>
+        <w:t xml:space="preserve"> базе</w:t>
+      </w:r>
+      <w:r>
+        <w:t xml:space="preserve"> </w:t>
+      </w:r>
+      <w:proofErr w:type="spellStart"/>
+      <w:r>
+        <w:rPr>
+          <w:lang w:val="en-US"/>
+        </w:rPr>
+        <w:t>Qt</w:t>
+      </w:r>
+      <w:proofErr w:type="spellEnd"/>
+      <w:r>
+        <w:t xml:space="preserve"> </w:t>
+      </w:r>
+      <w:r>
+        <w:t>в С++ будет</w:t>
+      </w:r>
+      <w:r>
+        <w:t xml:space="preserve"> быстрее</w:t>
+      </w:r>
+      <w:r>
+        <w:t xml:space="preserve"> </w:t>
+      </w:r>
+      <w:r>
+        <w:t xml:space="preserve">и </w:t>
+      </w:r>
+      <w:r>
+        <w:t xml:space="preserve">менее </w:t>
+      </w:r>
+      <w:r>
+        <w:t>трудоёмкой задачей, нежели на</w:t>
+      </w:r>
+      <w:r>
+        <w:t xml:space="preserve"> базе</w:t>
+      </w:r>
+      <w:r>
+        <w:t xml:space="preserve"> </w:t>
+      </w:r>
+      <w:proofErr w:type="spellStart"/>
+      <w:r>
+        <w:rPr>
+          <w:lang w:val="en-US"/>
+        </w:rPr>
+        <w:t>Tkinter</w:t>
+      </w:r>
+      <w:proofErr w:type="spellEnd"/>
+      <w:r>
+        <w:t xml:space="preserve"> </w:t>
+      </w:r>
+      <w:r>
+        <w:t xml:space="preserve">в </w:t>
+      </w:r>
+      <w:r>
+        <w:rPr>
+          <w:lang w:val="en-US"/>
+        </w:rPr>
+        <w:t>Python</w:t>
+      </w:r>
+      <w:r>
+        <w:t>.</w:t>
+      </w:r>
+    </w:p>
+    <w:p>
+      <w:r>
+        <w:t>Исходя из темы курсовой работы постави</w:t>
+      </w:r>
+      <w:r>
+        <w:t>м</w:t>
+      </w:r>
+      <w:r>
+        <w:t xml:space="preserve"> </w:t>
+      </w:r>
+      <w:r>
+        <w:t>вопрос, возможно ли создать декларативный язык</w:t>
+      </w:r>
+      <w:r>
+        <w:t>,</w:t>
+      </w:r>
+      <w:r>
+        <w:t xml:space="preserve"> для описания графического интерфейса, который одновременной решал бы и первую задачу и вторую</w:t>
+      </w:r>
+      <w:r>
+        <w:t>,</w:t>
+      </w:r>
+      <w:r>
+        <w:t xml:space="preserve"> за короткие сроки? </w:t>
+      </w:r>
+      <w:r>
+        <w:t>Чтобы время на его изучение было минимальным и при этом реализация графического интерфейса не уступала</w:t>
+      </w:r>
+      <w:r>
+        <w:t xml:space="preserve"> бы</w:t>
+      </w:r>
+      <w:r>
+        <w:t xml:space="preserve"> </w:t>
+      </w:r>
+      <w:r>
+        <w:t>аналогам.</w:t>
+      </w:r>
+    </w:p>
+    <w:p>
+      <w:r>
+        <w:t xml:space="preserve">Одним из вариантов решения является создание языка на базе существующей </w:t>
+      </w:r>
+      <w:r>
         <w:rPr>
           <w:lang w:val="en-US"/>
         </w:rPr>
         <w:t>GUI</w:t>
       </w:r>
       <w:r>
-        <w:t>-библиотеки</w:t>
-      </w:r>
-      <w:r>
-        <w:t xml:space="preserve"> и реализация графического интерфейса. Первая задача как правило реализуема в</w:t>
-      </w:r>
-      <w:r>
-        <w:t xml:space="preserve"> относительно</w:t>
-      </w:r>
-      <w:r>
-        <w:t xml:space="preserve"> короткие сроки, однако</w:t>
-      </w:r>
-      <w:r>
-        <w:t>,</w:t>
-      </w:r>
-      <w:r>
-        <w:t xml:space="preserve"> вторая </w:t>
-      </w:r>
-      <w:r>
-        <w:t xml:space="preserve">задача </w:t>
-      </w:r>
-      <w:r>
-        <w:t>может потребовать значительных временных затрат, ввиду специфики языка программирования.</w:t>
-      </w:r>
-      <w:r>
-        <w:t xml:space="preserve"> Если такое сравнение уместно, то</w:t>
-      </w:r>
-      <w:r>
-        <w:t>,</w:t>
+        <w:t xml:space="preserve">-библиотеки. </w:t>
+      </w:r>
+      <w:r>
+        <w:t xml:space="preserve">Следовательно, </w:t>
+      </w:r>
+      <w:r>
+        <w:t>создаваемый</w:t>
       </w:r>
       <w:r>
         <w:t xml:space="preserve"> </w:t>
       </w:r>
       <w:r>
-        <w:t>н</w:t>
-      </w:r>
-      <w:r>
-        <w:t>апример, реализация</w:t>
-      </w:r>
-      <w:r>
-        <w:t xml:space="preserve"> сложного</w:t>
-      </w:r>
-      <w:r>
-        <w:t xml:space="preserve"> графического интерфейса на</w:t>
-      </w:r>
-      <w:r>
-        <w:t xml:space="preserve"> базе</w:t>
-      </w:r>
-      <w:r>
-        <w:t xml:space="preserve"> </w:t>
-      </w:r>
-      <w:proofErr w:type="spellStart"/>
-      <w:r>
-        <w:rPr>
-          <w:lang w:val="en-US"/>
-        </w:rPr>
-        <w:t>Qt</w:t>
-      </w:r>
-      <w:proofErr w:type="spellEnd"/>
-      <w:r>
-        <w:t xml:space="preserve"> </w:t>
-      </w:r>
-      <w:r>
-        <w:t>в С++ будет</w:t>
-      </w:r>
-      <w:r>
-        <w:t xml:space="preserve"> быстрее</w:t>
-      </w:r>
-      <w:r>
-        <w:t xml:space="preserve"> </w:t>
-      </w:r>
-      <w:r>
-        <w:t xml:space="preserve">и не </w:t>
-      </w:r>
-      <w:r>
-        <w:t>трудоёмкой задачей, нежели на</w:t>
-      </w:r>
-      <w:r>
-        <w:t xml:space="preserve"> базе</w:t>
-      </w:r>
-      <w:r>
-        <w:t xml:space="preserve"> </w:t>
-      </w:r>
-      <w:proofErr w:type="spellStart"/>
-      <w:r>
-        <w:rPr>
-          <w:lang w:val="en-US"/>
-        </w:rPr>
-        <w:t>Tkinter</w:t>
-      </w:r>
-      <w:proofErr w:type="spellEnd"/>
-      <w:r>
-        <w:t xml:space="preserve"> </w:t>
-      </w:r>
-      <w:r>
-        <w:t xml:space="preserve">в </w:t>
-      </w:r>
-      <w:r>
-        <w:rPr>
-          <w:lang w:val="en-US"/>
-        </w:rPr>
-        <w:t>Python</w:t>
-      </w:r>
-      <w:r>
-        <w:t>.</w:t>
-      </w:r>
-    </w:p>
-    <w:p>
-      <w:r>
-        <w:t>Исходя из темы курсовой работы постави</w:t>
-      </w:r>
-      <w:r>
-        <w:t>м</w:t>
-      </w:r>
-      <w:r>
-        <w:t xml:space="preserve"> </w:t>
-      </w:r>
-      <w:r>
-        <w:t>вопрос, возможно ли создать декларативный язык для описания графического интерфейса, который одновременной решал бы и первую задачу и вторую</w:t>
-      </w:r>
-      <w:r>
-        <w:t>,</w:t>
-      </w:r>
-      <w:r>
-        <w:t xml:space="preserve"> за короткие сроки? </w:t>
-      </w:r>
-      <w:r>
-        <w:t>Чтобы время на его изучение было минимальным и при этом реализация графического интерфейса не уступала</w:t>
-      </w:r>
-      <w:r>
-        <w:t xml:space="preserve"> бы</w:t>
-      </w:r>
-      <w:r>
-        <w:t xml:space="preserve"> </w:t>
-      </w:r>
-      <w:r>
-        <w:t>библиотечным аналогам.</w:t>
-      </w:r>
-    </w:p>
-    <w:p>
-      <w:r>
-        <w:t xml:space="preserve">Одним из вариантов решения является создание языка на базе существующей </w:t>
-      </w:r>
-      <w:r>
-        <w:rPr>
-          <w:lang w:val="en-US"/>
-        </w:rPr>
-        <w:t>GUI</w:t>
-      </w:r>
-      <w:r>
-        <w:t xml:space="preserve">-библиотеки. </w:t>
-      </w:r>
-      <w:r>
-        <w:t>Под этим подразумевается создание предм</w:t>
+        <w:t>предм</w:t>
       </w:r>
       <w:r>
         <w:t>е</w:t>
       </w:r>
       <w:r>
-        <w:t xml:space="preserve">тно-ориентированного языка декларативного стиля решающий задачу </w:t>
+        <w:t xml:space="preserve">тно-ориентированный язык </w:t>
+      </w:r>
+      <w:r>
+        <w:t xml:space="preserve">декларативного стиля </w:t>
+      </w:r>
+      <w:r>
+        <w:t xml:space="preserve">будет решать </w:t>
+      </w:r>
+      <w:r>
+        <w:t xml:space="preserve">задачу </w:t>
       </w:r>
       <w:r>
         <w:rPr>
@@ -1371,34 +1424,10 @@
         <w:t>source</w:t>
       </w:r>
       <w:r>
-        <w:t xml:space="preserve"> генерации. Иначе говоря, мы описываем графический интерфейс </w:t>
-      </w:r>
-      <w:r>
-        <w:t>на</w:t>
-      </w:r>
-      <w:r>
-        <w:t xml:space="preserve"> понятном для разработчика</w:t>
-      </w:r>
-      <w:r>
-        <w:t xml:space="preserve"> языке</w:t>
-      </w:r>
-      <w:r>
-        <w:t>, а получаем сгенерированный к</w:t>
-      </w:r>
-      <w:r>
-        <w:t xml:space="preserve">од под </w:t>
-      </w:r>
-      <w:r>
-        <w:rPr>
-          <w:lang w:val="en-US"/>
-        </w:rPr>
-        <w:t>GUI</w:t>
-      </w:r>
-      <w:r>
-        <w:t>-библиотеку.</w:t>
-      </w:r>
-      <w:r>
-        <w:t xml:space="preserve"> Для решения такой задачи необходимо:</w:t>
+        <w:t xml:space="preserve"> генерации. </w:t>
+      </w:r>
+      <w:r>
+        <w:t>Для решения такой задачи необходимо:</w:t>
       </w:r>
     </w:p>
     <w:p>
@@ -1411,7 +1440,7 @@
       </w:pPr>
       <w:proofErr w:type="gramStart"/>
       <w:r>
-        <w:t>проектирование</w:t>
+        <w:t>создать</w:t>
       </w:r>
       <w:proofErr w:type="gramEnd"/>
       <w:r>
@@ -1437,14 +1466,14 @@
       </w:pPr>
       <w:proofErr w:type="gramStart"/>
       <w:r>
-        <w:t>спроектировать</w:t>
+        <w:t>разработать</w:t>
       </w:r>
       <w:proofErr w:type="gramEnd"/>
       <w:r>
-        <w:t xml:space="preserve"> и разработать</w:t>
-      </w:r>
-      <w:r>
-        <w:t xml:space="preserve"> транслятор</w:t>
+        <w:t xml:space="preserve"> </w:t>
+      </w:r>
+      <w:r>
+        <w:t>транслятор</w:t>
       </w:r>
       <w:r>
         <w:t>;</w:t>
@@ -1460,11 +1489,11 @@
       </w:pPr>
       <w:proofErr w:type="gramStart"/>
       <w:r>
-        <w:t>спроектировать</w:t>
+        <w:t>разработать</w:t>
       </w:r>
       <w:proofErr w:type="gramEnd"/>
       <w:r>
-        <w:t xml:space="preserve"> и разработать </w:t>
+        <w:t xml:space="preserve"> </w:t>
       </w:r>
       <w:r>
         <w:t>генератор кода</w:t>
@@ -1483,20 +1512,11 @@
       </w:pPr>
       <w:proofErr w:type="gramStart"/>
       <w:r>
-        <w:t>спроектировать</w:t>
+        <w:t>создать</w:t>
       </w:r>
       <w:proofErr w:type="gramEnd"/>
       <w:r>
-        <w:t xml:space="preserve"> и разработать </w:t>
-      </w:r>
-      <w:r>
-        <w:t xml:space="preserve">консольное </w:t>
-      </w:r>
-      <w:r>
-        <w:t>приложение</w:t>
-      </w:r>
-      <w:r>
-        <w:t>, которое позволит получать сгенерированный код</w:t>
+        <w:t xml:space="preserve"> приложение</w:t>
       </w:r>
       <w:r>
         <w:t>.</w:t>
@@ -1527,14 +1547,111 @@
       <w:r>
         <w:t xml:space="preserve"> по требованию технического задания.</w:t>
       </w:r>
+      <w:r>
+        <w:t xml:space="preserve"> </w:t>
+      </w:r>
+      <w:r>
+        <w:t>В</w:t>
+      </w:r>
+      <w:r>
+        <w:t xml:space="preserve"> качестве </w:t>
+      </w:r>
+      <w:r>
+        <w:rPr>
+          <w:lang w:val="en-US"/>
+        </w:rPr>
+        <w:t>GUI</w:t>
+      </w:r>
+      <w:r>
+        <w:t>-</w:t>
+      </w:r>
+      <w:r>
+        <w:t>библиотеки</w:t>
+      </w:r>
+      <w:r>
+        <w:t>,</w:t>
+      </w:r>
+      <w:r>
+        <w:t xml:space="preserve"> </w:t>
+      </w:r>
+      <w:r>
+        <w:t xml:space="preserve">для которой будет генерироваться код, был выбран </w:t>
+      </w:r>
+      <w:proofErr w:type="spellStart"/>
+      <w:r>
+        <w:rPr>
+          <w:lang w:val="en-US"/>
+        </w:rPr>
+        <w:t>Tkinter</w:t>
+      </w:r>
+      <w:proofErr w:type="spellEnd"/>
+      <w:r>
+        <w:t xml:space="preserve">, так как данная библиотека является «визитной карточкой» </w:t>
+      </w:r>
+      <w:r>
+        <w:rPr>
+          <w:lang w:val="en-US"/>
+        </w:rPr>
+        <w:t>Python</w:t>
+      </w:r>
+      <w:r>
+        <w:t xml:space="preserve"> </w:t>
+      </w:r>
+      <w:r>
+        <w:t xml:space="preserve">для </w:t>
+      </w:r>
+      <w:r>
+        <w:t>создания графических приложений</w:t>
+      </w:r>
+      <w:r>
+        <w:t xml:space="preserve"> </w:t>
+      </w:r>
+      <w:r>
+        <w:t>и входит в стандартную библиотеку языка.</w:t>
+      </w:r>
     </w:p>
     <w:p>
       <w:r>
         <w:lastRenderedPageBreak/>
-        <w:t>В</w:t>
-      </w:r>
-      <w:r>
-        <w:t xml:space="preserve"> качестве </w:t>
+        <w:t>Ц</w:t>
+      </w:r>
+      <w:r>
+        <w:t xml:space="preserve">елью </w:t>
+      </w:r>
+      <w:r>
+        <w:t xml:space="preserve">курсового проекта </w:t>
+      </w:r>
+      <w:r>
+        <w:t xml:space="preserve">является </w:t>
+      </w:r>
+      <w:r>
+        <w:t xml:space="preserve">автоматизация создания графического </w:t>
+      </w:r>
+      <w:r>
+        <w:t>интерфейса с помощью декларативного языка</w:t>
+      </w:r>
+      <w:r>
+        <w:t>.</w:t>
+      </w:r>
+    </w:p>
+    <w:p>
+      <w:r>
+        <w:t>А</w:t>
+      </w:r>
+      <w:r>
+        <w:t>ктуальность</w:t>
+      </w:r>
+      <w:r>
+        <w:t xml:space="preserve"> </w:t>
+      </w:r>
+      <w:r>
+        <w:t xml:space="preserve">курсового проекта </w:t>
+      </w:r>
+      <w:r>
+        <w:t xml:space="preserve">заключается в том, что </w:t>
+      </w:r>
+      <w:r>
+        <w:t xml:space="preserve">разработчик, не знающий </w:t>
       </w:r>
       <w:r>
         <w:rPr>
@@ -1543,19 +1660,173 @@
         <w:t>GUI</w:t>
       </w:r>
       <w:r>
-        <w:t>-</w:t>
-      </w:r>
-      <w:r>
-        <w:t>библиотеки</w:t>
-      </w:r>
-      <w:r>
-        <w:t>,</w:t>
-      </w:r>
+        <w:t xml:space="preserve">-библиотеку </w:t>
+      </w:r>
+      <w:proofErr w:type="spellStart"/>
+      <w:r>
+        <w:rPr>
+          <w:lang w:val="en-US"/>
+        </w:rPr>
+        <w:t>Tkinter</w:t>
+      </w:r>
+      <w:proofErr w:type="spellEnd"/>
+      <w:r>
+        <w:t xml:space="preserve"> сможет для своего приложения без графического интерфейса реализовать графическую часть, в короткие сроки.</w:t>
+      </w:r>
+    </w:p>
+    <w:p>
+      <w:r>
+        <w:t>Основными этапами во время выполнения курсовой работы являются:</w:t>
+      </w:r>
+    </w:p>
+    <w:p>
+      <w:pPr>
+        <w:pStyle w:val="ad"/>
+        <w:numPr>
+          <w:ilvl w:val="0"/>
+          <w:numId w:val="20"/>
+        </w:numPr>
+      </w:pPr>
+      <w:proofErr w:type="gramStart"/>
+      <w:r>
+        <w:t>изучение</w:t>
+      </w:r>
+      <w:proofErr w:type="gramEnd"/>
+      <w:r>
+        <w:t xml:space="preserve"> декларативного подхода и существующих решений</w:t>
+      </w:r>
+      <w:r>
+        <w:t>;</w:t>
+      </w:r>
+    </w:p>
+    <w:p>
+      <w:r>
+        <w:t>Данный раздел посвящён описанию декларативного подхода в программирования и изучению существующих решений для создания графического интерфейса</w:t>
+      </w:r>
+      <w:r>
+        <w:t>.</w:t>
+      </w:r>
+    </w:p>
+    <w:p>
+      <w:pPr>
+        <w:pStyle w:val="ad"/>
+        <w:numPr>
+          <w:ilvl w:val="0"/>
+          <w:numId w:val="20"/>
+        </w:numPr>
+      </w:pPr>
+      <w:proofErr w:type="gramStart"/>
+      <w:r>
+        <w:t>проектирование</w:t>
+      </w:r>
+      <w:proofErr w:type="gramEnd"/>
+      <w:r>
+        <w:t xml:space="preserve"> языка</w:t>
+      </w:r>
+      <w:r>
+        <w:rPr>
+          <w:lang w:val="en-US"/>
+        </w:rPr>
+        <w:t>;</w:t>
+      </w:r>
+    </w:p>
+    <w:p>
+      <w:r>
+        <w:t xml:space="preserve">Данный раздел посвящён </w:t>
+      </w:r>
+      <w:r>
+        <w:t>описанию нового декларативного языка, в частности: синтаксис, РБНФ,</w:t>
+      </w:r>
+      <w:r>
+        <w:t xml:space="preserve"> компоненты</w:t>
+      </w:r>
+      <w:r>
+        <w:t>.</w:t>
+      </w:r>
+    </w:p>
+    <w:p>
+      <w:pPr>
+        <w:pStyle w:val="ad"/>
+        <w:numPr>
+          <w:ilvl w:val="0"/>
+          <w:numId w:val="20"/>
+        </w:numPr>
+      </w:pPr>
+      <w:proofErr w:type="gramStart"/>
+      <w:r>
+        <w:t>изучение</w:t>
+      </w:r>
+      <w:proofErr w:type="gramEnd"/>
+      <w:r>
+        <w:t xml:space="preserve"> структуры данных – абстрактное синтаксическое дерево</w:t>
+      </w:r>
+      <w:r>
+        <w:t>;</w:t>
+      </w:r>
+    </w:p>
+    <w:p>
+      <w:r>
+        <w:t xml:space="preserve">Данный раздел посвящён описанию </w:t>
+      </w:r>
+      <w:r>
+        <w:t>структуры данных – абстрактного синтаксического дерева</w:t>
+      </w:r>
+      <w:r>
+        <w:t>.</w:t>
+      </w:r>
+    </w:p>
+    <w:p>
+      <w:pPr>
+        <w:pStyle w:val="ad"/>
+        <w:numPr>
+          <w:ilvl w:val="0"/>
+          <w:numId w:val="20"/>
+        </w:numPr>
+      </w:pPr>
+      <w:proofErr w:type="gramStart"/>
+      <w:r>
+        <w:t>проектирование</w:t>
+      </w:r>
+      <w:proofErr w:type="gramEnd"/>
+      <w:r>
+        <w:t xml:space="preserve"> и реализация транслятора</w:t>
+      </w:r>
+      <w:r>
+        <w:rPr>
+          <w:lang w:val="en-US"/>
+        </w:rPr>
+        <w:t>;</w:t>
+      </w:r>
+    </w:p>
+    <w:p>
+      <w:r>
+        <w:t>Данный раздел посвящён описанию внутренних компонентов транслятора, в частности: препроцессор, лексический и синтаксический анализаторы.</w:t>
+      </w:r>
+    </w:p>
+    <w:p>
+      <w:pPr>
+        <w:pStyle w:val="ad"/>
+        <w:numPr>
+          <w:ilvl w:val="0"/>
+          <w:numId w:val="20"/>
+        </w:numPr>
+      </w:pPr>
+      <w:proofErr w:type="gramStart"/>
+      <w:r>
+        <w:t>изучение</w:t>
+      </w:r>
+      <w:proofErr w:type="gramEnd"/>
       <w:r>
         <w:t xml:space="preserve"> </w:t>
       </w:r>
       <w:r>
-        <w:t xml:space="preserve">для которой будет генерироваться код, был выбран </w:t>
+        <w:rPr>
+          <w:lang w:val="en-US"/>
+        </w:rPr>
+        <w:t>GUI-</w:t>
+      </w:r>
+      <w:r>
+        <w:t xml:space="preserve">библиотеки </w:t>
       </w:r>
       <w:proofErr w:type="spellStart"/>
       <w:r>
@@ -1566,147 +1837,90 @@
       </w:r>
       <w:proofErr w:type="spellEnd"/>
       <w:r>
-        <w:t xml:space="preserve">, так как данная библиотека является «визитной карточкой» </w:t>
-      </w:r>
-      <w:r>
-        <w:rPr>
-          <w:lang w:val="en-US"/>
-        </w:rPr>
-        <w:t>Python</w:t>
-      </w:r>
-      <w:r>
-        <w:t xml:space="preserve"> </w:t>
-      </w:r>
-      <w:r>
-        <w:t xml:space="preserve">для </w:t>
-      </w:r>
-      <w:r>
-        <w:t>создания графических приложений</w:t>
-      </w:r>
-      <w:r>
-        <w:t xml:space="preserve"> </w:t>
-      </w:r>
-      <w:r>
-        <w:t>и входит в стандартную библиотеку языка.</w:t>
-      </w:r>
-    </w:p>
-    <w:p>
-      <w:r>
-        <w:t xml:space="preserve">Создаваемый декларативный язык для описания графического интерфейса будет назван </w:t>
-      </w:r>
-      <w:proofErr w:type="spellStart"/>
-      <w:r>
-        <w:rPr>
-          <w:lang w:val="en-US"/>
-        </w:rPr>
-        <w:t>Lui</w:t>
-      </w:r>
-      <w:proofErr w:type="spellEnd"/>
-      <w:r>
-        <w:t>. Название в свою очередь является сокращением предложения</w:t>
-      </w:r>
-      <w:r>
-        <w:t xml:space="preserve"> – </w:t>
-      </w:r>
-      <w:r>
-        <w:t>«</w:t>
-      </w:r>
-      <w:r>
-        <w:rPr>
-          <w:lang w:val="en-US"/>
-        </w:rPr>
-        <w:t>Language</w:t>
-      </w:r>
-      <w:r>
-        <w:t xml:space="preserve"> </w:t>
-      </w:r>
-      <w:r>
-        <w:rPr>
-          <w:lang w:val="en-US"/>
-        </w:rPr>
-        <w:t>of</w:t>
-      </w:r>
-      <w:r>
-        <w:t xml:space="preserve"> </w:t>
-      </w:r>
-      <w:r>
-        <w:rPr>
-          <w:lang w:val="en-US"/>
-        </w:rPr>
-        <w:t>user</w:t>
-      </w:r>
-      <w:r>
-        <w:t xml:space="preserve"> </w:t>
-      </w:r>
-      <w:r>
-        <w:rPr>
-          <w:lang w:val="en-US"/>
-        </w:rPr>
-        <w:t>interface</w:t>
-      </w:r>
-      <w:r>
-        <w:t>».</w:t>
-      </w:r>
-    </w:p>
-    <w:p>
-      <w:r>
-        <w:t xml:space="preserve">В итоге </w:t>
-      </w:r>
-      <w:r>
-        <w:t xml:space="preserve">целью </w:t>
-      </w:r>
-      <w:r>
-        <w:t xml:space="preserve">курсового проекта </w:t>
-      </w:r>
-      <w:r>
-        <w:t xml:space="preserve">является </w:t>
-      </w:r>
-      <w:r>
-        <w:t xml:space="preserve">автоматизация создания графического </w:t>
-      </w:r>
-      <w:r>
-        <w:t>интерфейса с помощью декларативного языка</w:t>
-      </w:r>
-      <w:r>
-        <w:t>. А непосредственно актуальность</w:t>
-      </w:r>
-      <w:r>
-        <w:t xml:space="preserve"> заключается в том, что </w:t>
-      </w:r>
-      <w:r>
-        <w:t xml:space="preserve">разработчик, не знающий </w:t>
-      </w:r>
-      <w:r>
-        <w:rPr>
-          <w:lang w:val="en-US"/>
-        </w:rPr>
-        <w:t>GUI</w:t>
-      </w:r>
-      <w:r>
-        <w:t xml:space="preserve">-библиотеку </w:t>
-      </w:r>
-      <w:proofErr w:type="spellStart"/>
-      <w:r>
-        <w:rPr>
-          <w:lang w:val="en-US"/>
-        </w:rPr>
-        <w:t>Tkinter</w:t>
-      </w:r>
-      <w:proofErr w:type="spellEnd"/>
-      <w:r>
-        <w:t xml:space="preserve"> сможет для своего приложения без графического интерфейса реализовать графическую часть, в короткие сроки.</w:t>
-      </w:r>
-    </w:p>
-    <w:p/>
-    <w:p/>
-    <w:p/>
-    <w:p/>
-    <w:p/>
-    <w:p/>
-    <w:p/>
-    <w:p/>
-    <w:p/>
-    <w:p/>
+        <w:rPr>
+          <w:lang w:val="en-US"/>
+        </w:rPr>
+        <w:t>;</w:t>
+      </w:r>
+    </w:p>
+    <w:p>
+      <w:r>
+        <w:t xml:space="preserve">Данный раздел посвящён </w:t>
+      </w:r>
+      <w:r>
+        <w:t xml:space="preserve">краткому </w:t>
+      </w:r>
+      <w:r>
+        <w:t xml:space="preserve">описанию </w:t>
+      </w:r>
+      <w:r>
+        <w:t>библиотеки, в частности: работа с библиотекой и компонентам</w:t>
+      </w:r>
+      <w:r>
+        <w:t>.</w:t>
+      </w:r>
+    </w:p>
+    <w:p>
+      <w:pPr>
+        <w:pStyle w:val="ad"/>
+        <w:numPr>
+          <w:ilvl w:val="0"/>
+          <w:numId w:val="20"/>
+        </w:numPr>
+      </w:pPr>
+      <w:proofErr w:type="gramStart"/>
+      <w:r>
+        <w:t>проектирование</w:t>
+      </w:r>
+      <w:proofErr w:type="gramEnd"/>
+      <w:r>
+        <w:t xml:space="preserve"> и реализация генератора</w:t>
+      </w:r>
+      <w:r>
+        <w:rPr>
+          <w:lang w:val="en-US"/>
+        </w:rPr>
+        <w:t>;</w:t>
+      </w:r>
+    </w:p>
+    <w:p>
+      <w:r>
+        <w:t>Данный раздел посвящён описанию компонентов генератора кода, а также алгоритму генерации.</w:t>
+      </w:r>
+    </w:p>
+    <w:p>
+      <w:pPr>
+        <w:pStyle w:val="ad"/>
+        <w:numPr>
+          <w:ilvl w:val="0"/>
+          <w:numId w:val="20"/>
+        </w:numPr>
+      </w:pPr>
+      <w:proofErr w:type="gramStart"/>
+      <w:r>
+        <w:t>проектирование</w:t>
+      </w:r>
+      <w:proofErr w:type="gramEnd"/>
+      <w:r>
+        <w:t xml:space="preserve"> и реализация приложения.</w:t>
+      </w:r>
+    </w:p>
+    <w:p>
+      <w:r>
+        <w:t xml:space="preserve">Данный раздел посвящён </w:t>
+      </w:r>
+      <w:r>
+        <w:t>созданию консольного приложения</w:t>
+      </w:r>
+      <w:r>
+        <w:t xml:space="preserve">, которое </w:t>
+      </w:r>
+      <w:r>
+        <w:t>представляет собой инструментальное средство.</w:t>
+      </w:r>
+      <w:bookmarkStart w:id="9" w:name="_GoBack"/>
+      <w:bookmarkEnd w:id="9"/>
+    </w:p>
     <w:p/>
     <w:p>
       <w:pPr>
@@ -2123,14 +2337,27 @@
       <w:r>
         <w:t xml:space="preserve">Таблица </w:t>
       </w:r>
-      <w:fldSimple w:instr=" SEQ Таблица \* ARABIC ">
-        <w:r>
-          <w:rPr>
-            <w:noProof/>
-          </w:rPr>
-          <w:t>1</w:t>
-        </w:r>
-      </w:fldSimple>
+      <w:r>
+        <w:fldChar w:fldCharType="begin"/>
+      </w:r>
+      <w:r>
+        <w:instrText xml:space="preserve"> SEQ Таблица \* ARABIC </w:instrText>
+      </w:r>
+      <w:r>
+        <w:fldChar w:fldCharType="separate"/>
+      </w:r>
+      <w:r>
+        <w:rPr>
+          <w:noProof/>
+        </w:rPr>
+        <w:t>1</w:t>
+      </w:r>
+      <w:r>
+        <w:rPr>
+          <w:noProof/>
+        </w:rPr>
+        <w:fldChar w:fldCharType="end"/>
+      </w:r>
       <w:r>
         <w:t xml:space="preserve"> – Примеры кода на </w:t>
       </w:r>
@@ -2503,14 +2730,27 @@
       <w:r>
         <w:t xml:space="preserve">Рисунок </w:t>
       </w:r>
-      <w:fldSimple w:instr=" SEQ Рисунок \* ARABIC ">
-        <w:r>
-          <w:rPr>
-            <w:noProof/>
-          </w:rPr>
-          <w:t>1</w:t>
-        </w:r>
-      </w:fldSimple>
+      <w:r>
+        <w:fldChar w:fldCharType="begin"/>
+      </w:r>
+      <w:r>
+        <w:instrText xml:space="preserve"> SEQ Рисунок \* ARABIC </w:instrText>
+      </w:r>
+      <w:r>
+        <w:fldChar w:fldCharType="separate"/>
+      </w:r>
+      <w:r>
+        <w:rPr>
+          <w:noProof/>
+        </w:rPr>
+        <w:t>1</w:t>
+      </w:r>
+      <w:r>
+        <w:rPr>
+          <w:noProof/>
+        </w:rPr>
+        <w:fldChar w:fldCharType="end"/>
+      </w:r>
       <w:r>
         <w:t xml:space="preserve"> – Пример приложения на </w:t>
       </w:r>
@@ -2638,14 +2878,27 @@
       <w:r>
         <w:t xml:space="preserve">Рисунок </w:t>
       </w:r>
-      <w:fldSimple w:instr=" SEQ Рисунок \* ARABIC ">
-        <w:r>
-          <w:rPr>
-            <w:noProof/>
-          </w:rPr>
-          <w:t>2</w:t>
-        </w:r>
-      </w:fldSimple>
+      <w:r>
+        <w:fldChar w:fldCharType="begin"/>
+      </w:r>
+      <w:r>
+        <w:instrText xml:space="preserve"> SEQ Рисунок \* ARABIC </w:instrText>
+      </w:r>
+      <w:r>
+        <w:fldChar w:fldCharType="separate"/>
+      </w:r>
+      <w:r>
+        <w:rPr>
+          <w:noProof/>
+        </w:rPr>
+        <w:t>2</w:t>
+      </w:r>
+      <w:r>
+        <w:rPr>
+          <w:noProof/>
+        </w:rPr>
+        <w:fldChar w:fldCharType="end"/>
+      </w:r>
       <w:r>
         <w:t xml:space="preserve"> – Схема работы </w:t>
       </w:r>
@@ -2917,14 +3170,27 @@
       <w:r>
         <w:t xml:space="preserve">Таблица </w:t>
       </w:r>
-      <w:fldSimple w:instr=" SEQ Таблица \* ARABIC ">
-        <w:r>
-          <w:rPr>
-            <w:noProof/>
-          </w:rPr>
-          <w:t>2</w:t>
-        </w:r>
-      </w:fldSimple>
+      <w:r>
+        <w:fldChar w:fldCharType="begin"/>
+      </w:r>
+      <w:r>
+        <w:instrText xml:space="preserve"> SEQ Таблица \* ARABIC </w:instrText>
+      </w:r>
+      <w:r>
+        <w:fldChar w:fldCharType="separate"/>
+      </w:r>
+      <w:r>
+        <w:rPr>
+          <w:noProof/>
+        </w:rPr>
+        <w:t>2</w:t>
+      </w:r>
+      <w:r>
+        <w:rPr>
+          <w:noProof/>
+        </w:rPr>
+        <w:fldChar w:fldCharType="end"/>
+      </w:r>
       <w:r>
         <w:t xml:space="preserve"> – Пример кода на языке </w:t>
       </w:r>
@@ -3288,14 +3554,27 @@
       <w:r>
         <w:t xml:space="preserve">Таблица </w:t>
       </w:r>
-      <w:fldSimple w:instr=" SEQ Таблица \* ARABIC ">
-        <w:r>
-          <w:rPr>
-            <w:noProof/>
-          </w:rPr>
-          <w:t>3</w:t>
-        </w:r>
-      </w:fldSimple>
+      <w:r>
+        <w:fldChar w:fldCharType="begin"/>
+      </w:r>
+      <w:r>
+        <w:instrText xml:space="preserve"> SEQ Таблица \* ARABIC </w:instrText>
+      </w:r>
+      <w:r>
+        <w:fldChar w:fldCharType="separate"/>
+      </w:r>
+      <w:r>
+        <w:rPr>
+          <w:noProof/>
+        </w:rPr>
+        <w:t>3</w:t>
+      </w:r>
+      <w:r>
+        <w:rPr>
+          <w:noProof/>
+        </w:rPr>
+        <w:fldChar w:fldCharType="end"/>
+      </w:r>
       <w:r>
         <w:t xml:space="preserve"> – Структура </w:t>
       </w:r>
@@ -3692,14 +3971,27 @@
       <w:r>
         <w:t xml:space="preserve">Таблица </w:t>
       </w:r>
-      <w:fldSimple w:instr=" SEQ Таблица \* ARABIC ">
-        <w:r>
-          <w:rPr>
-            <w:noProof/>
-          </w:rPr>
-          <w:t>4</w:t>
-        </w:r>
-      </w:fldSimple>
+      <w:r>
+        <w:fldChar w:fldCharType="begin"/>
+      </w:r>
+      <w:r>
+        <w:instrText xml:space="preserve"> SEQ Таблица \* ARABIC </w:instrText>
+      </w:r>
+      <w:r>
+        <w:fldChar w:fldCharType="separate"/>
+      </w:r>
+      <w:r>
+        <w:rPr>
+          <w:noProof/>
+        </w:rPr>
+        <w:t>4</w:t>
+      </w:r>
+      <w:r>
+        <w:rPr>
+          <w:noProof/>
+        </w:rPr>
+        <w:fldChar w:fldCharType="end"/>
+      </w:r>
       <w:r>
         <w:t xml:space="preserve"> – РБНФ языка </w:t>
       </w:r>
@@ -4314,14 +4606,27 @@
       <w:r>
         <w:t xml:space="preserve">Таблица </w:t>
       </w:r>
-      <w:fldSimple w:instr=" SEQ Таблица \* ARABIC ">
-        <w:r>
-          <w:rPr>
-            <w:noProof/>
-          </w:rPr>
-          <w:t>5</w:t>
-        </w:r>
-      </w:fldSimple>
+      <w:r>
+        <w:fldChar w:fldCharType="begin"/>
+      </w:r>
+      <w:r>
+        <w:instrText xml:space="preserve"> SEQ Таблица \* ARABIC </w:instrText>
+      </w:r>
+      <w:r>
+        <w:fldChar w:fldCharType="separate"/>
+      </w:r>
+      <w:r>
+        <w:rPr>
+          <w:noProof/>
+        </w:rPr>
+        <w:t>5</w:t>
+      </w:r>
+      <w:r>
+        <w:rPr>
+          <w:noProof/>
+        </w:rPr>
+        <w:fldChar w:fldCharType="end"/>
+      </w:r>
       <w:r>
         <w:t xml:space="preserve"> – Реализация </w:t>
       </w:r>
@@ -5100,14 +5405,27 @@
       <w:r>
         <w:t xml:space="preserve">Рисунок </w:t>
       </w:r>
-      <w:fldSimple w:instr=" SEQ Рисунок \* ARABIC ">
-        <w:r>
-          <w:rPr>
-            <w:noProof/>
-          </w:rPr>
-          <w:t>3</w:t>
-        </w:r>
-      </w:fldSimple>
+      <w:r>
+        <w:fldChar w:fldCharType="begin"/>
+      </w:r>
+      <w:r>
+        <w:instrText xml:space="preserve"> SEQ Рисунок \* ARABIC </w:instrText>
+      </w:r>
+      <w:r>
+        <w:fldChar w:fldCharType="separate"/>
+      </w:r>
+      <w:r>
+        <w:rPr>
+          <w:noProof/>
+        </w:rPr>
+        <w:t>3</w:t>
+      </w:r>
+      <w:r>
+        <w:rPr>
+          <w:noProof/>
+        </w:rPr>
+        <w:fldChar w:fldCharType="end"/>
+      </w:r>
       <w:r>
         <w:t xml:space="preserve"> – Общее синтаксическое дерево</w:t>
       </w:r>
@@ -5140,14 +5458,27 @@
       <w:r>
         <w:t xml:space="preserve">Таблица </w:t>
       </w:r>
-      <w:fldSimple w:instr=" SEQ Таблица \* ARABIC ">
-        <w:r>
-          <w:rPr>
-            <w:noProof/>
-          </w:rPr>
-          <w:t>6</w:t>
-        </w:r>
-      </w:fldSimple>
+      <w:r>
+        <w:fldChar w:fldCharType="begin"/>
+      </w:r>
+      <w:r>
+        <w:instrText xml:space="preserve"> SEQ Таблица \* ARABIC </w:instrText>
+      </w:r>
+      <w:r>
+        <w:fldChar w:fldCharType="separate"/>
+      </w:r>
+      <w:r>
+        <w:rPr>
+          <w:noProof/>
+        </w:rPr>
+        <w:t>6</w:t>
+      </w:r>
+      <w:r>
+        <w:rPr>
+          <w:noProof/>
+        </w:rPr>
+        <w:fldChar w:fldCharType="end"/>
+      </w:r>
       <w:r>
         <w:t xml:space="preserve"> – Пример кода</w:t>
       </w:r>
@@ -5796,14 +6127,27 @@
       <w:r>
         <w:t xml:space="preserve">Рисунок </w:t>
       </w:r>
-      <w:fldSimple w:instr=" SEQ Рисунок \* ARABIC ">
-        <w:r>
-          <w:rPr>
-            <w:noProof/>
-          </w:rPr>
-          <w:t>4</w:t>
-        </w:r>
-      </w:fldSimple>
+      <w:r>
+        <w:fldChar w:fldCharType="begin"/>
+      </w:r>
+      <w:r>
+        <w:instrText xml:space="preserve"> SEQ Рисунок \* ARABIC </w:instrText>
+      </w:r>
+      <w:r>
+        <w:fldChar w:fldCharType="separate"/>
+      </w:r>
+      <w:r>
+        <w:rPr>
+          <w:noProof/>
+        </w:rPr>
+        <w:t>4</w:t>
+      </w:r>
+      <w:r>
+        <w:rPr>
+          <w:noProof/>
+        </w:rPr>
+        <w:fldChar w:fldCharType="end"/>
+      </w:r>
       <w:r>
         <w:t xml:space="preserve"> – Построенное по коду АСД</w:t>
       </w:r>
@@ -5884,14 +6228,27 @@
       <w:r>
         <w:t xml:space="preserve">Рисунок </w:t>
       </w:r>
-      <w:fldSimple w:instr=" SEQ Рисунок \* ARABIC ">
-        <w:r>
-          <w:rPr>
-            <w:noProof/>
-          </w:rPr>
-          <w:t>5</w:t>
-        </w:r>
-      </w:fldSimple>
+      <w:r>
+        <w:fldChar w:fldCharType="begin"/>
+      </w:r>
+      <w:r>
+        <w:instrText xml:space="preserve"> SEQ Рисунок \* ARABIC </w:instrText>
+      </w:r>
+      <w:r>
+        <w:fldChar w:fldCharType="separate"/>
+      </w:r>
+      <w:r>
+        <w:rPr>
+          <w:noProof/>
+        </w:rPr>
+        <w:t>5</w:t>
+      </w:r>
+      <w:r>
+        <w:rPr>
+          <w:noProof/>
+        </w:rPr>
+        <w:fldChar w:fldCharType="end"/>
+      </w:r>
       <w:r>
         <w:t xml:space="preserve"> – Результат работы синтаксического анализа</w:t>
       </w:r>
@@ -6513,14 +6870,27 @@
       <w:r>
         <w:t xml:space="preserve">Рисунок </w:t>
       </w:r>
-      <w:fldSimple w:instr=" SEQ Рисунок \* ARABIC ">
-        <w:r>
-          <w:rPr>
-            <w:noProof/>
-          </w:rPr>
-          <w:t>6</w:t>
-        </w:r>
-      </w:fldSimple>
+      <w:r>
+        <w:fldChar w:fldCharType="begin"/>
+      </w:r>
+      <w:r>
+        <w:instrText xml:space="preserve"> SEQ Рисунок \* ARABIC </w:instrText>
+      </w:r>
+      <w:r>
+        <w:fldChar w:fldCharType="separate"/>
+      </w:r>
+      <w:r>
+        <w:rPr>
+          <w:noProof/>
+        </w:rPr>
+        <w:t>6</w:t>
+      </w:r>
+      <w:r>
+        <w:rPr>
+          <w:noProof/>
+        </w:rPr>
+        <w:fldChar w:fldCharType="end"/>
+      </w:r>
       <w:r>
         <w:t xml:space="preserve"> – Схема работы </w:t>
       </w:r>
@@ -8010,8 +8380,6 @@
         </w:rPr>
         <w:t>.</w:t>
       </w:r>
-      <w:bookmarkStart w:id="9" w:name="_GoBack"/>
-      <w:bookmarkEnd w:id="9"/>
     </w:p>
     <w:p>
       <w:pPr>
@@ -9152,6 +9520,96 @@
     </w:lvl>
   </w:abstractNum>
   <w:abstractNum w:abstractNumId="10">
+    <w:nsid w:val="4C7610DC"/>
+    <w:multiLevelType w:val="hybridMultilevel"/>
+    <w:tmpl w:val="495EEB34"/>
+    <w:lvl w:ilvl="0" w:tplc="AC023D7C">
+      <w:start w:val="1"/>
+      <w:numFmt w:val="decimal"/>
+      <w:suff w:val="space"/>
+      <w:lvlText w:val="%1)"/>
+      <w:lvlJc w:val="left"/>
+      <w:pPr>
+        <w:ind w:left="0" w:firstLine="709"/>
+      </w:pPr>
+      <w:rPr>
+        <w:rFonts w:hint="default"/>
+      </w:rPr>
+    </w:lvl>
+    <w:lvl w:ilvl="1" w:tplc="04190019" w:tentative="1">
+      <w:start w:val="1"/>
+      <w:numFmt w:val="lowerLetter"/>
+      <w:lvlText w:val="%2."/>
+      <w:lvlJc w:val="left"/>
+      <w:pPr>
+        <w:ind w:left="2149" w:hanging="360"/>
+      </w:pPr>
+    </w:lvl>
+    <w:lvl w:ilvl="2" w:tplc="0419001B" w:tentative="1">
+      <w:start w:val="1"/>
+      <w:numFmt w:val="lowerRoman"/>
+      <w:lvlText w:val="%3."/>
+      <w:lvlJc w:val="right"/>
+      <w:pPr>
+        <w:ind w:left="2869" w:hanging="180"/>
+      </w:pPr>
+    </w:lvl>
+    <w:lvl w:ilvl="3" w:tplc="0419000F" w:tentative="1">
+      <w:start w:val="1"/>
+      <w:numFmt w:val="decimal"/>
+      <w:lvlText w:val="%4."/>
+      <w:lvlJc w:val="left"/>
+      <w:pPr>
+        <w:ind w:left="3589" w:hanging="360"/>
+      </w:pPr>
+    </w:lvl>
+    <w:lvl w:ilvl="4" w:tplc="04190019" w:tentative="1">
+      <w:start w:val="1"/>
+      <w:numFmt w:val="lowerLetter"/>
+      <w:lvlText w:val="%5."/>
+      <w:lvlJc w:val="left"/>
+      <w:pPr>
+        <w:ind w:left="4309" w:hanging="360"/>
+      </w:pPr>
+    </w:lvl>
+    <w:lvl w:ilvl="5" w:tplc="0419001B" w:tentative="1">
+      <w:start w:val="1"/>
+      <w:numFmt w:val="lowerRoman"/>
+      <w:lvlText w:val="%6."/>
+      <w:lvlJc w:val="right"/>
+      <w:pPr>
+        <w:ind w:left="5029" w:hanging="180"/>
+      </w:pPr>
+    </w:lvl>
+    <w:lvl w:ilvl="6" w:tplc="0419000F" w:tentative="1">
+      <w:start w:val="1"/>
+      <w:numFmt w:val="decimal"/>
+      <w:lvlText w:val="%7."/>
+      <w:lvlJc w:val="left"/>
+      <w:pPr>
+        <w:ind w:left="5749" w:hanging="360"/>
+      </w:pPr>
+    </w:lvl>
+    <w:lvl w:ilvl="7" w:tplc="04190019" w:tentative="1">
+      <w:start w:val="1"/>
+      <w:numFmt w:val="lowerLetter"/>
+      <w:lvlText w:val="%8."/>
+      <w:lvlJc w:val="left"/>
+      <w:pPr>
+        <w:ind w:left="6469" w:hanging="360"/>
+      </w:pPr>
+    </w:lvl>
+    <w:lvl w:ilvl="8" w:tplc="0419001B" w:tentative="1">
+      <w:start w:val="1"/>
+      <w:numFmt w:val="lowerRoman"/>
+      <w:lvlText w:val="%9."/>
+      <w:lvlJc w:val="right"/>
+      <w:pPr>
+        <w:ind w:left="7189" w:hanging="180"/>
+      </w:pPr>
+    </w:lvl>
+  </w:abstractNum>
+  <w:abstractNum w:abstractNumId="11">
     <w:nsid w:val="56C2104B"/>
     <w:multiLevelType w:val="hybridMultilevel"/>
     <w:tmpl w:val="6F580BF2"/>
@@ -9264,7 +9722,7 @@
       </w:rPr>
     </w:lvl>
   </w:abstractNum>
-  <w:abstractNum w:abstractNumId="11">
+  <w:abstractNum w:abstractNumId="12">
     <w:nsid w:val="59804C70"/>
     <w:multiLevelType w:val="hybridMultilevel"/>
     <w:tmpl w:val="729E7DE2"/>
@@ -9377,7 +9835,7 @@
       </w:rPr>
     </w:lvl>
   </w:abstractNum>
-  <w:abstractNum w:abstractNumId="12">
+  <w:abstractNum w:abstractNumId="13">
     <w:nsid w:val="6072389D"/>
     <w:multiLevelType w:val="hybridMultilevel"/>
     <w:tmpl w:val="ADE4793A"/>
@@ -9491,7 +9949,7 @@
       </w:rPr>
     </w:lvl>
   </w:abstractNum>
-  <w:abstractNum w:abstractNumId="13">
+  <w:abstractNum w:abstractNumId="14">
     <w:nsid w:val="66AA45C0"/>
     <w:multiLevelType w:val="multilevel"/>
     <w:tmpl w:val="0419001D"/>
@@ -9577,7 +10035,7 @@
       </w:pPr>
     </w:lvl>
   </w:abstractNum>
-  <w:abstractNum w:abstractNumId="14">
+  <w:abstractNum w:abstractNumId="15">
     <w:nsid w:val="6F5146B7"/>
     <w:multiLevelType w:val="hybridMultilevel"/>
     <w:tmpl w:val="F3082DA6"/>
@@ -9691,7 +10149,7 @@
       </w:rPr>
     </w:lvl>
   </w:abstractNum>
-  <w:abstractNum w:abstractNumId="15">
+  <w:abstractNum w:abstractNumId="16">
     <w:nsid w:val="703279E0"/>
     <w:multiLevelType w:val="hybridMultilevel"/>
     <w:tmpl w:val="6D78F952"/>
@@ -9805,7 +10263,120 @@
       </w:rPr>
     </w:lvl>
   </w:abstractNum>
-  <w:abstractNum w:abstractNumId="16">
+  <w:abstractNum w:abstractNumId="17">
+    <w:nsid w:val="715E72D1"/>
+    <w:multiLevelType w:val="hybridMultilevel"/>
+    <w:tmpl w:val="0742E420"/>
+    <w:lvl w:ilvl="0" w:tplc="95A207D8">
+      <w:start w:val="1"/>
+      <w:numFmt w:val="bullet"/>
+      <w:lvlText w:val=""/>
+      <w:lvlJc w:val="left"/>
+      <w:pPr>
+        <w:ind w:left="1429" w:hanging="360"/>
+      </w:pPr>
+      <w:rPr>
+        <w:rFonts w:ascii="Symbol" w:hAnsi="Symbol" w:hint="default"/>
+      </w:rPr>
+    </w:lvl>
+    <w:lvl w:ilvl="1" w:tplc="04190003" w:tentative="1">
+      <w:start w:val="1"/>
+      <w:numFmt w:val="bullet"/>
+      <w:lvlText w:val="o"/>
+      <w:lvlJc w:val="left"/>
+      <w:pPr>
+        <w:ind w:left="2149" w:hanging="360"/>
+      </w:pPr>
+      <w:rPr>
+        <w:rFonts w:ascii="Courier New" w:hAnsi="Courier New" w:cs="Courier New" w:hint="default"/>
+      </w:rPr>
+    </w:lvl>
+    <w:lvl w:ilvl="2" w:tplc="04190005" w:tentative="1">
+      <w:start w:val="1"/>
+      <w:numFmt w:val="bullet"/>
+      <w:lvlText w:val=""/>
+      <w:lvlJc w:val="left"/>
+      <w:pPr>
+        <w:ind w:left="2869" w:hanging="360"/>
+      </w:pPr>
+      <w:rPr>
+        <w:rFonts w:ascii="Wingdings" w:hAnsi="Wingdings" w:hint="default"/>
+      </w:rPr>
+    </w:lvl>
+    <w:lvl w:ilvl="3" w:tplc="04190001" w:tentative="1">
+      <w:start w:val="1"/>
+      <w:numFmt w:val="bullet"/>
+      <w:lvlText w:val=""/>
+      <w:lvlJc w:val="left"/>
+      <w:pPr>
+        <w:ind w:left="3589" w:hanging="360"/>
+      </w:pPr>
+      <w:rPr>
+        <w:rFonts w:ascii="Symbol" w:hAnsi="Symbol" w:hint="default"/>
+      </w:rPr>
+    </w:lvl>
+    <w:lvl w:ilvl="4" w:tplc="04190003" w:tentative="1">
+      <w:start w:val="1"/>
+      <w:numFmt w:val="bullet"/>
+      <w:lvlText w:val="o"/>
+      <w:lvlJc w:val="left"/>
+      <w:pPr>
+        <w:ind w:left="4309" w:hanging="360"/>
+      </w:pPr>
+      <w:rPr>
+        <w:rFonts w:ascii="Courier New" w:hAnsi="Courier New" w:cs="Courier New" w:hint="default"/>
+      </w:rPr>
+    </w:lvl>
+    <w:lvl w:ilvl="5" w:tplc="04190005" w:tentative="1">
+      <w:start w:val="1"/>
+      <w:numFmt w:val="bullet"/>
+      <w:lvlText w:val=""/>
+      <w:lvlJc w:val="left"/>
+      <w:pPr>
+        <w:ind w:left="5029" w:hanging="360"/>
+      </w:pPr>
+      <w:rPr>
+        <w:rFonts w:ascii="Wingdings" w:hAnsi="Wingdings" w:hint="default"/>
+      </w:rPr>
+    </w:lvl>
+    <w:lvl w:ilvl="6" w:tplc="04190001" w:tentative="1">
+      <w:start w:val="1"/>
+      <w:numFmt w:val="bullet"/>
+      <w:lvlText w:val=""/>
+      <w:lvlJc w:val="left"/>
+      <w:pPr>
+        <w:ind w:left="5749" w:hanging="360"/>
+      </w:pPr>
+      <w:rPr>
+        <w:rFonts w:ascii="Symbol" w:hAnsi="Symbol" w:hint="default"/>
+      </w:rPr>
+    </w:lvl>
+    <w:lvl w:ilvl="7" w:tplc="04190003" w:tentative="1">
+      <w:start w:val="1"/>
+      <w:numFmt w:val="bullet"/>
+      <w:lvlText w:val="o"/>
+      <w:lvlJc w:val="left"/>
+      <w:pPr>
+        <w:ind w:left="6469" w:hanging="360"/>
+      </w:pPr>
+      <w:rPr>
+        <w:rFonts w:ascii="Courier New" w:hAnsi="Courier New" w:cs="Courier New" w:hint="default"/>
+      </w:rPr>
+    </w:lvl>
+    <w:lvl w:ilvl="8" w:tplc="04190005" w:tentative="1">
+      <w:start w:val="1"/>
+      <w:numFmt w:val="bullet"/>
+      <w:lvlText w:val=""/>
+      <w:lvlJc w:val="left"/>
+      <w:pPr>
+        <w:ind w:left="7189" w:hanging="360"/>
+      </w:pPr>
+      <w:rPr>
+        <w:rFonts w:ascii="Wingdings" w:hAnsi="Wingdings" w:hint="default"/>
+      </w:rPr>
+    </w:lvl>
+  </w:abstractNum>
+  <w:abstractNum w:abstractNumId="18">
     <w:nsid w:val="7EDB5C37"/>
     <w:multiLevelType w:val="hybridMultilevel"/>
     <w:tmpl w:val="1B9CAA4A"/>
@@ -9895,7 +10466,7 @@
       </w:pPr>
     </w:lvl>
   </w:abstractNum>
-  <w:abstractNum w:abstractNumId="17">
+  <w:abstractNum w:abstractNumId="19">
     <w:nsid w:val="7EE90860"/>
     <w:multiLevelType w:val="hybridMultilevel"/>
     <w:tmpl w:val="F994703E"/>
@@ -9982,7 +10553,7 @@
     </w:lvl>
   </w:abstractNum>
   <w:num w:numId="1">
-    <w:abstractNumId w:val="13"/>
+    <w:abstractNumId w:val="14"/>
   </w:num>
   <w:num w:numId="2">
     <w:abstractNumId w:val="1"/>
@@ -9994,7 +10565,7 @@
     <w:abstractNumId w:val="8"/>
   </w:num>
   <w:num w:numId="5">
-    <w:abstractNumId w:val="17"/>
+    <w:abstractNumId w:val="19"/>
   </w:num>
   <w:num w:numId="6">
     <w:abstractNumId w:val="0"/>
@@ -10006,13 +10577,13 @@
     <w:abstractNumId w:val="3"/>
   </w:num>
   <w:num w:numId="9">
-    <w:abstractNumId w:val="11"/>
+    <w:abstractNumId w:val="12"/>
   </w:num>
   <w:num w:numId="10">
-    <w:abstractNumId w:val="14"/>
+    <w:abstractNumId w:val="15"/>
   </w:num>
   <w:num w:numId="11">
-    <w:abstractNumId w:val="10"/>
+    <w:abstractNumId w:val="11"/>
   </w:num>
   <w:num w:numId="12">
     <w:abstractNumId w:val="5"/>
@@ -10021,19 +10592,25 @@
     <w:abstractNumId w:val="4"/>
   </w:num>
   <w:num w:numId="14">
-    <w:abstractNumId w:val="16"/>
+    <w:abstractNumId w:val="18"/>
   </w:num>
   <w:num w:numId="15">
-    <w:abstractNumId w:val="12"/>
+    <w:abstractNumId w:val="13"/>
   </w:num>
   <w:num w:numId="16">
-    <w:abstractNumId w:val="15"/>
+    <w:abstractNumId w:val="16"/>
   </w:num>
   <w:num w:numId="17">
     <w:abstractNumId w:val="2"/>
   </w:num>
   <w:num w:numId="18">
     <w:abstractNumId w:val="7"/>
+  </w:num>
+  <w:num w:numId="19">
+    <w:abstractNumId w:val="17"/>
+  </w:num>
+  <w:num w:numId="20">
+    <w:abstractNumId w:val="10"/>
   </w:num>
 </w:numbering>
 </file>
@@ -11130,7 +11707,7 @@
 </file>
 
 <file path=customXml/itemProps1.xml><?xml version="1.0" encoding="utf-8"?>
-<ds:datastoreItem xmlns:ds="http://schemas.openxmlformats.org/officeDocument/2006/customXml" ds:itemID="{A895CA6B-12EF-4A9F-893A-85D263A609AB}">
+<ds:datastoreItem xmlns:ds="http://schemas.openxmlformats.org/officeDocument/2006/customXml" ds:itemID="{38D75129-B0C5-477F-BE2E-974239433260}">
   <ds:schemaRefs>
     <ds:schemaRef ds:uri="http://schemas.openxmlformats.org/officeDocument/2006/bibliography"/>
   </ds:schemaRefs>

--- a/doc/Расчётно-пояснительная записка.docx
+++ b/doc/Расчётно-пояснительная записка.docx
@@ -307,7 +307,7 @@
                     </wp:inline>
                   </w:drawing>
                 </mc:Choice>
-                <mc:Fallback xmlns:cx="http://schemas.microsoft.com/office/drawing/2014/chartex" xmlns:w16se="http://schemas.microsoft.com/office/word/2015/wordml/symex">
+                <mc:Fallback xmlns:w16se="http://schemas.microsoft.com/office/word/2015/wordml/symex" xmlns:cx="http://schemas.microsoft.com/office/drawing/2014/chartex">
                   <w:pict>
                     <v:group w14:anchorId="7C9876DB" id="Полотно 3" o:spid="_x0000_s1026" editas="canvas" style="width:459pt;height:27pt;mso-position-horizontal-relative:char;mso-position-vertical-relative:line" coordsize="58293,3429" o:gfxdata="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">
                       <v:shapetype id="_x0000_t75" coordsize="21600,21600" o:spt="75" o:preferrelative="t" path="m@4@5l@4@11@9@11@9@5xe" filled="f" stroked="f">
@@ -1918,8 +1918,6 @@
       <w:r>
         <w:t>представляет собой инструментальное средство.</w:t>
       </w:r>
-      <w:bookmarkStart w:id="9" w:name="_GoBack"/>
-      <w:bookmarkEnd w:id="9"/>
     </w:p>
     <w:p/>
     <w:p>
@@ -2280,38 +2278,18 @@
       </w:r>
     </w:p>
     <w:p>
-      <w:pPr>
-        <w:rPr>
-          <w:highlight w:val="yellow"/>
-        </w:rPr>
-      </w:pPr>
-      <w:r>
-        <w:rPr>
-          <w:highlight w:val="yellow"/>
-        </w:rPr>
-        <w:t>Недостатками языка являются:</w:t>
-      </w:r>
-    </w:p>
-    <w:p>
-      <w:pPr>
-        <w:pStyle w:val="ad"/>
-        <w:numPr>
-          <w:ilvl w:val="0"/>
-          <w:numId w:val="11"/>
-        </w:numPr>
-        <w:rPr>
-          <w:highlight w:val="yellow"/>
-        </w:rPr>
-      </w:pPr>
-      <w:r>
-        <w:rPr>
-          <w:highlight w:val="yellow"/>
-          <w:lang w:val="en-US"/>
-        </w:rPr>
-        <w:t>(don’t know)</w:t>
-      </w:r>
-    </w:p>
-    <w:p/>
+      <w:r>
+        <w:t xml:space="preserve">Основным недостатком можно выделить более долгую компиляцию, по сравнению с обычными </w:t>
+      </w:r>
+      <w:proofErr w:type="spellStart"/>
+      <w:r>
+        <w:t>виджетами</w:t>
+      </w:r>
+      <w:proofErr w:type="spellEnd"/>
+      <w:r>
+        <w:t>.</w:t>
+      </w:r>
+    </w:p>
     <w:p>
       <w:r>
         <w:t xml:space="preserve">Пример кода на </w:t>
@@ -2658,7 +2636,6 @@
               <w:rPr>
                 <w:rFonts w:ascii="Courier New" w:hAnsi="Courier New" w:cs="Courier New"/>
               </w:rPr>
-              <w:lastRenderedPageBreak/>
               <w:t>}</w:t>
             </w:r>
           </w:p>
@@ -2668,6 +2645,7 @@
     <w:p/>
     <w:p>
       <w:r>
+        <w:lastRenderedPageBreak/>
         <w:t>При запуске вышеприведённого кода мы увидим (Р</w:t>
       </w:r>
       <w:r>
@@ -2805,7 +2783,16 @@
       </w:r>
       <w:proofErr w:type="spellEnd"/>
       <w:r>
-        <w:t>. Который отвечает за создание всех описанных компонентов уже в виде С++ объектов, для последующей компиляции и запуска самого приложения. Схема работы изображена на рисунке 1.</w:t>
+        <w:t>, к</w:t>
+      </w:r>
+      <w:r>
+        <w:t xml:space="preserve">оторый отвечает за создание всех описанных компонентов уже в виде С++ объектов, для последующей компиляции и запуска самого приложения. Схема работы изображена на рисунке </w:t>
+      </w:r>
+      <w:r>
+        <w:t>2</w:t>
+      </w:r>
+      <w:r>
+        <w:t>.</w:t>
       </w:r>
     </w:p>
     <w:p>
@@ -3010,11 +2997,12 @@
     </w:p>
     <w:p>
       <w:r>
-        <w:t>В результате создания С++ объектов, они записываются в скомпилированный файл.</w:t>
-      </w:r>
-    </w:p>
-    <w:p/>
-    <w:p/>
+        <w:t>В результате создания С++ объектов, они запис</w:t>
+      </w:r>
+      <w:r>
+        <w:t xml:space="preserve">ываются в скомпилированный файл, а после чего идёт уже запуск приложения. </w:t>
+      </w:r>
+    </w:p>
     <w:p>
       <w:pPr>
         <w:pStyle w:val="2"/>
@@ -3192,21 +3180,14 @@
         <w:fldChar w:fldCharType="end"/>
       </w:r>
       <w:r>
-        <w:t xml:space="preserve"> – Пример кода на языке </w:t>
-      </w:r>
-      <w:proofErr w:type="spellStart"/>
-      <w:r>
-        <w:rPr>
-          <w:lang w:val="en-US"/>
-        </w:rPr>
-        <w:t>Lui</w:t>
-      </w:r>
-      <w:proofErr w:type="spellEnd"/>
+        <w:t xml:space="preserve"> – Пример кода</w:t>
+      </w:r>
     </w:p>
     <w:tbl>
       <w:tblPr>
         <w:tblStyle w:val="a4"/>
         <w:tblW w:w="0" w:type="auto"/>
+        <w:shd w:val="clear" w:color="auto" w:fill="FFFFFF" w:themeFill="background1"/>
         <w:tblLook w:val="04A0" w:firstRow="1" w:lastRow="0" w:firstColumn="1" w:lastColumn="0" w:noHBand="0" w:noVBand="1"/>
       </w:tblPr>
       <w:tblGrid>
@@ -3216,42 +3197,7 @@
         <w:tc>
           <w:tcPr>
             <w:tcW w:w="9345" w:type="dxa"/>
-            <w:shd w:val="clear" w:color="auto" w:fill="D9D9D9" w:themeFill="background1" w:themeFillShade="D9"/>
-          </w:tcPr>
-          <w:p>
-            <w:pPr>
-              <w:pStyle w:val="a3"/>
-              <w:jc w:val="center"/>
-              <w:rPr>
-                <w:b/>
-                <w:sz w:val="24"/>
-                <w:lang w:val="en-US"/>
-              </w:rPr>
-            </w:pPr>
-            <w:r>
-              <w:rPr>
-                <w:b/>
-                <w:sz w:val="24"/>
-              </w:rPr>
-              <w:t xml:space="preserve">Пример кода языка </w:t>
-            </w:r>
-            <w:proofErr w:type="spellStart"/>
-            <w:r>
-              <w:rPr>
-                <w:b/>
-                <w:sz w:val="24"/>
-                <w:lang w:val="en-US"/>
-              </w:rPr>
-              <w:t>Lui</w:t>
-            </w:r>
-            <w:proofErr w:type="spellEnd"/>
-          </w:p>
-        </w:tc>
-      </w:tr>
-      <w:tr>
-        <w:tc>
-          <w:tcPr>
-            <w:tcW w:w="9345" w:type="dxa"/>
+            <w:shd w:val="clear" w:color="auto" w:fill="FFFFFF" w:themeFill="background1"/>
           </w:tcPr>
           <w:p>
             <w:pPr>
@@ -3548,6 +3494,19 @@
     </w:p>
     <w:p>
       <w:pPr>
+        <w:pStyle w:val="2"/>
+      </w:pPr>
+      <w:r>
+        <w:t>2.3 Структура кода</w:t>
+      </w:r>
+    </w:p>
+    <w:p>
+      <w:r>
+        <w:t>Из приведённого выше примера, опишем общую структуру кода языка (Таблица 3).</w:t>
+      </w:r>
+    </w:p>
+    <w:p>
+      <w:pPr>
         <w:pStyle w:val="a5"/>
         <w:keepNext/>
       </w:pPr>
@@ -3581,22 +3540,12 @@
       <w:r>
         <w:t>кода языка</w:t>
       </w:r>
-      <w:r>
-        <w:t xml:space="preserve"> </w:t>
-      </w:r>
-      <w:proofErr w:type="spellStart"/>
-      <w:r>
-        <w:rPr>
-          <w:lang w:val="en-US"/>
-        </w:rPr>
-        <w:t>Lui</w:t>
-      </w:r>
-      <w:proofErr w:type="spellEnd"/>
     </w:p>
     <w:tbl>
       <w:tblPr>
         <w:tblStyle w:val="a4"/>
         <w:tblW w:w="0" w:type="auto"/>
+        <w:shd w:val="clear" w:color="auto" w:fill="FFFFFF" w:themeFill="background1"/>
         <w:tblLook w:val="04A0" w:firstRow="1" w:lastRow="0" w:firstColumn="1" w:lastColumn="0" w:noHBand="0" w:noVBand="1"/>
       </w:tblPr>
       <w:tblGrid>
@@ -3606,49 +3555,7 @@
         <w:tc>
           <w:tcPr>
             <w:tcW w:w="9345" w:type="dxa"/>
-            <w:shd w:val="clear" w:color="auto" w:fill="D9D9D9" w:themeFill="background1" w:themeFillShade="D9"/>
-          </w:tcPr>
-          <w:p>
-            <w:pPr>
-              <w:pStyle w:val="a3"/>
-              <w:jc w:val="center"/>
-              <w:rPr>
-                <w:b/>
-                <w:sz w:val="24"/>
-                <w:lang w:val="en-US"/>
-              </w:rPr>
-            </w:pPr>
-            <w:r>
-              <w:rPr>
-                <w:b/>
-                <w:sz w:val="24"/>
-              </w:rPr>
-              <w:t xml:space="preserve">Структура </w:t>
-            </w:r>
-            <w:r>
-              <w:rPr>
-                <w:b/>
-                <w:sz w:val="24"/>
-              </w:rPr>
-              <w:t xml:space="preserve">кода языка </w:t>
-            </w:r>
-            <w:proofErr w:type="spellStart"/>
-            <w:r>
-              <w:rPr>
-                <w:b/>
-                <w:sz w:val="24"/>
-                <w:lang w:val="en-US"/>
-              </w:rPr>
-              <w:t>Lui</w:t>
-            </w:r>
-            <w:proofErr w:type="spellEnd"/>
-          </w:p>
-        </w:tc>
-      </w:tr>
-      <w:tr>
-        <w:tc>
-          <w:tcPr>
-            <w:tcW w:w="9345" w:type="dxa"/>
+            <w:shd w:val="clear" w:color="auto" w:fill="FFFFFF" w:themeFill="background1"/>
           </w:tcPr>
           <w:p>
             <w:pPr>
@@ -3664,23 +3571,6 @@
                 <w:lang w:val="en-US"/>
               </w:rPr>
               <w:t>Window {</w:t>
-            </w:r>
-          </w:p>
-          <w:p>
-            <w:pPr>
-              <w:pStyle w:val="a3"/>
-              <w:rPr>
-                <w:sz w:val="20"/>
-                <w:lang w:val="en-US"/>
-              </w:rPr>
-            </w:pPr>
-            <w:r>
-              <w:rPr>
-                <w:sz w:val="20"/>
-                <w:lang w:val="en-US"/>
-              </w:rPr>
-              <w:tab/>
-              <w:t>title: "Window app"</w:t>
             </w:r>
           </w:p>
           <w:p>
@@ -3699,15 +3589,13 @@
               <w:tab/>
               <w:t>[property: value]</w:t>
             </w:r>
-          </w:p>
-          <w:p>
-            <w:pPr>
-              <w:pStyle w:val="a3"/>
-              <w:rPr>
-                <w:sz w:val="20"/>
-                <w:lang w:val="en-US"/>
-              </w:rPr>
-            </w:pPr>
+            <w:r>
+              <w:rPr>
+                <w:sz w:val="20"/>
+                <w:lang w:val="en-US"/>
+              </w:rPr>
+              <w:t xml:space="preserve"> </w:t>
+            </w:r>
           </w:p>
           <w:p>
             <w:pPr>
@@ -3723,48 +3611,20 @@
                 <w:lang w:val="en-US"/>
               </w:rPr>
               <w:tab/>
-              <w:t>Label {</w:t>
-            </w:r>
-          </w:p>
-          <w:p>
-            <w:pPr>
-              <w:pStyle w:val="a3"/>
-              <w:rPr>
-                <w:sz w:val="20"/>
-                <w:lang w:val="en-US"/>
-              </w:rPr>
-            </w:pPr>
-            <w:r>
-              <w:rPr>
-                <w:sz w:val="20"/>
-                <w:lang w:val="en-US"/>
-              </w:rPr>
-              <w:tab/>
-            </w:r>
-            <w:r>
-              <w:rPr>
-                <w:sz w:val="20"/>
-                <w:lang w:val="en-US"/>
-              </w:rPr>
-              <w:tab/>
-              <w:t>caption: "It's a label caption"</w:t>
-            </w:r>
-          </w:p>
-          <w:p>
-            <w:pPr>
-              <w:pStyle w:val="a3"/>
-              <w:rPr>
-                <w:sz w:val="20"/>
-                <w:lang w:val="en-US"/>
-              </w:rPr>
-            </w:pPr>
-            <w:r>
-              <w:rPr>
-                <w:sz w:val="20"/>
-                <w:lang w:val="en-US"/>
-              </w:rPr>
-              <w:tab/>
-              <w:t>}</w:t>
+            </w:r>
+            <w:r>
+              <w:rPr>
+                <w:sz w:val="20"/>
+                <w:lang w:val="en-US"/>
+              </w:rPr>
+              <w:t>[…</w:t>
+            </w:r>
+            <w:r>
+              <w:rPr>
+                <w:sz w:val="20"/>
+                <w:lang w:val="en-US"/>
+              </w:rPr>
+              <w:t>]</w:t>
             </w:r>
           </w:p>
           <w:p>
@@ -3805,6 +3665,53 @@
               <w:pStyle w:val="a3"/>
               <w:rPr>
                 <w:sz w:val="20"/>
+                <w:lang w:val="en-US"/>
+              </w:rPr>
+            </w:pPr>
+            <w:r>
+              <w:rPr>
+                <w:sz w:val="20"/>
+                <w:lang w:val="en-US"/>
+              </w:rPr>
+              <w:tab/>
+              <w:t xml:space="preserve">[Component: </w:t>
+            </w:r>
+            <w:proofErr w:type="gramStart"/>
+            <w:r>
+              <w:rPr>
+                <w:sz w:val="20"/>
+                <w:lang w:val="en-US"/>
+              </w:rPr>
+              <w:t xml:space="preserve">{ </w:t>
+            </w:r>
+            <w:r>
+              <w:rPr>
+                <w:sz w:val="20"/>
+                <w:lang w:val="en-US"/>
+              </w:rPr>
+              <w:t>…</w:t>
+            </w:r>
+            <w:proofErr w:type="gramEnd"/>
+            <w:r>
+              <w:rPr>
+                <w:sz w:val="20"/>
+                <w:lang w:val="en-US"/>
+              </w:rPr>
+              <w:t xml:space="preserve"> </w:t>
+            </w:r>
+            <w:r>
+              <w:rPr>
+                <w:sz w:val="20"/>
+                <w:lang w:val="en-US"/>
+              </w:rPr>
+              <w:t>}]</w:t>
+            </w:r>
+          </w:p>
+          <w:p>
+            <w:pPr>
+              <w:pStyle w:val="a3"/>
+              <w:rPr>
+                <w:sz w:val="20"/>
               </w:rPr>
             </w:pPr>
             <w:r>
@@ -3818,14 +3725,28 @@
         </w:tc>
       </w:tr>
     </w:tbl>
-    <w:p/>
     <w:p>
       <w:r>
         <w:lastRenderedPageBreak/>
         <w:t xml:space="preserve">Такая структура удобна для восприятия и не должна вызывать трудности </w:t>
       </w:r>
       <w:r>
-        <w:t>в её понимании. Так как это понимается чуть ли не интуитивно. Вложенная структура друг за другом следующих элементов и свойства, характеризующие тот или иной компонент.</w:t>
+        <w:t>в понимании.</w:t>
+      </w:r>
+      <w:r>
+        <w:t xml:space="preserve"> </w:t>
+      </w:r>
+      <w:r>
+        <w:t xml:space="preserve">В свою очередь это </w:t>
+      </w:r>
+      <w:r>
+        <w:t xml:space="preserve">также </w:t>
+      </w:r>
+      <w:r>
+        <w:t xml:space="preserve">позволяет </w:t>
+      </w:r>
+      <w:r>
+        <w:t>структурировать код.</w:t>
       </w:r>
     </w:p>
     <w:p>
@@ -3836,12 +3757,21 @@
         <w:t>2</w:t>
       </w:r>
       <w:r>
-        <w:t>.2 Описание ключевых слов</w:t>
-      </w:r>
-    </w:p>
-    <w:p>
-      <w:r>
-        <w:t>В качестве ключевых слов будут выступать имена компонентов и их свойства. Все компоненты можно разделить на четыре категории:</w:t>
+        <w:t>.3</w:t>
+      </w:r>
+      <w:r>
+        <w:t xml:space="preserve"> Описание ключевых слов</w:t>
+      </w:r>
+    </w:p>
+    <w:p>
+      <w:r>
+        <w:t xml:space="preserve">В качестве ключевых слов будут выступать имена компонентов и их свойства. Все компоненты </w:t>
+      </w:r>
+      <w:r>
+        <w:t xml:space="preserve">делятся </w:t>
+      </w:r>
+      <w:r>
+        <w:t>на четыре категории:</w:t>
       </w:r>
     </w:p>
     <w:p>
@@ -3936,17 +3866,409 @@
         <w:t xml:space="preserve"> вывода.</w:t>
       </w:r>
     </w:p>
-    <w:p/>
-    <w:p/>
+    <w:p>
+      <w:r>
+        <w:t>Стоит отметить, что для всех компонентов имеется общий набор свойств, к ним относятся свойства позиционирования и внешнего вида. Данные свойства приведены в таблице А.1-А.2.</w:t>
+      </w:r>
+    </w:p>
     <w:p>
       <w:pPr>
         <w:pStyle w:val="2"/>
       </w:pPr>
       <w:r>
+        <w:t>2.3.1 Компоненты форм</w:t>
+      </w:r>
+    </w:p>
+    <w:p>
+      <w:r>
+        <w:t>Компонентами форм являются такие компоненты, которые описывают собой формы приложения. К примеру, это могут быть обычные окна, пользовательские диалоговые окна, стандартные диалоговые окна.</w:t>
+      </w:r>
+    </w:p>
+    <w:p>
+      <w:r>
+        <w:t xml:space="preserve">В разрабатываем языке пока будет один единственный компоненты окна – это </w:t>
+      </w:r>
+      <w:r>
+        <w:rPr>
+          <w:lang w:val="en-US"/>
+        </w:rPr>
+        <w:t>Window</w:t>
+      </w:r>
+      <w:r>
+        <w:t xml:space="preserve">. Он будет представлять собой обычное окно приложения. </w:t>
+      </w:r>
+      <w:r>
+        <w:t>Именно с него начинается описание любого графического интерфейса.</w:t>
+      </w:r>
+      <w:r>
+        <w:t xml:space="preserve"> </w:t>
+      </w:r>
+      <w:r>
+        <w:t xml:space="preserve">В таблице </w:t>
+      </w:r>
+      <w:r>
+        <w:t>А.</w:t>
+      </w:r>
+      <w:r>
+        <w:t>3</w:t>
+      </w:r>
+      <w:r>
+        <w:t xml:space="preserve"> приведены свойства компонента </w:t>
+      </w:r>
+      <w:r>
+        <w:rPr>
+          <w:lang w:val="en-US"/>
+        </w:rPr>
+        <w:t>Window</w:t>
+      </w:r>
+      <w:r>
+        <w:t>.</w:t>
+      </w:r>
+    </w:p>
+    <w:p>
+      <w:pPr>
+        <w:pStyle w:val="2"/>
+      </w:pPr>
+      <w:r>
+        <w:t>2.3.2 Компоненты слоёв</w:t>
+      </w:r>
+    </w:p>
+    <w:p>
+      <w:r>
+        <w:t>Компонентами слоёв являются такие компоненты, которые отвечают за расположение других компонентов, вложенных в них. К таким компонентам относятся:</w:t>
+      </w:r>
+    </w:p>
+    <w:p>
+      <w:pPr>
+        <w:pStyle w:val="ad"/>
+        <w:numPr>
+          <w:ilvl w:val="0"/>
+          <w:numId w:val="21"/>
+        </w:numPr>
+      </w:pPr>
+      <w:r>
+        <w:rPr>
+          <w:lang w:val="en-US"/>
+        </w:rPr>
+        <w:t>Frame</w:t>
+      </w:r>
+      <w:r>
+        <w:t xml:space="preserve"> – невидимый компонент для группировки;</w:t>
+      </w:r>
+    </w:p>
+    <w:p>
+      <w:pPr>
+        <w:pStyle w:val="ad"/>
+        <w:numPr>
+          <w:ilvl w:val="0"/>
+          <w:numId w:val="21"/>
+        </w:numPr>
+      </w:pPr>
+      <w:r>
+        <w:rPr>
+          <w:lang w:val="en-US"/>
+        </w:rPr>
+        <w:t>Grid</w:t>
+      </w:r>
+      <w:r>
+        <w:t xml:space="preserve"> – компонент для сеточной группировки.</w:t>
+      </w:r>
+    </w:p>
+    <w:p>
+      <w:r>
+        <w:t>В</w:t>
+      </w:r>
+      <w:r>
+        <w:t xml:space="preserve"> таблице А.4</w:t>
+      </w:r>
+      <w:r>
+        <w:t xml:space="preserve"> приведены свойства компонентов слоёв.</w:t>
+      </w:r>
+    </w:p>
+    <w:p>
+      <w:pPr>
+        <w:pStyle w:val="2"/>
+      </w:pPr>
+      <w:r>
+        <w:t>2.3.3 Компоненты ввода</w:t>
+      </w:r>
+    </w:p>
+    <w:p>
+      <w:r>
+        <w:t>Компонентами ввода являются такие компоненты, в которые пользователь может вводить данные. К таким компонентам относятся:</w:t>
+      </w:r>
+    </w:p>
+    <w:p>
+      <w:pPr>
+        <w:pStyle w:val="ad"/>
+        <w:numPr>
+          <w:ilvl w:val="0"/>
+          <w:numId w:val="22"/>
+        </w:numPr>
+      </w:pPr>
+      <w:r>
+        <w:rPr>
+          <w:lang w:val="en-US"/>
+        </w:rPr>
+        <w:lastRenderedPageBreak/>
+        <w:t>Button</w:t>
+      </w:r>
+      <w:r>
+        <w:t xml:space="preserve"> – кнопка</w:t>
+      </w:r>
+      <w:r>
+        <w:rPr>
+          <w:lang w:val="en-US"/>
+        </w:rPr>
+        <w:t>;</w:t>
+      </w:r>
+    </w:p>
+    <w:p>
+      <w:pPr>
+        <w:pStyle w:val="ad"/>
+        <w:numPr>
+          <w:ilvl w:val="0"/>
+          <w:numId w:val="22"/>
+        </w:numPr>
+      </w:pPr>
+      <w:r>
+        <w:rPr>
+          <w:lang w:val="en-US"/>
+        </w:rPr>
+        <w:t>Radio</w:t>
+      </w:r>
+      <w:r>
+        <w:t xml:space="preserve"> – радиокнопка</w:t>
+      </w:r>
+      <w:r>
+        <w:rPr>
+          <w:lang w:val="en-US"/>
+        </w:rPr>
+        <w:t>;</w:t>
+      </w:r>
+    </w:p>
+    <w:p>
+      <w:pPr>
+        <w:pStyle w:val="ad"/>
+        <w:numPr>
+          <w:ilvl w:val="0"/>
+          <w:numId w:val="22"/>
+        </w:numPr>
+      </w:pPr>
+      <w:r>
+        <w:rPr>
+          <w:lang w:val="en-US"/>
+        </w:rPr>
+        <w:t>Checkbox</w:t>
+      </w:r>
+      <w:r>
+        <w:t xml:space="preserve"> – флажок</w:t>
+      </w:r>
+      <w:r>
+        <w:rPr>
+          <w:lang w:val="en-US"/>
+        </w:rPr>
+        <w:t>;</w:t>
+      </w:r>
+    </w:p>
+    <w:p>
+      <w:pPr>
+        <w:pStyle w:val="ad"/>
+        <w:numPr>
+          <w:ilvl w:val="0"/>
+          <w:numId w:val="22"/>
+        </w:numPr>
+      </w:pPr>
+      <w:proofErr w:type="spellStart"/>
+      <w:r>
+        <w:rPr>
+          <w:lang w:val="en-US"/>
+        </w:rPr>
+        <w:t>Combobox</w:t>
+      </w:r>
+      <w:proofErr w:type="spellEnd"/>
+      <w:r>
+        <w:t xml:space="preserve"> – выпадающий список</w:t>
+      </w:r>
+      <w:r>
+        <w:rPr>
+          <w:lang w:val="en-US"/>
+        </w:rPr>
+        <w:t>;</w:t>
+      </w:r>
+    </w:p>
+    <w:p>
+      <w:pPr>
+        <w:pStyle w:val="ad"/>
+        <w:numPr>
+          <w:ilvl w:val="0"/>
+          <w:numId w:val="22"/>
+        </w:numPr>
+      </w:pPr>
+      <w:proofErr w:type="spellStart"/>
+      <w:r>
+        <w:rPr>
+          <w:lang w:val="en-US"/>
+        </w:rPr>
+        <w:t>Spinbox</w:t>
+      </w:r>
+      <w:proofErr w:type="spellEnd"/>
+      <w:r>
+        <w:t xml:space="preserve"> – выпадающий список значений</w:t>
+      </w:r>
+      <w:r>
+        <w:rPr>
+          <w:lang w:val="en-US"/>
+        </w:rPr>
+        <w:t>;</w:t>
+      </w:r>
+    </w:p>
+    <w:p>
+      <w:pPr>
+        <w:pStyle w:val="ad"/>
+        <w:numPr>
+          <w:ilvl w:val="0"/>
+          <w:numId w:val="22"/>
+        </w:numPr>
+      </w:pPr>
+      <w:r>
+        <w:rPr>
+          <w:lang w:val="en-US"/>
+        </w:rPr>
+        <w:t>Line</w:t>
+      </w:r>
+      <w:r>
+        <w:t xml:space="preserve"> – однострочное поле ввода</w:t>
+      </w:r>
+      <w:r>
+        <w:rPr>
+          <w:lang w:val="en-US"/>
+        </w:rPr>
+        <w:t>;</w:t>
+      </w:r>
+    </w:p>
+    <w:p>
+      <w:pPr>
+        <w:pStyle w:val="ad"/>
+        <w:numPr>
+          <w:ilvl w:val="0"/>
+          <w:numId w:val="22"/>
+        </w:numPr>
+      </w:pPr>
+      <w:r>
+        <w:rPr>
+          <w:lang w:val="en-US"/>
+        </w:rPr>
+        <w:t xml:space="preserve">Text – </w:t>
+      </w:r>
+      <w:r>
+        <w:t>многострочное поле ввода</w:t>
+      </w:r>
+      <w:r>
+        <w:rPr>
+          <w:lang w:val="en-US"/>
+        </w:rPr>
+        <w:t>;</w:t>
+      </w:r>
+    </w:p>
+    <w:p>
+      <w:r>
+        <w:t>В таблице А.5</w:t>
+      </w:r>
+      <w:r>
+        <w:t xml:space="preserve"> приведены свойства компонентов ввода.</w:t>
+      </w:r>
+    </w:p>
+    <w:p>
+      <w:pPr>
+        <w:pStyle w:val="2"/>
+      </w:pPr>
+      <w:r>
+        <w:t>2.3.4 Компоненты вывода</w:t>
+      </w:r>
+    </w:p>
+    <w:p>
+      <w:r>
+        <w:t>Компонентами вывода являются такие компоненты, которые отвечают за вывод каких-либо данных. К таким компонентам относятся:</w:t>
+      </w:r>
+    </w:p>
+    <w:p>
+      <w:pPr>
+        <w:pStyle w:val="ad"/>
+        <w:numPr>
+          <w:ilvl w:val="0"/>
+          <w:numId w:val="23"/>
+        </w:numPr>
+      </w:pPr>
+      <w:r>
+        <w:rPr>
+          <w:lang w:val="en-US"/>
+        </w:rPr>
+        <w:t>Label;</w:t>
+      </w:r>
+    </w:p>
+    <w:p>
+      <w:pPr>
+        <w:pStyle w:val="ad"/>
+        <w:numPr>
+          <w:ilvl w:val="0"/>
+          <w:numId w:val="23"/>
+        </w:numPr>
+      </w:pPr>
+      <w:r>
+        <w:rPr>
+          <w:lang w:val="en-US"/>
+        </w:rPr>
+        <w:t>List;</w:t>
+      </w:r>
+    </w:p>
+    <w:p>
+      <w:pPr>
+        <w:pStyle w:val="ad"/>
+        <w:numPr>
+          <w:ilvl w:val="0"/>
+          <w:numId w:val="23"/>
+        </w:numPr>
+      </w:pPr>
+      <w:r>
+        <w:rPr>
+          <w:lang w:val="en-US"/>
+        </w:rPr>
+        <w:t>Table;</w:t>
+      </w:r>
+    </w:p>
+    <w:p>
+      <w:pPr>
+        <w:pStyle w:val="ad"/>
+        <w:numPr>
+          <w:ilvl w:val="0"/>
+          <w:numId w:val="23"/>
+        </w:numPr>
+      </w:pPr>
+      <w:r>
+        <w:rPr>
+          <w:lang w:val="en-US"/>
+        </w:rPr>
+        <w:t>Tree.</w:t>
+      </w:r>
+    </w:p>
+    <w:p>
+      <w:r>
+        <w:t>В таблице А.6 приведены свойства компонентов вывода.</w:t>
+      </w:r>
+    </w:p>
+    <w:p>
+      <w:pPr>
+        <w:pStyle w:val="2"/>
+      </w:pPr>
+      <w:r>
         <w:t>2</w:t>
       </w:r>
       <w:r>
-        <w:t>.3 Описание РБНФ</w:t>
+        <w:t>.4</w:t>
+      </w:r>
+      <w:r>
+        <w:t xml:space="preserve"> Описание РБНФ</w:t>
       </w:r>
     </w:p>
     <w:p>
@@ -3993,16 +4315,8 @@
         <w:fldChar w:fldCharType="end"/>
       </w:r>
       <w:r>
-        <w:t xml:space="preserve"> – РБНФ языка </w:t>
-      </w:r>
-      <w:proofErr w:type="spellStart"/>
-      <w:r>
-        <w:rPr>
-          <w:lang w:val="en-US"/>
-        </w:rPr>
-        <w:t>Lui</w:t>
-      </w:r>
-      <w:proofErr w:type="spellEnd"/>
+        <w:t xml:space="preserve"> – РБНФ языка</w:t>
+      </w:r>
     </w:p>
     <w:tbl>
       <w:tblPr>
@@ -4562,7 +4876,17 @@
     <w:p/>
     <w:p>
       <w:r>
-        <w:t>Учитывая, что синтаксические уравнения описывают рекурсивную структуру, то д</w:t>
+        <w:lastRenderedPageBreak/>
+        <w:t xml:space="preserve">Как правило РБНФ </w:t>
+      </w:r>
+      <w:r>
+        <w:t>опис</w:t>
+      </w:r>
+      <w:r>
+        <w:t xml:space="preserve">ывают рекурсивную структуру, следовательно </w:t>
+      </w:r>
+      <w:r>
+        <w:t>д</w:t>
       </w:r>
       <w:r>
         <w:t xml:space="preserve">ля </w:t>
@@ -4571,19 +4895,44 @@
         <w:t xml:space="preserve">реализации синтаксического анализатора, распознающего вышеописанные РБНФ, </w:t>
       </w:r>
       <w:r>
-        <w:t xml:space="preserve">будет использоваться метод рекурсивного спуска. </w:t>
-      </w:r>
-    </w:p>
-    <w:p>
-      <w:r>
-        <w:lastRenderedPageBreak/>
-        <w:t xml:space="preserve">Для реализации </w:t>
-      </w:r>
-      <w:r>
-        <w:t xml:space="preserve">алгоритма методом </w:t>
-      </w:r>
-      <w:r>
-        <w:t>рекурсивного спуска необходимо написать для каждого из правил свою процедуру. Приведём реализацию с помощью п</w:t>
+        <w:t xml:space="preserve">необходимо использовать </w:t>
+      </w:r>
+      <w:r>
+        <w:t xml:space="preserve">метод рекурсивного спуска. </w:t>
+      </w:r>
+    </w:p>
+    <w:p>
+      <w:r>
+        <w:t xml:space="preserve">При </w:t>
+      </w:r>
+      <w:r>
+        <w:t xml:space="preserve">реализации </w:t>
+      </w:r>
+      <w:r>
+        <w:t xml:space="preserve">метода </w:t>
+      </w:r>
+      <w:r>
+        <w:t xml:space="preserve">рекурсивного спуска необходимо </w:t>
+      </w:r>
+      <w:r>
+        <w:t xml:space="preserve">учесть, что для каждого правила надо </w:t>
+      </w:r>
+      <w:r>
+        <w:t xml:space="preserve">написать </w:t>
+      </w:r>
+      <w:r>
+        <w:t>собственную процедуру.</w:t>
+      </w:r>
+    </w:p>
+    <w:p>
+      <w:r>
+        <w:t xml:space="preserve">Приведём реализацию </w:t>
+      </w:r>
+      <w:r>
+        <w:t xml:space="preserve">по вышеописанным правилам </w:t>
+      </w:r>
+      <w:r>
+        <w:t>с помощью п</w:t>
       </w:r>
       <w:r>
         <w:t>севдокод</w:t>
@@ -4746,23 +5095,7 @@
                 <w:lang w:val="en-US"/>
               </w:rPr>
               <w:tab/>
-              <w:t xml:space="preserve">if (token != </w:t>
-            </w:r>
-            <w:proofErr w:type="spellStart"/>
-            <w:r>
-              <w:rPr>
-                <w:sz w:val="20"/>
-                <w:lang w:val="en-US"/>
-              </w:rPr>
-              <w:t>mainComponent</w:t>
-            </w:r>
-            <w:proofErr w:type="spellEnd"/>
-            <w:r>
-              <w:rPr>
-                <w:sz w:val="20"/>
-                <w:lang w:val="en-US"/>
-              </w:rPr>
-              <w:t>)</w:t>
+              <w:t>if (token != MAIN_COMPONENT)</w:t>
             </w:r>
           </w:p>
           <w:p>
@@ -4894,6 +5227,15 @@
               </w:rPr>
               <w:tab/>
             </w:r>
+          </w:p>
+          <w:p>
+            <w:pPr>
+              <w:pStyle w:val="a3"/>
+              <w:rPr>
+                <w:sz w:val="20"/>
+                <w:lang w:val="en-US"/>
+              </w:rPr>
+            </w:pPr>
             <w:r>
               <w:rPr>
                 <w:sz w:val="20"/>
@@ -4901,55 +5243,44 @@
               </w:rPr>
               <w:tab/>
             </w:r>
-          </w:p>
-          <w:p>
-            <w:pPr>
-              <w:pStyle w:val="a3"/>
-              <w:rPr>
-                <w:sz w:val="20"/>
-                <w:lang w:val="en-US"/>
-              </w:rPr>
-            </w:pPr>
-            <w:r>
-              <w:rPr>
-                <w:sz w:val="20"/>
-                <w:lang w:val="en-US"/>
-              </w:rPr>
-              <w:tab/>
-              <w:t>property() // Add property to root of AST</w:t>
-            </w:r>
-          </w:p>
-          <w:p>
-            <w:pPr>
-              <w:pStyle w:val="a3"/>
-              <w:rPr>
-                <w:sz w:val="20"/>
-                <w:lang w:val="en-US"/>
-              </w:rPr>
-            </w:pPr>
-            <w:r>
-              <w:rPr>
-                <w:sz w:val="20"/>
-                <w:lang w:val="en-US"/>
-              </w:rPr>
-              <w:tab/>
-            </w:r>
-          </w:p>
-          <w:p>
-            <w:pPr>
-              <w:pStyle w:val="a3"/>
-              <w:rPr>
-                <w:sz w:val="20"/>
-                <w:lang w:val="en-US"/>
-              </w:rPr>
-            </w:pPr>
-            <w:r>
-              <w:rPr>
-                <w:sz w:val="20"/>
-                <w:lang w:val="en-US"/>
-              </w:rPr>
-              <w:tab/>
-              <w:t>component() // Add components to root AST</w:t>
+            <w:proofErr w:type="spellStart"/>
+            <w:r>
+              <w:rPr>
+                <w:sz w:val="20"/>
+                <w:lang w:val="en-US"/>
+              </w:rPr>
+              <w:t>parseProperty</w:t>
+            </w:r>
+            <w:proofErr w:type="spellEnd"/>
+            <w:r>
+              <w:rPr>
+                <w:sz w:val="20"/>
+                <w:lang w:val="en-US"/>
+              </w:rPr>
+              <w:t>(</w:t>
+            </w:r>
+            <w:proofErr w:type="spellStart"/>
+            <w:r>
+              <w:rPr>
+                <w:sz w:val="20"/>
+                <w:lang w:val="en-US"/>
+              </w:rPr>
+              <w:t>st</w:t>
+            </w:r>
+            <w:proofErr w:type="spellEnd"/>
+            <w:r>
+              <w:rPr>
+                <w:sz w:val="20"/>
+                <w:lang w:val="en-US"/>
+              </w:rPr>
+              <w:t>) // Add propert</w:t>
+            </w:r>
+            <w:r>
+              <w:rPr>
+                <w:sz w:val="20"/>
+                <w:lang w:val="en-US"/>
+              </w:rPr>
+              <w:t>ies to root component</w:t>
             </w:r>
           </w:p>
           <w:p>
@@ -5006,6 +5337,983 @@
               <w:pStyle w:val="a3"/>
               <w:rPr>
                 <w:sz w:val="20"/>
+                <w:lang w:val="en-US"/>
+              </w:rPr>
+            </w:pPr>
+            <w:r>
+              <w:rPr>
+                <w:sz w:val="20"/>
+                <w:lang w:val="en-US"/>
+              </w:rPr>
+              <w:tab/>
+              <w:t>while (token == COMPONENT) {</w:t>
+            </w:r>
+          </w:p>
+          <w:p>
+            <w:pPr>
+              <w:pStyle w:val="a3"/>
+              <w:rPr>
+                <w:sz w:val="20"/>
+                <w:lang w:val="en-US"/>
+              </w:rPr>
+            </w:pPr>
+            <w:r>
+              <w:rPr>
+                <w:sz w:val="20"/>
+                <w:lang w:val="en-US"/>
+              </w:rPr>
+              <w:tab/>
+            </w:r>
+            <w:r>
+              <w:rPr>
+                <w:sz w:val="20"/>
+                <w:lang w:val="en-US"/>
+              </w:rPr>
+              <w:tab/>
+              <w:t xml:space="preserve">component = </w:t>
+            </w:r>
+            <w:proofErr w:type="spellStart"/>
+            <w:r>
+              <w:rPr>
+                <w:sz w:val="20"/>
+                <w:lang w:val="en-US"/>
+              </w:rPr>
+              <w:t>ComponentNode</w:t>
+            </w:r>
+            <w:proofErr w:type="spellEnd"/>
+            <w:r>
+              <w:rPr>
+                <w:sz w:val="20"/>
+                <w:lang w:val="en-US"/>
+              </w:rPr>
+              <w:t>(token)</w:t>
+            </w:r>
+          </w:p>
+          <w:p>
+            <w:pPr>
+              <w:pStyle w:val="a3"/>
+              <w:rPr>
+                <w:sz w:val="20"/>
+                <w:lang w:val="en-US"/>
+              </w:rPr>
+            </w:pPr>
+            <w:r>
+              <w:rPr>
+                <w:sz w:val="20"/>
+                <w:lang w:val="en-US"/>
+              </w:rPr>
+              <w:tab/>
+            </w:r>
+            <w:r>
+              <w:rPr>
+                <w:sz w:val="20"/>
+                <w:lang w:val="en-US"/>
+              </w:rPr>
+              <w:tab/>
+            </w:r>
+          </w:p>
+          <w:p>
+            <w:pPr>
+              <w:pStyle w:val="a3"/>
+              <w:rPr>
+                <w:sz w:val="20"/>
+                <w:lang w:val="en-US"/>
+              </w:rPr>
+            </w:pPr>
+            <w:r>
+              <w:rPr>
+                <w:sz w:val="20"/>
+                <w:lang w:val="en-US"/>
+              </w:rPr>
+              <w:tab/>
+            </w:r>
+            <w:r>
+              <w:rPr>
+                <w:sz w:val="20"/>
+                <w:lang w:val="en-US"/>
+              </w:rPr>
+              <w:tab/>
+            </w:r>
+            <w:proofErr w:type="spellStart"/>
+            <w:r>
+              <w:rPr>
+                <w:sz w:val="20"/>
+                <w:lang w:val="en-US"/>
+              </w:rPr>
+              <w:t>parseComponent</w:t>
+            </w:r>
+            <w:proofErr w:type="spellEnd"/>
+            <w:r>
+              <w:rPr>
+                <w:sz w:val="20"/>
+                <w:lang w:val="en-US"/>
+              </w:rPr>
+              <w:t xml:space="preserve">(component) // Add components to root </w:t>
+            </w:r>
+            <w:r>
+              <w:rPr>
+                <w:sz w:val="20"/>
+                <w:lang w:val="en-US"/>
+              </w:rPr>
+              <w:t>component</w:t>
+            </w:r>
+          </w:p>
+          <w:p>
+            <w:pPr>
+              <w:pStyle w:val="a3"/>
+              <w:rPr>
+                <w:sz w:val="20"/>
+                <w:lang w:val="en-US"/>
+              </w:rPr>
+            </w:pPr>
+            <w:r>
+              <w:rPr>
+                <w:sz w:val="20"/>
+                <w:lang w:val="en-US"/>
+              </w:rPr>
+              <w:tab/>
+            </w:r>
+            <w:r>
+              <w:rPr>
+                <w:sz w:val="20"/>
+                <w:lang w:val="en-US"/>
+              </w:rPr>
+              <w:tab/>
+            </w:r>
+          </w:p>
+          <w:p>
+            <w:pPr>
+              <w:pStyle w:val="a3"/>
+              <w:rPr>
+                <w:sz w:val="20"/>
+                <w:lang w:val="en-US"/>
+              </w:rPr>
+            </w:pPr>
+            <w:r>
+              <w:rPr>
+                <w:sz w:val="20"/>
+                <w:lang w:val="en-US"/>
+              </w:rPr>
+              <w:t xml:space="preserve">                            </w:t>
+            </w:r>
+            <w:proofErr w:type="spellStart"/>
+            <w:r>
+              <w:rPr>
+                <w:sz w:val="20"/>
+                <w:lang w:val="en-US"/>
+              </w:rPr>
+              <w:t>st.append</w:t>
+            </w:r>
+            <w:proofErr w:type="spellEnd"/>
+            <w:r>
+              <w:rPr>
+                <w:sz w:val="20"/>
+                <w:lang w:val="en-US"/>
+              </w:rPr>
+              <w:t>(component)</w:t>
+            </w:r>
+          </w:p>
+          <w:p>
+            <w:pPr>
+              <w:pStyle w:val="a3"/>
+              <w:rPr>
+                <w:sz w:val="20"/>
+                <w:lang w:val="en-US"/>
+              </w:rPr>
+            </w:pPr>
+            <w:r>
+              <w:rPr>
+                <w:sz w:val="20"/>
+                <w:lang w:val="en-US"/>
+              </w:rPr>
+              <w:tab/>
+            </w:r>
+            <w:r>
+              <w:rPr>
+                <w:sz w:val="20"/>
+                <w:lang w:val="en-US"/>
+              </w:rPr>
+              <w:tab/>
+              <w:t xml:space="preserve">token = </w:t>
+            </w:r>
+            <w:proofErr w:type="spellStart"/>
+            <w:r>
+              <w:rPr>
+                <w:sz w:val="20"/>
+                <w:lang w:val="en-US"/>
+              </w:rPr>
+              <w:t>tokens.next</w:t>
+            </w:r>
+            <w:proofErr w:type="spellEnd"/>
+            <w:r>
+              <w:rPr>
+                <w:sz w:val="20"/>
+                <w:lang w:val="en-US"/>
+              </w:rPr>
+              <w:t>()</w:t>
+            </w:r>
+          </w:p>
+          <w:p>
+            <w:pPr>
+              <w:pStyle w:val="a3"/>
+              <w:rPr>
+                <w:sz w:val="20"/>
+                <w:lang w:val="en-US"/>
+              </w:rPr>
+            </w:pPr>
+            <w:r>
+              <w:rPr>
+                <w:sz w:val="20"/>
+                <w:lang w:val="en-US"/>
+              </w:rPr>
+              <w:tab/>
+              <w:t>}</w:t>
+            </w:r>
+          </w:p>
+          <w:p>
+            <w:pPr>
+              <w:pStyle w:val="a3"/>
+              <w:rPr>
+                <w:sz w:val="20"/>
+                <w:lang w:val="en-US"/>
+              </w:rPr>
+            </w:pPr>
+            <w:r>
+              <w:rPr>
+                <w:sz w:val="20"/>
+                <w:lang w:val="en-US"/>
+              </w:rPr>
+              <w:tab/>
+            </w:r>
+          </w:p>
+          <w:p>
+            <w:pPr>
+              <w:pStyle w:val="a3"/>
+              <w:rPr>
+                <w:sz w:val="20"/>
+                <w:lang w:val="en-US"/>
+              </w:rPr>
+            </w:pPr>
+            <w:r>
+              <w:rPr>
+                <w:sz w:val="20"/>
+                <w:lang w:val="en-US"/>
+              </w:rPr>
+              <w:tab/>
+              <w:t xml:space="preserve">token = </w:t>
+            </w:r>
+            <w:proofErr w:type="spellStart"/>
+            <w:r>
+              <w:rPr>
+                <w:sz w:val="20"/>
+                <w:lang w:val="en-US"/>
+              </w:rPr>
+              <w:t>tokens.next</w:t>
+            </w:r>
+            <w:proofErr w:type="spellEnd"/>
+            <w:r>
+              <w:rPr>
+                <w:sz w:val="20"/>
+                <w:lang w:val="en-US"/>
+              </w:rPr>
+              <w:t>()</w:t>
+            </w:r>
+          </w:p>
+          <w:p>
+            <w:pPr>
+              <w:pStyle w:val="a3"/>
+              <w:rPr>
+                <w:sz w:val="20"/>
+                <w:lang w:val="en-US"/>
+              </w:rPr>
+            </w:pPr>
+            <w:r>
+              <w:rPr>
+                <w:sz w:val="20"/>
+                <w:lang w:val="en-US"/>
+              </w:rPr>
+              <w:tab/>
+              <w:t>if (token != CBRACE)</w:t>
+            </w:r>
+          </w:p>
+          <w:p>
+            <w:pPr>
+              <w:pStyle w:val="a3"/>
+              <w:rPr>
+                <w:sz w:val="20"/>
+                <w:lang w:val="en-US"/>
+              </w:rPr>
+            </w:pPr>
+            <w:r>
+              <w:rPr>
+                <w:sz w:val="20"/>
+                <w:lang w:val="en-US"/>
+              </w:rPr>
+              <w:tab/>
+            </w:r>
+            <w:r>
+              <w:rPr>
+                <w:sz w:val="20"/>
+                <w:lang w:val="en-US"/>
+              </w:rPr>
+              <w:tab/>
+              <w:t>error()</w:t>
+            </w:r>
+          </w:p>
+          <w:p>
+            <w:pPr>
+              <w:pStyle w:val="a3"/>
+              <w:rPr>
+                <w:sz w:val="20"/>
+                <w:lang w:val="en-US"/>
+              </w:rPr>
+            </w:pPr>
+          </w:p>
+          <w:p>
+            <w:pPr>
+              <w:pStyle w:val="a3"/>
+              <w:rPr>
+                <w:sz w:val="20"/>
+                <w:lang w:val="en-US"/>
+              </w:rPr>
+            </w:pPr>
+            <w:r>
+              <w:rPr>
+                <w:sz w:val="20"/>
+                <w:lang w:val="en-US"/>
+              </w:rPr>
+              <w:tab/>
+              <w:t xml:space="preserve">return </w:t>
+            </w:r>
+            <w:proofErr w:type="spellStart"/>
+            <w:r>
+              <w:rPr>
+                <w:sz w:val="20"/>
+                <w:lang w:val="en-US"/>
+              </w:rPr>
+              <w:t>st</w:t>
+            </w:r>
+            <w:proofErr w:type="spellEnd"/>
+          </w:p>
+          <w:p>
+            <w:pPr>
+              <w:pStyle w:val="a3"/>
+              <w:rPr>
+                <w:sz w:val="20"/>
+              </w:rPr>
+            </w:pPr>
+            <w:r>
+              <w:rPr>
+                <w:sz w:val="20"/>
+              </w:rPr>
+              <w:t>}</w:t>
+            </w:r>
+          </w:p>
+        </w:tc>
+      </w:tr>
+      <w:tr>
+        <w:tc>
+          <w:tcPr>
+            <w:tcW w:w="9345" w:type="dxa"/>
+            <w:shd w:val="clear" w:color="auto" w:fill="D9D9D9" w:themeFill="background1" w:themeFillShade="D9"/>
+          </w:tcPr>
+          <w:p>
+            <w:pPr>
+              <w:pStyle w:val="a3"/>
+              <w:rPr>
+                <w:b/>
+                <w:sz w:val="24"/>
+              </w:rPr>
+            </w:pPr>
+            <w:r>
+              <w:rPr>
+                <w:b/>
+                <w:sz w:val="24"/>
+              </w:rPr>
+              <w:t xml:space="preserve">Реализация правила </w:t>
+            </w:r>
+            <w:r>
+              <w:rPr>
+                <w:b/>
+                <w:sz w:val="24"/>
+                <w:lang w:val="en-US"/>
+              </w:rPr>
+              <w:t>component</w:t>
+            </w:r>
+          </w:p>
+        </w:tc>
+      </w:tr>
+      <w:tr>
+        <w:tc>
+          <w:tcPr>
+            <w:tcW w:w="9345" w:type="dxa"/>
+          </w:tcPr>
+          <w:p>
+            <w:pPr>
+              <w:pStyle w:val="a3"/>
+              <w:rPr>
+                <w:sz w:val="20"/>
+                <w:lang w:val="en-US"/>
+              </w:rPr>
+            </w:pPr>
+            <w:r>
+              <w:rPr>
+                <w:sz w:val="20"/>
+                <w:lang w:val="en-US"/>
+              </w:rPr>
+              <w:t xml:space="preserve">procedure </w:t>
+            </w:r>
+            <w:proofErr w:type="spellStart"/>
+            <w:r>
+              <w:rPr>
+                <w:sz w:val="20"/>
+                <w:lang w:val="en-US"/>
+              </w:rPr>
+              <w:t>parseComponent</w:t>
+            </w:r>
+            <w:proofErr w:type="spellEnd"/>
+            <w:r>
+              <w:rPr>
+                <w:sz w:val="20"/>
+                <w:lang w:val="en-US"/>
+              </w:rPr>
+              <w:t>(component) {</w:t>
+            </w:r>
+          </w:p>
+          <w:p>
+            <w:pPr>
+              <w:pStyle w:val="a3"/>
+              <w:rPr>
+                <w:sz w:val="20"/>
+                <w:lang w:val="en-US"/>
+              </w:rPr>
+            </w:pPr>
+            <w:r>
+              <w:rPr>
+                <w:sz w:val="20"/>
+                <w:lang w:val="en-US"/>
+              </w:rPr>
+              <w:tab/>
+              <w:t xml:space="preserve">token = </w:t>
+            </w:r>
+            <w:proofErr w:type="spellStart"/>
+            <w:r>
+              <w:rPr>
+                <w:sz w:val="20"/>
+                <w:lang w:val="en-US"/>
+              </w:rPr>
+              <w:t>tokens.next</w:t>
+            </w:r>
+            <w:proofErr w:type="spellEnd"/>
+            <w:r>
+              <w:rPr>
+                <w:sz w:val="20"/>
+                <w:lang w:val="en-US"/>
+              </w:rPr>
+              <w:t>()</w:t>
+            </w:r>
+          </w:p>
+          <w:p>
+            <w:pPr>
+              <w:pStyle w:val="a3"/>
+              <w:rPr>
+                <w:sz w:val="20"/>
+                <w:lang w:val="en-US"/>
+              </w:rPr>
+            </w:pPr>
+            <w:r>
+              <w:rPr>
+                <w:sz w:val="20"/>
+                <w:lang w:val="en-US"/>
+              </w:rPr>
+              <w:tab/>
+              <w:t>if (token != OBRACE)</w:t>
+            </w:r>
+          </w:p>
+          <w:p>
+            <w:pPr>
+              <w:pStyle w:val="a3"/>
+              <w:rPr>
+                <w:sz w:val="20"/>
+                <w:lang w:val="en-US"/>
+              </w:rPr>
+            </w:pPr>
+            <w:r>
+              <w:rPr>
+                <w:sz w:val="20"/>
+                <w:lang w:val="en-US"/>
+              </w:rPr>
+              <w:tab/>
+            </w:r>
+            <w:r>
+              <w:rPr>
+                <w:sz w:val="20"/>
+                <w:lang w:val="en-US"/>
+              </w:rPr>
+              <w:tab/>
+              <w:t>error()</w:t>
+            </w:r>
+          </w:p>
+          <w:p>
+            <w:pPr>
+              <w:pStyle w:val="a3"/>
+              <w:rPr>
+                <w:sz w:val="20"/>
+                <w:lang w:val="en-US"/>
+              </w:rPr>
+            </w:pPr>
+            <w:r>
+              <w:rPr>
+                <w:sz w:val="20"/>
+                <w:lang w:val="en-US"/>
+              </w:rPr>
+              <w:tab/>
+            </w:r>
+          </w:p>
+          <w:p>
+            <w:pPr>
+              <w:pStyle w:val="a3"/>
+              <w:rPr>
+                <w:sz w:val="20"/>
+                <w:lang w:val="en-US"/>
+              </w:rPr>
+            </w:pPr>
+            <w:r>
+              <w:rPr>
+                <w:sz w:val="20"/>
+                <w:lang w:val="en-US"/>
+              </w:rPr>
+              <w:tab/>
+            </w:r>
+            <w:proofErr w:type="spellStart"/>
+            <w:r>
+              <w:rPr>
+                <w:sz w:val="20"/>
+                <w:lang w:val="en-US"/>
+              </w:rPr>
+              <w:t>parseProperty</w:t>
+            </w:r>
+            <w:proofErr w:type="spellEnd"/>
+            <w:r>
+              <w:rPr>
+                <w:sz w:val="20"/>
+                <w:lang w:val="en-US"/>
+              </w:rPr>
+              <w:t>(component) // Add properties to component</w:t>
+            </w:r>
+          </w:p>
+          <w:p>
+            <w:pPr>
+              <w:pStyle w:val="a3"/>
+              <w:rPr>
+                <w:sz w:val="20"/>
+                <w:lang w:val="en-US"/>
+              </w:rPr>
+            </w:pPr>
+            <w:r>
+              <w:rPr>
+                <w:sz w:val="20"/>
+                <w:lang w:val="en-US"/>
+              </w:rPr>
+              <w:tab/>
+            </w:r>
+          </w:p>
+          <w:p>
+            <w:pPr>
+              <w:pStyle w:val="a3"/>
+              <w:rPr>
+                <w:sz w:val="20"/>
+                <w:lang w:val="en-US"/>
+              </w:rPr>
+            </w:pPr>
+            <w:r>
+              <w:rPr>
+                <w:sz w:val="20"/>
+                <w:lang w:val="en-US"/>
+              </w:rPr>
+              <w:tab/>
+              <w:t xml:space="preserve">token = </w:t>
+            </w:r>
+            <w:proofErr w:type="spellStart"/>
+            <w:r>
+              <w:rPr>
+                <w:sz w:val="20"/>
+                <w:lang w:val="en-US"/>
+              </w:rPr>
+              <w:t>tokens.next</w:t>
+            </w:r>
+            <w:proofErr w:type="spellEnd"/>
+            <w:r>
+              <w:rPr>
+                <w:sz w:val="20"/>
+                <w:lang w:val="en-US"/>
+              </w:rPr>
+              <w:t>()</w:t>
+            </w:r>
+          </w:p>
+          <w:p>
+            <w:pPr>
+              <w:pStyle w:val="a3"/>
+              <w:rPr>
+                <w:sz w:val="20"/>
+                <w:lang w:val="en-US"/>
+              </w:rPr>
+            </w:pPr>
+            <w:r>
+              <w:rPr>
+                <w:sz w:val="20"/>
+                <w:lang w:val="en-US"/>
+              </w:rPr>
+              <w:tab/>
+              <w:t>while (token == COMPONENT) {</w:t>
+            </w:r>
+          </w:p>
+          <w:p>
+            <w:pPr>
+              <w:pStyle w:val="a3"/>
+              <w:rPr>
+                <w:sz w:val="20"/>
+                <w:lang w:val="en-US"/>
+              </w:rPr>
+            </w:pPr>
+            <w:r>
+              <w:rPr>
+                <w:sz w:val="20"/>
+                <w:lang w:val="en-US"/>
+              </w:rPr>
+              <w:tab/>
+            </w:r>
+            <w:r>
+              <w:rPr>
+                <w:sz w:val="20"/>
+                <w:lang w:val="en-US"/>
+              </w:rPr>
+              <w:tab/>
+            </w:r>
+            <w:proofErr w:type="spellStart"/>
+            <w:r>
+              <w:rPr>
+                <w:sz w:val="20"/>
+                <w:lang w:val="en-US"/>
+              </w:rPr>
+              <w:t>subComponent</w:t>
+            </w:r>
+            <w:proofErr w:type="spellEnd"/>
+            <w:r>
+              <w:rPr>
+                <w:sz w:val="20"/>
+                <w:lang w:val="en-US"/>
+              </w:rPr>
+              <w:t xml:space="preserve"> = </w:t>
+            </w:r>
+            <w:proofErr w:type="spellStart"/>
+            <w:r>
+              <w:rPr>
+                <w:sz w:val="20"/>
+                <w:lang w:val="en-US"/>
+              </w:rPr>
+              <w:t>ComponentNode</w:t>
+            </w:r>
+            <w:proofErr w:type="spellEnd"/>
+            <w:r>
+              <w:rPr>
+                <w:sz w:val="20"/>
+                <w:lang w:val="en-US"/>
+              </w:rPr>
+              <w:t>(token) // Create component node</w:t>
+            </w:r>
+          </w:p>
+          <w:p>
+            <w:pPr>
+              <w:pStyle w:val="a3"/>
+              <w:rPr>
+                <w:sz w:val="20"/>
+                <w:lang w:val="en-US"/>
+              </w:rPr>
+            </w:pPr>
+            <w:r>
+              <w:rPr>
+                <w:sz w:val="20"/>
+                <w:lang w:val="en-US"/>
+              </w:rPr>
+              <w:tab/>
+            </w:r>
+            <w:r>
+              <w:rPr>
+                <w:sz w:val="20"/>
+                <w:lang w:val="en-US"/>
+              </w:rPr>
+              <w:tab/>
+            </w:r>
+          </w:p>
+          <w:p>
+            <w:pPr>
+              <w:pStyle w:val="a3"/>
+              <w:rPr>
+                <w:sz w:val="20"/>
+                <w:lang w:val="en-US"/>
+              </w:rPr>
+            </w:pPr>
+            <w:r>
+              <w:rPr>
+                <w:sz w:val="20"/>
+                <w:lang w:val="en-US"/>
+              </w:rPr>
+              <w:tab/>
+            </w:r>
+            <w:r>
+              <w:rPr>
+                <w:sz w:val="20"/>
+                <w:lang w:val="en-US"/>
+              </w:rPr>
+              <w:tab/>
+            </w:r>
+            <w:proofErr w:type="spellStart"/>
+            <w:r>
+              <w:rPr>
+                <w:sz w:val="20"/>
+                <w:lang w:val="en-US"/>
+              </w:rPr>
+              <w:t>parseComponent</w:t>
+            </w:r>
+            <w:proofErr w:type="spellEnd"/>
+            <w:r>
+              <w:rPr>
+                <w:sz w:val="20"/>
+                <w:lang w:val="en-US"/>
+              </w:rPr>
+              <w:t>(</w:t>
+            </w:r>
+            <w:proofErr w:type="spellStart"/>
+            <w:r>
+              <w:rPr>
+                <w:sz w:val="20"/>
+                <w:lang w:val="en-US"/>
+              </w:rPr>
+              <w:t>subComponent</w:t>
+            </w:r>
+            <w:proofErr w:type="spellEnd"/>
+            <w:r>
+              <w:rPr>
+                <w:sz w:val="20"/>
+                <w:lang w:val="en-US"/>
+              </w:rPr>
+              <w:t>) // Add components to component</w:t>
+            </w:r>
+          </w:p>
+          <w:p>
+            <w:pPr>
+              <w:pStyle w:val="a3"/>
+              <w:rPr>
+                <w:sz w:val="20"/>
+                <w:lang w:val="en-US"/>
+              </w:rPr>
+            </w:pPr>
+            <w:r>
+              <w:rPr>
+                <w:sz w:val="20"/>
+                <w:lang w:val="en-US"/>
+              </w:rPr>
+              <w:tab/>
+            </w:r>
+            <w:r>
+              <w:rPr>
+                <w:sz w:val="20"/>
+                <w:lang w:val="en-US"/>
+              </w:rPr>
+              <w:tab/>
+            </w:r>
+          </w:p>
+          <w:p>
+            <w:pPr>
+              <w:pStyle w:val="a3"/>
+              <w:rPr>
+                <w:sz w:val="20"/>
+                <w:lang w:val="en-US"/>
+              </w:rPr>
+            </w:pPr>
+            <w:r>
+              <w:rPr>
+                <w:sz w:val="20"/>
+                <w:lang w:val="en-US"/>
+              </w:rPr>
+              <w:tab/>
+            </w:r>
+            <w:r>
+              <w:rPr>
+                <w:sz w:val="20"/>
+                <w:lang w:val="en-US"/>
+              </w:rPr>
+              <w:tab/>
+            </w:r>
+            <w:proofErr w:type="spellStart"/>
+            <w:r>
+              <w:rPr>
+                <w:sz w:val="20"/>
+                <w:lang w:val="en-US"/>
+              </w:rPr>
+              <w:t>component.append</w:t>
+            </w:r>
+            <w:proofErr w:type="spellEnd"/>
+            <w:r>
+              <w:rPr>
+                <w:sz w:val="20"/>
+                <w:lang w:val="en-US"/>
+              </w:rPr>
+              <w:t>(</w:t>
+            </w:r>
+            <w:proofErr w:type="spellStart"/>
+            <w:r>
+              <w:rPr>
+                <w:sz w:val="20"/>
+                <w:lang w:val="en-US"/>
+              </w:rPr>
+              <w:t>subComponent</w:t>
+            </w:r>
+            <w:proofErr w:type="spellEnd"/>
+            <w:r>
+              <w:rPr>
+                <w:sz w:val="20"/>
+                <w:lang w:val="en-US"/>
+              </w:rPr>
+              <w:t>)</w:t>
+            </w:r>
+          </w:p>
+          <w:p>
+            <w:pPr>
+              <w:pStyle w:val="a3"/>
+              <w:rPr>
+                <w:sz w:val="20"/>
+                <w:lang w:val="en-US"/>
+              </w:rPr>
+            </w:pPr>
+            <w:r>
+              <w:rPr>
+                <w:sz w:val="20"/>
+                <w:lang w:val="en-US"/>
+              </w:rPr>
+              <w:tab/>
+            </w:r>
+            <w:r>
+              <w:rPr>
+                <w:sz w:val="20"/>
+                <w:lang w:val="en-US"/>
+              </w:rPr>
+              <w:tab/>
+            </w:r>
+          </w:p>
+          <w:p>
+            <w:pPr>
+              <w:pStyle w:val="a3"/>
+              <w:rPr>
+                <w:sz w:val="20"/>
+                <w:lang w:val="en-US"/>
+              </w:rPr>
+            </w:pPr>
+            <w:r>
+              <w:rPr>
+                <w:sz w:val="20"/>
+                <w:lang w:val="en-US"/>
+              </w:rPr>
+              <w:tab/>
+            </w:r>
+            <w:r>
+              <w:rPr>
+                <w:sz w:val="20"/>
+                <w:lang w:val="en-US"/>
+              </w:rPr>
+              <w:tab/>
+              <w:t xml:space="preserve">token = </w:t>
+            </w:r>
+            <w:proofErr w:type="spellStart"/>
+            <w:r>
+              <w:rPr>
+                <w:sz w:val="20"/>
+                <w:lang w:val="en-US"/>
+              </w:rPr>
+              <w:t>tokens.next</w:t>
+            </w:r>
+            <w:proofErr w:type="spellEnd"/>
+            <w:r>
+              <w:rPr>
+                <w:sz w:val="20"/>
+                <w:lang w:val="en-US"/>
+              </w:rPr>
+              <w:t>()</w:t>
+            </w:r>
+          </w:p>
+          <w:p>
+            <w:pPr>
+              <w:pStyle w:val="a3"/>
+              <w:rPr>
+                <w:sz w:val="20"/>
+                <w:lang w:val="en-US"/>
+              </w:rPr>
+            </w:pPr>
+            <w:r>
+              <w:rPr>
+                <w:sz w:val="20"/>
+                <w:lang w:val="en-US"/>
+              </w:rPr>
+              <w:lastRenderedPageBreak/>
+              <w:tab/>
+              <w:t>}</w:t>
+            </w:r>
+          </w:p>
+          <w:p>
+            <w:pPr>
+              <w:pStyle w:val="a3"/>
+              <w:rPr>
+                <w:sz w:val="20"/>
+                <w:lang w:val="en-US"/>
+              </w:rPr>
+            </w:pPr>
+            <w:r>
+              <w:rPr>
+                <w:sz w:val="20"/>
+                <w:lang w:val="en-US"/>
+              </w:rPr>
+              <w:tab/>
+            </w:r>
+          </w:p>
+          <w:p>
+            <w:pPr>
+              <w:pStyle w:val="a3"/>
+              <w:rPr>
+                <w:sz w:val="20"/>
+                <w:lang w:val="en-US"/>
+              </w:rPr>
+            </w:pPr>
+            <w:r>
+              <w:rPr>
+                <w:sz w:val="20"/>
+                <w:lang w:val="en-US"/>
+              </w:rPr>
+              <w:tab/>
+              <w:t xml:space="preserve">token = </w:t>
+            </w:r>
+            <w:proofErr w:type="spellStart"/>
+            <w:r>
+              <w:rPr>
+                <w:sz w:val="20"/>
+                <w:lang w:val="en-US"/>
+              </w:rPr>
+              <w:t>tokens.next</w:t>
+            </w:r>
+            <w:proofErr w:type="spellEnd"/>
+            <w:r>
+              <w:rPr>
+                <w:sz w:val="20"/>
+                <w:lang w:val="en-US"/>
+              </w:rPr>
+              <w:t>()</w:t>
+            </w:r>
+          </w:p>
+          <w:p>
+            <w:pPr>
+              <w:pStyle w:val="a3"/>
+              <w:rPr>
+                <w:sz w:val="20"/>
               </w:rPr>
             </w:pPr>
             <w:r>
@@ -5072,52 +6380,6 @@
                 <w:sz w:val="20"/>
               </w:rPr>
             </w:pPr>
-          </w:p>
-          <w:p>
-            <w:pPr>
-              <w:pStyle w:val="a3"/>
-              <w:rPr>
-                <w:sz w:val="20"/>
-              </w:rPr>
-            </w:pPr>
-            <w:r>
-              <w:rPr>
-                <w:sz w:val="20"/>
-              </w:rPr>
-              <w:tab/>
-            </w:r>
-            <w:proofErr w:type="spellStart"/>
-            <w:proofErr w:type="gramStart"/>
-            <w:r>
-              <w:rPr>
-                <w:sz w:val="20"/>
-              </w:rPr>
-              <w:t>return</w:t>
-            </w:r>
-            <w:proofErr w:type="spellEnd"/>
-            <w:proofErr w:type="gramEnd"/>
-            <w:r>
-              <w:rPr>
-                <w:sz w:val="20"/>
-              </w:rPr>
-              <w:t xml:space="preserve"> </w:t>
-            </w:r>
-            <w:proofErr w:type="spellStart"/>
-            <w:r>
-              <w:rPr>
-                <w:sz w:val="20"/>
-              </w:rPr>
-              <w:t>ast</w:t>
-            </w:r>
-            <w:proofErr w:type="spellEnd"/>
-          </w:p>
-          <w:p>
-            <w:pPr>
-              <w:pStyle w:val="a3"/>
-              <w:rPr>
-                <w:sz w:val="20"/>
-              </w:rPr>
-            </w:pPr>
             <w:r>
               <w:rPr>
                 <w:sz w:val="20"/>
@@ -5146,6 +6408,7 @@
                 <w:b/>
                 <w:sz w:val="24"/>
               </w:rPr>
+              <w:lastRenderedPageBreak/>
               <w:t xml:space="preserve">Реализация правила </w:t>
             </w:r>
             <w:r>
@@ -5154,7 +6417,7 @@
                 <w:sz w:val="24"/>
                 <w:lang w:val="en-US"/>
               </w:rPr>
-              <w:t>component</w:t>
+              <w:t>property</w:t>
             </w:r>
           </w:p>
         </w:tc>
@@ -5167,26 +6430,985 @@
           <w:p>
             <w:pPr>
               <w:pStyle w:val="a3"/>
-            </w:pPr>
+              <w:rPr>
+                <w:sz w:val="20"/>
+                <w:lang w:val="en-US"/>
+              </w:rPr>
+            </w:pPr>
+            <w:r>
+              <w:rPr>
+                <w:sz w:val="20"/>
+                <w:lang w:val="en-US"/>
+              </w:rPr>
+              <w:t xml:space="preserve">procedure </w:t>
+            </w:r>
+            <w:proofErr w:type="spellStart"/>
+            <w:r>
+              <w:rPr>
+                <w:sz w:val="20"/>
+                <w:lang w:val="en-US"/>
+              </w:rPr>
+              <w:t>parseP</w:t>
+            </w:r>
+            <w:r>
+              <w:rPr>
+                <w:sz w:val="20"/>
+                <w:lang w:val="en-US"/>
+              </w:rPr>
+              <w:t>roperty</w:t>
+            </w:r>
+            <w:proofErr w:type="spellEnd"/>
+            <w:r>
+              <w:rPr>
+                <w:sz w:val="20"/>
+                <w:lang w:val="en-US"/>
+              </w:rPr>
+              <w:t>(component) {</w:t>
+            </w:r>
+          </w:p>
+          <w:p>
+            <w:pPr>
+              <w:pStyle w:val="a3"/>
+              <w:rPr>
+                <w:sz w:val="20"/>
+                <w:lang w:val="en-US"/>
+              </w:rPr>
+            </w:pPr>
+            <w:r>
+              <w:rPr>
+                <w:sz w:val="20"/>
+                <w:lang w:val="en-US"/>
+              </w:rPr>
+              <w:tab/>
+              <w:t xml:space="preserve">token = </w:t>
+            </w:r>
+            <w:proofErr w:type="spellStart"/>
+            <w:r>
+              <w:rPr>
+                <w:sz w:val="20"/>
+                <w:lang w:val="en-US"/>
+              </w:rPr>
+              <w:t>tokens.next</w:t>
+            </w:r>
+            <w:proofErr w:type="spellEnd"/>
+            <w:r>
+              <w:rPr>
+                <w:sz w:val="20"/>
+                <w:lang w:val="en-US"/>
+              </w:rPr>
+              <w:t>()</w:t>
+            </w:r>
+          </w:p>
+          <w:p>
+            <w:pPr>
+              <w:pStyle w:val="a3"/>
+              <w:rPr>
+                <w:sz w:val="20"/>
+                <w:lang w:val="en-US"/>
+              </w:rPr>
+            </w:pPr>
+            <w:r>
+              <w:rPr>
+                <w:sz w:val="20"/>
+                <w:lang w:val="en-US"/>
+              </w:rPr>
+              <w:tab/>
+              <w:t>while (</w:t>
+            </w:r>
+            <w:proofErr w:type="spellStart"/>
+            <w:r>
+              <w:rPr>
+                <w:sz w:val="20"/>
+                <w:lang w:val="en-US"/>
+              </w:rPr>
+              <w:t>token.type</w:t>
+            </w:r>
+            <w:proofErr w:type="spellEnd"/>
+            <w:r>
+              <w:rPr>
+                <w:sz w:val="20"/>
+                <w:lang w:val="en-US"/>
+              </w:rPr>
+              <w:t xml:space="preserve"> == PROPERTY_NAME) {</w:t>
+            </w:r>
+          </w:p>
+          <w:p>
+            <w:pPr>
+              <w:pStyle w:val="a3"/>
+              <w:rPr>
+                <w:sz w:val="20"/>
+                <w:lang w:val="en-US"/>
+              </w:rPr>
+            </w:pPr>
+            <w:r>
+              <w:rPr>
+                <w:sz w:val="20"/>
+                <w:lang w:val="en-US"/>
+              </w:rPr>
+              <w:tab/>
+            </w:r>
+            <w:r>
+              <w:rPr>
+                <w:sz w:val="20"/>
+                <w:lang w:val="en-US"/>
+              </w:rPr>
+              <w:tab/>
+              <w:t xml:space="preserve">if (token != </w:t>
+            </w:r>
+            <w:proofErr w:type="spellStart"/>
+            <w:r>
+              <w:rPr>
+                <w:sz w:val="20"/>
+                <w:lang w:val="en-US"/>
+              </w:rPr>
+              <w:t>component.getProperty</w:t>
+            </w:r>
+            <w:proofErr w:type="spellEnd"/>
+            <w:r>
+              <w:rPr>
+                <w:sz w:val="20"/>
+                <w:lang w:val="en-US"/>
+              </w:rPr>
+              <w:t>(token</w:t>
+            </w:r>
+            <w:r>
+              <w:rPr>
+                <w:sz w:val="20"/>
+                <w:lang w:val="en-US"/>
+              </w:rPr>
+              <w:t>)) {</w:t>
+            </w:r>
+          </w:p>
+          <w:p>
+            <w:pPr>
+              <w:pStyle w:val="a3"/>
+              <w:rPr>
+                <w:sz w:val="20"/>
+                <w:lang w:val="en-US"/>
+              </w:rPr>
+            </w:pPr>
+            <w:r>
+              <w:rPr>
+                <w:sz w:val="20"/>
+                <w:lang w:val="en-US"/>
+              </w:rPr>
+              <w:tab/>
+            </w:r>
+            <w:r>
+              <w:rPr>
+                <w:sz w:val="20"/>
+                <w:lang w:val="en-US"/>
+              </w:rPr>
+              <w:tab/>
+            </w:r>
+            <w:r>
+              <w:rPr>
+                <w:sz w:val="20"/>
+                <w:lang w:val="en-US"/>
+              </w:rPr>
+              <w:tab/>
+              <w:t>error()</w:t>
+            </w:r>
+          </w:p>
+          <w:p>
+            <w:pPr>
+              <w:pStyle w:val="a3"/>
+              <w:rPr>
+                <w:sz w:val="20"/>
+                <w:lang w:val="en-US"/>
+              </w:rPr>
+            </w:pPr>
+            <w:r>
+              <w:rPr>
+                <w:sz w:val="20"/>
+                <w:lang w:val="en-US"/>
+              </w:rPr>
+              <w:tab/>
+            </w:r>
+            <w:r>
+              <w:rPr>
+                <w:sz w:val="20"/>
+                <w:lang w:val="en-US"/>
+              </w:rPr>
+              <w:tab/>
+              <w:t>}</w:t>
+            </w:r>
+          </w:p>
+          <w:p>
+            <w:pPr>
+              <w:pStyle w:val="a3"/>
+              <w:rPr>
+                <w:sz w:val="20"/>
+                <w:lang w:val="en-US"/>
+              </w:rPr>
+            </w:pPr>
+            <w:r>
+              <w:rPr>
+                <w:sz w:val="20"/>
+                <w:lang w:val="en-US"/>
+              </w:rPr>
+              <w:tab/>
+            </w:r>
+            <w:r>
+              <w:rPr>
+                <w:sz w:val="20"/>
+                <w:lang w:val="en-US"/>
+              </w:rPr>
+              <w:tab/>
+            </w:r>
+          </w:p>
+          <w:p>
+            <w:pPr>
+              <w:pStyle w:val="a3"/>
+              <w:rPr>
+                <w:sz w:val="20"/>
+                <w:lang w:val="en-US"/>
+              </w:rPr>
+            </w:pPr>
+            <w:r>
+              <w:rPr>
+                <w:sz w:val="20"/>
+                <w:lang w:val="en-US"/>
+              </w:rPr>
+              <w:tab/>
+            </w:r>
+            <w:r>
+              <w:rPr>
+                <w:sz w:val="20"/>
+                <w:lang w:val="en-US"/>
+              </w:rPr>
+              <w:tab/>
+              <w:t>property = token</w:t>
+            </w:r>
+          </w:p>
+          <w:p>
+            <w:pPr>
+              <w:pStyle w:val="a3"/>
+              <w:rPr>
+                <w:sz w:val="20"/>
+                <w:lang w:val="en-US"/>
+              </w:rPr>
+            </w:pPr>
+            <w:r>
+              <w:rPr>
+                <w:sz w:val="20"/>
+                <w:lang w:val="en-US"/>
+              </w:rPr>
+              <w:tab/>
+            </w:r>
+            <w:r>
+              <w:rPr>
+                <w:sz w:val="20"/>
+                <w:lang w:val="en-US"/>
+              </w:rPr>
+              <w:tab/>
+            </w:r>
+          </w:p>
+          <w:p>
+            <w:pPr>
+              <w:pStyle w:val="a3"/>
+              <w:rPr>
+                <w:sz w:val="20"/>
+                <w:lang w:val="en-US"/>
+              </w:rPr>
+            </w:pPr>
+            <w:r>
+              <w:rPr>
+                <w:sz w:val="20"/>
+                <w:lang w:val="en-US"/>
+              </w:rPr>
+              <w:tab/>
+            </w:r>
+            <w:r>
+              <w:rPr>
+                <w:sz w:val="20"/>
+                <w:lang w:val="en-US"/>
+              </w:rPr>
+              <w:tab/>
+              <w:t xml:space="preserve">token = </w:t>
+            </w:r>
+            <w:proofErr w:type="spellStart"/>
+            <w:r>
+              <w:rPr>
+                <w:sz w:val="20"/>
+                <w:lang w:val="en-US"/>
+              </w:rPr>
+              <w:t>tokens.next</w:t>
+            </w:r>
+            <w:proofErr w:type="spellEnd"/>
+            <w:r>
+              <w:rPr>
+                <w:sz w:val="20"/>
+                <w:lang w:val="en-US"/>
+              </w:rPr>
+              <w:t>()</w:t>
+            </w:r>
+          </w:p>
+          <w:p>
+            <w:pPr>
+              <w:pStyle w:val="a3"/>
+              <w:rPr>
+                <w:sz w:val="20"/>
+                <w:lang w:val="en-US"/>
+              </w:rPr>
+            </w:pPr>
+            <w:r>
+              <w:rPr>
+                <w:sz w:val="20"/>
+                <w:lang w:val="en-US"/>
+              </w:rPr>
+              <w:tab/>
+            </w:r>
+            <w:r>
+              <w:rPr>
+                <w:sz w:val="20"/>
+                <w:lang w:val="en-US"/>
+              </w:rPr>
+              <w:tab/>
+              <w:t>if (token</w:t>
+            </w:r>
+            <w:r>
+              <w:rPr>
+                <w:sz w:val="20"/>
+                <w:lang w:val="en-US"/>
+              </w:rPr>
+              <w:t>!= PROPERTY_STR_VAL</w:t>
+            </w:r>
+            <w:r>
+              <w:rPr>
+                <w:sz w:val="20"/>
+                <w:lang w:val="en-US"/>
+              </w:rPr>
+              <w:t xml:space="preserve">UE or token </w:t>
+            </w:r>
+            <w:r>
+              <w:rPr>
+                <w:sz w:val="20"/>
+                <w:lang w:val="en-US"/>
+              </w:rPr>
+              <w:t>!= PROPERTY_INT_VALUE) {</w:t>
+            </w:r>
+          </w:p>
+          <w:p>
+            <w:pPr>
+              <w:pStyle w:val="a3"/>
+              <w:rPr>
+                <w:sz w:val="20"/>
+                <w:lang w:val="en-US"/>
+              </w:rPr>
+            </w:pPr>
+            <w:r>
+              <w:rPr>
+                <w:sz w:val="20"/>
+                <w:lang w:val="en-US"/>
+              </w:rPr>
+              <w:tab/>
+            </w:r>
+            <w:r>
+              <w:rPr>
+                <w:sz w:val="20"/>
+                <w:lang w:val="en-US"/>
+              </w:rPr>
+              <w:tab/>
+            </w:r>
+            <w:r>
+              <w:rPr>
+                <w:sz w:val="20"/>
+                <w:lang w:val="en-US"/>
+              </w:rPr>
+              <w:tab/>
+              <w:t>error()</w:t>
+            </w:r>
+          </w:p>
+          <w:p>
+            <w:pPr>
+              <w:pStyle w:val="a3"/>
+              <w:rPr>
+                <w:sz w:val="20"/>
+                <w:lang w:val="en-US"/>
+              </w:rPr>
+            </w:pPr>
+            <w:r>
+              <w:rPr>
+                <w:sz w:val="20"/>
+                <w:lang w:val="en-US"/>
+              </w:rPr>
+              <w:tab/>
+            </w:r>
+            <w:r>
+              <w:rPr>
+                <w:sz w:val="20"/>
+                <w:lang w:val="en-US"/>
+              </w:rPr>
+              <w:tab/>
+              <w:t>}</w:t>
+            </w:r>
+          </w:p>
+          <w:p>
+            <w:pPr>
+              <w:pStyle w:val="a3"/>
+              <w:rPr>
+                <w:sz w:val="20"/>
+                <w:lang w:val="en-US"/>
+              </w:rPr>
+            </w:pPr>
+            <w:r>
+              <w:rPr>
+                <w:sz w:val="20"/>
+                <w:lang w:val="en-US"/>
+              </w:rPr>
+              <w:tab/>
+            </w:r>
+            <w:r>
+              <w:rPr>
+                <w:sz w:val="20"/>
+                <w:lang w:val="en-US"/>
+              </w:rPr>
+              <w:tab/>
+            </w:r>
+          </w:p>
+          <w:p>
+            <w:pPr>
+              <w:pStyle w:val="a3"/>
+              <w:rPr>
+                <w:sz w:val="20"/>
+                <w:lang w:val="en-US"/>
+              </w:rPr>
+            </w:pPr>
+            <w:r>
+              <w:rPr>
+                <w:sz w:val="20"/>
+                <w:lang w:val="en-US"/>
+              </w:rPr>
+              <w:tab/>
+            </w:r>
+            <w:r>
+              <w:rPr>
+                <w:sz w:val="20"/>
+                <w:lang w:val="en-US"/>
+              </w:rPr>
+              <w:tab/>
+            </w:r>
+            <w:proofErr w:type="spellStart"/>
+            <w:r>
+              <w:rPr>
+                <w:sz w:val="20"/>
+                <w:lang w:val="en-US"/>
+              </w:rPr>
+              <w:t>compone</w:t>
+            </w:r>
+            <w:r>
+              <w:rPr>
+                <w:sz w:val="20"/>
+                <w:lang w:val="en-US"/>
+              </w:rPr>
+              <w:t>nt.properties</w:t>
+            </w:r>
+            <w:proofErr w:type="spellEnd"/>
+            <w:r>
+              <w:rPr>
+                <w:sz w:val="20"/>
+                <w:lang w:val="en-US"/>
+              </w:rPr>
+              <w:t>[property] = token</w:t>
+            </w:r>
+          </w:p>
+          <w:p>
+            <w:pPr>
+              <w:pStyle w:val="a3"/>
+              <w:rPr>
+                <w:sz w:val="20"/>
+                <w:lang w:val="en-US"/>
+              </w:rPr>
+            </w:pPr>
+            <w:r>
+              <w:rPr>
+                <w:sz w:val="20"/>
+                <w:lang w:val="en-US"/>
+              </w:rPr>
+              <w:tab/>
+            </w:r>
+            <w:r>
+              <w:rPr>
+                <w:sz w:val="20"/>
+                <w:lang w:val="en-US"/>
+              </w:rPr>
+              <w:tab/>
+            </w:r>
+          </w:p>
+          <w:p>
+            <w:pPr>
+              <w:pStyle w:val="a3"/>
+              <w:rPr>
+                <w:sz w:val="20"/>
+                <w:lang w:val="en-US"/>
+              </w:rPr>
+            </w:pPr>
+            <w:r>
+              <w:rPr>
+                <w:sz w:val="20"/>
+                <w:lang w:val="en-US"/>
+              </w:rPr>
+              <w:tab/>
+            </w:r>
+            <w:r>
+              <w:rPr>
+                <w:sz w:val="20"/>
+                <w:lang w:val="en-US"/>
+              </w:rPr>
+              <w:tab/>
+              <w:t xml:space="preserve">token = </w:t>
+            </w:r>
+            <w:proofErr w:type="spellStart"/>
+            <w:r>
+              <w:rPr>
+                <w:sz w:val="20"/>
+                <w:lang w:val="en-US"/>
+              </w:rPr>
+              <w:t>tokens.next</w:t>
+            </w:r>
+            <w:proofErr w:type="spellEnd"/>
+            <w:r>
+              <w:rPr>
+                <w:sz w:val="20"/>
+                <w:lang w:val="en-US"/>
+              </w:rPr>
+              <w:t>()</w:t>
+            </w:r>
+          </w:p>
+          <w:p>
+            <w:pPr>
+              <w:pStyle w:val="a3"/>
+              <w:rPr>
+                <w:sz w:val="20"/>
+                <w:lang w:val="en-US"/>
+              </w:rPr>
+            </w:pPr>
+            <w:r>
+              <w:rPr>
+                <w:sz w:val="20"/>
+                <w:lang w:val="en-US"/>
+              </w:rPr>
+              <w:tab/>
+              <w:t>}</w:t>
+            </w:r>
+          </w:p>
+          <w:p>
+            <w:pPr>
+              <w:pStyle w:val="a3"/>
+              <w:rPr>
+                <w:sz w:val="20"/>
+                <w:lang w:val="en-US"/>
+              </w:rPr>
+            </w:pPr>
+            <w:r>
+              <w:rPr>
+                <w:sz w:val="20"/>
+                <w:lang w:val="en-US"/>
+              </w:rPr>
+              <w:tab/>
+            </w:r>
+          </w:p>
+          <w:p>
+            <w:pPr>
+              <w:pStyle w:val="a3"/>
+              <w:rPr>
+                <w:sz w:val="20"/>
+                <w:lang w:val="en-US"/>
+              </w:rPr>
+            </w:pPr>
+            <w:r>
+              <w:rPr>
+                <w:sz w:val="20"/>
+                <w:lang w:val="en-US"/>
+              </w:rPr>
+              <w:tab/>
+            </w:r>
+            <w:proofErr w:type="spellStart"/>
+            <w:r>
+              <w:rPr>
+                <w:sz w:val="20"/>
+                <w:lang w:val="en-US"/>
+              </w:rPr>
+              <w:t>tokens.append</w:t>
+            </w:r>
+            <w:proofErr w:type="spellEnd"/>
+            <w:r>
+              <w:rPr>
+                <w:sz w:val="20"/>
+                <w:lang w:val="en-US"/>
+              </w:rPr>
+              <w:t>(token)</w:t>
+            </w:r>
+          </w:p>
+          <w:p>
+            <w:pPr>
+              <w:pStyle w:val="a3"/>
+              <w:rPr>
+                <w:sz w:val="20"/>
+                <w:lang w:val="en-US"/>
+              </w:rPr>
+            </w:pPr>
+            <w:r>
+              <w:rPr>
+                <w:sz w:val="20"/>
+                <w:lang w:val="en-US"/>
+              </w:rPr>
+              <w:t>}</w:t>
+            </w:r>
+          </w:p>
+        </w:tc>
+      </w:tr>
+    </w:tbl>
+    <w:p>
+      <w:pPr>
+        <w:rPr>
+          <w:lang w:val="en-US"/>
+        </w:rPr>
+      </w:pPr>
+    </w:p>
+    <w:p>
+      <w:r>
+        <w:t>Для</w:t>
+      </w:r>
+      <w:r>
+        <w:t xml:space="preserve"> </w:t>
+      </w:r>
+      <w:r>
+        <w:t>проверки</w:t>
+      </w:r>
+      <w:r>
+        <w:t xml:space="preserve"> </w:t>
+      </w:r>
+      <w:r>
+        <w:t>правил</w:t>
+      </w:r>
+      <w:r>
+        <w:t xml:space="preserve">: </w:t>
+      </w:r>
+      <w:proofErr w:type="spellStart"/>
+      <w:r>
+        <w:rPr>
+          <w:lang w:val="en-US"/>
+        </w:rPr>
+        <w:t>componentName</w:t>
+      </w:r>
+      <w:proofErr w:type="spellEnd"/>
+      <w:r>
+        <w:t xml:space="preserve">, </w:t>
+      </w:r>
+      <w:proofErr w:type="spellStart"/>
+      <w:r>
+        <w:rPr>
+          <w:lang w:val="en-US"/>
+        </w:rPr>
+        <w:t>propertyName</w:t>
+      </w:r>
+      <w:proofErr w:type="spellEnd"/>
+      <w:r>
+        <w:t xml:space="preserve">, </w:t>
+      </w:r>
+      <w:r>
+        <w:rPr>
+          <w:lang w:val="en-US"/>
+        </w:rPr>
+        <w:t>string</w:t>
+      </w:r>
+      <w:r>
+        <w:t xml:space="preserve"> </w:t>
+      </w:r>
+      <w:r>
+        <w:t xml:space="preserve">и </w:t>
+      </w:r>
+      <w:r>
+        <w:rPr>
+          <w:lang w:val="en-US"/>
+        </w:rPr>
+        <w:t>number</w:t>
+      </w:r>
+      <w:r>
+        <w:t xml:space="preserve"> использовались функции для проверки правильности регулярных выражений. Соответственно, данные регулярные выражения приведены в таблице 6.</w:t>
+      </w:r>
+    </w:p>
+    <w:p>
+      <w:pPr>
+        <w:pStyle w:val="a5"/>
+        <w:keepNext/>
+      </w:pPr>
+      <w:r>
+        <w:t xml:space="preserve">Таблица </w:t>
+      </w:r>
+      <w:r>
+        <w:fldChar w:fldCharType="begin"/>
+      </w:r>
+      <w:r>
+        <w:instrText xml:space="preserve"> SEQ Таблица \* ARABIC </w:instrText>
+      </w:r>
+      <w:r>
+        <w:fldChar w:fldCharType="separate"/>
+      </w:r>
+      <w:r>
+        <w:rPr>
+          <w:noProof/>
+        </w:rPr>
+        <w:t>6</w:t>
+      </w:r>
+      <w:r>
+        <w:fldChar w:fldCharType="end"/>
+      </w:r>
+      <w:r>
+        <w:t xml:space="preserve"> – </w:t>
+      </w:r>
+      <w:r>
+        <w:t>Регулярные выражения для проверки правил</w:t>
+      </w:r>
+    </w:p>
+    <w:tbl>
+      <w:tblPr>
+        <w:tblStyle w:val="a4"/>
+        <w:tblW w:w="0" w:type="auto"/>
+        <w:tblLook w:val="04A0" w:firstRow="1" w:lastRow="0" w:firstColumn="1" w:lastColumn="0" w:noHBand="0" w:noVBand="1"/>
+      </w:tblPr>
+      <w:tblGrid>
+        <w:gridCol w:w="4672"/>
+        <w:gridCol w:w="4673"/>
+      </w:tblGrid>
+      <w:tr>
+        <w:tc>
+          <w:tcPr>
+            <w:tcW w:w="4672" w:type="dxa"/>
+            <w:shd w:val="clear" w:color="auto" w:fill="D9D9D9" w:themeFill="background1" w:themeFillShade="D9"/>
+          </w:tcPr>
+          <w:p>
+            <w:pPr>
+              <w:pStyle w:val="a3"/>
+              <w:rPr>
+                <w:b/>
+              </w:rPr>
+            </w:pPr>
+            <w:r>
+              <w:rPr>
+                <w:b/>
+              </w:rPr>
+              <w:t>Правило</w:t>
+            </w:r>
+          </w:p>
+        </w:tc>
+        <w:tc>
+          <w:tcPr>
+            <w:tcW w:w="4673" w:type="dxa"/>
+            <w:shd w:val="clear" w:color="auto" w:fill="D9D9D9" w:themeFill="background1" w:themeFillShade="D9"/>
+          </w:tcPr>
+          <w:p>
+            <w:pPr>
+              <w:pStyle w:val="a3"/>
+              <w:rPr>
+                <w:b/>
+              </w:rPr>
+            </w:pPr>
+            <w:r>
+              <w:rPr>
+                <w:b/>
+              </w:rPr>
+              <w:t>Регулярное выражение</w:t>
+            </w:r>
           </w:p>
         </w:tc>
       </w:tr>
       <w:tr>
         <w:tc>
           <w:tcPr>
-            <w:tcW w:w="9345" w:type="dxa"/>
-          </w:tcPr>
-          <w:p>
-            <w:pPr>
-              <w:pStyle w:val="a3"/>
-            </w:pPr>
+            <w:tcW w:w="4672" w:type="dxa"/>
+          </w:tcPr>
+          <w:p>
+            <w:pPr>
+              <w:pStyle w:val="a3"/>
+              <w:rPr>
+                <w:lang w:val="en-US"/>
+              </w:rPr>
+            </w:pPr>
+            <w:proofErr w:type="spellStart"/>
+            <w:r>
+              <w:rPr>
+                <w:lang w:val="en-US"/>
+              </w:rPr>
+              <w:t>componentName</w:t>
+            </w:r>
+            <w:proofErr w:type="spellEnd"/>
+          </w:p>
+        </w:tc>
+        <w:tc>
+          <w:tcPr>
+            <w:tcW w:w="4673" w:type="dxa"/>
+          </w:tcPr>
+          <w:p>
+            <w:pPr>
+              <w:pStyle w:val="a3"/>
+              <w:rPr>
+                <w:color w:val="000000"/>
+              </w:rPr>
+            </w:pPr>
+            <w:r>
+              <w:t>^[A-Z][a-z]+$</w:t>
+            </w:r>
+          </w:p>
+        </w:tc>
+      </w:tr>
+      <w:tr>
+        <w:tc>
+          <w:tcPr>
+            <w:tcW w:w="4672" w:type="dxa"/>
+          </w:tcPr>
+          <w:p>
+            <w:pPr>
+              <w:pStyle w:val="a3"/>
+              <w:rPr>
+                <w:lang w:val="en-US"/>
+              </w:rPr>
+            </w:pPr>
+            <w:proofErr w:type="spellStart"/>
+            <w:r>
+              <w:rPr>
+                <w:lang w:val="en-US"/>
+              </w:rPr>
+              <w:t>propertyName</w:t>
+            </w:r>
+            <w:proofErr w:type="spellEnd"/>
+          </w:p>
+        </w:tc>
+        <w:tc>
+          <w:tcPr>
+            <w:tcW w:w="4673" w:type="dxa"/>
+          </w:tcPr>
+          <w:p>
+            <w:pPr>
+              <w:pStyle w:val="a3"/>
+              <w:rPr>
+                <w:color w:val="000000"/>
+              </w:rPr>
+            </w:pPr>
+            <w:r>
+              <w:t>^[a-z]*[a-z-]</w:t>
+            </w:r>
+            <w:proofErr w:type="gramStart"/>
+            <w:r>
+              <w:t>+:$</w:t>
+            </w:r>
+            <w:proofErr w:type="gramEnd"/>
+          </w:p>
+        </w:tc>
+      </w:tr>
+      <w:tr>
+        <w:tc>
+          <w:tcPr>
+            <w:tcW w:w="4672" w:type="dxa"/>
+          </w:tcPr>
+          <w:p>
+            <w:pPr>
+              <w:pStyle w:val="a3"/>
+              <w:rPr>
+                <w:lang w:val="en-US"/>
+              </w:rPr>
+            </w:pPr>
+            <w:r>
+              <w:rPr>
+                <w:lang w:val="en-US"/>
+              </w:rPr>
+              <w:t>string</w:t>
+            </w:r>
+          </w:p>
+        </w:tc>
+        <w:tc>
+          <w:tcPr>
+            <w:tcW w:w="4673" w:type="dxa"/>
+          </w:tcPr>
+          <w:p>
+            <w:pPr>
+              <w:pStyle w:val="a3"/>
+              <w:rPr>
+                <w:color w:val="000000"/>
+              </w:rPr>
+            </w:pPr>
+            <w:r>
+              <w:t>\d+</w:t>
+            </w:r>
+          </w:p>
+        </w:tc>
+      </w:tr>
+      <w:tr>
+        <w:tc>
+          <w:tcPr>
+            <w:tcW w:w="4672" w:type="dxa"/>
+          </w:tcPr>
+          <w:p>
+            <w:pPr>
+              <w:pStyle w:val="a3"/>
+              <w:rPr>
+                <w:lang w:val="en-US"/>
+              </w:rPr>
+            </w:pPr>
+            <w:r>
+              <w:rPr>
+                <w:lang w:val="en-US"/>
+              </w:rPr>
+              <w:t>number</w:t>
+            </w:r>
+          </w:p>
+        </w:tc>
+        <w:tc>
+          <w:tcPr>
+            <w:tcW w:w="4673" w:type="dxa"/>
+          </w:tcPr>
+          <w:p>
+            <w:pPr>
+              <w:pStyle w:val="a3"/>
+              <w:rPr>
+                <w:color w:val="000000"/>
+              </w:rPr>
+            </w:pPr>
+            <w:r>
+              <w:t>^</w:t>
+            </w:r>
+            <w:r>
+              <w:rPr>
+                <w:color w:val="000080"/>
+              </w:rPr>
+              <w:t>\"</w:t>
+            </w:r>
+            <w:r>
+              <w:t>[</w:t>
+            </w:r>
+            <w:proofErr w:type="gramStart"/>
+            <w:r>
+              <w:t>\S\w ]</w:t>
+            </w:r>
+            <w:proofErr w:type="gramEnd"/>
+            <w:r>
+              <w:t>+</w:t>
+            </w:r>
+            <w:r>
+              <w:rPr>
+                <w:color w:val="000080"/>
+              </w:rPr>
+              <w:t>\"</w:t>
+            </w:r>
+            <w:r>
+              <w:t>$</w:t>
+            </w:r>
           </w:p>
         </w:tc>
       </w:tr>
     </w:tbl>
-    <w:p/>
-    <w:p/>
-    <w:p/>
+    <w:p>
+      <w:pPr>
+        <w:rPr>
+          <w:vertAlign w:val="subscript"/>
+        </w:rPr>
+      </w:pPr>
+      <w:r>
+        <w:t xml:space="preserve"> </w:t>
+      </w:r>
+    </w:p>
     <w:p>
       <w:pPr>
         <w:pStyle w:val="2"/>
@@ -5195,58 +7417,108 @@
         <w:t>3</w:t>
       </w:r>
       <w:r>
-        <w:t xml:space="preserve"> Изучение абстрактного синтаксического дерева</w:t>
-      </w:r>
-    </w:p>
-    <w:p>
-      <w:r>
-        <w:t>Абстрактное синтаксическое дерево</w:t>
-      </w:r>
-      <w:r>
-        <w:t xml:space="preserve"> (АСД)</w:t>
-      </w:r>
-      <w:r>
-        <w:t xml:space="preserve"> – это </w:t>
-      </w:r>
-      <w:r>
-        <w:t xml:space="preserve">структура данных, используемая для представления структуры </w:t>
+        <w:t xml:space="preserve"> </w:t>
+      </w:r>
+      <w:r>
+        <w:t>Изучение</w:t>
+      </w:r>
+      <w:r>
+        <w:t xml:space="preserve"> </w:t>
+      </w:r>
+      <w:r>
+        <w:t>абстрактного</w:t>
+      </w:r>
+      <w:r>
+        <w:t xml:space="preserve"> </w:t>
+      </w:r>
+      <w:r>
+        <w:t>синтаксического</w:t>
+      </w:r>
+      <w:r>
+        <w:t xml:space="preserve"> </w:t>
+      </w:r>
+      <w:r>
+        <w:t>дерева</w:t>
+      </w:r>
+    </w:p>
+    <w:p>
+      <w:r>
+        <w:t>Абстрактное</w:t>
+      </w:r>
+      <w:r>
+        <w:t xml:space="preserve"> </w:t>
+      </w:r>
+      <w:r>
+        <w:t>синтаксическое</w:t>
+      </w:r>
+      <w:r>
+        <w:t xml:space="preserve"> </w:t>
+      </w:r>
+      <w:r>
+        <w:t>дерево</w:t>
+      </w:r>
+      <w:r>
+        <w:t xml:space="preserve"> (</w:t>
+      </w:r>
+      <w:r>
+        <w:t>АСД</w:t>
+      </w:r>
+      <w:r>
+        <w:t>)</w:t>
+      </w:r>
+      <w:r>
+        <w:t xml:space="preserve"> – </w:t>
+      </w:r>
+      <w:r>
+        <w:t>это</w:t>
+      </w:r>
+      <w:r>
+        <w:t xml:space="preserve"> </w:t>
+      </w:r>
+      <w:r>
+        <w:t>структура</w:t>
+      </w:r>
+      <w:r>
+        <w:t xml:space="preserve"> </w:t>
+      </w:r>
+      <w:r>
+        <w:t>данных</w:t>
+      </w:r>
+      <w:r>
+        <w:t xml:space="preserve">, </w:t>
+      </w:r>
+      <w:r>
+        <w:t xml:space="preserve">используемая для представления структуры </w:t>
       </w:r>
       <w:r>
         <w:t xml:space="preserve">синтаксических уравнений </w:t>
       </w:r>
       <w:r>
-        <w:t>в виде дерева</w:t>
-      </w:r>
-      <w:r>
-        <w:t xml:space="preserve"> по полученному языку</w:t>
-      </w:r>
-      <w:r>
-        <w:t>.</w:t>
-      </w:r>
-    </w:p>
-    <w:p>
-      <w:r>
-        <w:t xml:space="preserve">АСД строится на этапе синтаксического анализа и для его </w:t>
-      </w:r>
-      <w:r>
-        <w:t xml:space="preserve">построения </w:t>
-      </w:r>
-      <w:r>
-        <w:t>реализуется алгоритм рекурсивного спуская для каждого из синтаксического уравнения.</w:t>
+        <w:t>в виде дерева.</w:t>
+      </w:r>
+    </w:p>
+    <w:p>
+      <w:r>
+        <w:t>АСД строится на этапе синтаксического анализа и</w:t>
+      </w:r>
+      <w:r>
+        <w:t xml:space="preserve"> отражает структуру написанного кода. </w:t>
+      </w:r>
+      <w:r>
+        <w:t xml:space="preserve">По описанным синтаксическим уравнениям в разделе </w:t>
+      </w:r>
+      <w:r>
+        <w:t>2.</w:t>
+      </w:r>
+      <w:r>
+        <w:t>4</w:t>
       </w:r>
       <w:r>
         <w:t xml:space="preserve"> </w:t>
       </w:r>
-    </w:p>
-    <w:p>
-      <w:r>
-        <w:t xml:space="preserve">По описанным синтаксическим уравнениям в разделе </w:t>
-      </w:r>
-      <w:r>
-        <w:t>2.1</w:t>
-      </w:r>
-      <w:r>
-        <w:t xml:space="preserve"> построим синтаксическое дерево. </w:t>
+      <w:r>
+        <w:lastRenderedPageBreak/>
+        <w:t xml:space="preserve">построим синтаксическое дерево. </w:t>
       </w:r>
       <w:r>
         <w:t xml:space="preserve">Корнем </w:t>
@@ -5297,7 +7569,6 @@
       </w:pPr>
       <w:proofErr w:type="gramStart"/>
       <w:r>
-        <w:lastRenderedPageBreak/>
         <w:t>список</w:t>
       </w:r>
       <w:proofErr w:type="gramEnd"/>
@@ -5343,13 +7614,15 @@
         <w:t xml:space="preserve"> синтаксического дерева</w:t>
       </w:r>
       <w:r>
-        <w:t xml:space="preserve"> изображён на рисунке 1</w:t>
+        <w:t xml:space="preserve"> изображён на рисунке </w:t>
+      </w:r>
+      <w:r>
+        <w:t>3</w:t>
       </w:r>
       <w:r>
         <w:t>.</w:t>
       </w:r>
     </w:p>
-    <w:p/>
     <w:p>
       <w:pPr>
         <w:keepNext/>
@@ -5435,16 +7708,31 @@
         <w:t>В качестве пример</w:t>
       </w:r>
       <w:r>
-        <w:t xml:space="preserve"> приведём пример кода</w:t>
-      </w:r>
-      <w:r>
-        <w:t>, в котором будут вложенные компоненты</w:t>
-      </w:r>
-      <w:r>
-        <w:t xml:space="preserve"> (таблица </w:t>
-      </w:r>
-      <w:r>
-        <w:t>5</w:t>
+        <w:t>а,</w:t>
+      </w:r>
+      <w:r>
+        <w:t xml:space="preserve"> приведём кода</w:t>
+      </w:r>
+      <w:r>
+        <w:t>, в котором будут</w:t>
+      </w:r>
+      <w:r>
+        <w:t xml:space="preserve"> описанные</w:t>
+      </w:r>
+      <w:r>
+        <w:t xml:space="preserve"> вложенные компоненты</w:t>
+      </w:r>
+      <w:r>
+        <w:t xml:space="preserve"> (</w:t>
+      </w:r>
+      <w:r>
+        <w:t>Т</w:t>
+      </w:r>
+      <w:r>
+        <w:t xml:space="preserve">аблица </w:t>
+      </w:r>
+      <w:r>
+        <w:t>7</w:t>
       </w:r>
       <w:r>
         <w:t>).</w:t>
@@ -5471,7 +7759,7 @@
         <w:rPr>
           <w:noProof/>
         </w:rPr>
-        <w:t>6</w:t>
+        <w:t>7</w:t>
       </w:r>
       <w:r>
         <w:rPr>
@@ -5496,31 +7784,6 @@
         <w:tc>
           <w:tcPr>
             <w:tcW w:w="9345" w:type="dxa"/>
-            <w:shd w:val="clear" w:color="auto" w:fill="D9D9D9" w:themeFill="background1" w:themeFillShade="D9"/>
-          </w:tcPr>
-          <w:p>
-            <w:pPr>
-              <w:pStyle w:val="a3"/>
-              <w:jc w:val="center"/>
-              <w:rPr>
-                <w:b/>
-                <w:sz w:val="24"/>
-              </w:rPr>
-            </w:pPr>
-            <w:r>
-              <w:rPr>
-                <w:b/>
-                <w:sz w:val="24"/>
-              </w:rPr>
-              <w:t>Пример кода</w:t>
-            </w:r>
-          </w:p>
-        </w:tc>
-      </w:tr>
-      <w:tr>
-        <w:tc>
-          <w:tcPr>
-            <w:tcW w:w="9345" w:type="dxa"/>
           </w:tcPr>
           <w:p>
             <w:pPr>
@@ -6053,10 +8316,17 @@
     <w:p/>
     <w:p>
       <w:r>
-        <w:t>По приведённому коду построим синтаксическое дерева, получаемое при синта</w:t>
-      </w:r>
-      <w:r>
-        <w:t>ксическом анализе. На рисунке 2</w:t>
+        <w:lastRenderedPageBreak/>
+        <w:t>По приведённому коду построим синтаксическое дерева,</w:t>
+      </w:r>
+      <w:r>
+        <w:t xml:space="preserve"> которое должно сформироваться после</w:t>
+      </w:r>
+      <w:r>
+        <w:t xml:space="preserve"> синта</w:t>
+      </w:r>
+      <w:r>
+        <w:t>ксического анализе. На рисунке 4</w:t>
       </w:r>
       <w:r>
         <w:t xml:space="preserve"> изображено </w:t>
@@ -6071,7 +8341,6 @@
         <w:t>.</w:t>
       </w:r>
     </w:p>
-    <w:p/>
     <w:p>
       <w:pPr>
         <w:keepNext/>
@@ -6263,10 +8532,570 @@
         <w:pStyle w:val="2"/>
       </w:pPr>
       <w:r>
+        <w:lastRenderedPageBreak/>
         <w:t>4</w:t>
       </w:r>
       <w:r>
         <w:t xml:space="preserve"> Проектирование и реализация транслятора</w:t>
+      </w:r>
+    </w:p>
+    <w:p>
+      <w:r>
+        <w:t xml:space="preserve">Транслятор представляет собой программу, которая </w:t>
+      </w:r>
+      <w:r>
+        <w:t>осуществляет процесс трансляции из одного языка в другой.</w:t>
+      </w:r>
+    </w:p>
+    <w:p>
+      <w:r>
+        <w:t xml:space="preserve">В нашем случае транслятор осуществляет трансляцию из исходного языка в сгенерированный </w:t>
+      </w:r>
+      <w:proofErr w:type="spellStart"/>
+      <w:r>
+        <w:rPr>
+          <w:lang w:val="en-US"/>
+        </w:rPr>
+        <w:t>Tkinter</w:t>
+      </w:r>
+      <w:proofErr w:type="spellEnd"/>
+      <w:r>
+        <w:t>-код.</w:t>
+      </w:r>
+    </w:p>
+    <w:p>
+      <w:r>
+        <w:t>Основными модулями разрабатываемого транслятора будут:</w:t>
+      </w:r>
+    </w:p>
+    <w:p>
+      <w:pPr>
+        <w:pStyle w:val="ad"/>
+        <w:numPr>
+          <w:ilvl w:val="0"/>
+          <w:numId w:val="24"/>
+        </w:numPr>
+      </w:pPr>
+      <w:proofErr w:type="gramStart"/>
+      <w:r>
+        <w:t>препроцессор</w:t>
+      </w:r>
+      <w:proofErr w:type="gramEnd"/>
+      <w:r>
+        <w:rPr>
+          <w:lang w:val="en-US"/>
+        </w:rPr>
+        <w:t>;</w:t>
+      </w:r>
+    </w:p>
+    <w:p>
+      <w:r>
+        <w:t xml:space="preserve">Разделяет пользовательский код (затем передаёт его в генератор) и код описания графического интерфейса </w:t>
+      </w:r>
+      <w:r>
+        <w:t>(затем переда</w:t>
+      </w:r>
+      <w:r>
+        <w:t>ёт его в лексический анализатор).</w:t>
+      </w:r>
+    </w:p>
+    <w:p>
+      <w:pPr>
+        <w:pStyle w:val="ad"/>
+        <w:numPr>
+          <w:ilvl w:val="0"/>
+          <w:numId w:val="24"/>
+        </w:numPr>
+      </w:pPr>
+      <w:proofErr w:type="gramStart"/>
+      <w:r>
+        <w:t>лексический</w:t>
+      </w:r>
+      <w:proofErr w:type="gramEnd"/>
+      <w:r>
+        <w:t xml:space="preserve"> анализатор</w:t>
+      </w:r>
+      <w:r>
+        <w:rPr>
+          <w:lang w:val="en-US"/>
+        </w:rPr>
+        <w:t>;</w:t>
+      </w:r>
+    </w:p>
+    <w:p>
+      <w:r>
+        <w:t xml:space="preserve">По полученному код составляет список </w:t>
+      </w:r>
+      <w:proofErr w:type="spellStart"/>
+      <w:r>
+        <w:t>токенов</w:t>
+      </w:r>
+      <w:proofErr w:type="spellEnd"/>
+      <w:r>
+        <w:t xml:space="preserve">, классифицируя их по типу и значению. Затем передаёт список </w:t>
+      </w:r>
+      <w:proofErr w:type="spellStart"/>
+      <w:r>
+        <w:t>токенов</w:t>
+      </w:r>
+      <w:proofErr w:type="spellEnd"/>
+      <w:r>
+        <w:t xml:space="preserve"> в синтаксический анализатор.</w:t>
+      </w:r>
+    </w:p>
+    <w:p>
+      <w:pPr>
+        <w:pStyle w:val="ad"/>
+        <w:numPr>
+          <w:ilvl w:val="0"/>
+          <w:numId w:val="24"/>
+        </w:numPr>
+      </w:pPr>
+      <w:proofErr w:type="gramStart"/>
+      <w:r>
+        <w:t>синтаксический</w:t>
+      </w:r>
+      <w:proofErr w:type="gramEnd"/>
+      <w:r>
+        <w:t xml:space="preserve"> анализатор</w:t>
+      </w:r>
+      <w:r>
+        <w:rPr>
+          <w:lang w:val="en-US"/>
+        </w:rPr>
+        <w:t>;</w:t>
+      </w:r>
+    </w:p>
+    <w:p>
+      <w:r>
+        <w:t xml:space="preserve">По полученному списку </w:t>
+      </w:r>
+      <w:proofErr w:type="spellStart"/>
+      <w:r>
+        <w:t>токенов</w:t>
+      </w:r>
+      <w:proofErr w:type="spellEnd"/>
+      <w:r>
+        <w:t xml:space="preserve"> строит синтаксическое дерево. Затем передаёт синтаксическое дерево в генератор.</w:t>
+      </w:r>
+    </w:p>
+    <w:p>
+      <w:pPr>
+        <w:pStyle w:val="ad"/>
+        <w:numPr>
+          <w:ilvl w:val="0"/>
+          <w:numId w:val="24"/>
+        </w:numPr>
+      </w:pPr>
+      <w:proofErr w:type="gramStart"/>
+      <w:r>
+        <w:t>генератор</w:t>
+      </w:r>
+      <w:proofErr w:type="gramEnd"/>
+      <w:r>
+        <w:t>;</w:t>
+      </w:r>
+    </w:p>
+    <w:p>
+      <w:r>
+        <w:t xml:space="preserve">По полученному синтаксическому дереву генерирует готовый </w:t>
+      </w:r>
+      <w:proofErr w:type="spellStart"/>
+      <w:r>
+        <w:rPr>
+          <w:lang w:val="en-US"/>
+        </w:rPr>
+        <w:t>Tkinter</w:t>
+      </w:r>
+      <w:proofErr w:type="spellEnd"/>
+      <w:r>
+        <w:t>-</w:t>
+      </w:r>
+      <w:r>
+        <w:t>код. Затем передаёт сгенерированный код в препроцессор.</w:t>
+      </w:r>
+    </w:p>
+    <w:p>
+      <w:pPr>
+        <w:pStyle w:val="ad"/>
+        <w:numPr>
+          <w:ilvl w:val="0"/>
+          <w:numId w:val="24"/>
+        </w:numPr>
+      </w:pPr>
+      <w:proofErr w:type="gramStart"/>
+      <w:r>
+        <w:t>постпроцессор</w:t>
+      </w:r>
+      <w:proofErr w:type="gramEnd"/>
+      <w:r>
+        <w:t>.</w:t>
+      </w:r>
+    </w:p>
+    <w:p>
+      <w:r>
+        <w:t>Завершает работу транслятора, создавая файл и записывая в него пользовательский и сгенерированный код.</w:t>
+      </w:r>
+    </w:p>
+    <w:p>
+      <w:r>
+        <w:t>Схема работы транслятора изображена на рисунке (…</w:t>
+      </w:r>
+      <w:r>
+        <w:t>)</w:t>
+      </w:r>
+    </w:p>
+    <w:p>
+      <w:pPr>
+        <w:keepNext/>
+        <w:ind w:firstLine="0"/>
+      </w:pPr>
+      <w:r>
+        <w:rPr>
+          <w:noProof/>
+          <w:lang w:eastAsia="ru-RU"/>
+        </w:rPr>
+        <w:lastRenderedPageBreak/>
+        <w:drawing>
+          <wp:inline distT="0" distB="0" distL="0" distR="0">
+            <wp:extent cx="5940425" cy="2072561"/>
+            <wp:effectExtent l="0" t="0" r="3175" b="4445"/>
+            <wp:docPr id="11" name="Рисунок 11" descr="G:\Projects\mirea\lui\doc\media\Lui-Lui-Translator.png"/>
+            <wp:cNvGraphicFramePr>
+              <a:graphicFrameLocks xmlns:a="http://schemas.openxmlformats.org/drawingml/2006/main" noChangeAspect="1"/>
+            </wp:cNvGraphicFramePr>
+            <a:graphic xmlns:a="http://schemas.openxmlformats.org/drawingml/2006/main">
+              <a:graphicData uri="http://schemas.openxmlformats.org/drawingml/2006/picture">
+                <pic:pic xmlns:pic="http://schemas.openxmlformats.org/drawingml/2006/picture">
+                  <pic:nvPicPr>
+                    <pic:cNvPr id="0" name="Picture 2" descr="G:\Projects\mirea\lui\doc\media\Lui-Lui-Translator.png"/>
+                    <pic:cNvPicPr>
+                      <a:picLocks noChangeAspect="1" noChangeArrowheads="1"/>
+                    </pic:cNvPicPr>
+                  </pic:nvPicPr>
+                  <pic:blipFill>
+                    <a:blip r:embed="rId16">
+                      <a:extLst>
+                        <a:ext uri="{28A0092B-C50C-407E-A947-70E740481C1C}">
+                          <a14:useLocalDpi xmlns:a14="http://schemas.microsoft.com/office/drawing/2010/main" val="0"/>
+                        </a:ext>
+                      </a:extLst>
+                    </a:blip>
+                    <a:srcRect/>
+                    <a:stretch>
+                      <a:fillRect/>
+                    </a:stretch>
+                  </pic:blipFill>
+                  <pic:spPr bwMode="auto">
+                    <a:xfrm>
+                      <a:off x="0" y="0"/>
+                      <a:ext cx="5940425" cy="2072561"/>
+                    </a:xfrm>
+                    <a:prstGeom prst="rect">
+                      <a:avLst/>
+                    </a:prstGeom>
+                    <a:noFill/>
+                    <a:ln>
+                      <a:noFill/>
+                    </a:ln>
+                  </pic:spPr>
+                </pic:pic>
+              </a:graphicData>
+            </a:graphic>
+          </wp:inline>
+        </w:drawing>
+      </w:r>
+    </w:p>
+    <w:p>
+      <w:pPr>
+        <w:pStyle w:val="a5"/>
+        <w:jc w:val="center"/>
+      </w:pPr>
+      <w:r>
+        <w:t xml:space="preserve">Рисунок </w:t>
+      </w:r>
+      <w:r>
+        <w:fldChar w:fldCharType="begin"/>
+      </w:r>
+      <w:r>
+        <w:instrText xml:space="preserve"> SEQ Рисунок \* ARABIC </w:instrText>
+      </w:r>
+      <w:r>
+        <w:fldChar w:fldCharType="separate"/>
+      </w:r>
+      <w:r>
+        <w:rPr>
+          <w:noProof/>
+        </w:rPr>
+        <w:t>6</w:t>
+      </w:r>
+      <w:r>
+        <w:fldChar w:fldCharType="end"/>
+      </w:r>
+      <w:r>
+        <w:t xml:space="preserve"> – Схема работы транслятора</w:t>
+      </w:r>
+    </w:p>
+    <w:p>
+      <w:pPr>
+        <w:pStyle w:val="2"/>
+      </w:pPr>
+      <w:r>
+        <w:t>4.1 Препроцессор</w:t>
+      </w:r>
+    </w:p>
+    <w:p>
+      <w:r>
+        <w:t xml:space="preserve">Препроцессор отвечает за разделение пользовательского кода </w:t>
+      </w:r>
+      <w:r>
+        <w:t xml:space="preserve">и кода графического интерфейса. </w:t>
+      </w:r>
+      <w:r>
+        <w:t>Однако задача заключается в том, как понять, какой код пользовательский. Для решения данной задачи было решено использовать макросы.</w:t>
+      </w:r>
+    </w:p>
+    <w:p>
+      <w:r>
+        <w:t xml:space="preserve">Соответственно были определены следующие макросы (таблица …). Они позволяют отделить код приложения от описания графического </w:t>
+      </w:r>
+      <w:r>
+        <w:t>интерфейса.</w:t>
+      </w:r>
+    </w:p>
+    <w:p>
+      <w:pPr>
+        <w:pStyle w:val="a5"/>
+        <w:keepNext/>
+      </w:pPr>
+      <w:r>
+        <w:t xml:space="preserve">Таблица </w:t>
+      </w:r>
+      <w:r>
+        <w:fldChar w:fldCharType="begin"/>
+      </w:r>
+      <w:r>
+        <w:instrText xml:space="preserve"> SEQ Таблица \* ARABIC </w:instrText>
+      </w:r>
+      <w:r>
+        <w:fldChar w:fldCharType="separate"/>
+      </w:r>
+      <w:r>
+        <w:rPr>
+          <w:noProof/>
+        </w:rPr>
+        <w:t>8</w:t>
+      </w:r>
+      <w:r>
+        <w:fldChar w:fldCharType="end"/>
+      </w:r>
+      <w:r>
+        <w:t xml:space="preserve"> – Описание макросов препроцессора</w:t>
+      </w:r>
+    </w:p>
+    <w:tbl>
+      <w:tblPr>
+        <w:tblStyle w:val="a4"/>
+        <w:tblW w:w="0" w:type="auto"/>
+        <w:tblLook w:val="04A0" w:firstRow="1" w:lastRow="0" w:firstColumn="1" w:lastColumn="0" w:noHBand="0" w:noVBand="1"/>
+      </w:tblPr>
+      <w:tblGrid>
+        <w:gridCol w:w="2689"/>
+        <w:gridCol w:w="6656"/>
+      </w:tblGrid>
+      <w:tr>
+        <w:tc>
+          <w:tcPr>
+            <w:tcW w:w="2689" w:type="dxa"/>
+            <w:shd w:val="clear" w:color="auto" w:fill="D9D9D9" w:themeFill="background1" w:themeFillShade="D9"/>
+          </w:tcPr>
+          <w:p>
+            <w:pPr>
+              <w:pStyle w:val="a3"/>
+              <w:rPr>
+                <w:b/>
+              </w:rPr>
+            </w:pPr>
+            <w:r>
+              <w:rPr>
+                <w:b/>
+              </w:rPr>
+              <w:t>Макрос</w:t>
+            </w:r>
+          </w:p>
+        </w:tc>
+        <w:tc>
+          <w:tcPr>
+            <w:tcW w:w="6656" w:type="dxa"/>
+            <w:shd w:val="clear" w:color="auto" w:fill="D9D9D9" w:themeFill="background1" w:themeFillShade="D9"/>
+          </w:tcPr>
+          <w:p>
+            <w:pPr>
+              <w:pStyle w:val="a3"/>
+              <w:rPr>
+                <w:b/>
+              </w:rPr>
+            </w:pPr>
+            <w:r>
+              <w:rPr>
+                <w:b/>
+              </w:rPr>
+              <w:t>Описание</w:t>
+            </w:r>
+          </w:p>
+        </w:tc>
+      </w:tr>
+      <w:tr>
+        <w:tc>
+          <w:tcPr>
+            <w:tcW w:w="2689" w:type="dxa"/>
+          </w:tcPr>
+          <w:p>
+            <w:pPr>
+              <w:pStyle w:val="a3"/>
+              <w:rPr>
+                <w:lang w:val="en-US"/>
+              </w:rPr>
+            </w:pPr>
+            <w:r>
+              <w:rPr>
+                <w:lang w:val="en-US"/>
+              </w:rPr>
+              <w:t>LUI</w:t>
+            </w:r>
+          </w:p>
+        </w:tc>
+        <w:tc>
+          <w:tcPr>
+            <w:tcW w:w="6656" w:type="dxa"/>
+          </w:tcPr>
+          <w:p>
+            <w:pPr>
+              <w:pStyle w:val="a3"/>
+            </w:pPr>
+            <w:r>
+              <w:t>Разделяет пользовательский код от кода графического интерфейса</w:t>
+            </w:r>
+          </w:p>
+        </w:tc>
+      </w:tr>
+      <w:tr>
+        <w:tc>
+          <w:tcPr>
+            <w:tcW w:w="2689" w:type="dxa"/>
+          </w:tcPr>
+          <w:p>
+            <w:pPr>
+              <w:pStyle w:val="a3"/>
+              <w:rPr>
+                <w:lang w:val="en-US"/>
+              </w:rPr>
+            </w:pPr>
+            <w:r>
+              <w:rPr>
+                <w:lang w:val="en-US"/>
+              </w:rPr>
+              <w:t>FILENAME</w:t>
+            </w:r>
+          </w:p>
+        </w:tc>
+        <w:tc>
+          <w:tcPr>
+            <w:tcW w:w="6656" w:type="dxa"/>
+          </w:tcPr>
+          <w:p>
+            <w:pPr>
+              <w:pStyle w:val="a3"/>
+            </w:pPr>
+            <w:r>
+              <w:t xml:space="preserve">Указывает имя целевого </w:t>
+            </w:r>
+            <w:r>
+              <w:rPr>
+                <w:lang w:val="en-US"/>
+              </w:rPr>
+              <w:t>Python</w:t>
+            </w:r>
+            <w:r>
+              <w:t xml:space="preserve"> файла</w:t>
+            </w:r>
+          </w:p>
+        </w:tc>
+      </w:tr>
+    </w:tbl>
+    <w:p/>
+    <w:p/>
+    <w:p>
+      <w:pPr>
+        <w:pStyle w:val="2"/>
+      </w:pPr>
+      <w:r>
+        <w:t>4.2 Лексический анализатор</w:t>
+      </w:r>
+    </w:p>
+    <w:p>
+      <w:r>
+        <w:t xml:space="preserve">Лексический анализатор разбирает код графического интерфейса на лексемы, по ним он формирует </w:t>
+      </w:r>
+      <w:proofErr w:type="spellStart"/>
+      <w:r>
+        <w:t>токены</w:t>
+      </w:r>
+      <w:proofErr w:type="spellEnd"/>
+      <w:r>
+        <w:t xml:space="preserve">. В результате работы лексического анализатора получается список </w:t>
+      </w:r>
+      <w:proofErr w:type="spellStart"/>
+      <w:r>
+        <w:t>токенов</w:t>
+      </w:r>
+      <w:proofErr w:type="spellEnd"/>
+      <w:r>
+        <w:t>.</w:t>
+      </w:r>
+    </w:p>
+    <w:p>
+      <w:proofErr w:type="spellStart"/>
+      <w:r>
+        <w:t>Токен</w:t>
+      </w:r>
+      <w:proofErr w:type="spellEnd"/>
+      <w:r>
+        <w:t xml:space="preserve"> – </w:t>
+      </w:r>
+      <w:r>
+        <w:t xml:space="preserve">это структура, которая содержит лексему и её тип. </w:t>
+      </w:r>
+      <w:bookmarkStart w:id="9" w:name="_GoBack"/>
+      <w:bookmarkEnd w:id="9"/>
+    </w:p>
+    <w:p/>
+    <w:p/>
+    <w:p>
+      <w:pPr>
+        <w:pStyle w:val="2"/>
+      </w:pPr>
+      <w:r>
+        <w:lastRenderedPageBreak/>
+        <w:t>4.3 Синтаксический анализатор</w:t>
+      </w:r>
+    </w:p>
+    <w:p/>
+    <w:p>
+      <w:pPr>
+        <w:pStyle w:val="2"/>
+      </w:pPr>
+      <w:r>
+        <w:t>4.4 Генератор</w:t>
+      </w:r>
+    </w:p>
+    <w:p/>
+    <w:p>
+      <w:pPr>
+        <w:pStyle w:val="2"/>
+      </w:pPr>
+      <w:r>
+        <w:t>4.5 Постпроцессор</w:t>
       </w:r>
     </w:p>
     <w:p/>
@@ -6357,7 +9186,36 @@
       </w:r>
     </w:p>
     <w:p/>
-    <w:p/>
+    <w:p>
+      <w:pPr>
+        <w:pStyle w:val="a5"/>
+        <w:keepNext/>
+      </w:pPr>
+      <w:r>
+        <w:t xml:space="preserve">Таблица </w:t>
+      </w:r>
+      <w:r>
+        <w:fldChar w:fldCharType="begin"/>
+      </w:r>
+      <w:r>
+        <w:instrText xml:space="preserve"> SEQ Таблица \* ARABIC </w:instrText>
+      </w:r>
+      <w:r>
+        <w:fldChar w:fldCharType="separate"/>
+      </w:r>
+      <w:r>
+        <w:rPr>
+          <w:noProof/>
+        </w:rPr>
+        <w:t>9</w:t>
+      </w:r>
+      <w:r>
+        <w:fldChar w:fldCharType="end"/>
+      </w:r>
+      <w:r>
+        <w:t xml:space="preserve"> – Команды консольного приложения</w:t>
+      </w:r>
+    </w:p>
     <w:tbl>
       <w:tblPr>
         <w:tblStyle w:val="a4"/>
@@ -6700,6 +9558,7 @@
       </w:pPr>
       <w:proofErr w:type="gramStart"/>
       <w:r>
+        <w:lastRenderedPageBreak/>
         <w:t>передаёт</w:t>
       </w:r>
       <w:proofErr w:type="gramEnd"/>
@@ -6811,7 +9670,6 @@
           <w:noProof/>
           <w:lang w:eastAsia="ru-RU"/>
         </w:rPr>
-        <w:lastRenderedPageBreak/>
         <w:drawing>
           <wp:inline distT="0" distB="0" distL="0" distR="0" wp14:anchorId="5F0CA67D" wp14:editId="035C03B2">
             <wp:extent cx="5940425" cy="2572923"/>
@@ -6830,7 +9688,7 @@
                     </pic:cNvPicPr>
                   </pic:nvPicPr>
                   <pic:blipFill>
-                    <a:blip r:embed="rId16">
+                    <a:blip r:embed="rId17">
                       <a:extLst>
                         <a:ext uri="{28A0092B-C50C-407E-A947-70E740481C1C}">
                           <a14:useLocalDpi xmlns:a14="http://schemas.microsoft.com/office/drawing/2010/main" val="0"/>
@@ -6883,7 +9741,7 @@
         <w:rPr>
           <w:noProof/>
         </w:rPr>
-        <w:t>6</w:t>
+        <w:t>7</w:t>
       </w:r>
       <w:r>
         <w:rPr>
@@ -6912,7 +9770,11 @@
       </w:r>
       <w:proofErr w:type="spellEnd"/>
     </w:p>
-    <w:p/>
+    <w:p>
+      <w:r>
+        <w:tab/>
+      </w:r>
+    </w:p>
     <w:p/>
     <w:p/>
     <w:p/>
@@ -6938,13 +9800,10 @@
     </w:p>
     <w:p>
       <w:r>
-        <w:t>По итогу в</w:t>
-      </w:r>
-      <w:r>
-        <w:t>ы</w:t>
-      </w:r>
-      <w:r>
-        <w:t xml:space="preserve">полнения курсового проекта был спроектирован и разработан языка декларативного описания </w:t>
+        <w:t xml:space="preserve">В результате выполнения </w:t>
+      </w:r>
+      <w:r>
+        <w:t xml:space="preserve">курсового проекта был спроектирован и разработан языка декларативного описания </w:t>
       </w:r>
       <w:r>
         <w:rPr>
@@ -6955,8 +9814,22 @@
       <w:r>
         <w:t xml:space="preserve"> </w:t>
       </w:r>
-      <w:r>
-        <w:t xml:space="preserve">с автоматической генерацией кода под </w:t>
+      <w:proofErr w:type="spellStart"/>
+      <w:r>
+        <w:rPr>
+          <w:lang w:val="en-US"/>
+        </w:rPr>
+        <w:t>Lui</w:t>
+      </w:r>
+      <w:proofErr w:type="spellEnd"/>
+      <w:r>
+        <w:t>, позволяющий</w:t>
+      </w:r>
+      <w:r>
+        <w:t xml:space="preserve"> автоматически сгенерировать код </w:t>
+      </w:r>
+      <w:r>
+        <w:t xml:space="preserve">под </w:t>
       </w:r>
       <w:r>
         <w:rPr>
@@ -7140,21 +10013,30 @@
     </w:p>
     <w:p>
       <w:r>
-        <w:t xml:space="preserve">Как и у каждого разработанного программного продукта, имеются свои достоинства и недостатки. </w:t>
-      </w:r>
-      <w:r>
-        <w:t>Выделим</w:t>
-      </w:r>
-      <w:r>
-        <w:t xml:space="preserve"> их</w:t>
-      </w:r>
-      <w:r>
-        <w:t xml:space="preserve">. </w:t>
-      </w:r>
-    </w:p>
-    <w:p>
-      <w:r>
-        <w:t>Достоинствами являются:</w:t>
+        <w:t xml:space="preserve">Как и </w:t>
+      </w:r>
+      <w:r>
+        <w:t>любое программное решение</w:t>
+      </w:r>
+      <w:r>
+        <w:t>,</w:t>
+      </w:r>
+      <w:r>
+        <w:t xml:space="preserve"> данный язык имее</w:t>
+      </w:r>
+      <w:r>
+        <w:t>т свои достоинства и недостатки.</w:t>
+      </w:r>
+      <w:r>
+        <w:t xml:space="preserve"> </w:t>
+      </w:r>
+    </w:p>
+    <w:p>
+      <w:r>
+        <w:t>Из достоинств стоит отметить:</w:t>
+      </w:r>
+      <w:r>
+        <w:t xml:space="preserve"> </w:t>
       </w:r>
     </w:p>
     <w:p>
@@ -7167,7 +10049,7 @@
       </w:pPr>
       <w:proofErr w:type="gramStart"/>
       <w:r>
-        <w:t>простота</w:t>
+        <w:t>простоту</w:t>
       </w:r>
       <w:proofErr w:type="gramEnd"/>
       <w:r>
@@ -7236,7 +10118,10 @@
     </w:p>
     <w:p>
       <w:r>
-        <w:t>Недостатками являются:</w:t>
+        <w:t>Из недостатков стоит отметить</w:t>
+      </w:r>
+      <w:r>
+        <w:t>:</w:t>
       </w:r>
     </w:p>
     <w:p>
@@ -7249,25 +10134,20 @@
       </w:pPr>
       <w:proofErr w:type="gramStart"/>
       <w:r>
-        <w:t>поддерживает</w:t>
+        <w:t>отсутствие</w:t>
       </w:r>
       <w:proofErr w:type="gramEnd"/>
       <w:r>
-        <w:t xml:space="preserve"> только библиотеку </w:t>
-      </w:r>
-      <w:proofErr w:type="spellStart"/>
-      <w:r>
-        <w:rPr>
-          <w:lang w:val="en-US"/>
-        </w:rPr>
-        <w:t>Tkinter</w:t>
-      </w:r>
-      <w:proofErr w:type="spellEnd"/>
+        <w:t xml:space="preserve"> поддержки обработки событий</w:t>
+      </w:r>
       <w:r>
         <w:rPr>
           <w:lang w:val="en-US"/>
         </w:rPr>
         <w:t>;</w:t>
+      </w:r>
+      <w:r>
+        <w:t xml:space="preserve"> </w:t>
       </w:r>
     </w:p>
     <w:p>
@@ -7280,21 +10160,20 @@
       </w:pPr>
       <w:proofErr w:type="gramStart"/>
       <w:r>
-        <w:t>не</w:t>
+        <w:t>поддерживает</w:t>
       </w:r>
       <w:proofErr w:type="gramEnd"/>
       <w:r>
-        <w:t xml:space="preserve"> является полноценной альтернативной </w:t>
-      </w:r>
-      <w:r>
-        <w:rPr>
-          <w:lang w:val="en-US"/>
-        </w:rPr>
-        <w:t>GUI</w:t>
-      </w:r>
-      <w:r>
-        <w:t>-библиотеки</w:t>
-      </w:r>
+        <w:t xml:space="preserve"> только библиотеку </w:t>
+      </w:r>
+      <w:proofErr w:type="spellStart"/>
+      <w:r>
+        <w:rPr>
+          <w:lang w:val="en-US"/>
+        </w:rPr>
+        <w:t>Tkinter</w:t>
+      </w:r>
+      <w:proofErr w:type="spellEnd"/>
       <w:r>
         <w:t>.</w:t>
       </w:r>
@@ -8400,15 +11279,2473 @@
         <w:rPr>
           <w:lang w:val="en-US"/>
         </w:rPr>
-      </w:pPr>
-    </w:p>
-    <w:p>
-      <w:pPr>
-        <w:rPr>
-          <w:lang w:val="en-US"/>
-        </w:rPr>
-      </w:pPr>
-    </w:p>
+        <w:sectPr>
+          <w:pgSz w:w="11906" w:h="16838"/>
+          <w:pgMar w:top="1134" w:right="850" w:bottom="1134" w:left="1701" w:header="709" w:footer="709" w:gutter="0"/>
+          <w:cols w:space="708"/>
+          <w:docGrid w:linePitch="381"/>
+        </w:sectPr>
+      </w:pPr>
+    </w:p>
+    <w:p>
+      <w:pPr>
+        <w:pStyle w:val="1"/>
+      </w:pPr>
+      <w:r>
+        <w:lastRenderedPageBreak/>
+        <w:t>приложение а</w:t>
+      </w:r>
+    </w:p>
+    <w:p>
+      <w:pPr>
+        <w:ind w:firstLine="0"/>
+        <w:jc w:val="center"/>
+        <w:rPr>
+          <w:b/>
+          <w:sz w:val="36"/>
+        </w:rPr>
+      </w:pPr>
+      <w:r>
+        <w:rPr>
+          <w:b/>
+          <w:sz w:val="32"/>
+        </w:rPr>
+        <w:t>Свойства компонентов</w:t>
+      </w:r>
+    </w:p>
+    <w:p>
+      <w:pPr>
+        <w:ind w:firstLine="0"/>
+      </w:pPr>
+    </w:p>
+    <w:p>
+      <w:pPr>
+        <w:pStyle w:val="a5"/>
+        <w:keepNext/>
+      </w:pPr>
+      <w:r>
+        <w:t>Таблица А.1 – Свойства позиционирования компонентов</w:t>
+      </w:r>
+    </w:p>
+    <w:tbl>
+      <w:tblPr>
+        <w:tblStyle w:val="a4"/>
+        <w:tblW w:w="0" w:type="auto"/>
+        <w:tblLook w:val="04A0" w:firstRow="1" w:lastRow="0" w:firstColumn="1" w:lastColumn="0" w:noHBand="0" w:noVBand="1"/>
+      </w:tblPr>
+      <w:tblGrid>
+        <w:gridCol w:w="1980"/>
+        <w:gridCol w:w="3901"/>
+        <w:gridCol w:w="3464"/>
+      </w:tblGrid>
+      <w:tr>
+        <w:tc>
+          <w:tcPr>
+            <w:tcW w:w="1980" w:type="dxa"/>
+            <w:shd w:val="clear" w:color="auto" w:fill="D9D9D9" w:themeFill="background1" w:themeFillShade="D9"/>
+          </w:tcPr>
+          <w:p>
+            <w:pPr>
+              <w:pStyle w:val="a3"/>
+              <w:jc w:val="center"/>
+              <w:rPr>
+                <w:b/>
+              </w:rPr>
+            </w:pPr>
+            <w:r>
+              <w:rPr>
+                <w:b/>
+              </w:rPr>
+              <w:t>Свойство</w:t>
+            </w:r>
+          </w:p>
+        </w:tc>
+        <w:tc>
+          <w:tcPr>
+            <w:tcW w:w="3901" w:type="dxa"/>
+            <w:shd w:val="clear" w:color="auto" w:fill="D9D9D9" w:themeFill="background1" w:themeFillShade="D9"/>
+          </w:tcPr>
+          <w:p>
+            <w:pPr>
+              <w:pStyle w:val="a3"/>
+              <w:jc w:val="center"/>
+              <w:rPr>
+                <w:b/>
+              </w:rPr>
+            </w:pPr>
+            <w:r>
+              <w:rPr>
+                <w:b/>
+              </w:rPr>
+              <w:t>Описание</w:t>
+            </w:r>
+          </w:p>
+        </w:tc>
+        <w:tc>
+          <w:tcPr>
+            <w:tcW w:w="3464" w:type="dxa"/>
+            <w:shd w:val="clear" w:color="auto" w:fill="D9D9D9" w:themeFill="background1" w:themeFillShade="D9"/>
+          </w:tcPr>
+          <w:p>
+            <w:pPr>
+              <w:pStyle w:val="a3"/>
+              <w:jc w:val="center"/>
+              <w:rPr>
+                <w:b/>
+              </w:rPr>
+            </w:pPr>
+            <w:r>
+              <w:rPr>
+                <w:b/>
+              </w:rPr>
+              <w:t>Значения</w:t>
+            </w:r>
+          </w:p>
+        </w:tc>
+      </w:tr>
+      <w:tr>
+        <w:tc>
+          <w:tcPr>
+            <w:tcW w:w="1980" w:type="dxa"/>
+          </w:tcPr>
+          <w:p>
+            <w:pPr>
+              <w:pStyle w:val="a3"/>
+              <w:rPr>
+                <w:lang w:val="en-US"/>
+              </w:rPr>
+            </w:pPr>
+            <w:r>
+              <w:rPr>
+                <w:lang w:val="en-US"/>
+              </w:rPr>
+              <w:t>x</w:t>
+            </w:r>
+          </w:p>
+        </w:tc>
+        <w:tc>
+          <w:tcPr>
+            <w:tcW w:w="3901" w:type="dxa"/>
+          </w:tcPr>
+          <w:p>
+            <w:pPr>
+              <w:pStyle w:val="a3"/>
+              <w:rPr>
+                <w:lang w:val="en-US"/>
+              </w:rPr>
+            </w:pPr>
+            <w:r>
+              <w:t xml:space="preserve">Значение </w:t>
+            </w:r>
+            <w:r>
+              <w:rPr>
+                <w:lang w:val="en-US"/>
+              </w:rPr>
+              <w:t>x</w:t>
+            </w:r>
+          </w:p>
+        </w:tc>
+        <w:tc>
+          <w:tcPr>
+            <w:tcW w:w="3464" w:type="dxa"/>
+          </w:tcPr>
+          <w:p>
+            <w:pPr>
+              <w:pStyle w:val="a3"/>
+              <w:rPr>
+                <w:lang w:val="en-US"/>
+              </w:rPr>
+            </w:pPr>
+            <w:proofErr w:type="spellStart"/>
+            <w:r>
+              <w:rPr>
+                <w:lang w:val="en-US"/>
+              </w:rPr>
+              <w:t>int</w:t>
+            </w:r>
+            <w:proofErr w:type="spellEnd"/>
+          </w:p>
+        </w:tc>
+      </w:tr>
+      <w:tr>
+        <w:tc>
+          <w:tcPr>
+            <w:tcW w:w="1980" w:type="dxa"/>
+          </w:tcPr>
+          <w:p>
+            <w:pPr>
+              <w:pStyle w:val="a3"/>
+              <w:rPr>
+                <w:lang w:val="en-US"/>
+              </w:rPr>
+            </w:pPr>
+            <w:r>
+              <w:rPr>
+                <w:lang w:val="en-US"/>
+              </w:rPr>
+              <w:t>y</w:t>
+            </w:r>
+          </w:p>
+        </w:tc>
+        <w:tc>
+          <w:tcPr>
+            <w:tcW w:w="3901" w:type="dxa"/>
+          </w:tcPr>
+          <w:p>
+            <w:pPr>
+              <w:pStyle w:val="a3"/>
+            </w:pPr>
+            <w:r>
+              <w:t xml:space="preserve">Значение </w:t>
+            </w:r>
+            <w:r>
+              <w:rPr>
+                <w:lang w:val="en-US"/>
+              </w:rPr>
+              <w:t>y</w:t>
+            </w:r>
+          </w:p>
+        </w:tc>
+        <w:tc>
+          <w:tcPr>
+            <w:tcW w:w="3464" w:type="dxa"/>
+          </w:tcPr>
+          <w:p>
+            <w:pPr>
+              <w:pStyle w:val="a3"/>
+              <w:rPr>
+                <w:lang w:val="en-US"/>
+              </w:rPr>
+            </w:pPr>
+            <w:proofErr w:type="spellStart"/>
+            <w:r>
+              <w:rPr>
+                <w:lang w:val="en-US"/>
+              </w:rPr>
+              <w:t>int</w:t>
+            </w:r>
+            <w:proofErr w:type="spellEnd"/>
+          </w:p>
+        </w:tc>
+      </w:tr>
+      <w:tr>
+        <w:tc>
+          <w:tcPr>
+            <w:tcW w:w="1980" w:type="dxa"/>
+          </w:tcPr>
+          <w:p>
+            <w:pPr>
+              <w:pStyle w:val="a3"/>
+              <w:rPr>
+                <w:lang w:val="en-US"/>
+              </w:rPr>
+            </w:pPr>
+            <w:r>
+              <w:rPr>
+                <w:lang w:val="en-US"/>
+              </w:rPr>
+              <w:t>position</w:t>
+            </w:r>
+          </w:p>
+        </w:tc>
+        <w:tc>
+          <w:tcPr>
+            <w:tcW w:w="3901" w:type="dxa"/>
+          </w:tcPr>
+          <w:p>
+            <w:pPr>
+              <w:pStyle w:val="a3"/>
+              <w:rPr>
+                <w:lang w:val="en-US"/>
+              </w:rPr>
+            </w:pPr>
+            <w:r>
+              <w:t xml:space="preserve">Позиция элемента </w:t>
+            </w:r>
+          </w:p>
+        </w:tc>
+        <w:tc>
+          <w:tcPr>
+            <w:tcW w:w="3464" w:type="dxa"/>
+          </w:tcPr>
+          <w:p>
+            <w:pPr>
+              <w:pStyle w:val="a3"/>
+              <w:rPr>
+                <w:lang w:val="en-US"/>
+              </w:rPr>
+            </w:pPr>
+            <w:r>
+              <w:rPr>
+                <w:lang w:val="en-US"/>
+              </w:rPr>
+              <w:t xml:space="preserve">LEFT, RIGHT, TOP, BOTTOM </w:t>
+            </w:r>
+          </w:p>
+        </w:tc>
+      </w:tr>
+      <w:tr>
+        <w:tc>
+          <w:tcPr>
+            <w:tcW w:w="1980" w:type="dxa"/>
+          </w:tcPr>
+          <w:p>
+            <w:pPr>
+              <w:pStyle w:val="a3"/>
+            </w:pPr>
+            <w:r>
+              <w:rPr>
+                <w:lang w:val="en-US"/>
+              </w:rPr>
+              <w:t>padding</w:t>
+            </w:r>
+            <w:r>
+              <w:t>-</w:t>
+            </w:r>
+            <w:r>
+              <w:rPr>
+                <w:lang w:val="en-US"/>
+              </w:rPr>
+              <w:t>x</w:t>
+            </w:r>
+          </w:p>
+        </w:tc>
+        <w:tc>
+          <w:tcPr>
+            <w:tcW w:w="3901" w:type="dxa"/>
+          </w:tcPr>
+          <w:p>
+            <w:pPr>
+              <w:pStyle w:val="a3"/>
+              <w:rPr>
+                <w:lang w:val="en-US"/>
+              </w:rPr>
+            </w:pPr>
+            <w:r>
+              <w:t xml:space="preserve">Отступ относительно </w:t>
+            </w:r>
+            <w:r>
+              <w:rPr>
+                <w:lang w:val="en-US"/>
+              </w:rPr>
+              <w:t>x</w:t>
+            </w:r>
+          </w:p>
+        </w:tc>
+        <w:tc>
+          <w:tcPr>
+            <w:tcW w:w="3464" w:type="dxa"/>
+          </w:tcPr>
+          <w:p>
+            <w:pPr>
+              <w:pStyle w:val="a3"/>
+              <w:rPr>
+                <w:lang w:val="en-US"/>
+              </w:rPr>
+            </w:pPr>
+            <w:proofErr w:type="spellStart"/>
+            <w:r>
+              <w:rPr>
+                <w:lang w:val="en-US"/>
+              </w:rPr>
+              <w:t>int</w:t>
+            </w:r>
+            <w:proofErr w:type="spellEnd"/>
+          </w:p>
+        </w:tc>
+      </w:tr>
+      <w:tr>
+        <w:tc>
+          <w:tcPr>
+            <w:tcW w:w="1980" w:type="dxa"/>
+          </w:tcPr>
+          <w:p>
+            <w:pPr>
+              <w:pStyle w:val="a3"/>
+            </w:pPr>
+            <w:r>
+              <w:rPr>
+                <w:lang w:val="en-US"/>
+              </w:rPr>
+              <w:t>padding</w:t>
+            </w:r>
+            <w:r>
+              <w:t>-</w:t>
+            </w:r>
+            <w:r>
+              <w:rPr>
+                <w:lang w:val="en-US"/>
+              </w:rPr>
+              <w:t>y</w:t>
+            </w:r>
+          </w:p>
+        </w:tc>
+        <w:tc>
+          <w:tcPr>
+            <w:tcW w:w="3901" w:type="dxa"/>
+          </w:tcPr>
+          <w:p>
+            <w:pPr>
+              <w:pStyle w:val="a3"/>
+              <w:rPr>
+                <w:lang w:val="en-US"/>
+              </w:rPr>
+            </w:pPr>
+            <w:r>
+              <w:t xml:space="preserve">Отступ относительно </w:t>
+            </w:r>
+            <w:r>
+              <w:rPr>
+                <w:lang w:val="en-US"/>
+              </w:rPr>
+              <w:t>y</w:t>
+            </w:r>
+          </w:p>
+        </w:tc>
+        <w:tc>
+          <w:tcPr>
+            <w:tcW w:w="3464" w:type="dxa"/>
+          </w:tcPr>
+          <w:p>
+            <w:pPr>
+              <w:pStyle w:val="a3"/>
+              <w:rPr>
+                <w:lang w:val="en-US"/>
+              </w:rPr>
+            </w:pPr>
+            <w:proofErr w:type="spellStart"/>
+            <w:r>
+              <w:rPr>
+                <w:lang w:val="en-US"/>
+              </w:rPr>
+              <w:t>int</w:t>
+            </w:r>
+            <w:proofErr w:type="spellEnd"/>
+          </w:p>
+        </w:tc>
+      </w:tr>
+    </w:tbl>
+    <w:p>
+      <w:pPr>
+        <w:ind w:firstLine="0"/>
+      </w:pPr>
+    </w:p>
+    <w:p>
+      <w:pPr>
+        <w:pStyle w:val="a5"/>
+        <w:keepNext/>
+      </w:pPr>
+      <w:r>
+        <w:t>Таблица А.2 – Свойства оформления компонентов</w:t>
+      </w:r>
+    </w:p>
+    <w:tbl>
+      <w:tblPr>
+        <w:tblStyle w:val="a4"/>
+        <w:tblW w:w="0" w:type="auto"/>
+        <w:tblLook w:val="04A0" w:firstRow="1" w:lastRow="0" w:firstColumn="1" w:lastColumn="0" w:noHBand="0" w:noVBand="1"/>
+      </w:tblPr>
+      <w:tblGrid>
+        <w:gridCol w:w="1980"/>
+        <w:gridCol w:w="3901"/>
+        <w:gridCol w:w="3464"/>
+      </w:tblGrid>
+      <w:tr>
+        <w:tc>
+          <w:tcPr>
+            <w:tcW w:w="1980" w:type="dxa"/>
+            <w:shd w:val="clear" w:color="auto" w:fill="D9D9D9" w:themeFill="background1" w:themeFillShade="D9"/>
+          </w:tcPr>
+          <w:p>
+            <w:pPr>
+              <w:pStyle w:val="a3"/>
+              <w:jc w:val="center"/>
+              <w:rPr>
+                <w:b/>
+              </w:rPr>
+            </w:pPr>
+            <w:r>
+              <w:rPr>
+                <w:b/>
+              </w:rPr>
+              <w:t>Свойство</w:t>
+            </w:r>
+          </w:p>
+        </w:tc>
+        <w:tc>
+          <w:tcPr>
+            <w:tcW w:w="3901" w:type="dxa"/>
+            <w:shd w:val="clear" w:color="auto" w:fill="D9D9D9" w:themeFill="background1" w:themeFillShade="D9"/>
+          </w:tcPr>
+          <w:p>
+            <w:pPr>
+              <w:pStyle w:val="a3"/>
+              <w:jc w:val="center"/>
+              <w:rPr>
+                <w:b/>
+              </w:rPr>
+            </w:pPr>
+            <w:r>
+              <w:rPr>
+                <w:b/>
+              </w:rPr>
+              <w:t>Описание</w:t>
+            </w:r>
+          </w:p>
+        </w:tc>
+        <w:tc>
+          <w:tcPr>
+            <w:tcW w:w="3464" w:type="dxa"/>
+            <w:shd w:val="clear" w:color="auto" w:fill="D9D9D9" w:themeFill="background1" w:themeFillShade="D9"/>
+          </w:tcPr>
+          <w:p>
+            <w:pPr>
+              <w:pStyle w:val="a3"/>
+              <w:jc w:val="center"/>
+              <w:rPr>
+                <w:b/>
+              </w:rPr>
+            </w:pPr>
+            <w:r>
+              <w:rPr>
+                <w:b/>
+              </w:rPr>
+              <w:t>Значения</w:t>
+            </w:r>
+          </w:p>
+        </w:tc>
+      </w:tr>
+      <w:tr>
+        <w:tc>
+          <w:tcPr>
+            <w:tcW w:w="1980" w:type="dxa"/>
+          </w:tcPr>
+          <w:p>
+            <w:pPr>
+              <w:pStyle w:val="a3"/>
+            </w:pPr>
+            <w:r>
+              <w:rPr>
+                <w:lang w:val="en-US"/>
+              </w:rPr>
+              <w:t>x</w:t>
+            </w:r>
+          </w:p>
+        </w:tc>
+        <w:tc>
+          <w:tcPr>
+            <w:tcW w:w="3901" w:type="dxa"/>
+          </w:tcPr>
+          <w:p>
+            <w:pPr>
+              <w:pStyle w:val="a3"/>
+            </w:pPr>
+            <w:r>
+              <w:t xml:space="preserve">Значение </w:t>
+            </w:r>
+            <w:r>
+              <w:rPr>
+                <w:lang w:val="en-US"/>
+              </w:rPr>
+              <w:t>x</w:t>
+            </w:r>
+          </w:p>
+        </w:tc>
+        <w:tc>
+          <w:tcPr>
+            <w:tcW w:w="3464" w:type="dxa"/>
+          </w:tcPr>
+          <w:p>
+            <w:pPr>
+              <w:pStyle w:val="a3"/>
+            </w:pPr>
+            <w:proofErr w:type="spellStart"/>
+            <w:r>
+              <w:rPr>
+                <w:lang w:val="en-US"/>
+              </w:rPr>
+              <w:t>int</w:t>
+            </w:r>
+            <w:proofErr w:type="spellEnd"/>
+          </w:p>
+        </w:tc>
+      </w:tr>
+      <w:tr>
+        <w:tc>
+          <w:tcPr>
+            <w:tcW w:w="1980" w:type="dxa"/>
+          </w:tcPr>
+          <w:p>
+            <w:pPr>
+              <w:pStyle w:val="a3"/>
+            </w:pPr>
+            <w:r>
+              <w:rPr>
+                <w:lang w:val="en-US"/>
+              </w:rPr>
+              <w:t>y</w:t>
+            </w:r>
+          </w:p>
+        </w:tc>
+        <w:tc>
+          <w:tcPr>
+            <w:tcW w:w="3901" w:type="dxa"/>
+          </w:tcPr>
+          <w:p>
+            <w:pPr>
+              <w:pStyle w:val="a3"/>
+            </w:pPr>
+            <w:r>
+              <w:t xml:space="preserve">Значение </w:t>
+            </w:r>
+            <w:r>
+              <w:rPr>
+                <w:lang w:val="en-US"/>
+              </w:rPr>
+              <w:t>y</w:t>
+            </w:r>
+          </w:p>
+        </w:tc>
+        <w:tc>
+          <w:tcPr>
+            <w:tcW w:w="3464" w:type="dxa"/>
+          </w:tcPr>
+          <w:p>
+            <w:pPr>
+              <w:pStyle w:val="a3"/>
+            </w:pPr>
+            <w:proofErr w:type="spellStart"/>
+            <w:r>
+              <w:rPr>
+                <w:lang w:val="en-US"/>
+              </w:rPr>
+              <w:t>int</w:t>
+            </w:r>
+            <w:proofErr w:type="spellEnd"/>
+          </w:p>
+        </w:tc>
+      </w:tr>
+      <w:tr>
+        <w:tc>
+          <w:tcPr>
+            <w:tcW w:w="1980" w:type="dxa"/>
+          </w:tcPr>
+          <w:p>
+            <w:pPr>
+              <w:pStyle w:val="a3"/>
+            </w:pPr>
+            <w:r>
+              <w:rPr>
+                <w:lang w:val="en-US"/>
+              </w:rPr>
+              <w:t>position</w:t>
+            </w:r>
+          </w:p>
+        </w:tc>
+        <w:tc>
+          <w:tcPr>
+            <w:tcW w:w="3901" w:type="dxa"/>
+          </w:tcPr>
+          <w:p>
+            <w:pPr>
+              <w:pStyle w:val="a3"/>
+            </w:pPr>
+            <w:r>
+              <w:t xml:space="preserve">Позиция элемента </w:t>
+            </w:r>
+          </w:p>
+        </w:tc>
+        <w:tc>
+          <w:tcPr>
+            <w:tcW w:w="3464" w:type="dxa"/>
+          </w:tcPr>
+          <w:p>
+            <w:pPr>
+              <w:pStyle w:val="a3"/>
+            </w:pPr>
+            <w:r>
+              <w:rPr>
+                <w:lang w:val="en-US"/>
+              </w:rPr>
+              <w:t>LEFT</w:t>
+            </w:r>
+            <w:r>
+              <w:t xml:space="preserve">, </w:t>
+            </w:r>
+            <w:r>
+              <w:rPr>
+                <w:lang w:val="en-US"/>
+              </w:rPr>
+              <w:t>RIGHT</w:t>
+            </w:r>
+            <w:r>
+              <w:t xml:space="preserve">, </w:t>
+            </w:r>
+            <w:r>
+              <w:rPr>
+                <w:lang w:val="en-US"/>
+              </w:rPr>
+              <w:t>TOP</w:t>
+            </w:r>
+            <w:r>
+              <w:t xml:space="preserve">, </w:t>
+            </w:r>
+            <w:r>
+              <w:rPr>
+                <w:lang w:val="en-US"/>
+              </w:rPr>
+              <w:t>BOTTOM</w:t>
+            </w:r>
+            <w:r>
+              <w:t xml:space="preserve"> </w:t>
+            </w:r>
+          </w:p>
+        </w:tc>
+      </w:tr>
+      <w:tr>
+        <w:tc>
+          <w:tcPr>
+            <w:tcW w:w="1980" w:type="dxa"/>
+          </w:tcPr>
+          <w:p>
+            <w:pPr>
+              <w:pStyle w:val="a3"/>
+            </w:pPr>
+            <w:r>
+              <w:rPr>
+                <w:lang w:val="en-US"/>
+              </w:rPr>
+              <w:t>padding</w:t>
+            </w:r>
+            <w:r>
+              <w:t>-</w:t>
+            </w:r>
+            <w:r>
+              <w:rPr>
+                <w:lang w:val="en-US"/>
+              </w:rPr>
+              <w:t>x</w:t>
+            </w:r>
+          </w:p>
+        </w:tc>
+        <w:tc>
+          <w:tcPr>
+            <w:tcW w:w="3901" w:type="dxa"/>
+          </w:tcPr>
+          <w:p>
+            <w:pPr>
+              <w:pStyle w:val="a3"/>
+              <w:rPr>
+                <w:lang w:val="en-US"/>
+              </w:rPr>
+            </w:pPr>
+            <w:r>
+              <w:t xml:space="preserve">Отступ относительно </w:t>
+            </w:r>
+            <w:r>
+              <w:rPr>
+                <w:lang w:val="en-US"/>
+              </w:rPr>
+              <w:t>x</w:t>
+            </w:r>
+          </w:p>
+        </w:tc>
+        <w:tc>
+          <w:tcPr>
+            <w:tcW w:w="3464" w:type="dxa"/>
+          </w:tcPr>
+          <w:p>
+            <w:pPr>
+              <w:pStyle w:val="a3"/>
+              <w:rPr>
+                <w:lang w:val="en-US"/>
+              </w:rPr>
+            </w:pPr>
+            <w:proofErr w:type="spellStart"/>
+            <w:r>
+              <w:rPr>
+                <w:lang w:val="en-US"/>
+              </w:rPr>
+              <w:t>int</w:t>
+            </w:r>
+            <w:proofErr w:type="spellEnd"/>
+          </w:p>
+        </w:tc>
+      </w:tr>
+      <w:tr>
+        <w:tc>
+          <w:tcPr>
+            <w:tcW w:w="1980" w:type="dxa"/>
+          </w:tcPr>
+          <w:p>
+            <w:pPr>
+              <w:pStyle w:val="a3"/>
+            </w:pPr>
+            <w:r>
+              <w:rPr>
+                <w:lang w:val="en-US"/>
+              </w:rPr>
+              <w:t>padding</w:t>
+            </w:r>
+            <w:r>
+              <w:t>-</w:t>
+            </w:r>
+            <w:r>
+              <w:rPr>
+                <w:lang w:val="en-US"/>
+              </w:rPr>
+              <w:t>y</w:t>
+            </w:r>
+          </w:p>
+        </w:tc>
+        <w:tc>
+          <w:tcPr>
+            <w:tcW w:w="3901" w:type="dxa"/>
+          </w:tcPr>
+          <w:p>
+            <w:pPr>
+              <w:pStyle w:val="a3"/>
+              <w:rPr>
+                <w:lang w:val="en-US"/>
+              </w:rPr>
+            </w:pPr>
+            <w:r>
+              <w:t xml:space="preserve">Отступ относительно </w:t>
+            </w:r>
+            <w:r>
+              <w:rPr>
+                <w:lang w:val="en-US"/>
+              </w:rPr>
+              <w:t>y</w:t>
+            </w:r>
+          </w:p>
+        </w:tc>
+        <w:tc>
+          <w:tcPr>
+            <w:tcW w:w="3464" w:type="dxa"/>
+          </w:tcPr>
+          <w:p>
+            <w:pPr>
+              <w:pStyle w:val="a3"/>
+              <w:rPr>
+                <w:lang w:val="en-US"/>
+              </w:rPr>
+            </w:pPr>
+            <w:proofErr w:type="spellStart"/>
+            <w:r>
+              <w:rPr>
+                <w:lang w:val="en-US"/>
+              </w:rPr>
+              <w:t>int</w:t>
+            </w:r>
+            <w:proofErr w:type="spellEnd"/>
+          </w:p>
+        </w:tc>
+      </w:tr>
+    </w:tbl>
+    <w:p>
+      <w:pPr>
+        <w:pStyle w:val="a5"/>
+        <w:keepNext/>
+      </w:pPr>
+    </w:p>
+    <w:p>
+      <w:pPr>
+        <w:pStyle w:val="a5"/>
+        <w:keepNext/>
+      </w:pPr>
+      <w:r>
+        <w:t xml:space="preserve">Таблица </w:t>
+      </w:r>
+      <w:r>
+        <w:t>А.3</w:t>
+      </w:r>
+      <w:r>
+        <w:t xml:space="preserve"> – Свойства компонента </w:t>
+      </w:r>
+      <w:r>
+        <w:rPr>
+          <w:lang w:val="en-US"/>
+        </w:rPr>
+        <w:t>Window</w:t>
+      </w:r>
+    </w:p>
+    <w:tbl>
+      <w:tblPr>
+        <w:tblStyle w:val="a4"/>
+        <w:tblW w:w="0" w:type="auto"/>
+        <w:tblLook w:val="04A0" w:firstRow="1" w:lastRow="0" w:firstColumn="1" w:lastColumn="0" w:noHBand="0" w:noVBand="1"/>
+      </w:tblPr>
+      <w:tblGrid>
+        <w:gridCol w:w="1678"/>
+        <w:gridCol w:w="4171"/>
+        <w:gridCol w:w="3496"/>
+      </w:tblGrid>
+      <w:tr>
+        <w:tc>
+          <w:tcPr>
+            <w:tcW w:w="1678" w:type="dxa"/>
+            <w:shd w:val="clear" w:color="auto" w:fill="D9D9D9" w:themeFill="background1" w:themeFillShade="D9"/>
+          </w:tcPr>
+          <w:p>
+            <w:pPr>
+              <w:pStyle w:val="a3"/>
+              <w:jc w:val="center"/>
+              <w:rPr>
+                <w:b/>
+              </w:rPr>
+            </w:pPr>
+            <w:r>
+              <w:rPr>
+                <w:b/>
+              </w:rPr>
+              <w:t>Свойство</w:t>
+            </w:r>
+          </w:p>
+        </w:tc>
+        <w:tc>
+          <w:tcPr>
+            <w:tcW w:w="4171" w:type="dxa"/>
+            <w:shd w:val="clear" w:color="auto" w:fill="D9D9D9" w:themeFill="background1" w:themeFillShade="D9"/>
+          </w:tcPr>
+          <w:p>
+            <w:pPr>
+              <w:pStyle w:val="a3"/>
+              <w:jc w:val="center"/>
+              <w:rPr>
+                <w:b/>
+              </w:rPr>
+            </w:pPr>
+            <w:r>
+              <w:rPr>
+                <w:b/>
+              </w:rPr>
+              <w:t>Описание</w:t>
+            </w:r>
+          </w:p>
+        </w:tc>
+        <w:tc>
+          <w:tcPr>
+            <w:tcW w:w="3496" w:type="dxa"/>
+            <w:shd w:val="clear" w:color="auto" w:fill="D9D9D9" w:themeFill="background1" w:themeFillShade="D9"/>
+          </w:tcPr>
+          <w:p>
+            <w:pPr>
+              <w:pStyle w:val="a3"/>
+              <w:jc w:val="center"/>
+              <w:rPr>
+                <w:b/>
+              </w:rPr>
+            </w:pPr>
+            <w:r>
+              <w:rPr>
+                <w:b/>
+              </w:rPr>
+              <w:t>Значение</w:t>
+            </w:r>
+          </w:p>
+        </w:tc>
+      </w:tr>
+      <w:tr>
+        <w:tc>
+          <w:tcPr>
+            <w:tcW w:w="1678" w:type="dxa"/>
+          </w:tcPr>
+          <w:p>
+            <w:pPr>
+              <w:pStyle w:val="a3"/>
+            </w:pPr>
+            <w:r>
+              <w:rPr>
+                <w:lang w:val="en-US"/>
+              </w:rPr>
+              <w:t>title</w:t>
+            </w:r>
+          </w:p>
+        </w:tc>
+        <w:tc>
+          <w:tcPr>
+            <w:tcW w:w="4171" w:type="dxa"/>
+          </w:tcPr>
+          <w:p>
+            <w:pPr>
+              <w:pStyle w:val="a3"/>
+            </w:pPr>
+            <w:r>
+              <w:t>Заголовок окна</w:t>
+            </w:r>
+          </w:p>
+        </w:tc>
+        <w:tc>
+          <w:tcPr>
+            <w:tcW w:w="3496" w:type="dxa"/>
+          </w:tcPr>
+          <w:p>
+            <w:pPr>
+              <w:pStyle w:val="a3"/>
+            </w:pPr>
+            <w:r>
+              <w:rPr>
+                <w:lang w:val="en-US"/>
+              </w:rPr>
+              <w:t>string</w:t>
+            </w:r>
+          </w:p>
+        </w:tc>
+      </w:tr>
+      <w:tr>
+        <w:tc>
+          <w:tcPr>
+            <w:tcW w:w="1678" w:type="dxa"/>
+          </w:tcPr>
+          <w:p>
+            <w:pPr>
+              <w:pStyle w:val="a3"/>
+            </w:pPr>
+            <w:r>
+              <w:rPr>
+                <w:lang w:val="en-US"/>
+              </w:rPr>
+              <w:t>width</w:t>
+            </w:r>
+          </w:p>
+        </w:tc>
+        <w:tc>
+          <w:tcPr>
+            <w:tcW w:w="4171" w:type="dxa"/>
+          </w:tcPr>
+          <w:p>
+            <w:pPr>
+              <w:pStyle w:val="a3"/>
+            </w:pPr>
+            <w:r>
+              <w:t>Ширина</w:t>
+            </w:r>
+          </w:p>
+        </w:tc>
+        <w:tc>
+          <w:tcPr>
+            <w:tcW w:w="3496" w:type="dxa"/>
+          </w:tcPr>
+          <w:p>
+            <w:pPr>
+              <w:pStyle w:val="a3"/>
+            </w:pPr>
+            <w:proofErr w:type="spellStart"/>
+            <w:r>
+              <w:rPr>
+                <w:lang w:val="en-US"/>
+              </w:rPr>
+              <w:t>int</w:t>
+            </w:r>
+            <w:proofErr w:type="spellEnd"/>
+          </w:p>
+        </w:tc>
+      </w:tr>
+      <w:tr>
+        <w:tc>
+          <w:tcPr>
+            <w:tcW w:w="1678" w:type="dxa"/>
+          </w:tcPr>
+          <w:p>
+            <w:pPr>
+              <w:pStyle w:val="a3"/>
+            </w:pPr>
+            <w:r>
+              <w:rPr>
+                <w:lang w:val="en-US"/>
+              </w:rPr>
+              <w:t>height</w:t>
+            </w:r>
+          </w:p>
+        </w:tc>
+        <w:tc>
+          <w:tcPr>
+            <w:tcW w:w="4171" w:type="dxa"/>
+          </w:tcPr>
+          <w:p>
+            <w:pPr>
+              <w:pStyle w:val="a3"/>
+            </w:pPr>
+            <w:r>
+              <w:t>Высота</w:t>
+            </w:r>
+          </w:p>
+        </w:tc>
+        <w:tc>
+          <w:tcPr>
+            <w:tcW w:w="3496" w:type="dxa"/>
+          </w:tcPr>
+          <w:p>
+            <w:pPr>
+              <w:pStyle w:val="a3"/>
+            </w:pPr>
+            <w:proofErr w:type="spellStart"/>
+            <w:r>
+              <w:rPr>
+                <w:lang w:val="en-US"/>
+              </w:rPr>
+              <w:t>int</w:t>
+            </w:r>
+            <w:proofErr w:type="spellEnd"/>
+          </w:p>
+        </w:tc>
+      </w:tr>
+    </w:tbl>
+    <w:p>
+      <w:pPr>
+        <w:ind w:firstLine="0"/>
+      </w:pPr>
+    </w:p>
+    <w:p>
+      <w:pPr>
+        <w:pStyle w:val="a5"/>
+        <w:keepNext/>
+      </w:pPr>
+      <w:r>
+        <w:t xml:space="preserve">Таблица </w:t>
+      </w:r>
+      <w:r>
+        <w:t>А.4</w:t>
+      </w:r>
+      <w:r>
+        <w:t xml:space="preserve"> – Свойства компонентов слоёв</w:t>
+      </w:r>
+    </w:p>
+    <w:tbl>
+      <w:tblPr>
+        <w:tblStyle w:val="a4"/>
+        <w:tblW w:w="0" w:type="auto"/>
+        <w:tblLook w:val="04A0" w:firstRow="1" w:lastRow="0" w:firstColumn="1" w:lastColumn="0" w:noHBand="0" w:noVBand="1"/>
+      </w:tblPr>
+      <w:tblGrid>
+        <w:gridCol w:w="1696"/>
+        <w:gridCol w:w="4111"/>
+        <w:gridCol w:w="3538"/>
+      </w:tblGrid>
+      <w:tr>
+        <w:tc>
+          <w:tcPr>
+            <w:tcW w:w="9345" w:type="dxa"/>
+            <w:gridSpan w:val="3"/>
+            <w:shd w:val="clear" w:color="auto" w:fill="D9D9D9" w:themeFill="background1" w:themeFillShade="D9"/>
+          </w:tcPr>
+          <w:p>
+            <w:pPr>
+              <w:pStyle w:val="a3"/>
+              <w:jc w:val="center"/>
+              <w:rPr>
+                <w:b/>
+              </w:rPr>
+            </w:pPr>
+            <w:r>
+              <w:rPr>
+                <w:b/>
+              </w:rPr>
+              <w:t>Компонент</w:t>
+            </w:r>
+          </w:p>
+        </w:tc>
+      </w:tr>
+      <w:tr>
+        <w:tc>
+          <w:tcPr>
+            <w:tcW w:w="1696" w:type="dxa"/>
+            <w:shd w:val="clear" w:color="auto" w:fill="D9D9D9" w:themeFill="background1" w:themeFillShade="D9"/>
+          </w:tcPr>
+          <w:p>
+            <w:pPr>
+              <w:pStyle w:val="a3"/>
+              <w:jc w:val="center"/>
+              <w:rPr>
+                <w:b/>
+              </w:rPr>
+            </w:pPr>
+            <w:r>
+              <w:rPr>
+                <w:b/>
+              </w:rPr>
+              <w:t>Свойство</w:t>
+            </w:r>
+          </w:p>
+        </w:tc>
+        <w:tc>
+          <w:tcPr>
+            <w:tcW w:w="4111" w:type="dxa"/>
+            <w:shd w:val="clear" w:color="auto" w:fill="D9D9D9" w:themeFill="background1" w:themeFillShade="D9"/>
+          </w:tcPr>
+          <w:p>
+            <w:pPr>
+              <w:pStyle w:val="a3"/>
+              <w:jc w:val="center"/>
+              <w:rPr>
+                <w:b/>
+              </w:rPr>
+            </w:pPr>
+            <w:r>
+              <w:rPr>
+                <w:b/>
+              </w:rPr>
+              <w:t>Описание</w:t>
+            </w:r>
+          </w:p>
+        </w:tc>
+        <w:tc>
+          <w:tcPr>
+            <w:tcW w:w="3538" w:type="dxa"/>
+            <w:shd w:val="clear" w:color="auto" w:fill="D9D9D9" w:themeFill="background1" w:themeFillShade="D9"/>
+          </w:tcPr>
+          <w:p>
+            <w:pPr>
+              <w:pStyle w:val="a3"/>
+              <w:jc w:val="center"/>
+              <w:rPr>
+                <w:b/>
+              </w:rPr>
+            </w:pPr>
+            <w:r>
+              <w:rPr>
+                <w:b/>
+              </w:rPr>
+              <w:t>Значение</w:t>
+            </w:r>
+          </w:p>
+        </w:tc>
+      </w:tr>
+      <w:tr>
+        <w:tc>
+          <w:tcPr>
+            <w:tcW w:w="9345" w:type="dxa"/>
+            <w:gridSpan w:val="3"/>
+            <w:shd w:val="clear" w:color="auto" w:fill="D9D9D9" w:themeFill="background1" w:themeFillShade="D9"/>
+          </w:tcPr>
+          <w:p>
+            <w:pPr>
+              <w:pStyle w:val="a3"/>
+              <w:rPr>
+                <w:b/>
+              </w:rPr>
+            </w:pPr>
+            <w:r>
+              <w:rPr>
+                <w:b/>
+                <w:lang w:val="en-US"/>
+              </w:rPr>
+              <w:t>Frame</w:t>
+            </w:r>
+          </w:p>
+        </w:tc>
+      </w:tr>
+      <w:tr>
+        <w:tc>
+          <w:tcPr>
+            <w:tcW w:w="1696" w:type="dxa"/>
+          </w:tcPr>
+          <w:p>
+            <w:pPr>
+              <w:pStyle w:val="a3"/>
+            </w:pPr>
+          </w:p>
+        </w:tc>
+        <w:tc>
+          <w:tcPr>
+            <w:tcW w:w="4111" w:type="dxa"/>
+          </w:tcPr>
+          <w:p>
+            <w:pPr>
+              <w:pStyle w:val="a3"/>
+            </w:pPr>
+          </w:p>
+        </w:tc>
+        <w:tc>
+          <w:tcPr>
+            <w:tcW w:w="3538" w:type="dxa"/>
+          </w:tcPr>
+          <w:p>
+            <w:pPr>
+              <w:pStyle w:val="a3"/>
+            </w:pPr>
+          </w:p>
+        </w:tc>
+      </w:tr>
+      <w:tr>
+        <w:tc>
+          <w:tcPr>
+            <w:tcW w:w="1696" w:type="dxa"/>
+          </w:tcPr>
+          <w:p>
+            <w:pPr>
+              <w:pStyle w:val="a3"/>
+            </w:pPr>
+          </w:p>
+        </w:tc>
+        <w:tc>
+          <w:tcPr>
+            <w:tcW w:w="4111" w:type="dxa"/>
+          </w:tcPr>
+          <w:p>
+            <w:pPr>
+              <w:pStyle w:val="a3"/>
+            </w:pPr>
+          </w:p>
+        </w:tc>
+        <w:tc>
+          <w:tcPr>
+            <w:tcW w:w="3538" w:type="dxa"/>
+          </w:tcPr>
+          <w:p>
+            <w:pPr>
+              <w:pStyle w:val="a3"/>
+            </w:pPr>
+          </w:p>
+        </w:tc>
+      </w:tr>
+      <w:tr>
+        <w:tc>
+          <w:tcPr>
+            <w:tcW w:w="9345" w:type="dxa"/>
+            <w:gridSpan w:val="3"/>
+            <w:shd w:val="clear" w:color="auto" w:fill="D9D9D9" w:themeFill="background1" w:themeFillShade="D9"/>
+          </w:tcPr>
+          <w:p>
+            <w:pPr>
+              <w:pStyle w:val="a3"/>
+              <w:rPr>
+                <w:b/>
+              </w:rPr>
+            </w:pPr>
+            <w:r>
+              <w:rPr>
+                <w:b/>
+                <w:lang w:val="en-US"/>
+              </w:rPr>
+              <w:t>Grid</w:t>
+            </w:r>
+          </w:p>
+        </w:tc>
+      </w:tr>
+      <w:tr>
+        <w:tc>
+          <w:tcPr>
+            <w:tcW w:w="1696" w:type="dxa"/>
+          </w:tcPr>
+          <w:p>
+            <w:pPr>
+              <w:pStyle w:val="a3"/>
+            </w:pPr>
+          </w:p>
+        </w:tc>
+        <w:tc>
+          <w:tcPr>
+            <w:tcW w:w="4111" w:type="dxa"/>
+          </w:tcPr>
+          <w:p>
+            <w:pPr>
+              <w:pStyle w:val="a3"/>
+            </w:pPr>
+          </w:p>
+        </w:tc>
+        <w:tc>
+          <w:tcPr>
+            <w:tcW w:w="3538" w:type="dxa"/>
+          </w:tcPr>
+          <w:p>
+            <w:pPr>
+              <w:pStyle w:val="a3"/>
+            </w:pPr>
+          </w:p>
+        </w:tc>
+      </w:tr>
+    </w:tbl>
+    <w:p/>
+    <w:p>
+      <w:pPr>
+        <w:pStyle w:val="a5"/>
+        <w:keepNext/>
+      </w:pPr>
+      <w:r>
+        <w:lastRenderedPageBreak/>
+        <w:t>Таблица А.</w:t>
+      </w:r>
+      <w:r>
+        <w:t>5</w:t>
+      </w:r>
+      <w:r>
+        <w:t xml:space="preserve"> – Свойства компонентов ввода</w:t>
+      </w:r>
+    </w:p>
+    <w:tbl>
+      <w:tblPr>
+        <w:tblStyle w:val="a4"/>
+        <w:tblW w:w="0" w:type="auto"/>
+        <w:tblLook w:val="04A0" w:firstRow="1" w:lastRow="0" w:firstColumn="1" w:lastColumn="0" w:noHBand="0" w:noVBand="1"/>
+      </w:tblPr>
+      <w:tblGrid>
+        <w:gridCol w:w="1696"/>
+        <w:gridCol w:w="4067"/>
+        <w:gridCol w:w="3582"/>
+      </w:tblGrid>
+      <w:tr>
+        <w:tc>
+          <w:tcPr>
+            <w:tcW w:w="9345" w:type="dxa"/>
+            <w:gridSpan w:val="3"/>
+            <w:shd w:val="clear" w:color="auto" w:fill="D9D9D9" w:themeFill="background1" w:themeFillShade="D9"/>
+          </w:tcPr>
+          <w:p>
+            <w:pPr>
+              <w:pStyle w:val="a3"/>
+              <w:jc w:val="center"/>
+              <w:rPr>
+                <w:b/>
+              </w:rPr>
+            </w:pPr>
+            <w:r>
+              <w:rPr>
+                <w:b/>
+              </w:rPr>
+              <w:t>Компонент</w:t>
+            </w:r>
+          </w:p>
+        </w:tc>
+      </w:tr>
+      <w:tr>
+        <w:tc>
+          <w:tcPr>
+            <w:tcW w:w="1696" w:type="dxa"/>
+            <w:shd w:val="clear" w:color="auto" w:fill="D9D9D9" w:themeFill="background1" w:themeFillShade="D9"/>
+          </w:tcPr>
+          <w:p>
+            <w:pPr>
+              <w:pStyle w:val="a3"/>
+              <w:jc w:val="center"/>
+              <w:rPr>
+                <w:b/>
+              </w:rPr>
+            </w:pPr>
+            <w:r>
+              <w:rPr>
+                <w:b/>
+              </w:rPr>
+              <w:t>Свойство</w:t>
+            </w:r>
+          </w:p>
+        </w:tc>
+        <w:tc>
+          <w:tcPr>
+            <w:tcW w:w="4067" w:type="dxa"/>
+            <w:shd w:val="clear" w:color="auto" w:fill="D9D9D9" w:themeFill="background1" w:themeFillShade="D9"/>
+          </w:tcPr>
+          <w:p>
+            <w:pPr>
+              <w:pStyle w:val="a3"/>
+              <w:jc w:val="center"/>
+              <w:rPr>
+                <w:b/>
+              </w:rPr>
+            </w:pPr>
+            <w:r>
+              <w:rPr>
+                <w:b/>
+              </w:rPr>
+              <w:t>Описание</w:t>
+            </w:r>
+          </w:p>
+        </w:tc>
+        <w:tc>
+          <w:tcPr>
+            <w:tcW w:w="3582" w:type="dxa"/>
+            <w:shd w:val="clear" w:color="auto" w:fill="D9D9D9" w:themeFill="background1" w:themeFillShade="D9"/>
+          </w:tcPr>
+          <w:p>
+            <w:pPr>
+              <w:pStyle w:val="a3"/>
+              <w:jc w:val="center"/>
+              <w:rPr>
+                <w:b/>
+              </w:rPr>
+            </w:pPr>
+            <w:r>
+              <w:rPr>
+                <w:b/>
+              </w:rPr>
+              <w:t>Значение</w:t>
+            </w:r>
+          </w:p>
+        </w:tc>
+      </w:tr>
+      <w:tr>
+        <w:tc>
+          <w:tcPr>
+            <w:tcW w:w="9345" w:type="dxa"/>
+            <w:gridSpan w:val="3"/>
+            <w:shd w:val="clear" w:color="auto" w:fill="D9D9D9" w:themeFill="background1" w:themeFillShade="D9"/>
+          </w:tcPr>
+          <w:p>
+            <w:pPr>
+              <w:pStyle w:val="a3"/>
+              <w:rPr>
+                <w:b/>
+                <w:lang w:val="en-US"/>
+              </w:rPr>
+            </w:pPr>
+            <w:r>
+              <w:rPr>
+                <w:b/>
+                <w:lang w:val="en-US"/>
+              </w:rPr>
+              <w:t>Button</w:t>
+            </w:r>
+          </w:p>
+        </w:tc>
+      </w:tr>
+      <w:tr>
+        <w:tc>
+          <w:tcPr>
+            <w:tcW w:w="1696" w:type="dxa"/>
+          </w:tcPr>
+          <w:p>
+            <w:pPr>
+              <w:pStyle w:val="a3"/>
+              <w:rPr>
+                <w:lang w:val="en-US"/>
+              </w:rPr>
+            </w:pPr>
+            <w:r>
+              <w:rPr>
+                <w:lang w:val="en-US"/>
+              </w:rPr>
+              <w:t>caption</w:t>
+            </w:r>
+          </w:p>
+        </w:tc>
+        <w:tc>
+          <w:tcPr>
+            <w:tcW w:w="4067" w:type="dxa"/>
+          </w:tcPr>
+          <w:p>
+            <w:pPr>
+              <w:pStyle w:val="a3"/>
+            </w:pPr>
+            <w:r>
+              <w:t>Текстовая надпись</w:t>
+            </w:r>
+          </w:p>
+        </w:tc>
+        <w:tc>
+          <w:tcPr>
+            <w:tcW w:w="3582" w:type="dxa"/>
+          </w:tcPr>
+          <w:p>
+            <w:pPr>
+              <w:pStyle w:val="a3"/>
+            </w:pPr>
+          </w:p>
+        </w:tc>
+      </w:tr>
+      <w:tr>
+        <w:tc>
+          <w:tcPr>
+            <w:tcW w:w="1696" w:type="dxa"/>
+          </w:tcPr>
+          <w:p>
+            <w:pPr>
+              <w:pStyle w:val="a3"/>
+              <w:rPr>
+                <w:lang w:val="en-US"/>
+              </w:rPr>
+            </w:pPr>
+          </w:p>
+        </w:tc>
+        <w:tc>
+          <w:tcPr>
+            <w:tcW w:w="4067" w:type="dxa"/>
+          </w:tcPr>
+          <w:p>
+            <w:pPr>
+              <w:pStyle w:val="a3"/>
+            </w:pPr>
+          </w:p>
+        </w:tc>
+        <w:tc>
+          <w:tcPr>
+            <w:tcW w:w="3582" w:type="dxa"/>
+          </w:tcPr>
+          <w:p>
+            <w:pPr>
+              <w:pStyle w:val="a3"/>
+            </w:pPr>
+          </w:p>
+        </w:tc>
+      </w:tr>
+      <w:tr>
+        <w:tc>
+          <w:tcPr>
+            <w:tcW w:w="9345" w:type="dxa"/>
+            <w:gridSpan w:val="3"/>
+            <w:shd w:val="clear" w:color="auto" w:fill="D9D9D9" w:themeFill="background1" w:themeFillShade="D9"/>
+          </w:tcPr>
+          <w:p>
+            <w:pPr>
+              <w:pStyle w:val="a3"/>
+              <w:rPr>
+                <w:b/>
+                <w:lang w:val="en-US"/>
+              </w:rPr>
+            </w:pPr>
+            <w:r>
+              <w:rPr>
+                <w:b/>
+                <w:lang w:val="en-US"/>
+              </w:rPr>
+              <w:t>Radio</w:t>
+            </w:r>
+          </w:p>
+        </w:tc>
+      </w:tr>
+      <w:tr>
+        <w:tc>
+          <w:tcPr>
+            <w:tcW w:w="1696" w:type="dxa"/>
+          </w:tcPr>
+          <w:p>
+            <w:pPr>
+              <w:pStyle w:val="a3"/>
+              <w:rPr>
+                <w:lang w:val="en-US"/>
+              </w:rPr>
+            </w:pPr>
+            <w:r>
+              <w:rPr>
+                <w:lang w:val="en-US"/>
+              </w:rPr>
+              <w:t>caption</w:t>
+            </w:r>
+          </w:p>
+        </w:tc>
+        <w:tc>
+          <w:tcPr>
+            <w:tcW w:w="4067" w:type="dxa"/>
+          </w:tcPr>
+          <w:p>
+            <w:pPr>
+              <w:pStyle w:val="a3"/>
+            </w:pPr>
+            <w:r>
+              <w:t>Текстовая надпись</w:t>
+            </w:r>
+          </w:p>
+        </w:tc>
+        <w:tc>
+          <w:tcPr>
+            <w:tcW w:w="3582" w:type="dxa"/>
+          </w:tcPr>
+          <w:p>
+            <w:pPr>
+              <w:pStyle w:val="a3"/>
+            </w:pPr>
+          </w:p>
+        </w:tc>
+      </w:tr>
+      <w:tr>
+        <w:tc>
+          <w:tcPr>
+            <w:tcW w:w="1696" w:type="dxa"/>
+          </w:tcPr>
+          <w:p>
+            <w:pPr>
+              <w:pStyle w:val="a3"/>
+              <w:rPr>
+                <w:lang w:val="en-US"/>
+              </w:rPr>
+            </w:pPr>
+            <w:r>
+              <w:rPr>
+                <w:lang w:val="en-US"/>
+              </w:rPr>
+              <w:t>selected</w:t>
+            </w:r>
+          </w:p>
+        </w:tc>
+        <w:tc>
+          <w:tcPr>
+            <w:tcW w:w="4067" w:type="dxa"/>
+          </w:tcPr>
+          <w:p>
+            <w:pPr>
+              <w:pStyle w:val="a3"/>
+            </w:pPr>
+          </w:p>
+        </w:tc>
+        <w:tc>
+          <w:tcPr>
+            <w:tcW w:w="3582" w:type="dxa"/>
+          </w:tcPr>
+          <w:p>
+            <w:pPr>
+              <w:pStyle w:val="a3"/>
+            </w:pPr>
+          </w:p>
+        </w:tc>
+      </w:tr>
+      <w:tr>
+        <w:tc>
+          <w:tcPr>
+            <w:tcW w:w="9345" w:type="dxa"/>
+            <w:gridSpan w:val="3"/>
+            <w:shd w:val="clear" w:color="auto" w:fill="D9D9D9" w:themeFill="background1" w:themeFillShade="D9"/>
+          </w:tcPr>
+          <w:p>
+            <w:pPr>
+              <w:pStyle w:val="a3"/>
+              <w:rPr>
+                <w:b/>
+                <w:lang w:val="en-US"/>
+              </w:rPr>
+            </w:pPr>
+            <w:r>
+              <w:rPr>
+                <w:b/>
+                <w:lang w:val="en-US"/>
+              </w:rPr>
+              <w:t>Checkbox</w:t>
+            </w:r>
+          </w:p>
+        </w:tc>
+      </w:tr>
+      <w:tr>
+        <w:tc>
+          <w:tcPr>
+            <w:tcW w:w="1696" w:type="dxa"/>
+          </w:tcPr>
+          <w:p>
+            <w:pPr>
+              <w:pStyle w:val="a3"/>
+              <w:rPr>
+                <w:lang w:val="en-US"/>
+              </w:rPr>
+            </w:pPr>
+            <w:r>
+              <w:rPr>
+                <w:lang w:val="en-US"/>
+              </w:rPr>
+              <w:t>caption</w:t>
+            </w:r>
+          </w:p>
+        </w:tc>
+        <w:tc>
+          <w:tcPr>
+            <w:tcW w:w="4067" w:type="dxa"/>
+          </w:tcPr>
+          <w:p>
+            <w:pPr>
+              <w:pStyle w:val="a3"/>
+            </w:pPr>
+            <w:r>
+              <w:t>Текстовая надпись</w:t>
+            </w:r>
+          </w:p>
+        </w:tc>
+        <w:tc>
+          <w:tcPr>
+            <w:tcW w:w="3582" w:type="dxa"/>
+          </w:tcPr>
+          <w:p>
+            <w:pPr>
+              <w:pStyle w:val="a3"/>
+            </w:pPr>
+          </w:p>
+        </w:tc>
+      </w:tr>
+      <w:tr>
+        <w:tc>
+          <w:tcPr>
+            <w:tcW w:w="1696" w:type="dxa"/>
+          </w:tcPr>
+          <w:p>
+            <w:pPr>
+              <w:pStyle w:val="a3"/>
+              <w:rPr>
+                <w:lang w:val="en-US"/>
+              </w:rPr>
+            </w:pPr>
+            <w:r>
+              <w:rPr>
+                <w:lang w:val="en-US"/>
+              </w:rPr>
+              <w:t>checked</w:t>
+            </w:r>
+          </w:p>
+        </w:tc>
+        <w:tc>
+          <w:tcPr>
+            <w:tcW w:w="4067" w:type="dxa"/>
+          </w:tcPr>
+          <w:p>
+            <w:pPr>
+              <w:pStyle w:val="a3"/>
+            </w:pPr>
+          </w:p>
+        </w:tc>
+        <w:tc>
+          <w:tcPr>
+            <w:tcW w:w="3582" w:type="dxa"/>
+          </w:tcPr>
+          <w:p>
+            <w:pPr>
+              <w:pStyle w:val="a3"/>
+            </w:pPr>
+          </w:p>
+        </w:tc>
+      </w:tr>
+      <w:tr>
+        <w:tc>
+          <w:tcPr>
+            <w:tcW w:w="9345" w:type="dxa"/>
+            <w:gridSpan w:val="3"/>
+            <w:shd w:val="clear" w:color="auto" w:fill="D9D9D9" w:themeFill="background1" w:themeFillShade="D9"/>
+          </w:tcPr>
+          <w:p>
+            <w:pPr>
+              <w:pStyle w:val="a3"/>
+              <w:rPr>
+                <w:b/>
+                <w:lang w:val="en-US"/>
+              </w:rPr>
+            </w:pPr>
+            <w:proofErr w:type="spellStart"/>
+            <w:r>
+              <w:rPr>
+                <w:b/>
+                <w:lang w:val="en-US"/>
+              </w:rPr>
+              <w:t>Combobox</w:t>
+            </w:r>
+            <w:proofErr w:type="spellEnd"/>
+          </w:p>
+        </w:tc>
+      </w:tr>
+      <w:tr>
+        <w:tc>
+          <w:tcPr>
+            <w:tcW w:w="1696" w:type="dxa"/>
+          </w:tcPr>
+          <w:p>
+            <w:pPr>
+              <w:pStyle w:val="a3"/>
+              <w:rPr>
+                <w:lang w:val="en-US"/>
+              </w:rPr>
+            </w:pPr>
+            <w:r>
+              <w:rPr>
+                <w:lang w:val="en-US"/>
+              </w:rPr>
+              <w:t>data</w:t>
+            </w:r>
+          </w:p>
+        </w:tc>
+        <w:tc>
+          <w:tcPr>
+            <w:tcW w:w="4067" w:type="dxa"/>
+          </w:tcPr>
+          <w:p>
+            <w:pPr>
+              <w:pStyle w:val="a3"/>
+            </w:pPr>
+            <w:r>
+              <w:t>Список элементов</w:t>
+            </w:r>
+          </w:p>
+        </w:tc>
+        <w:tc>
+          <w:tcPr>
+            <w:tcW w:w="3582" w:type="dxa"/>
+          </w:tcPr>
+          <w:p>
+            <w:pPr>
+              <w:pStyle w:val="a3"/>
+            </w:pPr>
+          </w:p>
+        </w:tc>
+      </w:tr>
+      <w:tr>
+        <w:tc>
+          <w:tcPr>
+            <w:tcW w:w="9345" w:type="dxa"/>
+            <w:gridSpan w:val="3"/>
+            <w:shd w:val="clear" w:color="auto" w:fill="D9D9D9" w:themeFill="background1" w:themeFillShade="D9"/>
+          </w:tcPr>
+          <w:p>
+            <w:pPr>
+              <w:pStyle w:val="a3"/>
+              <w:rPr>
+                <w:b/>
+                <w:lang w:val="en-US"/>
+              </w:rPr>
+            </w:pPr>
+            <w:proofErr w:type="spellStart"/>
+            <w:r>
+              <w:rPr>
+                <w:b/>
+                <w:lang w:val="en-US"/>
+              </w:rPr>
+              <w:t>Spinbox</w:t>
+            </w:r>
+            <w:proofErr w:type="spellEnd"/>
+          </w:p>
+        </w:tc>
+      </w:tr>
+      <w:tr>
+        <w:tc>
+          <w:tcPr>
+            <w:tcW w:w="1696" w:type="dxa"/>
+          </w:tcPr>
+          <w:p>
+            <w:pPr>
+              <w:pStyle w:val="a3"/>
+              <w:rPr>
+                <w:lang w:val="en-US"/>
+              </w:rPr>
+            </w:pPr>
+            <w:r>
+              <w:rPr>
+                <w:lang w:val="en-US"/>
+              </w:rPr>
+              <w:t>data</w:t>
+            </w:r>
+          </w:p>
+        </w:tc>
+        <w:tc>
+          <w:tcPr>
+            <w:tcW w:w="4067" w:type="dxa"/>
+          </w:tcPr>
+          <w:p>
+            <w:pPr>
+              <w:pStyle w:val="a3"/>
+            </w:pPr>
+            <w:r>
+              <w:t>Список значений</w:t>
+            </w:r>
+          </w:p>
+        </w:tc>
+        <w:tc>
+          <w:tcPr>
+            <w:tcW w:w="3582" w:type="dxa"/>
+          </w:tcPr>
+          <w:p>
+            <w:pPr>
+              <w:pStyle w:val="a3"/>
+            </w:pPr>
+          </w:p>
+        </w:tc>
+      </w:tr>
+      <w:tr>
+        <w:tc>
+          <w:tcPr>
+            <w:tcW w:w="9345" w:type="dxa"/>
+            <w:gridSpan w:val="3"/>
+            <w:shd w:val="clear" w:color="auto" w:fill="D9D9D9" w:themeFill="background1" w:themeFillShade="D9"/>
+          </w:tcPr>
+          <w:p>
+            <w:pPr>
+              <w:pStyle w:val="a3"/>
+              <w:rPr>
+                <w:b/>
+                <w:lang w:val="en-US"/>
+              </w:rPr>
+            </w:pPr>
+            <w:r>
+              <w:rPr>
+                <w:b/>
+                <w:lang w:val="en-US"/>
+              </w:rPr>
+              <w:t>Line</w:t>
+            </w:r>
+          </w:p>
+        </w:tc>
+      </w:tr>
+      <w:tr>
+        <w:tc>
+          <w:tcPr>
+            <w:tcW w:w="1696" w:type="dxa"/>
+          </w:tcPr>
+          <w:p>
+            <w:pPr>
+              <w:pStyle w:val="a3"/>
+              <w:rPr>
+                <w:lang w:val="en-US"/>
+              </w:rPr>
+            </w:pPr>
+            <w:r>
+              <w:rPr>
+                <w:lang w:val="en-US"/>
+              </w:rPr>
+              <w:t>text</w:t>
+            </w:r>
+          </w:p>
+        </w:tc>
+        <w:tc>
+          <w:tcPr>
+            <w:tcW w:w="4067" w:type="dxa"/>
+          </w:tcPr>
+          <w:p>
+            <w:pPr>
+              <w:pStyle w:val="a3"/>
+            </w:pPr>
+            <w:r>
+              <w:t>Текст</w:t>
+            </w:r>
+          </w:p>
+        </w:tc>
+        <w:tc>
+          <w:tcPr>
+            <w:tcW w:w="3582" w:type="dxa"/>
+          </w:tcPr>
+          <w:p>
+            <w:pPr>
+              <w:pStyle w:val="a3"/>
+            </w:pPr>
+          </w:p>
+        </w:tc>
+      </w:tr>
+      <w:tr>
+        <w:tc>
+          <w:tcPr>
+            <w:tcW w:w="9345" w:type="dxa"/>
+            <w:gridSpan w:val="3"/>
+            <w:shd w:val="clear" w:color="auto" w:fill="D9D9D9" w:themeFill="background1" w:themeFillShade="D9"/>
+          </w:tcPr>
+          <w:p>
+            <w:pPr>
+              <w:pStyle w:val="a3"/>
+              <w:rPr>
+                <w:b/>
+                <w:lang w:val="en-US"/>
+              </w:rPr>
+            </w:pPr>
+            <w:r>
+              <w:rPr>
+                <w:b/>
+                <w:lang w:val="en-US"/>
+              </w:rPr>
+              <w:t>Text</w:t>
+            </w:r>
+          </w:p>
+        </w:tc>
+      </w:tr>
+      <w:tr>
+        <w:tc>
+          <w:tcPr>
+            <w:tcW w:w="1696" w:type="dxa"/>
+          </w:tcPr>
+          <w:p>
+            <w:pPr>
+              <w:pStyle w:val="a3"/>
+              <w:rPr>
+                <w:lang w:val="en-US"/>
+              </w:rPr>
+            </w:pPr>
+            <w:r>
+              <w:rPr>
+                <w:lang w:val="en-US"/>
+              </w:rPr>
+              <w:t>text</w:t>
+            </w:r>
+          </w:p>
+        </w:tc>
+        <w:tc>
+          <w:tcPr>
+            <w:tcW w:w="4067" w:type="dxa"/>
+          </w:tcPr>
+          <w:p>
+            <w:pPr>
+              <w:pStyle w:val="a3"/>
+            </w:pPr>
+            <w:r>
+              <w:t>Текст</w:t>
+            </w:r>
+          </w:p>
+        </w:tc>
+        <w:tc>
+          <w:tcPr>
+            <w:tcW w:w="3582" w:type="dxa"/>
+          </w:tcPr>
+          <w:p>
+            <w:pPr>
+              <w:pStyle w:val="a3"/>
+            </w:pPr>
+          </w:p>
+        </w:tc>
+      </w:tr>
+    </w:tbl>
+    <w:p/>
+    <w:p>
+      <w:pPr>
+        <w:pStyle w:val="a5"/>
+        <w:keepNext/>
+      </w:pPr>
+      <w:r>
+        <w:t>Таблица А.</w:t>
+      </w:r>
+      <w:r>
+        <w:t>6</w:t>
+      </w:r>
+      <w:r>
+        <w:t xml:space="preserve"> – Свойства компонентов вывода</w:t>
+      </w:r>
+    </w:p>
+    <w:tbl>
+      <w:tblPr>
+        <w:tblStyle w:val="a4"/>
+        <w:tblW w:w="0" w:type="auto"/>
+        <w:tblLook w:val="04A0" w:firstRow="1" w:lastRow="0" w:firstColumn="1" w:lastColumn="0" w:noHBand="0" w:noVBand="1"/>
+      </w:tblPr>
+      <w:tblGrid>
+        <w:gridCol w:w="1696"/>
+        <w:gridCol w:w="3639"/>
+        <w:gridCol w:w="4010"/>
+      </w:tblGrid>
+      <w:tr>
+        <w:tc>
+          <w:tcPr>
+            <w:tcW w:w="9345" w:type="dxa"/>
+            <w:gridSpan w:val="3"/>
+            <w:shd w:val="clear" w:color="auto" w:fill="D9D9D9" w:themeFill="background1" w:themeFillShade="D9"/>
+          </w:tcPr>
+          <w:p>
+            <w:pPr>
+              <w:pStyle w:val="a3"/>
+              <w:jc w:val="center"/>
+              <w:rPr>
+                <w:b/>
+              </w:rPr>
+            </w:pPr>
+            <w:r>
+              <w:rPr>
+                <w:b/>
+              </w:rPr>
+              <w:t>Компонент</w:t>
+            </w:r>
+          </w:p>
+        </w:tc>
+      </w:tr>
+      <w:tr>
+        <w:tc>
+          <w:tcPr>
+            <w:tcW w:w="1696" w:type="dxa"/>
+            <w:shd w:val="clear" w:color="auto" w:fill="D9D9D9" w:themeFill="background1" w:themeFillShade="D9"/>
+          </w:tcPr>
+          <w:p>
+            <w:pPr>
+              <w:pStyle w:val="a3"/>
+              <w:jc w:val="center"/>
+              <w:rPr>
+                <w:b/>
+              </w:rPr>
+            </w:pPr>
+            <w:r>
+              <w:rPr>
+                <w:b/>
+              </w:rPr>
+              <w:t>Свойство</w:t>
+            </w:r>
+          </w:p>
+        </w:tc>
+        <w:tc>
+          <w:tcPr>
+            <w:tcW w:w="3639" w:type="dxa"/>
+            <w:shd w:val="clear" w:color="auto" w:fill="D9D9D9" w:themeFill="background1" w:themeFillShade="D9"/>
+          </w:tcPr>
+          <w:p>
+            <w:pPr>
+              <w:pStyle w:val="a3"/>
+              <w:jc w:val="center"/>
+              <w:rPr>
+                <w:b/>
+              </w:rPr>
+            </w:pPr>
+            <w:r>
+              <w:rPr>
+                <w:b/>
+              </w:rPr>
+              <w:t>Описание</w:t>
+            </w:r>
+          </w:p>
+        </w:tc>
+        <w:tc>
+          <w:tcPr>
+            <w:tcW w:w="4010" w:type="dxa"/>
+            <w:shd w:val="clear" w:color="auto" w:fill="D9D9D9" w:themeFill="background1" w:themeFillShade="D9"/>
+          </w:tcPr>
+          <w:p>
+            <w:pPr>
+              <w:pStyle w:val="a3"/>
+              <w:jc w:val="center"/>
+              <w:rPr>
+                <w:b/>
+              </w:rPr>
+            </w:pPr>
+            <w:r>
+              <w:rPr>
+                <w:b/>
+              </w:rPr>
+              <w:t>Значение</w:t>
+            </w:r>
+          </w:p>
+        </w:tc>
+      </w:tr>
+      <w:tr>
+        <w:tc>
+          <w:tcPr>
+            <w:tcW w:w="9345" w:type="dxa"/>
+            <w:gridSpan w:val="3"/>
+            <w:shd w:val="clear" w:color="auto" w:fill="D9D9D9" w:themeFill="background1" w:themeFillShade="D9"/>
+          </w:tcPr>
+          <w:p>
+            <w:pPr>
+              <w:pStyle w:val="a3"/>
+              <w:rPr>
+                <w:b/>
+                <w:lang w:val="en-US"/>
+              </w:rPr>
+            </w:pPr>
+            <w:r>
+              <w:rPr>
+                <w:b/>
+                <w:lang w:val="en-US"/>
+              </w:rPr>
+              <w:t>Label</w:t>
+            </w:r>
+          </w:p>
+        </w:tc>
+      </w:tr>
+      <w:tr>
+        <w:tc>
+          <w:tcPr>
+            <w:tcW w:w="1696" w:type="dxa"/>
+          </w:tcPr>
+          <w:p>
+            <w:pPr>
+              <w:pStyle w:val="a3"/>
+            </w:pPr>
+            <w:r>
+              <w:rPr>
+                <w:lang w:val="en-US"/>
+              </w:rPr>
+              <w:t>caption</w:t>
+            </w:r>
+          </w:p>
+        </w:tc>
+        <w:tc>
+          <w:tcPr>
+            <w:tcW w:w="3639" w:type="dxa"/>
+          </w:tcPr>
+          <w:p>
+            <w:pPr>
+              <w:pStyle w:val="a3"/>
+            </w:pPr>
+            <w:r>
+              <w:t>Текст</w:t>
+            </w:r>
+          </w:p>
+        </w:tc>
+        <w:tc>
+          <w:tcPr>
+            <w:tcW w:w="4010" w:type="dxa"/>
+          </w:tcPr>
+          <w:p>
+            <w:pPr>
+              <w:pStyle w:val="a3"/>
+            </w:pPr>
+          </w:p>
+        </w:tc>
+      </w:tr>
+      <w:tr>
+        <w:tc>
+          <w:tcPr>
+            <w:tcW w:w="9345" w:type="dxa"/>
+            <w:gridSpan w:val="3"/>
+            <w:shd w:val="clear" w:color="auto" w:fill="D9D9D9" w:themeFill="background1" w:themeFillShade="D9"/>
+          </w:tcPr>
+          <w:p>
+            <w:pPr>
+              <w:pStyle w:val="a3"/>
+              <w:rPr>
+                <w:b/>
+                <w:lang w:val="en-US"/>
+              </w:rPr>
+            </w:pPr>
+            <w:r>
+              <w:rPr>
+                <w:b/>
+                <w:lang w:val="en-US"/>
+              </w:rPr>
+              <w:t>List</w:t>
+            </w:r>
+          </w:p>
+        </w:tc>
+      </w:tr>
+      <w:tr>
+        <w:tc>
+          <w:tcPr>
+            <w:tcW w:w="1696" w:type="dxa"/>
+          </w:tcPr>
+          <w:p>
+            <w:pPr>
+              <w:pStyle w:val="a3"/>
+              <w:rPr>
+                <w:lang w:val="en-US"/>
+              </w:rPr>
+            </w:pPr>
+            <w:r>
+              <w:rPr>
+                <w:lang w:val="en-US"/>
+              </w:rPr>
+              <w:t>data</w:t>
+            </w:r>
+          </w:p>
+        </w:tc>
+        <w:tc>
+          <w:tcPr>
+            <w:tcW w:w="3639" w:type="dxa"/>
+          </w:tcPr>
+          <w:p>
+            <w:pPr>
+              <w:pStyle w:val="a3"/>
+            </w:pPr>
+            <w:r>
+              <w:t>Список элементов</w:t>
+            </w:r>
+          </w:p>
+        </w:tc>
+        <w:tc>
+          <w:tcPr>
+            <w:tcW w:w="4010" w:type="dxa"/>
+          </w:tcPr>
+          <w:p>
+            <w:pPr>
+              <w:pStyle w:val="a3"/>
+            </w:pPr>
+          </w:p>
+        </w:tc>
+      </w:tr>
+      <w:tr>
+        <w:tc>
+          <w:tcPr>
+            <w:tcW w:w="9345" w:type="dxa"/>
+            <w:gridSpan w:val="3"/>
+            <w:shd w:val="clear" w:color="auto" w:fill="D9D9D9" w:themeFill="background1" w:themeFillShade="D9"/>
+          </w:tcPr>
+          <w:p>
+            <w:pPr>
+              <w:pStyle w:val="a3"/>
+              <w:rPr>
+                <w:b/>
+                <w:lang w:val="en-US"/>
+              </w:rPr>
+            </w:pPr>
+            <w:r>
+              <w:rPr>
+                <w:b/>
+                <w:lang w:val="en-US"/>
+              </w:rPr>
+              <w:t>Table</w:t>
+            </w:r>
+          </w:p>
+        </w:tc>
+      </w:tr>
+      <w:tr>
+        <w:tc>
+          <w:tcPr>
+            <w:tcW w:w="1696" w:type="dxa"/>
+          </w:tcPr>
+          <w:p>
+            <w:pPr>
+              <w:pStyle w:val="a3"/>
+            </w:pPr>
+          </w:p>
+        </w:tc>
+        <w:tc>
+          <w:tcPr>
+            <w:tcW w:w="3639" w:type="dxa"/>
+          </w:tcPr>
+          <w:p>
+            <w:pPr>
+              <w:pStyle w:val="a3"/>
+            </w:pPr>
+          </w:p>
+        </w:tc>
+        <w:tc>
+          <w:tcPr>
+            <w:tcW w:w="4010" w:type="dxa"/>
+          </w:tcPr>
+          <w:p>
+            <w:pPr>
+              <w:pStyle w:val="a3"/>
+            </w:pPr>
+          </w:p>
+        </w:tc>
+      </w:tr>
+      <w:tr>
+        <w:tc>
+          <w:tcPr>
+            <w:tcW w:w="9345" w:type="dxa"/>
+            <w:gridSpan w:val="3"/>
+            <w:shd w:val="clear" w:color="auto" w:fill="D9D9D9" w:themeFill="background1" w:themeFillShade="D9"/>
+          </w:tcPr>
+          <w:p>
+            <w:pPr>
+              <w:pStyle w:val="a3"/>
+              <w:rPr>
+                <w:b/>
+                <w:lang w:val="en-US"/>
+              </w:rPr>
+            </w:pPr>
+            <w:r>
+              <w:rPr>
+                <w:b/>
+                <w:lang w:val="en-US"/>
+              </w:rPr>
+              <w:t>Tree</w:t>
+            </w:r>
+          </w:p>
+        </w:tc>
+      </w:tr>
+      <w:tr>
+        <w:tc>
+          <w:tcPr>
+            <w:tcW w:w="1696" w:type="dxa"/>
+          </w:tcPr>
+          <w:p>
+            <w:pPr>
+              <w:pStyle w:val="a3"/>
+            </w:pPr>
+          </w:p>
+        </w:tc>
+        <w:tc>
+          <w:tcPr>
+            <w:tcW w:w="3639" w:type="dxa"/>
+          </w:tcPr>
+          <w:p>
+            <w:pPr>
+              <w:pStyle w:val="a3"/>
+            </w:pPr>
+          </w:p>
+        </w:tc>
+        <w:tc>
+          <w:tcPr>
+            <w:tcW w:w="4010" w:type="dxa"/>
+          </w:tcPr>
+          <w:p>
+            <w:pPr>
+              <w:pStyle w:val="a3"/>
+            </w:pPr>
+          </w:p>
+        </w:tc>
+      </w:tr>
+    </w:tbl>
+    <w:p/>
     <w:sectPr>
       <w:pgSz w:w="11906" w:h="16838"/>
       <w:pgMar w:top="1134" w:right="850" w:bottom="1134" w:left="1701" w:header="709" w:footer="709" w:gutter="0"/>
@@ -8454,7 +13791,6 @@
         <w:docPartUnique/>
       </w:docPartObj>
     </w:sdtPr>
-    <w:sdtEndPr/>
     <w:sdtContent>
       <w:p>
         <w:pPr>
@@ -8474,7 +13810,7 @@
           <w:rPr>
             <w:noProof/>
           </w:rPr>
-          <w:t>17</w:t>
+          <w:t>21</w:t>
         </w:r>
         <w:r>
           <w:fldChar w:fldCharType="end"/>
@@ -8533,6 +13869,96 @@
 <file path=word/numbering.xml><?xml version="1.0" encoding="utf-8"?>
 <w:numbering xmlns:wpc="http://schemas.microsoft.com/office/word/2010/wordprocessingCanvas" xmlns:mc="http://schemas.openxmlformats.org/markup-compatibility/2006" xmlns:o="urn:schemas-microsoft-com:office:office" xmlns:r="http://schemas.openxmlformats.org/officeDocument/2006/relationships" xmlns:m="http://schemas.openxmlformats.org/officeDocument/2006/math" xmlns:v="urn:schemas-microsoft-com:vml" xmlns:wp14="http://schemas.microsoft.com/office/word/2010/wordprocessingDrawing" xmlns:wp="http://schemas.openxmlformats.org/drawingml/2006/wordprocessingDrawing" xmlns:w10="urn:schemas-microsoft-com:office:word" xmlns:w="http://schemas.openxmlformats.org/wordprocessingml/2006/main" xmlns:w14="http://schemas.microsoft.com/office/word/2010/wordml" xmlns:w15="http://schemas.microsoft.com/office/word/2012/wordml" xmlns:wpg="http://schemas.microsoft.com/office/word/2010/wordprocessingGroup" xmlns:wpi="http://schemas.microsoft.com/office/word/2010/wordprocessingInk" xmlns:wne="http://schemas.microsoft.com/office/word/2006/wordml" xmlns:wps="http://schemas.microsoft.com/office/word/2010/wordprocessingShape" mc:Ignorable="w14 w15 wp14">
   <w:abstractNum w:abstractNumId="0">
+    <w:nsid w:val="02121477"/>
+    <w:multiLevelType w:val="hybridMultilevel"/>
+    <w:tmpl w:val="1CB23066"/>
+    <w:lvl w:ilvl="0" w:tplc="E7FC7242">
+      <w:start w:val="1"/>
+      <w:numFmt w:val="decimal"/>
+      <w:suff w:val="space"/>
+      <w:lvlText w:val="%1)"/>
+      <w:lvlJc w:val="left"/>
+      <w:pPr>
+        <w:ind w:left="0" w:firstLine="709"/>
+      </w:pPr>
+      <w:rPr>
+        <w:rFonts w:hint="default"/>
+      </w:rPr>
+    </w:lvl>
+    <w:lvl w:ilvl="1" w:tplc="04190019" w:tentative="1">
+      <w:start w:val="1"/>
+      <w:numFmt w:val="lowerLetter"/>
+      <w:lvlText w:val="%2."/>
+      <w:lvlJc w:val="left"/>
+      <w:pPr>
+        <w:ind w:left="2216" w:hanging="360"/>
+      </w:pPr>
+    </w:lvl>
+    <w:lvl w:ilvl="2" w:tplc="0419001B" w:tentative="1">
+      <w:start w:val="1"/>
+      <w:numFmt w:val="lowerRoman"/>
+      <w:lvlText w:val="%3."/>
+      <w:lvlJc w:val="right"/>
+      <w:pPr>
+        <w:ind w:left="2936" w:hanging="180"/>
+      </w:pPr>
+    </w:lvl>
+    <w:lvl w:ilvl="3" w:tplc="0419000F" w:tentative="1">
+      <w:start w:val="1"/>
+      <w:numFmt w:val="decimal"/>
+      <w:lvlText w:val="%4."/>
+      <w:lvlJc w:val="left"/>
+      <w:pPr>
+        <w:ind w:left="3656" w:hanging="360"/>
+      </w:pPr>
+    </w:lvl>
+    <w:lvl w:ilvl="4" w:tplc="04190019" w:tentative="1">
+      <w:start w:val="1"/>
+      <w:numFmt w:val="lowerLetter"/>
+      <w:lvlText w:val="%5."/>
+      <w:lvlJc w:val="left"/>
+      <w:pPr>
+        <w:ind w:left="4376" w:hanging="360"/>
+      </w:pPr>
+    </w:lvl>
+    <w:lvl w:ilvl="5" w:tplc="0419001B" w:tentative="1">
+      <w:start w:val="1"/>
+      <w:numFmt w:val="lowerRoman"/>
+      <w:lvlText w:val="%6."/>
+      <w:lvlJc w:val="right"/>
+      <w:pPr>
+        <w:ind w:left="5096" w:hanging="180"/>
+      </w:pPr>
+    </w:lvl>
+    <w:lvl w:ilvl="6" w:tplc="0419000F" w:tentative="1">
+      <w:start w:val="1"/>
+      <w:numFmt w:val="decimal"/>
+      <w:lvlText w:val="%7."/>
+      <w:lvlJc w:val="left"/>
+      <w:pPr>
+        <w:ind w:left="5816" w:hanging="360"/>
+      </w:pPr>
+    </w:lvl>
+    <w:lvl w:ilvl="7" w:tplc="04190019" w:tentative="1">
+      <w:start w:val="1"/>
+      <w:numFmt w:val="lowerLetter"/>
+      <w:lvlText w:val="%8."/>
+      <w:lvlJc w:val="left"/>
+      <w:pPr>
+        <w:ind w:left="6536" w:hanging="360"/>
+      </w:pPr>
+    </w:lvl>
+    <w:lvl w:ilvl="8" w:tplc="0419001B" w:tentative="1">
+      <w:start w:val="1"/>
+      <w:numFmt w:val="lowerRoman"/>
+      <w:lvlText w:val="%9."/>
+      <w:lvlJc w:val="right"/>
+      <w:pPr>
+        <w:ind w:left="7256" w:hanging="180"/>
+      </w:pPr>
+    </w:lvl>
+  </w:abstractNum>
+  <w:abstractNum w:abstractNumId="1">
     <w:nsid w:val="04E74622"/>
     <w:multiLevelType w:val="hybridMultilevel"/>
     <w:tmpl w:val="9B50B12C"/>
@@ -8622,7 +14048,7 @@
       </w:pPr>
     </w:lvl>
   </w:abstractNum>
-  <w:abstractNum w:abstractNumId="1">
+  <w:abstractNum w:abstractNumId="2">
     <w:nsid w:val="0A701AA0"/>
     <w:multiLevelType w:val="hybridMultilevel"/>
     <w:tmpl w:val="4B209502"/>
@@ -8708,18 +14134,22 @@
       </w:pPr>
     </w:lvl>
   </w:abstractNum>
-  <w:abstractNum w:abstractNumId="2">
+  <w:abstractNum w:abstractNumId="3">
     <w:nsid w:val="111E7173"/>
     <w:multiLevelType w:val="hybridMultilevel"/>
-    <w:tmpl w:val="38DA850A"/>
-    <w:lvl w:ilvl="0" w:tplc="04190011">
+    <w:tmpl w:val="C186BD06"/>
+    <w:lvl w:ilvl="0" w:tplc="56243774">
       <w:start w:val="1"/>
       <w:numFmt w:val="decimal"/>
+      <w:suff w:val="space"/>
       <w:lvlText w:val="%1)"/>
       <w:lvlJc w:val="left"/>
       <w:pPr>
-        <w:ind w:left="1429" w:hanging="360"/>
-      </w:pPr>
+        <w:ind w:left="0" w:firstLine="709"/>
+      </w:pPr>
+      <w:rPr>
+        <w:rFonts w:hint="default"/>
+      </w:rPr>
     </w:lvl>
     <w:lvl w:ilvl="1" w:tplc="04190019" w:tentative="1">
       <w:start w:val="1"/>
@@ -8794,7 +14224,7 @@
       </w:pPr>
     </w:lvl>
   </w:abstractNum>
-  <w:abstractNum w:abstractNumId="3">
+  <w:abstractNum w:abstractNumId="4">
     <w:nsid w:val="163A6971"/>
     <w:multiLevelType w:val="hybridMultilevel"/>
     <w:tmpl w:val="5B1EE5EE"/>
@@ -8908,7 +14338,7 @@
       </w:rPr>
     </w:lvl>
   </w:abstractNum>
-  <w:abstractNum w:abstractNumId="4">
+  <w:abstractNum w:abstractNumId="5">
     <w:nsid w:val="241F033E"/>
     <w:multiLevelType w:val="hybridMultilevel"/>
     <w:tmpl w:val="31782424"/>
@@ -8994,18 +14424,22 @@
       </w:pPr>
     </w:lvl>
   </w:abstractNum>
-  <w:abstractNum w:abstractNumId="5">
+  <w:abstractNum w:abstractNumId="6">
     <w:nsid w:val="259B7068"/>
     <w:multiLevelType w:val="hybridMultilevel"/>
-    <w:tmpl w:val="4B045452"/>
-    <w:lvl w:ilvl="0" w:tplc="04190011">
+    <w:tmpl w:val="1CB23066"/>
+    <w:lvl w:ilvl="0" w:tplc="E7FC7242">
       <w:start w:val="1"/>
       <w:numFmt w:val="decimal"/>
+      <w:suff w:val="space"/>
       <w:lvlText w:val="%1)"/>
       <w:lvlJc w:val="left"/>
       <w:pPr>
-        <w:ind w:left="1496" w:hanging="360"/>
-      </w:pPr>
+        <w:ind w:left="0" w:firstLine="709"/>
+      </w:pPr>
+      <w:rPr>
+        <w:rFonts w:hint="default"/>
+      </w:rPr>
     </w:lvl>
     <w:lvl w:ilvl="1" w:tplc="04190019" w:tentative="1">
       <w:start w:val="1"/>
@@ -9080,7 +14514,7 @@
       </w:pPr>
     </w:lvl>
   </w:abstractNum>
-  <w:abstractNum w:abstractNumId="6">
+  <w:abstractNum w:abstractNumId="7">
     <w:nsid w:val="29C073FE"/>
     <w:multiLevelType w:val="hybridMultilevel"/>
     <w:tmpl w:val="338CF382"/>
@@ -9194,18 +14628,22 @@
       </w:rPr>
     </w:lvl>
   </w:abstractNum>
-  <w:abstractNum w:abstractNumId="7">
+  <w:abstractNum w:abstractNumId="8">
     <w:nsid w:val="33C24AB0"/>
     <w:multiLevelType w:val="hybridMultilevel"/>
-    <w:tmpl w:val="16C875EC"/>
-    <w:lvl w:ilvl="0" w:tplc="04190011">
+    <w:tmpl w:val="07384F1E"/>
+    <w:lvl w:ilvl="0" w:tplc="8678260C">
       <w:start w:val="1"/>
       <w:numFmt w:val="decimal"/>
+      <w:suff w:val="space"/>
       <w:lvlText w:val="%1)"/>
       <w:lvlJc w:val="left"/>
       <w:pPr>
-        <w:ind w:left="1429" w:hanging="360"/>
-      </w:pPr>
+        <w:ind w:left="0" w:firstLine="709"/>
+      </w:pPr>
+      <w:rPr>
+        <w:rFonts w:hint="default"/>
+      </w:rPr>
     </w:lvl>
     <w:lvl w:ilvl="1" w:tplc="04190019" w:tentative="1">
       <w:start w:val="1"/>
@@ -9280,7 +14718,7 @@
       </w:pPr>
     </w:lvl>
   </w:abstractNum>
-  <w:abstractNum w:abstractNumId="8">
+  <w:abstractNum w:abstractNumId="9">
     <w:nsid w:val="34A26740"/>
     <w:multiLevelType w:val="multilevel"/>
     <w:tmpl w:val="91CE14B8"/>
@@ -9429,7 +14867,7 @@
       </w:rPr>
     </w:lvl>
   </w:abstractNum>
-  <w:abstractNum w:abstractNumId="9">
+  <w:abstractNum w:abstractNumId="10">
     <w:nsid w:val="3E613FFA"/>
     <w:multiLevelType w:val="hybridMultilevel"/>
     <w:tmpl w:val="309A12F6"/>
@@ -9519,7 +14957,7 @@
       </w:pPr>
     </w:lvl>
   </w:abstractNum>
-  <w:abstractNum w:abstractNumId="10">
+  <w:abstractNum w:abstractNumId="11">
     <w:nsid w:val="4C7610DC"/>
     <w:multiLevelType w:val="hybridMultilevel"/>
     <w:tmpl w:val="495EEB34"/>
@@ -9609,17 +15047,18 @@
       </w:pPr>
     </w:lvl>
   </w:abstractNum>
-  <w:abstractNum w:abstractNumId="11">
+  <w:abstractNum w:abstractNumId="12">
     <w:nsid w:val="56C2104B"/>
     <w:multiLevelType w:val="hybridMultilevel"/>
-    <w:tmpl w:val="6F580BF2"/>
-    <w:lvl w:ilvl="0" w:tplc="D21E5976">
+    <w:tmpl w:val="4FBC7562"/>
+    <w:lvl w:ilvl="0" w:tplc="3DB22EEA">
       <w:start w:val="1"/>
       <w:numFmt w:val="bullet"/>
+      <w:suff w:val="space"/>
       <w:lvlText w:val="‒"/>
       <w:lvlJc w:val="left"/>
       <w:pPr>
-        <w:ind w:left="1429" w:hanging="360"/>
+        <w:ind w:left="0" w:firstLine="709"/>
       </w:pPr>
       <w:rPr>
         <w:rFonts w:ascii="Courier New" w:hAnsi="Courier New" w:hint="default"/>
@@ -9722,7 +15161,7 @@
       </w:rPr>
     </w:lvl>
   </w:abstractNum>
-  <w:abstractNum w:abstractNumId="12">
+  <w:abstractNum w:abstractNumId="13">
     <w:nsid w:val="59804C70"/>
     <w:multiLevelType w:val="hybridMultilevel"/>
     <w:tmpl w:val="729E7DE2"/>
@@ -9835,7 +15274,97 @@
       </w:rPr>
     </w:lvl>
   </w:abstractNum>
-  <w:abstractNum w:abstractNumId="13">
+  <w:abstractNum w:abstractNumId="14">
+    <w:nsid w:val="5A996144"/>
+    <w:multiLevelType w:val="hybridMultilevel"/>
+    <w:tmpl w:val="98FA3284"/>
+    <w:lvl w:ilvl="0" w:tplc="2F60E004">
+      <w:start w:val="1"/>
+      <w:numFmt w:val="decimal"/>
+      <w:suff w:val="space"/>
+      <w:lvlText w:val="%1)"/>
+      <w:lvlJc w:val="left"/>
+      <w:pPr>
+        <w:ind w:left="0" w:firstLine="709"/>
+      </w:pPr>
+      <w:rPr>
+        <w:rFonts w:hint="default"/>
+      </w:rPr>
+    </w:lvl>
+    <w:lvl w:ilvl="1" w:tplc="04190019" w:tentative="1">
+      <w:start w:val="1"/>
+      <w:numFmt w:val="lowerLetter"/>
+      <w:lvlText w:val="%2."/>
+      <w:lvlJc w:val="left"/>
+      <w:pPr>
+        <w:ind w:left="2149" w:hanging="360"/>
+      </w:pPr>
+    </w:lvl>
+    <w:lvl w:ilvl="2" w:tplc="0419001B" w:tentative="1">
+      <w:start w:val="1"/>
+      <w:numFmt w:val="lowerRoman"/>
+      <w:lvlText w:val="%3."/>
+      <w:lvlJc w:val="right"/>
+      <w:pPr>
+        <w:ind w:left="2869" w:hanging="180"/>
+      </w:pPr>
+    </w:lvl>
+    <w:lvl w:ilvl="3" w:tplc="0419000F" w:tentative="1">
+      <w:start w:val="1"/>
+      <w:numFmt w:val="decimal"/>
+      <w:lvlText w:val="%4."/>
+      <w:lvlJc w:val="left"/>
+      <w:pPr>
+        <w:ind w:left="3589" w:hanging="360"/>
+      </w:pPr>
+    </w:lvl>
+    <w:lvl w:ilvl="4" w:tplc="04190019" w:tentative="1">
+      <w:start w:val="1"/>
+      <w:numFmt w:val="lowerLetter"/>
+      <w:lvlText w:val="%5."/>
+      <w:lvlJc w:val="left"/>
+      <w:pPr>
+        <w:ind w:left="4309" w:hanging="360"/>
+      </w:pPr>
+    </w:lvl>
+    <w:lvl w:ilvl="5" w:tplc="0419001B" w:tentative="1">
+      <w:start w:val="1"/>
+      <w:numFmt w:val="lowerRoman"/>
+      <w:lvlText w:val="%6."/>
+      <w:lvlJc w:val="right"/>
+      <w:pPr>
+        <w:ind w:left="5029" w:hanging="180"/>
+      </w:pPr>
+    </w:lvl>
+    <w:lvl w:ilvl="6" w:tplc="0419000F" w:tentative="1">
+      <w:start w:val="1"/>
+      <w:numFmt w:val="decimal"/>
+      <w:lvlText w:val="%7."/>
+      <w:lvlJc w:val="left"/>
+      <w:pPr>
+        <w:ind w:left="5749" w:hanging="360"/>
+      </w:pPr>
+    </w:lvl>
+    <w:lvl w:ilvl="7" w:tplc="04190019" w:tentative="1">
+      <w:start w:val="1"/>
+      <w:numFmt w:val="lowerLetter"/>
+      <w:lvlText w:val="%8."/>
+      <w:lvlJc w:val="left"/>
+      <w:pPr>
+        <w:ind w:left="6469" w:hanging="360"/>
+      </w:pPr>
+    </w:lvl>
+    <w:lvl w:ilvl="8" w:tplc="0419001B" w:tentative="1">
+      <w:start w:val="1"/>
+      <w:numFmt w:val="lowerRoman"/>
+      <w:lvlText w:val="%9."/>
+      <w:lvlJc w:val="right"/>
+      <w:pPr>
+        <w:ind w:left="7189" w:hanging="180"/>
+      </w:pPr>
+    </w:lvl>
+  </w:abstractNum>
+  <w:abstractNum w:abstractNumId="15">
     <w:nsid w:val="6072389D"/>
     <w:multiLevelType w:val="hybridMultilevel"/>
     <w:tmpl w:val="ADE4793A"/>
@@ -9949,7 +15478,97 @@
       </w:rPr>
     </w:lvl>
   </w:abstractNum>
-  <w:abstractNum w:abstractNumId="14">
+  <w:abstractNum w:abstractNumId="16">
+    <w:nsid w:val="622E38FF"/>
+    <w:multiLevelType w:val="hybridMultilevel"/>
+    <w:tmpl w:val="5DD2CC38"/>
+    <w:lvl w:ilvl="0" w:tplc="82EC3AB4">
+      <w:start w:val="1"/>
+      <w:numFmt w:val="decimal"/>
+      <w:suff w:val="space"/>
+      <w:lvlText w:val="%1)"/>
+      <w:lvlJc w:val="left"/>
+      <w:pPr>
+        <w:ind w:left="0" w:firstLine="709"/>
+      </w:pPr>
+      <w:rPr>
+        <w:rFonts w:hint="default"/>
+      </w:rPr>
+    </w:lvl>
+    <w:lvl w:ilvl="1" w:tplc="04190019" w:tentative="1">
+      <w:start w:val="1"/>
+      <w:numFmt w:val="lowerLetter"/>
+      <w:lvlText w:val="%2."/>
+      <w:lvlJc w:val="left"/>
+      <w:pPr>
+        <w:ind w:left="2149" w:hanging="360"/>
+      </w:pPr>
+    </w:lvl>
+    <w:lvl w:ilvl="2" w:tplc="0419001B" w:tentative="1">
+      <w:start w:val="1"/>
+      <w:numFmt w:val="lowerRoman"/>
+      <w:lvlText w:val="%3."/>
+      <w:lvlJc w:val="right"/>
+      <w:pPr>
+        <w:ind w:left="2869" w:hanging="180"/>
+      </w:pPr>
+    </w:lvl>
+    <w:lvl w:ilvl="3" w:tplc="0419000F" w:tentative="1">
+      <w:start w:val="1"/>
+      <w:numFmt w:val="decimal"/>
+      <w:lvlText w:val="%4."/>
+      <w:lvlJc w:val="left"/>
+      <w:pPr>
+        <w:ind w:left="3589" w:hanging="360"/>
+      </w:pPr>
+    </w:lvl>
+    <w:lvl w:ilvl="4" w:tplc="04190019" w:tentative="1">
+      <w:start w:val="1"/>
+      <w:numFmt w:val="lowerLetter"/>
+      <w:lvlText w:val="%5."/>
+      <w:lvlJc w:val="left"/>
+      <w:pPr>
+        <w:ind w:left="4309" w:hanging="360"/>
+      </w:pPr>
+    </w:lvl>
+    <w:lvl w:ilvl="5" w:tplc="0419001B" w:tentative="1">
+      <w:start w:val="1"/>
+      <w:numFmt w:val="lowerRoman"/>
+      <w:lvlText w:val="%6."/>
+      <w:lvlJc w:val="right"/>
+      <w:pPr>
+        <w:ind w:left="5029" w:hanging="180"/>
+      </w:pPr>
+    </w:lvl>
+    <w:lvl w:ilvl="6" w:tplc="0419000F" w:tentative="1">
+      <w:start w:val="1"/>
+      <w:numFmt w:val="decimal"/>
+      <w:lvlText w:val="%7."/>
+      <w:lvlJc w:val="left"/>
+      <w:pPr>
+        <w:ind w:left="5749" w:hanging="360"/>
+      </w:pPr>
+    </w:lvl>
+    <w:lvl w:ilvl="7" w:tplc="04190019" w:tentative="1">
+      <w:start w:val="1"/>
+      <w:numFmt w:val="lowerLetter"/>
+      <w:lvlText w:val="%8."/>
+      <w:lvlJc w:val="left"/>
+      <w:pPr>
+        <w:ind w:left="6469" w:hanging="360"/>
+      </w:pPr>
+    </w:lvl>
+    <w:lvl w:ilvl="8" w:tplc="0419001B" w:tentative="1">
+      <w:start w:val="1"/>
+      <w:numFmt w:val="lowerRoman"/>
+      <w:lvlText w:val="%9."/>
+      <w:lvlJc w:val="right"/>
+      <w:pPr>
+        <w:ind w:left="7189" w:hanging="180"/>
+      </w:pPr>
+    </w:lvl>
+  </w:abstractNum>
+  <w:abstractNum w:abstractNumId="17">
     <w:nsid w:val="66AA45C0"/>
     <w:multiLevelType w:val="multilevel"/>
     <w:tmpl w:val="0419001D"/>
@@ -10035,7 +15654,97 @@
       </w:pPr>
     </w:lvl>
   </w:abstractNum>
-  <w:abstractNum w:abstractNumId="15">
+  <w:abstractNum w:abstractNumId="18">
+    <w:nsid w:val="6EFA448F"/>
+    <w:multiLevelType w:val="hybridMultilevel"/>
+    <w:tmpl w:val="4B2EA05E"/>
+    <w:lvl w:ilvl="0" w:tplc="845E8164">
+      <w:start w:val="1"/>
+      <w:numFmt w:val="decimal"/>
+      <w:suff w:val="space"/>
+      <w:lvlText w:val="%1)"/>
+      <w:lvlJc w:val="left"/>
+      <w:pPr>
+        <w:ind w:left="0" w:firstLine="709"/>
+      </w:pPr>
+      <w:rPr>
+        <w:rFonts w:hint="default"/>
+      </w:rPr>
+    </w:lvl>
+    <w:lvl w:ilvl="1" w:tplc="04190019" w:tentative="1">
+      <w:start w:val="1"/>
+      <w:numFmt w:val="lowerLetter"/>
+      <w:lvlText w:val="%2."/>
+      <w:lvlJc w:val="left"/>
+      <w:pPr>
+        <w:ind w:left="2149" w:hanging="360"/>
+      </w:pPr>
+    </w:lvl>
+    <w:lvl w:ilvl="2" w:tplc="0419001B" w:tentative="1">
+      <w:start w:val="1"/>
+      <w:numFmt w:val="lowerRoman"/>
+      <w:lvlText w:val="%3."/>
+      <w:lvlJc w:val="right"/>
+      <w:pPr>
+        <w:ind w:left="2869" w:hanging="180"/>
+      </w:pPr>
+    </w:lvl>
+    <w:lvl w:ilvl="3" w:tplc="0419000F" w:tentative="1">
+      <w:start w:val="1"/>
+      <w:numFmt w:val="decimal"/>
+      <w:lvlText w:val="%4."/>
+      <w:lvlJc w:val="left"/>
+      <w:pPr>
+        <w:ind w:left="3589" w:hanging="360"/>
+      </w:pPr>
+    </w:lvl>
+    <w:lvl w:ilvl="4" w:tplc="04190019" w:tentative="1">
+      <w:start w:val="1"/>
+      <w:numFmt w:val="lowerLetter"/>
+      <w:lvlText w:val="%5."/>
+      <w:lvlJc w:val="left"/>
+      <w:pPr>
+        <w:ind w:left="4309" w:hanging="360"/>
+      </w:pPr>
+    </w:lvl>
+    <w:lvl w:ilvl="5" w:tplc="0419001B" w:tentative="1">
+      <w:start w:val="1"/>
+      <w:numFmt w:val="lowerRoman"/>
+      <w:lvlText w:val="%6."/>
+      <w:lvlJc w:val="right"/>
+      <w:pPr>
+        <w:ind w:left="5029" w:hanging="180"/>
+      </w:pPr>
+    </w:lvl>
+    <w:lvl w:ilvl="6" w:tplc="0419000F" w:tentative="1">
+      <w:start w:val="1"/>
+      <w:numFmt w:val="decimal"/>
+      <w:lvlText w:val="%7."/>
+      <w:lvlJc w:val="left"/>
+      <w:pPr>
+        <w:ind w:left="5749" w:hanging="360"/>
+      </w:pPr>
+    </w:lvl>
+    <w:lvl w:ilvl="7" w:tplc="04190019" w:tentative="1">
+      <w:start w:val="1"/>
+      <w:numFmt w:val="lowerLetter"/>
+      <w:lvlText w:val="%8."/>
+      <w:lvlJc w:val="left"/>
+      <w:pPr>
+        <w:ind w:left="6469" w:hanging="360"/>
+      </w:pPr>
+    </w:lvl>
+    <w:lvl w:ilvl="8" w:tplc="0419001B" w:tentative="1">
+      <w:start w:val="1"/>
+      <w:numFmt w:val="lowerRoman"/>
+      <w:lvlText w:val="%9."/>
+      <w:lvlJc w:val="right"/>
+      <w:pPr>
+        <w:ind w:left="7189" w:hanging="180"/>
+      </w:pPr>
+    </w:lvl>
+  </w:abstractNum>
+  <w:abstractNum w:abstractNumId="19">
     <w:nsid w:val="6F5146B7"/>
     <w:multiLevelType w:val="hybridMultilevel"/>
     <w:tmpl w:val="F3082DA6"/>
@@ -10149,7 +15858,7 @@
       </w:rPr>
     </w:lvl>
   </w:abstractNum>
-  <w:abstractNum w:abstractNumId="16">
+  <w:abstractNum w:abstractNumId="20">
     <w:nsid w:val="703279E0"/>
     <w:multiLevelType w:val="hybridMultilevel"/>
     <w:tmpl w:val="6D78F952"/>
@@ -10263,7 +15972,7 @@
       </w:rPr>
     </w:lvl>
   </w:abstractNum>
-  <w:abstractNum w:abstractNumId="17">
+  <w:abstractNum w:abstractNumId="21">
     <w:nsid w:val="715E72D1"/>
     <w:multiLevelType w:val="hybridMultilevel"/>
     <w:tmpl w:val="0742E420"/>
@@ -10376,7 +16085,7 @@
       </w:rPr>
     </w:lvl>
   </w:abstractNum>
-  <w:abstractNum w:abstractNumId="18">
+  <w:abstractNum w:abstractNumId="22">
     <w:nsid w:val="7EDB5C37"/>
     <w:multiLevelType w:val="hybridMultilevel"/>
     <w:tmpl w:val="1B9CAA4A"/>
@@ -10466,7 +16175,7 @@
       </w:pPr>
     </w:lvl>
   </w:abstractNum>
-  <w:abstractNum w:abstractNumId="19">
+  <w:abstractNum w:abstractNumId="23">
     <w:nsid w:val="7EE90860"/>
     <w:multiLevelType w:val="hybridMultilevel"/>
     <w:tmpl w:val="F994703E"/>
@@ -10553,64 +16262,76 @@
     </w:lvl>
   </w:abstractNum>
   <w:num w:numId="1">
-    <w:abstractNumId w:val="14"/>
+    <w:abstractNumId w:val="17"/>
   </w:num>
   <w:num w:numId="2">
+    <w:abstractNumId w:val="2"/>
+  </w:num>
+  <w:num w:numId="3">
+    <w:abstractNumId w:val="10"/>
+  </w:num>
+  <w:num w:numId="4">
+    <w:abstractNumId w:val="9"/>
+  </w:num>
+  <w:num w:numId="5">
+    <w:abstractNumId w:val="23"/>
+  </w:num>
+  <w:num w:numId="6">
     <w:abstractNumId w:val="1"/>
   </w:num>
-  <w:num w:numId="3">
-    <w:abstractNumId w:val="9"/>
+  <w:num w:numId="7">
+    <w:abstractNumId w:val="7"/>
   </w:num>
-  <w:num w:numId="4">
+  <w:num w:numId="8">
+    <w:abstractNumId w:val="4"/>
+  </w:num>
+  <w:num w:numId="9">
+    <w:abstractNumId w:val="13"/>
+  </w:num>
+  <w:num w:numId="10">
+    <w:abstractNumId w:val="19"/>
+  </w:num>
+  <w:num w:numId="11">
+    <w:abstractNumId w:val="12"/>
+  </w:num>
+  <w:num w:numId="12">
+    <w:abstractNumId w:val="6"/>
+  </w:num>
+  <w:num w:numId="13">
+    <w:abstractNumId w:val="5"/>
+  </w:num>
+  <w:num w:numId="14">
+    <w:abstractNumId w:val="22"/>
+  </w:num>
+  <w:num w:numId="15">
+    <w:abstractNumId w:val="15"/>
+  </w:num>
+  <w:num w:numId="16">
+    <w:abstractNumId w:val="20"/>
+  </w:num>
+  <w:num w:numId="17">
+    <w:abstractNumId w:val="3"/>
+  </w:num>
+  <w:num w:numId="18">
     <w:abstractNumId w:val="8"/>
   </w:num>
-  <w:num w:numId="5">
-    <w:abstractNumId w:val="19"/>
+  <w:num w:numId="19">
+    <w:abstractNumId w:val="21"/>
   </w:num>
-  <w:num w:numId="6">
+  <w:num w:numId="20">
+    <w:abstractNumId w:val="11"/>
+  </w:num>
+  <w:num w:numId="21">
     <w:abstractNumId w:val="0"/>
   </w:num>
-  <w:num w:numId="7">
-    <w:abstractNumId w:val="6"/>
-  </w:num>
-  <w:num w:numId="8">
-    <w:abstractNumId w:val="3"/>
-  </w:num>
-  <w:num w:numId="9">
-    <w:abstractNumId w:val="12"/>
-  </w:num>
-  <w:num w:numId="10">
-    <w:abstractNumId w:val="15"/>
-  </w:num>
-  <w:num w:numId="11">
-    <w:abstractNumId w:val="11"/>
-  </w:num>
-  <w:num w:numId="12">
-    <w:abstractNumId w:val="5"/>
-  </w:num>
-  <w:num w:numId="13">
-    <w:abstractNumId w:val="4"/>
-  </w:num>
-  <w:num w:numId="14">
+  <w:num w:numId="22">
     <w:abstractNumId w:val="18"/>
   </w:num>
-  <w:num w:numId="15">
-    <w:abstractNumId w:val="13"/>
-  </w:num>
-  <w:num w:numId="16">
+  <w:num w:numId="23">
     <w:abstractNumId w:val="16"/>
   </w:num>
-  <w:num w:numId="17">
-    <w:abstractNumId w:val="2"/>
-  </w:num>
-  <w:num w:numId="18">
-    <w:abstractNumId w:val="7"/>
-  </w:num>
-  <w:num w:numId="19">
-    <w:abstractNumId w:val="17"/>
-  </w:num>
-  <w:num w:numId="20">
-    <w:abstractNumId w:val="10"/>
+  <w:num w:numId="24">
+    <w:abstractNumId w:val="14"/>
   </w:num>
 </w:numbering>
 </file>
@@ -11361,7 +17082,6 @@
     <w:basedOn w:val="a"/>
     <w:link w:val="HTML0"/>
     <w:uiPriority w:val="99"/>
-    <w:semiHidden/>
     <w:unhideWhenUsed/>
     <w:rsid w:val="002F368D"/>
     <w:pPr>
@@ -11399,7 +17119,6 @@
     <w:basedOn w:val="a0"/>
     <w:link w:val="HTML"/>
     <w:uiPriority w:val="99"/>
-    <w:semiHidden/>
     <w:rsid w:val="002F368D"/>
     <w:rPr>
       <w:rFonts w:ascii="Courier New" w:eastAsia="Times New Roman" w:hAnsi="Courier New" w:cs="Courier New"/>
@@ -11707,7 +17426,7 @@
 </file>
 
 <file path=customXml/itemProps1.xml><?xml version="1.0" encoding="utf-8"?>
-<ds:datastoreItem xmlns:ds="http://schemas.openxmlformats.org/officeDocument/2006/customXml" ds:itemID="{38D75129-B0C5-477F-BE2E-974239433260}">
+<ds:datastoreItem xmlns:ds="http://schemas.openxmlformats.org/officeDocument/2006/customXml" ds:itemID="{0F80E633-395E-4431-9C28-C1D729D95AB5}">
   <ds:schemaRefs>
     <ds:schemaRef ds:uri="http://schemas.openxmlformats.org/officeDocument/2006/bibliography"/>
   </ds:schemaRefs>

--- a/doc/Расчётно-пояснительная записка.docx
+++ b/doc/Расчётно-пояснительная записка.docx
@@ -307,7 +307,7 @@
                     </wp:inline>
                   </w:drawing>
                 </mc:Choice>
-                <mc:Fallback xmlns:w16se="http://schemas.microsoft.com/office/word/2015/wordml/symex" xmlns:cx="http://schemas.microsoft.com/office/drawing/2014/chartex">
+                <mc:Fallback xmlns:cx="http://schemas.microsoft.com/office/drawing/2014/chartex" xmlns:w16se="http://schemas.microsoft.com/office/word/2015/wordml/symex">
                   <w:pict>
                     <v:group w14:anchorId="7C9876DB" id="Полотно 3" o:spid="_x0000_s1026" editas="canvas" style="width:459pt;height:27pt;mso-position-horizontal-relative:char;mso-position-vertical-relative:line" coordsize="58293,3429" o:gfxdata="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">
                       <v:shapetype id="_x0000_t75" coordsize="21600,21600" o:spt="75" o:preferrelative="t" path="m@4@5l@4@11@9@11@9@5xe" filled="f" stroked="f">
@@ -2315,27 +2315,14 @@
       <w:r>
         <w:t xml:space="preserve">Таблица </w:t>
       </w:r>
-      <w:r>
-        <w:fldChar w:fldCharType="begin"/>
-      </w:r>
-      <w:r>
-        <w:instrText xml:space="preserve"> SEQ Таблица \* ARABIC </w:instrText>
-      </w:r>
-      <w:r>
-        <w:fldChar w:fldCharType="separate"/>
-      </w:r>
-      <w:r>
-        <w:rPr>
-          <w:noProof/>
-        </w:rPr>
-        <w:t>1</w:t>
-      </w:r>
-      <w:r>
-        <w:rPr>
-          <w:noProof/>
-        </w:rPr>
-        <w:fldChar w:fldCharType="end"/>
-      </w:r>
+      <w:fldSimple w:instr=" SEQ Таблица \* ARABIC ">
+        <w:r>
+          <w:rPr>
+            <w:noProof/>
+          </w:rPr>
+          <w:t>1</w:t>
+        </w:r>
+      </w:fldSimple>
       <w:r>
         <w:t xml:space="preserve"> – Примеры кода на </w:t>
       </w:r>
@@ -2708,27 +2695,14 @@
       <w:r>
         <w:t xml:space="preserve">Рисунок </w:t>
       </w:r>
-      <w:r>
-        <w:fldChar w:fldCharType="begin"/>
-      </w:r>
-      <w:r>
-        <w:instrText xml:space="preserve"> SEQ Рисунок \* ARABIC </w:instrText>
-      </w:r>
-      <w:r>
-        <w:fldChar w:fldCharType="separate"/>
-      </w:r>
-      <w:r>
-        <w:rPr>
-          <w:noProof/>
-        </w:rPr>
-        <w:t>1</w:t>
-      </w:r>
-      <w:r>
-        <w:rPr>
-          <w:noProof/>
-        </w:rPr>
-        <w:fldChar w:fldCharType="end"/>
-      </w:r>
+      <w:fldSimple w:instr=" SEQ Рисунок \* ARABIC ">
+        <w:r>
+          <w:rPr>
+            <w:noProof/>
+          </w:rPr>
+          <w:t>1</w:t>
+        </w:r>
+      </w:fldSimple>
       <w:r>
         <w:t xml:space="preserve"> – Пример приложения на </w:t>
       </w:r>
@@ -2865,27 +2839,14 @@
       <w:r>
         <w:t xml:space="preserve">Рисунок </w:t>
       </w:r>
-      <w:r>
-        <w:fldChar w:fldCharType="begin"/>
-      </w:r>
-      <w:r>
-        <w:instrText xml:space="preserve"> SEQ Рисунок \* ARABIC </w:instrText>
-      </w:r>
-      <w:r>
-        <w:fldChar w:fldCharType="separate"/>
-      </w:r>
-      <w:r>
-        <w:rPr>
-          <w:noProof/>
-        </w:rPr>
-        <w:t>2</w:t>
-      </w:r>
-      <w:r>
-        <w:rPr>
-          <w:noProof/>
-        </w:rPr>
-        <w:fldChar w:fldCharType="end"/>
-      </w:r>
+      <w:fldSimple w:instr=" SEQ Рисунок \* ARABIC ">
+        <w:r>
+          <w:rPr>
+            <w:noProof/>
+          </w:rPr>
+          <w:t>2</w:t>
+        </w:r>
+      </w:fldSimple>
       <w:r>
         <w:t xml:space="preserve"> – Схема работы </w:t>
       </w:r>
@@ -3158,27 +3119,14 @@
       <w:r>
         <w:t xml:space="preserve">Таблица </w:t>
       </w:r>
-      <w:r>
-        <w:fldChar w:fldCharType="begin"/>
-      </w:r>
-      <w:r>
-        <w:instrText xml:space="preserve"> SEQ Таблица \* ARABIC </w:instrText>
-      </w:r>
-      <w:r>
-        <w:fldChar w:fldCharType="separate"/>
-      </w:r>
-      <w:r>
-        <w:rPr>
-          <w:noProof/>
-        </w:rPr>
-        <w:t>2</w:t>
-      </w:r>
-      <w:r>
-        <w:rPr>
-          <w:noProof/>
-        </w:rPr>
-        <w:fldChar w:fldCharType="end"/>
-      </w:r>
+      <w:fldSimple w:instr=" SEQ Таблица \* ARABIC ">
+        <w:r>
+          <w:rPr>
+            <w:noProof/>
+          </w:rPr>
+          <w:t>2</w:t>
+        </w:r>
+      </w:fldSimple>
       <w:r>
         <w:t xml:space="preserve"> – Пример кода</w:t>
       </w:r>
@@ -3513,27 +3461,14 @@
       <w:r>
         <w:t xml:space="preserve">Таблица </w:t>
       </w:r>
-      <w:r>
-        <w:fldChar w:fldCharType="begin"/>
-      </w:r>
-      <w:r>
-        <w:instrText xml:space="preserve"> SEQ Таблица \* ARABIC </w:instrText>
-      </w:r>
-      <w:r>
-        <w:fldChar w:fldCharType="separate"/>
-      </w:r>
-      <w:r>
-        <w:rPr>
-          <w:noProof/>
-        </w:rPr>
-        <w:t>3</w:t>
-      </w:r>
-      <w:r>
-        <w:rPr>
-          <w:noProof/>
-        </w:rPr>
-        <w:fldChar w:fldCharType="end"/>
-      </w:r>
+      <w:fldSimple w:instr=" SEQ Таблица \* ARABIC ">
+        <w:r>
+          <w:rPr>
+            <w:noProof/>
+          </w:rPr>
+          <w:t>3</w:t>
+        </w:r>
+      </w:fldSimple>
       <w:r>
         <w:t xml:space="preserve"> – Структура </w:t>
       </w:r>
@@ -4293,27 +4228,14 @@
       <w:r>
         <w:t xml:space="preserve">Таблица </w:t>
       </w:r>
-      <w:r>
-        <w:fldChar w:fldCharType="begin"/>
-      </w:r>
-      <w:r>
-        <w:instrText xml:space="preserve"> SEQ Таблица \* ARABIC </w:instrText>
-      </w:r>
-      <w:r>
-        <w:fldChar w:fldCharType="separate"/>
-      </w:r>
-      <w:r>
-        <w:rPr>
-          <w:noProof/>
-        </w:rPr>
-        <w:t>4</w:t>
-      </w:r>
-      <w:r>
-        <w:rPr>
-          <w:noProof/>
-        </w:rPr>
-        <w:fldChar w:fldCharType="end"/>
-      </w:r>
+      <w:fldSimple w:instr=" SEQ Таблица \* ARABIC ">
+        <w:r>
+          <w:rPr>
+            <w:noProof/>
+          </w:rPr>
+          <w:t>4</w:t>
+        </w:r>
+      </w:fldSimple>
       <w:r>
         <w:t xml:space="preserve"> – РБНФ языка</w:t>
       </w:r>
@@ -4955,27 +4877,14 @@
       <w:r>
         <w:t xml:space="preserve">Таблица </w:t>
       </w:r>
-      <w:r>
-        <w:fldChar w:fldCharType="begin"/>
-      </w:r>
-      <w:r>
-        <w:instrText xml:space="preserve"> SEQ Таблица \* ARABIC </w:instrText>
-      </w:r>
-      <w:r>
-        <w:fldChar w:fldCharType="separate"/>
-      </w:r>
-      <w:r>
-        <w:rPr>
-          <w:noProof/>
-        </w:rPr>
-        <w:t>5</w:t>
-      </w:r>
-      <w:r>
-        <w:rPr>
-          <w:noProof/>
-        </w:rPr>
-        <w:fldChar w:fldCharType="end"/>
-      </w:r>
+      <w:fldSimple w:instr=" SEQ Таблица \* ARABIC ">
+        <w:r>
+          <w:rPr>
+            <w:noProof/>
+          </w:rPr>
+          <w:t>5</w:t>
+        </w:r>
+      </w:fldSimple>
       <w:r>
         <w:t xml:space="preserve"> – Реализация </w:t>
       </w:r>
@@ -7138,24 +7047,14 @@
       <w:r>
         <w:t xml:space="preserve">Таблица </w:t>
       </w:r>
-      <w:r>
-        <w:fldChar w:fldCharType="begin"/>
-      </w:r>
-      <w:r>
-        <w:instrText xml:space="preserve"> SEQ Таблица \* ARABIC </w:instrText>
-      </w:r>
-      <w:r>
-        <w:fldChar w:fldCharType="separate"/>
-      </w:r>
-      <w:r>
-        <w:rPr>
-          <w:noProof/>
-        </w:rPr>
-        <w:t>6</w:t>
-      </w:r>
-      <w:r>
-        <w:fldChar w:fldCharType="end"/>
-      </w:r>
+      <w:fldSimple w:instr=" SEQ Таблица \* ARABIC ">
+        <w:r>
+          <w:rPr>
+            <w:noProof/>
+          </w:rPr>
+          <w:t>6</w:t>
+        </w:r>
+      </w:fldSimple>
       <w:r>
         <w:t xml:space="preserve"> – </w:t>
       </w:r>
@@ -7678,27 +7577,14 @@
       <w:r>
         <w:t xml:space="preserve">Рисунок </w:t>
       </w:r>
-      <w:r>
-        <w:fldChar w:fldCharType="begin"/>
-      </w:r>
-      <w:r>
-        <w:instrText xml:space="preserve"> SEQ Рисунок \* ARABIC </w:instrText>
-      </w:r>
-      <w:r>
-        <w:fldChar w:fldCharType="separate"/>
-      </w:r>
-      <w:r>
-        <w:rPr>
-          <w:noProof/>
-        </w:rPr>
-        <w:t>3</w:t>
-      </w:r>
-      <w:r>
-        <w:rPr>
-          <w:noProof/>
-        </w:rPr>
-        <w:fldChar w:fldCharType="end"/>
-      </w:r>
+      <w:fldSimple w:instr=" SEQ Рисунок \* ARABIC ">
+        <w:r>
+          <w:rPr>
+            <w:noProof/>
+          </w:rPr>
+          <w:t>3</w:t>
+        </w:r>
+      </w:fldSimple>
       <w:r>
         <w:t xml:space="preserve"> – Общее синтаксическое дерево</w:t>
       </w:r>
@@ -7746,27 +7632,14 @@
       <w:r>
         <w:t xml:space="preserve">Таблица </w:t>
       </w:r>
-      <w:r>
-        <w:fldChar w:fldCharType="begin"/>
-      </w:r>
-      <w:r>
-        <w:instrText xml:space="preserve"> SEQ Таблица \* ARABIC </w:instrText>
-      </w:r>
-      <w:r>
-        <w:fldChar w:fldCharType="separate"/>
-      </w:r>
-      <w:r>
-        <w:rPr>
-          <w:noProof/>
-        </w:rPr>
-        <w:t>7</w:t>
-      </w:r>
-      <w:r>
-        <w:rPr>
-          <w:noProof/>
-        </w:rPr>
-        <w:fldChar w:fldCharType="end"/>
-      </w:r>
+      <w:fldSimple w:instr=" SEQ Таблица \* ARABIC ">
+        <w:r>
+          <w:rPr>
+            <w:noProof/>
+          </w:rPr>
+          <w:t>7</w:t>
+        </w:r>
+      </w:fldSimple>
       <w:r>
         <w:t xml:space="preserve"> – Пример кода</w:t>
       </w:r>
@@ -8396,27 +8269,14 @@
       <w:r>
         <w:t xml:space="preserve">Рисунок </w:t>
       </w:r>
-      <w:r>
-        <w:fldChar w:fldCharType="begin"/>
-      </w:r>
-      <w:r>
-        <w:instrText xml:space="preserve"> SEQ Рисунок \* ARABIC </w:instrText>
-      </w:r>
-      <w:r>
-        <w:fldChar w:fldCharType="separate"/>
-      </w:r>
-      <w:r>
-        <w:rPr>
-          <w:noProof/>
-        </w:rPr>
-        <w:t>4</w:t>
-      </w:r>
-      <w:r>
-        <w:rPr>
-          <w:noProof/>
-        </w:rPr>
-        <w:fldChar w:fldCharType="end"/>
-      </w:r>
+      <w:fldSimple w:instr=" SEQ Рисунок \* ARABIC ">
+        <w:r>
+          <w:rPr>
+            <w:noProof/>
+          </w:rPr>
+          <w:t>4</w:t>
+        </w:r>
+      </w:fldSimple>
       <w:r>
         <w:t xml:space="preserve"> – Построенное по коду АСД</w:t>
       </w:r>
@@ -8497,27 +8357,14 @@
       <w:r>
         <w:t xml:space="preserve">Рисунок </w:t>
       </w:r>
-      <w:r>
-        <w:fldChar w:fldCharType="begin"/>
-      </w:r>
-      <w:r>
-        <w:instrText xml:space="preserve"> SEQ Рисунок \* ARABIC </w:instrText>
-      </w:r>
-      <w:r>
-        <w:fldChar w:fldCharType="separate"/>
-      </w:r>
-      <w:r>
-        <w:rPr>
-          <w:noProof/>
-        </w:rPr>
-        <w:t>5</w:t>
-      </w:r>
-      <w:r>
-        <w:rPr>
-          <w:noProof/>
-        </w:rPr>
-        <w:fldChar w:fldCharType="end"/>
-      </w:r>
+      <w:fldSimple w:instr=" SEQ Рисунок \* ARABIC ">
+        <w:r>
+          <w:rPr>
+            <w:noProof/>
+          </w:rPr>
+          <w:t>5</w:t>
+        </w:r>
+      </w:fldSimple>
       <w:r>
         <w:t xml:space="preserve"> – Результат работы синтаксического анализа</w:t>
       </w:r>
@@ -8590,13 +8437,7 @@
     </w:p>
     <w:p>
       <w:r>
-        <w:t xml:space="preserve">Разделяет пользовательский код (затем передаёт его в генератор) и код описания графического интерфейса </w:t>
-      </w:r>
-      <w:r>
-        <w:t>(затем переда</w:t>
-      </w:r>
-      <w:r>
-        <w:t>ёт его в лексический анализатор).</w:t>
+        <w:t>Разделяет пользовательский код (затем передаёт его в генератор) и код описания графического интерфейса (затем передаёт его в лексический анализатор).</w:t>
       </w:r>
     </w:p>
     <w:p>
@@ -8814,24 +8655,14 @@
       <w:r>
         <w:t xml:space="preserve">Рисунок </w:t>
       </w:r>
-      <w:r>
-        <w:fldChar w:fldCharType="begin"/>
-      </w:r>
-      <w:r>
-        <w:instrText xml:space="preserve"> SEQ Рисунок \* ARABIC </w:instrText>
-      </w:r>
-      <w:r>
-        <w:fldChar w:fldCharType="separate"/>
-      </w:r>
-      <w:r>
-        <w:rPr>
-          <w:noProof/>
-        </w:rPr>
-        <w:t>6</w:t>
-      </w:r>
-      <w:r>
-        <w:fldChar w:fldCharType="end"/>
-      </w:r>
+      <w:fldSimple w:instr=" SEQ Рисунок \* ARABIC ">
+        <w:r>
+          <w:rPr>
+            <w:noProof/>
+          </w:rPr>
+          <w:t>6</w:t>
+        </w:r>
+      </w:fldSimple>
       <w:r>
         <w:t xml:space="preserve"> – Схема работы транслятора</w:t>
       </w:r>
@@ -8871,24 +8702,14 @@
       <w:r>
         <w:t xml:space="preserve">Таблица </w:t>
       </w:r>
-      <w:r>
-        <w:fldChar w:fldCharType="begin"/>
-      </w:r>
-      <w:r>
-        <w:instrText xml:space="preserve"> SEQ Таблица \* ARABIC </w:instrText>
-      </w:r>
-      <w:r>
-        <w:fldChar w:fldCharType="separate"/>
-      </w:r>
-      <w:r>
-        <w:rPr>
-          <w:noProof/>
-        </w:rPr>
-        <w:t>8</w:t>
-      </w:r>
-      <w:r>
-        <w:fldChar w:fldCharType="end"/>
-      </w:r>
+      <w:fldSimple w:instr=" SEQ Таблица \* ARABIC ">
+        <w:r>
+          <w:rPr>
+            <w:noProof/>
+          </w:rPr>
+          <w:t>8</w:t>
+        </w:r>
+      </w:fldSimple>
       <w:r>
         <w:t xml:space="preserve"> – Описание макросов препроцессора</w:t>
       </w:r>
@@ -9023,6 +8844,252 @@
         </w:tc>
       </w:tr>
     </w:tbl>
+    <w:p>
+      <w:pPr>
+        <w:ind w:firstLine="0"/>
+      </w:pPr>
+    </w:p>
+    <w:p>
+      <w:pPr>
+        <w:pStyle w:val="2"/>
+      </w:pPr>
+      <w:r>
+        <w:t>4.2 Лексический анализатор</w:t>
+      </w:r>
+    </w:p>
+    <w:p>
+      <w:r>
+        <w:t xml:space="preserve">Лексический анализатор разбирает код </w:t>
+      </w:r>
+      <w:r>
+        <w:t xml:space="preserve">на лексемы и </w:t>
+      </w:r>
+      <w:r>
+        <w:t xml:space="preserve">по ним он </w:t>
+      </w:r>
+      <w:r>
+        <w:t xml:space="preserve">создаётся список </w:t>
+      </w:r>
+      <w:proofErr w:type="spellStart"/>
+      <w:r>
+        <w:t>токенов</w:t>
+      </w:r>
+      <w:proofErr w:type="spellEnd"/>
+      <w:r>
+        <w:t xml:space="preserve">. В свою очередь, </w:t>
+      </w:r>
+      <w:proofErr w:type="spellStart"/>
+      <w:r>
+        <w:t>т</w:t>
+      </w:r>
+      <w:r>
+        <w:t>окен</w:t>
+      </w:r>
+      <w:proofErr w:type="spellEnd"/>
+      <w:r>
+        <w:t xml:space="preserve"> – </w:t>
+      </w:r>
+      <w:r>
+        <w:t>это структурная единица</w:t>
+      </w:r>
+      <w:r>
+        <w:t>, которая содержит лексему и тип.</w:t>
+      </w:r>
+    </w:p>
+    <w:p>
+      <w:r>
+        <w:t xml:space="preserve">В разрабатываемом языке основными типами </w:t>
+      </w:r>
+      <w:proofErr w:type="spellStart"/>
+      <w:r>
+        <w:t>токенов</w:t>
+      </w:r>
+      <w:proofErr w:type="spellEnd"/>
+      <w:r>
+        <w:t xml:space="preserve"> будут:</w:t>
+      </w:r>
+    </w:p>
+    <w:p>
+      <w:pPr>
+        <w:pStyle w:val="ad"/>
+        <w:numPr>
+          <w:ilvl w:val="0"/>
+          <w:numId w:val="25"/>
+        </w:numPr>
+      </w:pPr>
+      <w:r>
+        <w:rPr>
+          <w:lang w:val="en-US"/>
+        </w:rPr>
+        <w:t>COMPONENT;</w:t>
+      </w:r>
+      <w:r>
+        <w:t xml:space="preserve"> </w:t>
+      </w:r>
+    </w:p>
+    <w:p>
+      <w:pPr>
+        <w:pStyle w:val="ad"/>
+        <w:numPr>
+          <w:ilvl w:val="0"/>
+          <w:numId w:val="25"/>
+        </w:numPr>
+      </w:pPr>
+      <w:r>
+        <w:rPr>
+          <w:lang w:val="en-US"/>
+        </w:rPr>
+        <w:t>PROPERTY_NAME;</w:t>
+      </w:r>
+    </w:p>
+    <w:p>
+      <w:pPr>
+        <w:pStyle w:val="ad"/>
+        <w:numPr>
+          <w:ilvl w:val="0"/>
+          <w:numId w:val="25"/>
+        </w:numPr>
+      </w:pPr>
+      <w:r>
+        <w:rPr>
+          <w:lang w:val="en-US"/>
+        </w:rPr>
+        <w:t>PROPERTY_STRING_VALUE;</w:t>
+      </w:r>
+    </w:p>
+    <w:p>
+      <w:pPr>
+        <w:pStyle w:val="ad"/>
+        <w:numPr>
+          <w:ilvl w:val="0"/>
+          <w:numId w:val="25"/>
+        </w:numPr>
+      </w:pPr>
+      <w:r>
+        <w:rPr>
+          <w:lang w:val="en-US"/>
+        </w:rPr>
+        <w:t>PROPERTY_NUMBER_VALUE;</w:t>
+      </w:r>
+    </w:p>
+    <w:p>
+      <w:pPr>
+        <w:pStyle w:val="ad"/>
+        <w:numPr>
+          <w:ilvl w:val="0"/>
+          <w:numId w:val="25"/>
+        </w:numPr>
+      </w:pPr>
+      <w:r>
+        <w:rPr>
+          <w:lang w:val="en-US"/>
+        </w:rPr>
+        <w:lastRenderedPageBreak/>
+        <w:t>PROPERTY_VAR_VALUE;</w:t>
+      </w:r>
+    </w:p>
+    <w:p>
+      <w:pPr>
+        <w:pStyle w:val="ad"/>
+        <w:numPr>
+          <w:ilvl w:val="0"/>
+          <w:numId w:val="25"/>
+        </w:numPr>
+      </w:pPr>
+      <w:r>
+        <w:rPr>
+          <w:lang w:val="en-US"/>
+        </w:rPr>
+        <w:t>OBRACE;</w:t>
+      </w:r>
+    </w:p>
+    <w:p>
+      <w:pPr>
+        <w:pStyle w:val="ad"/>
+        <w:numPr>
+          <w:ilvl w:val="0"/>
+          <w:numId w:val="25"/>
+        </w:numPr>
+      </w:pPr>
+      <w:r>
+        <w:rPr>
+          <w:lang w:val="en-US"/>
+        </w:rPr>
+        <w:t>CBRACE.</w:t>
+      </w:r>
+    </w:p>
+    <w:p>
+      <w:r>
+        <w:t xml:space="preserve">При разборе кода, для каждой лексемы присваивается вышеперечисленный тип, в зависимости от содержания лексемы. К примеру, если встречено имя компонента, то будет создан </w:t>
+      </w:r>
+      <w:proofErr w:type="spellStart"/>
+      <w:r>
+        <w:t>токен</w:t>
+      </w:r>
+      <w:proofErr w:type="spellEnd"/>
+      <w:r>
+        <w:t xml:space="preserve"> с типом </w:t>
+      </w:r>
+      <w:r>
+        <w:rPr>
+          <w:lang w:val="en-US"/>
+        </w:rPr>
+        <w:t>COMPONENT</w:t>
+      </w:r>
+      <w:r>
+        <w:t>, а в качестве лексемы будет выступать само имя компонента.</w:t>
+      </w:r>
+    </w:p>
+    <w:p>
+      <w:r>
+        <w:t xml:space="preserve">Приведём </w:t>
+      </w:r>
+      <w:r>
+        <w:rPr>
+          <w:lang w:val="en-US"/>
+        </w:rPr>
+        <w:t>UML</w:t>
+      </w:r>
+      <w:r>
+        <w:t xml:space="preserve">-диаграмму, на которой будет изображён класс </w:t>
+      </w:r>
+      <w:proofErr w:type="spellStart"/>
+      <w:r>
+        <w:rPr>
+          <w:lang w:val="en-US"/>
+        </w:rPr>
+        <w:t>Lexer</w:t>
+      </w:r>
+      <w:proofErr w:type="spellEnd"/>
+      <w:r>
+        <w:t xml:space="preserve">, </w:t>
+      </w:r>
+      <w:r>
+        <w:rPr>
+          <w:lang w:val="en-US"/>
+        </w:rPr>
+        <w:t>Token</w:t>
+      </w:r>
+      <w:r>
+        <w:t xml:space="preserve"> и </w:t>
+      </w:r>
+      <w:proofErr w:type="spellStart"/>
+      <w:r>
+        <w:rPr>
+          <w:lang w:val="en-US"/>
+        </w:rPr>
+        <w:t>TokenType</w:t>
+      </w:r>
+      <w:proofErr w:type="spellEnd"/>
+      <w:r>
+        <w:t>.</w:t>
+      </w:r>
+    </w:p>
+    <w:p/>
+    <w:p>
+      <w:bookmarkStart w:id="9" w:name="_GoBack"/>
+      <w:bookmarkEnd w:id="9"/>
+    </w:p>
     <w:p/>
     <w:p/>
     <w:p>
@@ -9030,53 +9097,6 @@
         <w:pStyle w:val="2"/>
       </w:pPr>
       <w:r>
-        <w:t>4.2 Лексический анализатор</w:t>
-      </w:r>
-    </w:p>
-    <w:p>
-      <w:r>
-        <w:t xml:space="preserve">Лексический анализатор разбирает код графического интерфейса на лексемы, по ним он формирует </w:t>
-      </w:r>
-      <w:proofErr w:type="spellStart"/>
-      <w:r>
-        <w:t>токены</w:t>
-      </w:r>
-      <w:proofErr w:type="spellEnd"/>
-      <w:r>
-        <w:t xml:space="preserve">. В результате работы лексического анализатора получается список </w:t>
-      </w:r>
-      <w:proofErr w:type="spellStart"/>
-      <w:r>
-        <w:t>токенов</w:t>
-      </w:r>
-      <w:proofErr w:type="spellEnd"/>
-      <w:r>
-        <w:t>.</w:t>
-      </w:r>
-    </w:p>
-    <w:p>
-      <w:proofErr w:type="spellStart"/>
-      <w:r>
-        <w:t>Токен</w:t>
-      </w:r>
-      <w:proofErr w:type="spellEnd"/>
-      <w:r>
-        <w:t xml:space="preserve"> – </w:t>
-      </w:r>
-      <w:r>
-        <w:t xml:space="preserve">это структура, которая содержит лексему и её тип. </w:t>
-      </w:r>
-      <w:bookmarkStart w:id="9" w:name="_GoBack"/>
-      <w:bookmarkEnd w:id="9"/>
-    </w:p>
-    <w:p/>
-    <w:p/>
-    <w:p>
-      <w:pPr>
-        <w:pStyle w:val="2"/>
-      </w:pPr>
-      <w:r>
-        <w:lastRenderedPageBreak/>
         <w:t>4.3 Синтаксический анализатор</w:t>
       </w:r>
     </w:p>
@@ -9151,6 +9171,7 @@
         <w:pStyle w:val="2"/>
       </w:pPr>
       <w:r>
+        <w:lastRenderedPageBreak/>
         <w:t>7</w:t>
       </w:r>
       <w:r>
@@ -9194,24 +9215,14 @@
       <w:r>
         <w:t xml:space="preserve">Таблица </w:t>
       </w:r>
-      <w:r>
-        <w:fldChar w:fldCharType="begin"/>
-      </w:r>
-      <w:r>
-        <w:instrText xml:space="preserve"> SEQ Таблица \* ARABIC </w:instrText>
-      </w:r>
-      <w:r>
-        <w:fldChar w:fldCharType="separate"/>
-      </w:r>
-      <w:r>
-        <w:rPr>
-          <w:noProof/>
-        </w:rPr>
-        <w:t>9</w:t>
-      </w:r>
-      <w:r>
-        <w:fldChar w:fldCharType="end"/>
-      </w:r>
+      <w:fldSimple w:instr=" SEQ Таблица \* ARABIC ">
+        <w:r>
+          <w:rPr>
+            <w:noProof/>
+          </w:rPr>
+          <w:t>9</w:t>
+        </w:r>
+      </w:fldSimple>
       <w:r>
         <w:t xml:space="preserve"> – Команды консольного приложения</w:t>
       </w:r>
@@ -9558,7 +9569,6 @@
       </w:pPr>
       <w:proofErr w:type="gramStart"/>
       <w:r>
-        <w:lastRenderedPageBreak/>
         <w:t>передаёт</w:t>
       </w:r>
       <w:proofErr w:type="gramEnd"/>
@@ -9728,27 +9738,14 @@
       <w:r>
         <w:t xml:space="preserve">Рисунок </w:t>
       </w:r>
-      <w:r>
-        <w:fldChar w:fldCharType="begin"/>
-      </w:r>
-      <w:r>
-        <w:instrText xml:space="preserve"> SEQ Рисунок \* ARABIC </w:instrText>
-      </w:r>
-      <w:r>
-        <w:fldChar w:fldCharType="separate"/>
-      </w:r>
-      <w:r>
-        <w:rPr>
-          <w:noProof/>
-        </w:rPr>
-        <w:t>7</w:t>
-      </w:r>
-      <w:r>
-        <w:rPr>
-          <w:noProof/>
-        </w:rPr>
-        <w:fldChar w:fldCharType="end"/>
-      </w:r>
+      <w:fldSimple w:instr=" SEQ Рисунок \* ARABIC ">
+        <w:r>
+          <w:rPr>
+            <w:noProof/>
+          </w:rPr>
+          <w:t>7</w:t>
+        </w:r>
+      </w:fldSimple>
       <w:r>
         <w:t xml:space="preserve"> – Схема работы </w:t>
       </w:r>
@@ -13791,6 +13788,7 @@
         <w:docPartUnique/>
       </w:docPartObj>
     </w:sdtPr>
+    <w:sdtEndPr/>
     <w:sdtContent>
       <w:p>
         <w:pPr>
@@ -13810,7 +13808,7 @@
           <w:rPr>
             <w:noProof/>
           </w:rPr>
-          <w:t>21</w:t>
+          <w:t>24</w:t>
         </w:r>
         <w:r>
           <w:fldChar w:fldCharType="end"/>
@@ -15655,6 +15653,96 @@
     </w:lvl>
   </w:abstractNum>
   <w:abstractNum w:abstractNumId="18">
+    <w:nsid w:val="68166945"/>
+    <w:multiLevelType w:val="hybridMultilevel"/>
+    <w:tmpl w:val="7B9EF428"/>
+    <w:lvl w:ilvl="0" w:tplc="0BB0E414">
+      <w:start w:val="1"/>
+      <w:numFmt w:val="decimal"/>
+      <w:suff w:val="space"/>
+      <w:lvlText w:val="%1)"/>
+      <w:lvlJc w:val="left"/>
+      <w:pPr>
+        <w:ind w:left="0" w:firstLine="709"/>
+      </w:pPr>
+      <w:rPr>
+        <w:rFonts w:hint="default"/>
+      </w:rPr>
+    </w:lvl>
+    <w:lvl w:ilvl="1" w:tplc="04190019" w:tentative="1">
+      <w:start w:val="1"/>
+      <w:numFmt w:val="lowerLetter"/>
+      <w:lvlText w:val="%2."/>
+      <w:lvlJc w:val="left"/>
+      <w:pPr>
+        <w:ind w:left="2149" w:hanging="360"/>
+      </w:pPr>
+    </w:lvl>
+    <w:lvl w:ilvl="2" w:tplc="0419001B" w:tentative="1">
+      <w:start w:val="1"/>
+      <w:numFmt w:val="lowerRoman"/>
+      <w:lvlText w:val="%3."/>
+      <w:lvlJc w:val="right"/>
+      <w:pPr>
+        <w:ind w:left="2869" w:hanging="180"/>
+      </w:pPr>
+    </w:lvl>
+    <w:lvl w:ilvl="3" w:tplc="0419000F" w:tentative="1">
+      <w:start w:val="1"/>
+      <w:numFmt w:val="decimal"/>
+      <w:lvlText w:val="%4."/>
+      <w:lvlJc w:val="left"/>
+      <w:pPr>
+        <w:ind w:left="3589" w:hanging="360"/>
+      </w:pPr>
+    </w:lvl>
+    <w:lvl w:ilvl="4" w:tplc="04190019" w:tentative="1">
+      <w:start w:val="1"/>
+      <w:numFmt w:val="lowerLetter"/>
+      <w:lvlText w:val="%5."/>
+      <w:lvlJc w:val="left"/>
+      <w:pPr>
+        <w:ind w:left="4309" w:hanging="360"/>
+      </w:pPr>
+    </w:lvl>
+    <w:lvl w:ilvl="5" w:tplc="0419001B" w:tentative="1">
+      <w:start w:val="1"/>
+      <w:numFmt w:val="lowerRoman"/>
+      <w:lvlText w:val="%6."/>
+      <w:lvlJc w:val="right"/>
+      <w:pPr>
+        <w:ind w:left="5029" w:hanging="180"/>
+      </w:pPr>
+    </w:lvl>
+    <w:lvl w:ilvl="6" w:tplc="0419000F" w:tentative="1">
+      <w:start w:val="1"/>
+      <w:numFmt w:val="decimal"/>
+      <w:lvlText w:val="%7."/>
+      <w:lvlJc w:val="left"/>
+      <w:pPr>
+        <w:ind w:left="5749" w:hanging="360"/>
+      </w:pPr>
+    </w:lvl>
+    <w:lvl w:ilvl="7" w:tplc="04190019" w:tentative="1">
+      <w:start w:val="1"/>
+      <w:numFmt w:val="lowerLetter"/>
+      <w:lvlText w:val="%8."/>
+      <w:lvlJc w:val="left"/>
+      <w:pPr>
+        <w:ind w:left="6469" w:hanging="360"/>
+      </w:pPr>
+    </w:lvl>
+    <w:lvl w:ilvl="8" w:tplc="0419001B" w:tentative="1">
+      <w:start w:val="1"/>
+      <w:numFmt w:val="lowerRoman"/>
+      <w:lvlText w:val="%9."/>
+      <w:lvlJc w:val="right"/>
+      <w:pPr>
+        <w:ind w:left="7189" w:hanging="180"/>
+      </w:pPr>
+    </w:lvl>
+  </w:abstractNum>
+  <w:abstractNum w:abstractNumId="19">
     <w:nsid w:val="6EFA448F"/>
     <w:multiLevelType w:val="hybridMultilevel"/>
     <w:tmpl w:val="4B2EA05E"/>
@@ -15744,7 +15832,7 @@
       </w:pPr>
     </w:lvl>
   </w:abstractNum>
-  <w:abstractNum w:abstractNumId="19">
+  <w:abstractNum w:abstractNumId="20">
     <w:nsid w:val="6F5146B7"/>
     <w:multiLevelType w:val="hybridMultilevel"/>
     <w:tmpl w:val="F3082DA6"/>
@@ -15858,7 +15946,7 @@
       </w:rPr>
     </w:lvl>
   </w:abstractNum>
-  <w:abstractNum w:abstractNumId="20">
+  <w:abstractNum w:abstractNumId="21">
     <w:nsid w:val="703279E0"/>
     <w:multiLevelType w:val="hybridMultilevel"/>
     <w:tmpl w:val="6D78F952"/>
@@ -15972,7 +16060,7 @@
       </w:rPr>
     </w:lvl>
   </w:abstractNum>
-  <w:abstractNum w:abstractNumId="21">
+  <w:abstractNum w:abstractNumId="22">
     <w:nsid w:val="715E72D1"/>
     <w:multiLevelType w:val="hybridMultilevel"/>
     <w:tmpl w:val="0742E420"/>
@@ -16085,7 +16173,7 @@
       </w:rPr>
     </w:lvl>
   </w:abstractNum>
-  <w:abstractNum w:abstractNumId="22">
+  <w:abstractNum w:abstractNumId="23">
     <w:nsid w:val="7EDB5C37"/>
     <w:multiLevelType w:val="hybridMultilevel"/>
     <w:tmpl w:val="1B9CAA4A"/>
@@ -16175,7 +16263,7 @@
       </w:pPr>
     </w:lvl>
   </w:abstractNum>
-  <w:abstractNum w:abstractNumId="23">
+  <w:abstractNum w:abstractNumId="24">
     <w:nsid w:val="7EE90860"/>
     <w:multiLevelType w:val="hybridMultilevel"/>
     <w:tmpl w:val="F994703E"/>
@@ -16274,7 +16362,7 @@
     <w:abstractNumId w:val="9"/>
   </w:num>
   <w:num w:numId="5">
-    <w:abstractNumId w:val="23"/>
+    <w:abstractNumId w:val="24"/>
   </w:num>
   <w:num w:numId="6">
     <w:abstractNumId w:val="1"/>
@@ -16289,7 +16377,7 @@
     <w:abstractNumId w:val="13"/>
   </w:num>
   <w:num w:numId="10">
-    <w:abstractNumId w:val="19"/>
+    <w:abstractNumId w:val="20"/>
   </w:num>
   <w:num w:numId="11">
     <w:abstractNumId w:val="12"/>
@@ -16301,13 +16389,13 @@
     <w:abstractNumId w:val="5"/>
   </w:num>
   <w:num w:numId="14">
-    <w:abstractNumId w:val="22"/>
+    <w:abstractNumId w:val="23"/>
   </w:num>
   <w:num w:numId="15">
     <w:abstractNumId w:val="15"/>
   </w:num>
   <w:num w:numId="16">
-    <w:abstractNumId w:val="20"/>
+    <w:abstractNumId w:val="21"/>
   </w:num>
   <w:num w:numId="17">
     <w:abstractNumId w:val="3"/>
@@ -16316,7 +16404,7 @@
     <w:abstractNumId w:val="8"/>
   </w:num>
   <w:num w:numId="19">
-    <w:abstractNumId w:val="21"/>
+    <w:abstractNumId w:val="22"/>
   </w:num>
   <w:num w:numId="20">
     <w:abstractNumId w:val="11"/>
@@ -16325,13 +16413,16 @@
     <w:abstractNumId w:val="0"/>
   </w:num>
   <w:num w:numId="22">
-    <w:abstractNumId w:val="18"/>
+    <w:abstractNumId w:val="19"/>
   </w:num>
   <w:num w:numId="23">
     <w:abstractNumId w:val="16"/>
   </w:num>
   <w:num w:numId="24">
     <w:abstractNumId w:val="14"/>
+  </w:num>
+  <w:num w:numId="25">
+    <w:abstractNumId w:val="18"/>
   </w:num>
 </w:numbering>
 </file>
@@ -17426,7 +17517,7 @@
 </file>
 
 <file path=customXml/itemProps1.xml><?xml version="1.0" encoding="utf-8"?>
-<ds:datastoreItem xmlns:ds="http://schemas.openxmlformats.org/officeDocument/2006/customXml" ds:itemID="{0F80E633-395E-4431-9C28-C1D729D95AB5}">
+<ds:datastoreItem xmlns:ds="http://schemas.openxmlformats.org/officeDocument/2006/customXml" ds:itemID="{1E96D616-FE15-4466-8ABD-7DDCAC68B906}">
   <ds:schemaRefs>
     <ds:schemaRef ds:uri="http://schemas.openxmlformats.org/officeDocument/2006/bibliography"/>
   </ds:schemaRefs>

--- a/doc/Расчётно-пояснительная записка.docx
+++ b/doc/Расчётно-пояснительная записка.docx
@@ -164,16 +164,11 @@
             <w:bookmarkStart w:id="3" w:name="_Toc526018943"/>
             <w:bookmarkStart w:id="4" w:name="_Toc526019378"/>
             <w:bookmarkStart w:id="5" w:name="_Toc526020752"/>
-            <w:proofErr w:type="gramStart"/>
             <w:r>
               <w:t>в</w:t>
             </w:r>
             <w:r>
-              <w:t>ысшего</w:t>
-            </w:r>
-            <w:proofErr w:type="gramEnd"/>
-            <w:r>
-              <w:t xml:space="preserve"> образования</w:t>
+              <w:t>ысшего образования</w:t>
             </w:r>
             <w:bookmarkEnd w:id="3"/>
             <w:bookmarkEnd w:id="4"/>
@@ -422,19 +417,11 @@
                 <w:sz w:val="28"/>
               </w:rPr>
             </w:pPr>
-            <w:proofErr w:type="gramStart"/>
             <w:r>
               <w:rPr>
                 <w:sz w:val="28"/>
               </w:rPr>
-              <w:t>по</w:t>
-            </w:r>
-            <w:proofErr w:type="gramEnd"/>
-            <w:r>
-              <w:rPr>
-                <w:sz w:val="28"/>
-              </w:rPr>
-              <w:t xml:space="preserve"> дисциплине </w:t>
+              <w:t xml:space="preserve">по дисциплине </w:t>
             </w:r>
           </w:p>
           <w:p>
@@ -573,42 +560,12 @@
               <w:ind w:firstLine="0"/>
               <w:jc w:val="center"/>
             </w:pPr>
-            <w:proofErr w:type="spellStart"/>
-            <w:r>
-              <w:rPr>
-                <w:lang w:val="en-US"/>
-              </w:rPr>
-              <w:t>Басыров</w:t>
-            </w:r>
-            <w:proofErr w:type="spellEnd"/>
-            <w:r>
-              <w:rPr>
-                <w:lang w:val="en-US"/>
-              </w:rPr>
-              <w:t xml:space="preserve"> </w:t>
-            </w:r>
-            <w:proofErr w:type="spellStart"/>
-            <w:r>
-              <w:rPr>
-                <w:lang w:val="en-US"/>
-              </w:rPr>
-              <w:t>Сергей</w:t>
-            </w:r>
-            <w:proofErr w:type="spellEnd"/>
-            <w:r>
-              <w:rPr>
-                <w:lang w:val="en-US"/>
-              </w:rPr>
-              <w:t xml:space="preserve"> </w:t>
-            </w:r>
-            <w:proofErr w:type="spellStart"/>
-            <w:r>
-              <w:rPr>
-                <w:lang w:val="en-US"/>
-              </w:rPr>
-              <w:t>Амирович</w:t>
-            </w:r>
-            <w:proofErr w:type="spellEnd"/>
+            <w:r>
+              <w:rPr>
+                <w:lang w:val="en-US"/>
+              </w:rPr>
+              <w:t>Басыров Сергей Амирович</w:t>
+            </w:r>
           </w:p>
         </w:tc>
       </w:tr>
@@ -686,23 +643,7 @@
                 <w:sz w:val="16"/>
                 <w:szCs w:val="16"/>
               </w:rPr>
-              <w:t>(</w:t>
-            </w:r>
-            <w:proofErr w:type="gramStart"/>
-            <w:r>
-              <w:rPr>
-                <w:sz w:val="16"/>
-                <w:szCs w:val="16"/>
-              </w:rPr>
-              <w:t>подпись</w:t>
-            </w:r>
-            <w:proofErr w:type="gramEnd"/>
-            <w:r>
-              <w:rPr>
-                <w:sz w:val="16"/>
-                <w:szCs w:val="16"/>
-              </w:rPr>
-              <w:t xml:space="preserve"> студента)</w:t>
+              <w:t>(подпись студента)</w:t>
             </w:r>
           </w:p>
         </w:tc>
@@ -849,23 +790,7 @@
                 <w:sz w:val="16"/>
                 <w:szCs w:val="16"/>
               </w:rPr>
-              <w:t>(</w:t>
-            </w:r>
-            <w:proofErr w:type="gramStart"/>
-            <w:r>
-              <w:rPr>
-                <w:sz w:val="16"/>
-                <w:szCs w:val="16"/>
-              </w:rPr>
-              <w:t>подпись</w:t>
-            </w:r>
-            <w:proofErr w:type="gramEnd"/>
-            <w:r>
-              <w:rPr>
-                <w:sz w:val="16"/>
-                <w:szCs w:val="16"/>
-              </w:rPr>
-              <w:t xml:space="preserve"> </w:t>
+              <w:t xml:space="preserve">(подпись </w:t>
             </w:r>
             <w:r>
               <w:rPr>
@@ -1262,14 +1187,12 @@
       <w:r>
         <w:t xml:space="preserve"> </w:t>
       </w:r>
-      <w:proofErr w:type="spellStart"/>
       <w:r>
         <w:rPr>
           <w:lang w:val="en-US"/>
         </w:rPr>
         <w:t>Qt</w:t>
       </w:r>
-      <w:proofErr w:type="spellEnd"/>
       <w:r>
         <w:t xml:space="preserve"> </w:t>
       </w:r>
@@ -1297,14 +1220,12 @@
       <w:r>
         <w:t xml:space="preserve"> </w:t>
       </w:r>
-      <w:proofErr w:type="spellStart"/>
       <w:r>
         <w:rPr>
           <w:lang w:val="en-US"/>
         </w:rPr>
         <w:t>Tkinter</w:t>
       </w:r>
-      <w:proofErr w:type="spellEnd"/>
       <w:r>
         <w:t xml:space="preserve"> </w:t>
       </w:r>
@@ -1438,13 +1359,8 @@
           <w:numId w:val="3"/>
         </w:numPr>
       </w:pPr>
-      <w:proofErr w:type="gramStart"/>
-      <w:r>
-        <w:t>создать</w:t>
-      </w:r>
-      <w:proofErr w:type="gramEnd"/>
-      <w:r>
-        <w:t xml:space="preserve"> </w:t>
+      <w:r>
+        <w:t xml:space="preserve">создать </w:t>
       </w:r>
       <w:r>
         <w:t>язык</w:t>
@@ -1464,13 +1380,8 @@
           <w:numId w:val="3"/>
         </w:numPr>
       </w:pPr>
-      <w:proofErr w:type="gramStart"/>
-      <w:r>
-        <w:t>разработать</w:t>
-      </w:r>
-      <w:proofErr w:type="gramEnd"/>
-      <w:r>
-        <w:t xml:space="preserve"> </w:t>
+      <w:r>
+        <w:t xml:space="preserve">разработать </w:t>
       </w:r>
       <w:r>
         <w:t>транслятор</w:t>
@@ -1487,13 +1398,8 @@
           <w:numId w:val="3"/>
         </w:numPr>
       </w:pPr>
-      <w:proofErr w:type="gramStart"/>
-      <w:r>
-        <w:t>разработать</w:t>
-      </w:r>
-      <w:proofErr w:type="gramEnd"/>
-      <w:r>
-        <w:t xml:space="preserve"> </w:t>
+      <w:r>
+        <w:t xml:space="preserve">разработать </w:t>
       </w:r>
       <w:r>
         <w:t>генератор кода</w:t>
@@ -1510,13 +1416,8 @@
           <w:numId w:val="3"/>
         </w:numPr>
       </w:pPr>
-      <w:proofErr w:type="gramStart"/>
-      <w:r>
-        <w:t>создать</w:t>
-      </w:r>
-      <w:proofErr w:type="gramEnd"/>
-      <w:r>
-        <w:t xml:space="preserve"> приложение</w:t>
+      <w:r>
+        <w:t>создать приложение</w:t>
       </w:r>
       <w:r>
         <w:t>.</w:t>
@@ -1577,14 +1478,12 @@
       <w:r>
         <w:t xml:space="preserve">для которой будет генерироваться код, был выбран </w:t>
       </w:r>
-      <w:proofErr w:type="spellStart"/>
       <w:r>
         <w:rPr>
           <w:lang w:val="en-US"/>
         </w:rPr>
         <w:t>Tkinter</w:t>
       </w:r>
-      <w:proofErr w:type="spellEnd"/>
       <w:r>
         <w:t xml:space="preserve">, так как данная библиотека является «визитной карточкой» </w:t>
       </w:r>
@@ -1662,14 +1561,12 @@
       <w:r>
         <w:t xml:space="preserve">-библиотеку </w:t>
       </w:r>
-      <w:proofErr w:type="spellStart"/>
       <w:r>
         <w:rPr>
           <w:lang w:val="en-US"/>
         </w:rPr>
         <w:t>Tkinter</w:t>
       </w:r>
-      <w:proofErr w:type="spellEnd"/>
       <w:r>
         <w:t xml:space="preserve"> сможет для своего приложения без графического интерфейса реализовать графическую часть, в короткие сроки.</w:t>
       </w:r>
@@ -1687,13 +1584,8 @@
           <w:numId w:val="20"/>
         </w:numPr>
       </w:pPr>
-      <w:proofErr w:type="gramStart"/>
-      <w:r>
-        <w:t>изучение</w:t>
-      </w:r>
-      <w:proofErr w:type="gramEnd"/>
-      <w:r>
-        <w:t xml:space="preserve"> декларативного подхода и существующих решений</w:t>
+      <w:r>
+        <w:t>изучение декларативного подхода и существующих решений</w:t>
       </w:r>
       <w:r>
         <w:t>;</w:t>
@@ -1715,13 +1607,8 @@
           <w:numId w:val="20"/>
         </w:numPr>
       </w:pPr>
-      <w:proofErr w:type="gramStart"/>
-      <w:r>
-        <w:t>проектирование</w:t>
-      </w:r>
-      <w:proofErr w:type="gramEnd"/>
-      <w:r>
-        <w:t xml:space="preserve"> языка</w:t>
+      <w:r>
+        <w:t>проектирование языка</w:t>
       </w:r>
       <w:r>
         <w:rPr>
@@ -1752,13 +1639,8 @@
           <w:numId w:val="20"/>
         </w:numPr>
       </w:pPr>
-      <w:proofErr w:type="gramStart"/>
-      <w:r>
-        <w:t>изучение</w:t>
-      </w:r>
-      <w:proofErr w:type="gramEnd"/>
-      <w:r>
-        <w:t xml:space="preserve"> структуры данных – абстрактное синтаксическое дерево</w:t>
+      <w:r>
+        <w:t>изучение структуры данных – абстрактное синтаксическое дерево</w:t>
       </w:r>
       <w:r>
         <w:t>;</w:t>
@@ -1783,13 +1665,8 @@
           <w:numId w:val="20"/>
         </w:numPr>
       </w:pPr>
-      <w:proofErr w:type="gramStart"/>
-      <w:r>
-        <w:t>проектирование</w:t>
-      </w:r>
-      <w:proofErr w:type="gramEnd"/>
-      <w:r>
-        <w:t xml:space="preserve"> и реализация транслятора</w:t>
+      <w:r>
+        <w:t>проектирование и реализация транслятора</w:t>
       </w:r>
       <w:r>
         <w:rPr>
@@ -1811,13 +1688,8 @@
           <w:numId w:val="20"/>
         </w:numPr>
       </w:pPr>
-      <w:proofErr w:type="gramStart"/>
-      <w:r>
-        <w:t>изучение</w:t>
-      </w:r>
-      <w:proofErr w:type="gramEnd"/>
-      <w:r>
-        <w:t xml:space="preserve"> </w:t>
+      <w:r>
+        <w:t xml:space="preserve">изучение </w:t>
       </w:r>
       <w:r>
         <w:rPr>
@@ -1828,14 +1700,12 @@
       <w:r>
         <w:t xml:space="preserve">библиотеки </w:t>
       </w:r>
-      <w:proofErr w:type="spellStart"/>
       <w:r>
         <w:rPr>
           <w:lang w:val="en-US"/>
         </w:rPr>
         <w:t>Tkinter</w:t>
       </w:r>
-      <w:proofErr w:type="spellEnd"/>
       <w:r>
         <w:rPr>
           <w:lang w:val="en-US"/>
@@ -1868,13 +1738,8 @@
           <w:numId w:val="20"/>
         </w:numPr>
       </w:pPr>
-      <w:proofErr w:type="gramStart"/>
-      <w:r>
-        <w:t>проектирование</w:t>
-      </w:r>
-      <w:proofErr w:type="gramEnd"/>
-      <w:r>
-        <w:t xml:space="preserve"> и реализация генератора</w:t>
+      <w:r>
+        <w:t>проектирование и реализация генератора</w:t>
       </w:r>
       <w:r>
         <w:rPr>
@@ -1896,13 +1761,8 @@
           <w:numId w:val="20"/>
         </w:numPr>
       </w:pPr>
-      <w:proofErr w:type="gramStart"/>
-      <w:r>
-        <w:t>проектирование</w:t>
-      </w:r>
-      <w:proofErr w:type="gramEnd"/>
-      <w:r>
-        <w:t xml:space="preserve"> и реализация приложения.</w:t>
+      <w:r>
+        <w:t>проектирование и реализация приложения.</w:t>
       </w:r>
     </w:p>
     <w:p>
@@ -1977,14 +1837,12 @@
       <w:r>
         <w:t xml:space="preserve"> (</w:t>
       </w:r>
-      <w:proofErr w:type="spellStart"/>
       <w:r>
         <w:rPr>
           <w:lang w:val="en-US"/>
         </w:rPr>
         <w:t>Qt</w:t>
       </w:r>
-      <w:proofErr w:type="spellEnd"/>
       <w:r>
         <w:t xml:space="preserve"> </w:t>
       </w:r>
@@ -2015,14 +1873,12 @@
       <w:r>
         <w:t xml:space="preserve"> в рамках </w:t>
       </w:r>
-      <w:proofErr w:type="spellStart"/>
       <w:r>
         <w:rPr>
           <w:lang w:val="en-US"/>
         </w:rPr>
         <w:t>Qt</w:t>
       </w:r>
-      <w:proofErr w:type="spellEnd"/>
       <w:r>
         <w:t xml:space="preserve"> </w:t>
       </w:r>
@@ -2056,11 +1912,9 @@
           <w:numId w:val="7"/>
         </w:numPr>
       </w:pPr>
-      <w:proofErr w:type="gramStart"/>
       <w:r>
         <w:t>описание</w:t>
       </w:r>
-      <w:proofErr w:type="gramEnd"/>
       <w:r>
         <w:t xml:space="preserve"> </w:t>
       </w:r>
@@ -2088,13 +1942,8 @@
           <w:numId w:val="7"/>
         </w:numPr>
       </w:pPr>
-      <w:proofErr w:type="gramStart"/>
-      <w:r>
-        <w:t>создание</w:t>
-      </w:r>
-      <w:proofErr w:type="gramEnd"/>
-      <w:r>
-        <w:t xml:space="preserve"> </w:t>
+      <w:r>
+        <w:t xml:space="preserve">создание </w:t>
       </w:r>
       <w:r>
         <w:t xml:space="preserve">адаптивного </w:t>
@@ -2123,13 +1972,8 @@
           <w:numId w:val="7"/>
         </w:numPr>
       </w:pPr>
-      <w:proofErr w:type="gramStart"/>
-      <w:r>
-        <w:t>обработка</w:t>
-      </w:r>
-      <w:proofErr w:type="gramEnd"/>
-      <w:r>
-        <w:t xml:space="preserve"> событий</w:t>
+      <w:r>
+        <w:t>обработка событий</w:t>
       </w:r>
       <w:r>
         <w:rPr>
@@ -2146,13 +1990,8 @@
           <w:numId w:val="7"/>
         </w:numPr>
       </w:pPr>
-      <w:proofErr w:type="gramStart"/>
-      <w:r>
-        <w:t>вставка</w:t>
-      </w:r>
-      <w:proofErr w:type="gramEnd"/>
-      <w:r>
-        <w:t xml:space="preserve"> </w:t>
+      <w:r>
+        <w:t xml:space="preserve">вставка </w:t>
       </w:r>
       <w:r>
         <w:rPr>
@@ -2172,24 +2011,11 @@
           <w:numId w:val="7"/>
         </w:numPr>
       </w:pPr>
-      <w:proofErr w:type="gramStart"/>
-      <w:r>
-        <w:t>интеграция</w:t>
-      </w:r>
-      <w:proofErr w:type="gramEnd"/>
-      <w:r>
-        <w:t xml:space="preserve"> </w:t>
-      </w:r>
-      <w:r>
-        <w:t xml:space="preserve">с </w:t>
-      </w:r>
-      <w:proofErr w:type="spellStart"/>
-      <w:r>
-        <w:t>С</w:t>
-      </w:r>
-      <w:proofErr w:type="spellEnd"/>
-      <w:r>
-        <w:t>++ логикой.</w:t>
+      <w:r>
+        <w:t xml:space="preserve">интеграция </w:t>
+      </w:r>
+      <w:r>
+        <w:t>с С++ логикой.</w:t>
       </w:r>
     </w:p>
     <w:p>
@@ -2205,13 +2031,8 @@
           <w:numId w:val="10"/>
         </w:numPr>
       </w:pPr>
-      <w:proofErr w:type="gramStart"/>
-      <w:r>
-        <w:t>простота</w:t>
-      </w:r>
-      <w:proofErr w:type="gramEnd"/>
-      <w:r>
-        <w:t xml:space="preserve"> </w:t>
+      <w:r>
+        <w:t xml:space="preserve">простота </w:t>
       </w:r>
       <w:r>
         <w:t>удобочитаемость кода</w:t>
@@ -2231,11 +2052,9 @@
           <w:numId w:val="10"/>
         </w:numPr>
       </w:pPr>
-      <w:proofErr w:type="gramStart"/>
       <w:r>
         <w:t>интегрируемость</w:t>
       </w:r>
-      <w:proofErr w:type="gramEnd"/>
       <w:r>
         <w:t xml:space="preserve"> с </w:t>
       </w:r>
@@ -2254,40 +2073,22 @@
           <w:numId w:val="10"/>
         </w:numPr>
       </w:pPr>
-      <w:proofErr w:type="gramStart"/>
       <w:r>
         <w:t>интегрируемость</w:t>
       </w:r>
-      <w:proofErr w:type="gramEnd"/>
       <w:r>
         <w:t xml:space="preserve"> с </w:t>
       </w:r>
-      <w:proofErr w:type="spellStart"/>
-      <w:r>
-        <w:rPr>
-          <w:lang w:val="en-US"/>
-        </w:rPr>
-        <w:t>Qt</w:t>
-      </w:r>
-      <w:proofErr w:type="spellEnd"/>
-      <w:r>
-        <w:rPr>
-          <w:lang w:val="en-US"/>
-        </w:rPr>
-        <w:t>/C++.</w:t>
-      </w:r>
-    </w:p>
-    <w:p>
-      <w:r>
-        <w:t xml:space="preserve">Основным недостатком можно выделить более долгую компиляцию, по сравнению с обычными </w:t>
-      </w:r>
-      <w:proofErr w:type="spellStart"/>
-      <w:r>
-        <w:t>виджетами</w:t>
-      </w:r>
-      <w:proofErr w:type="spellEnd"/>
-      <w:r>
-        <w:t>.</w:t>
+      <w:r>
+        <w:rPr>
+          <w:lang w:val="en-US"/>
+        </w:rPr>
+        <w:t>Qt/C++.</w:t>
+      </w:r>
+    </w:p>
+    <w:p>
+      <w:r>
+        <w:t>Основным недостатком можно выделить более долгую компиляцию, по сравнению с обычными виджетами.</w:t>
       </w:r>
     </w:p>
     <w:p>
@@ -2391,21 +2192,21 @@
               <w:rPr>
                 <w:rFonts w:ascii="Courier New" w:hAnsi="Courier New" w:cs="Courier New"/>
               </w:rPr>
-              <w:t xml:space="preserve">import </w:t>
-            </w:r>
-            <w:proofErr w:type="spellStart"/>
-            <w:r>
+              <w:t>import QtQuick 2.12</w:t>
+            </w:r>
+          </w:p>
+          <w:p>
+            <w:pPr>
+              <w:pStyle w:val="a6"/>
               <w:rPr>
                 <w:rFonts w:ascii="Courier New" w:hAnsi="Courier New" w:cs="Courier New"/>
               </w:rPr>
-              <w:t>QtQuick</w:t>
-            </w:r>
-            <w:proofErr w:type="spellEnd"/>
+            </w:pPr>
             <w:r>
               <w:rPr>
                 <w:rFonts w:ascii="Courier New" w:hAnsi="Courier New" w:cs="Courier New"/>
               </w:rPr>
-              <w:t xml:space="preserve"> 2.12</w:t>
+              <w:t>import QtQuick.Window 2.12</w:t>
             </w:r>
           </w:p>
           <w:p>
@@ -2415,25 +2216,33 @@
                 <w:rFonts w:ascii="Courier New" w:hAnsi="Courier New" w:cs="Courier New"/>
               </w:rPr>
             </w:pPr>
-            <w:r>
+          </w:p>
+          <w:p>
+            <w:pPr>
+              <w:pStyle w:val="a6"/>
               <w:rPr>
                 <w:rFonts w:ascii="Courier New" w:hAnsi="Courier New" w:cs="Courier New"/>
               </w:rPr>
-              <w:t xml:space="preserve">import </w:t>
-            </w:r>
-            <w:proofErr w:type="spellStart"/>
+            </w:pPr>
             <w:r>
               <w:rPr>
                 <w:rFonts w:ascii="Courier New" w:hAnsi="Courier New" w:cs="Courier New"/>
               </w:rPr>
-              <w:t>QtQuick.Window</w:t>
-            </w:r>
-            <w:proofErr w:type="spellEnd"/>
-            <w:r>
+              <w:t>Window {</w:t>
+            </w:r>
+          </w:p>
+          <w:p>
+            <w:pPr>
+              <w:pStyle w:val="a6"/>
               <w:rPr>
                 <w:rFonts w:ascii="Courier New" w:hAnsi="Courier New" w:cs="Courier New"/>
               </w:rPr>
-              <w:t xml:space="preserve"> 2.12</w:t>
+            </w:pPr>
+            <w:r>
+              <w:rPr>
+                <w:rFonts w:ascii="Courier New" w:hAnsi="Courier New" w:cs="Courier New"/>
+              </w:rPr>
+              <w:t xml:space="preserve">    visible: true</w:t>
             </w:r>
           </w:p>
           <w:p>
@@ -2443,6 +2252,12 @@
                 <w:rFonts w:ascii="Courier New" w:hAnsi="Courier New" w:cs="Courier New"/>
               </w:rPr>
             </w:pPr>
+            <w:r>
+              <w:rPr>
+                <w:rFonts w:ascii="Courier New" w:hAnsi="Courier New" w:cs="Courier New"/>
+              </w:rPr>
+              <w:t xml:space="preserve">    width: 640</w:t>
+            </w:r>
           </w:p>
           <w:p>
             <w:pPr>
@@ -2455,7 +2270,7 @@
               <w:rPr>
                 <w:rFonts w:ascii="Courier New" w:hAnsi="Courier New" w:cs="Courier New"/>
               </w:rPr>
-              <w:t>Window {</w:t>
+              <w:t xml:space="preserve">    height: 480</w:t>
             </w:r>
           </w:p>
           <w:p>
@@ -2469,7 +2284,7 @@
               <w:rPr>
                 <w:rFonts w:ascii="Courier New" w:hAnsi="Courier New" w:cs="Courier New"/>
               </w:rPr>
-              <w:t xml:space="preserve">    visible: true</w:t>
+              <w:t xml:space="preserve">    title: qsTr("Window app")</w:t>
             </w:r>
           </w:p>
           <w:p>
@@ -2483,7 +2298,7 @@
               <w:rPr>
                 <w:rFonts w:ascii="Courier New" w:hAnsi="Courier New" w:cs="Courier New"/>
               </w:rPr>
-              <w:t xml:space="preserve">    width: 640</w:t>
+              <w:t xml:space="preserve">    </w:t>
             </w:r>
           </w:p>
           <w:p>
@@ -2497,7 +2312,7 @@
               <w:rPr>
                 <w:rFonts w:ascii="Courier New" w:hAnsi="Courier New" w:cs="Courier New"/>
               </w:rPr>
-              <w:t xml:space="preserve">    height: 480</w:t>
+              <w:t xml:space="preserve">    Text {</w:t>
             </w:r>
           </w:p>
           <w:p>
@@ -2511,77 +2326,7 @@
               <w:rPr>
                 <w:rFonts w:ascii="Courier New" w:hAnsi="Courier New" w:cs="Courier New"/>
               </w:rPr>
-              <w:t xml:space="preserve">    title: </w:t>
-            </w:r>
-            <w:proofErr w:type="spellStart"/>
-            <w:r>
-              <w:rPr>
-                <w:rFonts w:ascii="Courier New" w:hAnsi="Courier New" w:cs="Courier New"/>
-              </w:rPr>
-              <w:t>qsTr</w:t>
-            </w:r>
-            <w:proofErr w:type="spellEnd"/>
-            <w:r>
-              <w:rPr>
-                <w:rFonts w:ascii="Courier New" w:hAnsi="Courier New" w:cs="Courier New"/>
-              </w:rPr>
-              <w:t>("Window app")</w:t>
-            </w:r>
-          </w:p>
-          <w:p>
-            <w:pPr>
-              <w:pStyle w:val="a6"/>
-              <w:rPr>
-                <w:rFonts w:ascii="Courier New" w:hAnsi="Courier New" w:cs="Courier New"/>
-              </w:rPr>
-            </w:pPr>
-            <w:r>
-              <w:rPr>
-                <w:rFonts w:ascii="Courier New" w:hAnsi="Courier New" w:cs="Courier New"/>
-              </w:rPr>
-              <w:t xml:space="preserve">    </w:t>
-            </w:r>
-          </w:p>
-          <w:p>
-            <w:pPr>
-              <w:pStyle w:val="a6"/>
-              <w:rPr>
-                <w:rFonts w:ascii="Courier New" w:hAnsi="Courier New" w:cs="Courier New"/>
-              </w:rPr>
-            </w:pPr>
-            <w:r>
-              <w:rPr>
-                <w:rFonts w:ascii="Courier New" w:hAnsi="Courier New" w:cs="Courier New"/>
-              </w:rPr>
-              <w:t xml:space="preserve">    Text {</w:t>
-            </w:r>
-          </w:p>
-          <w:p>
-            <w:pPr>
-              <w:pStyle w:val="a6"/>
-              <w:rPr>
-                <w:rFonts w:ascii="Courier New" w:hAnsi="Courier New" w:cs="Courier New"/>
-              </w:rPr>
-            </w:pPr>
-            <w:r>
-              <w:rPr>
-                <w:rFonts w:ascii="Courier New" w:hAnsi="Courier New" w:cs="Courier New"/>
-              </w:rPr>
-              <w:t xml:space="preserve">        </w:t>
-            </w:r>
-            <w:proofErr w:type="spellStart"/>
-            <w:r>
-              <w:rPr>
-                <w:rFonts w:ascii="Courier New" w:hAnsi="Courier New" w:cs="Courier New"/>
-              </w:rPr>
-              <w:t>anchors.centerIn</w:t>
-            </w:r>
-            <w:proofErr w:type="spellEnd"/>
-            <w:r>
-              <w:rPr>
-                <w:rFonts w:ascii="Courier New" w:hAnsi="Courier New" w:cs="Courier New"/>
-              </w:rPr>
-              <w:t>: parent</w:t>
+              <w:t xml:space="preserve">        anchors.centerIn: parent</w:t>
             </w:r>
           </w:p>
           <w:p>
@@ -2715,15 +2460,7 @@
     </w:p>
     <w:p>
       <w:r>
-        <w:t xml:space="preserve">Приведённый пример </w:t>
-      </w:r>
-      <w:proofErr w:type="gramStart"/>
-      <w:r>
-        <w:t>показывает</w:t>
-      </w:r>
-      <w:proofErr w:type="gramEnd"/>
-      <w:r>
-        <w:t xml:space="preserve"> как можно быстро описать графический интерфейс и получить приложение.</w:t>
+        <w:t>Приведённый пример показывает как можно быстро описать графический интерфейс и получить приложение.</w:t>
       </w:r>
     </w:p>
     <w:p>
@@ -2748,14 +2485,12 @@
       <w:r>
         <w:t xml:space="preserve">-код, после чего он его сохраняет. После этого разработчик запускает компиляцию приложения и в работу включается </w:t>
       </w:r>
-      <w:proofErr w:type="spellStart"/>
       <w:r>
         <w:rPr>
           <w:lang w:val="en-US"/>
         </w:rPr>
         <w:t>QQmlEngine</w:t>
       </w:r>
-      <w:proofErr w:type="spellEnd"/>
       <w:r>
         <w:t>, к</w:t>
       </w:r>
@@ -2879,11 +2614,9 @@
           <w:numId w:val="18"/>
         </w:numPr>
       </w:pPr>
-      <w:proofErr w:type="gramStart"/>
       <w:r>
         <w:t>разбор</w:t>
       </w:r>
-      <w:proofErr w:type="gramEnd"/>
       <w:r>
         <w:rPr>
           <w:lang w:val="en-US"/>
@@ -2899,11 +2632,9 @@
           <w:numId w:val="18"/>
         </w:numPr>
       </w:pPr>
-      <w:proofErr w:type="gramStart"/>
       <w:r>
         <w:t>компиляция</w:t>
       </w:r>
-      <w:proofErr w:type="gramEnd"/>
       <w:r>
         <w:rPr>
           <w:lang w:val="en-US"/>
@@ -2919,13 +2650,8 @@
           <w:numId w:val="18"/>
         </w:numPr>
       </w:pPr>
-      <w:proofErr w:type="gramStart"/>
-      <w:r>
-        <w:t>создание</w:t>
-      </w:r>
-      <w:proofErr w:type="gramEnd"/>
-      <w:r>
-        <w:t xml:space="preserve"> скомпилированного файла.</w:t>
+      <w:r>
+        <w:t>создание скомпилированного файла.</w:t>
       </w:r>
     </w:p>
     <w:p>
@@ -2997,13 +2723,8 @@
           <w:numId w:val="5"/>
         </w:numPr>
       </w:pPr>
-      <w:proofErr w:type="gramStart"/>
-      <w:r>
-        <w:t>описание</w:t>
-      </w:r>
-      <w:proofErr w:type="gramEnd"/>
-      <w:r>
-        <w:t xml:space="preserve"> синтаксиса</w:t>
+      <w:r>
+        <w:t>описание синтаксиса</w:t>
       </w:r>
       <w:r>
         <w:t>;</w:t>
@@ -3017,13 +2738,8 @@
           <w:numId w:val="5"/>
         </w:numPr>
       </w:pPr>
-      <w:proofErr w:type="gramStart"/>
-      <w:r>
-        <w:t>описание</w:t>
-      </w:r>
-      <w:proofErr w:type="gramEnd"/>
-      <w:r>
-        <w:t xml:space="preserve"> структуры кода</w:t>
+      <w:r>
+        <w:t>описание структуры кода</w:t>
       </w:r>
       <w:r>
         <w:rPr>
@@ -3040,13 +2756,8 @@
           <w:numId w:val="5"/>
         </w:numPr>
       </w:pPr>
-      <w:proofErr w:type="gramStart"/>
-      <w:r>
-        <w:t>описание</w:t>
-      </w:r>
-      <w:proofErr w:type="gramEnd"/>
-      <w:r>
-        <w:t xml:space="preserve"> ключевых слов</w:t>
+      <w:r>
+        <w:t>описание ключевых слов</w:t>
       </w:r>
       <w:r>
         <w:t>;</w:t>
@@ -3060,13 +2771,8 @@
           <w:numId w:val="5"/>
         </w:numPr>
       </w:pPr>
-      <w:proofErr w:type="gramStart"/>
-      <w:r>
-        <w:t>описание</w:t>
-      </w:r>
-      <w:proofErr w:type="gramEnd"/>
-      <w:r>
-        <w:t xml:space="preserve"> РБНФ.</w:t>
+      <w:r>
+        <w:t>описание РБНФ.</w:t>
       </w:r>
     </w:p>
     <w:p>
@@ -3387,19 +3093,11 @@
           <w:lang w:val="en-US"/>
         </w:rPr>
       </w:pPr>
-      <w:proofErr w:type="gramStart"/>
-      <w:r>
-        <w:rPr>
-          <w:lang w:val="en-US"/>
-        </w:rPr>
-        <w:t>height</w:t>
-      </w:r>
-      <w:proofErr w:type="gramEnd"/>
-      <w:r>
-        <w:rPr>
-          <w:lang w:val="en-US"/>
-        </w:rPr>
-        <w:t xml:space="preserve"> – </w:t>
+      <w:r>
+        <w:rPr>
+          <w:lang w:val="en-US"/>
+        </w:rPr>
+        <w:t xml:space="preserve">height – </w:t>
       </w:r>
       <w:r>
         <w:t>высота окна.</w:t>
@@ -3609,30 +3307,14 @@
                 <w:lang w:val="en-US"/>
               </w:rPr>
               <w:tab/>
-              <w:t xml:space="preserve">[Component: </w:t>
-            </w:r>
-            <w:proofErr w:type="gramStart"/>
-            <w:r>
-              <w:rPr>
-                <w:sz w:val="20"/>
-                <w:lang w:val="en-US"/>
-              </w:rPr>
-              <w:t xml:space="preserve">{ </w:t>
-            </w:r>
-            <w:r>
-              <w:rPr>
-                <w:sz w:val="20"/>
-                <w:lang w:val="en-US"/>
-              </w:rPr>
-              <w:t>…</w:t>
-            </w:r>
-            <w:proofErr w:type="gramEnd"/>
-            <w:r>
-              <w:rPr>
-                <w:sz w:val="20"/>
-                <w:lang w:val="en-US"/>
-              </w:rPr>
-              <w:t xml:space="preserve"> </w:t>
+              <w:t xml:space="preserve">[Component: { </w:t>
+            </w:r>
+            <w:r>
+              <w:rPr>
+                <w:sz w:val="20"/>
+                <w:lang w:val="en-US"/>
+              </w:rPr>
+              <w:t xml:space="preserve">… </w:t>
             </w:r>
             <w:r>
               <w:rPr>
@@ -3717,13 +3399,8 @@
           <w:numId w:val="12"/>
         </w:numPr>
       </w:pPr>
-      <w:proofErr w:type="gramStart"/>
-      <w:r>
-        <w:t>компоненты</w:t>
-      </w:r>
-      <w:proofErr w:type="gramEnd"/>
-      <w:r>
-        <w:t xml:space="preserve"> </w:t>
+      <w:r>
+        <w:t xml:space="preserve">компоненты </w:t>
       </w:r>
       <w:r>
         <w:t>форм</w:t>
@@ -3743,13 +3420,8 @@
           <w:numId w:val="12"/>
         </w:numPr>
       </w:pPr>
-      <w:proofErr w:type="gramStart"/>
-      <w:r>
-        <w:t>компоненты</w:t>
-      </w:r>
-      <w:proofErr w:type="gramEnd"/>
-      <w:r>
-        <w:t xml:space="preserve"> </w:t>
+      <w:r>
+        <w:t xml:space="preserve">компоненты </w:t>
       </w:r>
       <w:r>
         <w:t>слоёв</w:t>
@@ -3769,13 +3441,8 @@
           <w:numId w:val="12"/>
         </w:numPr>
       </w:pPr>
-      <w:proofErr w:type="gramStart"/>
-      <w:r>
-        <w:t>компоненты</w:t>
-      </w:r>
-      <w:proofErr w:type="gramEnd"/>
-      <w:r>
-        <w:t xml:space="preserve"> ввода</w:t>
+      <w:r>
+        <w:t>компоненты ввода</w:t>
       </w:r>
       <w:r>
         <w:rPr>
@@ -3792,13 +3459,8 @@
           <w:numId w:val="12"/>
         </w:numPr>
       </w:pPr>
-      <w:proofErr w:type="gramStart"/>
-      <w:r>
-        <w:t>компоненты</w:t>
-      </w:r>
-      <w:proofErr w:type="gramEnd"/>
-      <w:r>
-        <w:t xml:space="preserve"> вывода.</w:t>
+      <w:r>
+        <w:t>компоненты вывода.</w:t>
       </w:r>
     </w:p>
     <w:p>
@@ -4014,14 +3676,12 @@
           <w:numId w:val="22"/>
         </w:numPr>
       </w:pPr>
-      <w:proofErr w:type="spellStart"/>
       <w:r>
         <w:rPr>
           <w:lang w:val="en-US"/>
         </w:rPr>
         <w:t>Combobox</w:t>
       </w:r>
-      <w:proofErr w:type="spellEnd"/>
       <w:r>
         <w:t xml:space="preserve"> – выпадающий список</w:t>
       </w:r>
@@ -4040,14 +3700,12 @@
           <w:numId w:val="22"/>
         </w:numPr>
       </w:pPr>
-      <w:proofErr w:type="spellStart"/>
       <w:r>
         <w:rPr>
           <w:lang w:val="en-US"/>
         </w:rPr>
         <w:t>Spinbox</w:t>
       </w:r>
-      <w:proofErr w:type="spellEnd"/>
       <w:r>
         <w:t xml:space="preserve"> – выпадающий список значений</w:t>
       </w:r>
@@ -4316,39 +3974,8 @@
             <w:pPr>
               <w:pStyle w:val="a3"/>
             </w:pPr>
-            <w:proofErr w:type="spellStart"/>
-            <w:proofErr w:type="gramStart"/>
-            <w:r>
-              <w:t>syntax</w:t>
-            </w:r>
-            <w:proofErr w:type="spellEnd"/>
-            <w:proofErr w:type="gramEnd"/>
-            <w:r>
-              <w:t xml:space="preserve"> = </w:t>
-            </w:r>
-            <w:proofErr w:type="spellStart"/>
-            <w:r>
-              <w:t>mainComponent</w:t>
-            </w:r>
-            <w:proofErr w:type="spellEnd"/>
-            <w:r>
-              <w:t xml:space="preserve"> "{" {</w:t>
-            </w:r>
-            <w:proofErr w:type="spellStart"/>
-            <w:r>
-              <w:t>property</w:t>
-            </w:r>
-            <w:proofErr w:type="spellEnd"/>
-            <w:r>
-              <w:t>} {</w:t>
-            </w:r>
-            <w:proofErr w:type="spellStart"/>
-            <w:r>
-              <w:t>component</w:t>
-            </w:r>
-            <w:proofErr w:type="spellEnd"/>
-            <w:r>
-              <w:t>} "}"</w:t>
+            <w:r>
+              <w:t>syntax = mainComponent "{" {property} {component} "}"</w:t>
             </w:r>
           </w:p>
         </w:tc>
@@ -4376,39 +4003,8 @@
             <w:pPr>
               <w:pStyle w:val="a3"/>
             </w:pPr>
-            <w:proofErr w:type="spellStart"/>
-            <w:proofErr w:type="gramStart"/>
-            <w:r>
-              <w:t>component</w:t>
-            </w:r>
-            <w:proofErr w:type="spellEnd"/>
-            <w:proofErr w:type="gramEnd"/>
-            <w:r>
-              <w:t xml:space="preserve"> = </w:t>
-            </w:r>
-            <w:proofErr w:type="spellStart"/>
-            <w:r>
-              <w:t>componentName</w:t>
-            </w:r>
-            <w:proofErr w:type="spellEnd"/>
-            <w:r>
-              <w:t xml:space="preserve"> "{" {</w:t>
-            </w:r>
-            <w:proofErr w:type="spellStart"/>
-            <w:r>
-              <w:t>property</w:t>
-            </w:r>
-            <w:proofErr w:type="spellEnd"/>
-            <w:r>
-              <w:t>} {</w:t>
-            </w:r>
-            <w:proofErr w:type="spellStart"/>
-            <w:r>
-              <w:t>component</w:t>
-            </w:r>
-            <w:proofErr w:type="spellEnd"/>
-            <w:r>
-              <w:t>} "}"</w:t>
+            <w:r>
+              <w:t>component = componentName "{" {property} {component} "}"</w:t>
             </w:r>
           </w:p>
         </w:tc>
@@ -4436,37 +4032,9 @@
             <w:pPr>
               <w:pStyle w:val="a3"/>
             </w:pPr>
-            <w:proofErr w:type="spellStart"/>
-            <w:proofErr w:type="gramStart"/>
-            <w:r>
-              <w:t>property</w:t>
-            </w:r>
-            <w:proofErr w:type="spellEnd"/>
-            <w:proofErr w:type="gramEnd"/>
-            <w:r>
-              <w:t xml:space="preserve"> = </w:t>
-            </w:r>
-            <w:proofErr w:type="spellStart"/>
-            <w:r>
-              <w:t>propertyName</w:t>
-            </w:r>
-            <w:proofErr w:type="spellEnd"/>
-            <w:r>
-              <w:t xml:space="preserve">":" </w:t>
-            </w:r>
-            <w:proofErr w:type="spellStart"/>
-            <w:r>
-              <w:t>string</w:t>
-            </w:r>
-            <w:proofErr w:type="spellEnd"/>
-            <w:r>
-              <w:t xml:space="preserve"> | </w:t>
-            </w:r>
-            <w:proofErr w:type="spellStart"/>
-            <w:r>
-              <w:t>number</w:t>
-            </w:r>
-            <w:proofErr w:type="spellEnd"/>
+            <w:r>
+              <w:t>property = propertyName":" string | number</w:t>
+            </w:r>
           </w:p>
         </w:tc>
       </w:tr>
@@ -4493,31 +4061,8 @@
             <w:pPr>
               <w:pStyle w:val="a3"/>
             </w:pPr>
-            <w:proofErr w:type="spellStart"/>
-            <w:proofErr w:type="gramStart"/>
-            <w:r>
-              <w:t>componentName</w:t>
-            </w:r>
-            <w:proofErr w:type="spellEnd"/>
-            <w:proofErr w:type="gramEnd"/>
-            <w:r>
-              <w:t xml:space="preserve"> = </w:t>
-            </w:r>
-            <w:proofErr w:type="spellStart"/>
-            <w:r>
-              <w:t>string</w:t>
-            </w:r>
-            <w:proofErr w:type="spellEnd"/>
-            <w:r>
-              <w:t xml:space="preserve"> | {</w:t>
-            </w:r>
-            <w:proofErr w:type="spellStart"/>
-            <w:r>
-              <w:t>string</w:t>
-            </w:r>
-            <w:proofErr w:type="spellEnd"/>
-            <w:r>
-              <w:t>}</w:t>
+            <w:r>
+              <w:t>componentName = string | {string}</w:t>
             </w:r>
           </w:p>
         </w:tc>
@@ -4545,31 +4090,8 @@
             <w:pPr>
               <w:pStyle w:val="a3"/>
             </w:pPr>
-            <w:proofErr w:type="spellStart"/>
-            <w:proofErr w:type="gramStart"/>
-            <w:r>
-              <w:t>propertyName</w:t>
-            </w:r>
-            <w:proofErr w:type="spellEnd"/>
-            <w:proofErr w:type="gramEnd"/>
-            <w:r>
-              <w:t xml:space="preserve"> = </w:t>
-            </w:r>
-            <w:proofErr w:type="spellStart"/>
-            <w:r>
-              <w:t>string</w:t>
-            </w:r>
-            <w:proofErr w:type="spellEnd"/>
-            <w:r>
-              <w:t xml:space="preserve"> | {</w:t>
-            </w:r>
-            <w:proofErr w:type="spellStart"/>
-            <w:r>
-              <w:t>string</w:t>
-            </w:r>
-            <w:proofErr w:type="spellEnd"/>
-            <w:r>
-              <w:t>}</w:t>
+            <w:r>
+              <w:t>propertyName = string | {string}</w:t>
             </w:r>
           </w:p>
         </w:tc>
@@ -4597,23 +4119,8 @@
             <w:pPr>
               <w:pStyle w:val="a3"/>
             </w:pPr>
-            <w:proofErr w:type="spellStart"/>
-            <w:proofErr w:type="gramStart"/>
-            <w:r>
-              <w:t>mainComponent</w:t>
-            </w:r>
-            <w:proofErr w:type="spellEnd"/>
-            <w:proofErr w:type="gramEnd"/>
-            <w:r>
-              <w:t xml:space="preserve"> = "</w:t>
-            </w:r>
-            <w:proofErr w:type="spellStart"/>
-            <w:r>
-              <w:t>Window</w:t>
-            </w:r>
-            <w:proofErr w:type="spellEnd"/>
-            <w:r>
-              <w:t>"</w:t>
+            <w:r>
+              <w:t>mainComponent = "Window"</w:t>
             </w:r>
           </w:p>
         </w:tc>
@@ -4641,31 +4148,8 @@
             <w:pPr>
               <w:pStyle w:val="a3"/>
             </w:pPr>
-            <w:proofErr w:type="spellStart"/>
-            <w:proofErr w:type="gramStart"/>
-            <w:r>
-              <w:t>string</w:t>
-            </w:r>
-            <w:proofErr w:type="spellEnd"/>
-            <w:proofErr w:type="gramEnd"/>
-            <w:r>
-              <w:t xml:space="preserve"> = </w:t>
-            </w:r>
-            <w:proofErr w:type="spellStart"/>
-            <w:r>
-              <w:t>char</w:t>
-            </w:r>
-            <w:proofErr w:type="spellEnd"/>
-            <w:r>
-              <w:t xml:space="preserve"> | {</w:t>
-            </w:r>
-            <w:proofErr w:type="spellStart"/>
-            <w:r>
-              <w:t>char</w:t>
-            </w:r>
-            <w:proofErr w:type="spellEnd"/>
-            <w:r>
-              <w:t>}</w:t>
+            <w:r>
+              <w:t>string = char | {char}</w:t>
             </w:r>
           </w:p>
         </w:tc>
@@ -4693,31 +4177,8 @@
             <w:pPr>
               <w:pStyle w:val="a3"/>
             </w:pPr>
-            <w:proofErr w:type="spellStart"/>
-            <w:proofErr w:type="gramStart"/>
-            <w:r>
-              <w:t>number</w:t>
-            </w:r>
-            <w:proofErr w:type="spellEnd"/>
-            <w:proofErr w:type="gramEnd"/>
-            <w:r>
-              <w:t xml:space="preserve"> = </w:t>
-            </w:r>
-            <w:proofErr w:type="spellStart"/>
-            <w:r>
-              <w:t>digit</w:t>
-            </w:r>
-            <w:proofErr w:type="spellEnd"/>
-            <w:r>
-              <w:t xml:space="preserve"> | {</w:t>
-            </w:r>
-            <w:proofErr w:type="spellStart"/>
-            <w:r>
-              <w:t>digit</w:t>
-            </w:r>
-            <w:proofErr w:type="spellEnd"/>
-            <w:r>
-              <w:t>}</w:t>
+            <w:r>
+              <w:t>number = digit | {digit}</w:t>
             </w:r>
           </w:p>
         </w:tc>
@@ -4745,15 +4206,8 @@
             <w:pPr>
               <w:pStyle w:val="a3"/>
             </w:pPr>
-            <w:proofErr w:type="spellStart"/>
-            <w:proofErr w:type="gramStart"/>
-            <w:r>
-              <w:t>char</w:t>
-            </w:r>
-            <w:proofErr w:type="spellEnd"/>
-            <w:proofErr w:type="gramEnd"/>
-            <w:r>
-              <w:t xml:space="preserve"> = "A" | ... | "Z"</w:t>
+            <w:r>
+              <w:t>char = "A" | ... | "Z"</w:t>
             </w:r>
           </w:p>
         </w:tc>
@@ -4781,15 +4235,8 @@
             <w:pPr>
               <w:pStyle w:val="a3"/>
             </w:pPr>
-            <w:proofErr w:type="spellStart"/>
-            <w:proofErr w:type="gramStart"/>
-            <w:r>
-              <w:t>digit</w:t>
-            </w:r>
-            <w:proofErr w:type="spellEnd"/>
-            <w:proofErr w:type="gramEnd"/>
-            <w:r>
-              <w:t xml:space="preserve"> = "0" | ... | "9"</w:t>
+            <w:r>
+              <w:t>digit = "0" | ... | "9"</w:t>
             </w:r>
           </w:p>
         </w:tc>
@@ -4971,23 +4418,7 @@
                 <w:lang w:val="en-US"/>
               </w:rPr>
               <w:tab/>
-              <w:t xml:space="preserve">token = </w:t>
-            </w:r>
-            <w:proofErr w:type="spellStart"/>
-            <w:r>
-              <w:rPr>
-                <w:sz w:val="20"/>
-                <w:lang w:val="en-US"/>
-              </w:rPr>
-              <w:t>tokens.next</w:t>
-            </w:r>
-            <w:proofErr w:type="spellEnd"/>
-            <w:r>
-              <w:rPr>
-                <w:sz w:val="20"/>
-                <w:lang w:val="en-US"/>
-              </w:rPr>
-              <w:t>()</w:t>
+              <w:t>token = tokens.next()</w:t>
             </w:r>
           </w:p>
           <w:p>
@@ -5061,23 +4492,7 @@
                 <w:lang w:val="en-US"/>
               </w:rPr>
               <w:tab/>
-              <w:t xml:space="preserve">token = </w:t>
-            </w:r>
-            <w:proofErr w:type="spellStart"/>
-            <w:r>
-              <w:rPr>
-                <w:sz w:val="20"/>
-                <w:lang w:val="en-US"/>
-              </w:rPr>
-              <w:t>tokens.next</w:t>
-            </w:r>
-            <w:proofErr w:type="spellEnd"/>
-            <w:r>
-              <w:rPr>
-                <w:sz w:val="20"/>
-                <w:lang w:val="en-US"/>
-              </w:rPr>
-              <w:t>()</w:t>
+              <w:t>token = tokens.next()</w:t>
             </w:r>
           </w:p>
           <w:p>
@@ -5151,38 +4566,7 @@
                 <w:lang w:val="en-US"/>
               </w:rPr>
               <w:tab/>
-            </w:r>
-            <w:proofErr w:type="spellStart"/>
-            <w:r>
-              <w:rPr>
-                <w:sz w:val="20"/>
-                <w:lang w:val="en-US"/>
-              </w:rPr>
-              <w:t>parseProperty</w:t>
-            </w:r>
-            <w:proofErr w:type="spellEnd"/>
-            <w:r>
-              <w:rPr>
-                <w:sz w:val="20"/>
-                <w:lang w:val="en-US"/>
-              </w:rPr>
-              <w:t>(</w:t>
-            </w:r>
-            <w:proofErr w:type="spellStart"/>
-            <w:r>
-              <w:rPr>
-                <w:sz w:val="20"/>
-                <w:lang w:val="en-US"/>
-              </w:rPr>
-              <w:t>st</w:t>
-            </w:r>
-            <w:proofErr w:type="spellEnd"/>
-            <w:r>
-              <w:rPr>
-                <w:sz w:val="20"/>
-                <w:lang w:val="en-US"/>
-              </w:rPr>
-              <w:t>) // Add propert</w:t>
+              <w:t>parseProperty(st) // Add propert</w:t>
             </w:r>
             <w:r>
               <w:rPr>
@@ -5222,23 +4606,7 @@
                 <w:lang w:val="en-US"/>
               </w:rPr>
               <w:tab/>
-              <w:t xml:space="preserve">token = </w:t>
-            </w:r>
-            <w:proofErr w:type="spellStart"/>
-            <w:r>
-              <w:rPr>
-                <w:sz w:val="20"/>
-                <w:lang w:val="en-US"/>
-              </w:rPr>
-              <w:t>tokens.next</w:t>
-            </w:r>
-            <w:proofErr w:type="spellEnd"/>
-            <w:r>
-              <w:rPr>
-                <w:sz w:val="20"/>
-                <w:lang w:val="en-US"/>
-              </w:rPr>
-              <w:t>()</w:t>
+              <w:t>token = tokens.next()</w:t>
             </w:r>
           </w:p>
           <w:p>
@@ -5279,23 +4647,7 @@
                 <w:lang w:val="en-US"/>
               </w:rPr>
               <w:tab/>
-              <w:t xml:space="preserve">component = </w:t>
-            </w:r>
-            <w:proofErr w:type="spellStart"/>
-            <w:r>
-              <w:rPr>
-                <w:sz w:val="20"/>
-                <w:lang w:val="en-US"/>
-              </w:rPr>
-              <w:t>ComponentNode</w:t>
-            </w:r>
-            <w:proofErr w:type="spellEnd"/>
-            <w:r>
-              <w:rPr>
-                <w:sz w:val="20"/>
-                <w:lang w:val="en-US"/>
-              </w:rPr>
-              <w:t>(token)</w:t>
+              <w:t>component = ComponentNode(token)</w:t>
             </w:r>
           </w:p>
           <w:p>
@@ -5342,22 +4694,7 @@
                 <w:lang w:val="en-US"/>
               </w:rPr>
               <w:tab/>
-            </w:r>
-            <w:proofErr w:type="spellStart"/>
-            <w:r>
-              <w:rPr>
-                <w:sz w:val="20"/>
-                <w:lang w:val="en-US"/>
-              </w:rPr>
-              <w:t>parseComponent</w:t>
-            </w:r>
-            <w:proofErr w:type="spellEnd"/>
-            <w:r>
-              <w:rPr>
-                <w:sz w:val="20"/>
-                <w:lang w:val="en-US"/>
-              </w:rPr>
-              <w:t xml:space="preserve">(component) // Add components to root </w:t>
+              <w:t xml:space="preserve">parseComponent(component) // Add components to root </w:t>
             </w:r>
             <w:r>
               <w:rPr>
@@ -5405,21 +4742,12 @@
               </w:rPr>
               <w:t xml:space="preserve">                            </w:t>
             </w:r>
-            <w:proofErr w:type="spellStart"/>
-            <w:r>
-              <w:rPr>
-                <w:sz w:val="20"/>
-                <w:lang w:val="en-US"/>
-              </w:rPr>
-              <w:t>st.append</w:t>
-            </w:r>
-            <w:proofErr w:type="spellEnd"/>
-            <w:r>
-              <w:rPr>
-                <w:sz w:val="20"/>
-                <w:lang w:val="en-US"/>
-              </w:rPr>
-              <w:t>(component)</w:t>
+            <w:r>
+              <w:rPr>
+                <w:sz w:val="20"/>
+                <w:lang w:val="en-US"/>
+              </w:rPr>
+              <w:t>st.append(component)</w:t>
             </w:r>
           </w:p>
           <w:p>
@@ -5443,23 +4771,7 @@
                 <w:lang w:val="en-US"/>
               </w:rPr>
               <w:tab/>
-              <w:t xml:space="preserve">token = </w:t>
-            </w:r>
-            <w:proofErr w:type="spellStart"/>
-            <w:r>
-              <w:rPr>
-                <w:sz w:val="20"/>
-                <w:lang w:val="en-US"/>
-              </w:rPr>
-              <w:t>tokens.next</w:t>
-            </w:r>
-            <w:proofErr w:type="spellEnd"/>
-            <w:r>
-              <w:rPr>
-                <w:sz w:val="20"/>
-                <w:lang w:val="en-US"/>
-              </w:rPr>
-              <w:t>()</w:t>
+              <w:t>token = tokens.next()</w:t>
             </w:r>
           </w:p>
           <w:p>
@@ -5509,23 +4821,7 @@
                 <w:lang w:val="en-US"/>
               </w:rPr>
               <w:tab/>
-              <w:t xml:space="preserve">token = </w:t>
-            </w:r>
-            <w:proofErr w:type="spellStart"/>
-            <w:r>
-              <w:rPr>
-                <w:sz w:val="20"/>
-                <w:lang w:val="en-US"/>
-              </w:rPr>
-              <w:t>tokens.next</w:t>
-            </w:r>
-            <w:proofErr w:type="spellEnd"/>
-            <w:r>
-              <w:rPr>
-                <w:sz w:val="20"/>
-                <w:lang w:val="en-US"/>
-              </w:rPr>
-              <w:t>()</w:t>
+              <w:t>token = tokens.next()</w:t>
             </w:r>
           </w:p>
           <w:p>
@@ -5592,17 +4888,8 @@
                 <w:lang w:val="en-US"/>
               </w:rPr>
               <w:tab/>
-              <w:t xml:space="preserve">return </w:t>
-            </w:r>
-            <w:proofErr w:type="spellStart"/>
-            <w:r>
-              <w:rPr>
-                <w:sz w:val="20"/>
-                <w:lang w:val="en-US"/>
-              </w:rPr>
-              <w:t>st</w:t>
-            </w:r>
-            <w:proofErr w:type="spellEnd"/>
+              <w:t>return st</w:t>
+            </w:r>
           </w:p>
           <w:p>
             <w:pPr>
@@ -5670,23 +4957,7 @@
                 <w:sz w:val="20"/>
                 <w:lang w:val="en-US"/>
               </w:rPr>
-              <w:t xml:space="preserve">procedure </w:t>
-            </w:r>
-            <w:proofErr w:type="spellStart"/>
-            <w:r>
-              <w:rPr>
-                <w:sz w:val="20"/>
-                <w:lang w:val="en-US"/>
-              </w:rPr>
-              <w:t>parseComponent</w:t>
-            </w:r>
-            <w:proofErr w:type="spellEnd"/>
-            <w:r>
-              <w:rPr>
-                <w:sz w:val="20"/>
-                <w:lang w:val="en-US"/>
-              </w:rPr>
-              <w:t>(component) {</w:t>
+              <w:t>procedure parseComponent(component) {</w:t>
             </w:r>
           </w:p>
           <w:p>
@@ -5703,23 +4974,7 @@
                 <w:lang w:val="en-US"/>
               </w:rPr>
               <w:tab/>
-              <w:t xml:space="preserve">token = </w:t>
-            </w:r>
-            <w:proofErr w:type="spellStart"/>
-            <w:r>
-              <w:rPr>
-                <w:sz w:val="20"/>
-                <w:lang w:val="en-US"/>
-              </w:rPr>
-              <w:t>tokens.next</w:t>
-            </w:r>
-            <w:proofErr w:type="spellEnd"/>
-            <w:r>
-              <w:rPr>
-                <w:sz w:val="20"/>
-                <w:lang w:val="en-US"/>
-              </w:rPr>
-              <w:t>()</w:t>
+              <w:t>token = tokens.next()</w:t>
             </w:r>
           </w:p>
           <w:p>
@@ -5793,22 +5048,7 @@
                 <w:lang w:val="en-US"/>
               </w:rPr>
               <w:tab/>
-            </w:r>
-            <w:proofErr w:type="spellStart"/>
-            <w:r>
-              <w:rPr>
-                <w:sz w:val="20"/>
-                <w:lang w:val="en-US"/>
-              </w:rPr>
-              <w:t>parseProperty</w:t>
-            </w:r>
-            <w:proofErr w:type="spellEnd"/>
-            <w:r>
-              <w:rPr>
-                <w:sz w:val="20"/>
-                <w:lang w:val="en-US"/>
-              </w:rPr>
-              <w:t>(component) // Add properties to component</w:t>
+              <w:t>parseProperty(component) // Add properties to component</w:t>
             </w:r>
           </w:p>
           <w:p>
@@ -5841,23 +5081,7 @@
                 <w:lang w:val="en-US"/>
               </w:rPr>
               <w:tab/>
-              <w:t xml:space="preserve">token = </w:t>
-            </w:r>
-            <w:proofErr w:type="spellStart"/>
-            <w:r>
-              <w:rPr>
-                <w:sz w:val="20"/>
-                <w:lang w:val="en-US"/>
-              </w:rPr>
-              <w:t>tokens.next</w:t>
-            </w:r>
-            <w:proofErr w:type="spellEnd"/>
-            <w:r>
-              <w:rPr>
-                <w:sz w:val="20"/>
-                <w:lang w:val="en-US"/>
-              </w:rPr>
-              <w:t>()</w:t>
+              <w:t>token = tokens.next()</w:t>
             </w:r>
           </w:p>
           <w:p>
@@ -5898,38 +5122,7 @@
                 <w:lang w:val="en-US"/>
               </w:rPr>
               <w:tab/>
-            </w:r>
-            <w:proofErr w:type="spellStart"/>
-            <w:r>
-              <w:rPr>
-                <w:sz w:val="20"/>
-                <w:lang w:val="en-US"/>
-              </w:rPr>
-              <w:t>subComponent</w:t>
-            </w:r>
-            <w:proofErr w:type="spellEnd"/>
-            <w:r>
-              <w:rPr>
-                <w:sz w:val="20"/>
-                <w:lang w:val="en-US"/>
-              </w:rPr>
-              <w:t xml:space="preserve"> = </w:t>
-            </w:r>
-            <w:proofErr w:type="spellStart"/>
-            <w:r>
-              <w:rPr>
-                <w:sz w:val="20"/>
-                <w:lang w:val="en-US"/>
-              </w:rPr>
-              <w:t>ComponentNode</w:t>
-            </w:r>
-            <w:proofErr w:type="spellEnd"/>
-            <w:r>
-              <w:rPr>
-                <w:sz w:val="20"/>
-                <w:lang w:val="en-US"/>
-              </w:rPr>
-              <w:t>(token) // Create component node</w:t>
+              <w:t>subComponent = ComponentNode(token) // Create component node</w:t>
             </w:r>
           </w:p>
           <w:p>
@@ -5976,38 +5169,7 @@
                 <w:lang w:val="en-US"/>
               </w:rPr>
               <w:tab/>
-            </w:r>
-            <w:proofErr w:type="spellStart"/>
-            <w:r>
-              <w:rPr>
-                <w:sz w:val="20"/>
-                <w:lang w:val="en-US"/>
-              </w:rPr>
-              <w:t>parseComponent</w:t>
-            </w:r>
-            <w:proofErr w:type="spellEnd"/>
-            <w:r>
-              <w:rPr>
-                <w:sz w:val="20"/>
-                <w:lang w:val="en-US"/>
-              </w:rPr>
-              <w:t>(</w:t>
-            </w:r>
-            <w:proofErr w:type="spellStart"/>
-            <w:r>
-              <w:rPr>
-                <w:sz w:val="20"/>
-                <w:lang w:val="en-US"/>
-              </w:rPr>
-              <w:t>subComponent</w:t>
-            </w:r>
-            <w:proofErr w:type="spellEnd"/>
-            <w:r>
-              <w:rPr>
-                <w:sz w:val="20"/>
-                <w:lang w:val="en-US"/>
-              </w:rPr>
-              <w:t>) // Add components to component</w:t>
+              <w:t>parseComponent(subComponent) // Add components to component</w:t>
             </w:r>
           </w:p>
           <w:p>
@@ -6054,38 +5216,7 @@
                 <w:lang w:val="en-US"/>
               </w:rPr>
               <w:tab/>
-            </w:r>
-            <w:proofErr w:type="spellStart"/>
-            <w:r>
-              <w:rPr>
-                <w:sz w:val="20"/>
-                <w:lang w:val="en-US"/>
-              </w:rPr>
-              <w:t>component.append</w:t>
-            </w:r>
-            <w:proofErr w:type="spellEnd"/>
-            <w:r>
-              <w:rPr>
-                <w:sz w:val="20"/>
-                <w:lang w:val="en-US"/>
-              </w:rPr>
-              <w:t>(</w:t>
-            </w:r>
-            <w:proofErr w:type="spellStart"/>
-            <w:r>
-              <w:rPr>
-                <w:sz w:val="20"/>
-                <w:lang w:val="en-US"/>
-              </w:rPr>
-              <w:t>subComponent</w:t>
-            </w:r>
-            <w:proofErr w:type="spellEnd"/>
-            <w:r>
-              <w:rPr>
-                <w:sz w:val="20"/>
-                <w:lang w:val="en-US"/>
-              </w:rPr>
-              <w:t>)</w:t>
+              <w:t>component.append(subComponent)</w:t>
             </w:r>
           </w:p>
           <w:p>
@@ -6132,23 +5263,7 @@
                 <w:lang w:val="en-US"/>
               </w:rPr>
               <w:tab/>
-              <w:t xml:space="preserve">token = </w:t>
-            </w:r>
-            <w:proofErr w:type="spellStart"/>
-            <w:r>
-              <w:rPr>
-                <w:sz w:val="20"/>
-                <w:lang w:val="en-US"/>
-              </w:rPr>
-              <w:t>tokens.next</w:t>
-            </w:r>
-            <w:proofErr w:type="spellEnd"/>
-            <w:r>
-              <w:rPr>
-                <w:sz w:val="20"/>
-                <w:lang w:val="en-US"/>
-              </w:rPr>
-              <w:t>()</w:t>
+              <w:t>token = tokens.next()</w:t>
             </w:r>
           </w:p>
           <w:p>
@@ -6199,23 +5314,7 @@
                 <w:lang w:val="en-US"/>
               </w:rPr>
               <w:tab/>
-              <w:t xml:space="preserve">token = </w:t>
-            </w:r>
-            <w:proofErr w:type="spellStart"/>
-            <w:r>
-              <w:rPr>
-                <w:sz w:val="20"/>
-                <w:lang w:val="en-US"/>
-              </w:rPr>
-              <w:t>tokens.next</w:t>
-            </w:r>
-            <w:proofErr w:type="spellEnd"/>
-            <w:r>
-              <w:rPr>
-                <w:sz w:val="20"/>
-                <w:lang w:val="en-US"/>
-              </w:rPr>
-              <w:t>()</w:t>
+              <w:t>token = tokens.next()</w:t>
             </w:r>
           </w:p>
           <w:p>
@@ -6258,28 +5357,7 @@
                 <w:sz w:val="20"/>
               </w:rPr>
               <w:tab/>
-            </w:r>
-            <w:proofErr w:type="spellStart"/>
-            <w:proofErr w:type="gramStart"/>
-            <w:r>
-              <w:rPr>
-                <w:sz w:val="20"/>
-              </w:rPr>
-              <w:t>error</w:t>
-            </w:r>
-            <w:proofErr w:type="spellEnd"/>
-            <w:r>
-              <w:rPr>
-                <w:sz w:val="20"/>
-              </w:rPr>
-              <w:t>(</w:t>
-            </w:r>
-            <w:proofErr w:type="gramEnd"/>
-            <w:r>
-              <w:rPr>
-                <w:sz w:val="20"/>
-              </w:rPr>
-              <w:t>)</w:t>
+              <w:t>error()</w:t>
             </w:r>
           </w:p>
           <w:p>
@@ -6351,7 +5429,6 @@
               </w:rPr>
               <w:t xml:space="preserve">procedure </w:t>
             </w:r>
-            <w:proofErr w:type="spellStart"/>
             <w:r>
               <w:rPr>
                 <w:sz w:val="20"/>
@@ -6364,15 +5441,7 @@
                 <w:sz w:val="20"/>
                 <w:lang w:val="en-US"/>
               </w:rPr>
-              <w:t>roperty</w:t>
-            </w:r>
-            <w:proofErr w:type="spellEnd"/>
-            <w:r>
-              <w:rPr>
-                <w:sz w:val="20"/>
-                <w:lang w:val="en-US"/>
-              </w:rPr>
-              <w:t>(component) {</w:t>
+              <w:t>roperty(component) {</w:t>
             </w:r>
           </w:p>
           <w:p>
@@ -6389,23 +5458,7 @@
                 <w:lang w:val="en-US"/>
               </w:rPr>
               <w:tab/>
-              <w:t xml:space="preserve">token = </w:t>
-            </w:r>
-            <w:proofErr w:type="spellStart"/>
-            <w:r>
-              <w:rPr>
-                <w:sz w:val="20"/>
-                <w:lang w:val="en-US"/>
-              </w:rPr>
-              <w:t>tokens.next</w:t>
-            </w:r>
-            <w:proofErr w:type="spellEnd"/>
-            <w:r>
-              <w:rPr>
-                <w:sz w:val="20"/>
-                <w:lang w:val="en-US"/>
-              </w:rPr>
-              <w:t>()</w:t>
+              <w:t>token = tokens.next()</w:t>
             </w:r>
           </w:p>
           <w:p>
@@ -6422,23 +5475,7 @@
                 <w:lang w:val="en-US"/>
               </w:rPr>
               <w:tab/>
-              <w:t>while (</w:t>
-            </w:r>
-            <w:proofErr w:type="spellStart"/>
-            <w:r>
-              <w:rPr>
-                <w:sz w:val="20"/>
-                <w:lang w:val="en-US"/>
-              </w:rPr>
-              <w:t>token.type</w:t>
-            </w:r>
-            <w:proofErr w:type="spellEnd"/>
-            <w:r>
-              <w:rPr>
-                <w:sz w:val="20"/>
-                <w:lang w:val="en-US"/>
-              </w:rPr>
-              <w:t xml:space="preserve"> == PROPERTY_NAME) {</w:t>
+              <w:t>while (token.type == PROPERTY_NAME) {</w:t>
             </w:r>
           </w:p>
           <w:p>
@@ -6462,23 +5499,7 @@
                 <w:lang w:val="en-US"/>
               </w:rPr>
               <w:tab/>
-              <w:t xml:space="preserve">if (token != </w:t>
-            </w:r>
-            <w:proofErr w:type="spellStart"/>
-            <w:r>
-              <w:rPr>
-                <w:sz w:val="20"/>
-                <w:lang w:val="en-US"/>
-              </w:rPr>
-              <w:t>component.getProperty</w:t>
-            </w:r>
-            <w:proofErr w:type="spellEnd"/>
-            <w:r>
-              <w:rPr>
-                <w:sz w:val="20"/>
-                <w:lang w:val="en-US"/>
-              </w:rPr>
-              <w:t>(token</w:t>
+              <w:t>if (token != component.getProperty(token</w:t>
             </w:r>
             <w:r>
               <w:rPr>
@@ -6634,23 +5655,7 @@
                 <w:lang w:val="en-US"/>
               </w:rPr>
               <w:tab/>
-              <w:t xml:space="preserve">token = </w:t>
-            </w:r>
-            <w:proofErr w:type="spellStart"/>
-            <w:r>
-              <w:rPr>
-                <w:sz w:val="20"/>
-                <w:lang w:val="en-US"/>
-              </w:rPr>
-              <w:t>tokens.next</w:t>
-            </w:r>
-            <w:proofErr w:type="spellEnd"/>
-            <w:r>
-              <w:rPr>
-                <w:sz w:val="20"/>
-                <w:lang w:val="en-US"/>
-              </w:rPr>
-              <w:t>()</w:t>
+              <w:t>token = tokens.next()</w:t>
             </w:r>
           </w:p>
           <w:p>
@@ -6797,13 +5802,6 @@
                 <w:lang w:val="en-US"/>
               </w:rPr>
               <w:tab/>
-            </w:r>
-            <w:proofErr w:type="spellStart"/>
-            <w:r>
-              <w:rPr>
-                <w:sz w:val="20"/>
-                <w:lang w:val="en-US"/>
-              </w:rPr>
               <w:t>compone</w:t>
             </w:r>
             <w:r>
@@ -6811,15 +5809,7 @@
                 <w:sz w:val="20"/>
                 <w:lang w:val="en-US"/>
               </w:rPr>
-              <w:t>nt.properties</w:t>
-            </w:r>
-            <w:proofErr w:type="spellEnd"/>
-            <w:r>
-              <w:rPr>
-                <w:sz w:val="20"/>
-                <w:lang w:val="en-US"/>
-              </w:rPr>
-              <w:t>[property] = token</w:t>
+              <w:t>nt.properties[property] = token</w:t>
             </w:r>
           </w:p>
           <w:p>
@@ -6866,23 +5856,7 @@
                 <w:lang w:val="en-US"/>
               </w:rPr>
               <w:tab/>
-              <w:t xml:space="preserve">token = </w:t>
-            </w:r>
-            <w:proofErr w:type="spellStart"/>
-            <w:r>
-              <w:rPr>
-                <w:sz w:val="20"/>
-                <w:lang w:val="en-US"/>
-              </w:rPr>
-              <w:t>tokens.next</w:t>
-            </w:r>
-            <w:proofErr w:type="spellEnd"/>
-            <w:r>
-              <w:rPr>
-                <w:sz w:val="20"/>
-                <w:lang w:val="en-US"/>
-              </w:rPr>
-              <w:t>()</w:t>
+              <w:t>token = tokens.next()</w:t>
             </w:r>
           </w:p>
           <w:p>
@@ -6932,22 +5906,7 @@
                 <w:lang w:val="en-US"/>
               </w:rPr>
               <w:tab/>
-            </w:r>
-            <w:proofErr w:type="spellStart"/>
-            <w:r>
-              <w:rPr>
-                <w:sz w:val="20"/>
-                <w:lang w:val="en-US"/>
-              </w:rPr>
-              <w:t>tokens.append</w:t>
-            </w:r>
-            <w:proofErr w:type="spellEnd"/>
-            <w:r>
-              <w:rPr>
-                <w:sz w:val="20"/>
-                <w:lang w:val="en-US"/>
-              </w:rPr>
-              <w:t>(token)</w:t>
+              <w:t>tokens.append(token)</w:t>
             </w:r>
           </w:p>
           <w:p>
@@ -6995,25 +5954,21 @@
       <w:r>
         <w:t xml:space="preserve">: </w:t>
       </w:r>
-      <w:proofErr w:type="spellStart"/>
       <w:r>
         <w:rPr>
           <w:lang w:val="en-US"/>
         </w:rPr>
         <w:t>componentName</w:t>
       </w:r>
-      <w:proofErr w:type="spellEnd"/>
       <w:r>
         <w:t xml:space="preserve">, </w:t>
       </w:r>
-      <w:proofErr w:type="spellStart"/>
       <w:r>
         <w:rPr>
           <w:lang w:val="en-US"/>
         </w:rPr>
         <w:t>propertyName</w:t>
       </w:r>
-      <w:proofErr w:type="spellEnd"/>
       <w:r>
         <w:t xml:space="preserve">, </w:t>
       </w:r>
@@ -7126,14 +6081,12 @@
                 <w:lang w:val="en-US"/>
               </w:rPr>
             </w:pPr>
-            <w:proofErr w:type="spellStart"/>
             <w:r>
               <w:rPr>
                 <w:lang w:val="en-US"/>
               </w:rPr>
               <w:t>componentName</w:t>
             </w:r>
-            <w:proofErr w:type="spellEnd"/>
           </w:p>
         </w:tc>
         <w:tc>
@@ -7165,14 +6118,12 @@
                 <w:lang w:val="en-US"/>
               </w:rPr>
             </w:pPr>
-            <w:proofErr w:type="spellStart"/>
             <w:r>
               <w:rPr>
                 <w:lang w:val="en-US"/>
               </w:rPr>
               <w:t>propertyName</w:t>
             </w:r>
-            <w:proofErr w:type="spellEnd"/>
           </w:p>
         </w:tc>
         <w:tc>
@@ -7187,13 +6138,8 @@
               </w:rPr>
             </w:pPr>
             <w:r>
-              <w:t>^[a-z]*[a-z-]</w:t>
-            </w:r>
-            <w:proofErr w:type="gramStart"/>
-            <w:r>
-              <w:t>+:$</w:t>
-            </w:r>
-            <w:proofErr w:type="gramEnd"/>
+              <w:t>^[a-z]*[a-z-]+:$</w:t>
+            </w:r>
           </w:p>
         </w:tc>
       </w:tr>
@@ -7275,15 +6221,7 @@
               <w:t>\"</w:t>
             </w:r>
             <w:r>
-              <w:t>[</w:t>
-            </w:r>
-            <w:proofErr w:type="gramStart"/>
-            <w:r>
-              <w:t>\S\w ]</w:t>
-            </w:r>
-            <w:proofErr w:type="gramEnd"/>
-            <w:r>
-              <w:t>+</w:t>
+              <w:t>[\S\w ]+</w:t>
             </w:r>
             <w:r>
               <w:rPr>
@@ -7446,13 +6384,8 @@
           <w:numId w:val="11"/>
         </w:numPr>
       </w:pPr>
-      <w:proofErr w:type="gramStart"/>
-      <w:r>
-        <w:t>список</w:t>
-      </w:r>
-      <w:proofErr w:type="gramEnd"/>
-      <w:r>
-        <w:t xml:space="preserve"> свойств в формате словаря</w:t>
+      <w:r>
+        <w:t>список свойств в формате словаря</w:t>
       </w:r>
       <w:r>
         <w:t>;</w:t>
@@ -7466,13 +6399,8 @@
           <w:numId w:val="11"/>
         </w:numPr>
       </w:pPr>
-      <w:proofErr w:type="gramStart"/>
-      <w:r>
-        <w:t>список</w:t>
-      </w:r>
-      <w:proofErr w:type="gramEnd"/>
-      <w:r>
-        <w:t xml:space="preserve"> вложенных компонентов</w:t>
+      <w:r>
+        <w:t>список вложенных компонентов</w:t>
       </w:r>
       <w:r>
         <w:rPr>
@@ -7785,22 +6713,7 @@
                 <w:lang w:val="en-US"/>
               </w:rPr>
               <w:tab/>
-            </w:r>
-            <w:proofErr w:type="gramStart"/>
-            <w:r>
-              <w:rPr>
-                <w:sz w:val="20"/>
-                <w:lang w:val="en-US"/>
-              </w:rPr>
-              <w:t>caption</w:t>
-            </w:r>
-            <w:proofErr w:type="gramEnd"/>
-            <w:r>
-              <w:rPr>
-                <w:sz w:val="20"/>
-                <w:lang w:val="en-US"/>
-              </w:rPr>
-              <w:t>: "Click!"</w:t>
+              <w:t>caption: "Click!"</w:t>
             </w:r>
           </w:p>
           <w:p>
@@ -8035,19 +6948,11 @@
               </w:rPr>
               <w:tab/>
             </w:r>
-            <w:proofErr w:type="spellStart"/>
-            <w:r>
-              <w:rPr>
-                <w:sz w:val="20"/>
-              </w:rPr>
-              <w:t>List</w:t>
-            </w:r>
-            <w:proofErr w:type="spellEnd"/>
-            <w:r>
-              <w:rPr>
-                <w:sz w:val="20"/>
-              </w:rPr>
-              <w:t xml:space="preserve"> {</w:t>
+            <w:r>
+              <w:rPr>
+                <w:sz w:val="20"/>
+              </w:rPr>
+              <w:t>List {</w:t>
             </w:r>
           </w:p>
           <w:p>
@@ -8080,31 +6985,8 @@
                 <w:sz w:val="20"/>
               </w:rPr>
               <w:tab/>
-            </w:r>
-            <w:proofErr w:type="spellStart"/>
-            <w:proofErr w:type="gramStart"/>
-            <w:r>
-              <w:rPr>
-                <w:sz w:val="20"/>
-              </w:rPr>
-              <w:t>data</w:t>
-            </w:r>
-            <w:proofErr w:type="spellEnd"/>
-            <w:proofErr w:type="gramEnd"/>
-            <w:r>
-              <w:rPr>
-                <w:sz w:val="20"/>
-              </w:rPr>
-              <w:t xml:space="preserve">: </w:t>
-            </w:r>
-            <w:proofErr w:type="spellStart"/>
-            <w:r>
-              <w:rPr>
-                <w:sz w:val="20"/>
-              </w:rPr>
-              <w:t>lst</w:t>
-            </w:r>
-            <w:proofErr w:type="spellEnd"/>
+              <w:t>data: lst</w:t>
+            </w:r>
           </w:p>
           <w:p>
             <w:pPr>
@@ -8398,14 +7280,12 @@
       <w:r>
         <w:t xml:space="preserve">В нашем случае транслятор осуществляет трансляцию из исходного языка в сгенерированный </w:t>
       </w:r>
-      <w:proofErr w:type="spellStart"/>
       <w:r>
         <w:rPr>
           <w:lang w:val="en-US"/>
         </w:rPr>
         <w:t>Tkinter</w:t>
       </w:r>
-      <w:proofErr w:type="spellEnd"/>
       <w:r>
         <w:t>-код.</w:t>
       </w:r>
@@ -8423,11 +7303,9 @@
           <w:numId w:val="24"/>
         </w:numPr>
       </w:pPr>
-      <w:proofErr w:type="gramStart"/>
       <w:r>
         <w:t>препроцессор</w:t>
       </w:r>
-      <w:proofErr w:type="gramEnd"/>
       <w:r>
         <w:rPr>
           <w:lang w:val="en-US"/>
@@ -8448,13 +7326,8 @@
           <w:numId w:val="24"/>
         </w:numPr>
       </w:pPr>
-      <w:proofErr w:type="gramStart"/>
-      <w:r>
-        <w:t>лексический</w:t>
-      </w:r>
-      <w:proofErr w:type="gramEnd"/>
-      <w:r>
-        <w:t xml:space="preserve"> анализатор</w:t>
+      <w:r>
+        <w:t>лексический анализатор</w:t>
       </w:r>
       <w:r>
         <w:rPr>
@@ -8465,23 +7338,7 @@
     </w:p>
     <w:p>
       <w:r>
-        <w:t xml:space="preserve">По полученному код составляет список </w:t>
-      </w:r>
-      <w:proofErr w:type="spellStart"/>
-      <w:r>
-        <w:t>токенов</w:t>
-      </w:r>
-      <w:proofErr w:type="spellEnd"/>
-      <w:r>
-        <w:t xml:space="preserve">, классифицируя их по типу и значению. Затем передаёт список </w:t>
-      </w:r>
-      <w:proofErr w:type="spellStart"/>
-      <w:r>
-        <w:t>токенов</w:t>
-      </w:r>
-      <w:proofErr w:type="spellEnd"/>
-      <w:r>
-        <w:t xml:space="preserve"> в синтаксический анализатор.</w:t>
+        <w:t>По полученному код составляет список токенов, классифицируя их по типу и значению. Затем передаёт список токенов в синтаксический анализатор.</w:t>
       </w:r>
     </w:p>
     <w:p>
@@ -8492,13 +7349,8 @@
           <w:numId w:val="24"/>
         </w:numPr>
       </w:pPr>
-      <w:proofErr w:type="gramStart"/>
-      <w:r>
-        <w:t>синтаксический</w:t>
-      </w:r>
-      <w:proofErr w:type="gramEnd"/>
-      <w:r>
-        <w:t xml:space="preserve"> анализатор</w:t>
+      <w:r>
+        <w:t>синтаксический анализатор</w:t>
       </w:r>
       <w:r>
         <w:rPr>
@@ -8509,15 +7361,7 @@
     </w:p>
     <w:p>
       <w:r>
-        <w:t xml:space="preserve">По полученному списку </w:t>
-      </w:r>
-      <w:proofErr w:type="spellStart"/>
-      <w:r>
-        <w:t>токенов</w:t>
-      </w:r>
-      <w:proofErr w:type="spellEnd"/>
-      <w:r>
-        <w:t xml:space="preserve"> строит синтаксическое дерево. Затем передаёт синтаксическое дерево в генератор.</w:t>
+        <w:t>По полученному списку токенов строит синтаксическое дерево. Затем передаёт синтаксическое дерево в генератор.</w:t>
       </w:r>
     </w:p>
     <w:p>
@@ -8528,11 +7372,9 @@
           <w:numId w:val="24"/>
         </w:numPr>
       </w:pPr>
-      <w:proofErr w:type="gramStart"/>
       <w:r>
         <w:t>генератор</w:t>
       </w:r>
-      <w:proofErr w:type="gramEnd"/>
       <w:r>
         <w:t>;</w:t>
       </w:r>
@@ -8541,14 +7383,12 @@
       <w:r>
         <w:t xml:space="preserve">По полученному синтаксическому дереву генерирует готовый </w:t>
       </w:r>
-      <w:proofErr w:type="spellStart"/>
       <w:r>
         <w:rPr>
           <w:lang w:val="en-US"/>
         </w:rPr>
         <w:t>Tkinter</w:t>
       </w:r>
-      <w:proofErr w:type="spellEnd"/>
       <w:r>
         <w:t>-</w:t>
       </w:r>
@@ -8564,13 +7404,8 @@
           <w:numId w:val="24"/>
         </w:numPr>
       </w:pPr>
-      <w:proofErr w:type="gramStart"/>
-      <w:r>
-        <w:t>постпроцессор</w:t>
-      </w:r>
-      <w:proofErr w:type="gramEnd"/>
-      <w:r>
-        <w:t>.</w:t>
+      <w:r>
+        <w:t>постпроцессор.</w:t>
       </w:r>
     </w:p>
     <w:p>
@@ -8868,26 +7703,10 @@
         <w:t xml:space="preserve">по ним он </w:t>
       </w:r>
       <w:r>
-        <w:t xml:space="preserve">создаётся список </w:t>
-      </w:r>
-      <w:proofErr w:type="spellStart"/>
-      <w:r>
-        <w:t>токенов</w:t>
-      </w:r>
-      <w:proofErr w:type="spellEnd"/>
-      <w:r>
-        <w:t xml:space="preserve">. В свою очередь, </w:t>
-      </w:r>
-      <w:proofErr w:type="spellStart"/>
-      <w:r>
-        <w:t>т</w:t>
-      </w:r>
-      <w:r>
-        <w:t>окен</w:t>
-      </w:r>
-      <w:proofErr w:type="spellEnd"/>
-      <w:r>
-        <w:t xml:space="preserve"> – </w:t>
+        <w:t>создаётся список токенов. В свою очередь, т</w:t>
+      </w:r>
+      <w:r>
+        <w:t xml:space="preserve">окен – </w:t>
       </w:r>
       <w:r>
         <w:t>это структурная единица</w:t>
@@ -8895,18 +7714,67 @@
       <w:r>
         <w:t>, которая содержит лексему и тип.</w:t>
       </w:r>
-    </w:p>
-    <w:p>
-      <w:r>
-        <w:t xml:space="preserve">В разрабатываемом языке основными типами </w:t>
-      </w:r>
-      <w:proofErr w:type="spellStart"/>
-      <w:r>
-        <w:t>токенов</w:t>
-      </w:r>
-      <w:proofErr w:type="spellEnd"/>
-      <w:r>
-        <w:t xml:space="preserve"> будут:</w:t>
+      <w:r>
+        <w:t xml:space="preserve"> </w:t>
+      </w:r>
+      <w:r>
+        <w:t>В программе токен представляется как класс, который имеет поля:</w:t>
+      </w:r>
+    </w:p>
+    <w:p>
+      <w:pPr>
+        <w:pStyle w:val="ad"/>
+        <w:numPr>
+          <w:ilvl w:val="0"/>
+          <w:numId w:val="27"/>
+        </w:numPr>
+      </w:pPr>
+      <w:r>
+        <w:rPr>
+          <w:lang w:val="en-US"/>
+        </w:rPr>
+        <w:t>data</w:t>
+      </w:r>
+      <w:r>
+        <w:t xml:space="preserve"> (лексема)</w:t>
+      </w:r>
+      <w:r>
+        <w:rPr>
+          <w:lang w:val="en-US"/>
+        </w:rPr>
+        <w:t>;</w:t>
+      </w:r>
+    </w:p>
+    <w:p>
+      <w:pPr>
+        <w:pStyle w:val="ad"/>
+        <w:numPr>
+          <w:ilvl w:val="0"/>
+          <w:numId w:val="27"/>
+        </w:numPr>
+      </w:pPr>
+      <w:r>
+        <w:rPr>
+          <w:lang w:val="en-US"/>
+        </w:rPr>
+        <w:t>type</w:t>
+      </w:r>
+      <w:r>
+        <w:t xml:space="preserve"> (тип токена)</w:t>
+      </w:r>
+      <w:r>
+        <w:rPr>
+          <w:lang w:val="en-US"/>
+        </w:rPr>
+        <w:t>.</w:t>
+      </w:r>
+    </w:p>
+    <w:p>
+      <w:r>
+        <w:t>Соответственно типами токенов будут являться</w:t>
+      </w:r>
+      <w:r>
+        <w:t>:</w:t>
       </w:r>
     </w:p>
     <w:p>
@@ -8921,7 +7789,10 @@
         <w:rPr>
           <w:lang w:val="en-US"/>
         </w:rPr>
-        <w:t>COMPONENT;</w:t>
+        <w:t>COMPONENT</w:t>
+      </w:r>
+      <w:r>
+        <w:t>;</w:t>
       </w:r>
       <w:r>
         <w:t xml:space="preserve"> </w:t>
@@ -8939,7 +7810,20 @@
         <w:rPr>
           <w:lang w:val="en-US"/>
         </w:rPr>
-        <w:t>PROPERTY_NAME;</w:t>
+        <w:lastRenderedPageBreak/>
+        <w:t>PROPERTY</w:t>
+      </w:r>
+      <w:r>
+        <w:t>_</w:t>
+      </w:r>
+      <w:r>
+        <w:rPr>
+          <w:lang w:val="en-US"/>
+        </w:rPr>
+        <w:t>NAME</w:t>
+      </w:r>
+      <w:r>
+        <w:t>;</w:t>
       </w:r>
     </w:p>
     <w:p>
@@ -8954,7 +7838,28 @@
         <w:rPr>
           <w:lang w:val="en-US"/>
         </w:rPr>
-        <w:t>PROPERTY_STRING_VALUE;</w:t>
+        <w:t>PROPERTY</w:t>
+      </w:r>
+      <w:r>
+        <w:t>_</w:t>
+      </w:r>
+      <w:r>
+        <w:rPr>
+          <w:lang w:val="en-US"/>
+        </w:rPr>
+        <w:t>STRING</w:t>
+      </w:r>
+      <w:r>
+        <w:t>_</w:t>
+      </w:r>
+      <w:r>
+        <w:rPr>
+          <w:lang w:val="en-US"/>
+        </w:rPr>
+        <w:t>VALUE</w:t>
+      </w:r>
+      <w:r>
+        <w:t>;</w:t>
       </w:r>
     </w:p>
     <w:p>
@@ -8969,7 +7874,28 @@
         <w:rPr>
           <w:lang w:val="en-US"/>
         </w:rPr>
-        <w:t>PROPERTY_NUMBER_VALUE;</w:t>
+        <w:t>PROPERTY</w:t>
+      </w:r>
+      <w:r>
+        <w:t>_</w:t>
+      </w:r>
+      <w:r>
+        <w:rPr>
+          <w:lang w:val="en-US"/>
+        </w:rPr>
+        <w:t>NUMBER</w:t>
+      </w:r>
+      <w:r>
+        <w:t>_</w:t>
+      </w:r>
+      <w:r>
+        <w:rPr>
+          <w:lang w:val="en-US"/>
+        </w:rPr>
+        <w:t>VALUE</w:t>
+      </w:r>
+      <w:r>
+        <w:t>;</w:t>
       </w:r>
     </w:p>
     <w:p>
@@ -8984,8 +7910,28 @@
         <w:rPr>
           <w:lang w:val="en-US"/>
         </w:rPr>
-        <w:lastRenderedPageBreak/>
-        <w:t>PROPERTY_VAR_VALUE;</w:t>
+        <w:t>PROPERTY</w:t>
+      </w:r>
+      <w:r>
+        <w:t>_</w:t>
+      </w:r>
+      <w:r>
+        <w:rPr>
+          <w:lang w:val="en-US"/>
+        </w:rPr>
+        <w:t>VAR</w:t>
+      </w:r>
+      <w:r>
+        <w:t>_</w:t>
+      </w:r>
+      <w:r>
+        <w:rPr>
+          <w:lang w:val="en-US"/>
+        </w:rPr>
+        <w:t>VALUE</w:t>
+      </w:r>
+      <w:r>
+        <w:t>;</w:t>
       </w:r>
     </w:p>
     <w:p>
@@ -9000,7 +7946,10 @@
         <w:rPr>
           <w:lang w:val="en-US"/>
         </w:rPr>
-        <w:t>OBRACE;</w:t>
+        <w:t>OBRACE</w:t>
+      </w:r>
+      <w:r>
+        <w:t>;</w:t>
       </w:r>
     </w:p>
     <w:p>
@@ -9015,20 +7964,15 @@
         <w:rPr>
           <w:lang w:val="en-US"/>
         </w:rPr>
-        <w:t>CBRACE.</w:t>
-      </w:r>
-    </w:p>
-    <w:p>
-      <w:r>
-        <w:t xml:space="preserve">При разборе кода, для каждой лексемы присваивается вышеперечисленный тип, в зависимости от содержания лексемы. К примеру, если встречено имя компонента, то будет создан </w:t>
-      </w:r>
-      <w:proofErr w:type="spellStart"/>
-      <w:r>
-        <w:t>токен</w:t>
-      </w:r>
-      <w:proofErr w:type="spellEnd"/>
-      <w:r>
-        <w:t xml:space="preserve"> с типом </w:t>
+        <w:t>CBRACE</w:t>
+      </w:r>
+      <w:r>
+        <w:t>.</w:t>
+      </w:r>
+    </w:p>
+    <w:p>
+      <w:r>
+        <w:t xml:space="preserve">При разборе кода, для каждой лексемы присваивается вышеперечисленный тип, в зависимости от содержания лексемы. К примеру, если встречено имя компонента, то будет создан токен с типом </w:t>
       </w:r>
       <w:r>
         <w:rPr>
@@ -9039,10 +7983,16 @@
       <w:r>
         <w:t>, а в качестве лексемы будет выступать само имя компонента.</w:t>
       </w:r>
-    </w:p>
-    <w:p>
-      <w:r>
-        <w:t xml:space="preserve">Приведём </w:t>
+      <w:r>
+        <w:t xml:space="preserve"> </w:t>
+      </w:r>
+    </w:p>
+    <w:p>
+      <w:r>
+        <w:t>Ниже приведена</w:t>
+      </w:r>
+      <w:r>
+        <w:t xml:space="preserve"> </w:t>
       </w:r>
       <w:r>
         <w:rPr>
@@ -9051,16 +8001,32 @@
         <w:t>UML</w:t>
       </w:r>
       <w:r>
-        <w:t xml:space="preserve">-диаграмму, на которой будет изображён класс </w:t>
-      </w:r>
-      <w:proofErr w:type="spellStart"/>
+        <w:t xml:space="preserve">-диаграмма </w:t>
+      </w:r>
+      <w:r>
+        <w:t xml:space="preserve">(Рисунок </w:t>
+      </w:r>
+      <w:r>
+        <w:t>7</w:t>
+      </w:r>
+      <w:r>
+        <w:t>), на которой изображены</w:t>
+      </w:r>
+      <w:r>
+        <w:t xml:space="preserve"> класс</w:t>
+      </w:r>
+      <w:r>
+        <w:t>ы:</w:t>
+      </w:r>
+      <w:r>
+        <w:t xml:space="preserve"> </w:t>
+      </w:r>
       <w:r>
         <w:rPr>
           <w:lang w:val="en-US"/>
         </w:rPr>
         <w:t>Lexer</w:t>
       </w:r>
-      <w:proofErr w:type="spellEnd"/>
       <w:r>
         <w:t xml:space="preserve">, </w:t>
       </w:r>
@@ -9073,140 +8039,181 @@
       <w:r>
         <w:t xml:space="preserve"> и </w:t>
       </w:r>
-      <w:proofErr w:type="spellStart"/>
       <w:r>
         <w:rPr>
           <w:lang w:val="en-US"/>
         </w:rPr>
         <w:t>TokenType</w:t>
       </w:r>
-      <w:proofErr w:type="spellEnd"/>
       <w:r>
         <w:t>.</w:t>
       </w:r>
     </w:p>
-    <w:p/>
-    <w:p>
-      <w:bookmarkStart w:id="9" w:name="_GoBack"/>
-      <w:bookmarkEnd w:id="9"/>
-    </w:p>
-    <w:p/>
-    <w:p/>
-    <w:p>
-      <w:pPr>
-        <w:pStyle w:val="2"/>
-      </w:pPr>
-      <w:r>
-        <w:t>4.3 Синтаксический анализатор</w:t>
-      </w:r>
-    </w:p>
-    <w:p/>
-    <w:p>
-      <w:pPr>
-        <w:pStyle w:val="2"/>
-      </w:pPr>
-      <w:r>
-        <w:t>4.4 Генератор</w:t>
-      </w:r>
-    </w:p>
-    <w:p/>
-    <w:p>
-      <w:pPr>
-        <w:pStyle w:val="2"/>
-      </w:pPr>
-      <w:r>
-        <w:t>4.5 Постпроцессор</w:t>
-      </w:r>
-    </w:p>
-    <w:p/>
-    <w:p/>
-    <w:p/>
-    <w:p>
-      <w:pPr>
-        <w:pStyle w:val="2"/>
-      </w:pPr>
-      <w:r>
-        <w:t>5</w:t>
-      </w:r>
-      <w:r>
-        <w:t xml:space="preserve"> Изучение </w:t>
-      </w:r>
-      <w:r>
-        <w:rPr>
-          <w:lang w:val="en-US"/>
-        </w:rPr>
-        <w:t>GUI</w:t>
-      </w:r>
-      <w:r>
-        <w:t xml:space="preserve">-библиотеки </w:t>
-      </w:r>
-      <w:proofErr w:type="spellStart"/>
-      <w:r>
-        <w:rPr>
-          <w:lang w:val="en-US"/>
-        </w:rPr>
-        <w:t>Tkinter</w:t>
-      </w:r>
-      <w:proofErr w:type="spellEnd"/>
-    </w:p>
-    <w:p/>
-    <w:p/>
-    <w:p/>
-    <w:p>
-      <w:pPr>
-        <w:pStyle w:val="2"/>
-      </w:pPr>
-      <w:r>
-        <w:t>6</w:t>
-      </w:r>
-      <w:r>
-        <w:t xml:space="preserve"> Проектирование и реализация генератора</w:t>
-      </w:r>
-    </w:p>
-    <w:p/>
-    <w:p/>
-    <w:p/>
-    <w:p>
-      <w:pPr>
-        <w:pStyle w:val="2"/>
-      </w:pPr>
-      <w:r>
-        <w:lastRenderedPageBreak/>
+    <w:p>
+      <w:pPr>
+        <w:keepNext/>
+        <w:ind w:firstLine="0"/>
+        <w:jc w:val="center"/>
+      </w:pPr>
+      <w:r>
+        <w:rPr>
+          <w:noProof/>
+          <w:lang w:eastAsia="ru-RU"/>
+        </w:rPr>
+        <w:drawing>
+          <wp:inline distT="0" distB="0" distL="0" distR="0">
+            <wp:extent cx="5940425" cy="3199712"/>
+            <wp:effectExtent l="0" t="0" r="3175" b="1270"/>
+            <wp:docPr id="12" name="Рисунок 12" descr="G:\Projects\mirea\lui\doc\media\Lui - UML Class - Lexer.png"/>
+            <wp:cNvGraphicFramePr>
+              <a:graphicFrameLocks xmlns:a="http://schemas.openxmlformats.org/drawingml/2006/main" noChangeAspect="1"/>
+            </wp:cNvGraphicFramePr>
+            <a:graphic xmlns:a="http://schemas.openxmlformats.org/drawingml/2006/main">
+              <a:graphicData uri="http://schemas.openxmlformats.org/drawingml/2006/picture">
+                <pic:pic xmlns:pic="http://schemas.openxmlformats.org/drawingml/2006/picture">
+                  <pic:nvPicPr>
+                    <pic:cNvPr id="0" name="Picture 2" descr="G:\Projects\mirea\lui\doc\media\Lui - UML Class - Lexer.png"/>
+                    <pic:cNvPicPr>
+                      <a:picLocks noChangeAspect="1" noChangeArrowheads="1"/>
+                    </pic:cNvPicPr>
+                  </pic:nvPicPr>
+                  <pic:blipFill>
+                    <a:blip r:embed="rId17">
+                      <a:extLst>
+                        <a:ext uri="{28A0092B-C50C-407E-A947-70E740481C1C}">
+                          <a14:useLocalDpi xmlns:a14="http://schemas.microsoft.com/office/drawing/2010/main" val="0"/>
+                        </a:ext>
+                      </a:extLst>
+                    </a:blip>
+                    <a:srcRect/>
+                    <a:stretch>
+                      <a:fillRect/>
+                    </a:stretch>
+                  </pic:blipFill>
+                  <pic:spPr bwMode="auto">
+                    <a:xfrm>
+                      <a:off x="0" y="0"/>
+                      <a:ext cx="5940425" cy="3199712"/>
+                    </a:xfrm>
+                    <a:prstGeom prst="rect">
+                      <a:avLst/>
+                    </a:prstGeom>
+                    <a:noFill/>
+                    <a:ln>
+                      <a:noFill/>
+                    </a:ln>
+                  </pic:spPr>
+                </pic:pic>
+              </a:graphicData>
+            </a:graphic>
+          </wp:inline>
+        </w:drawing>
+      </w:r>
+    </w:p>
+    <w:p>
+      <w:pPr>
+        <w:pStyle w:val="a5"/>
+        <w:jc w:val="center"/>
+      </w:pPr>
+      <w:r>
+        <w:t>Рисунок</w:t>
+      </w:r>
+      <w:r>
+        <w:t xml:space="preserve"> </w:t>
+      </w:r>
+      <w:r>
+        <w:fldChar w:fldCharType="begin"/>
+      </w:r>
+      <w:r>
+        <w:instrText xml:space="preserve"> </w:instrText>
+      </w:r>
+      <w:r>
+        <w:rPr>
+          <w:lang w:val="en-US"/>
+        </w:rPr>
+        <w:instrText>SEQ</w:instrText>
+      </w:r>
+      <w:r>
+        <w:instrText xml:space="preserve"> </w:instrText>
+      </w:r>
+      <w:r>
+        <w:instrText>Рисунок</w:instrText>
+      </w:r>
+      <w:r>
+        <w:instrText xml:space="preserve"> \* </w:instrText>
+      </w:r>
+      <w:r>
+        <w:rPr>
+          <w:lang w:val="en-US"/>
+        </w:rPr>
+        <w:instrText>ARABIC</w:instrText>
+      </w:r>
+      <w:r>
+        <w:instrText xml:space="preserve"> </w:instrText>
+      </w:r>
+      <w:r>
+        <w:fldChar w:fldCharType="separate"/>
+      </w:r>
+      <w:r>
+        <w:rPr>
+          <w:noProof/>
+        </w:rPr>
         <w:t>7</w:t>
       </w:r>
       <w:r>
-        <w:t xml:space="preserve"> Проектирование и реализация приложения</w:t>
-      </w:r>
-    </w:p>
-    <w:p>
-      <w:r>
-        <w:t xml:space="preserve">В качестве приложения будет </w:t>
-      </w:r>
-      <w:r>
-        <w:t xml:space="preserve">выступать консольное приложение, которое принимает на вход команды, а выдаёт </w:t>
-      </w:r>
-      <w:proofErr w:type="spellStart"/>
-      <w:r>
-        <w:t>Python</w:t>
-      </w:r>
-      <w:proofErr w:type="spellEnd"/>
+        <w:fldChar w:fldCharType="end"/>
+      </w:r>
+      <w:r>
+        <w:t xml:space="preserve"> – </w:t>
+      </w:r>
+      <w:r>
+        <w:t>Классы</w:t>
+      </w:r>
       <w:r>
         <w:t xml:space="preserve"> </w:t>
       </w:r>
       <w:r>
-        <w:t>файл со сгенерированным кодом</w:t>
-      </w:r>
-      <w:r>
-        <w:t>. По существу, данное приложение является транслятором языка</w:t>
-      </w:r>
-      <w:r>
-        <w:t xml:space="preserve">. Список принимаемых команд приведен </w:t>
-      </w:r>
-      <w:r>
-        <w:t>в таблице.</w:t>
-      </w:r>
-    </w:p>
-    <w:p/>
+        <w:rPr>
+          <w:lang w:val="en-US"/>
+        </w:rPr>
+        <w:t>Lexer</w:t>
+      </w:r>
+      <w:r>
+        <w:t xml:space="preserve">, </w:t>
+      </w:r>
+      <w:r>
+        <w:rPr>
+          <w:lang w:val="en-US"/>
+        </w:rPr>
+        <w:t>Token</w:t>
+      </w:r>
+      <w:r>
+        <w:t xml:space="preserve">, </w:t>
+      </w:r>
+      <w:r>
+        <w:rPr>
+          <w:lang w:val="en-US"/>
+        </w:rPr>
+        <w:t>TokenType</w:t>
+      </w:r>
+    </w:p>
+    <w:p>
+      <w:r>
+        <w:t xml:space="preserve">Дадим краткое описание методам класса </w:t>
+      </w:r>
+      <w:r>
+        <w:rPr>
+          <w:lang w:val="en-US"/>
+        </w:rPr>
+        <w:t>Lexer</w:t>
+      </w:r>
+      <w:r>
+        <w:t xml:space="preserve"> </w:t>
+      </w:r>
+      <w:r>
+        <w:t>в нижеприведённой таблице 9.</w:t>
+      </w:r>
+    </w:p>
     <w:p>
       <w:pPr>
         <w:pStyle w:val="a5"/>
@@ -9221,6 +8228,1143 @@
             <w:noProof/>
           </w:rPr>
           <w:t>9</w:t>
+        </w:r>
+      </w:fldSimple>
+      <w:r>
+        <w:t xml:space="preserve"> – Описание методов класса </w:t>
+      </w:r>
+      <w:r>
+        <w:rPr>
+          <w:lang w:val="en-US"/>
+        </w:rPr>
+        <w:t>Lexer</w:t>
+      </w:r>
+    </w:p>
+    <w:tbl>
+      <w:tblPr>
+        <w:tblStyle w:val="a4"/>
+        <w:tblW w:w="0" w:type="auto"/>
+        <w:tblLook w:val="04A0" w:firstRow="1" w:lastRow="0" w:firstColumn="1" w:lastColumn="0" w:noHBand="0" w:noVBand="1"/>
+      </w:tblPr>
+      <w:tblGrid>
+        <w:gridCol w:w="3824"/>
+        <w:gridCol w:w="5521"/>
+      </w:tblGrid>
+      <w:tr>
+        <w:tc>
+          <w:tcPr>
+            <w:tcW w:w="3539" w:type="dxa"/>
+            <w:shd w:val="clear" w:color="auto" w:fill="D9D9D9" w:themeFill="background1" w:themeFillShade="D9"/>
+          </w:tcPr>
+          <w:p>
+            <w:pPr>
+              <w:pStyle w:val="a3"/>
+              <w:rPr>
+                <w:b/>
+              </w:rPr>
+            </w:pPr>
+            <w:r>
+              <w:rPr>
+                <w:b/>
+              </w:rPr>
+              <w:t>Метод</w:t>
+            </w:r>
+          </w:p>
+        </w:tc>
+        <w:tc>
+          <w:tcPr>
+            <w:tcW w:w="5806" w:type="dxa"/>
+            <w:shd w:val="clear" w:color="auto" w:fill="D9D9D9" w:themeFill="background1" w:themeFillShade="D9"/>
+          </w:tcPr>
+          <w:p>
+            <w:pPr>
+              <w:pStyle w:val="a3"/>
+              <w:rPr>
+                <w:b/>
+              </w:rPr>
+            </w:pPr>
+            <w:r>
+              <w:rPr>
+                <w:b/>
+              </w:rPr>
+              <w:t>Описание</w:t>
+            </w:r>
+          </w:p>
+        </w:tc>
+      </w:tr>
+      <w:tr>
+        <w:tc>
+          <w:tcPr>
+            <w:tcW w:w="3539" w:type="dxa"/>
+            <w:vAlign w:val="center"/>
+          </w:tcPr>
+          <w:p>
+            <w:pPr>
+              <w:pStyle w:val="a3"/>
+            </w:pPr>
+            <w:r>
+              <w:rPr>
+                <w:lang w:val="en-US"/>
+              </w:rPr>
+              <w:t>__ini</w:t>
+            </w:r>
+            <w:r>
+              <w:rPr>
+                <w:lang w:val="en-US"/>
+              </w:rPr>
+              <w:t>t</w:t>
+            </w:r>
+            <w:r>
+              <w:rPr>
+                <w:lang w:val="en-US"/>
+              </w:rPr>
+              <w:t>__</w:t>
+            </w:r>
+            <w:r>
+              <w:t>()</w:t>
+            </w:r>
+          </w:p>
+        </w:tc>
+        <w:tc>
+          <w:tcPr>
+            <w:tcW w:w="5806" w:type="dxa"/>
+          </w:tcPr>
+          <w:p>
+            <w:pPr>
+              <w:pStyle w:val="a3"/>
+            </w:pPr>
+            <w:r>
+              <w:t xml:space="preserve">Конструктор класса. Создаёт </w:t>
+            </w:r>
+            <w:r>
+              <w:t>пустой список токенов</w:t>
+            </w:r>
+          </w:p>
+        </w:tc>
+      </w:tr>
+      <w:tr>
+        <w:tc>
+          <w:tcPr>
+            <w:tcW w:w="3539" w:type="dxa"/>
+            <w:vAlign w:val="center"/>
+          </w:tcPr>
+          <w:p>
+            <w:pPr>
+              <w:pStyle w:val="a3"/>
+            </w:pPr>
+            <w:r>
+              <w:rPr>
+                <w:lang w:val="en-US"/>
+              </w:rPr>
+              <w:lastRenderedPageBreak/>
+              <w:t>isComponentName(lexem)</w:t>
+            </w:r>
+          </w:p>
+        </w:tc>
+        <w:tc>
+          <w:tcPr>
+            <w:tcW w:w="5806" w:type="dxa"/>
+          </w:tcPr>
+          <w:p>
+            <w:pPr>
+              <w:pStyle w:val="a3"/>
+            </w:pPr>
+            <w:r>
+              <w:t xml:space="preserve">Проверяет полученную лексему на соответствие имени компонента (по регулярному выражению, приведённому в пункте 2.4, таблица 6) </w:t>
+            </w:r>
+          </w:p>
+        </w:tc>
+      </w:tr>
+      <w:tr>
+        <w:tc>
+          <w:tcPr>
+            <w:tcW w:w="3539" w:type="dxa"/>
+            <w:vAlign w:val="center"/>
+          </w:tcPr>
+          <w:p>
+            <w:pPr>
+              <w:pStyle w:val="a3"/>
+              <w:rPr>
+                <w:lang w:val="en-US"/>
+              </w:rPr>
+            </w:pPr>
+            <w:r>
+              <w:rPr>
+                <w:lang w:val="en-US"/>
+              </w:rPr>
+              <w:t>isPropertyName(lexem)</w:t>
+            </w:r>
+          </w:p>
+        </w:tc>
+        <w:tc>
+          <w:tcPr>
+            <w:tcW w:w="5806" w:type="dxa"/>
+          </w:tcPr>
+          <w:p>
+            <w:pPr>
+              <w:pStyle w:val="a3"/>
+            </w:pPr>
+            <w:r>
+              <w:t xml:space="preserve">Проверяет полученную лексему на соответствие имени свойства </w:t>
+            </w:r>
+            <w:r>
+              <w:t>(по регулярному выражению, приведённому в пункте 2.4, таблица 6)</w:t>
+            </w:r>
+          </w:p>
+        </w:tc>
+      </w:tr>
+      <w:tr>
+        <w:tc>
+          <w:tcPr>
+            <w:tcW w:w="3539" w:type="dxa"/>
+            <w:vAlign w:val="center"/>
+          </w:tcPr>
+          <w:p>
+            <w:pPr>
+              <w:pStyle w:val="a3"/>
+            </w:pPr>
+            <w:r>
+              <w:rPr>
+                <w:lang w:val="en-US"/>
+              </w:rPr>
+              <w:t>isPropertyNumberValue(lexem)</w:t>
+            </w:r>
+          </w:p>
+        </w:tc>
+        <w:tc>
+          <w:tcPr>
+            <w:tcW w:w="5806" w:type="dxa"/>
+          </w:tcPr>
+          <w:p>
+            <w:pPr>
+              <w:pStyle w:val="a3"/>
+            </w:pPr>
+            <w:r>
+              <w:t xml:space="preserve">Проверяет полученную лексему на соответствие числовому значению </w:t>
+            </w:r>
+            <w:r>
+              <w:t>(по регулярному выражению, приведённому в пункте 2.4, таблица 6)</w:t>
+            </w:r>
+          </w:p>
+        </w:tc>
+      </w:tr>
+      <w:tr>
+        <w:tc>
+          <w:tcPr>
+            <w:tcW w:w="3539" w:type="dxa"/>
+            <w:vAlign w:val="center"/>
+          </w:tcPr>
+          <w:p>
+            <w:pPr>
+              <w:pStyle w:val="a3"/>
+              <w:rPr>
+                <w:lang w:val="en-US"/>
+              </w:rPr>
+            </w:pPr>
+            <w:r>
+              <w:rPr>
+                <w:lang w:val="en-US"/>
+              </w:rPr>
+              <w:t>isPropertyStringValue(lexem)</w:t>
+            </w:r>
+          </w:p>
+        </w:tc>
+        <w:tc>
+          <w:tcPr>
+            <w:tcW w:w="5806" w:type="dxa"/>
+          </w:tcPr>
+          <w:p>
+            <w:pPr>
+              <w:pStyle w:val="a3"/>
+            </w:pPr>
+            <w:r>
+              <w:t xml:space="preserve">Проверяет полученную лексему на соответствие строковому значению </w:t>
+            </w:r>
+            <w:r>
+              <w:t>(по регулярному выражению, приведённому в пункте 2.4, таблица 6)</w:t>
+            </w:r>
+          </w:p>
+        </w:tc>
+      </w:tr>
+      <w:tr>
+        <w:tc>
+          <w:tcPr>
+            <w:tcW w:w="3539" w:type="dxa"/>
+            <w:vAlign w:val="center"/>
+          </w:tcPr>
+          <w:p>
+            <w:pPr>
+              <w:pStyle w:val="a3"/>
+              <w:rPr>
+                <w:lang w:val="en-US"/>
+              </w:rPr>
+            </w:pPr>
+            <w:r>
+              <w:rPr>
+                <w:lang w:val="en-US"/>
+              </w:rPr>
+              <w:t>isPropertyVarValue(lexem)</w:t>
+            </w:r>
+          </w:p>
+        </w:tc>
+        <w:tc>
+          <w:tcPr>
+            <w:tcW w:w="5806" w:type="dxa"/>
+          </w:tcPr>
+          <w:p>
+            <w:pPr>
+              <w:pStyle w:val="a3"/>
+            </w:pPr>
+            <w:r>
+              <w:t>Проверяет полученную лексему на соответствие имени переменной</w:t>
+            </w:r>
+          </w:p>
+        </w:tc>
+      </w:tr>
+      <w:tr>
+        <w:tc>
+          <w:tcPr>
+            <w:tcW w:w="3539" w:type="dxa"/>
+            <w:vAlign w:val="center"/>
+          </w:tcPr>
+          <w:p>
+            <w:pPr>
+              <w:pStyle w:val="a3"/>
+              <w:rPr>
+                <w:lang w:val="en-US"/>
+              </w:rPr>
+            </w:pPr>
+            <w:r>
+              <w:rPr>
+                <w:lang w:val="en-US"/>
+              </w:rPr>
+              <w:t>parse()</w:t>
+            </w:r>
+          </w:p>
+        </w:tc>
+        <w:tc>
+          <w:tcPr>
+            <w:tcW w:w="5806" w:type="dxa"/>
+          </w:tcPr>
+          <w:p>
+            <w:pPr>
+              <w:pStyle w:val="a3"/>
+            </w:pPr>
+            <w:r>
+              <w:t>Осуществляет разбор кода на лексемы и формирует список токенов</w:t>
+            </w:r>
+          </w:p>
+        </w:tc>
+      </w:tr>
+      <w:tr>
+        <w:tc>
+          <w:tcPr>
+            <w:tcW w:w="3539" w:type="dxa"/>
+            <w:vAlign w:val="center"/>
+          </w:tcPr>
+          <w:p>
+            <w:pPr>
+              <w:pStyle w:val="a3"/>
+              <w:rPr>
+                <w:lang w:val="en-US"/>
+              </w:rPr>
+            </w:pPr>
+            <w:r>
+              <w:rPr>
+                <w:lang w:val="en-US"/>
+              </w:rPr>
+              <w:t>debug()</w:t>
+            </w:r>
+          </w:p>
+        </w:tc>
+        <w:tc>
+          <w:tcPr>
+            <w:tcW w:w="5806" w:type="dxa"/>
+          </w:tcPr>
+          <w:p>
+            <w:pPr>
+              <w:pStyle w:val="a3"/>
+            </w:pPr>
+            <w:r>
+              <w:t xml:space="preserve">Выводит список </w:t>
+            </w:r>
+            <w:r>
+              <w:rPr>
+                <w:lang w:val="en-US"/>
+              </w:rPr>
+              <w:t>tokens</w:t>
+            </w:r>
+            <w:r>
+              <w:t xml:space="preserve"> </w:t>
+            </w:r>
+            <w:r>
+              <w:t>по окончанию работы</w:t>
+            </w:r>
+          </w:p>
+        </w:tc>
+      </w:tr>
+    </w:tbl>
+    <w:p>
+      <w:pPr>
+        <w:ind w:firstLine="0"/>
+      </w:pPr>
+    </w:p>
+    <w:p>
+      <w:pPr>
+        <w:pStyle w:val="2"/>
+      </w:pPr>
+      <w:r>
+        <w:t>4.3 Синтаксический анализатор</w:t>
+      </w:r>
+    </w:p>
+    <w:p>
+      <w:r>
+        <w:t xml:space="preserve">Синтаксический анализатор по полученному списку лексем создаёт синтаксическое дерево. Исходя из </w:t>
+      </w:r>
+      <w:r>
+        <w:t xml:space="preserve">раздела </w:t>
+      </w:r>
+      <w:r>
+        <w:t>3</w:t>
+      </w:r>
+      <w:r>
+        <w:t xml:space="preserve"> и описанного в нём синтаксического дерева</w:t>
+      </w:r>
+      <w:r>
+        <w:t>, нам необходимо создать класс, который описывал бы узел дерева и содержа</w:t>
+      </w:r>
+      <w:r>
+        <w:t xml:space="preserve">л соответствующие </w:t>
+      </w:r>
+      <w:bookmarkStart w:id="9" w:name="_GoBack"/>
+      <w:bookmarkEnd w:id="9"/>
+      <w:r>
+        <w:t>поля:</w:t>
+      </w:r>
+    </w:p>
+    <w:p>
+      <w:pPr>
+        <w:pStyle w:val="ad"/>
+        <w:numPr>
+          <w:ilvl w:val="0"/>
+          <w:numId w:val="26"/>
+        </w:numPr>
+      </w:pPr>
+      <w:r>
+        <w:t>название компонента</w:t>
+      </w:r>
+      <w:r>
+        <w:rPr>
+          <w:lang w:val="en-US"/>
+        </w:rPr>
+        <w:t>;</w:t>
+      </w:r>
+    </w:p>
+    <w:p>
+      <w:pPr>
+        <w:pStyle w:val="ad"/>
+        <w:numPr>
+          <w:ilvl w:val="0"/>
+          <w:numId w:val="26"/>
+        </w:numPr>
+      </w:pPr>
+      <w:r>
+        <w:t>свойства (в качестве словаря)</w:t>
+      </w:r>
+      <w:r>
+        <w:rPr>
+          <w:lang w:val="en-US"/>
+        </w:rPr>
+        <w:t>;</w:t>
+      </w:r>
+    </w:p>
+    <w:p>
+      <w:pPr>
+        <w:pStyle w:val="ad"/>
+        <w:numPr>
+          <w:ilvl w:val="0"/>
+          <w:numId w:val="26"/>
+        </w:numPr>
+      </w:pPr>
+      <w:r>
+        <w:t>список компонентов (такие же узлы)</w:t>
+      </w:r>
+      <w:r>
+        <w:t>.</w:t>
+      </w:r>
+    </w:p>
+    <w:p>
+      <w:r>
+        <w:t xml:space="preserve">Ниже приведена </w:t>
+      </w:r>
+      <w:r>
+        <w:rPr>
+          <w:lang w:val="en-US"/>
+        </w:rPr>
+        <w:t>UML</w:t>
+      </w:r>
+      <w:r>
+        <w:t>-</w:t>
+      </w:r>
+      <w:r>
+        <w:t xml:space="preserve">диаграмма (Рисунок 8), на которой приведены классы: </w:t>
+      </w:r>
+      <w:r>
+        <w:rPr>
+          <w:lang w:val="en-US"/>
+        </w:rPr>
+        <w:t>Syntaxer</w:t>
+      </w:r>
+      <w:r>
+        <w:t xml:space="preserve"> и </w:t>
+      </w:r>
+      <w:r>
+        <w:rPr>
+          <w:lang w:val="en-US"/>
+        </w:rPr>
+        <w:t>ComponentNode</w:t>
+      </w:r>
+      <w:r>
+        <w:t>.</w:t>
+      </w:r>
+    </w:p>
+    <w:p/>
+    <w:p>
+      <w:pPr>
+        <w:keepNext/>
+        <w:ind w:firstLine="0"/>
+        <w:jc w:val="center"/>
+      </w:pPr>
+      <w:r>
+        <w:rPr>
+          <w:noProof/>
+          <w:lang w:eastAsia="ru-RU"/>
+        </w:rPr>
+        <w:lastRenderedPageBreak/>
+        <w:drawing>
+          <wp:inline distT="0" distB="0" distL="0" distR="0" wp14:anchorId="326808F1" wp14:editId="5C2BD19A">
+            <wp:extent cx="4549775" cy="3657600"/>
+            <wp:effectExtent l="0" t="0" r="3175" b="0"/>
+            <wp:docPr id="13" name="Рисунок 13" descr="G:\Projects\mirea\lui\doc\media\Lui - UML Class Syntaxer.png"/>
+            <wp:cNvGraphicFramePr>
+              <a:graphicFrameLocks xmlns:a="http://schemas.openxmlformats.org/drawingml/2006/main" noChangeAspect="1"/>
+            </wp:cNvGraphicFramePr>
+            <a:graphic xmlns:a="http://schemas.openxmlformats.org/drawingml/2006/main">
+              <a:graphicData uri="http://schemas.openxmlformats.org/drawingml/2006/picture">
+                <pic:pic xmlns:pic="http://schemas.openxmlformats.org/drawingml/2006/picture">
+                  <pic:nvPicPr>
+                    <pic:cNvPr id="0" name="Picture 3" descr="G:\Projects\mirea\lui\doc\media\Lui - UML Class Syntaxer.png"/>
+                    <pic:cNvPicPr>
+                      <a:picLocks noChangeAspect="1" noChangeArrowheads="1"/>
+                    </pic:cNvPicPr>
+                  </pic:nvPicPr>
+                  <pic:blipFill>
+                    <a:blip r:embed="rId18">
+                      <a:extLst>
+                        <a:ext uri="{28A0092B-C50C-407E-A947-70E740481C1C}">
+                          <a14:useLocalDpi xmlns:a14="http://schemas.microsoft.com/office/drawing/2010/main" val="0"/>
+                        </a:ext>
+                      </a:extLst>
+                    </a:blip>
+                    <a:srcRect/>
+                    <a:stretch>
+                      <a:fillRect/>
+                    </a:stretch>
+                  </pic:blipFill>
+                  <pic:spPr bwMode="auto">
+                    <a:xfrm>
+                      <a:off x="0" y="0"/>
+                      <a:ext cx="4549775" cy="3657600"/>
+                    </a:xfrm>
+                    <a:prstGeom prst="rect">
+                      <a:avLst/>
+                    </a:prstGeom>
+                    <a:noFill/>
+                    <a:ln>
+                      <a:noFill/>
+                    </a:ln>
+                  </pic:spPr>
+                </pic:pic>
+              </a:graphicData>
+            </a:graphic>
+          </wp:inline>
+        </w:drawing>
+      </w:r>
+    </w:p>
+    <w:p>
+      <w:pPr>
+        <w:pStyle w:val="a5"/>
+        <w:jc w:val="center"/>
+      </w:pPr>
+      <w:r>
+        <w:t xml:space="preserve">Рисунок </w:t>
+      </w:r>
+      <w:fldSimple w:instr=" SEQ Рисунок \* ARABIC ">
+        <w:r>
+          <w:rPr>
+            <w:noProof/>
+          </w:rPr>
+          <w:t>8</w:t>
+        </w:r>
+      </w:fldSimple>
+      <w:r>
+        <w:t xml:space="preserve"> – </w:t>
+      </w:r>
+      <w:r>
+        <w:rPr>
+          <w:lang w:val="en-US"/>
+        </w:rPr>
+        <w:t>UML</w:t>
+      </w:r>
+      <w:r>
+        <w:t xml:space="preserve">-диаграмма класса </w:t>
+      </w:r>
+      <w:r>
+        <w:rPr>
+          <w:lang w:val="en-US"/>
+        </w:rPr>
+        <w:t>Syntaxer</w:t>
+      </w:r>
+      <w:r>
+        <w:t xml:space="preserve"> и </w:t>
+      </w:r>
+      <w:r>
+        <w:rPr>
+          <w:lang w:val="en-US"/>
+        </w:rPr>
+        <w:t>ComponentNode</w:t>
+      </w:r>
+    </w:p>
+    <w:p>
+      <w:r>
+        <w:t xml:space="preserve">Дадим краткое описание методам класса </w:t>
+      </w:r>
+      <w:r>
+        <w:rPr>
+          <w:lang w:val="en-US"/>
+        </w:rPr>
+        <w:t>Syntaxer</w:t>
+      </w:r>
+      <w:r>
+        <w:t xml:space="preserve"> </w:t>
+      </w:r>
+      <w:r>
+        <w:t xml:space="preserve">в нижеприведённой таблице </w:t>
+      </w:r>
+      <w:r>
+        <w:t>10</w:t>
+      </w:r>
+      <w:r>
+        <w:t>.</w:t>
+      </w:r>
+    </w:p>
+    <w:p>
+      <w:pPr>
+        <w:pStyle w:val="a5"/>
+        <w:keepNext/>
+        <w:rPr>
+          <w:lang w:val="en-US"/>
+        </w:rPr>
+      </w:pPr>
+      <w:r>
+        <w:t xml:space="preserve">Таблица </w:t>
+      </w:r>
+      <w:fldSimple w:instr=" SEQ Таблица \* ARABIC ">
+        <w:r>
+          <w:rPr>
+            <w:noProof/>
+          </w:rPr>
+          <w:t>10</w:t>
+        </w:r>
+      </w:fldSimple>
+      <w:r>
+        <w:t xml:space="preserve"> – Описание методов класса </w:t>
+      </w:r>
+      <w:r>
+        <w:rPr>
+          <w:lang w:val="en-US"/>
+        </w:rPr>
+        <w:t>Syntaxer</w:t>
+      </w:r>
+    </w:p>
+    <w:tbl>
+      <w:tblPr>
+        <w:tblStyle w:val="a4"/>
+        <w:tblW w:w="0" w:type="auto"/>
+        <w:tblLook w:val="04A0" w:firstRow="1" w:lastRow="0" w:firstColumn="1" w:lastColumn="0" w:noHBand="0" w:noVBand="1"/>
+      </w:tblPr>
+      <w:tblGrid>
+        <w:gridCol w:w="3545"/>
+        <w:gridCol w:w="5800"/>
+      </w:tblGrid>
+      <w:tr>
+        <w:tc>
+          <w:tcPr>
+            <w:tcW w:w="3545" w:type="dxa"/>
+            <w:shd w:val="clear" w:color="auto" w:fill="D9D9D9" w:themeFill="background1" w:themeFillShade="D9"/>
+          </w:tcPr>
+          <w:p>
+            <w:pPr>
+              <w:pStyle w:val="a3"/>
+              <w:rPr>
+                <w:b/>
+              </w:rPr>
+            </w:pPr>
+            <w:r>
+              <w:rPr>
+                <w:b/>
+              </w:rPr>
+              <w:t>Метод</w:t>
+            </w:r>
+          </w:p>
+        </w:tc>
+        <w:tc>
+          <w:tcPr>
+            <w:tcW w:w="5800" w:type="dxa"/>
+            <w:shd w:val="clear" w:color="auto" w:fill="D9D9D9" w:themeFill="background1" w:themeFillShade="D9"/>
+          </w:tcPr>
+          <w:p>
+            <w:pPr>
+              <w:pStyle w:val="a3"/>
+              <w:rPr>
+                <w:b/>
+              </w:rPr>
+            </w:pPr>
+            <w:r>
+              <w:rPr>
+                <w:b/>
+              </w:rPr>
+              <w:t>Описание</w:t>
+            </w:r>
+          </w:p>
+        </w:tc>
+      </w:tr>
+      <w:tr>
+        <w:tc>
+          <w:tcPr>
+            <w:tcW w:w="3545" w:type="dxa"/>
+            <w:vAlign w:val="center"/>
+          </w:tcPr>
+          <w:p>
+            <w:pPr>
+              <w:pStyle w:val="a3"/>
+            </w:pPr>
+            <w:r>
+              <w:rPr>
+                <w:lang w:val="en-US"/>
+              </w:rPr>
+              <w:t>__ini</w:t>
+            </w:r>
+            <w:r>
+              <w:rPr>
+                <w:lang w:val="en-US"/>
+              </w:rPr>
+              <w:t>t</w:t>
+            </w:r>
+            <w:r>
+              <w:rPr>
+                <w:lang w:val="en-US"/>
+              </w:rPr>
+              <w:t>__</w:t>
+            </w:r>
+            <w:r>
+              <w:t>()</w:t>
+            </w:r>
+          </w:p>
+        </w:tc>
+        <w:tc>
+          <w:tcPr>
+            <w:tcW w:w="5800" w:type="dxa"/>
+          </w:tcPr>
+          <w:p>
+            <w:pPr>
+              <w:pStyle w:val="a3"/>
+            </w:pPr>
+            <w:r>
+              <w:t>Конструктор класса. Создаёт корневой элемент синтаксического дерева</w:t>
+            </w:r>
+          </w:p>
+        </w:tc>
+      </w:tr>
+      <w:tr>
+        <w:tc>
+          <w:tcPr>
+            <w:tcW w:w="3545" w:type="dxa"/>
+            <w:vAlign w:val="center"/>
+          </w:tcPr>
+          <w:p>
+            <w:pPr>
+              <w:pStyle w:val="a3"/>
+              <w:rPr>
+                <w:lang w:val="en-US"/>
+              </w:rPr>
+            </w:pPr>
+            <w:r>
+              <w:rPr>
+                <w:lang w:val="en-US"/>
+              </w:rPr>
+              <w:t>error()</w:t>
+            </w:r>
+          </w:p>
+        </w:tc>
+        <w:tc>
+          <w:tcPr>
+            <w:tcW w:w="5800" w:type="dxa"/>
+          </w:tcPr>
+          <w:p>
+            <w:pPr>
+              <w:pStyle w:val="a3"/>
+            </w:pPr>
+            <w:r>
+              <w:t>Формирует сообщение об ошибке и инициирует исключение</w:t>
+            </w:r>
+          </w:p>
+        </w:tc>
+      </w:tr>
+      <w:tr>
+        <w:tc>
+          <w:tcPr>
+            <w:tcW w:w="3545" w:type="dxa"/>
+            <w:vAlign w:val="center"/>
+          </w:tcPr>
+          <w:p>
+            <w:pPr>
+              <w:pStyle w:val="a3"/>
+              <w:rPr>
+                <w:lang w:val="en-US"/>
+              </w:rPr>
+            </w:pPr>
+            <w:r>
+              <w:rPr>
+                <w:lang w:val="en-US"/>
+              </w:rPr>
+              <w:t>parseComponent(component)</w:t>
+            </w:r>
+          </w:p>
+        </w:tc>
+        <w:tc>
+          <w:tcPr>
+            <w:tcW w:w="5800" w:type="dxa"/>
+          </w:tcPr>
+          <w:p>
+            <w:pPr>
+              <w:pStyle w:val="a3"/>
+            </w:pPr>
+            <w:r>
+              <w:t>Метод реализует рекурсивный спуск для разбора компонента</w:t>
+            </w:r>
+            <w:r>
+              <w:t xml:space="preserve"> </w:t>
+            </w:r>
+            <w:r>
+              <w:t xml:space="preserve">(по правилу </w:t>
+            </w:r>
+            <w:r>
+              <w:rPr>
+                <w:lang w:val="en-US"/>
+              </w:rPr>
+              <w:t>component</w:t>
+            </w:r>
+            <w:r>
+              <w:t xml:space="preserve"> из пункта 2.4, таблицы 5)</w:t>
+            </w:r>
+          </w:p>
+        </w:tc>
+      </w:tr>
+      <w:tr>
+        <w:tc>
+          <w:tcPr>
+            <w:tcW w:w="3545" w:type="dxa"/>
+            <w:vAlign w:val="center"/>
+          </w:tcPr>
+          <w:p>
+            <w:pPr>
+              <w:pStyle w:val="a3"/>
+              <w:rPr>
+                <w:lang w:val="en-US"/>
+              </w:rPr>
+            </w:pPr>
+            <w:r>
+              <w:rPr>
+                <w:lang w:val="en-US"/>
+              </w:rPr>
+              <w:t>parseProperty(component)</w:t>
+            </w:r>
+          </w:p>
+        </w:tc>
+        <w:tc>
+          <w:tcPr>
+            <w:tcW w:w="5800" w:type="dxa"/>
+          </w:tcPr>
+          <w:p>
+            <w:pPr>
+              <w:pStyle w:val="a3"/>
+            </w:pPr>
+            <w:r>
+              <w:t xml:space="preserve">Метод реализует рекурсивный спуск для разбора свойств </w:t>
+            </w:r>
+            <w:r>
+              <w:t xml:space="preserve">(по правилу </w:t>
+            </w:r>
+            <w:r>
+              <w:rPr>
+                <w:lang w:val="en-US"/>
+              </w:rPr>
+              <w:t>property</w:t>
+            </w:r>
+            <w:r>
+              <w:t xml:space="preserve"> из пункта 2.4, таблицы 5)</w:t>
+            </w:r>
+          </w:p>
+        </w:tc>
+      </w:tr>
+      <w:tr>
+        <w:tc>
+          <w:tcPr>
+            <w:tcW w:w="3545" w:type="dxa"/>
+            <w:vAlign w:val="center"/>
+          </w:tcPr>
+          <w:p>
+            <w:pPr>
+              <w:pStyle w:val="a3"/>
+              <w:rPr>
+                <w:lang w:val="en-US"/>
+              </w:rPr>
+            </w:pPr>
+            <w:r>
+              <w:rPr>
+                <w:lang w:val="en-US"/>
+              </w:rPr>
+              <w:t>checkBraces()</w:t>
+            </w:r>
+          </w:p>
+        </w:tc>
+        <w:tc>
+          <w:tcPr>
+            <w:tcW w:w="5800" w:type="dxa"/>
+          </w:tcPr>
+          <w:p>
+            <w:pPr>
+              <w:pStyle w:val="a3"/>
+            </w:pPr>
+            <w:r>
+              <w:t xml:space="preserve">Проверка открытых и закрытых фигурных скобок. Возвращает </w:t>
+            </w:r>
+            <w:r>
+              <w:rPr>
+                <w:lang w:val="en-US"/>
+              </w:rPr>
+              <w:t xml:space="preserve">True </w:t>
+            </w:r>
+            <w:r>
+              <w:t xml:space="preserve">или </w:t>
+            </w:r>
+            <w:r>
+              <w:rPr>
+                <w:lang w:val="en-US"/>
+              </w:rPr>
+              <w:t>False</w:t>
+            </w:r>
+          </w:p>
+        </w:tc>
+      </w:tr>
+      <w:tr>
+        <w:tc>
+          <w:tcPr>
+            <w:tcW w:w="3545" w:type="dxa"/>
+            <w:vAlign w:val="center"/>
+          </w:tcPr>
+          <w:p>
+            <w:pPr>
+              <w:pStyle w:val="a3"/>
+            </w:pPr>
+            <w:r>
+              <w:rPr>
+                <w:lang w:val="en-US"/>
+              </w:rPr>
+              <w:t>parse</w:t>
+            </w:r>
+            <w:r>
+              <w:t>()</w:t>
+            </w:r>
+          </w:p>
+        </w:tc>
+        <w:tc>
+          <w:tcPr>
+            <w:tcW w:w="5800" w:type="dxa"/>
+          </w:tcPr>
+          <w:p>
+            <w:pPr>
+              <w:pStyle w:val="a3"/>
+            </w:pPr>
+            <w:r>
+              <w:t xml:space="preserve">Метод реализует рекурсивный спуск для разбора основного компонента (по правилу </w:t>
+            </w:r>
+            <w:r>
+              <w:rPr>
+                <w:lang w:val="en-US"/>
+              </w:rPr>
+              <w:t>syntax</w:t>
+            </w:r>
+            <w:r>
+              <w:t xml:space="preserve"> из пункта 2.4, таблицы 5)</w:t>
+            </w:r>
+          </w:p>
+        </w:tc>
+      </w:tr>
+      <w:tr>
+        <w:tc>
+          <w:tcPr>
+            <w:tcW w:w="3545" w:type="dxa"/>
+            <w:vAlign w:val="center"/>
+          </w:tcPr>
+          <w:p>
+            <w:pPr>
+              <w:pStyle w:val="a3"/>
+            </w:pPr>
+            <w:r>
+              <w:rPr>
+                <w:lang w:val="en-US"/>
+              </w:rPr>
+              <w:t>debug</w:t>
+            </w:r>
+            <w:r>
+              <w:t>()</w:t>
+            </w:r>
+          </w:p>
+        </w:tc>
+        <w:tc>
+          <w:tcPr>
+            <w:tcW w:w="5800" w:type="dxa"/>
+          </w:tcPr>
+          <w:p>
+            <w:pPr>
+              <w:pStyle w:val="a3"/>
+            </w:pPr>
+            <w:r>
+              <w:t>Вывод синтаксическое дерево по окончанию работы</w:t>
+            </w:r>
+          </w:p>
+        </w:tc>
+      </w:tr>
+    </w:tbl>
+    <w:p/>
+    <w:p>
+      <w:pPr>
+        <w:pStyle w:val="2"/>
+      </w:pPr>
+      <w:r>
+        <w:lastRenderedPageBreak/>
+        <w:t>4.4 Генератор</w:t>
+      </w:r>
+    </w:p>
+    <w:p/>
+    <w:p/>
+    <w:p/>
+    <w:p/>
+    <w:p>
+      <w:pPr>
+        <w:pStyle w:val="2"/>
+      </w:pPr>
+      <w:r>
+        <w:t>4.5 Постпроцессор</w:t>
+      </w:r>
+    </w:p>
+    <w:p/>
+    <w:p/>
+    <w:p/>
+    <w:p>
+      <w:pPr>
+        <w:pStyle w:val="2"/>
+      </w:pPr>
+      <w:r>
+        <w:t>5</w:t>
+      </w:r>
+      <w:r>
+        <w:t xml:space="preserve"> Изучение </w:t>
+      </w:r>
+      <w:r>
+        <w:rPr>
+          <w:lang w:val="en-US"/>
+        </w:rPr>
+        <w:t>GUI</w:t>
+      </w:r>
+      <w:r>
+        <w:t xml:space="preserve">-библиотеки </w:t>
+      </w:r>
+      <w:r>
+        <w:rPr>
+          <w:lang w:val="en-US"/>
+        </w:rPr>
+        <w:t>Tkinter</w:t>
+      </w:r>
+    </w:p>
+    <w:p/>
+    <w:p/>
+    <w:p/>
+    <w:p>
+      <w:pPr>
+        <w:pStyle w:val="2"/>
+      </w:pPr>
+      <w:r>
+        <w:t>6</w:t>
+      </w:r>
+      <w:r>
+        <w:t xml:space="preserve"> Проектирование и реализация генератора</w:t>
+      </w:r>
+    </w:p>
+    <w:p/>
+    <w:p/>
+    <w:p/>
+    <w:p>
+      <w:pPr>
+        <w:pStyle w:val="2"/>
+      </w:pPr>
+      <w:r>
+        <w:t>7</w:t>
+      </w:r>
+      <w:r>
+        <w:t xml:space="preserve"> Проектирование и реализация приложения</w:t>
+      </w:r>
+    </w:p>
+    <w:p>
+      <w:r>
+        <w:t xml:space="preserve">В качестве приложения будет </w:t>
+      </w:r>
+      <w:r>
+        <w:t>выступать консольное приложение, которое принимает на вход команды, а выдаёт Python</w:t>
+      </w:r>
+      <w:r>
+        <w:t xml:space="preserve"> </w:t>
+      </w:r>
+      <w:r>
+        <w:t>файл со сгенерированным кодом</w:t>
+      </w:r>
+      <w:r>
+        <w:t>. По существу, данное приложение является транслятором языка</w:t>
+      </w:r>
+      <w:r>
+        <w:t xml:space="preserve">. Список принимаемых команд приведен </w:t>
+      </w:r>
+      <w:r>
+        <w:t>в таблице.</w:t>
+      </w:r>
+    </w:p>
+    <w:p/>
+    <w:p>
+      <w:pPr>
+        <w:pStyle w:val="a5"/>
+        <w:keepNext/>
+      </w:pPr>
+      <w:r>
+        <w:t xml:space="preserve">Таблица </w:t>
+      </w:r>
+      <w:fldSimple w:instr=" SEQ Таблица \* ARABIC ">
+        <w:r>
+          <w:rPr>
+            <w:noProof/>
+          </w:rPr>
+          <w:t>11</w:t>
         </w:r>
       </w:fldSimple>
       <w:r>
@@ -9399,7 +9543,6 @@
               </w:rPr>
               <w:t xml:space="preserve"> *.</w:t>
             </w:r>
-            <w:proofErr w:type="spellStart"/>
             <w:r>
               <w:rPr>
                 <w:sz w:val="24"/>
@@ -9407,7 +9550,6 @@
               </w:rPr>
               <w:t>lui</w:t>
             </w:r>
-            <w:proofErr w:type="spellEnd"/>
             <w:r>
               <w:rPr>
                 <w:sz w:val="24"/>
@@ -9533,13 +9675,9 @@
           <w:numId w:val="14"/>
         </w:numPr>
       </w:pPr>
-      <w:proofErr w:type="gramStart"/>
-      <w:r>
-        <w:t>разработчик</w:t>
-      </w:r>
-      <w:proofErr w:type="gramEnd"/>
-      <w:r>
-        <w:t xml:space="preserve"> создаёт файл</w:t>
+      <w:r>
+        <w:lastRenderedPageBreak/>
+        <w:t>разработчик создаёт файл</w:t>
       </w:r>
       <w:r>
         <w:t xml:space="preserve"> и </w:t>
@@ -9547,14 +9685,12 @@
       <w:r>
         <w:t xml:space="preserve">пишет код на </w:t>
       </w:r>
-      <w:proofErr w:type="spellStart"/>
       <w:r>
         <w:rPr>
           <w:lang w:val="en-US"/>
         </w:rPr>
         <w:t>Lui</w:t>
       </w:r>
-      <w:proofErr w:type="spellEnd"/>
       <w:r>
         <w:t>;</w:t>
       </w:r>
@@ -9567,13 +9703,8 @@
           <w:numId w:val="14"/>
         </w:numPr>
       </w:pPr>
-      <w:proofErr w:type="gramStart"/>
-      <w:r>
-        <w:t>передаёт</w:t>
-      </w:r>
-      <w:proofErr w:type="gramEnd"/>
-      <w:r>
-        <w:t xml:space="preserve"> </w:t>
+      <w:r>
+        <w:t xml:space="preserve">передаёт </w:t>
       </w:r>
       <w:r>
         <w:t>файл на вход</w:t>
@@ -9593,13 +9724,8 @@
           <w:numId w:val="14"/>
         </w:numPr>
       </w:pPr>
-      <w:proofErr w:type="gramStart"/>
-      <w:r>
-        <w:t>если</w:t>
-      </w:r>
-      <w:proofErr w:type="gramEnd"/>
-      <w:r>
-        <w:t xml:space="preserve"> во время трансляции ошибок нет, то получает </w:t>
+      <w:r>
+        <w:t xml:space="preserve">если во время трансляции ошибок нет, то получает </w:t>
       </w:r>
       <w:r>
         <w:rPr>
@@ -9625,14 +9751,12 @@
           <w:numId w:val="14"/>
         </w:numPr>
       </w:pPr>
-      <w:proofErr w:type="gramStart"/>
       <w:r>
         <w:t>запускае</w:t>
       </w:r>
       <w:r>
         <w:t>т</w:t>
       </w:r>
-      <w:proofErr w:type="gramEnd"/>
       <w:r>
         <w:t xml:space="preserve"> </w:t>
       </w:r>
@@ -9660,13 +9784,8 @@
           <w:numId w:val="14"/>
         </w:numPr>
       </w:pPr>
-      <w:proofErr w:type="gramStart"/>
-      <w:r>
-        <w:t>иначе</w:t>
-      </w:r>
-      <w:proofErr w:type="gramEnd"/>
-      <w:r>
-        <w:t xml:space="preserve"> ему выводится сообщение об ошибке.</w:t>
+      <w:r>
+        <w:t>иначе ему выводится сообщение об ошибке.</w:t>
       </w:r>
     </w:p>
     <w:p/>
@@ -9698,7 +9817,7 @@
                     </pic:cNvPicPr>
                   </pic:nvPicPr>
                   <pic:blipFill>
-                    <a:blip r:embed="rId17">
+                    <a:blip r:embed="rId19">
                       <a:extLst>
                         <a:ext uri="{28A0092B-C50C-407E-A947-70E740481C1C}">
                           <a14:useLocalDpi xmlns:a14="http://schemas.microsoft.com/office/drawing/2010/main" val="0"/>
@@ -9743,7 +9862,7 @@
           <w:rPr>
             <w:noProof/>
           </w:rPr>
-          <w:t>7</w:t>
+          <w:t>9</w:t>
         </w:r>
       </w:fldSimple>
       <w:r>
@@ -9752,7 +9871,6 @@
       <w:r>
         <w:t xml:space="preserve">консольного приложения </w:t>
       </w:r>
-      <w:proofErr w:type="spellStart"/>
       <w:r>
         <w:rPr>
           <w:lang w:val="en-US"/>
@@ -9765,7 +9883,6 @@
         </w:rPr>
         <w:t>ui</w:t>
       </w:r>
-      <w:proofErr w:type="spellEnd"/>
     </w:p>
     <w:p>
       <w:r>
@@ -9811,14 +9928,12 @@
       <w:r>
         <w:t xml:space="preserve"> </w:t>
       </w:r>
-      <w:proofErr w:type="spellStart"/>
       <w:r>
         <w:rPr>
           <w:lang w:val="en-US"/>
         </w:rPr>
         <w:t>Lui</w:t>
       </w:r>
-      <w:proofErr w:type="spellEnd"/>
       <w:r>
         <w:t>, позволяющий</w:t>
       </w:r>
@@ -9837,14 +9952,12 @@
       <w:r>
         <w:t xml:space="preserve">-библиотеку </w:t>
       </w:r>
-      <w:proofErr w:type="spellStart"/>
       <w:r>
         <w:rPr>
           <w:lang w:val="en-US"/>
         </w:rPr>
         <w:t>Tkinter</w:t>
       </w:r>
-      <w:proofErr w:type="spellEnd"/>
       <w:r>
         <w:t>.</w:t>
       </w:r>
@@ -9862,13 +9975,8 @@
           <w:numId w:val="17"/>
         </w:numPr>
       </w:pPr>
-      <w:proofErr w:type="gramStart"/>
-      <w:r>
-        <w:t>анализ</w:t>
-      </w:r>
-      <w:proofErr w:type="gramEnd"/>
-      <w:r>
-        <w:t xml:space="preserve"> декларативного подхода и существующих решений</w:t>
+      <w:r>
+        <w:t>анализ декларативного подхода и существующих решений</w:t>
       </w:r>
     </w:p>
     <w:p>
@@ -9879,13 +9987,8 @@
           <w:numId w:val="17"/>
         </w:numPr>
       </w:pPr>
-      <w:proofErr w:type="gramStart"/>
-      <w:r>
-        <w:t>проектирование</w:t>
-      </w:r>
-      <w:proofErr w:type="gramEnd"/>
-      <w:r>
-        <w:t xml:space="preserve"> декларативного языка</w:t>
+      <w:r>
+        <w:t>проектирование декларативного языка</w:t>
       </w:r>
       <w:r>
         <w:rPr>
@@ -9902,13 +10005,8 @@
           <w:numId w:val="17"/>
         </w:numPr>
       </w:pPr>
-      <w:proofErr w:type="gramStart"/>
-      <w:r>
-        <w:t>проектирование</w:t>
-      </w:r>
-      <w:proofErr w:type="gramEnd"/>
-      <w:r>
-        <w:t xml:space="preserve"> и реализация транслятора</w:t>
+      <w:r>
+        <w:t>проектирование и реализация транслятора</w:t>
       </w:r>
       <w:r>
         <w:rPr>
@@ -9925,13 +10023,8 @@
           <w:numId w:val="17"/>
         </w:numPr>
       </w:pPr>
-      <w:proofErr w:type="gramStart"/>
-      <w:r>
-        <w:t>изучение</w:t>
-      </w:r>
-      <w:proofErr w:type="gramEnd"/>
-      <w:r>
-        <w:t xml:space="preserve"> </w:t>
+      <w:r>
+        <w:t xml:space="preserve">изучение </w:t>
       </w:r>
       <w:r>
         <w:rPr>
@@ -9942,14 +10035,12 @@
       <w:r>
         <w:t xml:space="preserve">-библиотеки </w:t>
       </w:r>
-      <w:proofErr w:type="spellStart"/>
       <w:r>
         <w:rPr>
           <w:lang w:val="en-US"/>
         </w:rPr>
         <w:t>Tkinter</w:t>
       </w:r>
-      <w:proofErr w:type="spellEnd"/>
       <w:r>
         <w:t>;</w:t>
       </w:r>
@@ -9962,13 +10053,8 @@
           <w:numId w:val="17"/>
         </w:numPr>
       </w:pPr>
-      <w:proofErr w:type="gramStart"/>
-      <w:r>
-        <w:t>проектирование</w:t>
-      </w:r>
-      <w:proofErr w:type="gramEnd"/>
-      <w:r>
-        <w:t xml:space="preserve"> и реализация генератора кода</w:t>
+      <w:r>
+        <w:t>проектирование и реализация генератора кода</w:t>
       </w:r>
       <w:r>
         <w:t>;</w:t>
@@ -9982,13 +10068,8 @@
           <w:numId w:val="17"/>
         </w:numPr>
       </w:pPr>
-      <w:proofErr w:type="gramStart"/>
-      <w:r>
-        <w:t>проектирование</w:t>
-      </w:r>
-      <w:proofErr w:type="gramEnd"/>
-      <w:r>
-        <w:t xml:space="preserve"> и реализация консольного приложения</w:t>
+      <w:r>
+        <w:t>проектирование и реализация консольного приложения</w:t>
       </w:r>
     </w:p>
     <w:p>
@@ -9999,13 +10080,8 @@
           <w:numId w:val="17"/>
         </w:numPr>
       </w:pPr>
-      <w:proofErr w:type="gramStart"/>
-      <w:r>
-        <w:t>тестирование</w:t>
-      </w:r>
-      <w:proofErr w:type="gramEnd"/>
-      <w:r>
-        <w:t>.</w:t>
+      <w:r>
+        <w:t>тестирование.</w:t>
       </w:r>
     </w:p>
     <w:p>
@@ -10044,11 +10120,9 @@
           <w:numId w:val="16"/>
         </w:numPr>
       </w:pPr>
-      <w:proofErr w:type="gramStart"/>
       <w:r>
         <w:t>простоту</w:t>
       </w:r>
-      <w:proofErr w:type="gramEnd"/>
       <w:r>
         <w:t xml:space="preserve"> декларативного языка</w:t>
       </w:r>
@@ -10064,13 +10138,8 @@
           <w:numId w:val="16"/>
         </w:numPr>
       </w:pPr>
-      <w:proofErr w:type="gramStart"/>
-      <w:r>
-        <w:t>наличие</w:t>
-      </w:r>
-      <w:proofErr w:type="gramEnd"/>
-      <w:r>
-        <w:t xml:space="preserve"> документации</w:t>
+      <w:r>
+        <w:t>наличие документации</w:t>
       </w:r>
       <w:r>
         <w:t>;</w:t>
@@ -10084,13 +10153,8 @@
           <w:numId w:val="16"/>
         </w:numPr>
       </w:pPr>
-      <w:proofErr w:type="gramStart"/>
-      <w:r>
-        <w:t>открытый</w:t>
-      </w:r>
-      <w:proofErr w:type="gramEnd"/>
-      <w:r>
-        <w:t xml:space="preserve"> исходный код языка</w:t>
+      <w:r>
+        <w:t>открытый исходный код языка</w:t>
       </w:r>
       <w:r>
         <w:t>;</w:t>
@@ -10104,11 +10168,9 @@
           <w:numId w:val="16"/>
         </w:numPr>
       </w:pPr>
-      <w:proofErr w:type="gramStart"/>
       <w:r>
         <w:t>кроссплатформенность</w:t>
       </w:r>
-      <w:proofErr w:type="gramEnd"/>
       <w:r>
         <w:t>.</w:t>
       </w:r>
@@ -10129,13 +10191,8 @@
           <w:numId w:val="15"/>
         </w:numPr>
       </w:pPr>
-      <w:proofErr w:type="gramStart"/>
-      <w:r>
-        <w:t>отсутствие</w:t>
-      </w:r>
-      <w:proofErr w:type="gramEnd"/>
-      <w:r>
-        <w:t xml:space="preserve"> поддержки обработки событий</w:t>
+      <w:r>
+        <w:t>отсутствие поддержки обработки событий</w:t>
       </w:r>
       <w:r>
         <w:rPr>
@@ -10155,22 +10212,15 @@
           <w:numId w:val="15"/>
         </w:numPr>
       </w:pPr>
-      <w:proofErr w:type="gramStart"/>
-      <w:r>
-        <w:t>поддерживает</w:t>
-      </w:r>
-      <w:proofErr w:type="gramEnd"/>
-      <w:r>
-        <w:t xml:space="preserve"> только библиотеку </w:t>
-      </w:r>
-      <w:proofErr w:type="spellStart"/>
+      <w:r>
+        <w:t xml:space="preserve">поддерживает только библиотеку </w:t>
+      </w:r>
       <w:r>
         <w:rPr>
           <w:lang w:val="en-US"/>
         </w:rPr>
         <w:t>Tkinter</w:t>
       </w:r>
-      <w:proofErr w:type="spellEnd"/>
       <w:r>
         <w:t>.</w:t>
       </w:r>
@@ -10404,14 +10454,12 @@
       <w:r>
         <w:t>.</w:t>
       </w:r>
-      <w:proofErr w:type="spellStart"/>
       <w:r>
         <w:rPr>
           <w:lang w:val="en-US"/>
         </w:rPr>
         <w:t>wikipedia</w:t>
       </w:r>
-      <w:proofErr w:type="spellEnd"/>
       <w:r>
         <w:t>.</w:t>
       </w:r>
@@ -10538,21 +10586,7 @@
         <w:rPr>
           <w:lang w:val="en-US"/>
         </w:rPr>
-        <w:t xml:space="preserve"> An Introduction to </w:t>
-      </w:r>
-      <w:proofErr w:type="spellStart"/>
-      <w:r>
-        <w:rPr>
-          <w:lang w:val="en-US"/>
-        </w:rPr>
-        <w:t>Tkinter</w:t>
-      </w:r>
-      <w:proofErr w:type="spellEnd"/>
-      <w:r>
-        <w:rPr>
-          <w:lang w:val="en-US"/>
-        </w:rPr>
-        <w:t xml:space="preserve"> (Work in progress)</w:t>
+        <w:t xml:space="preserve"> An Introduction to Tkinter (Work in progress)</w:t>
       </w:r>
       <w:r>
         <w:rPr>
@@ -10615,103 +10649,252 @@
         </w:rPr>
         <w:t xml:space="preserve">4. </w:t>
       </w:r>
-      <w:proofErr w:type="spellStart"/>
-      <w:proofErr w:type="gramStart"/>
+      <w:r>
+        <w:rPr>
+          <w:lang w:val="en-US"/>
+        </w:rPr>
+        <w:t xml:space="preserve">tkinter – Python interface to Tcl/Tk </w:t>
+      </w:r>
+      <w:r>
+        <w:rPr>
+          <w:lang w:val="en-US"/>
+        </w:rPr>
+        <w:t>[</w:t>
+      </w:r>
+      <w:r>
+        <w:t>Электронный</w:t>
+      </w:r>
+      <w:r>
+        <w:rPr>
+          <w:lang w:val="en-US"/>
+        </w:rPr>
+        <w:t xml:space="preserve"> </w:t>
+      </w:r>
+      <w:r>
+        <w:t>ресурс</w:t>
+      </w:r>
+      <w:r>
+        <w:rPr>
+          <w:lang w:val="en-US"/>
+        </w:rPr>
+        <w:t xml:space="preserve">]. – </w:t>
+      </w:r>
+      <w:r>
+        <w:rPr>
+          <w:lang w:val="en-US"/>
+        </w:rPr>
+        <w:t>URL</w:t>
+      </w:r>
+      <w:r>
+        <w:rPr>
+          <w:lang w:val="en-US"/>
+        </w:rPr>
+        <w:t xml:space="preserve">: </w:t>
+      </w:r>
+      <w:r>
+        <w:rPr>
+          <w:lang w:val="en-US"/>
+        </w:rPr>
+        <w:t>https</w:t>
+      </w:r>
+      <w:r>
+        <w:rPr>
+          <w:lang w:val="en-US"/>
+        </w:rPr>
+        <w:t>://</w:t>
+      </w:r>
+      <w:r>
+        <w:rPr>
+          <w:lang w:val="en-US"/>
+        </w:rPr>
+        <w:t>docs</w:t>
+      </w:r>
+      <w:r>
+        <w:rPr>
+          <w:lang w:val="en-US"/>
+        </w:rPr>
+        <w:t>.</w:t>
+      </w:r>
+      <w:r>
+        <w:rPr>
+          <w:lang w:val="en-US"/>
+        </w:rPr>
+        <w:t>python</w:t>
+      </w:r>
+      <w:r>
+        <w:rPr>
+          <w:lang w:val="en-US"/>
+        </w:rPr>
+        <w:t>.</w:t>
+      </w:r>
+      <w:r>
+        <w:rPr>
+          <w:lang w:val="en-US"/>
+        </w:rPr>
+        <w:t>org</w:t>
+      </w:r>
+      <w:r>
+        <w:rPr>
+          <w:lang w:val="en-US"/>
+        </w:rPr>
+        <w:t>/3.7/</w:t>
+      </w:r>
+      <w:r>
+        <w:rPr>
+          <w:lang w:val="en-US"/>
+        </w:rPr>
+        <w:t>library</w:t>
+      </w:r>
+      <w:r>
+        <w:rPr>
+          <w:lang w:val="en-US"/>
+        </w:rPr>
+        <w:t>/</w:t>
+      </w:r>
       <w:r>
         <w:rPr>
           <w:lang w:val="en-US"/>
         </w:rPr>
         <w:t>tkinter</w:t>
       </w:r>
-      <w:proofErr w:type="spellEnd"/>
-      <w:proofErr w:type="gramEnd"/>
-      <w:r>
-        <w:rPr>
-          <w:lang w:val="en-US"/>
-        </w:rPr>
-        <w:t xml:space="preserve"> – Python interface to </w:t>
-      </w:r>
-      <w:proofErr w:type="spellStart"/>
-      <w:r>
-        <w:rPr>
-          <w:lang w:val="en-US"/>
-        </w:rPr>
-        <w:t>Tcl</w:t>
-      </w:r>
-      <w:proofErr w:type="spellEnd"/>
+      <w:r>
+        <w:rPr>
+          <w:lang w:val="en-US"/>
+        </w:rPr>
+        <w:t>.</w:t>
+      </w:r>
+      <w:r>
+        <w:rPr>
+          <w:lang w:val="en-US"/>
+        </w:rPr>
+        <w:t>html</w:t>
+      </w:r>
+      <w:r>
+        <w:rPr>
+          <w:lang w:val="en-US"/>
+        </w:rPr>
+        <w:t>;</w:t>
+      </w:r>
+    </w:p>
+    <w:p>
+      <w:pPr>
+        <w:rPr>
+          <w:lang w:val="en-US"/>
+        </w:rPr>
+      </w:pPr>
+      <w:r>
+        <w:rPr>
+          <w:lang w:val="en-US"/>
+        </w:rPr>
+        <w:t xml:space="preserve">5. </w:t>
+      </w:r>
+      <w:r>
+        <w:rPr>
+          <w:lang w:val="en-US"/>
+        </w:rPr>
+        <w:t xml:space="preserve">unittest – Unit testing framework </w:t>
+      </w:r>
+      <w:r>
+        <w:rPr>
+          <w:lang w:val="en-US"/>
+        </w:rPr>
+        <w:t>[</w:t>
+      </w:r>
+      <w:r>
+        <w:t>Электронный</w:t>
+      </w:r>
+      <w:r>
+        <w:rPr>
+          <w:lang w:val="en-US"/>
+        </w:rPr>
+        <w:t xml:space="preserve"> </w:t>
+      </w:r>
+      <w:r>
+        <w:t>ресурс</w:t>
+      </w:r>
+      <w:r>
+        <w:rPr>
+          <w:lang w:val="en-US"/>
+        </w:rPr>
+        <w:t xml:space="preserve">]. – </w:t>
+      </w:r>
+      <w:r>
+        <w:rPr>
+          <w:lang w:val="en-US"/>
+        </w:rPr>
+        <w:t>URL</w:t>
+      </w:r>
+      <w:r>
+        <w:rPr>
+          <w:lang w:val="en-US"/>
+        </w:rPr>
+        <w:t xml:space="preserve">: </w:t>
+      </w:r>
+      <w:r>
+        <w:rPr>
+          <w:lang w:val="en-US"/>
+        </w:rPr>
+        <w:t>https</w:t>
+      </w:r>
+      <w:r>
+        <w:rPr>
+          <w:lang w:val="en-US"/>
+        </w:rPr>
+        <w:t>://</w:t>
+      </w:r>
+      <w:r>
+        <w:rPr>
+          <w:lang w:val="en-US"/>
+        </w:rPr>
+        <w:t>docs</w:t>
+      </w:r>
+      <w:r>
+        <w:rPr>
+          <w:lang w:val="en-US"/>
+        </w:rPr>
+        <w:t>.</w:t>
+      </w:r>
+      <w:r>
+        <w:rPr>
+          <w:lang w:val="en-US"/>
+        </w:rPr>
+        <w:t>python</w:t>
+      </w:r>
+      <w:r>
+        <w:rPr>
+          <w:lang w:val="en-US"/>
+        </w:rPr>
+        <w:t>.</w:t>
+      </w:r>
+      <w:r>
+        <w:rPr>
+          <w:lang w:val="en-US"/>
+        </w:rPr>
+        <w:t>org</w:t>
+      </w:r>
+      <w:r>
+        <w:rPr>
+          <w:lang w:val="en-US"/>
+        </w:rPr>
+        <w:t>/3.7/</w:t>
+      </w:r>
+      <w:r>
+        <w:rPr>
+          <w:lang w:val="en-US"/>
+        </w:rPr>
+        <w:t>library</w:t>
+      </w:r>
       <w:r>
         <w:rPr>
           <w:lang w:val="en-US"/>
         </w:rPr>
         <w:t>/</w:t>
       </w:r>
-      <w:proofErr w:type="spellStart"/>
-      <w:r>
-        <w:rPr>
-          <w:lang w:val="en-US"/>
-        </w:rPr>
-        <w:t>Tk</w:t>
-      </w:r>
-      <w:proofErr w:type="spellEnd"/>
-      <w:r>
-        <w:rPr>
-          <w:lang w:val="en-US"/>
-        </w:rPr>
-        <w:t xml:space="preserve"> </w:t>
-      </w:r>
-      <w:r>
-        <w:rPr>
-          <w:lang w:val="en-US"/>
-        </w:rPr>
-        <w:t>[</w:t>
-      </w:r>
-      <w:r>
-        <w:t>Электронный</w:t>
-      </w:r>
-      <w:r>
-        <w:rPr>
-          <w:lang w:val="en-US"/>
-        </w:rPr>
-        <w:t xml:space="preserve"> </w:t>
-      </w:r>
-      <w:r>
-        <w:t>ресурс</w:t>
-      </w:r>
-      <w:r>
-        <w:rPr>
-          <w:lang w:val="en-US"/>
-        </w:rPr>
-        <w:t xml:space="preserve">]. – </w:t>
-      </w:r>
-      <w:r>
-        <w:rPr>
-          <w:lang w:val="en-US"/>
-        </w:rPr>
-        <w:t>URL</w:t>
-      </w:r>
-      <w:r>
-        <w:rPr>
-          <w:lang w:val="en-US"/>
-        </w:rPr>
-        <w:t xml:space="preserve">: </w:t>
-      </w:r>
-      <w:r>
-        <w:rPr>
-          <w:lang w:val="en-US"/>
-        </w:rPr>
-        <w:t>https</w:t>
-      </w:r>
-      <w:r>
-        <w:rPr>
-          <w:lang w:val="en-US"/>
-        </w:rPr>
-        <w:t>://</w:t>
-      </w:r>
-      <w:r>
-        <w:rPr>
-          <w:lang w:val="en-US"/>
-        </w:rPr>
-        <w:t>docs</w:t>
+      <w:r>
+        <w:rPr>
+          <w:lang w:val="en-US"/>
+        </w:rPr>
+        <w:t>unittest</w:t>
       </w:r>
       <w:r>
         <w:rPr>
@@ -10723,54 +10906,6 @@
         <w:rPr>
           <w:lang w:val="en-US"/>
         </w:rPr>
-        <w:t>python</w:t>
-      </w:r>
-      <w:r>
-        <w:rPr>
-          <w:lang w:val="en-US"/>
-        </w:rPr>
-        <w:t>.</w:t>
-      </w:r>
-      <w:r>
-        <w:rPr>
-          <w:lang w:val="en-US"/>
-        </w:rPr>
-        <w:t>org</w:t>
-      </w:r>
-      <w:r>
-        <w:rPr>
-          <w:lang w:val="en-US"/>
-        </w:rPr>
-        <w:t>/3.7/</w:t>
-      </w:r>
-      <w:r>
-        <w:rPr>
-          <w:lang w:val="en-US"/>
-        </w:rPr>
-        <w:t>library</w:t>
-      </w:r>
-      <w:r>
-        <w:rPr>
-          <w:lang w:val="en-US"/>
-        </w:rPr>
-        <w:t>/</w:t>
-      </w:r>
-      <w:r>
-        <w:rPr>
-          <w:lang w:val="en-US"/>
-        </w:rPr>
-        <w:t>tkinter</w:t>
-      </w:r>
-      <w:r>
-        <w:rPr>
-          <w:lang w:val="en-US"/>
-        </w:rPr>
-        <w:t>.</w:t>
-      </w:r>
-      <w:r>
-        <w:rPr>
-          <w:lang w:val="en-US"/>
-        </w:rPr>
         <w:t>html</w:t>
       </w:r>
       <w:r>
@@ -10790,172 +10925,13 @@
         <w:rPr>
           <w:lang w:val="en-US"/>
         </w:rPr>
-        <w:t xml:space="preserve">5. </w:t>
-      </w:r>
-      <w:proofErr w:type="spellStart"/>
-      <w:proofErr w:type="gramStart"/>
-      <w:r>
-        <w:rPr>
-          <w:lang w:val="en-US"/>
-        </w:rPr>
-        <w:t>unittest</w:t>
-      </w:r>
-      <w:proofErr w:type="spellEnd"/>
-      <w:proofErr w:type="gramEnd"/>
-      <w:r>
-        <w:rPr>
-          <w:lang w:val="en-US"/>
-        </w:rPr>
-        <w:t xml:space="preserve"> – Unit testing framework </w:t>
-      </w:r>
-      <w:r>
-        <w:rPr>
-          <w:lang w:val="en-US"/>
-        </w:rPr>
-        <w:t>[</w:t>
-      </w:r>
-      <w:r>
-        <w:t>Электронный</w:t>
-      </w:r>
-      <w:r>
-        <w:rPr>
-          <w:lang w:val="en-US"/>
-        </w:rPr>
-        <w:t xml:space="preserve"> </w:t>
-      </w:r>
-      <w:r>
-        <w:t>ресурс</w:t>
-      </w:r>
-      <w:r>
-        <w:rPr>
-          <w:lang w:val="en-US"/>
-        </w:rPr>
-        <w:t xml:space="preserve">]. – </w:t>
-      </w:r>
-      <w:r>
-        <w:rPr>
-          <w:lang w:val="en-US"/>
-        </w:rPr>
-        <w:t>URL</w:t>
-      </w:r>
-      <w:r>
-        <w:rPr>
-          <w:lang w:val="en-US"/>
-        </w:rPr>
-        <w:t xml:space="preserve">: </w:t>
-      </w:r>
-      <w:r>
-        <w:rPr>
-          <w:lang w:val="en-US"/>
-        </w:rPr>
-        <w:t>https</w:t>
-      </w:r>
-      <w:r>
-        <w:rPr>
-          <w:lang w:val="en-US"/>
-        </w:rPr>
-        <w:t>://</w:t>
-      </w:r>
-      <w:r>
-        <w:rPr>
-          <w:lang w:val="en-US"/>
-        </w:rPr>
-        <w:t>docs</w:t>
-      </w:r>
-      <w:r>
-        <w:rPr>
-          <w:lang w:val="en-US"/>
-        </w:rPr>
-        <w:t>.</w:t>
-      </w:r>
-      <w:r>
-        <w:rPr>
-          <w:lang w:val="en-US"/>
-        </w:rPr>
-        <w:t>python</w:t>
-      </w:r>
-      <w:r>
-        <w:rPr>
-          <w:lang w:val="en-US"/>
-        </w:rPr>
-        <w:t>.</w:t>
-      </w:r>
-      <w:r>
-        <w:rPr>
-          <w:lang w:val="en-US"/>
-        </w:rPr>
-        <w:t>org</w:t>
-      </w:r>
-      <w:r>
-        <w:rPr>
-          <w:lang w:val="en-US"/>
-        </w:rPr>
-        <w:t>/3.7/</w:t>
-      </w:r>
-      <w:r>
-        <w:rPr>
-          <w:lang w:val="en-US"/>
-        </w:rPr>
-        <w:t>library</w:t>
-      </w:r>
-      <w:r>
-        <w:rPr>
-          <w:lang w:val="en-US"/>
-        </w:rPr>
-        <w:t>/</w:t>
-      </w:r>
-      <w:r>
-        <w:rPr>
-          <w:lang w:val="en-US"/>
-        </w:rPr>
-        <w:t>unittest</w:t>
-      </w:r>
-      <w:r>
-        <w:rPr>
-          <w:lang w:val="en-US"/>
-        </w:rPr>
-        <w:t>.</w:t>
-      </w:r>
-      <w:r>
-        <w:rPr>
-          <w:lang w:val="en-US"/>
-        </w:rPr>
-        <w:t>html</w:t>
-      </w:r>
-      <w:r>
-        <w:rPr>
-          <w:lang w:val="en-US"/>
-        </w:rPr>
-        <w:t>;</w:t>
-      </w:r>
-    </w:p>
-    <w:p>
-      <w:pPr>
-        <w:rPr>
-          <w:lang w:val="en-US"/>
-        </w:rPr>
-      </w:pPr>
-      <w:r>
-        <w:rPr>
-          <w:lang w:val="en-US"/>
-        </w:rPr>
         <w:t xml:space="preserve">6. </w:t>
       </w:r>
-      <w:proofErr w:type="spellStart"/>
-      <w:proofErr w:type="gramStart"/>
-      <w:r>
-        <w:rPr>
-          <w:lang w:val="en-US"/>
-        </w:rPr>
-        <w:t>pydoc</w:t>
-      </w:r>
-      <w:proofErr w:type="spellEnd"/>
-      <w:proofErr w:type="gramEnd"/>
-      <w:r>
-        <w:rPr>
-          <w:lang w:val="en-US"/>
-        </w:rPr>
-        <w:t xml:space="preserve"> – Documentation generator and online help system </w:t>
+      <w:r>
+        <w:rPr>
+          <w:lang w:val="en-US"/>
+        </w:rPr>
+        <w:t xml:space="preserve">pydoc – Documentation generator and online help system </w:t>
       </w:r>
       <w:r>
         <w:rPr>
@@ -11453,14 +11429,12 @@
                 <w:lang w:val="en-US"/>
               </w:rPr>
             </w:pPr>
-            <w:proofErr w:type="spellStart"/>
             <w:r>
               <w:rPr>
                 <w:lang w:val="en-US"/>
               </w:rPr>
               <w:t>int</w:t>
             </w:r>
-            <w:proofErr w:type="spellEnd"/>
           </w:p>
         </w:tc>
       </w:tr>
@@ -11514,14 +11488,12 @@
                 <w:lang w:val="en-US"/>
               </w:rPr>
             </w:pPr>
-            <w:proofErr w:type="spellStart"/>
             <w:r>
               <w:rPr>
                 <w:lang w:val="en-US"/>
               </w:rPr>
               <w:t>int</w:t>
             </w:r>
-            <w:proofErr w:type="spellEnd"/>
           </w:p>
         </w:tc>
       </w:tr>
@@ -11640,14 +11612,12 @@
                 <w:lang w:val="en-US"/>
               </w:rPr>
             </w:pPr>
-            <w:proofErr w:type="spellStart"/>
             <w:r>
               <w:rPr>
                 <w:lang w:val="en-US"/>
               </w:rPr>
               <w:t>int</w:t>
             </w:r>
-            <w:proofErr w:type="spellEnd"/>
           </w:p>
         </w:tc>
       </w:tr>
@@ -11710,14 +11680,12 @@
                 <w:lang w:val="en-US"/>
               </w:rPr>
             </w:pPr>
-            <w:proofErr w:type="spellStart"/>
             <w:r>
               <w:rPr>
                 <w:lang w:val="en-US"/>
               </w:rPr>
               <w:t>int</w:t>
             </w:r>
-            <w:proofErr w:type="spellEnd"/>
           </w:p>
         </w:tc>
       </w:tr>
@@ -11856,14 +11824,12 @@
             <w:pPr>
               <w:pStyle w:val="a3"/>
             </w:pPr>
-            <w:proofErr w:type="spellStart"/>
             <w:r>
               <w:rPr>
                 <w:lang w:val="en-US"/>
               </w:rPr>
               <w:t>int</w:t>
             </w:r>
-            <w:proofErr w:type="spellEnd"/>
           </w:p>
         </w:tc>
       </w:tr>
@@ -11911,14 +11877,12 @@
             <w:pPr>
               <w:pStyle w:val="a3"/>
             </w:pPr>
-            <w:proofErr w:type="spellStart"/>
             <w:r>
               <w:rPr>
                 <w:lang w:val="en-US"/>
               </w:rPr>
               <w:t>int</w:t>
             </w:r>
-            <w:proofErr w:type="spellEnd"/>
           </w:p>
         </w:tc>
       </w:tr>
@@ -12058,14 +12022,12 @@
                 <w:lang w:val="en-US"/>
               </w:rPr>
             </w:pPr>
-            <w:proofErr w:type="spellStart"/>
             <w:r>
               <w:rPr>
                 <w:lang w:val="en-US"/>
               </w:rPr>
               <w:t>int</w:t>
             </w:r>
-            <w:proofErr w:type="spellEnd"/>
           </w:p>
         </w:tc>
       </w:tr>
@@ -12128,14 +12090,12 @@
                 <w:lang w:val="en-US"/>
               </w:rPr>
             </w:pPr>
-            <w:proofErr w:type="spellStart"/>
             <w:r>
               <w:rPr>
                 <w:lang w:val="en-US"/>
               </w:rPr>
               <w:t>int</w:t>
             </w:r>
-            <w:proofErr w:type="spellEnd"/>
           </w:p>
         </w:tc>
       </w:tr>
@@ -12328,14 +12288,12 @@
             <w:pPr>
               <w:pStyle w:val="a3"/>
             </w:pPr>
-            <w:proofErr w:type="spellStart"/>
             <w:r>
               <w:rPr>
                 <w:lang w:val="en-US"/>
               </w:rPr>
               <w:t>int</w:t>
             </w:r>
-            <w:proofErr w:type="spellEnd"/>
           </w:p>
         </w:tc>
       </w:tr>
@@ -12377,14 +12335,12 @@
             <w:pPr>
               <w:pStyle w:val="a3"/>
             </w:pPr>
-            <w:proofErr w:type="spellStart"/>
             <w:r>
               <w:rPr>
                 <w:lang w:val="en-US"/>
               </w:rPr>
               <w:t>int</w:t>
             </w:r>
-            <w:proofErr w:type="spellEnd"/>
           </w:p>
         </w:tc>
       </w:tr>
@@ -13110,7 +13066,6 @@
                 <w:lang w:val="en-US"/>
               </w:rPr>
             </w:pPr>
-            <w:proofErr w:type="spellStart"/>
             <w:r>
               <w:rPr>
                 <w:b/>
@@ -13118,7 +13073,6 @@
               </w:rPr>
               <w:t>Combobox</w:t>
             </w:r>
-            <w:proofErr w:type="spellEnd"/>
           </w:p>
         </w:tc>
       </w:tr>
@@ -13181,7 +13135,6 @@
                 <w:lang w:val="en-US"/>
               </w:rPr>
             </w:pPr>
-            <w:proofErr w:type="spellStart"/>
             <w:r>
               <w:rPr>
                 <w:b/>
@@ -13189,7 +13142,6 @@
               </w:rPr>
               <w:t>Spinbox</w:t>
             </w:r>
-            <w:proofErr w:type="spellEnd"/>
           </w:p>
         </w:tc>
       </w:tr>
@@ -13788,7 +13740,6 @@
         <w:docPartUnique/>
       </w:docPartObj>
     </w:sdtPr>
-    <w:sdtEndPr/>
     <w:sdtContent>
       <w:p>
         <w:pPr>
@@ -14337,6 +14288,120 @@
     </w:lvl>
   </w:abstractNum>
   <w:abstractNum w:abstractNumId="5">
+    <w:nsid w:val="18C72D10"/>
+    <w:multiLevelType w:val="hybridMultilevel"/>
+    <w:tmpl w:val="B4048752"/>
+    <w:lvl w:ilvl="0" w:tplc="1C0681E6">
+      <w:start w:val="1"/>
+      <w:numFmt w:val="bullet"/>
+      <w:suff w:val="space"/>
+      <w:lvlText w:val="‒"/>
+      <w:lvlJc w:val="left"/>
+      <w:pPr>
+        <w:ind w:left="0" w:firstLine="709"/>
+      </w:pPr>
+      <w:rPr>
+        <w:rFonts w:ascii="Courier New" w:hAnsi="Courier New" w:hint="default"/>
+      </w:rPr>
+    </w:lvl>
+    <w:lvl w:ilvl="1" w:tplc="04190003" w:tentative="1">
+      <w:start w:val="1"/>
+      <w:numFmt w:val="bullet"/>
+      <w:lvlText w:val="o"/>
+      <w:lvlJc w:val="left"/>
+      <w:pPr>
+        <w:ind w:left="2149" w:hanging="360"/>
+      </w:pPr>
+      <w:rPr>
+        <w:rFonts w:ascii="Courier New" w:hAnsi="Courier New" w:cs="Courier New" w:hint="default"/>
+      </w:rPr>
+    </w:lvl>
+    <w:lvl w:ilvl="2" w:tplc="04190005" w:tentative="1">
+      <w:start w:val="1"/>
+      <w:numFmt w:val="bullet"/>
+      <w:lvlText w:val=""/>
+      <w:lvlJc w:val="left"/>
+      <w:pPr>
+        <w:ind w:left="2869" w:hanging="360"/>
+      </w:pPr>
+      <w:rPr>
+        <w:rFonts w:ascii="Wingdings" w:hAnsi="Wingdings" w:hint="default"/>
+      </w:rPr>
+    </w:lvl>
+    <w:lvl w:ilvl="3" w:tplc="04190001" w:tentative="1">
+      <w:start w:val="1"/>
+      <w:numFmt w:val="bullet"/>
+      <w:lvlText w:val=""/>
+      <w:lvlJc w:val="left"/>
+      <w:pPr>
+        <w:ind w:left="3589" w:hanging="360"/>
+      </w:pPr>
+      <w:rPr>
+        <w:rFonts w:ascii="Symbol" w:hAnsi="Symbol" w:hint="default"/>
+      </w:rPr>
+    </w:lvl>
+    <w:lvl w:ilvl="4" w:tplc="04190003" w:tentative="1">
+      <w:start w:val="1"/>
+      <w:numFmt w:val="bullet"/>
+      <w:lvlText w:val="o"/>
+      <w:lvlJc w:val="left"/>
+      <w:pPr>
+        <w:ind w:left="4309" w:hanging="360"/>
+      </w:pPr>
+      <w:rPr>
+        <w:rFonts w:ascii="Courier New" w:hAnsi="Courier New" w:cs="Courier New" w:hint="default"/>
+      </w:rPr>
+    </w:lvl>
+    <w:lvl w:ilvl="5" w:tplc="04190005" w:tentative="1">
+      <w:start w:val="1"/>
+      <w:numFmt w:val="bullet"/>
+      <w:lvlText w:val=""/>
+      <w:lvlJc w:val="left"/>
+      <w:pPr>
+        <w:ind w:left="5029" w:hanging="360"/>
+      </w:pPr>
+      <w:rPr>
+        <w:rFonts w:ascii="Wingdings" w:hAnsi="Wingdings" w:hint="default"/>
+      </w:rPr>
+    </w:lvl>
+    <w:lvl w:ilvl="6" w:tplc="04190001" w:tentative="1">
+      <w:start w:val="1"/>
+      <w:numFmt w:val="bullet"/>
+      <w:lvlText w:val=""/>
+      <w:lvlJc w:val="left"/>
+      <w:pPr>
+        <w:ind w:left="5749" w:hanging="360"/>
+      </w:pPr>
+      <w:rPr>
+        <w:rFonts w:ascii="Symbol" w:hAnsi="Symbol" w:hint="default"/>
+      </w:rPr>
+    </w:lvl>
+    <w:lvl w:ilvl="7" w:tplc="04190003" w:tentative="1">
+      <w:start w:val="1"/>
+      <w:numFmt w:val="bullet"/>
+      <w:lvlText w:val="o"/>
+      <w:lvlJc w:val="left"/>
+      <w:pPr>
+        <w:ind w:left="6469" w:hanging="360"/>
+      </w:pPr>
+      <w:rPr>
+        <w:rFonts w:ascii="Courier New" w:hAnsi="Courier New" w:cs="Courier New" w:hint="default"/>
+      </w:rPr>
+    </w:lvl>
+    <w:lvl w:ilvl="8" w:tplc="04190005" w:tentative="1">
+      <w:start w:val="1"/>
+      <w:numFmt w:val="bullet"/>
+      <w:lvlText w:val=""/>
+      <w:lvlJc w:val="left"/>
+      <w:pPr>
+        <w:ind w:left="7189" w:hanging="360"/>
+      </w:pPr>
+      <w:rPr>
+        <w:rFonts w:ascii="Wingdings" w:hAnsi="Wingdings" w:hint="default"/>
+      </w:rPr>
+    </w:lvl>
+  </w:abstractNum>
+  <w:abstractNum w:abstractNumId="6">
     <w:nsid w:val="241F033E"/>
     <w:multiLevelType w:val="hybridMultilevel"/>
     <w:tmpl w:val="31782424"/>
@@ -14422,7 +14487,7 @@
       </w:pPr>
     </w:lvl>
   </w:abstractNum>
-  <w:abstractNum w:abstractNumId="6">
+  <w:abstractNum w:abstractNumId="7">
     <w:nsid w:val="259B7068"/>
     <w:multiLevelType w:val="hybridMultilevel"/>
     <w:tmpl w:val="1CB23066"/>
@@ -14512,7 +14577,7 @@
       </w:pPr>
     </w:lvl>
   </w:abstractNum>
-  <w:abstractNum w:abstractNumId="7">
+  <w:abstractNum w:abstractNumId="8">
     <w:nsid w:val="29C073FE"/>
     <w:multiLevelType w:val="hybridMultilevel"/>
     <w:tmpl w:val="338CF382"/>
@@ -14626,7 +14691,7 @@
       </w:rPr>
     </w:lvl>
   </w:abstractNum>
-  <w:abstractNum w:abstractNumId="8">
+  <w:abstractNum w:abstractNumId="9">
     <w:nsid w:val="33C24AB0"/>
     <w:multiLevelType w:val="hybridMultilevel"/>
     <w:tmpl w:val="07384F1E"/>
@@ -14716,7 +14781,7 @@
       </w:pPr>
     </w:lvl>
   </w:abstractNum>
-  <w:abstractNum w:abstractNumId="9">
+  <w:abstractNum w:abstractNumId="10">
     <w:nsid w:val="34A26740"/>
     <w:multiLevelType w:val="multilevel"/>
     <w:tmpl w:val="91CE14B8"/>
@@ -14865,7 +14930,7 @@
       </w:rPr>
     </w:lvl>
   </w:abstractNum>
-  <w:abstractNum w:abstractNumId="10">
+  <w:abstractNum w:abstractNumId="11">
     <w:nsid w:val="3E613FFA"/>
     <w:multiLevelType w:val="hybridMultilevel"/>
     <w:tmpl w:val="309A12F6"/>
@@ -14955,7 +15020,7 @@
       </w:pPr>
     </w:lvl>
   </w:abstractNum>
-  <w:abstractNum w:abstractNumId="11">
+  <w:abstractNum w:abstractNumId="12">
     <w:nsid w:val="4C7610DC"/>
     <w:multiLevelType w:val="hybridMultilevel"/>
     <w:tmpl w:val="495EEB34"/>
@@ -15045,7 +15110,7 @@
       </w:pPr>
     </w:lvl>
   </w:abstractNum>
-  <w:abstractNum w:abstractNumId="12">
+  <w:abstractNum w:abstractNumId="13">
     <w:nsid w:val="56C2104B"/>
     <w:multiLevelType w:val="hybridMultilevel"/>
     <w:tmpl w:val="4FBC7562"/>
@@ -15159,7 +15224,7 @@
       </w:rPr>
     </w:lvl>
   </w:abstractNum>
-  <w:abstractNum w:abstractNumId="13">
+  <w:abstractNum w:abstractNumId="14">
     <w:nsid w:val="59804C70"/>
     <w:multiLevelType w:val="hybridMultilevel"/>
     <w:tmpl w:val="729E7DE2"/>
@@ -15272,7 +15337,7 @@
       </w:rPr>
     </w:lvl>
   </w:abstractNum>
-  <w:abstractNum w:abstractNumId="14">
+  <w:abstractNum w:abstractNumId="15">
     <w:nsid w:val="5A996144"/>
     <w:multiLevelType w:val="hybridMultilevel"/>
     <w:tmpl w:val="98FA3284"/>
@@ -15362,7 +15427,7 @@
       </w:pPr>
     </w:lvl>
   </w:abstractNum>
-  <w:abstractNum w:abstractNumId="15">
+  <w:abstractNum w:abstractNumId="16">
     <w:nsid w:val="6072389D"/>
     <w:multiLevelType w:val="hybridMultilevel"/>
     <w:tmpl w:val="ADE4793A"/>
@@ -15476,7 +15541,7 @@
       </w:rPr>
     </w:lvl>
   </w:abstractNum>
-  <w:abstractNum w:abstractNumId="16">
+  <w:abstractNum w:abstractNumId="17">
     <w:nsid w:val="622E38FF"/>
     <w:multiLevelType w:val="hybridMultilevel"/>
     <w:tmpl w:val="5DD2CC38"/>
@@ -15566,7 +15631,7 @@
       </w:pPr>
     </w:lvl>
   </w:abstractNum>
-  <w:abstractNum w:abstractNumId="17">
+  <w:abstractNum w:abstractNumId="18">
     <w:nsid w:val="66AA45C0"/>
     <w:multiLevelType w:val="multilevel"/>
     <w:tmpl w:val="0419001D"/>
@@ -15652,7 +15717,7 @@
       </w:pPr>
     </w:lvl>
   </w:abstractNum>
-  <w:abstractNum w:abstractNumId="18">
+  <w:abstractNum w:abstractNumId="19">
     <w:nsid w:val="68166945"/>
     <w:multiLevelType w:val="hybridMultilevel"/>
     <w:tmpl w:val="7B9EF428"/>
@@ -15742,7 +15807,7 @@
       </w:pPr>
     </w:lvl>
   </w:abstractNum>
-  <w:abstractNum w:abstractNumId="19">
+  <w:abstractNum w:abstractNumId="20">
     <w:nsid w:val="6EFA448F"/>
     <w:multiLevelType w:val="hybridMultilevel"/>
     <w:tmpl w:val="4B2EA05E"/>
@@ -15832,7 +15897,7 @@
       </w:pPr>
     </w:lvl>
   </w:abstractNum>
-  <w:abstractNum w:abstractNumId="20">
+  <w:abstractNum w:abstractNumId="21">
     <w:nsid w:val="6F5146B7"/>
     <w:multiLevelType w:val="hybridMultilevel"/>
     <w:tmpl w:val="F3082DA6"/>
@@ -15946,7 +16011,7 @@
       </w:rPr>
     </w:lvl>
   </w:abstractNum>
-  <w:abstractNum w:abstractNumId="21">
+  <w:abstractNum w:abstractNumId="22">
     <w:nsid w:val="703279E0"/>
     <w:multiLevelType w:val="hybridMultilevel"/>
     <w:tmpl w:val="6D78F952"/>
@@ -16060,7 +16125,7 @@
       </w:rPr>
     </w:lvl>
   </w:abstractNum>
-  <w:abstractNum w:abstractNumId="22">
+  <w:abstractNum w:abstractNumId="23">
     <w:nsid w:val="715E72D1"/>
     <w:multiLevelType w:val="hybridMultilevel"/>
     <w:tmpl w:val="0742E420"/>
@@ -16173,7 +16238,7 @@
       </w:rPr>
     </w:lvl>
   </w:abstractNum>
-  <w:abstractNum w:abstractNumId="23">
+  <w:abstractNum w:abstractNumId="24">
     <w:nsid w:val="7EDB5C37"/>
     <w:multiLevelType w:val="hybridMultilevel"/>
     <w:tmpl w:val="1B9CAA4A"/>
@@ -16263,7 +16328,7 @@
       </w:pPr>
     </w:lvl>
   </w:abstractNum>
-  <w:abstractNum w:abstractNumId="24">
+  <w:abstractNum w:abstractNumId="25">
     <w:nsid w:val="7EE90860"/>
     <w:multiLevelType w:val="hybridMultilevel"/>
     <w:tmpl w:val="F994703E"/>
@@ -16349,80 +16414,200 @@
       </w:pPr>
     </w:lvl>
   </w:abstractNum>
+  <w:abstractNum w:abstractNumId="26">
+    <w:nsid w:val="7F024536"/>
+    <w:multiLevelType w:val="hybridMultilevel"/>
+    <w:tmpl w:val="0E8678D4"/>
+    <w:lvl w:ilvl="0" w:tplc="0DB2BAB4">
+      <w:start w:val="1"/>
+      <w:numFmt w:val="bullet"/>
+      <w:suff w:val="space"/>
+      <w:lvlText w:val="‒"/>
+      <w:lvlJc w:val="left"/>
+      <w:pPr>
+        <w:ind w:left="0" w:firstLine="709"/>
+      </w:pPr>
+      <w:rPr>
+        <w:rFonts w:ascii="Courier New" w:hAnsi="Courier New" w:hint="default"/>
+      </w:rPr>
+    </w:lvl>
+    <w:lvl w:ilvl="1" w:tplc="04190003" w:tentative="1">
+      <w:start w:val="1"/>
+      <w:numFmt w:val="bullet"/>
+      <w:lvlText w:val="o"/>
+      <w:lvlJc w:val="left"/>
+      <w:pPr>
+        <w:ind w:left="2149" w:hanging="360"/>
+      </w:pPr>
+      <w:rPr>
+        <w:rFonts w:ascii="Courier New" w:hAnsi="Courier New" w:cs="Courier New" w:hint="default"/>
+      </w:rPr>
+    </w:lvl>
+    <w:lvl w:ilvl="2" w:tplc="04190005" w:tentative="1">
+      <w:start w:val="1"/>
+      <w:numFmt w:val="bullet"/>
+      <w:lvlText w:val=""/>
+      <w:lvlJc w:val="left"/>
+      <w:pPr>
+        <w:ind w:left="2869" w:hanging="360"/>
+      </w:pPr>
+      <w:rPr>
+        <w:rFonts w:ascii="Wingdings" w:hAnsi="Wingdings" w:hint="default"/>
+      </w:rPr>
+    </w:lvl>
+    <w:lvl w:ilvl="3" w:tplc="04190001" w:tentative="1">
+      <w:start w:val="1"/>
+      <w:numFmt w:val="bullet"/>
+      <w:lvlText w:val=""/>
+      <w:lvlJc w:val="left"/>
+      <w:pPr>
+        <w:ind w:left="3589" w:hanging="360"/>
+      </w:pPr>
+      <w:rPr>
+        <w:rFonts w:ascii="Symbol" w:hAnsi="Symbol" w:hint="default"/>
+      </w:rPr>
+    </w:lvl>
+    <w:lvl w:ilvl="4" w:tplc="04190003" w:tentative="1">
+      <w:start w:val="1"/>
+      <w:numFmt w:val="bullet"/>
+      <w:lvlText w:val="o"/>
+      <w:lvlJc w:val="left"/>
+      <w:pPr>
+        <w:ind w:left="4309" w:hanging="360"/>
+      </w:pPr>
+      <w:rPr>
+        <w:rFonts w:ascii="Courier New" w:hAnsi="Courier New" w:cs="Courier New" w:hint="default"/>
+      </w:rPr>
+    </w:lvl>
+    <w:lvl w:ilvl="5" w:tplc="04190005" w:tentative="1">
+      <w:start w:val="1"/>
+      <w:numFmt w:val="bullet"/>
+      <w:lvlText w:val=""/>
+      <w:lvlJc w:val="left"/>
+      <w:pPr>
+        <w:ind w:left="5029" w:hanging="360"/>
+      </w:pPr>
+      <w:rPr>
+        <w:rFonts w:ascii="Wingdings" w:hAnsi="Wingdings" w:hint="default"/>
+      </w:rPr>
+    </w:lvl>
+    <w:lvl w:ilvl="6" w:tplc="04190001" w:tentative="1">
+      <w:start w:val="1"/>
+      <w:numFmt w:val="bullet"/>
+      <w:lvlText w:val=""/>
+      <w:lvlJc w:val="left"/>
+      <w:pPr>
+        <w:ind w:left="5749" w:hanging="360"/>
+      </w:pPr>
+      <w:rPr>
+        <w:rFonts w:ascii="Symbol" w:hAnsi="Symbol" w:hint="default"/>
+      </w:rPr>
+    </w:lvl>
+    <w:lvl w:ilvl="7" w:tplc="04190003" w:tentative="1">
+      <w:start w:val="1"/>
+      <w:numFmt w:val="bullet"/>
+      <w:lvlText w:val="o"/>
+      <w:lvlJc w:val="left"/>
+      <w:pPr>
+        <w:ind w:left="6469" w:hanging="360"/>
+      </w:pPr>
+      <w:rPr>
+        <w:rFonts w:ascii="Courier New" w:hAnsi="Courier New" w:cs="Courier New" w:hint="default"/>
+      </w:rPr>
+    </w:lvl>
+    <w:lvl w:ilvl="8" w:tplc="04190005" w:tentative="1">
+      <w:start w:val="1"/>
+      <w:numFmt w:val="bullet"/>
+      <w:lvlText w:val=""/>
+      <w:lvlJc w:val="left"/>
+      <w:pPr>
+        <w:ind w:left="7189" w:hanging="360"/>
+      </w:pPr>
+      <w:rPr>
+        <w:rFonts w:ascii="Wingdings" w:hAnsi="Wingdings" w:hint="default"/>
+      </w:rPr>
+    </w:lvl>
+  </w:abstractNum>
   <w:num w:numId="1">
-    <w:abstractNumId w:val="17"/>
+    <w:abstractNumId w:val="18"/>
   </w:num>
   <w:num w:numId="2">
     <w:abstractNumId w:val="2"/>
   </w:num>
   <w:num w:numId="3">
+    <w:abstractNumId w:val="11"/>
+  </w:num>
+  <w:num w:numId="4">
     <w:abstractNumId w:val="10"/>
   </w:num>
-  <w:num w:numId="4">
-    <w:abstractNumId w:val="9"/>
-  </w:num>
   <w:num w:numId="5">
-    <w:abstractNumId w:val="24"/>
+    <w:abstractNumId w:val="25"/>
   </w:num>
   <w:num w:numId="6">
     <w:abstractNumId w:val="1"/>
   </w:num>
   <w:num w:numId="7">
-    <w:abstractNumId w:val="7"/>
+    <w:abstractNumId w:val="8"/>
   </w:num>
   <w:num w:numId="8">
     <w:abstractNumId w:val="4"/>
   </w:num>
   <w:num w:numId="9">
+    <w:abstractNumId w:val="14"/>
+  </w:num>
+  <w:num w:numId="10">
+    <w:abstractNumId w:val="21"/>
+  </w:num>
+  <w:num w:numId="11">
     <w:abstractNumId w:val="13"/>
   </w:num>
-  <w:num w:numId="10">
-    <w:abstractNumId w:val="20"/>
+  <w:num w:numId="12">
+    <w:abstractNumId w:val="7"/>
   </w:num>
-  <w:num w:numId="11">
-    <w:abstractNumId w:val="12"/>
-  </w:num>
-  <w:num w:numId="12">
+  <w:num w:numId="13">
     <w:abstractNumId w:val="6"/>
   </w:num>
-  <w:num w:numId="13">
-    <w:abstractNumId w:val="5"/>
-  </w:num>
   <w:num w:numId="14">
-    <w:abstractNumId w:val="23"/>
+    <w:abstractNumId w:val="24"/>
   </w:num>
   <w:num w:numId="15">
-    <w:abstractNumId w:val="15"/>
+    <w:abstractNumId w:val="16"/>
   </w:num>
   <w:num w:numId="16">
-    <w:abstractNumId w:val="21"/>
+    <w:abstractNumId w:val="22"/>
   </w:num>
   <w:num w:numId="17">
     <w:abstractNumId w:val="3"/>
   </w:num>
   <w:num w:numId="18">
-    <w:abstractNumId w:val="8"/>
+    <w:abstractNumId w:val="9"/>
   </w:num>
   <w:num w:numId="19">
-    <w:abstractNumId w:val="22"/>
+    <w:abstractNumId w:val="23"/>
   </w:num>
   <w:num w:numId="20">
-    <w:abstractNumId w:val="11"/>
+    <w:abstractNumId w:val="12"/>
   </w:num>
   <w:num w:numId="21">
     <w:abstractNumId w:val="0"/>
   </w:num>
   <w:num w:numId="22">
+    <w:abstractNumId w:val="20"/>
+  </w:num>
+  <w:num w:numId="23">
+    <w:abstractNumId w:val="17"/>
+  </w:num>
+  <w:num w:numId="24">
+    <w:abstractNumId w:val="15"/>
+  </w:num>
+  <w:num w:numId="25">
     <w:abstractNumId w:val="19"/>
   </w:num>
-  <w:num w:numId="23">
-    <w:abstractNumId w:val="16"/>
+  <w:num w:numId="26">
+    <w:abstractNumId w:val="5"/>
   </w:num>
-  <w:num w:numId="24">
-    <w:abstractNumId w:val="14"/>
-  </w:num>
-  <w:num w:numId="25">
-    <w:abstractNumId w:val="18"/>
+  <w:num w:numId="27">
+    <w:abstractNumId w:val="26"/>
   </w:num>
 </w:numbering>
 </file>
@@ -17517,7 +17702,7 @@
 </file>
 
 <file path=customXml/itemProps1.xml><?xml version="1.0" encoding="utf-8"?>
-<ds:datastoreItem xmlns:ds="http://schemas.openxmlformats.org/officeDocument/2006/customXml" ds:itemID="{1E96D616-FE15-4466-8ABD-7DDCAC68B906}">
+<ds:datastoreItem xmlns:ds="http://schemas.openxmlformats.org/officeDocument/2006/customXml" ds:itemID="{1A000FE4-574B-4210-A5B4-FF24957E636B}">
   <ds:schemaRefs>
     <ds:schemaRef ds:uri="http://schemas.openxmlformats.org/officeDocument/2006/bibliography"/>
   </ds:schemaRefs>

--- a/doc/Расчётно-пояснительная записка.docx
+++ b/doc/Расчётно-пояснительная записка.docx
@@ -307,7 +307,7 @@
                     </wp:inline>
                   </w:drawing>
                 </mc:Choice>
-                <mc:Fallback xmlns:cx="http://schemas.microsoft.com/office/drawing/2014/chartex" xmlns:w16se="http://schemas.microsoft.com/office/word/2015/wordml/symex">
+                <mc:Fallback xmlns:w16se="http://schemas.microsoft.com/office/word/2015/wordml/symex" xmlns:cx="http://schemas.microsoft.com/office/drawing/2014/chartex">
                   <w:pict>
                     <v:group w14:anchorId="7C9876DB" id="Полотно 3" o:spid="_x0000_s1026" editas="canvas" style="width:459pt;height:27pt;mso-position-horizontal-relative:char;mso-position-vertical-relative:line" coordsize="58293,3429" o:gfxdata="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">
                       <v:shapetype id="_x0000_t75" coordsize="21600,21600" o:spt="75" o:preferrelative="t" path="m@4@5l@4@11@9@11@9@5xe" filled="f" stroked="f">
@@ -2315,27 +2315,14 @@
       <w:r>
         <w:t xml:space="preserve">Таблица </w:t>
       </w:r>
-      <w:r>
-        <w:fldChar w:fldCharType="begin"/>
-      </w:r>
-      <w:r>
-        <w:instrText xml:space="preserve"> SEQ Таблица \* ARABIC </w:instrText>
-      </w:r>
-      <w:r>
-        <w:fldChar w:fldCharType="separate"/>
-      </w:r>
-      <w:r>
-        <w:rPr>
-          <w:noProof/>
-        </w:rPr>
-        <w:t>1</w:t>
-      </w:r>
-      <w:r>
-        <w:rPr>
-          <w:noProof/>
-        </w:rPr>
-        <w:fldChar w:fldCharType="end"/>
-      </w:r>
+      <w:fldSimple w:instr=" SEQ Таблица \* ARABIC ">
+        <w:r>
+          <w:rPr>
+            <w:noProof/>
+          </w:rPr>
+          <w:t>1</w:t>
+        </w:r>
+      </w:fldSimple>
       <w:r>
         <w:t xml:space="preserve"> – Примеры кода на </w:t>
       </w:r>
@@ -2743,27 +2730,14 @@
       <w:r>
         <w:t xml:space="preserve">Рисунок </w:t>
       </w:r>
-      <w:r>
-        <w:fldChar w:fldCharType="begin"/>
-      </w:r>
-      <w:r>
-        <w:instrText xml:space="preserve"> SEQ Рисунок \* ARABIC </w:instrText>
-      </w:r>
-      <w:r>
-        <w:fldChar w:fldCharType="separate"/>
-      </w:r>
-      <w:r>
-        <w:rPr>
-          <w:noProof/>
-        </w:rPr>
-        <w:t>1</w:t>
-      </w:r>
-      <w:r>
-        <w:rPr>
-          <w:noProof/>
-        </w:rPr>
-        <w:fldChar w:fldCharType="end"/>
-      </w:r>
+      <w:fldSimple w:instr=" SEQ Рисунок \* ARABIC ">
+        <w:r>
+          <w:rPr>
+            <w:noProof/>
+          </w:rPr>
+          <w:t>1</w:t>
+        </w:r>
+      </w:fldSimple>
       <w:r>
         <w:t xml:space="preserve"> – Пример приложения на </w:t>
       </w:r>
@@ -2898,27 +2872,14 @@
       <w:r>
         <w:t xml:space="preserve">Рисунок </w:t>
       </w:r>
-      <w:r>
-        <w:fldChar w:fldCharType="begin"/>
-      </w:r>
-      <w:r>
-        <w:instrText xml:space="preserve"> SEQ Рисунок \* ARABIC </w:instrText>
-      </w:r>
-      <w:r>
-        <w:fldChar w:fldCharType="separate"/>
-      </w:r>
-      <w:r>
-        <w:rPr>
-          <w:noProof/>
-        </w:rPr>
-        <w:t>2</w:t>
-      </w:r>
-      <w:r>
-        <w:rPr>
-          <w:noProof/>
-        </w:rPr>
-        <w:fldChar w:fldCharType="end"/>
-      </w:r>
+      <w:fldSimple w:instr=" SEQ Рисунок \* ARABIC ">
+        <w:r>
+          <w:rPr>
+            <w:noProof/>
+          </w:rPr>
+          <w:t>2</w:t>
+        </w:r>
+      </w:fldSimple>
       <w:r>
         <w:t xml:space="preserve"> – Схема работы </w:t>
       </w:r>
@@ -3191,27 +3152,14 @@
       <w:r>
         <w:t xml:space="preserve">Таблица </w:t>
       </w:r>
-      <w:r>
-        <w:fldChar w:fldCharType="begin"/>
-      </w:r>
-      <w:r>
-        <w:instrText xml:space="preserve"> SEQ Таблица \* ARABIC </w:instrText>
-      </w:r>
-      <w:r>
-        <w:fldChar w:fldCharType="separate"/>
-      </w:r>
-      <w:r>
-        <w:rPr>
-          <w:noProof/>
-        </w:rPr>
-        <w:t>2</w:t>
-      </w:r>
-      <w:r>
-        <w:rPr>
-          <w:noProof/>
-        </w:rPr>
-        <w:fldChar w:fldCharType="end"/>
-      </w:r>
+      <w:fldSimple w:instr=" SEQ Таблица \* ARABIC ">
+        <w:r>
+          <w:rPr>
+            <w:noProof/>
+          </w:rPr>
+          <w:t>2</w:t>
+        </w:r>
+      </w:fldSimple>
       <w:r>
         <w:t xml:space="preserve"> – Пример кода</w:t>
       </w:r>
@@ -3565,27 +3513,14 @@
       <w:r>
         <w:t xml:space="preserve">Таблица </w:t>
       </w:r>
-      <w:r>
-        <w:fldChar w:fldCharType="begin"/>
-      </w:r>
-      <w:r>
-        <w:instrText xml:space="preserve"> SEQ Таблица \* ARABIC </w:instrText>
-      </w:r>
-      <w:r>
-        <w:fldChar w:fldCharType="separate"/>
-      </w:r>
-      <w:r>
-        <w:rPr>
-          <w:noProof/>
-        </w:rPr>
-        <w:t>3</w:t>
-      </w:r>
-      <w:r>
-        <w:rPr>
-          <w:noProof/>
-        </w:rPr>
-        <w:fldChar w:fldCharType="end"/>
-      </w:r>
+      <w:fldSimple w:instr=" SEQ Таблица \* ARABIC ">
+        <w:r>
+          <w:rPr>
+            <w:noProof/>
+          </w:rPr>
+          <w:t>3</w:t>
+        </w:r>
+      </w:fldSimple>
       <w:r>
         <w:t xml:space="preserve"> – Структура </w:t>
       </w:r>
@@ -4335,27 +4270,14 @@
       <w:r>
         <w:t xml:space="preserve">Таблица </w:t>
       </w:r>
-      <w:r>
-        <w:fldChar w:fldCharType="begin"/>
-      </w:r>
-      <w:r>
-        <w:instrText xml:space="preserve"> SEQ Таблица \* ARABIC </w:instrText>
-      </w:r>
-      <w:r>
-        <w:fldChar w:fldCharType="separate"/>
-      </w:r>
-      <w:r>
-        <w:rPr>
-          <w:noProof/>
-        </w:rPr>
-        <w:t>4</w:t>
-      </w:r>
-      <w:r>
-        <w:rPr>
-          <w:noProof/>
-        </w:rPr>
-        <w:fldChar w:fldCharType="end"/>
-      </w:r>
+      <w:fldSimple w:instr=" SEQ Таблица \* ARABIC ">
+        <w:r>
+          <w:rPr>
+            <w:noProof/>
+          </w:rPr>
+          <w:t>4</w:t>
+        </w:r>
+      </w:fldSimple>
       <w:r>
         <w:t xml:space="preserve"> – РБНФ языка</w:t>
       </w:r>
@@ -5341,27 +5263,14 @@
       <w:r>
         <w:t xml:space="preserve">Таблица </w:t>
       </w:r>
-      <w:r>
-        <w:fldChar w:fldCharType="begin"/>
-      </w:r>
-      <w:r>
-        <w:instrText xml:space="preserve"> SEQ Таблица \* ARABIC </w:instrText>
-      </w:r>
-      <w:r>
-        <w:fldChar w:fldCharType="separate"/>
-      </w:r>
-      <w:r>
-        <w:rPr>
-          <w:noProof/>
-        </w:rPr>
-        <w:t>5</w:t>
-      </w:r>
-      <w:r>
-        <w:rPr>
-          <w:noProof/>
-        </w:rPr>
-        <w:fldChar w:fldCharType="end"/>
-      </w:r>
+      <w:fldSimple w:instr=" SEQ Таблица \* ARABIC ">
+        <w:r>
+          <w:rPr>
+            <w:noProof/>
+          </w:rPr>
+          <w:t>5</w:t>
+        </w:r>
+      </w:fldSimple>
       <w:r>
         <w:t xml:space="preserve"> – Реализация </w:t>
       </w:r>
@@ -7769,24 +7678,14 @@
       <w:r>
         <w:t xml:space="preserve">Таблица </w:t>
       </w:r>
-      <w:r>
-        <w:fldChar w:fldCharType="begin"/>
-      </w:r>
-      <w:r>
-        <w:instrText xml:space="preserve"> SEQ Таблица \* ARABIC </w:instrText>
-      </w:r>
-      <w:r>
-        <w:fldChar w:fldCharType="separate"/>
-      </w:r>
-      <w:r>
-        <w:rPr>
-          <w:noProof/>
-        </w:rPr>
-        <w:t>6</w:t>
-      </w:r>
-      <w:r>
-        <w:fldChar w:fldCharType="end"/>
-      </w:r>
+      <w:fldSimple w:instr=" SEQ Таблица \* ARABIC ">
+        <w:r>
+          <w:rPr>
+            <w:noProof/>
+          </w:rPr>
+          <w:t>6</w:t>
+        </w:r>
+      </w:fldSimple>
       <w:r>
         <w:t xml:space="preserve"> – </w:t>
       </w:r>
@@ -8306,27 +8205,14 @@
       <w:r>
         <w:t xml:space="preserve">Рисунок </w:t>
       </w:r>
-      <w:r>
-        <w:fldChar w:fldCharType="begin"/>
-      </w:r>
-      <w:r>
-        <w:instrText xml:space="preserve"> SEQ Рисунок \* ARABIC </w:instrText>
-      </w:r>
-      <w:r>
-        <w:fldChar w:fldCharType="separate"/>
-      </w:r>
-      <w:r>
-        <w:rPr>
-          <w:noProof/>
-        </w:rPr>
-        <w:t>3</w:t>
-      </w:r>
-      <w:r>
-        <w:rPr>
-          <w:noProof/>
-        </w:rPr>
-        <w:fldChar w:fldCharType="end"/>
-      </w:r>
+      <w:fldSimple w:instr=" SEQ Рисунок \* ARABIC ">
+        <w:r>
+          <w:rPr>
+            <w:noProof/>
+          </w:rPr>
+          <w:t>3</w:t>
+        </w:r>
+      </w:fldSimple>
       <w:r>
         <w:t xml:space="preserve"> – Общее синтаксическое дерево</w:t>
       </w:r>
@@ -8374,27 +8260,14 @@
       <w:r>
         <w:t xml:space="preserve">Таблица </w:t>
       </w:r>
-      <w:r>
-        <w:fldChar w:fldCharType="begin"/>
-      </w:r>
-      <w:r>
-        <w:instrText xml:space="preserve"> SEQ Таблица \* ARABIC </w:instrText>
-      </w:r>
-      <w:r>
-        <w:fldChar w:fldCharType="separate"/>
-      </w:r>
-      <w:r>
-        <w:rPr>
-          <w:noProof/>
-        </w:rPr>
-        <w:t>7</w:t>
-      </w:r>
-      <w:r>
-        <w:rPr>
-          <w:noProof/>
-        </w:rPr>
-        <w:fldChar w:fldCharType="end"/>
-      </w:r>
+      <w:fldSimple w:instr=" SEQ Таблица \* ARABIC ">
+        <w:r>
+          <w:rPr>
+            <w:noProof/>
+          </w:rPr>
+          <w:t>7</w:t>
+        </w:r>
+      </w:fldSimple>
       <w:r>
         <w:t xml:space="preserve"> – Пример кода</w:t>
       </w:r>
@@ -9086,27 +8959,14 @@
       <w:r>
         <w:t xml:space="preserve">Рисунок </w:t>
       </w:r>
-      <w:r>
-        <w:fldChar w:fldCharType="begin"/>
-      </w:r>
-      <w:r>
-        <w:instrText xml:space="preserve"> SEQ Рисунок \* ARABIC </w:instrText>
-      </w:r>
-      <w:r>
-        <w:fldChar w:fldCharType="separate"/>
-      </w:r>
-      <w:r>
-        <w:rPr>
-          <w:noProof/>
-        </w:rPr>
-        <w:t>4</w:t>
-      </w:r>
-      <w:r>
-        <w:rPr>
-          <w:noProof/>
-        </w:rPr>
-        <w:fldChar w:fldCharType="end"/>
-      </w:r>
+      <w:fldSimple w:instr=" SEQ Рисунок \* ARABIC ">
+        <w:r>
+          <w:rPr>
+            <w:noProof/>
+          </w:rPr>
+          <w:t>4</w:t>
+        </w:r>
+      </w:fldSimple>
       <w:r>
         <w:t xml:space="preserve"> – Построенное по коду АСД</w:t>
       </w:r>
@@ -9391,24 +9251,14 @@
       <w:r>
         <w:t xml:space="preserve">Рисунок </w:t>
       </w:r>
-      <w:r>
-        <w:fldChar w:fldCharType="begin"/>
-      </w:r>
-      <w:r>
-        <w:instrText xml:space="preserve"> SEQ Рисунок \* ARABIC </w:instrText>
-      </w:r>
-      <w:r>
-        <w:fldChar w:fldCharType="separate"/>
-      </w:r>
-      <w:r>
-        <w:rPr>
-          <w:noProof/>
-        </w:rPr>
-        <w:t>5</w:t>
-      </w:r>
-      <w:r>
-        <w:fldChar w:fldCharType="end"/>
-      </w:r>
+      <w:fldSimple w:instr=" SEQ Рисунок \* ARABIC ">
+        <w:r>
+          <w:rPr>
+            <w:noProof/>
+          </w:rPr>
+          <w:t>5</w:t>
+        </w:r>
+      </w:fldSimple>
       <w:r>
         <w:t xml:space="preserve"> – Схема работы транслятора</w:t>
       </w:r>
@@ -9465,24 +9315,14 @@
       <w:r>
         <w:t xml:space="preserve">Таблица </w:t>
       </w:r>
-      <w:r>
-        <w:fldChar w:fldCharType="begin"/>
-      </w:r>
-      <w:r>
-        <w:instrText xml:space="preserve"> SEQ Таблица \* ARABIC </w:instrText>
-      </w:r>
-      <w:r>
-        <w:fldChar w:fldCharType="separate"/>
-      </w:r>
-      <w:r>
-        <w:rPr>
-          <w:noProof/>
-        </w:rPr>
-        <w:t>8</w:t>
-      </w:r>
-      <w:r>
-        <w:fldChar w:fldCharType="end"/>
-      </w:r>
+      <w:fldSimple w:instr=" SEQ Таблица \* ARABIC ">
+        <w:r>
+          <w:rPr>
+            <w:noProof/>
+          </w:rPr>
+          <w:t>8</w:t>
+        </w:r>
+      </w:fldSimple>
       <w:r>
         <w:t xml:space="preserve"> – Описание макросов препроцессора</w:t>
       </w:r>
@@ -9776,24 +9616,14 @@
       <w:r>
         <w:t xml:space="preserve">Рисунок </w:t>
       </w:r>
-      <w:r>
-        <w:fldChar w:fldCharType="begin"/>
-      </w:r>
-      <w:r>
-        <w:instrText xml:space="preserve"> SEQ Рисунок \* ARABIC </w:instrText>
-      </w:r>
-      <w:r>
-        <w:fldChar w:fldCharType="separate"/>
-      </w:r>
-      <w:r>
-        <w:rPr>
-          <w:noProof/>
-        </w:rPr>
-        <w:t>6</w:t>
-      </w:r>
-      <w:r>
-        <w:fldChar w:fldCharType="end"/>
-      </w:r>
+      <w:fldSimple w:instr=" SEQ Рисунок \* ARABIC ">
+        <w:r>
+          <w:rPr>
+            <w:noProof/>
+          </w:rPr>
+          <w:t>6</w:t>
+        </w:r>
+      </w:fldSimple>
       <w:r>
         <w:t xml:space="preserve"> – </w:t>
       </w:r>
@@ -9840,24 +9670,14 @@
       <w:r>
         <w:t xml:space="preserve">Таблица </w:t>
       </w:r>
-      <w:r>
-        <w:fldChar w:fldCharType="begin"/>
-      </w:r>
-      <w:r>
-        <w:instrText xml:space="preserve"> SEQ Таблица \* ARABIC </w:instrText>
-      </w:r>
-      <w:r>
-        <w:fldChar w:fldCharType="separate"/>
-      </w:r>
-      <w:r>
-        <w:rPr>
-          <w:noProof/>
-        </w:rPr>
-        <w:t>9</w:t>
-      </w:r>
-      <w:r>
-        <w:fldChar w:fldCharType="end"/>
-      </w:r>
+      <w:fldSimple w:instr=" SEQ Таблица \* ARABIC ">
+        <w:r>
+          <w:rPr>
+            <w:noProof/>
+          </w:rPr>
+          <w:t>9</w:t>
+        </w:r>
+      </w:fldSimple>
       <w:r>
         <w:t xml:space="preserve"> – Описание методов класса </w:t>
       </w:r>
@@ -10663,24 +10483,14 @@
       <w:r>
         <w:t xml:space="preserve">Таблица </w:t>
       </w:r>
-      <w:r>
-        <w:fldChar w:fldCharType="begin"/>
-      </w:r>
-      <w:r>
-        <w:instrText xml:space="preserve"> SEQ Таблица \* ARABIC </w:instrText>
-      </w:r>
-      <w:r>
-        <w:fldChar w:fldCharType="separate"/>
-      </w:r>
-      <w:r>
-        <w:rPr>
-          <w:noProof/>
-        </w:rPr>
-        <w:t>10</w:t>
-      </w:r>
-      <w:r>
-        <w:fldChar w:fldCharType="end"/>
-      </w:r>
+      <w:fldSimple w:instr=" SEQ Таблица \* ARABIC ">
+        <w:r>
+          <w:rPr>
+            <w:noProof/>
+          </w:rPr>
+          <w:t>10</w:t>
+        </w:r>
+      </w:fldSimple>
       <w:r>
         <w:t xml:space="preserve"> – Описание методов класса </w:t>
       </w:r>
@@ -11394,24 +11204,14 @@
       <w:r>
         <w:t xml:space="preserve">Рисунок </w:t>
       </w:r>
-      <w:r>
-        <w:fldChar w:fldCharType="begin"/>
-      </w:r>
-      <w:r>
-        <w:instrText xml:space="preserve"> SEQ Рисунок \* ARABIC </w:instrText>
-      </w:r>
-      <w:r>
-        <w:fldChar w:fldCharType="separate"/>
-      </w:r>
-      <w:r>
-        <w:rPr>
-          <w:noProof/>
-        </w:rPr>
-        <w:t>8</w:t>
-      </w:r>
-      <w:r>
-        <w:fldChar w:fldCharType="end"/>
-      </w:r>
+      <w:fldSimple w:instr=" SEQ Рисунок \* ARABIC ">
+        <w:r>
+          <w:rPr>
+            <w:noProof/>
+          </w:rPr>
+          <w:t>8</w:t>
+        </w:r>
+      </w:fldSimple>
       <w:r>
         <w:t xml:space="preserve"> – </w:t>
       </w:r>
@@ -11477,24 +11277,14 @@
       <w:r>
         <w:t xml:space="preserve">Таблица </w:t>
       </w:r>
-      <w:r>
-        <w:fldChar w:fldCharType="begin"/>
-      </w:r>
-      <w:r>
-        <w:instrText xml:space="preserve"> SEQ Таблица \* ARABIC </w:instrText>
-      </w:r>
-      <w:r>
-        <w:fldChar w:fldCharType="separate"/>
-      </w:r>
-      <w:r>
-        <w:rPr>
-          <w:noProof/>
-        </w:rPr>
-        <w:t>11</w:t>
-      </w:r>
-      <w:r>
-        <w:fldChar w:fldCharType="end"/>
-      </w:r>
+      <w:fldSimple w:instr=" SEQ Таблица \* ARABIC ">
+        <w:r>
+          <w:rPr>
+            <w:noProof/>
+          </w:rPr>
+          <w:t>11</w:t>
+        </w:r>
+      </w:fldSimple>
       <w:r>
         <w:t xml:space="preserve"> – Описание методов класса </w:t>
       </w:r>
@@ -12121,24 +11911,14 @@
       <w:r>
         <w:t xml:space="preserve">Рисунок </w:t>
       </w:r>
-      <w:r>
-        <w:fldChar w:fldCharType="begin"/>
-      </w:r>
-      <w:r>
-        <w:instrText xml:space="preserve"> SEQ Рисунок \* ARABIC </w:instrText>
-      </w:r>
-      <w:r>
-        <w:fldChar w:fldCharType="separate"/>
-      </w:r>
-      <w:r>
-        <w:rPr>
-          <w:noProof/>
-        </w:rPr>
-        <w:t>9</w:t>
-      </w:r>
-      <w:r>
-        <w:fldChar w:fldCharType="end"/>
-      </w:r>
+      <w:fldSimple w:instr=" SEQ Рисунок \* ARABIC ">
+        <w:r>
+          <w:rPr>
+            <w:noProof/>
+          </w:rPr>
+          <w:t>9</w:t>
+        </w:r>
+      </w:fldSimple>
       <w:r>
         <w:t xml:space="preserve"> – </w:t>
       </w:r>
@@ -12187,24 +11967,14 @@
       <w:r>
         <w:t xml:space="preserve">Таблица </w:t>
       </w:r>
-      <w:r>
-        <w:fldChar w:fldCharType="begin"/>
-      </w:r>
-      <w:r>
-        <w:instrText xml:space="preserve"> SEQ Таблица \* ARABIC </w:instrText>
-      </w:r>
-      <w:r>
-        <w:fldChar w:fldCharType="separate"/>
-      </w:r>
-      <w:r>
-        <w:rPr>
-          <w:noProof/>
-        </w:rPr>
-        <w:t>12</w:t>
-      </w:r>
-      <w:r>
-        <w:fldChar w:fldCharType="end"/>
-      </w:r>
+      <w:fldSimple w:instr=" SEQ Таблица \* ARABIC ">
+        <w:r>
+          <w:rPr>
+            <w:noProof/>
+          </w:rPr>
+          <w:t>12</w:t>
+        </w:r>
+      </w:fldSimple>
       <w:r>
         <w:t xml:space="preserve"> – Описание методов класса </w:t>
       </w:r>
@@ -12591,24 +12361,14 @@
       <w:r>
         <w:t xml:space="preserve">Рисунок </w:t>
       </w:r>
-      <w:r>
-        <w:fldChar w:fldCharType="begin"/>
-      </w:r>
-      <w:r>
-        <w:instrText xml:space="preserve"> SEQ Рисунок \* ARABIC </w:instrText>
-      </w:r>
-      <w:r>
-        <w:fldChar w:fldCharType="separate"/>
-      </w:r>
-      <w:r>
-        <w:rPr>
-          <w:noProof/>
-        </w:rPr>
-        <w:t>10</w:t>
-      </w:r>
-      <w:r>
-        <w:fldChar w:fldCharType="end"/>
-      </w:r>
+      <w:fldSimple w:instr=" SEQ Рисунок \* ARABIC ">
+        <w:r>
+          <w:rPr>
+            <w:noProof/>
+          </w:rPr>
+          <w:t>10</w:t>
+        </w:r>
+      </w:fldSimple>
       <w:r>
         <w:t xml:space="preserve"> – </w:t>
       </w:r>
@@ -12661,24 +12421,14 @@
       <w:r>
         <w:t xml:space="preserve">Таблица </w:t>
       </w:r>
-      <w:r>
-        <w:fldChar w:fldCharType="begin"/>
-      </w:r>
-      <w:r>
-        <w:instrText xml:space="preserve"> SEQ Таблица \* ARABIC </w:instrText>
-      </w:r>
-      <w:r>
-        <w:fldChar w:fldCharType="separate"/>
-      </w:r>
-      <w:r>
-        <w:rPr>
-          <w:noProof/>
-        </w:rPr>
-        <w:t>13</w:t>
-      </w:r>
-      <w:r>
-        <w:fldChar w:fldCharType="end"/>
-      </w:r>
+      <w:fldSimple w:instr=" SEQ Таблица \* ARABIC ">
+        <w:r>
+          <w:rPr>
+            <w:noProof/>
+          </w:rPr>
+          <w:t>13</w:t>
+        </w:r>
+      </w:fldSimple>
       <w:r>
         <w:t xml:space="preserve"> – Описание методов класса </w:t>
       </w:r>
@@ -13232,24 +12982,14 @@
       <w:r>
         <w:t xml:space="preserve">Таблица </w:t>
       </w:r>
-      <w:r>
-        <w:fldChar w:fldCharType="begin"/>
-      </w:r>
-      <w:r>
-        <w:instrText xml:space="preserve"> SEQ Таблица \* ARABIC </w:instrText>
-      </w:r>
-      <w:r>
-        <w:fldChar w:fldCharType="separate"/>
-      </w:r>
-      <w:r>
-        <w:rPr>
-          <w:noProof/>
-        </w:rPr>
-        <w:t>14</w:t>
-      </w:r>
-      <w:r>
-        <w:fldChar w:fldCharType="end"/>
-      </w:r>
+      <w:fldSimple w:instr=" SEQ Таблица \* ARABIC ">
+        <w:r>
+          <w:rPr>
+            <w:noProof/>
+          </w:rPr>
+          <w:t>14</w:t>
+        </w:r>
+      </w:fldSimple>
       <w:r>
         <w:t xml:space="preserve"> – Описание компонентов в </w:t>
       </w:r>
@@ -13723,24 +13463,14 @@
         <w:lastRenderedPageBreak/>
         <w:t xml:space="preserve">Таблица </w:t>
       </w:r>
-      <w:r>
-        <w:fldChar w:fldCharType="begin"/>
-      </w:r>
-      <w:r>
-        <w:instrText xml:space="preserve"> SEQ Таблица \* ARABIC </w:instrText>
-      </w:r>
-      <w:r>
-        <w:fldChar w:fldCharType="separate"/>
-      </w:r>
-      <w:r>
-        <w:rPr>
-          <w:noProof/>
-        </w:rPr>
-        <w:t>15</w:t>
-      </w:r>
-      <w:r>
-        <w:fldChar w:fldCharType="end"/>
-      </w:r>
+      <w:fldSimple w:instr=" SEQ Таблица \* ARABIC ">
+        <w:r>
+          <w:rPr>
+            <w:noProof/>
+          </w:rPr>
+          <w:t>15</w:t>
+        </w:r>
+      </w:fldSimple>
       <w:r>
         <w:t xml:space="preserve"> – Пример кода на </w:t>
       </w:r>
@@ -13774,57 +13504,34 @@
               <w:rPr>
                 <w:rFonts w:ascii="Courier New" w:hAnsi="Courier New" w:cs="Courier New"/>
                 <w:sz w:val="20"/>
-              </w:rPr>
-            </w:pPr>
+                <w:lang w:val="en-US"/>
+              </w:rPr>
+            </w:pPr>
+            <w:r>
+              <w:rPr>
+                <w:rFonts w:ascii="Courier New" w:hAnsi="Courier New" w:cs="Courier New"/>
+                <w:sz w:val="20"/>
+                <w:lang w:val="en-US"/>
+              </w:rPr>
+              <w:t xml:space="preserve">from </w:t>
+            </w:r>
             <w:proofErr w:type="spellStart"/>
-            <w:proofErr w:type="gramStart"/>
-            <w:r>
-              <w:rPr>
-                <w:rFonts w:ascii="Courier New" w:hAnsi="Courier New" w:cs="Courier New"/>
-                <w:sz w:val="20"/>
-              </w:rPr>
-              <w:t>from</w:t>
+            <w:r>
+              <w:rPr>
+                <w:rFonts w:ascii="Courier New" w:hAnsi="Courier New" w:cs="Courier New"/>
+                <w:sz w:val="20"/>
+                <w:lang w:val="en-US"/>
+              </w:rPr>
+              <w:t>Tkinter</w:t>
             </w:r>
             <w:proofErr w:type="spellEnd"/>
-            <w:proofErr w:type="gramEnd"/>
-            <w:r>
-              <w:rPr>
-                <w:rFonts w:ascii="Courier New" w:hAnsi="Courier New" w:cs="Courier New"/>
-                <w:sz w:val="20"/>
-              </w:rPr>
-              <w:t xml:space="preserve"> </w:t>
-            </w:r>
-            <w:proofErr w:type="spellStart"/>
-            <w:r>
-              <w:rPr>
-                <w:rFonts w:ascii="Courier New" w:hAnsi="Courier New" w:cs="Courier New"/>
-                <w:sz w:val="20"/>
-              </w:rPr>
-              <w:t>Tkinter</w:t>
-            </w:r>
-            <w:proofErr w:type="spellEnd"/>
-            <w:r>
-              <w:rPr>
-                <w:rFonts w:ascii="Courier New" w:hAnsi="Courier New" w:cs="Courier New"/>
-                <w:sz w:val="20"/>
-              </w:rPr>
-              <w:t xml:space="preserve"> </w:t>
-            </w:r>
-            <w:proofErr w:type="spellStart"/>
-            <w:r>
-              <w:rPr>
-                <w:rFonts w:ascii="Courier New" w:hAnsi="Courier New" w:cs="Courier New"/>
-                <w:sz w:val="20"/>
-              </w:rPr>
-              <w:t>import</w:t>
-            </w:r>
-            <w:proofErr w:type="spellEnd"/>
-            <w:r>
-              <w:rPr>
-                <w:rFonts w:ascii="Courier New" w:hAnsi="Courier New" w:cs="Courier New"/>
-                <w:sz w:val="20"/>
-              </w:rPr>
-              <w:t xml:space="preserve"> *</w:t>
+            <w:r>
+              <w:rPr>
+                <w:rFonts w:ascii="Courier New" w:hAnsi="Courier New" w:cs="Courier New"/>
+                <w:sz w:val="20"/>
+                <w:lang w:val="en-US"/>
+              </w:rPr>
+              <w:t xml:space="preserve"> import *</w:t>
             </w:r>
           </w:p>
           <w:p>
@@ -13834,6 +13541,7 @@
               <w:rPr>
                 <w:rFonts w:ascii="Courier New" w:hAnsi="Courier New" w:cs="Courier New"/>
                 <w:sz w:val="20"/>
+                <w:lang w:val="en-US"/>
               </w:rPr>
             </w:pPr>
           </w:p>
@@ -13844,41 +13552,16 @@
               <w:rPr>
                 <w:rFonts w:ascii="Courier New" w:hAnsi="Courier New" w:cs="Courier New"/>
                 <w:sz w:val="20"/>
-              </w:rPr>
-            </w:pPr>
-            <w:proofErr w:type="spellStart"/>
-            <w:proofErr w:type="gramStart"/>
-            <w:r>
-              <w:rPr>
-                <w:rFonts w:ascii="Courier New" w:hAnsi="Courier New" w:cs="Courier New"/>
-                <w:sz w:val="20"/>
-              </w:rPr>
-              <w:t>class</w:t>
-            </w:r>
-            <w:proofErr w:type="spellEnd"/>
-            <w:proofErr w:type="gramEnd"/>
-            <w:r>
-              <w:rPr>
-                <w:rFonts w:ascii="Courier New" w:hAnsi="Courier New" w:cs="Courier New"/>
-                <w:sz w:val="20"/>
-              </w:rPr>
-              <w:t xml:space="preserve"> </w:t>
-            </w:r>
-            <w:proofErr w:type="spellStart"/>
-            <w:r>
-              <w:rPr>
-                <w:rFonts w:ascii="Courier New" w:hAnsi="Courier New" w:cs="Courier New"/>
-                <w:sz w:val="20"/>
-              </w:rPr>
-              <w:t>App</w:t>
-            </w:r>
-            <w:proofErr w:type="spellEnd"/>
-            <w:r>
-              <w:rPr>
-                <w:rFonts w:ascii="Courier New" w:hAnsi="Courier New" w:cs="Courier New"/>
-                <w:sz w:val="20"/>
-              </w:rPr>
-              <w:t>:</w:t>
+                <w:lang w:val="en-US"/>
+              </w:rPr>
+            </w:pPr>
+            <w:r>
+              <w:rPr>
+                <w:rFonts w:ascii="Courier New" w:hAnsi="Courier New" w:cs="Courier New"/>
+                <w:sz w:val="20"/>
+                <w:lang w:val="en-US"/>
+              </w:rPr>
+              <w:t>class App:</w:t>
             </w:r>
           </w:p>
           <w:p>
@@ -13888,30 +13571,32 @@
               <w:rPr>
                 <w:rFonts w:ascii="Courier New" w:hAnsi="Courier New" w:cs="Courier New"/>
                 <w:sz w:val="20"/>
-              </w:rPr>
-            </w:pPr>
-            <w:r>
-              <w:rPr>
-                <w:rFonts w:ascii="Courier New" w:hAnsi="Courier New" w:cs="Courier New"/>
-                <w:sz w:val="20"/>
+                <w:lang w:val="en-US"/>
+              </w:rPr>
+            </w:pPr>
+            <w:r>
+              <w:rPr>
+                <w:rFonts w:ascii="Courier New" w:hAnsi="Courier New" w:cs="Courier New"/>
+                <w:sz w:val="20"/>
+                <w:lang w:val="en-US"/>
               </w:rPr>
               <w:t xml:space="preserve">    </w:t>
             </w:r>
             <w:proofErr w:type="spellStart"/>
-            <w:proofErr w:type="gramStart"/>
-            <w:r>
-              <w:rPr>
-                <w:rFonts w:ascii="Courier New" w:hAnsi="Courier New" w:cs="Courier New"/>
-                <w:sz w:val="20"/>
+            <w:r>
+              <w:rPr>
+                <w:rFonts w:ascii="Courier New" w:hAnsi="Courier New" w:cs="Courier New"/>
+                <w:sz w:val="20"/>
+                <w:lang w:val="en-US"/>
               </w:rPr>
               <w:t>def</w:t>
             </w:r>
             <w:proofErr w:type="spellEnd"/>
-            <w:proofErr w:type="gramEnd"/>
-            <w:r>
-              <w:rPr>
-                <w:rFonts w:ascii="Courier New" w:hAnsi="Courier New" w:cs="Courier New"/>
-                <w:sz w:val="20"/>
+            <w:r>
+              <w:rPr>
+                <w:rFonts w:ascii="Courier New" w:hAnsi="Courier New" w:cs="Courier New"/>
+                <w:sz w:val="20"/>
+                <w:lang w:val="en-US"/>
               </w:rPr>
               <w:t xml:space="preserve"> __</w:t>
             </w:r>
@@ -13920,6 +13605,7 @@
               <w:rPr>
                 <w:rFonts w:ascii="Courier New" w:hAnsi="Courier New" w:cs="Courier New"/>
                 <w:sz w:val="20"/>
+                <w:lang w:val="en-US"/>
               </w:rPr>
               <w:t>init</w:t>
             </w:r>
@@ -13928,40 +13614,9 @@
               <w:rPr>
                 <w:rFonts w:ascii="Courier New" w:hAnsi="Courier New" w:cs="Courier New"/>
                 <w:sz w:val="20"/>
-              </w:rPr>
-              <w:t>__(</w:t>
-            </w:r>
-            <w:proofErr w:type="spellStart"/>
-            <w:r>
-              <w:rPr>
-                <w:rFonts w:ascii="Courier New" w:hAnsi="Courier New" w:cs="Courier New"/>
-                <w:sz w:val="20"/>
-              </w:rPr>
-              <w:t>self</w:t>
-            </w:r>
-            <w:proofErr w:type="spellEnd"/>
-            <w:r>
-              <w:rPr>
-                <w:rFonts w:ascii="Courier New" w:hAnsi="Courier New" w:cs="Courier New"/>
-                <w:sz w:val="20"/>
-              </w:rPr>
-              <w:t xml:space="preserve">, </w:t>
-            </w:r>
-            <w:proofErr w:type="spellStart"/>
-            <w:r>
-              <w:rPr>
-                <w:rFonts w:ascii="Courier New" w:hAnsi="Courier New" w:cs="Courier New"/>
-                <w:sz w:val="20"/>
-              </w:rPr>
-              <w:t>master</w:t>
-            </w:r>
-            <w:proofErr w:type="spellEnd"/>
-            <w:r>
-              <w:rPr>
-                <w:rFonts w:ascii="Courier New" w:hAnsi="Courier New" w:cs="Courier New"/>
-                <w:sz w:val="20"/>
-              </w:rPr>
-              <w:t>):</w:t>
+                <w:lang w:val="en-US"/>
+              </w:rPr>
+              <w:t>__(self, master):</w:t>
             </w:r>
           </w:p>
           <w:p>
@@ -13971,64 +13626,16 @@
               <w:rPr>
                 <w:rFonts w:ascii="Courier New" w:hAnsi="Courier New" w:cs="Courier New"/>
                 <w:sz w:val="20"/>
-              </w:rPr>
-            </w:pPr>
-            <w:r>
-              <w:rPr>
-                <w:rFonts w:ascii="Courier New" w:hAnsi="Courier New" w:cs="Courier New"/>
-                <w:sz w:val="20"/>
-              </w:rPr>
-              <w:t xml:space="preserve">        </w:t>
-            </w:r>
-            <w:proofErr w:type="spellStart"/>
-            <w:proofErr w:type="gramStart"/>
-            <w:r>
-              <w:rPr>
-                <w:rFonts w:ascii="Courier New" w:hAnsi="Courier New" w:cs="Courier New"/>
-                <w:sz w:val="20"/>
-              </w:rPr>
-              <w:t>frame</w:t>
-            </w:r>
-            <w:proofErr w:type="spellEnd"/>
-            <w:proofErr w:type="gramEnd"/>
-            <w:r>
-              <w:rPr>
-                <w:rFonts w:ascii="Courier New" w:hAnsi="Courier New" w:cs="Courier New"/>
-                <w:sz w:val="20"/>
-              </w:rPr>
-              <w:t xml:space="preserve"> = </w:t>
-            </w:r>
-            <w:proofErr w:type="spellStart"/>
-            <w:r>
-              <w:rPr>
-                <w:rFonts w:ascii="Courier New" w:hAnsi="Courier New" w:cs="Courier New"/>
-                <w:sz w:val="20"/>
-              </w:rPr>
-              <w:t>Frame</w:t>
-            </w:r>
-            <w:proofErr w:type="spellEnd"/>
-            <w:r>
-              <w:rPr>
-                <w:rFonts w:ascii="Courier New" w:hAnsi="Courier New" w:cs="Courier New"/>
-                <w:sz w:val="20"/>
-              </w:rPr>
-              <w:t>(</w:t>
-            </w:r>
-            <w:proofErr w:type="spellStart"/>
-            <w:r>
-              <w:rPr>
-                <w:rFonts w:ascii="Courier New" w:hAnsi="Courier New" w:cs="Courier New"/>
-                <w:sz w:val="20"/>
-              </w:rPr>
-              <w:t>master</w:t>
-            </w:r>
-            <w:proofErr w:type="spellEnd"/>
-            <w:r>
-              <w:rPr>
-                <w:rFonts w:ascii="Courier New" w:hAnsi="Courier New" w:cs="Courier New"/>
-                <w:sz w:val="20"/>
-              </w:rPr>
-              <w:t>)</w:t>
+                <w:lang w:val="en-US"/>
+              </w:rPr>
+            </w:pPr>
+            <w:r>
+              <w:rPr>
+                <w:rFonts w:ascii="Courier New" w:hAnsi="Courier New" w:cs="Courier New"/>
+                <w:sz w:val="20"/>
+                <w:lang w:val="en-US"/>
+              </w:rPr>
+              <w:t xml:space="preserve">        frame = Frame(master)</w:t>
             </w:r>
           </w:p>
           <w:p>
@@ -14044,6 +13651,7 @@
               <w:rPr>
                 <w:rFonts w:ascii="Courier New" w:hAnsi="Courier New" w:cs="Courier New"/>
                 <w:sz w:val="20"/>
+                <w:lang w:val="en-US"/>
               </w:rPr>
               <w:t xml:space="preserve">        </w:t>
             </w:r>
@@ -14081,6 +13689,7 @@
               <w:rPr>
                 <w:rFonts w:ascii="Courier New" w:hAnsi="Courier New" w:cs="Courier New"/>
                 <w:sz w:val="20"/>
+                <w:lang w:val="en-US"/>
               </w:rPr>
             </w:pPr>
             <w:r>
@@ -14095,6 +13704,7 @@
               <w:rPr>
                 <w:rFonts w:ascii="Courier New" w:hAnsi="Courier New" w:cs="Courier New"/>
                 <w:sz w:val="20"/>
+                <w:lang w:val="en-US"/>
               </w:rPr>
               <w:t>self.button</w:t>
             </w:r>
@@ -14103,27 +13713,10 @@
               <w:rPr>
                 <w:rFonts w:ascii="Courier New" w:hAnsi="Courier New" w:cs="Courier New"/>
                 <w:sz w:val="20"/>
-              </w:rPr>
-              <w:t xml:space="preserve"> = </w:t>
-            </w:r>
-            <w:proofErr w:type="spellStart"/>
-            <w:proofErr w:type="gramStart"/>
-            <w:r>
-              <w:rPr>
-                <w:rFonts w:ascii="Courier New" w:hAnsi="Courier New" w:cs="Courier New"/>
-                <w:sz w:val="20"/>
-              </w:rPr>
-              <w:t>Button</w:t>
-            </w:r>
-            <w:proofErr w:type="spellEnd"/>
-            <w:r>
-              <w:rPr>
-                <w:rFonts w:ascii="Courier New" w:hAnsi="Courier New" w:cs="Courier New"/>
-                <w:sz w:val="20"/>
-              </w:rPr>
-              <w:t>(</w:t>
-            </w:r>
-            <w:proofErr w:type="gramEnd"/>
+                <w:lang w:val="en-US"/>
+              </w:rPr>
+              <w:t xml:space="preserve"> = Button(</w:t>
+            </w:r>
           </w:p>
           <w:p>
             <w:pPr>
@@ -14132,102 +13725,41 @@
               <w:rPr>
                 <w:rFonts w:ascii="Courier New" w:hAnsi="Courier New" w:cs="Courier New"/>
                 <w:sz w:val="20"/>
-              </w:rPr>
-            </w:pPr>
-            <w:r>
-              <w:rPr>
-                <w:rFonts w:ascii="Courier New" w:hAnsi="Courier New" w:cs="Courier New"/>
-                <w:sz w:val="20"/>
-              </w:rPr>
-              <w:t xml:space="preserve">            </w:t>
+                <w:lang w:val="en-US"/>
+              </w:rPr>
+            </w:pPr>
+            <w:r>
+              <w:rPr>
+                <w:rFonts w:ascii="Courier New" w:hAnsi="Courier New" w:cs="Courier New"/>
+                <w:sz w:val="20"/>
+                <w:lang w:val="en-US"/>
+              </w:rPr>
+              <w:t xml:space="preserve">            frame, text="QUIT", </w:t>
             </w:r>
             <w:proofErr w:type="spellStart"/>
-            <w:proofErr w:type="gramStart"/>
-            <w:r>
-              <w:rPr>
-                <w:rFonts w:ascii="Courier New" w:hAnsi="Courier New" w:cs="Courier New"/>
-                <w:sz w:val="20"/>
-              </w:rPr>
-              <w:t>frame</w:t>
+            <w:r>
+              <w:rPr>
+                <w:rFonts w:ascii="Courier New" w:hAnsi="Courier New" w:cs="Courier New"/>
+                <w:sz w:val="20"/>
+                <w:lang w:val="en-US"/>
+              </w:rPr>
+              <w:t>fg</w:t>
             </w:r>
             <w:proofErr w:type="spellEnd"/>
-            <w:proofErr w:type="gramEnd"/>
-            <w:r>
-              <w:rPr>
-                <w:rFonts w:ascii="Courier New" w:hAnsi="Courier New" w:cs="Courier New"/>
-                <w:sz w:val="20"/>
-              </w:rPr>
-              <w:t xml:space="preserve">, </w:t>
+            <w:r>
+              <w:rPr>
+                <w:rFonts w:ascii="Courier New" w:hAnsi="Courier New" w:cs="Courier New"/>
+                <w:sz w:val="20"/>
+                <w:lang w:val="en-US"/>
+              </w:rPr>
+              <w:t>="red", command=</w:t>
             </w:r>
             <w:proofErr w:type="spellStart"/>
             <w:r>
               <w:rPr>
                 <w:rFonts w:ascii="Courier New" w:hAnsi="Courier New" w:cs="Courier New"/>
                 <w:sz w:val="20"/>
-              </w:rPr>
-              <w:t>text</w:t>
-            </w:r>
-            <w:proofErr w:type="spellEnd"/>
-            <w:r>
-              <w:rPr>
-                <w:rFonts w:ascii="Courier New" w:hAnsi="Courier New" w:cs="Courier New"/>
-                <w:sz w:val="20"/>
-              </w:rPr>
-              <w:t xml:space="preserve">="QUIT", </w:t>
-            </w:r>
-            <w:proofErr w:type="spellStart"/>
-            <w:r>
-              <w:rPr>
-                <w:rFonts w:ascii="Courier New" w:hAnsi="Courier New" w:cs="Courier New"/>
-                <w:sz w:val="20"/>
-              </w:rPr>
-              <w:t>fg</w:t>
-            </w:r>
-            <w:proofErr w:type="spellEnd"/>
-            <w:r>
-              <w:rPr>
-                <w:rFonts w:ascii="Courier New" w:hAnsi="Courier New" w:cs="Courier New"/>
-                <w:sz w:val="20"/>
-              </w:rPr>
-              <w:t>="</w:t>
-            </w:r>
-            <w:proofErr w:type="spellStart"/>
-            <w:r>
-              <w:rPr>
-                <w:rFonts w:ascii="Courier New" w:hAnsi="Courier New" w:cs="Courier New"/>
-                <w:sz w:val="20"/>
-              </w:rPr>
-              <w:t>red</w:t>
-            </w:r>
-            <w:proofErr w:type="spellEnd"/>
-            <w:r>
-              <w:rPr>
-                <w:rFonts w:ascii="Courier New" w:hAnsi="Courier New" w:cs="Courier New"/>
-                <w:sz w:val="20"/>
-              </w:rPr>
-              <w:t xml:space="preserve">", </w:t>
-            </w:r>
-            <w:proofErr w:type="spellStart"/>
-            <w:r>
-              <w:rPr>
-                <w:rFonts w:ascii="Courier New" w:hAnsi="Courier New" w:cs="Courier New"/>
-                <w:sz w:val="20"/>
-              </w:rPr>
-              <w:t>command</w:t>
-            </w:r>
-            <w:proofErr w:type="spellEnd"/>
-            <w:r>
-              <w:rPr>
-                <w:rFonts w:ascii="Courier New" w:hAnsi="Courier New" w:cs="Courier New"/>
-                <w:sz w:val="20"/>
-              </w:rPr>
-              <w:t>=</w:t>
-            </w:r>
-            <w:proofErr w:type="spellStart"/>
-            <w:r>
-              <w:rPr>
-                <w:rFonts w:ascii="Courier New" w:hAnsi="Courier New" w:cs="Courier New"/>
-                <w:sz w:val="20"/>
+                <w:lang w:val="en-US"/>
               </w:rPr>
               <w:t>frame.quit</w:t>
             </w:r>
@@ -14240,12 +13772,14 @@
               <w:rPr>
                 <w:rFonts w:ascii="Courier New" w:hAnsi="Courier New" w:cs="Courier New"/>
                 <w:sz w:val="20"/>
-              </w:rPr>
-            </w:pPr>
-            <w:r>
-              <w:rPr>
-                <w:rFonts w:ascii="Courier New" w:hAnsi="Courier New" w:cs="Courier New"/>
-                <w:sz w:val="20"/>
+                <w:lang w:val="en-US"/>
+              </w:rPr>
+            </w:pPr>
+            <w:r>
+              <w:rPr>
+                <w:rFonts w:ascii="Courier New" w:hAnsi="Courier New" w:cs="Courier New"/>
+                <w:sz w:val="20"/>
+                <w:lang w:val="en-US"/>
               </w:rPr>
               <w:t xml:space="preserve">            )</w:t>
             </w:r>
@@ -14257,12 +13791,14 @@
               <w:rPr>
                 <w:rFonts w:ascii="Courier New" w:hAnsi="Courier New" w:cs="Courier New"/>
                 <w:sz w:val="20"/>
-              </w:rPr>
-            </w:pPr>
-            <w:r>
-              <w:rPr>
-                <w:rFonts w:ascii="Courier New" w:hAnsi="Courier New" w:cs="Courier New"/>
-                <w:sz w:val="20"/>
+                <w:lang w:val="en-US"/>
+              </w:rPr>
+            </w:pPr>
+            <w:r>
+              <w:rPr>
+                <w:rFonts w:ascii="Courier New" w:hAnsi="Courier New" w:cs="Courier New"/>
+                <w:sz w:val="20"/>
+                <w:lang w:val="en-US"/>
               </w:rPr>
               <w:t xml:space="preserve">        </w:t>
             </w:r>
@@ -14271,6 +13807,7 @@
               <w:rPr>
                 <w:rFonts w:ascii="Courier New" w:hAnsi="Courier New" w:cs="Courier New"/>
                 <w:sz w:val="20"/>
+                <w:lang w:val="en-US"/>
               </w:rPr>
               <w:t>self.button.pack</w:t>
             </w:r>
@@ -14279,24 +13816,9 @@
               <w:rPr>
                 <w:rFonts w:ascii="Courier New" w:hAnsi="Courier New" w:cs="Courier New"/>
                 <w:sz w:val="20"/>
-              </w:rPr>
-              <w:t>(</w:t>
-            </w:r>
-            <w:proofErr w:type="spellStart"/>
-            <w:r>
-              <w:rPr>
-                <w:rFonts w:ascii="Courier New" w:hAnsi="Courier New" w:cs="Courier New"/>
-                <w:sz w:val="20"/>
-              </w:rPr>
-              <w:t>side</w:t>
-            </w:r>
-            <w:proofErr w:type="spellEnd"/>
-            <w:r>
-              <w:rPr>
-                <w:rFonts w:ascii="Courier New" w:hAnsi="Courier New" w:cs="Courier New"/>
-                <w:sz w:val="20"/>
-              </w:rPr>
-              <w:t>=LEFT)</w:t>
+                <w:lang w:val="en-US"/>
+              </w:rPr>
+              <w:t>(side=LEFT)</w:t>
             </w:r>
           </w:p>
           <w:p>
@@ -14306,6 +13828,7 @@
               <w:rPr>
                 <w:rFonts w:ascii="Courier New" w:hAnsi="Courier New" w:cs="Courier New"/>
                 <w:sz w:val="20"/>
+                <w:lang w:val="en-US"/>
               </w:rPr>
             </w:pPr>
           </w:p>
@@ -14316,12 +13839,14 @@
               <w:rPr>
                 <w:rFonts w:ascii="Courier New" w:hAnsi="Courier New" w:cs="Courier New"/>
                 <w:sz w:val="20"/>
-              </w:rPr>
-            </w:pPr>
-            <w:r>
-              <w:rPr>
-                <w:rFonts w:ascii="Courier New" w:hAnsi="Courier New" w:cs="Courier New"/>
-                <w:sz w:val="20"/>
+                <w:lang w:val="en-US"/>
+              </w:rPr>
+            </w:pPr>
+            <w:r>
+              <w:rPr>
+                <w:rFonts w:ascii="Courier New" w:hAnsi="Courier New" w:cs="Courier New"/>
+                <w:sz w:val="20"/>
+                <w:lang w:val="en-US"/>
               </w:rPr>
               <w:t xml:space="preserve">        </w:t>
             </w:r>
@@ -14330,6 +13855,7 @@
               <w:rPr>
                 <w:rFonts w:ascii="Courier New" w:hAnsi="Courier New" w:cs="Courier New"/>
                 <w:sz w:val="20"/>
+                <w:lang w:val="en-US"/>
               </w:rPr>
               <w:t>self.hi_there</w:t>
             </w:r>
@@ -14338,104 +13864,25 @@
               <w:rPr>
                 <w:rFonts w:ascii="Courier New" w:hAnsi="Courier New" w:cs="Courier New"/>
                 <w:sz w:val="20"/>
-              </w:rPr>
-              <w:t xml:space="preserve"> = </w:t>
+                <w:lang w:val="en-US"/>
+              </w:rPr>
+              <w:t xml:space="preserve"> = Button(frame, text="Hello", command=</w:t>
             </w:r>
             <w:proofErr w:type="spellStart"/>
-            <w:proofErr w:type="gramStart"/>
-            <w:r>
-              <w:rPr>
-                <w:rFonts w:ascii="Courier New" w:hAnsi="Courier New" w:cs="Courier New"/>
-                <w:sz w:val="20"/>
-              </w:rPr>
-              <w:t>Button</w:t>
+            <w:r>
+              <w:rPr>
+                <w:rFonts w:ascii="Courier New" w:hAnsi="Courier New" w:cs="Courier New"/>
+                <w:sz w:val="20"/>
+                <w:lang w:val="en-US"/>
+              </w:rPr>
+              <w:t>self.say_hi</w:t>
             </w:r>
             <w:proofErr w:type="spellEnd"/>
             <w:r>
               <w:rPr>
                 <w:rFonts w:ascii="Courier New" w:hAnsi="Courier New" w:cs="Courier New"/>
                 <w:sz w:val="20"/>
-              </w:rPr>
-              <w:t>(</w:t>
-            </w:r>
-            <w:proofErr w:type="spellStart"/>
-            <w:proofErr w:type="gramEnd"/>
-            <w:r>
-              <w:rPr>
-                <w:rFonts w:ascii="Courier New" w:hAnsi="Courier New" w:cs="Courier New"/>
-                <w:sz w:val="20"/>
-              </w:rPr>
-              <w:t>frame</w:t>
-            </w:r>
-            <w:proofErr w:type="spellEnd"/>
-            <w:r>
-              <w:rPr>
-                <w:rFonts w:ascii="Courier New" w:hAnsi="Courier New" w:cs="Courier New"/>
-                <w:sz w:val="20"/>
-              </w:rPr>
-              <w:t xml:space="preserve">, </w:t>
-            </w:r>
-            <w:proofErr w:type="spellStart"/>
-            <w:r>
-              <w:rPr>
-                <w:rFonts w:ascii="Courier New" w:hAnsi="Courier New" w:cs="Courier New"/>
-                <w:sz w:val="20"/>
-              </w:rPr>
-              <w:t>text</w:t>
-            </w:r>
-            <w:proofErr w:type="spellEnd"/>
-            <w:r>
-              <w:rPr>
-                <w:rFonts w:ascii="Courier New" w:hAnsi="Courier New" w:cs="Courier New"/>
-                <w:sz w:val="20"/>
-              </w:rPr>
-              <w:t>="</w:t>
-            </w:r>
-            <w:proofErr w:type="spellStart"/>
-            <w:r>
-              <w:rPr>
-                <w:rFonts w:ascii="Courier New" w:hAnsi="Courier New" w:cs="Courier New"/>
-                <w:sz w:val="20"/>
-              </w:rPr>
-              <w:t>Hello</w:t>
-            </w:r>
-            <w:proofErr w:type="spellEnd"/>
-            <w:r>
-              <w:rPr>
-                <w:rFonts w:ascii="Courier New" w:hAnsi="Courier New" w:cs="Courier New"/>
-                <w:sz w:val="20"/>
-              </w:rPr>
-              <w:t xml:space="preserve">", </w:t>
-            </w:r>
-            <w:proofErr w:type="spellStart"/>
-            <w:r>
-              <w:rPr>
-                <w:rFonts w:ascii="Courier New" w:hAnsi="Courier New" w:cs="Courier New"/>
-                <w:sz w:val="20"/>
-              </w:rPr>
-              <w:t>command</w:t>
-            </w:r>
-            <w:proofErr w:type="spellEnd"/>
-            <w:r>
-              <w:rPr>
-                <w:rFonts w:ascii="Courier New" w:hAnsi="Courier New" w:cs="Courier New"/>
-                <w:sz w:val="20"/>
-              </w:rPr>
-              <w:t>=</w:t>
-            </w:r>
-            <w:proofErr w:type="spellStart"/>
-            <w:r>
-              <w:rPr>
-                <w:rFonts w:ascii="Courier New" w:hAnsi="Courier New" w:cs="Courier New"/>
-                <w:sz w:val="20"/>
-              </w:rPr>
-              <w:t>self.say_hi</w:t>
-            </w:r>
-            <w:proofErr w:type="spellEnd"/>
-            <w:r>
-              <w:rPr>
-                <w:rFonts w:ascii="Courier New" w:hAnsi="Courier New" w:cs="Courier New"/>
-                <w:sz w:val="20"/>
+                <w:lang w:val="en-US"/>
               </w:rPr>
               <w:t>)</w:t>
             </w:r>
@@ -14447,12 +13894,14 @@
               <w:rPr>
                 <w:rFonts w:ascii="Courier New" w:hAnsi="Courier New" w:cs="Courier New"/>
                 <w:sz w:val="20"/>
-              </w:rPr>
-            </w:pPr>
-            <w:r>
-              <w:rPr>
-                <w:rFonts w:ascii="Courier New" w:hAnsi="Courier New" w:cs="Courier New"/>
-                <w:sz w:val="20"/>
+                <w:lang w:val="en-US"/>
+              </w:rPr>
+            </w:pPr>
+            <w:r>
+              <w:rPr>
+                <w:rFonts w:ascii="Courier New" w:hAnsi="Courier New" w:cs="Courier New"/>
+                <w:sz w:val="20"/>
+                <w:lang w:val="en-US"/>
               </w:rPr>
               <w:t xml:space="preserve">        </w:t>
             </w:r>
@@ -14461,6 +13910,7 @@
               <w:rPr>
                 <w:rFonts w:ascii="Courier New" w:hAnsi="Courier New" w:cs="Courier New"/>
                 <w:sz w:val="20"/>
+                <w:lang w:val="en-US"/>
               </w:rPr>
               <w:t>self.hi_there.pack</w:t>
             </w:r>
@@ -14469,24 +13919,9 @@
               <w:rPr>
                 <w:rFonts w:ascii="Courier New" w:hAnsi="Courier New" w:cs="Courier New"/>
                 <w:sz w:val="20"/>
-              </w:rPr>
-              <w:t>(</w:t>
-            </w:r>
-            <w:proofErr w:type="spellStart"/>
-            <w:r>
-              <w:rPr>
-                <w:rFonts w:ascii="Courier New" w:hAnsi="Courier New" w:cs="Courier New"/>
-                <w:sz w:val="20"/>
-              </w:rPr>
-              <w:t>side</w:t>
-            </w:r>
-            <w:proofErr w:type="spellEnd"/>
-            <w:r>
-              <w:rPr>
-                <w:rFonts w:ascii="Courier New" w:hAnsi="Courier New" w:cs="Courier New"/>
-                <w:sz w:val="20"/>
-              </w:rPr>
-              <w:t>=LEFT)</w:t>
+                <w:lang w:val="en-US"/>
+              </w:rPr>
+              <w:t>(side=LEFT)</w:t>
             </w:r>
           </w:p>
           <w:p>
@@ -14496,6 +13931,7 @@
               <w:rPr>
                 <w:rFonts w:ascii="Courier New" w:hAnsi="Courier New" w:cs="Courier New"/>
                 <w:sz w:val="20"/>
+                <w:lang w:val="en-US"/>
               </w:rPr>
             </w:pPr>
           </w:p>
@@ -14506,30 +13942,32 @@
               <w:rPr>
                 <w:rFonts w:ascii="Courier New" w:hAnsi="Courier New" w:cs="Courier New"/>
                 <w:sz w:val="20"/>
-              </w:rPr>
-            </w:pPr>
-            <w:r>
-              <w:rPr>
-                <w:rFonts w:ascii="Courier New" w:hAnsi="Courier New" w:cs="Courier New"/>
-                <w:sz w:val="20"/>
+                <w:lang w:val="en-US"/>
+              </w:rPr>
+            </w:pPr>
+            <w:r>
+              <w:rPr>
+                <w:rFonts w:ascii="Courier New" w:hAnsi="Courier New" w:cs="Courier New"/>
+                <w:sz w:val="20"/>
+                <w:lang w:val="en-US"/>
               </w:rPr>
               <w:t xml:space="preserve">    </w:t>
             </w:r>
             <w:proofErr w:type="spellStart"/>
-            <w:proofErr w:type="gramStart"/>
-            <w:r>
-              <w:rPr>
-                <w:rFonts w:ascii="Courier New" w:hAnsi="Courier New" w:cs="Courier New"/>
-                <w:sz w:val="20"/>
+            <w:r>
+              <w:rPr>
+                <w:rFonts w:ascii="Courier New" w:hAnsi="Courier New" w:cs="Courier New"/>
+                <w:sz w:val="20"/>
+                <w:lang w:val="en-US"/>
               </w:rPr>
               <w:t>def</w:t>
             </w:r>
             <w:proofErr w:type="spellEnd"/>
-            <w:proofErr w:type="gramEnd"/>
-            <w:r>
-              <w:rPr>
-                <w:rFonts w:ascii="Courier New" w:hAnsi="Courier New" w:cs="Courier New"/>
-                <w:sz w:val="20"/>
+            <w:r>
+              <w:rPr>
+                <w:rFonts w:ascii="Courier New" w:hAnsi="Courier New" w:cs="Courier New"/>
+                <w:sz w:val="20"/>
+                <w:lang w:val="en-US"/>
               </w:rPr>
               <w:t xml:space="preserve"> </w:t>
             </w:r>
@@ -14538,6 +13976,7 @@
               <w:rPr>
                 <w:rFonts w:ascii="Courier New" w:hAnsi="Courier New" w:cs="Courier New"/>
                 <w:sz w:val="20"/>
+                <w:lang w:val="en-US"/>
               </w:rPr>
               <w:t>say_hi</w:t>
             </w:r>
@@ -14546,24 +13985,9 @@
               <w:rPr>
                 <w:rFonts w:ascii="Courier New" w:hAnsi="Courier New" w:cs="Courier New"/>
                 <w:sz w:val="20"/>
-              </w:rPr>
-              <w:t>(</w:t>
-            </w:r>
-            <w:proofErr w:type="spellStart"/>
-            <w:r>
-              <w:rPr>
-                <w:rFonts w:ascii="Courier New" w:hAnsi="Courier New" w:cs="Courier New"/>
-                <w:sz w:val="20"/>
-              </w:rPr>
-              <w:t>self</w:t>
-            </w:r>
-            <w:proofErr w:type="spellEnd"/>
-            <w:r>
-              <w:rPr>
-                <w:rFonts w:ascii="Courier New" w:hAnsi="Courier New" w:cs="Courier New"/>
-                <w:sz w:val="20"/>
-              </w:rPr>
-              <w:t>):</w:t>
+                <w:lang w:val="en-US"/>
+              </w:rPr>
+              <w:t>(self):</w:t>
             </w:r>
           </w:p>
           <w:p>
@@ -14573,80 +13997,34 @@
               <w:rPr>
                 <w:rFonts w:ascii="Courier New" w:hAnsi="Courier New" w:cs="Courier New"/>
                 <w:sz w:val="20"/>
-              </w:rPr>
-            </w:pPr>
-            <w:r>
-              <w:rPr>
-                <w:rFonts w:ascii="Courier New" w:hAnsi="Courier New" w:cs="Courier New"/>
-                <w:sz w:val="20"/>
+                <w:lang w:val="en-US"/>
+              </w:rPr>
+            </w:pPr>
+            <w:r>
+              <w:rPr>
+                <w:rFonts w:ascii="Courier New" w:hAnsi="Courier New" w:cs="Courier New"/>
+                <w:sz w:val="20"/>
+                <w:lang w:val="en-US"/>
               </w:rPr>
               <w:t xml:space="preserve">        </w:t>
             </w:r>
-            <w:proofErr w:type="spellStart"/>
             <w:proofErr w:type="gramStart"/>
             <w:r>
               <w:rPr>
                 <w:rFonts w:ascii="Courier New" w:hAnsi="Courier New" w:cs="Courier New"/>
                 <w:sz w:val="20"/>
+                <w:lang w:val="en-US"/>
               </w:rPr>
               <w:t>print</w:t>
             </w:r>
-            <w:proofErr w:type="spellEnd"/>
             <w:proofErr w:type="gramEnd"/>
             <w:r>
               <w:rPr>
                 <w:rFonts w:ascii="Courier New" w:hAnsi="Courier New" w:cs="Courier New"/>
                 <w:sz w:val="20"/>
-              </w:rPr>
-              <w:t xml:space="preserve"> "</w:t>
-            </w:r>
-            <w:proofErr w:type="spellStart"/>
-            <w:r>
-              <w:rPr>
-                <w:rFonts w:ascii="Courier New" w:hAnsi="Courier New" w:cs="Courier New"/>
-                <w:sz w:val="20"/>
-              </w:rPr>
-              <w:t>hi</w:t>
-            </w:r>
-            <w:proofErr w:type="spellEnd"/>
-            <w:r>
-              <w:rPr>
-                <w:rFonts w:ascii="Courier New" w:hAnsi="Courier New" w:cs="Courier New"/>
-                <w:sz w:val="20"/>
-              </w:rPr>
-              <w:t xml:space="preserve"> </w:t>
-            </w:r>
-            <w:proofErr w:type="spellStart"/>
-            <w:r>
-              <w:rPr>
-                <w:rFonts w:ascii="Courier New" w:hAnsi="Courier New" w:cs="Courier New"/>
-                <w:sz w:val="20"/>
-              </w:rPr>
-              <w:t>there</w:t>
-            </w:r>
-            <w:proofErr w:type="spellEnd"/>
-            <w:r>
-              <w:rPr>
-                <w:rFonts w:ascii="Courier New" w:hAnsi="Courier New" w:cs="Courier New"/>
-                <w:sz w:val="20"/>
-              </w:rPr>
-              <w:t xml:space="preserve">, </w:t>
-            </w:r>
-            <w:proofErr w:type="spellStart"/>
-            <w:r>
-              <w:rPr>
-                <w:rFonts w:ascii="Courier New" w:hAnsi="Courier New" w:cs="Courier New"/>
-                <w:sz w:val="20"/>
-              </w:rPr>
-              <w:t>everyone</w:t>
-            </w:r>
-            <w:proofErr w:type="spellEnd"/>
-            <w:r>
-              <w:rPr>
-                <w:rFonts w:ascii="Courier New" w:hAnsi="Courier New" w:cs="Courier New"/>
-                <w:sz w:val="20"/>
-              </w:rPr>
-              <w:t>!"</w:t>
+                <w:lang w:val="en-US"/>
+              </w:rPr>
+              <w:t xml:space="preserve"> "hi there, everyone!"</w:t>
             </w:r>
           </w:p>
           <w:p>
@@ -14656,6 +14034,7 @@
               <w:rPr>
                 <w:rFonts w:ascii="Courier New" w:hAnsi="Courier New" w:cs="Courier New"/>
                 <w:sz w:val="20"/>
+                <w:lang w:val="en-US"/>
               </w:rPr>
             </w:pPr>
           </w:p>
@@ -14666,39 +14045,32 @@
               <w:rPr>
                 <w:rFonts w:ascii="Courier New" w:hAnsi="Courier New" w:cs="Courier New"/>
                 <w:sz w:val="20"/>
-              </w:rPr>
-            </w:pPr>
+                <w:lang w:val="en-US"/>
+              </w:rPr>
+            </w:pPr>
+            <w:r>
+              <w:rPr>
+                <w:rFonts w:ascii="Courier New" w:hAnsi="Courier New" w:cs="Courier New"/>
+                <w:sz w:val="20"/>
+                <w:lang w:val="en-US"/>
+              </w:rPr>
+              <w:t xml:space="preserve">root = </w:t>
+            </w:r>
             <w:proofErr w:type="spellStart"/>
-            <w:proofErr w:type="gramStart"/>
-            <w:r>
-              <w:rPr>
-                <w:rFonts w:ascii="Courier New" w:hAnsi="Courier New" w:cs="Courier New"/>
-                <w:sz w:val="20"/>
-              </w:rPr>
-              <w:t>root</w:t>
+            <w:r>
+              <w:rPr>
+                <w:rFonts w:ascii="Courier New" w:hAnsi="Courier New" w:cs="Courier New"/>
+                <w:sz w:val="20"/>
+                <w:lang w:val="en-US"/>
+              </w:rPr>
+              <w:t>Tk</w:t>
             </w:r>
             <w:proofErr w:type="spellEnd"/>
-            <w:proofErr w:type="gramEnd"/>
-            <w:r>
-              <w:rPr>
-                <w:rFonts w:ascii="Courier New" w:hAnsi="Courier New" w:cs="Courier New"/>
-                <w:sz w:val="20"/>
-              </w:rPr>
-              <w:t xml:space="preserve"> = </w:t>
-            </w:r>
-            <w:proofErr w:type="spellStart"/>
-            <w:r>
-              <w:rPr>
-                <w:rFonts w:ascii="Courier New" w:hAnsi="Courier New" w:cs="Courier New"/>
-                <w:sz w:val="20"/>
-              </w:rPr>
-              <w:t>Tk</w:t>
-            </w:r>
-            <w:proofErr w:type="spellEnd"/>
-            <w:r>
-              <w:rPr>
-                <w:rFonts w:ascii="Courier New" w:hAnsi="Courier New" w:cs="Courier New"/>
-                <w:sz w:val="20"/>
+            <w:r>
+              <w:rPr>
+                <w:rFonts w:ascii="Courier New" w:hAnsi="Courier New" w:cs="Courier New"/>
+                <w:sz w:val="20"/>
+                <w:lang w:val="en-US"/>
               </w:rPr>
               <w:t>()</w:t>
             </w:r>
@@ -14710,57 +14082,16 @@
               <w:rPr>
                 <w:rFonts w:ascii="Courier New" w:hAnsi="Courier New" w:cs="Courier New"/>
                 <w:sz w:val="20"/>
-              </w:rPr>
-            </w:pPr>
-            <w:proofErr w:type="spellStart"/>
-            <w:proofErr w:type="gramStart"/>
-            <w:r>
-              <w:rPr>
-                <w:rFonts w:ascii="Courier New" w:hAnsi="Courier New" w:cs="Courier New"/>
-                <w:sz w:val="20"/>
-              </w:rPr>
-              <w:t>app</w:t>
-            </w:r>
-            <w:proofErr w:type="spellEnd"/>
-            <w:proofErr w:type="gramEnd"/>
-            <w:r>
-              <w:rPr>
-                <w:rFonts w:ascii="Courier New" w:hAnsi="Courier New" w:cs="Courier New"/>
-                <w:sz w:val="20"/>
-              </w:rPr>
-              <w:t xml:space="preserve"> = </w:t>
-            </w:r>
-            <w:proofErr w:type="spellStart"/>
-            <w:r>
-              <w:rPr>
-                <w:rFonts w:ascii="Courier New" w:hAnsi="Courier New" w:cs="Courier New"/>
-                <w:sz w:val="20"/>
-              </w:rPr>
-              <w:t>App</w:t>
-            </w:r>
-            <w:proofErr w:type="spellEnd"/>
-            <w:r>
-              <w:rPr>
-                <w:rFonts w:ascii="Courier New" w:hAnsi="Courier New" w:cs="Courier New"/>
-                <w:sz w:val="20"/>
-              </w:rPr>
-              <w:t>(</w:t>
-            </w:r>
-            <w:proofErr w:type="spellStart"/>
-            <w:r>
-              <w:rPr>
-                <w:rFonts w:ascii="Courier New" w:hAnsi="Courier New" w:cs="Courier New"/>
-                <w:sz w:val="20"/>
-              </w:rPr>
-              <w:t>root</w:t>
-            </w:r>
-            <w:proofErr w:type="spellEnd"/>
-            <w:r>
-              <w:rPr>
-                <w:rFonts w:ascii="Courier New" w:hAnsi="Courier New" w:cs="Courier New"/>
-                <w:sz w:val="20"/>
-              </w:rPr>
-              <w:t>)</w:t>
+                <w:lang w:val="en-US"/>
+              </w:rPr>
+            </w:pPr>
+            <w:r>
+              <w:rPr>
+                <w:rFonts w:ascii="Courier New" w:hAnsi="Courier New" w:cs="Courier New"/>
+                <w:sz w:val="20"/>
+                <w:lang w:val="en-US"/>
+              </w:rPr>
+              <w:t>app = App(root)</w:t>
             </w:r>
           </w:p>
           <w:p>
@@ -14873,24 +14204,14 @@
       <w:r>
         <w:t xml:space="preserve">Рисунок </w:t>
       </w:r>
-      <w:r>
-        <w:fldChar w:fldCharType="begin"/>
-      </w:r>
-      <w:r>
-        <w:instrText xml:space="preserve"> SEQ Рисунок \* ARABIC </w:instrText>
-      </w:r>
-      <w:r>
-        <w:fldChar w:fldCharType="separate"/>
-      </w:r>
-      <w:r>
-        <w:rPr>
-          <w:noProof/>
-        </w:rPr>
-        <w:t>11</w:t>
-      </w:r>
-      <w:r>
-        <w:fldChar w:fldCharType="end"/>
-      </w:r>
+      <w:fldSimple w:instr=" SEQ Рисунок \* ARABIC ">
+        <w:r>
+          <w:rPr>
+            <w:noProof/>
+          </w:rPr>
+          <w:t>11</w:t>
+        </w:r>
+      </w:fldSimple>
       <w:r>
         <w:t xml:space="preserve"> – Пример приложения на </w:t>
       </w:r>
@@ -15166,10 +14487,7 @@
         <w:t>Все перечисленные</w:t>
       </w:r>
       <w:r>
-        <w:t xml:space="preserve"> </w:t>
-      </w:r>
-      <w:r>
-        <w:t>компоненты</w:t>
+        <w:t xml:space="preserve"> компоненты</w:t>
       </w:r>
       <w:r>
         <w:t xml:space="preserve"> в пункте </w:t>
@@ -15191,10 +14509,7 @@
       </w:r>
     </w:p>
     <w:p/>
-    <w:p>
-      <w:bookmarkStart w:id="9" w:name="_GoBack"/>
-      <w:bookmarkEnd w:id="9"/>
-    </w:p>
+    <w:p/>
     <w:p>
       <w:pPr>
         <w:keepNext/>
@@ -15264,29 +14579,22 @@
       <w:r>
         <w:t xml:space="preserve">Рисунок </w:t>
       </w:r>
-      <w:r>
-        <w:fldChar w:fldCharType="begin"/>
-      </w:r>
-      <w:r>
-        <w:instrText xml:space="preserve"> SEQ Рисунок \* ARABIC </w:instrText>
-      </w:r>
-      <w:r>
-        <w:fldChar w:fldCharType="separate"/>
-      </w:r>
-      <w:r>
-        <w:rPr>
-          <w:noProof/>
-        </w:rPr>
-        <w:t>12</w:t>
-      </w:r>
-      <w:r>
-        <w:fldChar w:fldCharType="end"/>
-      </w:r>
-      <w:r>
-        <w:rPr>
-          <w:lang w:val="en-US"/>
-        </w:rPr>
-        <w:t xml:space="preserve"> – UML</w:t>
+      <w:fldSimple w:instr=" SEQ Рисунок \* ARABIC ">
+        <w:r>
+          <w:rPr>
+            <w:noProof/>
+          </w:rPr>
+          <w:t>12</w:t>
+        </w:r>
+      </w:fldSimple>
+      <w:r>
+        <w:t xml:space="preserve"> – </w:t>
+      </w:r>
+      <w:r>
+        <w:rPr>
+          <w:lang w:val="en-US"/>
+        </w:rPr>
+        <w:t>UML</w:t>
       </w:r>
       <w:r>
         <w:t>-диаграмма классов компонентов</w:t>
@@ -15382,24 +14690,14 @@
       <w:r>
         <w:t xml:space="preserve">Таблица </w:t>
       </w:r>
-      <w:r>
-        <w:fldChar w:fldCharType="begin"/>
-      </w:r>
-      <w:r>
-        <w:instrText xml:space="preserve"> SEQ Таблица \* ARABIC </w:instrText>
-      </w:r>
-      <w:r>
-        <w:fldChar w:fldCharType="separate"/>
-      </w:r>
-      <w:r>
-        <w:rPr>
-          <w:noProof/>
-        </w:rPr>
-        <w:t>16</w:t>
-      </w:r>
-      <w:r>
-        <w:fldChar w:fldCharType="end"/>
-      </w:r>
+      <w:fldSimple w:instr=" SEQ Таблица \* ARABIC ">
+        <w:r>
+          <w:rPr>
+            <w:noProof/>
+          </w:rPr>
+          <w:t>16</w:t>
+        </w:r>
+      </w:fldSimple>
       <w:r>
         <w:t xml:space="preserve"> – Команды консольного приложения</w:t>
       </w:r>
@@ -15933,27 +15231,14 @@
       <w:r>
         <w:t xml:space="preserve">Рисунок </w:t>
       </w:r>
-      <w:r>
-        <w:fldChar w:fldCharType="begin"/>
-      </w:r>
-      <w:r>
-        <w:instrText xml:space="preserve"> SEQ Рисунок \* ARABIC </w:instrText>
-      </w:r>
-      <w:r>
-        <w:fldChar w:fldCharType="separate"/>
-      </w:r>
-      <w:r>
-        <w:rPr>
-          <w:noProof/>
-        </w:rPr>
-        <w:t>13</w:t>
-      </w:r>
-      <w:r>
-        <w:rPr>
-          <w:noProof/>
-        </w:rPr>
-        <w:fldChar w:fldCharType="end"/>
-      </w:r>
+      <w:fldSimple w:instr=" SEQ Рисунок \* ARABIC ">
+        <w:r>
+          <w:rPr>
+            <w:noProof/>
+          </w:rPr>
+          <w:t>13</w:t>
+        </w:r>
+      </w:fldSimple>
       <w:r>
         <w:t xml:space="preserve"> – Схема работы </w:t>
       </w:r>
@@ -16423,7 +15708,25 @@
     </w:p>
     <w:p>
       <w:r>
-        <w:t>2. Методические указания по курсового проекта. – М.: РТУ МИРЭА, 2019. – 45 с.;</w:t>
+        <w:t>2. Методические указания по</w:t>
+      </w:r>
+      <w:r>
+        <w:t xml:space="preserve"> выполнению</w:t>
+      </w:r>
+      <w:r>
+        <w:t xml:space="preserve"> курсово</w:t>
+      </w:r>
+      <w:r>
+        <w:t>го</w:t>
+      </w:r>
+      <w:r>
+        <w:t xml:space="preserve"> проект</w:t>
+      </w:r>
+      <w:r>
+        <w:t>а</w:t>
+      </w:r>
+      <w:r>
+        <w:t>. – М.: РТУ МИРЭА, 2019. – 45 с.;</w:t>
       </w:r>
     </w:p>
     <w:p>
@@ -16508,6 +15811,8 @@
         </w:rPr>
         <w:t xml:space="preserve"> </w:t>
       </w:r>
+      <w:bookmarkStart w:id="9" w:name="_GoBack"/>
+      <w:bookmarkEnd w:id="9"/>
       <w:r>
         <w:rPr>
           <w:lang w:eastAsia="ru-RU"/>
@@ -19765,6 +19070,7 @@
         <w:docPartUnique/>
       </w:docPartObj>
     </w:sdtPr>
+    <w:sdtEndPr/>
     <w:sdtContent>
       <w:p>
         <w:pPr>
@@ -19784,7 +19090,7 @@
           <w:rPr>
             <w:noProof/>
           </w:rPr>
-          <w:t>26</w:t>
+          <w:t>29</w:t>
         </w:r>
         <w:r>
           <w:fldChar w:fldCharType="end"/>
@@ -24236,7 +23542,7 @@
 </file>
 
 <file path=customXml/itemProps1.xml><?xml version="1.0" encoding="utf-8"?>
-<ds:datastoreItem xmlns:ds="http://schemas.openxmlformats.org/officeDocument/2006/customXml" ds:itemID="{70C5614E-5B5C-42BB-82BA-D26DA8AA289F}">
+<ds:datastoreItem xmlns:ds="http://schemas.openxmlformats.org/officeDocument/2006/customXml" ds:itemID="{2829411E-1771-4C31-A017-D13CC5E45F34}">
   <ds:schemaRefs>
     <ds:schemaRef ds:uri="http://schemas.openxmlformats.org/officeDocument/2006/bibliography"/>
   </ds:schemaRefs>

--- a/doc/Расчётно-пояснительная записка.docx
+++ b/doc/Расчётно-пояснительная записка.docx
@@ -302,7 +302,7 @@
                     </wp:inline>
                   </w:drawing>
                 </mc:Choice>
-                <mc:Fallback xmlns:cx="http://schemas.microsoft.com/office/drawing/2014/chartex" xmlns:w16se="http://schemas.microsoft.com/office/word/2015/wordml/symex">
+                <mc:Fallback xmlns:w16se="http://schemas.microsoft.com/office/word/2015/wordml/symex" xmlns:cx="http://schemas.microsoft.com/office/drawing/2014/chartex">
                   <w:pict>
                     <v:group w14:anchorId="7C9876DB" id="Полотно 3" o:spid="_x0000_s1026" editas="canvas" style="width:459pt;height:27pt;mso-position-horizontal-relative:char;mso-position-vertical-relative:line" coordsize="58293,3429" o:gfxdata="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">
                       <v:shapetype id="_x0000_t75" coordsize="21600,21600" o:spt="75" o:preferrelative="t" path="m@4@5l@4@11@9@11@9@5xe" filled="f" stroked="f">
@@ -3122,7 +3122,13 @@
     </w:p>
     <w:p>
       <w:r>
-        <w:t xml:space="preserve">Предметной областью данного курсового проекта является </w:t>
+        <w:t>Предметной областью курсового проекта</w:t>
+      </w:r>
+      <w:r>
+        <w:t xml:space="preserve"> являются</w:t>
+      </w:r>
+      <w:r>
+        <w:t xml:space="preserve"> </w:t>
       </w:r>
       <w:r>
         <w:t>графические</w:t>
@@ -3154,7 +3160,16 @@
     </w:p>
     <w:p>
       <w:r>
-        <w:t xml:space="preserve">Основные задачи, возникающие при создании </w:t>
+        <w:t>Основными</w:t>
+      </w:r>
+      <w:r>
+        <w:t xml:space="preserve"> задач</w:t>
+      </w:r>
+      <w:r>
+        <w:t>ами</w:t>
+      </w:r>
+      <w:r>
+        <w:t xml:space="preserve">, при создании </w:t>
       </w:r>
       <w:r>
         <w:rPr>
@@ -3163,61 +3178,121 @@
         <w:t>GUI</w:t>
       </w:r>
       <w:r>
-        <w:t xml:space="preserve"> как правило</w:t>
-      </w:r>
-      <w:r>
         <w:t>,</w:t>
       </w:r>
       <w:r>
-        <w:t xml:space="preserve"> являются:</w:t>
+        <w:t xml:space="preserve"> выделяют</w:t>
+      </w:r>
+      <w:r>
+        <w:t>:</w:t>
       </w:r>
       <w:r>
         <w:t xml:space="preserve"> </w:t>
       </w:r>
-      <w:r>
-        <w:t xml:space="preserve">изучение </w:t>
-      </w:r>
-      <w:r>
-        <w:t xml:space="preserve">соответствующей </w:t>
-      </w:r>
-      <w:r>
-        <w:t>библиотеки</w:t>
-      </w:r>
-      <w:r>
-        <w:t xml:space="preserve"> и </w:t>
-      </w:r>
-      <w:r>
-        <w:t xml:space="preserve">его </w:t>
-      </w:r>
-      <w:r>
-        <w:t>реализация. Первая задача как правило реализуема в</w:t>
-      </w:r>
-      <w:r>
-        <w:t xml:space="preserve"> относительно</w:t>
-      </w:r>
-      <w:r>
-        <w:t xml:space="preserve"> короткие сроки, однако</w:t>
+    </w:p>
+    <w:p>
+      <w:pPr>
+        <w:pStyle w:val="ad"/>
+        <w:numPr>
+          <w:ilvl w:val="0"/>
+          <w:numId w:val="36"/>
+        </w:numPr>
+      </w:pPr>
+      <w:r>
+        <w:t>изучение библиотеки</w:t>
+      </w:r>
+      <w:r>
+        <w:rPr>
+          <w:lang w:val="en-US"/>
+        </w:rPr>
+        <w:t>;</w:t>
+      </w:r>
+    </w:p>
+    <w:p>
+      <w:pPr>
+        <w:pStyle w:val="ad"/>
+        <w:numPr>
+          <w:ilvl w:val="0"/>
+          <w:numId w:val="36"/>
+        </w:numPr>
+      </w:pPr>
+      <w:r>
+        <w:t>реализацию</w:t>
+      </w:r>
+      <w:r>
+        <w:t xml:space="preserve"> </w:t>
+      </w:r>
+      <w:r>
+        <w:t>графического интерфейса.</w:t>
+      </w:r>
+    </w:p>
+    <w:p>
+      <w:r>
+        <w:t>Решение первой задачи связан</w:t>
+      </w:r>
+      <w:r>
+        <w:t>н</w:t>
+      </w:r>
+      <w:r>
+        <w:t xml:space="preserve">о напрямую со сложностью и документированностью библиотеки. Если библиотека не является сложной и </w:t>
+      </w:r>
+      <w:r>
+        <w:t>имеется</w:t>
+      </w:r>
+      <w:r>
+        <w:t xml:space="preserve"> обширная</w:t>
+      </w:r>
+      <w:r>
+        <w:t xml:space="preserve"> документация, то время</w:t>
+      </w:r>
+      <w:r>
+        <w:t xml:space="preserve"> затраченное на её изучение не будет слишком долгим</w:t>
+      </w:r>
+      <w:r>
+        <w:t>, иначе же это может затянуть общий процесс разработки приложения</w:t>
+      </w:r>
+      <w:r>
+        <w:t>.</w:t>
+      </w:r>
+    </w:p>
+    <w:p>
+      <w:r>
+        <w:t>Решение второй задачи в большей степени связано с навыками разработчика и, к тому же, немаловажную роль играет выбранное им инструментальное средство</w:t>
+      </w:r>
+      <w:r>
+        <w:t xml:space="preserve"> (например, язык или сама библиотека)</w:t>
+      </w:r>
+      <w:r>
+        <w:t>.</w:t>
+      </w:r>
+    </w:p>
+    <w:p>
+      <w:r>
+        <w:t>Разделяют два п</w:t>
+      </w:r>
+      <w:r>
+        <w:t>одход</w:t>
+      </w:r>
+      <w:r>
+        <w:t>а</w:t>
+      </w:r>
+      <w:r>
+        <w:t xml:space="preserve"> к созданию </w:t>
+      </w:r>
+      <w:r>
+        <w:rPr>
+          <w:lang w:val="en-US"/>
+        </w:rPr>
+        <w:t>GUI</w:t>
       </w:r>
       <w:r>
         <w:t>,</w:t>
       </w:r>
       <w:r>
-        <w:t xml:space="preserve"> вторая </w:t>
-      </w:r>
-      <w:r>
-        <w:t xml:space="preserve">задача </w:t>
-      </w:r>
-      <w:r>
-        <w:t xml:space="preserve">может потребовать значительных временных затрат, ввиду </w:t>
-      </w:r>
-      <w:r>
-        <w:t xml:space="preserve">как </w:t>
-      </w:r>
-      <w:r>
-        <w:t>специфики языка программирования</w:t>
-      </w:r>
-      <w:r>
-        <w:t>, так и библиотеки</w:t>
+        <w:t xml:space="preserve"> императивный и декларативный</w:t>
+      </w:r>
+      <w:r>
+        <w:t xml:space="preserve"> соответственно</w:t>
       </w:r>
       <w:r>
         <w:t>.</w:t>
@@ -3228,125 +3303,160 @@
     </w:p>
     <w:p>
       <w:r>
-        <w:t>Если такое сравнение уместно, то</w:t>
-      </w:r>
-      <w:r>
-        <w:t>,</w:t>
+        <w:t xml:space="preserve">Императивный </w:t>
+      </w:r>
+      <w:r>
+        <w:t>подход, включает в себя создание графического интерфейса путём создания компонентов</w:t>
+      </w:r>
+      <w:r>
+        <w:t xml:space="preserve">, как на самом </w:t>
+      </w:r>
+      <w:r>
+        <w:t>язык</w:t>
+      </w:r>
+      <w:r>
+        <w:t>е</w:t>
+      </w:r>
+      <w:r>
+        <w:t xml:space="preserve">, так и с помощью </w:t>
+      </w:r>
+      <w:r>
+        <w:t>визуального редактора, называемого дизайнером форм.</w:t>
+      </w:r>
+    </w:p>
+    <w:p>
+      <w:r>
+        <w:t>Декларативный</w:t>
+      </w:r>
+      <w:r>
+        <w:t xml:space="preserve"> подход, включает в себя описание графического интерфейса различными способами: </w:t>
+      </w:r>
+      <w:r>
+        <w:t>форматами</w:t>
+      </w:r>
+      <w:r>
+        <w:t xml:space="preserve"> данных, нотаци</w:t>
+      </w:r>
+      <w:r>
+        <w:t>ей</w:t>
+      </w:r>
+      <w:r>
+        <w:t xml:space="preserve"> или декларативн</w:t>
+      </w:r>
+      <w:r>
+        <w:t xml:space="preserve">ым </w:t>
+      </w:r>
+      <w:r>
+        <w:t>язык</w:t>
+      </w:r>
+      <w:r>
+        <w:t>ом</w:t>
+      </w:r>
+      <w:r>
+        <w:t>.</w:t>
+      </w:r>
+    </w:p>
+    <w:p>
+      <w:r>
+        <w:t>С</w:t>
+      </w:r>
+      <w:r>
+        <w:t>овременные библиотеки могут сочетать в себе оба этих подхода, что позволяет выбирать разработчику тот или иной подход</w:t>
+      </w:r>
+      <w:r>
+        <w:t xml:space="preserve"> в зависимости от решаемой задачи</w:t>
+      </w:r>
+      <w:r>
+        <w:t xml:space="preserve">. </w:t>
+      </w:r>
+    </w:p>
+    <w:p>
+      <w:r>
+        <w:t>Однако</w:t>
+      </w:r>
+      <w:r>
+        <w:t xml:space="preserve">, не всегда необходимо изучать сложную или большую </w:t>
+      </w:r>
+      <w:r>
+        <w:rPr>
+          <w:lang w:val="en-US"/>
+        </w:rPr>
+        <w:t>GUI</w:t>
+      </w:r>
+      <w:r>
+        <w:t xml:space="preserve"> библиотеку</w:t>
+      </w:r>
+      <w:r>
+        <w:t xml:space="preserve">, если задача стоит в создании </w:t>
+      </w:r>
+      <w:r>
+        <w:t xml:space="preserve">графического интерфейса с несколькими кнопками и несколькими компонентами для вывода. В таком случае выбор больших библиотек, просто не практичен. </w:t>
+      </w:r>
+    </w:p>
+    <w:p>
+      <w:r>
+        <w:lastRenderedPageBreak/>
+        <w:t>Рассматриваемые выше задачи</w:t>
       </w:r>
       <w:r>
         <w:t xml:space="preserve"> </w:t>
       </w:r>
       <w:r>
-        <w:t>н</w:t>
-      </w:r>
-      <w:r>
-        <w:t>апример, реализация</w:t>
-      </w:r>
-      <w:r>
-        <w:t xml:space="preserve"> сложного</w:t>
-      </w:r>
-      <w:r>
-        <w:t xml:space="preserve"> графического интерфейса на</w:t>
-      </w:r>
-      <w:r>
-        <w:t xml:space="preserve"> базе</w:t>
-      </w:r>
+        <w:t>создани</w:t>
+      </w:r>
+      <w:r>
+        <w:t>я</w:t>
+      </w:r>
+      <w:r>
+        <w:t xml:space="preserve"> графическ</w:t>
+      </w:r>
+      <w:r>
+        <w:t xml:space="preserve">ого интерфейса носят </w:t>
+      </w:r>
+      <w:r>
+        <w:t xml:space="preserve">общий характер, </w:t>
+      </w:r>
+      <w:r>
+        <w:t xml:space="preserve">однако в рамках курсового проекта </w:t>
+      </w:r>
+      <w:r>
+        <w:t>эта задача сужается до создания графического интерфейса для маленьких программ, которые ко всему прочему являются скриптовыми.</w:t>
+      </w:r>
+    </w:p>
+    <w:p>
+      <w:r>
+        <w:t>Ц</w:t>
+      </w:r>
+      <w:r>
+        <w:t xml:space="preserve">елью курсового проекта является </w:t>
+      </w:r>
+      <w:r>
+        <w:t xml:space="preserve">создания декларативного языка, автоматизирующий создание графического интерфейса за счёт генерации кода под конкретную </w:t>
+      </w:r>
+      <w:r>
+        <w:rPr>
+          <w:lang w:val="en-US"/>
+        </w:rPr>
+        <w:t>GUI</w:t>
+      </w:r>
+      <w:r>
+        <w:t xml:space="preserve"> библиотеку.</w:t>
+      </w:r>
+    </w:p>
+    <w:p>
+      <w:bookmarkStart w:id="12" w:name="_GoBack"/>
+      <w:bookmarkEnd w:id="12"/>
+    </w:p>
+    <w:p/>
+    <w:p/>
+    <w:p/>
+    <w:p/>
+    <w:p>
       <w:r>
         <w:t xml:space="preserve"> </w:t>
       </w:r>
-      <w:r>
-        <w:rPr>
-          <w:lang w:val="en-US"/>
-        </w:rPr>
-        <w:t>Qt</w:t>
-      </w:r>
-      <w:r>
-        <w:t xml:space="preserve"> </w:t>
-      </w:r>
-      <w:r>
-        <w:t>в С++ будет</w:t>
-      </w:r>
-      <w:r>
-        <w:t xml:space="preserve"> быстрее</w:t>
-      </w:r>
-      <w:r>
-        <w:t xml:space="preserve"> </w:t>
-      </w:r>
-      <w:r>
-        <w:t xml:space="preserve">и </w:t>
-      </w:r>
-      <w:r>
-        <w:t xml:space="preserve">менее </w:t>
-      </w:r>
-      <w:r>
-        <w:t>трудоёмкой задачей, нежели на</w:t>
-      </w:r>
-      <w:r>
-        <w:t xml:space="preserve"> базе</w:t>
-      </w:r>
-      <w:r>
-        <w:t xml:space="preserve"> </w:t>
-      </w:r>
-      <w:r>
-        <w:rPr>
-          <w:lang w:val="en-US"/>
-        </w:rPr>
-        <w:t>Tkinter</w:t>
-      </w:r>
-      <w:r>
-        <w:t xml:space="preserve"> </w:t>
-      </w:r>
-      <w:r>
-        <w:t xml:space="preserve">в </w:t>
-      </w:r>
-      <w:r>
-        <w:rPr>
-          <w:lang w:val="en-US"/>
-        </w:rPr>
-        <w:t>Python</w:t>
-      </w:r>
-      <w:r>
-        <w:t>.</w:t>
-      </w:r>
-    </w:p>
-    <w:p>
-      <w:r>
-        <w:t>Исходя из темы курсовой работы постави</w:t>
-      </w:r>
-      <w:r>
-        <w:t>м</w:t>
-      </w:r>
-      <w:r>
-        <w:t xml:space="preserve"> </w:t>
-      </w:r>
-      <w:r>
-        <w:t>вопрос, возможно ли создать декларативный язык</w:t>
-      </w:r>
-      <w:r>
-        <w:t>,</w:t>
-      </w:r>
-      <w:r>
-        <w:t xml:space="preserve"> для описания графического интерфейса, который одновременной решал бы и первую задачу и вторую</w:t>
-      </w:r>
-      <w:r>
-        <w:t>,</w:t>
-      </w:r>
-      <w:r>
-        <w:t xml:space="preserve"> за короткие сроки? </w:t>
-      </w:r>
-      <w:r>
-        <w:t>Чтобы время на его изучение было минимальным и при этом реализация графического интерфейса не уступала</w:t>
-      </w:r>
-      <w:r>
-        <w:t xml:space="preserve"> бы</w:t>
-      </w:r>
-      <w:r>
-        <w:t xml:space="preserve"> </w:t>
-      </w:r>
-      <w:r>
-        <w:t>аналогам.</w:t>
-      </w:r>
-    </w:p>
+    </w:p>
+    <w:p/>
     <w:p>
       <w:r>
         <w:t xml:space="preserve">Одним из вариантов решения является создание языка на базе существующей </w:t>
@@ -3579,29 +3689,6 @@
     <w:p>
       <w:r>
         <w:lastRenderedPageBreak/>
-        <w:t>Ц</w:t>
-      </w:r>
-      <w:r>
-        <w:t xml:space="preserve">елью </w:t>
-      </w:r>
-      <w:r>
-        <w:t xml:space="preserve">курсового проекта </w:t>
-      </w:r>
-      <w:r>
-        <w:t xml:space="preserve">является </w:t>
-      </w:r>
-      <w:r>
-        <w:t xml:space="preserve">автоматизация создания графического </w:t>
-      </w:r>
-      <w:r>
-        <w:t>интерфейса с помощью декларативного языка</w:t>
-      </w:r>
-      <w:r>
-        <w:t>.</w:t>
-      </w:r>
-    </w:p>
-    <w:p>
-      <w:r>
         <w:t>А</w:t>
       </w:r>
       <w:r>
@@ -3861,18 +3948,18 @@
       <w:pPr>
         <w:pStyle w:val="1"/>
       </w:pPr>
-      <w:bookmarkStart w:id="12" w:name="_Toc27343760"/>
+      <w:bookmarkStart w:id="13" w:name="_Toc27343760"/>
       <w:r>
         <w:lastRenderedPageBreak/>
         <w:t>основная часть</w:t>
       </w:r>
-      <w:bookmarkEnd w:id="12"/>
+      <w:bookmarkEnd w:id="13"/>
     </w:p>
     <w:p>
       <w:pPr>
         <w:pStyle w:val="2"/>
       </w:pPr>
-      <w:bookmarkStart w:id="13" w:name="_Toc27343761"/>
+      <w:bookmarkStart w:id="14" w:name="_Toc27343761"/>
       <w:r>
         <w:t>1</w:t>
       </w:r>
@@ -3885,7 +3972,7 @@
       <w:r>
         <w:t>декларативного подхода и существующих решений</w:t>
       </w:r>
-      <w:bookmarkEnd w:id="13"/>
+      <w:bookmarkEnd w:id="14"/>
     </w:p>
     <w:p>
       <w:r>
@@ -4788,7 +4875,7 @@
       <w:pPr>
         <w:pStyle w:val="2"/>
       </w:pPr>
-      <w:bookmarkStart w:id="14" w:name="_Toc27343762"/>
+      <w:bookmarkStart w:id="15" w:name="_Toc27343762"/>
       <w:r>
         <w:t>2</w:t>
       </w:r>
@@ -4804,7 +4891,7 @@
       <w:r>
         <w:t>языка</w:t>
       </w:r>
-      <w:bookmarkEnd w:id="14"/>
+      <w:bookmarkEnd w:id="15"/>
     </w:p>
     <w:p>
       <w:r>
@@ -4875,7 +4962,7 @@
       <w:pPr>
         <w:pStyle w:val="2"/>
       </w:pPr>
-      <w:bookmarkStart w:id="15" w:name="_Toc27343763"/>
+      <w:bookmarkStart w:id="16" w:name="_Toc27343763"/>
       <w:r>
         <w:rPr>
           <w:lang w:val="en-US"/>
@@ -4886,7 +4973,7 @@
       <w:r>
         <w:t>.1 Описание синтаксиса</w:t>
       </w:r>
-      <w:bookmarkEnd w:id="15"/>
+      <w:bookmarkEnd w:id="16"/>
     </w:p>
     <w:p>
       <w:r>
@@ -5259,11 +5346,11 @@
       <w:pPr>
         <w:pStyle w:val="2"/>
       </w:pPr>
-      <w:bookmarkStart w:id="16" w:name="_Toc27343764"/>
+      <w:bookmarkStart w:id="17" w:name="_Toc27343764"/>
       <w:r>
         <w:t>2.3 Структура кода</w:t>
       </w:r>
-      <w:bookmarkEnd w:id="16"/>
+      <w:bookmarkEnd w:id="17"/>
     </w:p>
     <w:p>
       <w:r>
@@ -5477,7 +5564,7 @@
       <w:pPr>
         <w:pStyle w:val="2"/>
       </w:pPr>
-      <w:bookmarkStart w:id="17" w:name="_Toc27343765"/>
+      <w:bookmarkStart w:id="18" w:name="_Toc27343765"/>
       <w:r>
         <w:t>2</w:t>
       </w:r>
@@ -5487,7 +5574,7 @@
       <w:r>
         <w:t xml:space="preserve"> Описание ключевых слов</w:t>
       </w:r>
-      <w:bookmarkEnd w:id="17"/>
+      <w:bookmarkEnd w:id="18"/>
     </w:p>
     <w:p>
       <w:r>
@@ -5581,11 +5668,11 @@
       <w:pPr>
         <w:pStyle w:val="2"/>
       </w:pPr>
-      <w:bookmarkStart w:id="18" w:name="_Toc27343766"/>
+      <w:bookmarkStart w:id="19" w:name="_Toc27343766"/>
       <w:r>
         <w:t>2.3.1 Компоненты форм</w:t>
       </w:r>
-      <w:bookmarkEnd w:id="18"/>
+      <w:bookmarkEnd w:id="19"/>
     </w:p>
     <w:p>
       <w:r>
@@ -5637,11 +5724,11 @@
       <w:pPr>
         <w:pStyle w:val="2"/>
       </w:pPr>
-      <w:bookmarkStart w:id="19" w:name="_Toc27343767"/>
+      <w:bookmarkStart w:id="20" w:name="_Toc27343767"/>
       <w:r>
         <w:t>2.3.2 Компоненты слоёв</w:t>
       </w:r>
-      <w:bookmarkEnd w:id="19"/>
+      <w:bookmarkEnd w:id="20"/>
     </w:p>
     <w:p>
       <w:r>
@@ -5699,11 +5786,11 @@
       <w:pPr>
         <w:pStyle w:val="2"/>
       </w:pPr>
-      <w:bookmarkStart w:id="20" w:name="_Toc27343768"/>
+      <w:bookmarkStart w:id="21" w:name="_Toc27343768"/>
       <w:r>
         <w:t>2.3.3 Компоненты ввода</w:t>
       </w:r>
-      <w:bookmarkEnd w:id="20"/>
+      <w:bookmarkEnd w:id="21"/>
     </w:p>
     <w:p>
       <w:r>
@@ -5891,11 +5978,11 @@
       <w:pPr>
         <w:pStyle w:val="2"/>
       </w:pPr>
-      <w:bookmarkStart w:id="21" w:name="_Toc27343769"/>
+      <w:bookmarkStart w:id="22" w:name="_Toc27343769"/>
       <w:r>
         <w:t>2.3.4 Компоненты вывода</w:t>
       </w:r>
-      <w:bookmarkEnd w:id="21"/>
+      <w:bookmarkEnd w:id="22"/>
     </w:p>
     <w:p>
       <w:r>
@@ -5971,7 +6058,7 @@
       <w:pPr>
         <w:pStyle w:val="2"/>
       </w:pPr>
-      <w:bookmarkStart w:id="22" w:name="_Toc27343770"/>
+      <w:bookmarkStart w:id="23" w:name="_Toc27343770"/>
       <w:r>
         <w:t>2</w:t>
       </w:r>
@@ -5981,7 +6068,7 @@
       <w:r>
         <w:t xml:space="preserve"> Описание РБНФ</w:t>
       </w:r>
-      <w:bookmarkEnd w:id="22"/>
+      <w:bookmarkEnd w:id="23"/>
     </w:p>
     <w:p>
       <w:r>
@@ -8747,7 +8834,7 @@
       <w:pPr>
         <w:pStyle w:val="2"/>
       </w:pPr>
-      <w:bookmarkStart w:id="23" w:name="_Toc27343771"/>
+      <w:bookmarkStart w:id="24" w:name="_Toc27343771"/>
       <w:r>
         <w:t>3</w:t>
       </w:r>
@@ -8775,7 +8862,7 @@
       <w:r>
         <w:t>дерева</w:t>
       </w:r>
-      <w:bookmarkEnd w:id="23"/>
+      <w:bookmarkEnd w:id="24"/>
     </w:p>
     <w:p>
       <w:r>
@@ -9722,14 +9809,14 @@
       <w:pPr>
         <w:pStyle w:val="2"/>
       </w:pPr>
-      <w:bookmarkStart w:id="24" w:name="_Toc27343772"/>
+      <w:bookmarkStart w:id="25" w:name="_Toc27343772"/>
       <w:r>
         <w:t>4</w:t>
       </w:r>
       <w:r>
         <w:t xml:space="preserve"> Проектирование и реализация транслятора</w:t>
       </w:r>
-      <w:bookmarkEnd w:id="24"/>
+      <w:bookmarkEnd w:id="25"/>
     </w:p>
     <w:p>
       <w:r>
@@ -9969,11 +10056,11 @@
       <w:pPr>
         <w:pStyle w:val="2"/>
       </w:pPr>
-      <w:bookmarkStart w:id="25" w:name="_Toc27343773"/>
+      <w:bookmarkStart w:id="26" w:name="_Toc27343773"/>
       <w:r>
         <w:t>4.1 Препроцессор</w:t>
       </w:r>
-      <w:bookmarkEnd w:id="25"/>
+      <w:bookmarkEnd w:id="26"/>
     </w:p>
     <w:p>
       <w:r>
@@ -10225,8 +10312,6 @@
     </w:tbl>
     <w:p/>
     <w:p>
-      <w:bookmarkStart w:id="26" w:name="_GoBack"/>
-      <w:bookmarkEnd w:id="26"/>
       <w:r>
         <w:t xml:space="preserve">Ниже приведена </w:t>
       </w:r>
@@ -25560,7 +25645,7 @@
           <w:rPr>
             <w:noProof/>
           </w:rPr>
-          <w:t>27</w:t>
+          <w:t>5</w:t>
         </w:r>
         <w:r>
           <w:fldChar w:fldCharType="end"/>
@@ -27982,6 +28067,92 @@
     </w:lvl>
   </w:abstractNum>
   <w:abstractNum w:abstractNumId="23">
+    <w:nsid w:val="620D4796"/>
+    <w:multiLevelType w:val="hybridMultilevel"/>
+    <w:tmpl w:val="CEA89FEC"/>
+    <w:lvl w:ilvl="0" w:tplc="04190011">
+      <w:start w:val="1"/>
+      <w:numFmt w:val="decimal"/>
+      <w:lvlText w:val="%1)"/>
+      <w:lvlJc w:val="left"/>
+      <w:pPr>
+        <w:ind w:left="1429" w:hanging="360"/>
+      </w:pPr>
+    </w:lvl>
+    <w:lvl w:ilvl="1" w:tplc="04190019" w:tentative="1">
+      <w:start w:val="1"/>
+      <w:numFmt w:val="lowerLetter"/>
+      <w:lvlText w:val="%2."/>
+      <w:lvlJc w:val="left"/>
+      <w:pPr>
+        <w:ind w:left="2149" w:hanging="360"/>
+      </w:pPr>
+    </w:lvl>
+    <w:lvl w:ilvl="2" w:tplc="0419001B" w:tentative="1">
+      <w:start w:val="1"/>
+      <w:numFmt w:val="lowerRoman"/>
+      <w:lvlText w:val="%3."/>
+      <w:lvlJc w:val="right"/>
+      <w:pPr>
+        <w:ind w:left="2869" w:hanging="180"/>
+      </w:pPr>
+    </w:lvl>
+    <w:lvl w:ilvl="3" w:tplc="0419000F" w:tentative="1">
+      <w:start w:val="1"/>
+      <w:numFmt w:val="decimal"/>
+      <w:lvlText w:val="%4."/>
+      <w:lvlJc w:val="left"/>
+      <w:pPr>
+        <w:ind w:left="3589" w:hanging="360"/>
+      </w:pPr>
+    </w:lvl>
+    <w:lvl w:ilvl="4" w:tplc="04190019" w:tentative="1">
+      <w:start w:val="1"/>
+      <w:numFmt w:val="lowerLetter"/>
+      <w:lvlText w:val="%5."/>
+      <w:lvlJc w:val="left"/>
+      <w:pPr>
+        <w:ind w:left="4309" w:hanging="360"/>
+      </w:pPr>
+    </w:lvl>
+    <w:lvl w:ilvl="5" w:tplc="0419001B" w:tentative="1">
+      <w:start w:val="1"/>
+      <w:numFmt w:val="lowerRoman"/>
+      <w:lvlText w:val="%6."/>
+      <w:lvlJc w:val="right"/>
+      <w:pPr>
+        <w:ind w:left="5029" w:hanging="180"/>
+      </w:pPr>
+    </w:lvl>
+    <w:lvl w:ilvl="6" w:tplc="0419000F" w:tentative="1">
+      <w:start w:val="1"/>
+      <w:numFmt w:val="decimal"/>
+      <w:lvlText w:val="%7."/>
+      <w:lvlJc w:val="left"/>
+      <w:pPr>
+        <w:ind w:left="5749" w:hanging="360"/>
+      </w:pPr>
+    </w:lvl>
+    <w:lvl w:ilvl="7" w:tplc="04190019" w:tentative="1">
+      <w:start w:val="1"/>
+      <w:numFmt w:val="lowerLetter"/>
+      <w:lvlText w:val="%8."/>
+      <w:lvlJc w:val="left"/>
+      <w:pPr>
+        <w:ind w:left="6469" w:hanging="360"/>
+      </w:pPr>
+    </w:lvl>
+    <w:lvl w:ilvl="8" w:tplc="0419001B" w:tentative="1">
+      <w:start w:val="1"/>
+      <w:numFmt w:val="lowerRoman"/>
+      <w:lvlText w:val="%9."/>
+      <w:lvlJc w:val="right"/>
+      <w:pPr>
+        <w:ind w:left="7189" w:hanging="180"/>
+      </w:pPr>
+    </w:lvl>
+  </w:abstractNum>
+  <w:abstractNum w:abstractNumId="24">
     <w:nsid w:val="622E38FF"/>
     <w:multiLevelType w:val="hybridMultilevel"/>
     <w:tmpl w:val="5DD2CC38"/>
@@ -28071,7 +28242,7 @@
       </w:pPr>
     </w:lvl>
   </w:abstractNum>
-  <w:abstractNum w:abstractNumId="24">
+  <w:abstractNum w:abstractNumId="25">
     <w:nsid w:val="642F2412"/>
     <w:multiLevelType w:val="hybridMultilevel"/>
     <w:tmpl w:val="5C56C58A"/>
@@ -28161,7 +28332,7 @@
       </w:pPr>
     </w:lvl>
   </w:abstractNum>
-  <w:abstractNum w:abstractNumId="25">
+  <w:abstractNum w:abstractNumId="26">
     <w:nsid w:val="66AA45C0"/>
     <w:multiLevelType w:val="multilevel"/>
     <w:tmpl w:val="0419001D"/>
@@ -28247,7 +28418,7 @@
       </w:pPr>
     </w:lvl>
   </w:abstractNum>
-  <w:abstractNum w:abstractNumId="26">
+  <w:abstractNum w:abstractNumId="27">
     <w:nsid w:val="68166945"/>
     <w:multiLevelType w:val="hybridMultilevel"/>
     <w:tmpl w:val="7B9EF428"/>
@@ -28337,7 +28508,7 @@
       </w:pPr>
     </w:lvl>
   </w:abstractNum>
-  <w:abstractNum w:abstractNumId="27">
+  <w:abstractNum w:abstractNumId="28">
     <w:nsid w:val="6EFA448F"/>
     <w:multiLevelType w:val="hybridMultilevel"/>
     <w:tmpl w:val="4B2EA05E"/>
@@ -28427,7 +28598,7 @@
       </w:pPr>
     </w:lvl>
   </w:abstractNum>
-  <w:abstractNum w:abstractNumId="28">
+  <w:abstractNum w:abstractNumId="29">
     <w:nsid w:val="6F5146B7"/>
     <w:multiLevelType w:val="hybridMultilevel"/>
     <w:tmpl w:val="F3082DA6"/>
@@ -28541,7 +28712,7 @@
       </w:rPr>
     </w:lvl>
   </w:abstractNum>
-  <w:abstractNum w:abstractNumId="29">
+  <w:abstractNum w:abstractNumId="30">
     <w:nsid w:val="703279E0"/>
     <w:multiLevelType w:val="hybridMultilevel"/>
     <w:tmpl w:val="6D78F952"/>
@@ -28655,7 +28826,7 @@
       </w:rPr>
     </w:lvl>
   </w:abstractNum>
-  <w:abstractNum w:abstractNumId="30">
+  <w:abstractNum w:abstractNumId="31">
     <w:nsid w:val="715E72D1"/>
     <w:multiLevelType w:val="hybridMultilevel"/>
     <w:tmpl w:val="0742E420"/>
@@ -28768,7 +28939,7 @@
       </w:rPr>
     </w:lvl>
   </w:abstractNum>
-  <w:abstractNum w:abstractNumId="31">
+  <w:abstractNum w:abstractNumId="32">
     <w:nsid w:val="7E61195A"/>
     <w:multiLevelType w:val="hybridMultilevel"/>
     <w:tmpl w:val="DA546E80"/>
@@ -28858,7 +29029,7 @@
       </w:pPr>
     </w:lvl>
   </w:abstractNum>
-  <w:abstractNum w:abstractNumId="32">
+  <w:abstractNum w:abstractNumId="33">
     <w:nsid w:val="7EDB5C37"/>
     <w:multiLevelType w:val="hybridMultilevel"/>
     <w:tmpl w:val="1B9CAA4A"/>
@@ -28948,7 +29119,7 @@
       </w:pPr>
     </w:lvl>
   </w:abstractNum>
-  <w:abstractNum w:abstractNumId="33">
+  <w:abstractNum w:abstractNumId="34">
     <w:nsid w:val="7EE90860"/>
     <w:multiLevelType w:val="hybridMultilevel"/>
     <w:tmpl w:val="0E9A9480"/>
@@ -29038,7 +29209,7 @@
       </w:pPr>
     </w:lvl>
   </w:abstractNum>
-  <w:abstractNum w:abstractNumId="34">
+  <w:abstractNum w:abstractNumId="35">
     <w:nsid w:val="7F024536"/>
     <w:multiLevelType w:val="hybridMultilevel"/>
     <w:tmpl w:val="0E8678D4"/>
@@ -29153,7 +29324,7 @@
     </w:lvl>
   </w:abstractNum>
   <w:num w:numId="1">
-    <w:abstractNumId w:val="25"/>
+    <w:abstractNumId w:val="26"/>
   </w:num>
   <w:num w:numId="2">
     <w:abstractNumId w:val="3"/>
@@ -29165,7 +29336,7 @@
     <w:abstractNumId w:val="12"/>
   </w:num>
   <w:num w:numId="5">
-    <w:abstractNumId w:val="33"/>
+    <w:abstractNumId w:val="34"/>
   </w:num>
   <w:num w:numId="6">
     <w:abstractNumId w:val="1"/>
@@ -29180,7 +29351,7 @@
     <w:abstractNumId w:val="20"/>
   </w:num>
   <w:num w:numId="10">
-    <w:abstractNumId w:val="28"/>
+    <w:abstractNumId w:val="29"/>
   </w:num>
   <w:num w:numId="11">
     <w:abstractNumId w:val="18"/>
@@ -29192,13 +29363,13 @@
     <w:abstractNumId w:val="8"/>
   </w:num>
   <w:num w:numId="14">
-    <w:abstractNumId w:val="32"/>
+    <w:abstractNumId w:val="33"/>
   </w:num>
   <w:num w:numId="15">
     <w:abstractNumId w:val="22"/>
   </w:num>
   <w:num w:numId="16">
-    <w:abstractNumId w:val="29"/>
+    <w:abstractNumId w:val="30"/>
   </w:num>
   <w:num w:numId="17">
     <w:abstractNumId w:val="4"/>
@@ -29207,7 +29378,7 @@
     <w:abstractNumId w:val="11"/>
   </w:num>
   <w:num w:numId="19">
-    <w:abstractNumId w:val="30"/>
+    <w:abstractNumId w:val="31"/>
   </w:num>
   <w:num w:numId="20">
     <w:abstractNumId w:val="16"/>
@@ -29216,22 +29387,22 @@
     <w:abstractNumId w:val="0"/>
   </w:num>
   <w:num w:numId="22">
-    <w:abstractNumId w:val="27"/>
+    <w:abstractNumId w:val="28"/>
   </w:num>
   <w:num w:numId="23">
-    <w:abstractNumId w:val="23"/>
+    <w:abstractNumId w:val="24"/>
   </w:num>
   <w:num w:numId="24">
     <w:abstractNumId w:val="21"/>
   </w:num>
   <w:num w:numId="25">
-    <w:abstractNumId w:val="26"/>
+    <w:abstractNumId w:val="27"/>
   </w:num>
   <w:num w:numId="26">
     <w:abstractNumId w:val="6"/>
   </w:num>
   <w:num w:numId="27">
-    <w:abstractNumId w:val="34"/>
+    <w:abstractNumId w:val="35"/>
   </w:num>
   <w:num w:numId="28">
     <w:abstractNumId w:val="7"/>
@@ -29243,10 +29414,10 @@
     <w:abstractNumId w:val="13"/>
   </w:num>
   <w:num w:numId="31">
-    <w:abstractNumId w:val="31"/>
+    <w:abstractNumId w:val="32"/>
   </w:num>
   <w:num w:numId="32">
-    <w:abstractNumId w:val="24"/>
+    <w:abstractNumId w:val="25"/>
   </w:num>
   <w:num w:numId="33">
     <w:abstractNumId w:val="2"/>
@@ -29256,6 +29427,9 @@
   </w:num>
   <w:num w:numId="35">
     <w:abstractNumId w:val="19"/>
+  </w:num>
+  <w:num w:numId="36">
+    <w:abstractNumId w:val="23"/>
   </w:num>
 </w:numbering>
 </file>
@@ -30421,7 +30595,7 @@
 </file>
 
 <file path=customXml/itemProps1.xml><?xml version="1.0" encoding="utf-8"?>
-<ds:datastoreItem xmlns:ds="http://schemas.openxmlformats.org/officeDocument/2006/customXml" ds:itemID="{4144B185-7FC3-41BD-B62A-4E229C513EFC}">
+<ds:datastoreItem xmlns:ds="http://schemas.openxmlformats.org/officeDocument/2006/customXml" ds:itemID="{18798873-91F0-4643-9A33-36B624D553C6}">
   <ds:schemaRefs>
     <ds:schemaRef ds:uri="http://schemas.openxmlformats.org/officeDocument/2006/bibliography"/>
   </ds:schemaRefs>

--- a/doc/Расчётно-пояснительная записка.docx
+++ b/doc/Расчётно-пояснительная записка.docx
@@ -307,7 +307,7 @@
                     </wp:inline>
                   </w:drawing>
                 </mc:Choice>
-                <mc:Fallback xmlns:w16se="http://schemas.microsoft.com/office/word/2015/wordml/symex" xmlns:cx="http://schemas.microsoft.com/office/drawing/2014/chartex">
+                <mc:Fallback xmlns:cx="http://schemas.microsoft.com/office/drawing/2014/chartex" xmlns:w16se="http://schemas.microsoft.com/office/word/2015/wordml/symex">
                   <w:pict>
                     <v:group w14:anchorId="7C9876DB" id="Полотно 3" o:spid="_x0000_s1026" editas="canvas" style="width:459pt;height:27pt;mso-position-horizontal-relative:char;mso-position-vertical-relative:line" coordsize="58293,3429" o:gfxdata="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">
                       <v:shapetype id="_x0000_t75" coordsize="21600,21600" o:spt="75" o:preferrelative="t" path="m@4@5l@4@11@9@11@9@5xe" filled="f" stroked="f">
@@ -2867,23 +2867,7 @@
                 <w:noProof/>
                 <w:szCs w:val="26"/>
               </w:rPr>
-              <w:t>ЗАК</w:t>
-            </w:r>
-            <w:r>
-              <w:rPr>
-                <w:rStyle w:val="a8"/>
-                <w:noProof/>
-                <w:szCs w:val="26"/>
-              </w:rPr>
-              <w:t>Л</w:t>
-            </w:r>
-            <w:r>
-              <w:rPr>
-                <w:rStyle w:val="a8"/>
-                <w:noProof/>
-                <w:szCs w:val="26"/>
-              </w:rPr>
-              <w:t>ЮЧЕНИЕ</w:t>
+              <w:t>ЗАКЛЮЧЕНИЕ</w:t>
             </w:r>
             <w:r>
               <w:rPr>
@@ -3743,14 +3727,12 @@
       <w:r>
         <w:t xml:space="preserve"> (</w:t>
       </w:r>
-      <w:proofErr w:type="spellStart"/>
       <w:r>
         <w:rPr>
           <w:lang w:val="en-US"/>
         </w:rPr>
         <w:t>Qt</w:t>
       </w:r>
-      <w:proofErr w:type="spellEnd"/>
       <w:r>
         <w:t xml:space="preserve"> </w:t>
       </w:r>
@@ -3784,28 +3766,24 @@
       <w:r>
         <w:t xml:space="preserve"> библиотеки </w:t>
       </w:r>
-      <w:proofErr w:type="spellStart"/>
       <w:r>
         <w:rPr>
           <w:lang w:val="en-US"/>
         </w:rPr>
         <w:t>Qt</w:t>
       </w:r>
-      <w:proofErr w:type="spellEnd"/>
       <w:r>
         <w:t xml:space="preserve"> и технологии</w:t>
       </w:r>
       <w:r>
         <w:t xml:space="preserve"> </w:t>
       </w:r>
-      <w:proofErr w:type="spellStart"/>
       <w:r>
         <w:rPr>
           <w:lang w:val="en-US"/>
         </w:rPr>
         <w:t>Qt</w:t>
       </w:r>
-      <w:proofErr w:type="spellEnd"/>
       <w:r>
         <w:t xml:space="preserve"> </w:t>
       </w:r>
@@ -4019,14 +3997,14 @@
       <w:r>
         <w:t xml:space="preserve"> с </w:t>
       </w:r>
-      <w:proofErr w:type="spellStart"/>
       <w:r>
         <w:rPr>
           <w:lang w:val="en-US"/>
         </w:rPr>
         <w:t>Qt</w:t>
       </w:r>
-      <w:proofErr w:type="spellEnd"/>
+      <w:bookmarkStart w:id="14" w:name="_GoBack"/>
+      <w:bookmarkEnd w:id="14"/>
       <w:r>
         <w:rPr>
           <w:lang w:val="en-US"/>
@@ -4059,14 +4037,27 @@
       <w:r>
         <w:t xml:space="preserve">Таблица </w:t>
       </w:r>
-      <w:fldSimple w:instr=" SEQ Таблица \* ARABIC ">
-        <w:r>
-          <w:rPr>
-            <w:noProof/>
-          </w:rPr>
-          <w:t>1</w:t>
-        </w:r>
-      </w:fldSimple>
+      <w:r>
+        <w:fldChar w:fldCharType="begin"/>
+      </w:r>
+      <w:r>
+        <w:instrText xml:space="preserve"> SEQ Таблица \* ARABIC </w:instrText>
+      </w:r>
+      <w:r>
+        <w:fldChar w:fldCharType="separate"/>
+      </w:r>
+      <w:r>
+        <w:rPr>
+          <w:noProof/>
+        </w:rPr>
+        <w:t>1</w:t>
+      </w:r>
+      <w:r>
+        <w:rPr>
+          <w:noProof/>
+        </w:rPr>
+        <w:fldChar w:fldCharType="end"/>
+      </w:r>
       <w:r>
         <w:t xml:space="preserve"> – Примеры кода на </w:t>
       </w:r>
@@ -4464,14 +4455,27 @@
       <w:r>
         <w:t xml:space="preserve">Рисунок </w:t>
       </w:r>
-      <w:fldSimple w:instr=" SEQ Рисунок \* ARABIC ">
-        <w:r>
-          <w:rPr>
-            <w:noProof/>
-          </w:rPr>
-          <w:t>1</w:t>
-        </w:r>
-      </w:fldSimple>
+      <w:r>
+        <w:fldChar w:fldCharType="begin"/>
+      </w:r>
+      <w:r>
+        <w:instrText xml:space="preserve"> SEQ Рисунок \* ARABIC </w:instrText>
+      </w:r>
+      <w:r>
+        <w:fldChar w:fldCharType="separate"/>
+      </w:r>
+      <w:r>
+        <w:rPr>
+          <w:noProof/>
+        </w:rPr>
+        <w:t>1</w:t>
+      </w:r>
+      <w:r>
+        <w:rPr>
+          <w:noProof/>
+        </w:rPr>
+        <w:fldChar w:fldCharType="end"/>
+      </w:r>
       <w:r>
         <w:t xml:space="preserve"> – Пример приложения на </w:t>
       </w:r>
@@ -4638,14 +4642,27 @@
       <w:r>
         <w:t xml:space="preserve">Рисунок </w:t>
       </w:r>
-      <w:fldSimple w:instr=" SEQ Рисунок \* ARABIC ">
-        <w:r>
-          <w:rPr>
-            <w:noProof/>
-          </w:rPr>
-          <w:t>2</w:t>
-        </w:r>
-      </w:fldSimple>
+      <w:r>
+        <w:fldChar w:fldCharType="begin"/>
+      </w:r>
+      <w:r>
+        <w:instrText xml:space="preserve"> SEQ Рисунок \* ARABIC </w:instrText>
+      </w:r>
+      <w:r>
+        <w:fldChar w:fldCharType="separate"/>
+      </w:r>
+      <w:r>
+        <w:rPr>
+          <w:noProof/>
+        </w:rPr>
+        <w:t>2</w:t>
+      </w:r>
+      <w:r>
+        <w:rPr>
+          <w:noProof/>
+        </w:rPr>
+        <w:fldChar w:fldCharType="end"/>
+      </w:r>
       <w:r>
         <w:t xml:space="preserve"> – Схема работы </w:t>
       </w:r>
@@ -4764,7 +4781,7 @@
       <w:pPr>
         <w:pStyle w:val="2"/>
       </w:pPr>
-      <w:bookmarkStart w:id="14" w:name="_Toc27596855"/>
+      <w:bookmarkStart w:id="15" w:name="_Toc27596855"/>
       <w:r>
         <w:t xml:space="preserve">2 </w:t>
       </w:r>
@@ -4787,7 +4804,7 @@
         </w:rPr>
         <w:t>Tkinter</w:t>
       </w:r>
-      <w:bookmarkEnd w:id="14"/>
+      <w:bookmarkEnd w:id="15"/>
       <w:proofErr w:type="spellEnd"/>
     </w:p>
     <w:p>
@@ -5036,11 +5053,11 @@
       <w:pPr>
         <w:pStyle w:val="2"/>
       </w:pPr>
-      <w:bookmarkStart w:id="15" w:name="_Toc27596856"/>
+      <w:bookmarkStart w:id="16" w:name="_Toc27596856"/>
       <w:r>
         <w:t>2.1 Пример графического интерфейса</w:t>
       </w:r>
-      <w:bookmarkEnd w:id="15"/>
+      <w:bookmarkEnd w:id="16"/>
     </w:p>
     <w:p>
       <w:r>
@@ -5078,14 +5095,27 @@
       <w:r>
         <w:t xml:space="preserve">Таблица </w:t>
       </w:r>
-      <w:fldSimple w:instr=" SEQ Таблица \* ARABIC ">
-        <w:r>
-          <w:rPr>
-            <w:noProof/>
-          </w:rPr>
-          <w:t>2</w:t>
-        </w:r>
-      </w:fldSimple>
+      <w:r>
+        <w:fldChar w:fldCharType="begin"/>
+      </w:r>
+      <w:r>
+        <w:instrText xml:space="preserve"> SEQ Таблица \* ARABIC </w:instrText>
+      </w:r>
+      <w:r>
+        <w:fldChar w:fldCharType="separate"/>
+      </w:r>
+      <w:r>
+        <w:rPr>
+          <w:noProof/>
+        </w:rPr>
+        <w:t>2</w:t>
+      </w:r>
+      <w:r>
+        <w:rPr>
+          <w:noProof/>
+        </w:rPr>
+        <w:fldChar w:fldCharType="end"/>
+      </w:r>
       <w:r>
         <w:t xml:space="preserve"> – Пример кода на </w:t>
       </w:r>
@@ -5833,14 +5863,27 @@
       <w:r>
         <w:t xml:space="preserve">Рисунок </w:t>
       </w:r>
-      <w:fldSimple w:instr=" SEQ Рисунок \* ARABIC ">
-        <w:r>
-          <w:rPr>
-            <w:noProof/>
-          </w:rPr>
-          <w:t>3</w:t>
-        </w:r>
-      </w:fldSimple>
+      <w:r>
+        <w:fldChar w:fldCharType="begin"/>
+      </w:r>
+      <w:r>
+        <w:instrText xml:space="preserve"> SEQ Рисунок \* ARABIC </w:instrText>
+      </w:r>
+      <w:r>
+        <w:fldChar w:fldCharType="separate"/>
+      </w:r>
+      <w:r>
+        <w:rPr>
+          <w:noProof/>
+        </w:rPr>
+        <w:t>3</w:t>
+      </w:r>
+      <w:r>
+        <w:rPr>
+          <w:noProof/>
+        </w:rPr>
+        <w:fldChar w:fldCharType="end"/>
+      </w:r>
       <w:r>
         <w:t xml:space="preserve"> – Пример приложения на </w:t>
       </w:r>
@@ -6020,11 +6063,11 @@
       <w:pPr>
         <w:pStyle w:val="2"/>
       </w:pPr>
-      <w:bookmarkStart w:id="16" w:name="_Toc27596857"/>
+      <w:bookmarkStart w:id="17" w:name="_Toc27596857"/>
       <w:r>
         <w:t>2.2 Описание компонентов</w:t>
       </w:r>
-      <w:bookmarkEnd w:id="16"/>
+      <w:bookmarkEnd w:id="17"/>
     </w:p>
     <w:p>
       <w:proofErr w:type="spellStart"/>
@@ -6062,14 +6105,27 @@
       <w:r>
         <w:t xml:space="preserve">Таблица </w:t>
       </w:r>
-      <w:fldSimple w:instr=" SEQ Таблица \* ARABIC ">
-        <w:r>
-          <w:rPr>
-            <w:noProof/>
-          </w:rPr>
-          <w:t>3</w:t>
-        </w:r>
-      </w:fldSimple>
+      <w:r>
+        <w:fldChar w:fldCharType="begin"/>
+      </w:r>
+      <w:r>
+        <w:instrText xml:space="preserve"> SEQ Таблица \* ARABIC </w:instrText>
+      </w:r>
+      <w:r>
+        <w:fldChar w:fldCharType="separate"/>
+      </w:r>
+      <w:r>
+        <w:rPr>
+          <w:noProof/>
+        </w:rPr>
+        <w:t>3</w:t>
+      </w:r>
+      <w:r>
+        <w:rPr>
+          <w:noProof/>
+        </w:rPr>
+        <w:fldChar w:fldCharType="end"/>
+      </w:r>
       <w:r>
         <w:t xml:space="preserve"> – Описание компонентов в </w:t>
       </w:r>
@@ -6499,14 +6555,14 @@
       <w:pPr>
         <w:pStyle w:val="2"/>
       </w:pPr>
-      <w:bookmarkStart w:id="17" w:name="_Toc27596858"/>
+      <w:bookmarkStart w:id="18" w:name="_Toc27596858"/>
       <w:r>
         <w:t>2</w:t>
       </w:r>
       <w:r>
         <w:t>.3 Менеджеры размещения компонентов</w:t>
       </w:r>
-      <w:bookmarkEnd w:id="17"/>
+      <w:bookmarkEnd w:id="18"/>
     </w:p>
     <w:p>
       <w:r>
@@ -6637,8 +6693,8 @@
       <w:pPr>
         <w:pStyle w:val="2"/>
       </w:pPr>
-      <w:bookmarkStart w:id="18" w:name="_Toc27343782"/>
-      <w:bookmarkStart w:id="19" w:name="_Toc27596859"/>
+      <w:bookmarkStart w:id="19" w:name="_Toc27343782"/>
+      <w:bookmarkStart w:id="20" w:name="_Toc27596859"/>
       <w:r>
         <w:t>2</w:t>
       </w:r>
@@ -6669,8 +6725,8 @@
         </w:rPr>
         <w:t>manager</w:t>
       </w:r>
-      <w:bookmarkEnd w:id="18"/>
       <w:bookmarkEnd w:id="19"/>
+      <w:bookmarkEnd w:id="20"/>
     </w:p>
     <w:p>
       <w:r>
@@ -6743,14 +6799,27 @@
       <w:r>
         <w:t xml:space="preserve">Таблица </w:t>
       </w:r>
-      <w:fldSimple w:instr=" SEQ Таблица \* ARABIC ">
-        <w:r>
-          <w:rPr>
-            <w:noProof/>
-          </w:rPr>
-          <w:t>4</w:t>
-        </w:r>
-      </w:fldSimple>
+      <w:r>
+        <w:fldChar w:fldCharType="begin"/>
+      </w:r>
+      <w:r>
+        <w:instrText xml:space="preserve"> SEQ Таблица \* ARABIC </w:instrText>
+      </w:r>
+      <w:r>
+        <w:fldChar w:fldCharType="separate"/>
+      </w:r>
+      <w:r>
+        <w:rPr>
+          <w:noProof/>
+        </w:rPr>
+        <w:t>4</w:t>
+      </w:r>
+      <w:r>
+        <w:rPr>
+          <w:noProof/>
+        </w:rPr>
+        <w:fldChar w:fldCharType="end"/>
+      </w:r>
       <w:r>
         <w:t xml:space="preserve"> – Описание </w:t>
       </w:r>
@@ -7192,8 +7261,8 @@
       <w:pPr>
         <w:pStyle w:val="2"/>
       </w:pPr>
-      <w:bookmarkStart w:id="20" w:name="_Toc27343783"/>
-      <w:bookmarkStart w:id="21" w:name="_Toc27596860"/>
+      <w:bookmarkStart w:id="21" w:name="_Toc27343783"/>
+      <w:bookmarkStart w:id="22" w:name="_Toc27596860"/>
       <w:r>
         <w:t>2</w:t>
       </w:r>
@@ -7224,8 +7293,8 @@
         </w:rPr>
         <w:t>manager</w:t>
       </w:r>
-      <w:bookmarkEnd w:id="20"/>
       <w:bookmarkEnd w:id="21"/>
+      <w:bookmarkEnd w:id="22"/>
     </w:p>
     <w:p>
       <w:r>
@@ -7287,14 +7356,27 @@
       <w:r>
         <w:t xml:space="preserve">Таблица </w:t>
       </w:r>
-      <w:fldSimple w:instr=" SEQ Таблица \* ARABIC ">
-        <w:r>
-          <w:rPr>
-            <w:noProof/>
-          </w:rPr>
-          <w:t>5</w:t>
-        </w:r>
-      </w:fldSimple>
+      <w:r>
+        <w:fldChar w:fldCharType="begin"/>
+      </w:r>
+      <w:r>
+        <w:instrText xml:space="preserve"> SEQ Таблица \* ARABIC </w:instrText>
+      </w:r>
+      <w:r>
+        <w:fldChar w:fldCharType="separate"/>
+      </w:r>
+      <w:r>
+        <w:rPr>
+          <w:noProof/>
+        </w:rPr>
+        <w:t>5</w:t>
+      </w:r>
+      <w:r>
+        <w:rPr>
+          <w:noProof/>
+        </w:rPr>
+        <w:fldChar w:fldCharType="end"/>
+      </w:r>
       <w:r>
         <w:t xml:space="preserve"> – Описание </w:t>
       </w:r>
@@ -7874,8 +7956,8 @@
       <w:pPr>
         <w:pStyle w:val="2"/>
       </w:pPr>
-      <w:bookmarkStart w:id="22" w:name="_Toc27343784"/>
-      <w:bookmarkStart w:id="23" w:name="_Toc27596861"/>
+      <w:bookmarkStart w:id="23" w:name="_Toc27343784"/>
+      <w:bookmarkStart w:id="24" w:name="_Toc27596861"/>
       <w:r>
         <w:t>2</w:t>
       </w:r>
@@ -7909,8 +7991,8 @@
         </w:rPr>
         <w:t>manager</w:t>
       </w:r>
-      <w:bookmarkEnd w:id="22"/>
       <w:bookmarkEnd w:id="23"/>
+      <w:bookmarkEnd w:id="24"/>
     </w:p>
     <w:p>
       <w:r>
@@ -7958,14 +8040,30 @@
       <w:r>
         <w:t xml:space="preserve">Таблица </w:t>
       </w:r>
-      <w:fldSimple w:instr=" SEQ Таблица \* ARABIC ">
-        <w:r>
-          <w:rPr>
-            <w:noProof/>
-          </w:rPr>
-          <w:t>6</w:t>
-        </w:r>
-      </w:fldSimple>
+      <w:r>
+        <w:fldChar w:fldCharType="begin"/>
+      </w:r>
+      <w:r>
+        <w:instrText xml:space="preserve"> SEQ Таблиц</w:instrText>
+      </w:r>
+      <w:r>
+        <w:instrText xml:space="preserve">а \* ARABIC </w:instrText>
+      </w:r>
+      <w:r>
+        <w:fldChar w:fldCharType="separate"/>
+      </w:r>
+      <w:r>
+        <w:rPr>
+          <w:noProof/>
+        </w:rPr>
+        <w:t>6</w:t>
+      </w:r>
+      <w:r>
+        <w:rPr>
+          <w:noProof/>
+        </w:rPr>
+        <w:fldChar w:fldCharType="end"/>
+      </w:r>
       <w:r>
         <w:t xml:space="preserve"> – Описание аргументов метода </w:t>
       </w:r>
@@ -8347,7 +8445,7 @@
       <w:pPr>
         <w:pStyle w:val="2"/>
       </w:pPr>
-      <w:bookmarkStart w:id="24" w:name="_Toc27596862"/>
+      <w:bookmarkStart w:id="25" w:name="_Toc27596862"/>
       <w:r>
         <w:t>3</w:t>
       </w:r>
@@ -8363,7 +8461,7 @@
       <w:r>
         <w:t xml:space="preserve"> описания графического интерфейса</w:t>
       </w:r>
-      <w:bookmarkEnd w:id="24"/>
+      <w:bookmarkEnd w:id="25"/>
     </w:p>
     <w:p>
       <w:r>
@@ -8472,7 +8570,7 @@
       <w:pPr>
         <w:pStyle w:val="2"/>
       </w:pPr>
-      <w:bookmarkStart w:id="25" w:name="_Toc27596863"/>
+      <w:bookmarkStart w:id="26" w:name="_Toc27596863"/>
       <w:r>
         <w:t>3</w:t>
       </w:r>
@@ -8485,7 +8583,7 @@
       <w:r>
         <w:t>интаксис</w:t>
       </w:r>
-      <w:bookmarkEnd w:id="25"/>
+      <w:bookmarkEnd w:id="26"/>
       <w:r>
         <w:t xml:space="preserve"> языка</w:t>
       </w:r>
@@ -8650,14 +8748,27 @@
       <w:r>
         <w:t xml:space="preserve">Таблица </w:t>
       </w:r>
-      <w:fldSimple w:instr=" SEQ Таблица \* ARABIC ">
-        <w:r>
-          <w:rPr>
-            <w:noProof/>
-          </w:rPr>
-          <w:t>7</w:t>
-        </w:r>
-      </w:fldSimple>
+      <w:r>
+        <w:fldChar w:fldCharType="begin"/>
+      </w:r>
+      <w:r>
+        <w:instrText xml:space="preserve"> SEQ Таблица \* ARABIC </w:instrText>
+      </w:r>
+      <w:r>
+        <w:fldChar w:fldCharType="separate"/>
+      </w:r>
+      <w:r>
+        <w:rPr>
+          <w:noProof/>
+        </w:rPr>
+        <w:t>7</w:t>
+      </w:r>
+      <w:r>
+        <w:rPr>
+          <w:noProof/>
+        </w:rPr>
+        <w:fldChar w:fldCharType="end"/>
+      </w:r>
       <w:r>
         <w:t xml:space="preserve"> – Пример кода</w:t>
       </w:r>
@@ -8862,14 +8973,14 @@
       <w:pPr>
         <w:pStyle w:val="2"/>
       </w:pPr>
-      <w:bookmarkStart w:id="26" w:name="_Toc27596864"/>
+      <w:bookmarkStart w:id="27" w:name="_Toc27596864"/>
       <w:r>
         <w:t>3.2</w:t>
       </w:r>
       <w:r>
         <w:t xml:space="preserve"> Структура кода</w:t>
       </w:r>
-      <w:bookmarkEnd w:id="26"/>
+      <w:bookmarkEnd w:id="27"/>
     </w:p>
     <w:p>
       <w:r>
@@ -8908,14 +9019,27 @@
       <w:r>
         <w:t xml:space="preserve">Таблица </w:t>
       </w:r>
-      <w:fldSimple w:instr=" SEQ Таблица \* ARABIC ">
-        <w:r>
-          <w:rPr>
-            <w:noProof/>
-          </w:rPr>
-          <w:t>8</w:t>
-        </w:r>
-      </w:fldSimple>
+      <w:r>
+        <w:fldChar w:fldCharType="begin"/>
+      </w:r>
+      <w:r>
+        <w:instrText xml:space="preserve"> SEQ Таблица \* ARABIC </w:instrText>
+      </w:r>
+      <w:r>
+        <w:fldChar w:fldCharType="separate"/>
+      </w:r>
+      <w:r>
+        <w:rPr>
+          <w:noProof/>
+        </w:rPr>
+        <w:t>8</w:t>
+      </w:r>
+      <w:r>
+        <w:rPr>
+          <w:noProof/>
+        </w:rPr>
+        <w:fldChar w:fldCharType="end"/>
+      </w:r>
       <w:r>
         <w:t xml:space="preserve"> – Структура </w:t>
       </w:r>
@@ -9164,7 +9288,7 @@
       <w:pPr>
         <w:pStyle w:val="2"/>
       </w:pPr>
-      <w:bookmarkStart w:id="27" w:name="_Toc27596865"/>
+      <w:bookmarkStart w:id="28" w:name="_Toc27596865"/>
       <w:r>
         <w:t>3</w:t>
       </w:r>
@@ -9177,7 +9301,7 @@
       <w:r>
         <w:t xml:space="preserve"> </w:t>
       </w:r>
-      <w:bookmarkEnd w:id="27"/>
+      <w:bookmarkEnd w:id="28"/>
       <w:r>
         <w:t>Ключевые слова</w:t>
       </w:r>
@@ -9297,8 +9421,8 @@
       <w:pPr>
         <w:pStyle w:val="2"/>
       </w:pPr>
-      <w:bookmarkStart w:id="28" w:name="_Toc27343766"/>
-      <w:bookmarkStart w:id="29" w:name="_Toc27596866"/>
+      <w:bookmarkStart w:id="29" w:name="_Toc27343766"/>
+      <w:bookmarkStart w:id="30" w:name="_Toc27596866"/>
       <w:r>
         <w:lastRenderedPageBreak/>
         <w:t>3</w:t>
@@ -9312,8 +9436,8 @@
       <w:r>
         <w:t>.1 Компоненты форм</w:t>
       </w:r>
-      <w:bookmarkEnd w:id="28"/>
       <w:bookmarkEnd w:id="29"/>
+      <w:bookmarkEnd w:id="30"/>
     </w:p>
     <w:p>
       <w:r>
@@ -9365,16 +9489,16 @@
       <w:pPr>
         <w:pStyle w:val="2"/>
       </w:pPr>
-      <w:bookmarkStart w:id="30" w:name="_Toc27343767"/>
-      <w:bookmarkStart w:id="31" w:name="_Toc27596867"/>
+      <w:bookmarkStart w:id="31" w:name="_Toc27343767"/>
+      <w:bookmarkStart w:id="32" w:name="_Toc27596867"/>
       <w:r>
         <w:t>3</w:t>
       </w:r>
       <w:r>
         <w:t>.3.2 Компоненты слоёв</w:t>
       </w:r>
-      <w:bookmarkEnd w:id="30"/>
       <w:bookmarkEnd w:id="31"/>
+      <w:bookmarkEnd w:id="32"/>
     </w:p>
     <w:p>
       <w:r>
@@ -9435,16 +9559,16 @@
       <w:pPr>
         <w:pStyle w:val="2"/>
       </w:pPr>
-      <w:bookmarkStart w:id="32" w:name="_Toc27343768"/>
-      <w:bookmarkStart w:id="33" w:name="_Toc27596868"/>
+      <w:bookmarkStart w:id="33" w:name="_Toc27343768"/>
+      <w:bookmarkStart w:id="34" w:name="_Toc27596868"/>
       <w:r>
         <w:t>3</w:t>
       </w:r>
       <w:r>
         <w:t>.3.3 Компоненты ввода</w:t>
       </w:r>
-      <w:bookmarkEnd w:id="32"/>
       <w:bookmarkEnd w:id="33"/>
+      <w:bookmarkEnd w:id="34"/>
     </w:p>
     <w:p>
       <w:r>
@@ -9635,16 +9759,16 @@
       <w:pPr>
         <w:pStyle w:val="2"/>
       </w:pPr>
-      <w:bookmarkStart w:id="34" w:name="_Toc27343769"/>
-      <w:bookmarkStart w:id="35" w:name="_Toc27596869"/>
+      <w:bookmarkStart w:id="35" w:name="_Toc27343769"/>
+      <w:bookmarkStart w:id="36" w:name="_Toc27596869"/>
       <w:r>
         <w:t>3</w:t>
       </w:r>
       <w:r>
         <w:t>.3.4 Компоненты вывода</w:t>
       </w:r>
-      <w:bookmarkEnd w:id="34"/>
       <w:bookmarkEnd w:id="35"/>
+      <w:bookmarkEnd w:id="36"/>
     </w:p>
     <w:p>
       <w:r>
@@ -9721,7 +9845,7 @@
       <w:pPr>
         <w:pStyle w:val="2"/>
       </w:pPr>
-      <w:bookmarkStart w:id="36" w:name="_Toc27596870"/>
+      <w:bookmarkStart w:id="37" w:name="_Toc27596870"/>
       <w:r>
         <w:t>3</w:t>
       </w:r>
@@ -9734,7 +9858,7 @@
       <w:r>
         <w:t>асширенные формы Бэкуса-Наура</w:t>
       </w:r>
-      <w:bookmarkEnd w:id="36"/>
+      <w:bookmarkEnd w:id="37"/>
     </w:p>
     <w:p>
       <w:r>
@@ -9767,14 +9891,27 @@
       <w:r>
         <w:t xml:space="preserve">Таблица </w:t>
       </w:r>
-      <w:fldSimple w:instr=" SEQ Таблица \* ARABIC ">
-        <w:r>
-          <w:rPr>
-            <w:noProof/>
-          </w:rPr>
-          <w:t>9</w:t>
-        </w:r>
-      </w:fldSimple>
+      <w:r>
+        <w:fldChar w:fldCharType="begin"/>
+      </w:r>
+      <w:r>
+        <w:instrText xml:space="preserve"> SEQ Таблица \* ARABIC </w:instrText>
+      </w:r>
+      <w:r>
+        <w:fldChar w:fldCharType="separate"/>
+      </w:r>
+      <w:r>
+        <w:rPr>
+          <w:noProof/>
+        </w:rPr>
+        <w:t>9</w:t>
+      </w:r>
+      <w:r>
+        <w:rPr>
+          <w:noProof/>
+        </w:rPr>
+        <w:fldChar w:fldCharType="end"/>
+      </w:r>
       <w:r>
         <w:t xml:space="preserve"> – РБНФ языка</w:t>
       </w:r>
@@ -10809,14 +10946,27 @@
         <w:lastRenderedPageBreak/>
         <w:t xml:space="preserve">Таблица </w:t>
       </w:r>
-      <w:fldSimple w:instr=" SEQ Таблица \* ARABIC ">
-        <w:r>
-          <w:rPr>
-            <w:noProof/>
-          </w:rPr>
-          <w:t>10</w:t>
-        </w:r>
-      </w:fldSimple>
+      <w:r>
+        <w:fldChar w:fldCharType="begin"/>
+      </w:r>
+      <w:r>
+        <w:instrText xml:space="preserve"> SEQ Таблица \* ARABIC </w:instrText>
+      </w:r>
+      <w:r>
+        <w:fldChar w:fldCharType="separate"/>
+      </w:r>
+      <w:r>
+        <w:rPr>
+          <w:noProof/>
+        </w:rPr>
+        <w:t>10</w:t>
+      </w:r>
+      <w:r>
+        <w:rPr>
+          <w:noProof/>
+        </w:rPr>
+        <w:fldChar w:fldCharType="end"/>
+      </w:r>
       <w:r>
         <w:t xml:space="preserve"> – Реализация </w:t>
       </w:r>
@@ -13212,14 +13362,27 @@
       <w:r>
         <w:t xml:space="preserve">Таблица </w:t>
       </w:r>
-      <w:fldSimple w:instr=" SEQ Таблица \* ARABIC ">
-        <w:r>
-          <w:rPr>
-            <w:noProof/>
-          </w:rPr>
-          <w:t>11</w:t>
-        </w:r>
-      </w:fldSimple>
+      <w:r>
+        <w:fldChar w:fldCharType="begin"/>
+      </w:r>
+      <w:r>
+        <w:instrText xml:space="preserve"> SEQ Таблица \* ARABIC </w:instrText>
+      </w:r>
+      <w:r>
+        <w:fldChar w:fldCharType="separate"/>
+      </w:r>
+      <w:r>
+        <w:rPr>
+          <w:noProof/>
+        </w:rPr>
+        <w:t>11</w:t>
+      </w:r>
+      <w:r>
+        <w:rPr>
+          <w:noProof/>
+        </w:rPr>
+        <w:fldChar w:fldCharType="end"/>
+      </w:r>
       <w:r>
         <w:t xml:space="preserve"> – </w:t>
       </w:r>
@@ -13477,14 +13640,14 @@
       <w:pPr>
         <w:pStyle w:val="2"/>
       </w:pPr>
-      <w:bookmarkStart w:id="37" w:name="_Toc27596871"/>
+      <w:bookmarkStart w:id="38" w:name="_Toc27596871"/>
       <w:r>
         <w:t>4</w:t>
       </w:r>
       <w:r>
         <w:t xml:space="preserve"> Проектирование и реализация транслятора</w:t>
       </w:r>
-      <w:bookmarkEnd w:id="37"/>
+      <w:bookmarkEnd w:id="38"/>
     </w:p>
     <w:p>
       <w:r>
@@ -13704,14 +13867,27 @@
       <w:r>
         <w:t xml:space="preserve">Рисунок </w:t>
       </w:r>
-      <w:fldSimple w:instr=" SEQ Рисунок \* ARABIC ">
-        <w:r>
-          <w:rPr>
-            <w:noProof/>
-          </w:rPr>
-          <w:t>4</w:t>
-        </w:r>
-      </w:fldSimple>
+      <w:r>
+        <w:fldChar w:fldCharType="begin"/>
+      </w:r>
+      <w:r>
+        <w:instrText xml:space="preserve"> SEQ Рисунок \* ARABIC </w:instrText>
+      </w:r>
+      <w:r>
+        <w:fldChar w:fldCharType="separate"/>
+      </w:r>
+      <w:r>
+        <w:rPr>
+          <w:noProof/>
+        </w:rPr>
+        <w:t>4</w:t>
+      </w:r>
+      <w:r>
+        <w:rPr>
+          <w:noProof/>
+        </w:rPr>
+        <w:fldChar w:fldCharType="end"/>
+      </w:r>
       <w:r>
         <w:t xml:space="preserve"> – Схема работы транслятора</w:t>
       </w:r>
@@ -13720,14 +13896,14 @@
       <w:pPr>
         <w:pStyle w:val="2"/>
       </w:pPr>
-      <w:bookmarkStart w:id="38" w:name="_Toc27596872"/>
+      <w:bookmarkStart w:id="39" w:name="_Toc27596872"/>
       <w:r>
         <w:t>4</w:t>
       </w:r>
       <w:r>
         <w:t>.1 Препроцессор</w:t>
       </w:r>
-      <w:bookmarkEnd w:id="38"/>
+      <w:bookmarkEnd w:id="39"/>
     </w:p>
     <w:p>
       <w:r>
@@ -13794,14 +13970,27 @@
       <w:r>
         <w:t xml:space="preserve">Таблица </w:t>
       </w:r>
-      <w:fldSimple w:instr=" SEQ Таблица \* ARABIC ">
-        <w:r>
-          <w:rPr>
-            <w:noProof/>
-          </w:rPr>
-          <w:t>12</w:t>
-        </w:r>
-      </w:fldSimple>
+      <w:r>
+        <w:fldChar w:fldCharType="begin"/>
+      </w:r>
+      <w:r>
+        <w:instrText xml:space="preserve"> SEQ Таблица \* ARABIC </w:instrText>
+      </w:r>
+      <w:r>
+        <w:fldChar w:fldCharType="separate"/>
+      </w:r>
+      <w:r>
+        <w:rPr>
+          <w:noProof/>
+        </w:rPr>
+        <w:t>12</w:t>
+      </w:r>
+      <w:r>
+        <w:rPr>
+          <w:noProof/>
+        </w:rPr>
+        <w:fldChar w:fldCharType="end"/>
+      </w:r>
       <w:r>
         <w:t xml:space="preserve"> – Описание макросов препроцессора</w:t>
       </w:r>
@@ -14092,14 +14281,27 @@
       <w:r>
         <w:t xml:space="preserve">Рисунок </w:t>
       </w:r>
-      <w:fldSimple w:instr=" SEQ Рисунок \* ARABIC ">
-        <w:r>
-          <w:rPr>
-            <w:noProof/>
-          </w:rPr>
-          <w:t>5</w:t>
-        </w:r>
-      </w:fldSimple>
+      <w:r>
+        <w:fldChar w:fldCharType="begin"/>
+      </w:r>
+      <w:r>
+        <w:instrText xml:space="preserve"> SEQ Рисунок \* ARABIC </w:instrText>
+      </w:r>
+      <w:r>
+        <w:fldChar w:fldCharType="separate"/>
+      </w:r>
+      <w:r>
+        <w:rPr>
+          <w:noProof/>
+        </w:rPr>
+        <w:t>5</w:t>
+      </w:r>
+      <w:r>
+        <w:rPr>
+          <w:noProof/>
+        </w:rPr>
+        <w:fldChar w:fldCharType="end"/>
+      </w:r>
       <w:r>
         <w:t xml:space="preserve"> – </w:t>
       </w:r>
@@ -14180,14 +14382,14 @@
       <w:pPr>
         <w:pStyle w:val="2"/>
       </w:pPr>
-      <w:bookmarkStart w:id="39" w:name="_Toc27596873"/>
+      <w:bookmarkStart w:id="40" w:name="_Toc27596873"/>
       <w:r>
         <w:t>4</w:t>
       </w:r>
       <w:r>
         <w:t>.2 Лексический анализатор</w:t>
       </w:r>
-      <w:bookmarkEnd w:id="39"/>
+      <w:bookmarkEnd w:id="40"/>
     </w:p>
     <w:p>
       <w:r>
@@ -14771,14 +14973,14 @@
       <w:pPr>
         <w:pStyle w:val="2"/>
       </w:pPr>
-      <w:bookmarkStart w:id="40" w:name="_Toc27596874"/>
+      <w:bookmarkStart w:id="41" w:name="_Toc27596874"/>
       <w:r>
         <w:t>4</w:t>
       </w:r>
       <w:r>
         <w:t>.3 Синтаксический анализатор</w:t>
       </w:r>
-      <w:bookmarkEnd w:id="40"/>
+      <w:bookmarkEnd w:id="41"/>
     </w:p>
     <w:p>
       <w:r>
@@ -15073,14 +15275,27 @@
       <w:r>
         <w:t xml:space="preserve">Рисунок </w:t>
       </w:r>
-      <w:fldSimple w:instr=" SEQ Рисунок \* ARABIC ">
-        <w:r>
-          <w:rPr>
-            <w:noProof/>
-          </w:rPr>
-          <w:t>7</w:t>
-        </w:r>
-      </w:fldSimple>
+      <w:r>
+        <w:fldChar w:fldCharType="begin"/>
+      </w:r>
+      <w:r>
+        <w:instrText xml:space="preserve"> SEQ Рисунок \* ARABIC </w:instrText>
+      </w:r>
+      <w:r>
+        <w:fldChar w:fldCharType="separate"/>
+      </w:r>
+      <w:r>
+        <w:rPr>
+          <w:noProof/>
+        </w:rPr>
+        <w:t>7</w:t>
+      </w:r>
+      <w:r>
+        <w:rPr>
+          <w:noProof/>
+        </w:rPr>
+        <w:fldChar w:fldCharType="end"/>
+      </w:r>
       <w:r>
         <w:t xml:space="preserve"> – Общее синтаксическое дерево</w:t>
       </w:r>
@@ -15098,14 +15313,27 @@
       <w:r>
         <w:t xml:space="preserve">Таблица </w:t>
       </w:r>
-      <w:fldSimple w:instr=" SEQ Таблица \* ARABIC ">
-        <w:r>
-          <w:rPr>
-            <w:noProof/>
-          </w:rPr>
-          <w:t>13</w:t>
-        </w:r>
-      </w:fldSimple>
+      <w:r>
+        <w:fldChar w:fldCharType="begin"/>
+      </w:r>
+      <w:r>
+        <w:instrText xml:space="preserve"> SEQ Таблица \* ARABIC </w:instrText>
+      </w:r>
+      <w:r>
+        <w:fldChar w:fldCharType="separate"/>
+      </w:r>
+      <w:r>
+        <w:rPr>
+          <w:noProof/>
+        </w:rPr>
+        <w:t>13</w:t>
+      </w:r>
+      <w:r>
+        <w:rPr>
+          <w:noProof/>
+        </w:rPr>
+        <w:fldChar w:fldCharType="end"/>
+      </w:r>
       <w:r>
         <w:t xml:space="preserve"> – Пример кода</w:t>
       </w:r>
@@ -15654,14 +15882,27 @@
       <w:r>
         <w:t xml:space="preserve">Рисунок </w:t>
       </w:r>
-      <w:fldSimple w:instr=" SEQ Рисунок \* ARABIC ">
-        <w:r>
-          <w:rPr>
-            <w:noProof/>
-          </w:rPr>
-          <w:t>8</w:t>
-        </w:r>
-      </w:fldSimple>
+      <w:r>
+        <w:fldChar w:fldCharType="begin"/>
+      </w:r>
+      <w:r>
+        <w:instrText xml:space="preserve"> SEQ Рисунок \* ARABIC </w:instrText>
+      </w:r>
+      <w:r>
+        <w:fldChar w:fldCharType="separate"/>
+      </w:r>
+      <w:r>
+        <w:rPr>
+          <w:noProof/>
+        </w:rPr>
+        <w:t>8</w:t>
+      </w:r>
+      <w:r>
+        <w:rPr>
+          <w:noProof/>
+        </w:rPr>
+        <w:fldChar w:fldCharType="end"/>
+      </w:r>
       <w:r>
         <w:t xml:space="preserve"> – Построенное по коду синтаксического дерево</w:t>
       </w:r>
@@ -15881,14 +16122,27 @@
       <w:r>
         <w:t xml:space="preserve">Рисунок </w:t>
       </w:r>
-      <w:fldSimple w:instr=" SEQ Рисунок \* ARABIC ">
-        <w:r>
-          <w:rPr>
-            <w:noProof/>
-          </w:rPr>
-          <w:t>9</w:t>
-        </w:r>
-      </w:fldSimple>
+      <w:r>
+        <w:fldChar w:fldCharType="begin"/>
+      </w:r>
+      <w:r>
+        <w:instrText xml:space="preserve"> SEQ Рисунок \* ARABIC </w:instrText>
+      </w:r>
+      <w:r>
+        <w:fldChar w:fldCharType="separate"/>
+      </w:r>
+      <w:r>
+        <w:rPr>
+          <w:noProof/>
+        </w:rPr>
+        <w:t>9</w:t>
+      </w:r>
+      <w:r>
+        <w:rPr>
+          <w:noProof/>
+        </w:rPr>
+        <w:fldChar w:fldCharType="end"/>
+      </w:r>
       <w:r>
         <w:t xml:space="preserve"> – </w:t>
       </w:r>
@@ -15987,14 +16241,14 @@
       <w:pPr>
         <w:pStyle w:val="2"/>
       </w:pPr>
-      <w:bookmarkStart w:id="41" w:name="_Toc27596875"/>
+      <w:bookmarkStart w:id="42" w:name="_Toc27596875"/>
       <w:r>
         <w:t>4</w:t>
       </w:r>
       <w:r>
         <w:t>.4 Генератор</w:t>
       </w:r>
-      <w:bookmarkEnd w:id="41"/>
+      <w:bookmarkEnd w:id="42"/>
     </w:p>
     <w:p>
       <w:r>
@@ -16205,14 +16459,27 @@
       <w:r>
         <w:t xml:space="preserve">Рисунок </w:t>
       </w:r>
-      <w:fldSimple w:instr=" SEQ Рисунок \* ARABIC ">
-        <w:r>
-          <w:rPr>
-            <w:noProof/>
-          </w:rPr>
-          <w:t>12</w:t>
-        </w:r>
-      </w:fldSimple>
+      <w:r>
+        <w:fldChar w:fldCharType="begin"/>
+      </w:r>
+      <w:r>
+        <w:instrText xml:space="preserve"> SEQ Рисунок \* ARABIC </w:instrText>
+      </w:r>
+      <w:r>
+        <w:fldChar w:fldCharType="separate"/>
+      </w:r>
+      <w:r>
+        <w:rPr>
+          <w:noProof/>
+        </w:rPr>
+        <w:t>12</w:t>
+      </w:r>
+      <w:r>
+        <w:rPr>
+          <w:noProof/>
+        </w:rPr>
+        <w:fldChar w:fldCharType="end"/>
+      </w:r>
       <w:r>
         <w:t xml:space="preserve"> – </w:t>
       </w:r>
@@ -16352,14 +16619,27 @@
         <w:lastRenderedPageBreak/>
         <w:t xml:space="preserve">Таблица </w:t>
       </w:r>
-      <w:fldSimple w:instr=" SEQ Таблица \* ARABIC ">
-        <w:r>
-          <w:rPr>
-            <w:noProof/>
-          </w:rPr>
-          <w:t>14</w:t>
-        </w:r>
-      </w:fldSimple>
+      <w:r>
+        <w:fldChar w:fldCharType="begin"/>
+      </w:r>
+      <w:r>
+        <w:instrText xml:space="preserve"> SEQ Таблица \* ARABIC </w:instrText>
+      </w:r>
+      <w:r>
+        <w:fldChar w:fldCharType="separate"/>
+      </w:r>
+      <w:r>
+        <w:rPr>
+          <w:noProof/>
+        </w:rPr>
+        <w:t>14</w:t>
+      </w:r>
+      <w:r>
+        <w:rPr>
+          <w:noProof/>
+        </w:rPr>
+        <w:fldChar w:fldCharType="end"/>
+      </w:r>
       <w:r>
         <w:t xml:space="preserve"> – Псевдокод алгоритма генерации</w:t>
       </w:r>
@@ -17127,14 +17407,27 @@
       <w:r>
         <w:t xml:space="preserve">Рисунок </w:t>
       </w:r>
-      <w:fldSimple w:instr=" SEQ Рисунок \* ARABIC ">
-        <w:r>
-          <w:rPr>
-            <w:noProof/>
-          </w:rPr>
-          <w:t>11</w:t>
-        </w:r>
-      </w:fldSimple>
+      <w:r>
+        <w:fldChar w:fldCharType="begin"/>
+      </w:r>
+      <w:r>
+        <w:instrText xml:space="preserve"> SEQ Рисунок \* ARABIC </w:instrText>
+      </w:r>
+      <w:r>
+        <w:fldChar w:fldCharType="separate"/>
+      </w:r>
+      <w:r>
+        <w:rPr>
+          <w:noProof/>
+        </w:rPr>
+        <w:t>11</w:t>
+      </w:r>
+      <w:r>
+        <w:rPr>
+          <w:noProof/>
+        </w:rPr>
+        <w:fldChar w:fldCharType="end"/>
+      </w:r>
       <w:r>
         <w:t xml:space="preserve"> – </w:t>
       </w:r>
@@ -17171,14 +17464,14 @@
       <w:pPr>
         <w:pStyle w:val="2"/>
       </w:pPr>
-      <w:bookmarkStart w:id="42" w:name="_Toc27596876"/>
+      <w:bookmarkStart w:id="43" w:name="_Toc27596876"/>
       <w:r>
         <w:t>4</w:t>
       </w:r>
       <w:r>
         <w:t>.5 Постпроцессор</w:t>
       </w:r>
-      <w:bookmarkEnd w:id="42"/>
+      <w:bookmarkEnd w:id="43"/>
     </w:p>
     <w:p>
       <w:r>
@@ -17287,14 +17580,27 @@
       <w:r>
         <w:t xml:space="preserve">Рисунок </w:t>
       </w:r>
-      <w:fldSimple w:instr=" SEQ Рисунок \* ARABIC ">
-        <w:r>
-          <w:rPr>
-            <w:noProof/>
-          </w:rPr>
-          <w:t>12</w:t>
-        </w:r>
-      </w:fldSimple>
+      <w:r>
+        <w:fldChar w:fldCharType="begin"/>
+      </w:r>
+      <w:r>
+        <w:instrText xml:space="preserve"> SEQ Рисунок \* ARABIC </w:instrText>
+      </w:r>
+      <w:r>
+        <w:fldChar w:fldCharType="separate"/>
+      </w:r>
+      <w:r>
+        <w:rPr>
+          <w:noProof/>
+        </w:rPr>
+        <w:t>12</w:t>
+      </w:r>
+      <w:r>
+        <w:rPr>
+          <w:noProof/>
+        </w:rPr>
+        <w:fldChar w:fldCharType="end"/>
+      </w:r>
       <w:r>
         <w:t xml:space="preserve"> – </w:t>
       </w:r>
@@ -17318,14 +17624,14 @@
       <w:pPr>
         <w:pStyle w:val="2"/>
       </w:pPr>
-      <w:bookmarkStart w:id="43" w:name="_Toc27596877"/>
+      <w:bookmarkStart w:id="44" w:name="_Toc27596877"/>
       <w:r>
         <w:t>5</w:t>
       </w:r>
       <w:r>
         <w:t xml:space="preserve"> Проектирование и реализация приложения</w:t>
       </w:r>
-      <w:bookmarkEnd w:id="43"/>
+      <w:bookmarkEnd w:id="44"/>
     </w:p>
     <w:p>
       <w:r>
@@ -17383,14 +17689,27 @@
       <w:r>
         <w:t xml:space="preserve">Таблица </w:t>
       </w:r>
-      <w:fldSimple w:instr=" SEQ Таблица \* ARABIC ">
-        <w:r>
-          <w:rPr>
-            <w:noProof/>
-          </w:rPr>
-          <w:t>15</w:t>
-        </w:r>
-      </w:fldSimple>
+      <w:r>
+        <w:fldChar w:fldCharType="begin"/>
+      </w:r>
+      <w:r>
+        <w:instrText xml:space="preserve"> SEQ Таблица \* ARABIC </w:instrText>
+      </w:r>
+      <w:r>
+        <w:fldChar w:fldCharType="separate"/>
+      </w:r>
+      <w:r>
+        <w:rPr>
+          <w:noProof/>
+        </w:rPr>
+        <w:t>15</w:t>
+      </w:r>
+      <w:r>
+        <w:rPr>
+          <w:noProof/>
+        </w:rPr>
+        <w:fldChar w:fldCharType="end"/>
+      </w:r>
       <w:r>
         <w:t xml:space="preserve"> – Команды консольного приложения</w:t>
       </w:r>
@@ -17901,14 +18220,27 @@
       <w:r>
         <w:t xml:space="preserve">Рисунок </w:t>
       </w:r>
-      <w:fldSimple w:instr=" SEQ Рисунок \* ARABIC ">
-        <w:r>
-          <w:rPr>
-            <w:noProof/>
-          </w:rPr>
-          <w:t>13</w:t>
-        </w:r>
-      </w:fldSimple>
+      <w:r>
+        <w:fldChar w:fldCharType="begin"/>
+      </w:r>
+      <w:r>
+        <w:instrText xml:space="preserve"> SEQ Рисунок \* ARABIC </w:instrText>
+      </w:r>
+      <w:r>
+        <w:fldChar w:fldCharType="separate"/>
+      </w:r>
+      <w:r>
+        <w:rPr>
+          <w:noProof/>
+        </w:rPr>
+        <w:t>13</w:t>
+      </w:r>
+      <w:r>
+        <w:rPr>
+          <w:noProof/>
+        </w:rPr>
+        <w:fldChar w:fldCharType="end"/>
+      </w:r>
       <w:r>
         <w:t xml:space="preserve"> – Схема работы </w:t>
       </w:r>
@@ -17920,7 +18252,7 @@
       <w:pPr>
         <w:pStyle w:val="2"/>
       </w:pPr>
-      <w:bookmarkStart w:id="44" w:name="_Toc27596878"/>
+      <w:bookmarkStart w:id="45" w:name="_Toc27596878"/>
       <w:r>
         <w:t>6</w:t>
       </w:r>
@@ -17930,7 +18262,7 @@
       <w:r>
         <w:t>Тестирование</w:t>
       </w:r>
-      <w:bookmarkEnd w:id="44"/>
+      <w:bookmarkEnd w:id="45"/>
     </w:p>
     <w:p>
       <w:r>
@@ -18036,14 +18368,27 @@
       <w:r>
         <w:t xml:space="preserve">Рисунок </w:t>
       </w:r>
-      <w:fldSimple w:instr=" SEQ Рисунок \* ARABIC ">
-        <w:r>
-          <w:rPr>
-            <w:noProof/>
-          </w:rPr>
-          <w:t>14</w:t>
-        </w:r>
-      </w:fldSimple>
+      <w:r>
+        <w:fldChar w:fldCharType="begin"/>
+      </w:r>
+      <w:r>
+        <w:instrText xml:space="preserve"> SEQ Рисунок \* ARABIC </w:instrText>
+      </w:r>
+      <w:r>
+        <w:fldChar w:fldCharType="separate"/>
+      </w:r>
+      <w:r>
+        <w:rPr>
+          <w:noProof/>
+        </w:rPr>
+        <w:t>14</w:t>
+      </w:r>
+      <w:r>
+        <w:rPr>
+          <w:noProof/>
+        </w:rPr>
+        <w:fldChar w:fldCharType="end"/>
+      </w:r>
       <w:r>
         <w:t xml:space="preserve"> – Результаты тестирования класса </w:t>
       </w:r>
@@ -18117,14 +18462,27 @@
       <w:r>
         <w:t xml:space="preserve">Рисунок </w:t>
       </w:r>
-      <w:fldSimple w:instr=" SEQ Рисунок \* ARABIC ">
-        <w:r>
-          <w:rPr>
-            <w:noProof/>
-          </w:rPr>
-          <w:t>15</w:t>
-        </w:r>
-      </w:fldSimple>
+      <w:r>
+        <w:fldChar w:fldCharType="begin"/>
+      </w:r>
+      <w:r>
+        <w:instrText xml:space="preserve"> SEQ Рисунок \* ARABIC </w:instrText>
+      </w:r>
+      <w:r>
+        <w:fldChar w:fldCharType="separate"/>
+      </w:r>
+      <w:r>
+        <w:rPr>
+          <w:noProof/>
+        </w:rPr>
+        <w:t>15</w:t>
+      </w:r>
+      <w:r>
+        <w:rPr>
+          <w:noProof/>
+        </w:rPr>
+        <w:fldChar w:fldCharType="end"/>
+      </w:r>
       <w:r>
         <w:t xml:space="preserve"> – Результаты тестирования класса </w:t>
       </w:r>
@@ -18152,12 +18510,12 @@
       <w:pPr>
         <w:pStyle w:val="1"/>
       </w:pPr>
-      <w:bookmarkStart w:id="45" w:name="_Toc27596879"/>
+      <w:bookmarkStart w:id="46" w:name="_Toc27596879"/>
       <w:r>
         <w:lastRenderedPageBreak/>
         <w:t>заключение</w:t>
       </w:r>
-      <w:bookmarkEnd w:id="45"/>
+      <w:bookmarkEnd w:id="46"/>
     </w:p>
     <w:p>
       <w:r>
@@ -18311,8 +18669,6 @@
       <w:r>
         <w:t>;</w:t>
       </w:r>
-      <w:bookmarkStart w:id="46" w:name="_GoBack"/>
-      <w:bookmarkEnd w:id="46"/>
     </w:p>
     <w:p>
       <w:pPr>
@@ -31513,6 +31869,7 @@
         <w:docPartUnique/>
       </w:docPartObj>
     </w:sdtPr>
+    <w:sdtEndPr/>
     <w:sdtContent>
       <w:p>
         <w:pPr>
@@ -31532,7 +31889,7 @@
           <w:rPr>
             <w:noProof/>
           </w:rPr>
-          <w:t>27</w:t>
+          <w:t>8</w:t>
         </w:r>
         <w:r>
           <w:fldChar w:fldCharType="end"/>
@@ -37023,7 +37380,7 @@
 </file>
 
 <file path=customXml/itemProps1.xml><?xml version="1.0" encoding="utf-8"?>
-<ds:datastoreItem xmlns:ds="http://schemas.openxmlformats.org/officeDocument/2006/customXml" ds:itemID="{5289CF0D-D889-40B4-A595-2C3B67F8F23C}">
+<ds:datastoreItem xmlns:ds="http://schemas.openxmlformats.org/officeDocument/2006/customXml" ds:itemID="{3F2845C0-2A8F-4139-8EC0-B3C562B72C05}">
   <ds:schemaRefs>
     <ds:schemaRef ds:uri="http://schemas.openxmlformats.org/officeDocument/2006/bibliography"/>
   </ds:schemaRefs>

--- a/doc/Расчётно-пояснительная записка.docx
+++ b/doc/Расчётно-пояснительная записка.docx
@@ -307,7 +307,7 @@
                     </wp:inline>
                   </w:drawing>
                 </mc:Choice>
-                <mc:Fallback xmlns:cx="http://schemas.microsoft.com/office/drawing/2014/chartex" xmlns:w16se="http://schemas.microsoft.com/office/word/2015/wordml/symex">
+                <mc:Fallback xmlns:w16se="http://schemas.microsoft.com/office/word/2015/wordml/symex" xmlns:cx="http://schemas.microsoft.com/office/drawing/2014/chartex">
                   <w:pict>
                     <v:group w14:anchorId="7C9876DB" id="Полотно 3" o:spid="_x0000_s1026" editas="canvas" style="width:459pt;height:27pt;mso-position-horizontal-relative:char;mso-position-vertical-relative:line" coordsize="58293,3429" o:gfxdata="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">
                       <v:shapetype id="_x0000_t75" coordsize="21600,21600" o:spt="75" o:preferrelative="t" path="m@4@5l@4@11@9@11@9@5xe" filled="f" stroked="f">
@@ -2143,6 +2143,9 @@
               <w:t xml:space="preserve">3.4 </w:t>
             </w:r>
             <w:r>
+              <w:rPr>
+                <w:noProof/>
+              </w:rPr>
               <w:t>Расширенные формы Бэкуса-Наура</w:t>
             </w:r>
             <w:r>
@@ -2847,6 +2850,110 @@
         </w:p>
         <w:p>
           <w:pPr>
+            <w:pStyle w:val="21"/>
+            <w:tabs>
+              <w:tab w:val="right" w:leader="dot" w:pos="9345"/>
+            </w:tabs>
+            <w:spacing w:after="0"/>
+            <w:ind w:left="0" w:firstLine="0"/>
+            <w:rPr>
+              <w:rFonts w:asciiTheme="minorHAnsi" w:eastAsiaTheme="minorEastAsia" w:hAnsiTheme="minorHAnsi"/>
+              <w:noProof/>
+              <w:szCs w:val="26"/>
+              <w:lang w:eastAsia="ru-RU"/>
+            </w:rPr>
+          </w:pPr>
+          <w:hyperlink w:anchor="_Toc27596878" w:history="1">
+            <w:r>
+              <w:rPr>
+                <w:rStyle w:val="a8"/>
+                <w:noProof/>
+                <w:szCs w:val="26"/>
+              </w:rPr>
+              <w:t>7</w:t>
+            </w:r>
+            <w:r>
+              <w:rPr>
+                <w:rStyle w:val="a8"/>
+                <w:noProof/>
+                <w:szCs w:val="26"/>
+              </w:rPr>
+              <w:t xml:space="preserve"> </w:t>
+            </w:r>
+            <w:r>
+              <w:rPr>
+                <w:rStyle w:val="a8"/>
+                <w:noProof/>
+                <w:szCs w:val="26"/>
+              </w:rPr>
+              <w:t>Пример использования языка</w:t>
+            </w:r>
+            <w:r>
+              <w:rPr>
+                <w:noProof/>
+                <w:webHidden/>
+                <w:szCs w:val="26"/>
+              </w:rPr>
+              <w:tab/>
+            </w:r>
+            <w:r>
+              <w:rPr>
+                <w:noProof/>
+                <w:webHidden/>
+                <w:szCs w:val="26"/>
+              </w:rPr>
+              <w:fldChar w:fldCharType="begin"/>
+            </w:r>
+            <w:r>
+              <w:rPr>
+                <w:noProof/>
+                <w:webHidden/>
+                <w:szCs w:val="26"/>
+              </w:rPr>
+              <w:instrText xml:space="preserve"> PAGEREF _Toc27596878 \h </w:instrText>
+            </w:r>
+            <w:r>
+              <w:rPr>
+                <w:noProof/>
+                <w:webHidden/>
+                <w:szCs w:val="26"/>
+              </w:rPr>
+            </w:r>
+            <w:r>
+              <w:rPr>
+                <w:noProof/>
+                <w:webHidden/>
+                <w:szCs w:val="26"/>
+              </w:rPr>
+              <w:fldChar w:fldCharType="separate"/>
+            </w:r>
+            <w:r>
+              <w:rPr>
+                <w:noProof/>
+                <w:webHidden/>
+                <w:szCs w:val="26"/>
+              </w:rPr>
+              <w:t>2</w:t>
+            </w:r>
+            <w:r>
+              <w:rPr>
+                <w:noProof/>
+                <w:webHidden/>
+                <w:szCs w:val="26"/>
+              </w:rPr>
+              <w:fldChar w:fldCharType="end"/>
+            </w:r>
+          </w:hyperlink>
+          <w:r>
+            <w:rPr>
+              <w:noProof/>
+              <w:szCs w:val="26"/>
+            </w:rPr>
+            <w:t>8</w:t>
+          </w:r>
+        </w:p>
+        <w:p>
+          <w:pPr>
             <w:pStyle w:val="11"/>
             <w:tabs>
               <w:tab w:val="right" w:leader="dot" w:pos="9345"/>
@@ -2914,7 +3021,7 @@
                 <w:webHidden/>
                 <w:szCs w:val="26"/>
               </w:rPr>
-              <w:t>28</w:t>
+              <w:t>30</w:t>
             </w:r>
             <w:r>
               <w:rPr>
@@ -2995,7 +3102,7 @@
                 <w:webHidden/>
                 <w:szCs w:val="26"/>
               </w:rPr>
-              <w:t>29</w:t>
+              <w:t>31</w:t>
             </w:r>
             <w:r>
               <w:rPr>
@@ -3092,7 +3199,7 @@
                 <w:webHidden/>
                 <w:szCs w:val="26"/>
               </w:rPr>
-              <w:t>31</w:t>
+              <w:t>33</w:t>
             </w:r>
             <w:r>
               <w:rPr>
@@ -3198,7 +3305,7 @@
                 <w:webHidden/>
                 <w:szCs w:val="26"/>
               </w:rPr>
-              <w:t>33</w:t>
+              <w:t>35</w:t>
             </w:r>
             <w:r>
               <w:rPr>
@@ -3287,7 +3394,7 @@
                 <w:webHidden/>
                 <w:szCs w:val="26"/>
               </w:rPr>
-              <w:t>35</w:t>
+              <w:t>37</w:t>
             </w:r>
             <w:r>
               <w:rPr>
@@ -3313,6 +3420,357 @@
     </w:sdt>
     <w:p/>
     <w:p/>
+    <w:p>
+      <w:pPr>
+        <w:pStyle w:val="1"/>
+      </w:pPr>
+      <w:bookmarkStart w:id="11" w:name="_Toc27596852"/>
+      <w:bookmarkStart w:id="12" w:name="_GoBack"/>
+      <w:bookmarkEnd w:id="12"/>
+      <w:r>
+        <w:lastRenderedPageBreak/>
+        <w:t>ВВедение</w:t>
+      </w:r>
+      <w:bookmarkEnd w:id="11"/>
+    </w:p>
+    <w:p>
+      <w:r>
+        <w:t xml:space="preserve">Цель курсового проекта – создание декларативного языка для описания графического интерфейса с автоматической генерацией кода под </w:t>
+      </w:r>
+      <w:r>
+        <w:rPr>
+          <w:lang w:val="en-US"/>
+        </w:rPr>
+        <w:t>GUI</w:t>
+      </w:r>
+      <w:r>
+        <w:t>-библиотеку.</w:t>
+      </w:r>
+    </w:p>
+    <w:p>
+      <w:r>
+        <w:t>Актуальность проекта заключается в</w:t>
+      </w:r>
+      <w:r>
+        <w:t xml:space="preserve"> том, что </w:t>
+      </w:r>
+      <w:r>
+        <w:t xml:space="preserve">для научных сотрудников выбор больших и сложных </w:t>
+      </w:r>
+      <w:r>
+        <w:t>библиотек</w:t>
+      </w:r>
+      <w:r>
+        <w:t xml:space="preserve"> позволяющие</w:t>
+      </w:r>
+      <w:r>
+        <w:t xml:space="preserve"> </w:t>
+      </w:r>
+      <w:r>
+        <w:t xml:space="preserve">создавать графический интерфейс </w:t>
+      </w:r>
+      <w:r>
+        <w:t>является не пр</w:t>
+      </w:r>
+      <w:r>
+        <w:t xml:space="preserve">актичным. Так как для их задач </w:t>
+      </w:r>
+      <w:r>
+        <w:t>нет необходимости в создании сложных графических интерфейсов</w:t>
+      </w:r>
+      <w:r>
+        <w:t xml:space="preserve"> с множеством форм и различных компонентов</w:t>
+      </w:r>
+      <w:r>
+        <w:t>.</w:t>
+      </w:r>
+    </w:p>
+    <w:p>
+      <w:r>
+        <w:t xml:space="preserve">Создаваемый язык позволит создавать графические интерфейсы </w:t>
+      </w:r>
+      <w:r>
+        <w:t>для ск</w:t>
+      </w:r>
+      <w:r>
+        <w:t xml:space="preserve">риптовых программ, написанных на языке </w:t>
+      </w:r>
+      <w:r>
+        <w:rPr>
+          <w:lang w:val="en-US"/>
+        </w:rPr>
+        <w:t>Python</w:t>
+      </w:r>
+      <w:r>
+        <w:t>, в декларативном стиле</w:t>
+      </w:r>
+      <w:r>
+        <w:t xml:space="preserve"> и получать сгенерированный код под </w:t>
+      </w:r>
+      <w:r>
+        <w:rPr>
+          <w:lang w:val="en-US"/>
+        </w:rPr>
+        <w:t>GUI</w:t>
+      </w:r>
+      <w:r>
+        <w:t xml:space="preserve"> библиотеку, который сразу можно будет запустить</w:t>
+      </w:r>
+      <w:r>
+        <w:t xml:space="preserve">. </w:t>
+      </w:r>
+      <w:r>
+        <w:t xml:space="preserve">Такой подход </w:t>
+      </w:r>
+      <w:r>
+        <w:t>обеспечит понятность написанного кода и скорость реализации графического интерфейса.</w:t>
+      </w:r>
+    </w:p>
+    <w:p>
+      <w:r>
+        <w:t xml:space="preserve">Объектом исследования </w:t>
+      </w:r>
+      <w:r>
+        <w:t xml:space="preserve">является </w:t>
+      </w:r>
+      <w:r>
+        <w:t xml:space="preserve">процесс создания графического интерфейса для скриптовых программ, написанных на языке </w:t>
+      </w:r>
+      <w:r>
+        <w:rPr>
+          <w:lang w:val="en-US"/>
+        </w:rPr>
+        <w:t>Python</w:t>
+      </w:r>
+      <w:r>
+        <w:t>.</w:t>
+      </w:r>
+    </w:p>
+    <w:p>
+      <w:r>
+        <w:t xml:space="preserve">Предметом исследования </w:t>
+      </w:r>
+      <w:r>
+        <w:t xml:space="preserve">является </w:t>
+      </w:r>
+      <w:r>
+        <w:t xml:space="preserve">декларативный подход </w:t>
+      </w:r>
+      <w:r>
+        <w:t>в</w:t>
+      </w:r>
+      <w:r>
+        <w:t xml:space="preserve"> создани</w:t>
+      </w:r>
+      <w:r>
+        <w:t>и</w:t>
+      </w:r>
+      <w:r>
+        <w:t xml:space="preserve"> графического интерфейса.</w:t>
+      </w:r>
+    </w:p>
+    <w:p>
+      <w:r>
+        <w:t xml:space="preserve">Результатом курсового проекта будет декларативный язык, позволяющий быстро создавать графический интерфейс для скриптовых программ на языке </w:t>
+      </w:r>
+      <w:r>
+        <w:rPr>
+          <w:lang w:val="en-US"/>
+        </w:rPr>
+        <w:t>Python</w:t>
+      </w:r>
+      <w:r>
+        <w:t>.</w:t>
+      </w:r>
+      <w:r>
+        <w:t xml:space="preserve"> </w:t>
+      </w:r>
+    </w:p>
+    <w:p>
+      <w:r>
+        <w:t>Основными преимуществами языка будут:</w:t>
+      </w:r>
+    </w:p>
+    <w:p>
+      <w:pPr>
+        <w:pStyle w:val="ad"/>
+        <w:numPr>
+          <w:ilvl w:val="0"/>
+          <w:numId w:val="39"/>
+        </w:numPr>
+      </w:pPr>
+      <w:proofErr w:type="gramStart"/>
+      <w:r>
+        <w:t>простота</w:t>
+      </w:r>
+      <w:proofErr w:type="gramEnd"/>
+      <w:r>
+        <w:t xml:space="preserve"> синтаксиса</w:t>
+      </w:r>
+      <w:r>
+        <w:rPr>
+          <w:lang w:val="en-US"/>
+        </w:rPr>
+        <w:t>;</w:t>
+      </w:r>
+    </w:p>
+    <w:p>
+      <w:pPr>
+        <w:pStyle w:val="ad"/>
+        <w:numPr>
+          <w:ilvl w:val="0"/>
+          <w:numId w:val="39"/>
+        </w:numPr>
+      </w:pPr>
+      <w:proofErr w:type="gramStart"/>
+      <w:r>
+        <w:t>поддержка</w:t>
+      </w:r>
+      <w:proofErr w:type="gramEnd"/>
+      <w:r>
+        <w:t xml:space="preserve"> стандартных компонентов графического интерфейса</w:t>
+      </w:r>
+      <w:r>
+        <w:t>;</w:t>
+      </w:r>
+    </w:p>
+    <w:p>
+      <w:pPr>
+        <w:pStyle w:val="ad"/>
+        <w:numPr>
+          <w:ilvl w:val="0"/>
+          <w:numId w:val="39"/>
+        </w:numPr>
+      </w:pPr>
+      <w:proofErr w:type="gramStart"/>
+      <w:r>
+        <w:t>возможность</w:t>
+      </w:r>
+      <w:proofErr w:type="gramEnd"/>
+      <w:r>
+        <w:t xml:space="preserve"> вывода пользовательских данных</w:t>
+      </w:r>
+      <w:r>
+        <w:rPr>
+          <w:lang w:val="en-US"/>
+        </w:rPr>
+        <w:t>;</w:t>
+      </w:r>
+    </w:p>
+    <w:p>
+      <w:pPr>
+        <w:pStyle w:val="ad"/>
+        <w:numPr>
+          <w:ilvl w:val="0"/>
+          <w:numId w:val="39"/>
+        </w:numPr>
+      </w:pPr>
+      <w:proofErr w:type="gramStart"/>
+      <w:r>
+        <w:t>наличие</w:t>
+      </w:r>
+      <w:proofErr w:type="gramEnd"/>
+      <w:r>
+        <w:t xml:space="preserve"> документации</w:t>
+      </w:r>
+      <w:r>
+        <w:rPr>
+          <w:lang w:val="en-US"/>
+        </w:rPr>
+        <w:t>;</w:t>
+      </w:r>
+    </w:p>
+    <w:p>
+      <w:pPr>
+        <w:pStyle w:val="ad"/>
+        <w:numPr>
+          <w:ilvl w:val="0"/>
+          <w:numId w:val="39"/>
+        </w:numPr>
+      </w:pPr>
+      <w:proofErr w:type="gramStart"/>
+      <w:r>
+        <w:t>кроссплатформенность</w:t>
+      </w:r>
+      <w:proofErr w:type="gramEnd"/>
+      <w:r>
+        <w:t>.</w:t>
+      </w:r>
+    </w:p>
+    <w:p>
+      <w:r>
+        <w:t>Основными задачами курсового проекта являются:</w:t>
+      </w:r>
+    </w:p>
+    <w:p>
+      <w:pPr>
+        <w:pStyle w:val="ad"/>
+        <w:numPr>
+          <w:ilvl w:val="0"/>
+          <w:numId w:val="38"/>
+        </w:numPr>
+      </w:pPr>
+      <w:proofErr w:type="gramStart"/>
+      <w:r>
+        <w:t>исследование</w:t>
+      </w:r>
+      <w:proofErr w:type="gramEnd"/>
+      <w:r>
+        <w:t xml:space="preserve"> декларативного подхода и существующего аналога;</w:t>
+      </w:r>
+    </w:p>
+    <w:p>
+      <w:pPr>
+        <w:pStyle w:val="ad"/>
+        <w:numPr>
+          <w:ilvl w:val="0"/>
+          <w:numId w:val="38"/>
+        </w:numPr>
+      </w:pPr>
+      <w:proofErr w:type="gramStart"/>
+      <w:r>
+        <w:t>создание</w:t>
+      </w:r>
+      <w:proofErr w:type="gramEnd"/>
+      <w:r>
+        <w:t xml:space="preserve"> декларативного языка</w:t>
+      </w:r>
+      <w:r>
+        <w:rPr>
+          <w:lang w:val="en-US"/>
+        </w:rPr>
+        <w:t>;</w:t>
+      </w:r>
+    </w:p>
+    <w:p>
+      <w:pPr>
+        <w:pStyle w:val="ad"/>
+        <w:numPr>
+          <w:ilvl w:val="0"/>
+          <w:numId w:val="38"/>
+        </w:numPr>
+      </w:pPr>
+      <w:proofErr w:type="gramStart"/>
+      <w:r>
+        <w:lastRenderedPageBreak/>
+        <w:t>разработка</w:t>
+      </w:r>
+      <w:proofErr w:type="gramEnd"/>
+      <w:r>
+        <w:t xml:space="preserve"> приложения</w:t>
+      </w:r>
+      <w:r>
+        <w:rPr>
+          <w:lang w:val="en-US"/>
+        </w:rPr>
+        <w:t>.</w:t>
+      </w:r>
+    </w:p>
+    <w:p>
+      <w:r>
+        <w:t>Структура курсового проекта отражает поставленные задачи, исследование предметной области, процесс создания языка и полученные результаты.</w:t>
+      </w:r>
+    </w:p>
     <w:p/>
     <w:p>
       <w:pPr>
@@ -3328,349 +3786,19 @@
       <w:pPr>
         <w:pStyle w:val="1"/>
       </w:pPr>
-      <w:bookmarkStart w:id="11" w:name="_Toc27596852"/>
+      <w:bookmarkStart w:id="13" w:name="_Toc27596853"/>
       <w:r>
         <w:lastRenderedPageBreak/>
-        <w:t>ВВедение</w:t>
-      </w:r>
-      <w:bookmarkEnd w:id="11"/>
+        <w:t>основная часть</w:t>
+      </w:r>
+      <w:bookmarkEnd w:id="13"/>
     </w:p>
     <w:p>
-      <w:r>
-        <w:t xml:space="preserve">Цель курсового проекта – создание декларативного языка для описания графического интерфейса с автоматической генерацией кода под </w:t>
-      </w:r>
-      <w:r>
-        <w:rPr>
-          <w:lang w:val="en-US"/>
-        </w:rPr>
-        <w:t>GUI</w:t>
-      </w:r>
-      <w:r>
-        <w:t>-библиотеку.</w:t>
-      </w:r>
-    </w:p>
-    <w:p>
-      <w:r>
-        <w:t>Актуальность проекта заключается в</w:t>
-      </w:r>
-      <w:r>
-        <w:t xml:space="preserve"> том, что </w:t>
-      </w:r>
-      <w:r>
-        <w:t xml:space="preserve">для научных сотрудников выбор больших и сложных </w:t>
-      </w:r>
-      <w:r>
-        <w:t>библиотек для создания графического интерфейса является не практичным. Так как для их задача нет необходимости в создании сложных графических интерфейсов</w:t>
-      </w:r>
-      <w:r>
-        <w:t xml:space="preserve"> с множеством форм и различных компонентов</w:t>
-      </w:r>
-      <w:r>
-        <w:t>.</w:t>
-      </w:r>
-    </w:p>
-    <w:p>
-      <w:r>
-        <w:t xml:space="preserve">Создаваемый язык позволит создавать графические интерфейсы </w:t>
-      </w:r>
-      <w:r>
-        <w:t>для ск</w:t>
-      </w:r>
-      <w:r>
-        <w:t xml:space="preserve">риптовых программ, написанных на языке </w:t>
-      </w:r>
-      <w:r>
-        <w:rPr>
-          <w:lang w:val="en-US"/>
-        </w:rPr>
-        <w:t>Python</w:t>
-      </w:r>
-      <w:r>
-        <w:t>, в декларативном стиле</w:t>
-      </w:r>
-      <w:r>
-        <w:t xml:space="preserve"> и получать сгенерированный код под </w:t>
-      </w:r>
-      <w:r>
-        <w:rPr>
-          <w:lang w:val="en-US"/>
-        </w:rPr>
-        <w:t>GUI</w:t>
-      </w:r>
-      <w:r>
-        <w:t xml:space="preserve"> библиотеку, который сразу можно будет запустить</w:t>
-      </w:r>
-      <w:r>
-        <w:t xml:space="preserve">. </w:t>
-      </w:r>
-      <w:r>
-        <w:t xml:space="preserve">Такой подход </w:t>
-      </w:r>
-      <w:r>
-        <w:t>это обеспечит понятность написанного кода и скорость реализации графического интерфейса.</w:t>
-      </w:r>
-    </w:p>
-    <w:p>
-      <w:r>
-        <w:t xml:space="preserve">Объектом исследования процесс создания графического интерфейса для скриптовых программ, написанных на языке </w:t>
-      </w:r>
-      <w:r>
-        <w:rPr>
-          <w:lang w:val="en-US"/>
-        </w:rPr>
-        <w:t>Python</w:t>
-      </w:r>
-      <w:r>
-        <w:t>.</w:t>
-      </w:r>
-    </w:p>
-    <w:p>
-      <w:r>
-        <w:t xml:space="preserve">Предметом исследования выступает декларативный подход </w:t>
-      </w:r>
-      <w:r>
-        <w:t>в</w:t>
-      </w:r>
-      <w:r>
-        <w:t xml:space="preserve"> создани</w:t>
-      </w:r>
-      <w:r>
-        <w:t>и</w:t>
-      </w:r>
-      <w:r>
-        <w:t xml:space="preserve"> графического интерфейса.</w:t>
-      </w:r>
-    </w:p>
-    <w:p>
-      <w:r>
-        <w:t xml:space="preserve">Результатом курсового проекта будет декларативный язык, позволяющий быстро создавать графический интерфейс для скриптовых программ на языке </w:t>
-      </w:r>
-      <w:r>
-        <w:rPr>
-          <w:lang w:val="en-US"/>
-        </w:rPr>
-        <w:t>Python</w:t>
-      </w:r>
-      <w:r>
-        <w:t>.</w:t>
-      </w:r>
-      <w:r>
-        <w:t xml:space="preserve"> </w:t>
-      </w:r>
-    </w:p>
-    <w:p>
-      <w:r>
-        <w:t>Основными преимуществами создаваемого языка будут:</w:t>
-      </w:r>
-    </w:p>
-    <w:p>
-      <w:pPr>
-        <w:pStyle w:val="ad"/>
-        <w:numPr>
-          <w:ilvl w:val="0"/>
-          <w:numId w:val="39"/>
-        </w:numPr>
-      </w:pPr>
-      <w:proofErr w:type="gramStart"/>
-      <w:r>
-        <w:t>простота</w:t>
-      </w:r>
-      <w:proofErr w:type="gramEnd"/>
-      <w:r>
-        <w:t xml:space="preserve"> синтаксиса</w:t>
-      </w:r>
-      <w:r>
-        <w:rPr>
-          <w:lang w:val="en-US"/>
-        </w:rPr>
-        <w:t>;</w:t>
-      </w:r>
-    </w:p>
-    <w:p>
-      <w:pPr>
-        <w:pStyle w:val="ad"/>
-        <w:numPr>
-          <w:ilvl w:val="0"/>
-          <w:numId w:val="39"/>
-        </w:numPr>
-      </w:pPr>
-      <w:proofErr w:type="gramStart"/>
-      <w:r>
-        <w:t>поддержка</w:t>
-      </w:r>
-      <w:proofErr w:type="gramEnd"/>
-      <w:r>
-        <w:t xml:space="preserve"> стандартных компонентов графического интерфейса</w:t>
-      </w:r>
-      <w:r>
-        <w:t>;</w:t>
-      </w:r>
-    </w:p>
-    <w:p>
-      <w:pPr>
-        <w:pStyle w:val="ad"/>
-        <w:numPr>
-          <w:ilvl w:val="0"/>
-          <w:numId w:val="39"/>
-        </w:numPr>
-      </w:pPr>
-      <w:proofErr w:type="gramStart"/>
-      <w:r>
-        <w:t>возможность</w:t>
-      </w:r>
-      <w:proofErr w:type="gramEnd"/>
-      <w:r>
-        <w:t xml:space="preserve"> вывода пользовательских данных</w:t>
-      </w:r>
-      <w:r>
-        <w:rPr>
-          <w:lang w:val="en-US"/>
-        </w:rPr>
-        <w:t>;</w:t>
-      </w:r>
-    </w:p>
-    <w:p>
-      <w:pPr>
-        <w:pStyle w:val="ad"/>
-        <w:numPr>
-          <w:ilvl w:val="0"/>
-          <w:numId w:val="39"/>
-        </w:numPr>
-      </w:pPr>
-      <w:proofErr w:type="gramStart"/>
-      <w:r>
-        <w:t>наличие</w:t>
-      </w:r>
-      <w:proofErr w:type="gramEnd"/>
-      <w:r>
-        <w:t xml:space="preserve"> документации</w:t>
-      </w:r>
-      <w:r>
-        <w:rPr>
-          <w:lang w:val="en-US"/>
-        </w:rPr>
-        <w:t>;</w:t>
-      </w:r>
-    </w:p>
-    <w:p>
-      <w:pPr>
-        <w:pStyle w:val="ad"/>
-        <w:numPr>
-          <w:ilvl w:val="0"/>
-          <w:numId w:val="39"/>
-        </w:numPr>
-      </w:pPr>
-      <w:proofErr w:type="gramStart"/>
-      <w:r>
-        <w:t>кроссплатформенность</w:t>
-      </w:r>
-      <w:proofErr w:type="gramEnd"/>
-      <w:r>
-        <w:t>.</w:t>
-      </w:r>
-    </w:p>
-    <w:p>
-      <w:r>
-        <w:t>Основными задачами курсового проекта являются:</w:t>
-      </w:r>
-    </w:p>
-    <w:p>
-      <w:pPr>
-        <w:pStyle w:val="ad"/>
-        <w:numPr>
-          <w:ilvl w:val="0"/>
-          <w:numId w:val="38"/>
-        </w:numPr>
-      </w:pPr>
-      <w:proofErr w:type="gramStart"/>
-      <w:r>
-        <w:t>исследование</w:t>
-      </w:r>
-      <w:proofErr w:type="gramEnd"/>
-      <w:r>
-        <w:t xml:space="preserve"> декларативного подхода и существующего аналога;</w:t>
-      </w:r>
-    </w:p>
-    <w:p>
-      <w:pPr>
-        <w:pStyle w:val="ad"/>
-        <w:numPr>
-          <w:ilvl w:val="0"/>
-          <w:numId w:val="38"/>
-        </w:numPr>
-      </w:pPr>
-      <w:proofErr w:type="gramStart"/>
-      <w:r>
-        <w:t>создание</w:t>
-      </w:r>
-      <w:proofErr w:type="gramEnd"/>
-      <w:r>
-        <w:t xml:space="preserve"> декларативного языка</w:t>
-      </w:r>
-      <w:r>
-        <w:rPr>
-          <w:lang w:val="en-US"/>
-        </w:rPr>
-        <w:t>;</w:t>
-      </w:r>
-    </w:p>
-    <w:p>
-      <w:pPr>
-        <w:pStyle w:val="ad"/>
-        <w:numPr>
-          <w:ilvl w:val="0"/>
-          <w:numId w:val="38"/>
-        </w:numPr>
-      </w:pPr>
-      <w:proofErr w:type="gramStart"/>
-      <w:r>
-        <w:lastRenderedPageBreak/>
-        <w:t>разработка</w:t>
-      </w:r>
-      <w:proofErr w:type="gramEnd"/>
-      <w:r>
-        <w:t xml:space="preserve"> приложения</w:t>
-      </w:r>
-      <w:r>
-        <w:rPr>
-          <w:lang w:val="en-US"/>
-        </w:rPr>
-        <w:t>.</w:t>
-      </w:r>
-    </w:p>
-    <w:p>
-      <w:r>
-        <w:t>Структура курсового проекта отражает поставленные задачи, исследование предметной области, процесс создания языка и полученные результаты.</w:t>
-      </w:r>
-    </w:p>
-    <w:p/>
-    <w:p>
-      <w:pPr>
-        <w:sectPr>
-          <w:pgSz w:w="11906" w:h="16838"/>
-          <w:pgMar w:top="1134" w:right="850" w:bottom="1134" w:left="1701" w:header="709" w:footer="709" w:gutter="0"/>
-          <w:cols w:space="708"/>
-          <w:docGrid w:linePitch="381"/>
-        </w:sectPr>
-      </w:pPr>
-    </w:p>
-    <w:p>
-      <w:pPr>
-        <w:pStyle w:val="1"/>
-      </w:pPr>
-      <w:bookmarkStart w:id="12" w:name="_Toc27596853"/>
-      <w:r>
-        <w:lastRenderedPageBreak/>
-        <w:t>основная часть</w:t>
-      </w:r>
-      <w:bookmarkEnd w:id="12"/>
-    </w:p>
-    <w:p>
       <w:pPr>
         <w:pStyle w:val="2"/>
         <w:jc w:val="both"/>
       </w:pPr>
-      <w:bookmarkStart w:id="13" w:name="_Toc27596854"/>
+      <w:bookmarkStart w:id="14" w:name="_Toc27596854"/>
       <w:r>
         <w:t>1</w:t>
       </w:r>
@@ -3692,7 +3820,7 @@
       <w:r>
         <w:t>е</w:t>
       </w:r>
-      <w:bookmarkEnd w:id="13"/>
+      <w:bookmarkEnd w:id="14"/>
     </w:p>
     <w:p>
       <w:r>
@@ -4001,15 +4129,7 @@
         <w:rPr>
           <w:lang w:val="en-US"/>
         </w:rPr>
-        <w:t>Qt</w:t>
-      </w:r>
-      <w:bookmarkStart w:id="14" w:name="_GoBack"/>
-      <w:bookmarkEnd w:id="14"/>
-      <w:r>
-        <w:rPr>
-          <w:lang w:val="en-US"/>
-        </w:rPr>
-        <w:t>/C++.</w:t>
+        <w:t>Qt/C++.</w:t>
       </w:r>
     </w:p>
     <w:p>
@@ -4037,27 +4157,14 @@
       <w:r>
         <w:t xml:space="preserve">Таблица </w:t>
       </w:r>
-      <w:r>
-        <w:fldChar w:fldCharType="begin"/>
-      </w:r>
-      <w:r>
-        <w:instrText xml:space="preserve"> SEQ Таблица \* ARABIC </w:instrText>
-      </w:r>
-      <w:r>
-        <w:fldChar w:fldCharType="separate"/>
-      </w:r>
-      <w:r>
-        <w:rPr>
-          <w:noProof/>
-        </w:rPr>
-        <w:t>1</w:t>
-      </w:r>
-      <w:r>
-        <w:rPr>
-          <w:noProof/>
-        </w:rPr>
-        <w:fldChar w:fldCharType="end"/>
-      </w:r>
+      <w:fldSimple w:instr=" SEQ Таблица \* ARABIC ">
+        <w:r>
+          <w:rPr>
+            <w:noProof/>
+          </w:rPr>
+          <w:t>1</w:t>
+        </w:r>
+      </w:fldSimple>
       <w:r>
         <w:t xml:space="preserve"> – Примеры кода на </w:t>
       </w:r>
@@ -4455,27 +4562,14 @@
       <w:r>
         <w:t xml:space="preserve">Рисунок </w:t>
       </w:r>
-      <w:r>
-        <w:fldChar w:fldCharType="begin"/>
-      </w:r>
-      <w:r>
-        <w:instrText xml:space="preserve"> SEQ Рисунок \* ARABIC </w:instrText>
-      </w:r>
-      <w:r>
-        <w:fldChar w:fldCharType="separate"/>
-      </w:r>
-      <w:r>
-        <w:rPr>
-          <w:noProof/>
-        </w:rPr>
-        <w:t>1</w:t>
-      </w:r>
-      <w:r>
-        <w:rPr>
-          <w:noProof/>
-        </w:rPr>
-        <w:fldChar w:fldCharType="end"/>
-      </w:r>
+      <w:fldSimple w:instr=" SEQ Рисунок \* ARABIC ">
+        <w:r>
+          <w:rPr>
+            <w:noProof/>
+          </w:rPr>
+          <w:t>1</w:t>
+        </w:r>
+      </w:fldSimple>
       <w:r>
         <w:t xml:space="preserve"> – Пример приложения на </w:t>
       </w:r>
@@ -4642,27 +4736,14 @@
       <w:r>
         <w:t xml:space="preserve">Рисунок </w:t>
       </w:r>
-      <w:r>
-        <w:fldChar w:fldCharType="begin"/>
-      </w:r>
-      <w:r>
-        <w:instrText xml:space="preserve"> SEQ Рисунок \* ARABIC </w:instrText>
-      </w:r>
-      <w:r>
-        <w:fldChar w:fldCharType="separate"/>
-      </w:r>
-      <w:r>
-        <w:rPr>
-          <w:noProof/>
-        </w:rPr>
-        <w:t>2</w:t>
-      </w:r>
-      <w:r>
-        <w:rPr>
-          <w:noProof/>
-        </w:rPr>
-        <w:fldChar w:fldCharType="end"/>
-      </w:r>
+      <w:fldSimple w:instr=" SEQ Рисунок \* ARABIC ">
+        <w:r>
+          <w:rPr>
+            <w:noProof/>
+          </w:rPr>
+          <w:t>2</w:t>
+        </w:r>
+      </w:fldSimple>
       <w:r>
         <w:t xml:space="preserve"> – Схема работы </w:t>
       </w:r>
@@ -5095,27 +5176,14 @@
       <w:r>
         <w:t xml:space="preserve">Таблица </w:t>
       </w:r>
-      <w:r>
-        <w:fldChar w:fldCharType="begin"/>
-      </w:r>
-      <w:r>
-        <w:instrText xml:space="preserve"> SEQ Таблица \* ARABIC </w:instrText>
-      </w:r>
-      <w:r>
-        <w:fldChar w:fldCharType="separate"/>
-      </w:r>
-      <w:r>
-        <w:rPr>
-          <w:noProof/>
-        </w:rPr>
-        <w:t>2</w:t>
-      </w:r>
-      <w:r>
-        <w:rPr>
-          <w:noProof/>
-        </w:rPr>
-        <w:fldChar w:fldCharType="end"/>
-      </w:r>
+      <w:fldSimple w:instr=" SEQ Таблица \* ARABIC ">
+        <w:r>
+          <w:rPr>
+            <w:noProof/>
+          </w:rPr>
+          <w:t>2</w:t>
+        </w:r>
+      </w:fldSimple>
       <w:r>
         <w:t xml:space="preserve"> – Пример кода на </w:t>
       </w:r>
@@ -5863,27 +5931,14 @@
       <w:r>
         <w:t xml:space="preserve">Рисунок </w:t>
       </w:r>
-      <w:r>
-        <w:fldChar w:fldCharType="begin"/>
-      </w:r>
-      <w:r>
-        <w:instrText xml:space="preserve"> SEQ Рисунок \* ARABIC </w:instrText>
-      </w:r>
-      <w:r>
-        <w:fldChar w:fldCharType="separate"/>
-      </w:r>
-      <w:r>
-        <w:rPr>
-          <w:noProof/>
-        </w:rPr>
-        <w:t>3</w:t>
-      </w:r>
-      <w:r>
-        <w:rPr>
-          <w:noProof/>
-        </w:rPr>
-        <w:fldChar w:fldCharType="end"/>
-      </w:r>
+      <w:fldSimple w:instr=" SEQ Рисунок \* ARABIC ">
+        <w:r>
+          <w:rPr>
+            <w:noProof/>
+          </w:rPr>
+          <w:t>3</w:t>
+        </w:r>
+      </w:fldSimple>
       <w:r>
         <w:t xml:space="preserve"> – Пример приложения на </w:t>
       </w:r>
@@ -6105,27 +6160,14 @@
       <w:r>
         <w:t xml:space="preserve">Таблица </w:t>
       </w:r>
-      <w:r>
-        <w:fldChar w:fldCharType="begin"/>
-      </w:r>
-      <w:r>
-        <w:instrText xml:space="preserve"> SEQ Таблица \* ARABIC </w:instrText>
-      </w:r>
-      <w:r>
-        <w:fldChar w:fldCharType="separate"/>
-      </w:r>
-      <w:r>
-        <w:rPr>
-          <w:noProof/>
-        </w:rPr>
-        <w:t>3</w:t>
-      </w:r>
-      <w:r>
-        <w:rPr>
-          <w:noProof/>
-        </w:rPr>
-        <w:fldChar w:fldCharType="end"/>
-      </w:r>
+      <w:fldSimple w:instr=" SEQ Таблица \* ARABIC ">
+        <w:r>
+          <w:rPr>
+            <w:noProof/>
+          </w:rPr>
+          <w:t>3</w:t>
+        </w:r>
+      </w:fldSimple>
       <w:r>
         <w:t xml:space="preserve"> – Описание компонентов в </w:t>
       </w:r>
@@ -6799,27 +6841,14 @@
       <w:r>
         <w:t xml:space="preserve">Таблица </w:t>
       </w:r>
-      <w:r>
-        <w:fldChar w:fldCharType="begin"/>
-      </w:r>
-      <w:r>
-        <w:instrText xml:space="preserve"> SEQ Таблица \* ARABIC </w:instrText>
-      </w:r>
-      <w:r>
-        <w:fldChar w:fldCharType="separate"/>
-      </w:r>
-      <w:r>
-        <w:rPr>
-          <w:noProof/>
-        </w:rPr>
-        <w:t>4</w:t>
-      </w:r>
-      <w:r>
-        <w:rPr>
-          <w:noProof/>
-        </w:rPr>
-        <w:fldChar w:fldCharType="end"/>
-      </w:r>
+      <w:fldSimple w:instr=" SEQ Таблица \* ARABIC ">
+        <w:r>
+          <w:rPr>
+            <w:noProof/>
+          </w:rPr>
+          <w:t>4</w:t>
+        </w:r>
+      </w:fldSimple>
       <w:r>
         <w:t xml:space="preserve"> – Описание </w:t>
       </w:r>
@@ -7356,27 +7385,14 @@
       <w:r>
         <w:t xml:space="preserve">Таблица </w:t>
       </w:r>
-      <w:r>
-        <w:fldChar w:fldCharType="begin"/>
-      </w:r>
-      <w:r>
-        <w:instrText xml:space="preserve"> SEQ Таблица \* ARABIC </w:instrText>
-      </w:r>
-      <w:r>
-        <w:fldChar w:fldCharType="separate"/>
-      </w:r>
-      <w:r>
-        <w:rPr>
-          <w:noProof/>
-        </w:rPr>
-        <w:t>5</w:t>
-      </w:r>
-      <w:r>
-        <w:rPr>
-          <w:noProof/>
-        </w:rPr>
-        <w:fldChar w:fldCharType="end"/>
-      </w:r>
+      <w:fldSimple w:instr=" SEQ Таблица \* ARABIC ">
+        <w:r>
+          <w:rPr>
+            <w:noProof/>
+          </w:rPr>
+          <w:t>5</w:t>
+        </w:r>
+      </w:fldSimple>
       <w:r>
         <w:t xml:space="preserve"> – Описание </w:t>
       </w:r>
@@ -8040,30 +8056,14 @@
       <w:r>
         <w:t xml:space="preserve">Таблица </w:t>
       </w:r>
-      <w:r>
-        <w:fldChar w:fldCharType="begin"/>
-      </w:r>
-      <w:r>
-        <w:instrText xml:space="preserve"> SEQ Таблиц</w:instrText>
-      </w:r>
-      <w:r>
-        <w:instrText xml:space="preserve">а \* ARABIC </w:instrText>
-      </w:r>
-      <w:r>
-        <w:fldChar w:fldCharType="separate"/>
-      </w:r>
-      <w:r>
-        <w:rPr>
-          <w:noProof/>
-        </w:rPr>
-        <w:t>6</w:t>
-      </w:r>
-      <w:r>
-        <w:rPr>
-          <w:noProof/>
-        </w:rPr>
-        <w:fldChar w:fldCharType="end"/>
-      </w:r>
+      <w:fldSimple w:instr=" SEQ Таблица \* ARABIC ">
+        <w:r>
+          <w:rPr>
+            <w:noProof/>
+          </w:rPr>
+          <w:t>6</w:t>
+        </w:r>
+      </w:fldSimple>
       <w:r>
         <w:t xml:space="preserve"> – Описание аргументов метода </w:t>
       </w:r>
@@ -8748,27 +8748,14 @@
       <w:r>
         <w:t xml:space="preserve">Таблица </w:t>
       </w:r>
-      <w:r>
-        <w:fldChar w:fldCharType="begin"/>
-      </w:r>
-      <w:r>
-        <w:instrText xml:space="preserve"> SEQ Таблица \* ARABIC </w:instrText>
-      </w:r>
-      <w:r>
-        <w:fldChar w:fldCharType="separate"/>
-      </w:r>
-      <w:r>
-        <w:rPr>
-          <w:noProof/>
-        </w:rPr>
-        <w:t>7</w:t>
-      </w:r>
-      <w:r>
-        <w:rPr>
-          <w:noProof/>
-        </w:rPr>
-        <w:fldChar w:fldCharType="end"/>
-      </w:r>
+      <w:fldSimple w:instr=" SEQ Таблица \* ARABIC ">
+        <w:r>
+          <w:rPr>
+            <w:noProof/>
+          </w:rPr>
+          <w:t>7</w:t>
+        </w:r>
+      </w:fldSimple>
       <w:r>
         <w:t xml:space="preserve"> – Пример кода</w:t>
       </w:r>
@@ -9019,27 +9006,14 @@
       <w:r>
         <w:t xml:space="preserve">Таблица </w:t>
       </w:r>
-      <w:r>
-        <w:fldChar w:fldCharType="begin"/>
-      </w:r>
-      <w:r>
-        <w:instrText xml:space="preserve"> SEQ Таблица \* ARABIC </w:instrText>
-      </w:r>
-      <w:r>
-        <w:fldChar w:fldCharType="separate"/>
-      </w:r>
-      <w:r>
-        <w:rPr>
-          <w:noProof/>
-        </w:rPr>
-        <w:t>8</w:t>
-      </w:r>
-      <w:r>
-        <w:rPr>
-          <w:noProof/>
-        </w:rPr>
-        <w:fldChar w:fldCharType="end"/>
-      </w:r>
+      <w:fldSimple w:instr=" SEQ Таблица \* ARABIC ">
+        <w:r>
+          <w:rPr>
+            <w:noProof/>
+          </w:rPr>
+          <w:t>8</w:t>
+        </w:r>
+      </w:fldSimple>
       <w:r>
         <w:t xml:space="preserve"> – Структура </w:t>
       </w:r>
@@ -9069,6 +9043,7 @@
               <w:rPr>
                 <w:rFonts w:ascii="Courier New" w:hAnsi="Courier New" w:cs="Courier New"/>
                 <w:sz w:val="20"/>
+                <w:lang w:val="en-US"/>
               </w:rPr>
             </w:pPr>
             <w:r>
@@ -9083,6 +9058,7 @@
               <w:rPr>
                 <w:rFonts w:ascii="Courier New" w:hAnsi="Courier New" w:cs="Courier New"/>
                 <w:sz w:val="20"/>
+                <w:lang w:val="en-US"/>
               </w:rPr>
               <w:t xml:space="preserve"> {</w:t>
             </w:r>
@@ -9093,17 +9069,18 @@
               <w:rPr>
                 <w:rFonts w:ascii="Courier New" w:hAnsi="Courier New" w:cs="Courier New"/>
                 <w:sz w:val="20"/>
-              </w:rPr>
-            </w:pPr>
-            <w:r>
-              <w:rPr>
-                <w:rFonts w:ascii="Courier New" w:hAnsi="Courier New" w:cs="Courier New"/>
-                <w:sz w:val="20"/>
+                <w:lang w:val="en-US"/>
+              </w:rPr>
+            </w:pPr>
+            <w:r>
+              <w:rPr>
+                <w:rFonts w:ascii="Courier New" w:hAnsi="Courier New" w:cs="Courier New"/>
+                <w:sz w:val="20"/>
+                <w:lang w:val="en-US"/>
               </w:rPr>
               <w:tab/>
               <w:t>[</w:t>
             </w:r>
-            <w:proofErr w:type="gramStart"/>
             <w:r>
               <w:rPr>
                 <w:rFonts w:ascii="Courier New" w:hAnsi="Courier New" w:cs="Courier New"/>
@@ -9112,11 +9089,11 @@
               </w:rPr>
               <w:t>property</w:t>
             </w:r>
-            <w:proofErr w:type="gramEnd"/>
-            <w:r>
-              <w:rPr>
-                <w:rFonts w:ascii="Courier New" w:hAnsi="Courier New" w:cs="Courier New"/>
-                <w:sz w:val="20"/>
+            <w:r>
+              <w:rPr>
+                <w:rFonts w:ascii="Courier New" w:hAnsi="Courier New" w:cs="Courier New"/>
+                <w:sz w:val="20"/>
+                <w:lang w:val="en-US"/>
               </w:rPr>
               <w:t xml:space="preserve">: </w:t>
             </w:r>
@@ -9132,6 +9109,7 @@
               <w:rPr>
                 <w:rFonts w:ascii="Courier New" w:hAnsi="Courier New" w:cs="Courier New"/>
                 <w:sz w:val="20"/>
+                <w:lang w:val="en-US"/>
               </w:rPr>
               <w:t>]</w:t>
             </w:r>
@@ -9139,6 +9117,7 @@
               <w:rPr>
                 <w:rFonts w:ascii="Courier New" w:hAnsi="Courier New" w:cs="Courier New"/>
                 <w:sz w:val="20"/>
+                <w:lang w:val="en-US"/>
               </w:rPr>
               <w:t xml:space="preserve"> </w:t>
             </w:r>
@@ -9149,12 +9128,14 @@
               <w:rPr>
                 <w:rFonts w:ascii="Courier New" w:hAnsi="Courier New" w:cs="Courier New"/>
                 <w:sz w:val="20"/>
-              </w:rPr>
-            </w:pPr>
-            <w:r>
-              <w:rPr>
-                <w:rFonts w:ascii="Courier New" w:hAnsi="Courier New" w:cs="Courier New"/>
-                <w:sz w:val="20"/>
+                <w:lang w:val="en-US"/>
+              </w:rPr>
+            </w:pPr>
+            <w:r>
+              <w:rPr>
+                <w:rFonts w:ascii="Courier New" w:hAnsi="Courier New" w:cs="Courier New"/>
+                <w:sz w:val="20"/>
+                <w:lang w:val="en-US"/>
               </w:rPr>
               <w:tab/>
               <w:t>[…]</w:t>
@@ -9166,12 +9147,14 @@
               <w:rPr>
                 <w:rFonts w:ascii="Courier New" w:hAnsi="Courier New" w:cs="Courier New"/>
                 <w:sz w:val="20"/>
-              </w:rPr>
-            </w:pPr>
-            <w:r>
-              <w:rPr>
-                <w:rFonts w:ascii="Courier New" w:hAnsi="Courier New" w:cs="Courier New"/>
-                <w:sz w:val="20"/>
+                <w:lang w:val="en-US"/>
+              </w:rPr>
+            </w:pPr>
+            <w:r>
+              <w:rPr>
+                <w:rFonts w:ascii="Courier New" w:hAnsi="Courier New" w:cs="Courier New"/>
+                <w:sz w:val="20"/>
+                <w:lang w:val="en-US"/>
               </w:rPr>
               <w:tab/>
             </w:r>
@@ -9189,6 +9172,7 @@
               <w:rPr>
                 <w:rFonts w:ascii="Courier New" w:hAnsi="Courier New" w:cs="Courier New"/>
                 <w:sz w:val="20"/>
+                <w:lang w:val="en-US"/>
               </w:rPr>
               <w:tab/>
               <w:t>[</w:t>
@@ -9205,18 +9189,10 @@
               <w:rPr>
                 <w:rFonts w:ascii="Courier New" w:hAnsi="Courier New" w:cs="Courier New"/>
                 <w:sz w:val="20"/>
-              </w:rPr>
-              <w:t xml:space="preserve">: </w:t>
-            </w:r>
-            <w:proofErr w:type="gramStart"/>
-            <w:r>
-              <w:rPr>
-                <w:rFonts w:ascii="Courier New" w:hAnsi="Courier New" w:cs="Courier New"/>
-                <w:sz w:val="20"/>
-              </w:rPr>
-              <w:t>{ [</w:t>
-            </w:r>
-            <w:proofErr w:type="gramEnd"/>
+                <w:lang w:val="en-US"/>
+              </w:rPr>
+              <w:t>: { [</w:t>
+            </w:r>
             <w:r>
               <w:rPr>
                 <w:rFonts w:ascii="Courier New" w:hAnsi="Courier New" w:cs="Courier New"/>
@@ -9269,6 +9245,7 @@
               <w:rPr>
                 <w:rFonts w:ascii="Courier New" w:hAnsi="Courier New" w:cs="Courier New"/>
                 <w:sz w:val="20"/>
+                <w:lang w:val="en-US"/>
               </w:rPr>
             </w:pPr>
             <w:r>
@@ -9283,7 +9260,13 @@
         </w:tc>
       </w:tr>
     </w:tbl>
-    <w:p/>
+    <w:p>
+      <w:pPr>
+        <w:rPr>
+          <w:lang w:val="en-US"/>
+        </w:rPr>
+      </w:pPr>
+    </w:p>
     <w:p>
       <w:pPr>
         <w:pStyle w:val="2"/>
@@ -9891,27 +9874,14 @@
       <w:r>
         <w:t xml:space="preserve">Таблица </w:t>
       </w:r>
-      <w:r>
-        <w:fldChar w:fldCharType="begin"/>
-      </w:r>
-      <w:r>
-        <w:instrText xml:space="preserve"> SEQ Таблица \* ARABIC </w:instrText>
-      </w:r>
-      <w:r>
-        <w:fldChar w:fldCharType="separate"/>
-      </w:r>
-      <w:r>
-        <w:rPr>
-          <w:noProof/>
-        </w:rPr>
-        <w:t>9</w:t>
-      </w:r>
-      <w:r>
-        <w:rPr>
-          <w:noProof/>
-        </w:rPr>
-        <w:fldChar w:fldCharType="end"/>
-      </w:r>
+      <w:fldSimple w:instr=" SEQ Таблица \* ARABIC ">
+        <w:r>
+          <w:rPr>
+            <w:noProof/>
+          </w:rPr>
+          <w:t>9</w:t>
+        </w:r>
+      </w:fldSimple>
       <w:r>
         <w:t xml:space="preserve"> – РБНФ языка</w:t>
       </w:r>
@@ -10946,27 +10916,14 @@
         <w:lastRenderedPageBreak/>
         <w:t xml:space="preserve">Таблица </w:t>
       </w:r>
-      <w:r>
-        <w:fldChar w:fldCharType="begin"/>
-      </w:r>
-      <w:r>
-        <w:instrText xml:space="preserve"> SEQ Таблица \* ARABIC </w:instrText>
-      </w:r>
-      <w:r>
-        <w:fldChar w:fldCharType="separate"/>
-      </w:r>
-      <w:r>
-        <w:rPr>
-          <w:noProof/>
-        </w:rPr>
-        <w:t>10</w:t>
-      </w:r>
-      <w:r>
-        <w:rPr>
-          <w:noProof/>
-        </w:rPr>
-        <w:fldChar w:fldCharType="end"/>
-      </w:r>
+      <w:fldSimple w:instr=" SEQ Таблица \* ARABIC ">
+        <w:r>
+          <w:rPr>
+            <w:noProof/>
+          </w:rPr>
+          <w:t>10</w:t>
+        </w:r>
+      </w:fldSimple>
       <w:r>
         <w:t xml:space="preserve"> – Реализация </w:t>
       </w:r>
@@ -13362,27 +13319,14 @@
       <w:r>
         <w:t xml:space="preserve">Таблица </w:t>
       </w:r>
-      <w:r>
-        <w:fldChar w:fldCharType="begin"/>
-      </w:r>
-      <w:r>
-        <w:instrText xml:space="preserve"> SEQ Таблица \* ARABIC </w:instrText>
-      </w:r>
-      <w:r>
-        <w:fldChar w:fldCharType="separate"/>
-      </w:r>
-      <w:r>
-        <w:rPr>
-          <w:noProof/>
-        </w:rPr>
-        <w:t>11</w:t>
-      </w:r>
-      <w:r>
-        <w:rPr>
-          <w:noProof/>
-        </w:rPr>
-        <w:fldChar w:fldCharType="end"/>
-      </w:r>
+      <w:fldSimple w:instr=" SEQ Таблица \* ARABIC ">
+        <w:r>
+          <w:rPr>
+            <w:noProof/>
+          </w:rPr>
+          <w:t>11</w:t>
+        </w:r>
+      </w:fldSimple>
       <w:r>
         <w:t xml:space="preserve"> – </w:t>
       </w:r>
@@ -13867,27 +13811,14 @@
       <w:r>
         <w:t xml:space="preserve">Рисунок </w:t>
       </w:r>
-      <w:r>
-        <w:fldChar w:fldCharType="begin"/>
-      </w:r>
-      <w:r>
-        <w:instrText xml:space="preserve"> SEQ Рисунок \* ARABIC </w:instrText>
-      </w:r>
-      <w:r>
-        <w:fldChar w:fldCharType="separate"/>
-      </w:r>
-      <w:r>
-        <w:rPr>
-          <w:noProof/>
-        </w:rPr>
-        <w:t>4</w:t>
-      </w:r>
-      <w:r>
-        <w:rPr>
-          <w:noProof/>
-        </w:rPr>
-        <w:fldChar w:fldCharType="end"/>
-      </w:r>
+      <w:fldSimple w:instr=" SEQ Рисунок \* ARABIC ">
+        <w:r>
+          <w:rPr>
+            <w:noProof/>
+          </w:rPr>
+          <w:t>4</w:t>
+        </w:r>
+      </w:fldSimple>
       <w:r>
         <w:t xml:space="preserve"> – Схема работы транслятора</w:t>
       </w:r>
@@ -13970,27 +13901,14 @@
       <w:r>
         <w:t xml:space="preserve">Таблица </w:t>
       </w:r>
-      <w:r>
-        <w:fldChar w:fldCharType="begin"/>
-      </w:r>
-      <w:r>
-        <w:instrText xml:space="preserve"> SEQ Таблица \* ARABIC </w:instrText>
-      </w:r>
-      <w:r>
-        <w:fldChar w:fldCharType="separate"/>
-      </w:r>
-      <w:r>
-        <w:rPr>
-          <w:noProof/>
-        </w:rPr>
-        <w:t>12</w:t>
-      </w:r>
-      <w:r>
-        <w:rPr>
-          <w:noProof/>
-        </w:rPr>
-        <w:fldChar w:fldCharType="end"/>
-      </w:r>
+      <w:fldSimple w:instr=" SEQ Таблица \* ARABIC ">
+        <w:r>
+          <w:rPr>
+            <w:noProof/>
+          </w:rPr>
+          <w:t>12</w:t>
+        </w:r>
+      </w:fldSimple>
       <w:r>
         <w:t xml:space="preserve"> – Описание макросов препроцессора</w:t>
       </w:r>
@@ -14281,27 +14199,14 @@
       <w:r>
         <w:t xml:space="preserve">Рисунок </w:t>
       </w:r>
-      <w:r>
-        <w:fldChar w:fldCharType="begin"/>
-      </w:r>
-      <w:r>
-        <w:instrText xml:space="preserve"> SEQ Рисунок \* ARABIC </w:instrText>
-      </w:r>
-      <w:r>
-        <w:fldChar w:fldCharType="separate"/>
-      </w:r>
-      <w:r>
-        <w:rPr>
-          <w:noProof/>
-        </w:rPr>
-        <w:t>5</w:t>
-      </w:r>
-      <w:r>
-        <w:rPr>
-          <w:noProof/>
-        </w:rPr>
-        <w:fldChar w:fldCharType="end"/>
-      </w:r>
+      <w:fldSimple w:instr=" SEQ Рисунок \* ARABIC ">
+        <w:r>
+          <w:rPr>
+            <w:noProof/>
+          </w:rPr>
+          <w:t>5</w:t>
+        </w:r>
+      </w:fldSimple>
       <w:r>
         <w:t xml:space="preserve"> – </w:t>
       </w:r>
@@ -15275,27 +15180,14 @@
       <w:r>
         <w:t xml:space="preserve">Рисунок </w:t>
       </w:r>
-      <w:r>
-        <w:fldChar w:fldCharType="begin"/>
-      </w:r>
-      <w:r>
-        <w:instrText xml:space="preserve"> SEQ Рисунок \* ARABIC </w:instrText>
-      </w:r>
-      <w:r>
-        <w:fldChar w:fldCharType="separate"/>
-      </w:r>
-      <w:r>
-        <w:rPr>
-          <w:noProof/>
-        </w:rPr>
-        <w:t>7</w:t>
-      </w:r>
-      <w:r>
-        <w:rPr>
-          <w:noProof/>
-        </w:rPr>
-        <w:fldChar w:fldCharType="end"/>
-      </w:r>
+      <w:fldSimple w:instr=" SEQ Рисунок \* ARABIC ">
+        <w:r>
+          <w:rPr>
+            <w:noProof/>
+          </w:rPr>
+          <w:t>7</w:t>
+        </w:r>
+      </w:fldSimple>
       <w:r>
         <w:t xml:space="preserve"> – Общее синтаксическое дерево</w:t>
       </w:r>
@@ -15313,27 +15205,14 @@
       <w:r>
         <w:t xml:space="preserve">Таблица </w:t>
       </w:r>
-      <w:r>
-        <w:fldChar w:fldCharType="begin"/>
-      </w:r>
-      <w:r>
-        <w:instrText xml:space="preserve"> SEQ Таблица \* ARABIC </w:instrText>
-      </w:r>
-      <w:r>
-        <w:fldChar w:fldCharType="separate"/>
-      </w:r>
-      <w:r>
-        <w:rPr>
-          <w:noProof/>
-        </w:rPr>
-        <w:t>13</w:t>
-      </w:r>
-      <w:r>
-        <w:rPr>
-          <w:noProof/>
-        </w:rPr>
-        <w:fldChar w:fldCharType="end"/>
-      </w:r>
+      <w:fldSimple w:instr=" SEQ Таблица \* ARABIC ">
+        <w:r>
+          <w:rPr>
+            <w:noProof/>
+          </w:rPr>
+          <w:t>13</w:t>
+        </w:r>
+      </w:fldSimple>
       <w:r>
         <w:t xml:space="preserve"> – Пример кода</w:t>
       </w:r>
@@ -15882,27 +15761,14 @@
       <w:r>
         <w:t xml:space="preserve">Рисунок </w:t>
       </w:r>
-      <w:r>
-        <w:fldChar w:fldCharType="begin"/>
-      </w:r>
-      <w:r>
-        <w:instrText xml:space="preserve"> SEQ Рисунок \* ARABIC </w:instrText>
-      </w:r>
-      <w:r>
-        <w:fldChar w:fldCharType="separate"/>
-      </w:r>
-      <w:r>
-        <w:rPr>
-          <w:noProof/>
-        </w:rPr>
-        <w:t>8</w:t>
-      </w:r>
-      <w:r>
-        <w:rPr>
-          <w:noProof/>
-        </w:rPr>
-        <w:fldChar w:fldCharType="end"/>
-      </w:r>
+      <w:fldSimple w:instr=" SEQ Рисунок \* ARABIC ">
+        <w:r>
+          <w:rPr>
+            <w:noProof/>
+          </w:rPr>
+          <w:t>8</w:t>
+        </w:r>
+      </w:fldSimple>
       <w:r>
         <w:t xml:space="preserve"> – Построенное по коду синтаксического дерево</w:t>
       </w:r>
@@ -16122,27 +15988,14 @@
       <w:r>
         <w:t xml:space="preserve">Рисунок </w:t>
       </w:r>
-      <w:r>
-        <w:fldChar w:fldCharType="begin"/>
-      </w:r>
-      <w:r>
-        <w:instrText xml:space="preserve"> SEQ Рисунок \* ARABIC </w:instrText>
-      </w:r>
-      <w:r>
-        <w:fldChar w:fldCharType="separate"/>
-      </w:r>
-      <w:r>
-        <w:rPr>
-          <w:noProof/>
-        </w:rPr>
-        <w:t>9</w:t>
-      </w:r>
-      <w:r>
-        <w:rPr>
-          <w:noProof/>
-        </w:rPr>
-        <w:fldChar w:fldCharType="end"/>
-      </w:r>
+      <w:fldSimple w:instr=" SEQ Рисунок \* ARABIC ">
+        <w:r>
+          <w:rPr>
+            <w:noProof/>
+          </w:rPr>
+          <w:t>9</w:t>
+        </w:r>
+      </w:fldSimple>
       <w:r>
         <w:t xml:space="preserve"> – </w:t>
       </w:r>
@@ -16459,27 +16312,14 @@
       <w:r>
         <w:t xml:space="preserve">Рисунок </w:t>
       </w:r>
-      <w:r>
-        <w:fldChar w:fldCharType="begin"/>
-      </w:r>
-      <w:r>
-        <w:instrText xml:space="preserve"> SEQ Рисунок \* ARABIC </w:instrText>
-      </w:r>
-      <w:r>
-        <w:fldChar w:fldCharType="separate"/>
-      </w:r>
-      <w:r>
-        <w:rPr>
-          <w:noProof/>
-        </w:rPr>
-        <w:t>12</w:t>
-      </w:r>
-      <w:r>
-        <w:rPr>
-          <w:noProof/>
-        </w:rPr>
-        <w:fldChar w:fldCharType="end"/>
-      </w:r>
+      <w:fldSimple w:instr=" SEQ Рисунок \* ARABIC ">
+        <w:r>
+          <w:rPr>
+            <w:noProof/>
+          </w:rPr>
+          <w:t>10</w:t>
+        </w:r>
+      </w:fldSimple>
       <w:r>
         <w:t xml:space="preserve"> – </w:t>
       </w:r>
@@ -16619,27 +16459,14 @@
         <w:lastRenderedPageBreak/>
         <w:t xml:space="preserve">Таблица </w:t>
       </w:r>
-      <w:r>
-        <w:fldChar w:fldCharType="begin"/>
-      </w:r>
-      <w:r>
-        <w:instrText xml:space="preserve"> SEQ Таблица \* ARABIC </w:instrText>
-      </w:r>
-      <w:r>
-        <w:fldChar w:fldCharType="separate"/>
-      </w:r>
-      <w:r>
-        <w:rPr>
-          <w:noProof/>
-        </w:rPr>
-        <w:t>14</w:t>
-      </w:r>
-      <w:r>
-        <w:rPr>
-          <w:noProof/>
-        </w:rPr>
-        <w:fldChar w:fldCharType="end"/>
-      </w:r>
+      <w:fldSimple w:instr=" SEQ Таблица \* ARABIC ">
+        <w:r>
+          <w:rPr>
+            <w:noProof/>
+          </w:rPr>
+          <w:t>14</w:t>
+        </w:r>
+      </w:fldSimple>
       <w:r>
         <w:t xml:space="preserve"> – Псевдокод алгоритма генерации</w:t>
       </w:r>
@@ -17407,27 +17234,14 @@
       <w:r>
         <w:t xml:space="preserve">Рисунок </w:t>
       </w:r>
-      <w:r>
-        <w:fldChar w:fldCharType="begin"/>
-      </w:r>
-      <w:r>
-        <w:instrText xml:space="preserve"> SEQ Рисунок \* ARABIC </w:instrText>
-      </w:r>
-      <w:r>
-        <w:fldChar w:fldCharType="separate"/>
-      </w:r>
-      <w:r>
-        <w:rPr>
-          <w:noProof/>
-        </w:rPr>
-        <w:t>11</w:t>
-      </w:r>
-      <w:r>
-        <w:rPr>
-          <w:noProof/>
-        </w:rPr>
-        <w:fldChar w:fldCharType="end"/>
-      </w:r>
+      <w:fldSimple w:instr=" SEQ Рисунок \* ARABIC ">
+        <w:r>
+          <w:rPr>
+            <w:noProof/>
+          </w:rPr>
+          <w:t>11</w:t>
+        </w:r>
+      </w:fldSimple>
       <w:r>
         <w:t xml:space="preserve"> – </w:t>
       </w:r>
@@ -17580,27 +17394,14 @@
       <w:r>
         <w:t xml:space="preserve">Рисунок </w:t>
       </w:r>
-      <w:r>
-        <w:fldChar w:fldCharType="begin"/>
-      </w:r>
-      <w:r>
-        <w:instrText xml:space="preserve"> SEQ Рисунок \* ARABIC </w:instrText>
-      </w:r>
-      <w:r>
-        <w:fldChar w:fldCharType="separate"/>
-      </w:r>
-      <w:r>
-        <w:rPr>
-          <w:noProof/>
-        </w:rPr>
-        <w:t>12</w:t>
-      </w:r>
-      <w:r>
-        <w:rPr>
-          <w:noProof/>
-        </w:rPr>
-        <w:fldChar w:fldCharType="end"/>
-      </w:r>
+      <w:fldSimple w:instr=" SEQ Рисунок \* ARABIC ">
+        <w:r>
+          <w:rPr>
+            <w:noProof/>
+          </w:rPr>
+          <w:t>12</w:t>
+        </w:r>
+      </w:fldSimple>
       <w:r>
         <w:t xml:space="preserve"> – </w:t>
       </w:r>
@@ -17689,27 +17490,14 @@
       <w:r>
         <w:t xml:space="preserve">Таблица </w:t>
       </w:r>
-      <w:r>
-        <w:fldChar w:fldCharType="begin"/>
-      </w:r>
-      <w:r>
-        <w:instrText xml:space="preserve"> SEQ Таблица \* ARABIC </w:instrText>
-      </w:r>
-      <w:r>
-        <w:fldChar w:fldCharType="separate"/>
-      </w:r>
-      <w:r>
-        <w:rPr>
-          <w:noProof/>
-        </w:rPr>
-        <w:t>15</w:t>
-      </w:r>
-      <w:r>
-        <w:rPr>
-          <w:noProof/>
-        </w:rPr>
-        <w:fldChar w:fldCharType="end"/>
-      </w:r>
+      <w:fldSimple w:instr=" SEQ Таблица \* ARABIC ">
+        <w:r>
+          <w:rPr>
+            <w:noProof/>
+          </w:rPr>
+          <w:t>15</w:t>
+        </w:r>
+      </w:fldSimple>
       <w:r>
         <w:t xml:space="preserve"> – Команды консольного приложения</w:t>
       </w:r>
@@ -18220,27 +18008,14 @@
       <w:r>
         <w:t xml:space="preserve">Рисунок </w:t>
       </w:r>
-      <w:r>
-        <w:fldChar w:fldCharType="begin"/>
-      </w:r>
-      <w:r>
-        <w:instrText xml:space="preserve"> SEQ Рисунок \* ARABIC </w:instrText>
-      </w:r>
-      <w:r>
-        <w:fldChar w:fldCharType="separate"/>
-      </w:r>
-      <w:r>
-        <w:rPr>
-          <w:noProof/>
-        </w:rPr>
-        <w:t>13</w:t>
-      </w:r>
-      <w:r>
-        <w:rPr>
-          <w:noProof/>
-        </w:rPr>
-        <w:fldChar w:fldCharType="end"/>
-      </w:r>
+      <w:fldSimple w:instr=" SEQ Рисунок \* ARABIC ">
+        <w:r>
+          <w:rPr>
+            <w:noProof/>
+          </w:rPr>
+          <w:t>13</w:t>
+        </w:r>
+      </w:fldSimple>
       <w:r>
         <w:t xml:space="preserve"> – Схема работы </w:t>
       </w:r>
@@ -18368,27 +18143,14 @@
       <w:r>
         <w:t xml:space="preserve">Рисунок </w:t>
       </w:r>
-      <w:r>
-        <w:fldChar w:fldCharType="begin"/>
-      </w:r>
-      <w:r>
-        <w:instrText xml:space="preserve"> SEQ Рисунок \* ARABIC </w:instrText>
-      </w:r>
-      <w:r>
-        <w:fldChar w:fldCharType="separate"/>
-      </w:r>
-      <w:r>
-        <w:rPr>
-          <w:noProof/>
-        </w:rPr>
-        <w:t>14</w:t>
-      </w:r>
-      <w:r>
-        <w:rPr>
-          <w:noProof/>
-        </w:rPr>
-        <w:fldChar w:fldCharType="end"/>
-      </w:r>
+      <w:fldSimple w:instr=" SEQ Рисунок \* ARABIC ">
+        <w:r>
+          <w:rPr>
+            <w:noProof/>
+          </w:rPr>
+          <w:t>14</w:t>
+        </w:r>
+      </w:fldSimple>
       <w:r>
         <w:t xml:space="preserve"> – Результаты тестирования класса </w:t>
       </w:r>
@@ -18462,27 +18224,14 @@
       <w:r>
         <w:t xml:space="preserve">Рисунок </w:t>
       </w:r>
-      <w:r>
-        <w:fldChar w:fldCharType="begin"/>
-      </w:r>
-      <w:r>
-        <w:instrText xml:space="preserve"> SEQ Рисунок \* ARABIC </w:instrText>
-      </w:r>
-      <w:r>
-        <w:fldChar w:fldCharType="separate"/>
-      </w:r>
-      <w:r>
-        <w:rPr>
-          <w:noProof/>
-        </w:rPr>
-        <w:t>15</w:t>
-      </w:r>
-      <w:r>
-        <w:rPr>
-          <w:noProof/>
-        </w:rPr>
-        <w:fldChar w:fldCharType="end"/>
-      </w:r>
+      <w:fldSimple w:instr=" SEQ Рисунок \* ARABIC ">
+        <w:r>
+          <w:rPr>
+            <w:noProof/>
+          </w:rPr>
+          <w:t>15</w:t>
+        </w:r>
+      </w:fldSimple>
       <w:r>
         <w:t xml:space="preserve"> – Результаты тестирования класса </w:t>
       </w:r>
@@ -18495,6 +18244,1442 @@
       </w:r>
       <w:proofErr w:type="spellEnd"/>
     </w:p>
+    <w:p/>
+    <w:p>
+      <w:pPr>
+        <w:pStyle w:val="2"/>
+      </w:pPr>
+      <w:r>
+        <w:lastRenderedPageBreak/>
+        <w:t>7</w:t>
+      </w:r>
+      <w:r>
+        <w:t xml:space="preserve"> </w:t>
+      </w:r>
+      <w:r>
+        <w:t>Пример использования языка</w:t>
+      </w:r>
+    </w:p>
+    <w:p>
+      <w:r>
+        <w:t>В качестве демонстрации результата приведём пример для программы которая разделяет числа на положительные и все остальные из исходного линейного односвязного списка и создаёт два новых (</w:t>
+      </w:r>
+      <w:r>
+        <w:t>Таблица</w:t>
+      </w:r>
+      <w:r>
+        <w:t xml:space="preserve"> 16).</w:t>
+      </w:r>
+    </w:p>
+    <w:p>
+      <w:pPr>
+        <w:pStyle w:val="a5"/>
+        <w:keepNext/>
+      </w:pPr>
+      <w:r>
+        <w:t xml:space="preserve">Таблица </w:t>
+      </w:r>
+      <w:fldSimple w:instr=" SEQ Таблица \* ARABIC ">
+        <w:r>
+          <w:rPr>
+            <w:noProof/>
+          </w:rPr>
+          <w:t>16</w:t>
+        </w:r>
+      </w:fldSimple>
+      <w:r>
+        <w:t xml:space="preserve"> – Исходный код приложения</w:t>
+      </w:r>
+    </w:p>
+    <w:tbl>
+      <w:tblPr>
+        <w:tblStyle w:val="a4"/>
+        <w:tblW w:w="0" w:type="auto"/>
+        <w:tblLook w:val="04A0" w:firstRow="1" w:lastRow="0" w:firstColumn="1" w:lastColumn="0" w:noHBand="0" w:noVBand="1"/>
+      </w:tblPr>
+      <w:tblGrid>
+        <w:gridCol w:w="9345"/>
+      </w:tblGrid>
+      <w:tr>
+        <w:tc>
+          <w:tcPr>
+            <w:tcW w:w="9345" w:type="dxa"/>
+          </w:tcPr>
+          <w:p>
+            <w:pPr>
+              <w:spacing w:line="240" w:lineRule="auto"/>
+              <w:ind w:firstLine="0"/>
+              <w:rPr>
+                <w:rFonts w:ascii="Courier New" w:hAnsi="Courier New" w:cs="Courier New"/>
+                <w:sz w:val="24"/>
+                <w:lang w:val="en-US"/>
+              </w:rPr>
+            </w:pPr>
+            <w:r>
+              <w:rPr>
+                <w:rFonts w:ascii="Courier New" w:hAnsi="Courier New" w:cs="Courier New"/>
+                <w:sz w:val="24"/>
+                <w:lang w:val="en-US"/>
+              </w:rPr>
+              <w:t xml:space="preserve">from </w:t>
+            </w:r>
+            <w:proofErr w:type="spellStart"/>
+            <w:r>
+              <w:rPr>
+                <w:rFonts w:ascii="Courier New" w:hAnsi="Courier New" w:cs="Courier New"/>
+                <w:sz w:val="24"/>
+                <w:lang w:val="en-US"/>
+              </w:rPr>
+              <w:t>list_class</w:t>
+            </w:r>
+            <w:proofErr w:type="spellEnd"/>
+            <w:r>
+              <w:rPr>
+                <w:rFonts w:ascii="Courier New" w:hAnsi="Courier New" w:cs="Courier New"/>
+                <w:sz w:val="24"/>
+                <w:lang w:val="en-US"/>
+              </w:rPr>
+              <w:t xml:space="preserve"> import *</w:t>
+            </w:r>
+          </w:p>
+          <w:p>
+            <w:pPr>
+              <w:spacing w:line="240" w:lineRule="auto"/>
+              <w:ind w:firstLine="0"/>
+              <w:rPr>
+                <w:rFonts w:ascii="Courier New" w:hAnsi="Courier New" w:cs="Courier New"/>
+                <w:sz w:val="24"/>
+                <w:lang w:val="en-US"/>
+              </w:rPr>
+            </w:pPr>
+            <w:r>
+              <w:rPr>
+                <w:rFonts w:ascii="Courier New" w:hAnsi="Courier New" w:cs="Courier New"/>
+                <w:sz w:val="24"/>
+                <w:lang w:val="en-US"/>
+              </w:rPr>
+              <w:t>import random</w:t>
+            </w:r>
+          </w:p>
+          <w:p>
+            <w:pPr>
+              <w:spacing w:line="240" w:lineRule="auto"/>
+              <w:ind w:firstLine="0"/>
+              <w:rPr>
+                <w:rFonts w:ascii="Courier New" w:hAnsi="Courier New" w:cs="Courier New"/>
+                <w:sz w:val="24"/>
+                <w:lang w:val="en-US"/>
+              </w:rPr>
+            </w:pPr>
+          </w:p>
+          <w:p>
+            <w:pPr>
+              <w:spacing w:line="240" w:lineRule="auto"/>
+              <w:ind w:firstLine="0"/>
+              <w:rPr>
+                <w:rFonts w:ascii="Courier New" w:hAnsi="Courier New" w:cs="Courier New"/>
+                <w:sz w:val="24"/>
+                <w:lang w:val="en-US"/>
+              </w:rPr>
+            </w:pPr>
+            <w:proofErr w:type="spellStart"/>
+            <w:r>
+              <w:rPr>
+                <w:rFonts w:ascii="Courier New" w:hAnsi="Courier New" w:cs="Courier New"/>
+                <w:sz w:val="24"/>
+                <w:lang w:val="en-US"/>
+              </w:rPr>
+              <w:t>lst</w:t>
+            </w:r>
+            <w:proofErr w:type="spellEnd"/>
+            <w:r>
+              <w:rPr>
+                <w:rFonts w:ascii="Courier New" w:hAnsi="Courier New" w:cs="Courier New"/>
+                <w:sz w:val="24"/>
+                <w:lang w:val="en-US"/>
+              </w:rPr>
+              <w:t xml:space="preserve">   = List()</w:t>
+            </w:r>
+          </w:p>
+          <w:p>
+            <w:pPr>
+              <w:spacing w:line="240" w:lineRule="auto"/>
+              <w:ind w:firstLine="0"/>
+              <w:rPr>
+                <w:rFonts w:ascii="Courier New" w:hAnsi="Courier New" w:cs="Courier New"/>
+                <w:sz w:val="24"/>
+                <w:lang w:val="en-US"/>
+              </w:rPr>
+            </w:pPr>
+            <w:proofErr w:type="spellStart"/>
+            <w:r>
+              <w:rPr>
+                <w:rFonts w:ascii="Courier New" w:hAnsi="Courier New" w:cs="Courier New"/>
+                <w:sz w:val="24"/>
+                <w:lang w:val="en-US"/>
+              </w:rPr>
+              <w:t>lstPositive</w:t>
+            </w:r>
+            <w:proofErr w:type="spellEnd"/>
+            <w:r>
+              <w:rPr>
+                <w:rFonts w:ascii="Courier New" w:hAnsi="Courier New" w:cs="Courier New"/>
+                <w:sz w:val="24"/>
+                <w:lang w:val="en-US"/>
+              </w:rPr>
+              <w:t xml:space="preserve"> = List()</w:t>
+            </w:r>
+          </w:p>
+          <w:p>
+            <w:pPr>
+              <w:spacing w:line="240" w:lineRule="auto"/>
+              <w:ind w:firstLine="0"/>
+              <w:rPr>
+                <w:rFonts w:ascii="Courier New" w:hAnsi="Courier New" w:cs="Courier New"/>
+                <w:sz w:val="24"/>
+                <w:lang w:val="en-US"/>
+              </w:rPr>
+            </w:pPr>
+            <w:proofErr w:type="spellStart"/>
+            <w:r>
+              <w:rPr>
+                <w:rFonts w:ascii="Courier New" w:hAnsi="Courier New" w:cs="Courier New"/>
+                <w:sz w:val="24"/>
+                <w:lang w:val="en-US"/>
+              </w:rPr>
+              <w:t>lstOther</w:t>
+            </w:r>
+            <w:proofErr w:type="spellEnd"/>
+            <w:r>
+              <w:rPr>
+                <w:rFonts w:ascii="Courier New" w:hAnsi="Courier New" w:cs="Courier New"/>
+                <w:sz w:val="24"/>
+                <w:lang w:val="en-US"/>
+              </w:rPr>
+              <w:t xml:space="preserve">    = List()</w:t>
+            </w:r>
+          </w:p>
+          <w:p>
+            <w:pPr>
+              <w:spacing w:line="240" w:lineRule="auto"/>
+              <w:ind w:firstLine="0"/>
+              <w:rPr>
+                <w:rFonts w:ascii="Courier New" w:hAnsi="Courier New" w:cs="Courier New"/>
+                <w:sz w:val="24"/>
+                <w:lang w:val="en-US"/>
+              </w:rPr>
+            </w:pPr>
+          </w:p>
+          <w:p>
+            <w:pPr>
+              <w:spacing w:line="240" w:lineRule="auto"/>
+              <w:ind w:firstLine="0"/>
+              <w:rPr>
+                <w:rFonts w:ascii="Courier New" w:hAnsi="Courier New" w:cs="Courier New"/>
+                <w:sz w:val="24"/>
+                <w:lang w:val="en-US"/>
+              </w:rPr>
+            </w:pPr>
+            <w:r>
+              <w:rPr>
+                <w:rFonts w:ascii="Courier New" w:hAnsi="Courier New" w:cs="Courier New"/>
+                <w:sz w:val="24"/>
+                <w:lang w:val="en-US"/>
+              </w:rPr>
+              <w:t xml:space="preserve">for </w:t>
+            </w:r>
+            <w:proofErr w:type="spellStart"/>
+            <w:r>
+              <w:rPr>
+                <w:rFonts w:ascii="Courier New" w:hAnsi="Courier New" w:cs="Courier New"/>
+                <w:sz w:val="24"/>
+                <w:lang w:val="en-US"/>
+              </w:rPr>
+              <w:t>i</w:t>
+            </w:r>
+            <w:proofErr w:type="spellEnd"/>
+            <w:r>
+              <w:rPr>
+                <w:rFonts w:ascii="Courier New" w:hAnsi="Courier New" w:cs="Courier New"/>
+                <w:sz w:val="24"/>
+                <w:lang w:val="en-US"/>
+              </w:rPr>
+              <w:t xml:space="preserve"> in range(15):</w:t>
+            </w:r>
+          </w:p>
+          <w:p>
+            <w:pPr>
+              <w:spacing w:line="240" w:lineRule="auto"/>
+              <w:ind w:firstLine="0"/>
+              <w:rPr>
+                <w:rFonts w:ascii="Courier New" w:hAnsi="Courier New" w:cs="Courier New"/>
+                <w:sz w:val="24"/>
+                <w:lang w:val="en-US"/>
+              </w:rPr>
+            </w:pPr>
+            <w:r>
+              <w:rPr>
+                <w:rFonts w:ascii="Courier New" w:hAnsi="Courier New" w:cs="Courier New"/>
+                <w:sz w:val="24"/>
+                <w:lang w:val="en-US"/>
+              </w:rPr>
+              <w:t xml:space="preserve">    </w:t>
+            </w:r>
+            <w:proofErr w:type="spellStart"/>
+            <w:r>
+              <w:rPr>
+                <w:rFonts w:ascii="Courier New" w:hAnsi="Courier New" w:cs="Courier New"/>
+                <w:sz w:val="24"/>
+                <w:lang w:val="en-US"/>
+              </w:rPr>
+              <w:t>lst.append</w:t>
+            </w:r>
+            <w:proofErr w:type="spellEnd"/>
+            <w:r>
+              <w:rPr>
+                <w:rFonts w:ascii="Courier New" w:hAnsi="Courier New" w:cs="Courier New"/>
+                <w:sz w:val="24"/>
+                <w:lang w:val="en-US"/>
+              </w:rPr>
+              <w:t>(</w:t>
+            </w:r>
+            <w:proofErr w:type="spellStart"/>
+            <w:r>
+              <w:rPr>
+                <w:rFonts w:ascii="Courier New" w:hAnsi="Courier New" w:cs="Courier New"/>
+                <w:sz w:val="24"/>
+                <w:lang w:val="en-US"/>
+              </w:rPr>
+              <w:t>random.randint</w:t>
+            </w:r>
+            <w:proofErr w:type="spellEnd"/>
+            <w:r>
+              <w:rPr>
+                <w:rFonts w:ascii="Courier New" w:hAnsi="Courier New" w:cs="Courier New"/>
+                <w:sz w:val="24"/>
+                <w:lang w:val="en-US"/>
+              </w:rPr>
+              <w:t>(-100, 100))</w:t>
+            </w:r>
+          </w:p>
+          <w:p>
+            <w:pPr>
+              <w:spacing w:line="240" w:lineRule="auto"/>
+              <w:ind w:firstLine="0"/>
+              <w:rPr>
+                <w:rFonts w:ascii="Courier New" w:hAnsi="Courier New" w:cs="Courier New"/>
+                <w:sz w:val="24"/>
+                <w:lang w:val="en-US"/>
+              </w:rPr>
+            </w:pPr>
+            <w:r>
+              <w:rPr>
+                <w:rFonts w:ascii="Courier New" w:hAnsi="Courier New" w:cs="Courier New"/>
+                <w:sz w:val="24"/>
+                <w:lang w:val="en-US"/>
+              </w:rPr>
+              <w:t xml:space="preserve">    </w:t>
+            </w:r>
+          </w:p>
+          <w:p>
+            <w:pPr>
+              <w:spacing w:line="240" w:lineRule="auto"/>
+              <w:ind w:firstLine="0"/>
+              <w:rPr>
+                <w:rFonts w:ascii="Courier New" w:hAnsi="Courier New" w:cs="Courier New"/>
+                <w:sz w:val="24"/>
+                <w:lang w:val="en-US"/>
+              </w:rPr>
+            </w:pPr>
+            <w:r>
+              <w:rPr>
+                <w:rFonts w:ascii="Courier New" w:hAnsi="Courier New" w:cs="Courier New"/>
+                <w:sz w:val="24"/>
+                <w:lang w:val="en-US"/>
+              </w:rPr>
+              <w:t>for index in range(</w:t>
+            </w:r>
+            <w:proofErr w:type="spellStart"/>
+            <w:r>
+              <w:rPr>
+                <w:rFonts w:ascii="Courier New" w:hAnsi="Courier New" w:cs="Courier New"/>
+                <w:sz w:val="24"/>
+                <w:lang w:val="en-US"/>
+              </w:rPr>
+              <w:t>lst.size</w:t>
+            </w:r>
+            <w:proofErr w:type="spellEnd"/>
+            <w:r>
+              <w:rPr>
+                <w:rFonts w:ascii="Courier New" w:hAnsi="Courier New" w:cs="Courier New"/>
+                <w:sz w:val="24"/>
+                <w:lang w:val="en-US"/>
+              </w:rPr>
+              <w:t>):</w:t>
+            </w:r>
+          </w:p>
+          <w:p>
+            <w:pPr>
+              <w:spacing w:line="240" w:lineRule="auto"/>
+              <w:ind w:firstLine="0"/>
+              <w:rPr>
+                <w:rFonts w:ascii="Courier New" w:hAnsi="Courier New" w:cs="Courier New"/>
+                <w:sz w:val="24"/>
+                <w:lang w:val="en-US"/>
+              </w:rPr>
+            </w:pPr>
+            <w:r>
+              <w:rPr>
+                <w:rFonts w:ascii="Courier New" w:hAnsi="Courier New" w:cs="Courier New"/>
+                <w:sz w:val="24"/>
+                <w:lang w:val="en-US"/>
+              </w:rPr>
+              <w:t xml:space="preserve">    if lst.at(index) &gt; 0:</w:t>
+            </w:r>
+          </w:p>
+          <w:p>
+            <w:pPr>
+              <w:spacing w:line="240" w:lineRule="auto"/>
+              <w:ind w:firstLine="0"/>
+              <w:rPr>
+                <w:rFonts w:ascii="Courier New" w:hAnsi="Courier New" w:cs="Courier New"/>
+                <w:sz w:val="24"/>
+                <w:lang w:val="en-US"/>
+              </w:rPr>
+            </w:pPr>
+            <w:r>
+              <w:rPr>
+                <w:rFonts w:ascii="Courier New" w:hAnsi="Courier New" w:cs="Courier New"/>
+                <w:sz w:val="24"/>
+                <w:lang w:val="en-US"/>
+              </w:rPr>
+              <w:t xml:space="preserve">        </w:t>
+            </w:r>
+            <w:proofErr w:type="spellStart"/>
+            <w:r>
+              <w:rPr>
+                <w:rFonts w:ascii="Courier New" w:hAnsi="Courier New" w:cs="Courier New"/>
+                <w:sz w:val="24"/>
+                <w:lang w:val="en-US"/>
+              </w:rPr>
+              <w:t>lstPositive.append</w:t>
+            </w:r>
+            <w:proofErr w:type="spellEnd"/>
+            <w:r>
+              <w:rPr>
+                <w:rFonts w:ascii="Courier New" w:hAnsi="Courier New" w:cs="Courier New"/>
+                <w:sz w:val="24"/>
+                <w:lang w:val="en-US"/>
+              </w:rPr>
+              <w:t>(lst.at(index))</w:t>
+            </w:r>
+          </w:p>
+          <w:p>
+            <w:pPr>
+              <w:spacing w:line="240" w:lineRule="auto"/>
+              <w:ind w:firstLine="0"/>
+              <w:rPr>
+                <w:rFonts w:ascii="Courier New" w:hAnsi="Courier New" w:cs="Courier New"/>
+                <w:sz w:val="24"/>
+                <w:lang w:val="en-US"/>
+              </w:rPr>
+            </w:pPr>
+            <w:r>
+              <w:rPr>
+                <w:rFonts w:ascii="Courier New" w:hAnsi="Courier New" w:cs="Courier New"/>
+                <w:sz w:val="24"/>
+                <w:lang w:val="en-US"/>
+              </w:rPr>
+              <w:t xml:space="preserve">    else:</w:t>
+            </w:r>
+          </w:p>
+          <w:p>
+            <w:pPr>
+              <w:spacing w:line="240" w:lineRule="auto"/>
+              <w:ind w:firstLine="0"/>
+              <w:rPr>
+                <w:rFonts w:ascii="Courier New" w:hAnsi="Courier New" w:cs="Courier New"/>
+                <w:sz w:val="24"/>
+                <w:lang w:val="en-US"/>
+              </w:rPr>
+            </w:pPr>
+            <w:r>
+              <w:rPr>
+                <w:rFonts w:ascii="Courier New" w:hAnsi="Courier New" w:cs="Courier New"/>
+                <w:sz w:val="24"/>
+                <w:lang w:val="en-US"/>
+              </w:rPr>
+              <w:t xml:space="preserve">        </w:t>
+            </w:r>
+            <w:proofErr w:type="spellStart"/>
+            <w:r>
+              <w:rPr>
+                <w:rFonts w:ascii="Courier New" w:hAnsi="Courier New" w:cs="Courier New"/>
+                <w:sz w:val="24"/>
+                <w:lang w:val="en-US"/>
+              </w:rPr>
+              <w:t>lstOther.append</w:t>
+            </w:r>
+            <w:proofErr w:type="spellEnd"/>
+            <w:r>
+              <w:rPr>
+                <w:rFonts w:ascii="Courier New" w:hAnsi="Courier New" w:cs="Courier New"/>
+                <w:sz w:val="24"/>
+                <w:lang w:val="en-US"/>
+              </w:rPr>
+              <w:t>(lst.at(index))</w:t>
+            </w:r>
+          </w:p>
+          <w:p>
+            <w:pPr>
+              <w:spacing w:line="240" w:lineRule="auto"/>
+              <w:ind w:firstLine="0"/>
+              <w:rPr>
+                <w:rFonts w:ascii="Courier New" w:hAnsi="Courier New" w:cs="Courier New"/>
+                <w:sz w:val="24"/>
+                <w:lang w:val="en-US"/>
+              </w:rPr>
+            </w:pPr>
+            <w:r>
+              <w:rPr>
+                <w:rFonts w:ascii="Courier New" w:hAnsi="Courier New" w:cs="Courier New"/>
+                <w:sz w:val="24"/>
+                <w:lang w:val="en-US"/>
+              </w:rPr>
+              <w:t xml:space="preserve">    </w:t>
+            </w:r>
+          </w:p>
+          <w:p>
+            <w:pPr>
+              <w:spacing w:line="240" w:lineRule="auto"/>
+              <w:ind w:firstLine="0"/>
+              <w:rPr>
+                <w:rFonts w:ascii="Courier New" w:hAnsi="Courier New" w:cs="Courier New"/>
+                <w:sz w:val="24"/>
+              </w:rPr>
+            </w:pPr>
+            <w:proofErr w:type="spellStart"/>
+            <w:proofErr w:type="gramStart"/>
+            <w:r>
+              <w:rPr>
+                <w:rFonts w:ascii="Courier New" w:hAnsi="Courier New" w:cs="Courier New"/>
+                <w:sz w:val="24"/>
+              </w:rPr>
+              <w:t>lstPositive</w:t>
+            </w:r>
+            <w:proofErr w:type="spellEnd"/>
+            <w:proofErr w:type="gramEnd"/>
+            <w:r>
+              <w:rPr>
+                <w:rFonts w:ascii="Courier New" w:hAnsi="Courier New" w:cs="Courier New"/>
+                <w:sz w:val="24"/>
+              </w:rPr>
+              <w:t xml:space="preserve"> = </w:t>
+            </w:r>
+            <w:proofErr w:type="spellStart"/>
+            <w:r>
+              <w:rPr>
+                <w:rFonts w:ascii="Courier New" w:hAnsi="Courier New" w:cs="Courier New"/>
+                <w:sz w:val="24"/>
+              </w:rPr>
+              <w:t>lstPositive.toList</w:t>
+            </w:r>
+            <w:proofErr w:type="spellEnd"/>
+            <w:r>
+              <w:rPr>
+                <w:rFonts w:ascii="Courier New" w:hAnsi="Courier New" w:cs="Courier New"/>
+                <w:sz w:val="24"/>
+              </w:rPr>
+              <w:t>()</w:t>
+            </w:r>
+          </w:p>
+          <w:p>
+            <w:pPr>
+              <w:spacing w:line="240" w:lineRule="auto"/>
+              <w:ind w:firstLine="0"/>
+              <w:rPr>
+                <w:rFonts w:ascii="Courier New" w:hAnsi="Courier New" w:cs="Courier New"/>
+                <w:sz w:val="24"/>
+              </w:rPr>
+            </w:pPr>
+            <w:proofErr w:type="spellStart"/>
+            <w:proofErr w:type="gramStart"/>
+            <w:r>
+              <w:rPr>
+                <w:rFonts w:ascii="Courier New" w:hAnsi="Courier New" w:cs="Courier New"/>
+                <w:sz w:val="24"/>
+              </w:rPr>
+              <w:t>lstOther</w:t>
+            </w:r>
+            <w:proofErr w:type="spellEnd"/>
+            <w:proofErr w:type="gramEnd"/>
+            <w:r>
+              <w:rPr>
+                <w:rFonts w:ascii="Courier New" w:hAnsi="Courier New" w:cs="Courier New"/>
+                <w:sz w:val="24"/>
+              </w:rPr>
+              <w:t xml:space="preserve"> = </w:t>
+            </w:r>
+            <w:proofErr w:type="spellStart"/>
+            <w:r>
+              <w:rPr>
+                <w:rFonts w:ascii="Courier New" w:hAnsi="Courier New" w:cs="Courier New"/>
+                <w:sz w:val="24"/>
+              </w:rPr>
+              <w:t>lstOther.toList</w:t>
+            </w:r>
+            <w:proofErr w:type="spellEnd"/>
+            <w:r>
+              <w:rPr>
+                <w:rFonts w:ascii="Courier New" w:hAnsi="Courier New" w:cs="Courier New"/>
+                <w:sz w:val="24"/>
+              </w:rPr>
+              <w:t>()</w:t>
+            </w:r>
+          </w:p>
+        </w:tc>
+      </w:tr>
+    </w:tbl>
+    <w:p/>
+    <w:p>
+      <w:r>
+        <w:t>Теперь с</w:t>
+      </w:r>
+      <w:r>
+        <w:t>оздадим графический интерфейс для существующей программы</w:t>
+      </w:r>
+      <w:r>
+        <w:t>,</w:t>
+      </w:r>
+      <w:r>
+        <w:t xml:space="preserve"> </w:t>
+      </w:r>
+      <w:r>
+        <w:t xml:space="preserve">добавив код, описывающий интерфейс </w:t>
+      </w:r>
+      <w:r>
+        <w:t>уже к существующему (</w:t>
+      </w:r>
+      <w:r>
+        <w:t>Таблица</w:t>
+      </w:r>
+      <w:r>
+        <w:t xml:space="preserve"> 17)</w:t>
+      </w:r>
+      <w:r>
+        <w:t>.</w:t>
+      </w:r>
+    </w:p>
+    <w:p>
+      <w:pPr>
+        <w:pStyle w:val="a5"/>
+        <w:keepNext/>
+      </w:pPr>
+      <w:r>
+        <w:t xml:space="preserve">Таблица </w:t>
+      </w:r>
+      <w:fldSimple w:instr=" SEQ Таблица \* ARABIC ">
+        <w:r>
+          <w:rPr>
+            <w:noProof/>
+          </w:rPr>
+          <w:t>17</w:t>
+        </w:r>
+      </w:fldSimple>
+      <w:r>
+        <w:t xml:space="preserve"> – Код описывающий графический интерфейс</w:t>
+      </w:r>
+    </w:p>
+    <w:tbl>
+      <w:tblPr>
+        <w:tblStyle w:val="a4"/>
+        <w:tblW w:w="0" w:type="auto"/>
+        <w:tblLook w:val="04A0" w:firstRow="1" w:lastRow="0" w:firstColumn="1" w:lastColumn="0" w:noHBand="0" w:noVBand="1"/>
+      </w:tblPr>
+      <w:tblGrid>
+        <w:gridCol w:w="9345"/>
+      </w:tblGrid>
+      <w:tr>
+        <w:tc>
+          <w:tcPr>
+            <w:tcW w:w="9345" w:type="dxa"/>
+          </w:tcPr>
+          <w:p>
+            <w:pPr>
+              <w:spacing w:line="240" w:lineRule="auto"/>
+              <w:ind w:firstLine="0"/>
+              <w:rPr>
+                <w:rFonts w:ascii="Courier New" w:hAnsi="Courier New" w:cs="Courier New"/>
+                <w:sz w:val="24"/>
+                <w:lang w:val="en-US"/>
+              </w:rPr>
+            </w:pPr>
+            <w:r>
+              <w:rPr>
+                <w:rFonts w:ascii="Courier New" w:hAnsi="Courier New" w:cs="Courier New"/>
+                <w:sz w:val="24"/>
+                <w:lang w:val="en-US"/>
+              </w:rPr>
+              <w:t>#LUI</w:t>
+            </w:r>
+          </w:p>
+          <w:p>
+            <w:pPr>
+              <w:spacing w:line="240" w:lineRule="auto"/>
+              <w:ind w:firstLine="0"/>
+              <w:rPr>
+                <w:rFonts w:ascii="Courier New" w:hAnsi="Courier New" w:cs="Courier New"/>
+                <w:sz w:val="24"/>
+                <w:lang w:val="en-US"/>
+              </w:rPr>
+            </w:pPr>
+            <w:r>
+              <w:rPr>
+                <w:rFonts w:ascii="Courier New" w:hAnsi="Courier New" w:cs="Courier New"/>
+                <w:sz w:val="24"/>
+                <w:lang w:val="en-US"/>
+              </w:rPr>
+              <w:t>Window {</w:t>
+            </w:r>
+          </w:p>
+          <w:p>
+            <w:pPr>
+              <w:spacing w:line="240" w:lineRule="auto"/>
+              <w:ind w:firstLine="0"/>
+              <w:rPr>
+                <w:rFonts w:ascii="Courier New" w:hAnsi="Courier New" w:cs="Courier New"/>
+                <w:sz w:val="24"/>
+                <w:lang w:val="en-US"/>
+              </w:rPr>
+            </w:pPr>
+            <w:r>
+              <w:rPr>
+                <w:rFonts w:ascii="Courier New" w:hAnsi="Courier New" w:cs="Courier New"/>
+                <w:sz w:val="24"/>
+                <w:lang w:val="en-US"/>
+              </w:rPr>
+              <w:tab/>
+              <w:t>title: "Test"</w:t>
+            </w:r>
+          </w:p>
+          <w:p>
+            <w:pPr>
+              <w:spacing w:line="240" w:lineRule="auto"/>
+              <w:ind w:firstLine="0"/>
+              <w:rPr>
+                <w:rFonts w:ascii="Courier New" w:hAnsi="Courier New" w:cs="Courier New"/>
+                <w:sz w:val="24"/>
+                <w:lang w:val="en-US"/>
+              </w:rPr>
+            </w:pPr>
+            <w:r>
+              <w:rPr>
+                <w:rFonts w:ascii="Courier New" w:hAnsi="Courier New" w:cs="Courier New"/>
+                <w:sz w:val="24"/>
+                <w:lang w:val="en-US"/>
+              </w:rPr>
+              <w:tab/>
+              <w:t>width: 300</w:t>
+            </w:r>
+          </w:p>
+          <w:p>
+            <w:pPr>
+              <w:spacing w:line="240" w:lineRule="auto"/>
+              <w:ind w:firstLine="0"/>
+              <w:rPr>
+                <w:rFonts w:ascii="Courier New" w:hAnsi="Courier New" w:cs="Courier New"/>
+                <w:sz w:val="24"/>
+                <w:lang w:val="en-US"/>
+              </w:rPr>
+            </w:pPr>
+            <w:r>
+              <w:rPr>
+                <w:rFonts w:ascii="Courier New" w:hAnsi="Courier New" w:cs="Courier New"/>
+                <w:sz w:val="24"/>
+                <w:lang w:val="en-US"/>
+              </w:rPr>
+              <w:tab/>
+              <w:t>height: 300</w:t>
+            </w:r>
+          </w:p>
+          <w:p>
+            <w:pPr>
+              <w:spacing w:line="240" w:lineRule="auto"/>
+              <w:ind w:firstLine="0"/>
+              <w:rPr>
+                <w:rFonts w:ascii="Courier New" w:hAnsi="Courier New" w:cs="Courier New"/>
+                <w:sz w:val="24"/>
+                <w:lang w:val="en-US"/>
+              </w:rPr>
+            </w:pPr>
+          </w:p>
+          <w:p>
+            <w:pPr>
+              <w:spacing w:line="240" w:lineRule="auto"/>
+              <w:ind w:firstLine="0"/>
+              <w:rPr>
+                <w:rFonts w:ascii="Courier New" w:hAnsi="Courier New" w:cs="Courier New"/>
+                <w:sz w:val="24"/>
+                <w:lang w:val="en-US"/>
+              </w:rPr>
+            </w:pPr>
+            <w:r>
+              <w:rPr>
+                <w:rFonts w:ascii="Courier New" w:hAnsi="Courier New" w:cs="Courier New"/>
+                <w:sz w:val="24"/>
+                <w:lang w:val="en-US"/>
+              </w:rPr>
+              <w:t xml:space="preserve">    Frame {</w:t>
+            </w:r>
+          </w:p>
+          <w:p>
+            <w:pPr>
+              <w:spacing w:line="240" w:lineRule="auto"/>
+              <w:ind w:firstLine="0"/>
+              <w:rPr>
+                <w:rFonts w:ascii="Courier New" w:hAnsi="Courier New" w:cs="Courier New"/>
+                <w:sz w:val="24"/>
+                <w:lang w:val="en-US"/>
+              </w:rPr>
+            </w:pPr>
+            <w:r>
+              <w:rPr>
+                <w:rFonts w:ascii="Courier New" w:hAnsi="Courier New" w:cs="Courier New"/>
+                <w:sz w:val="24"/>
+                <w:lang w:val="en-US"/>
+              </w:rPr>
+              <w:t xml:space="preserve">        position: LEFT</w:t>
+            </w:r>
+          </w:p>
+          <w:p>
+            <w:pPr>
+              <w:spacing w:line="240" w:lineRule="auto"/>
+              <w:ind w:firstLine="0"/>
+              <w:rPr>
+                <w:rFonts w:ascii="Courier New" w:hAnsi="Courier New" w:cs="Courier New"/>
+                <w:sz w:val="24"/>
+                <w:lang w:val="en-US"/>
+              </w:rPr>
+            </w:pPr>
+            <w:r>
+              <w:rPr>
+                <w:rFonts w:ascii="Courier New" w:hAnsi="Courier New" w:cs="Courier New"/>
+                <w:sz w:val="24"/>
+                <w:lang w:val="en-US"/>
+              </w:rPr>
+              <w:t xml:space="preserve">        </w:t>
+            </w:r>
+          </w:p>
+          <w:p>
+            <w:pPr>
+              <w:spacing w:line="240" w:lineRule="auto"/>
+              <w:ind w:firstLine="0"/>
+              <w:rPr>
+                <w:rFonts w:ascii="Courier New" w:hAnsi="Courier New" w:cs="Courier New"/>
+                <w:sz w:val="24"/>
+                <w:lang w:val="en-US"/>
+              </w:rPr>
+            </w:pPr>
+            <w:r>
+              <w:rPr>
+                <w:rFonts w:ascii="Courier New" w:hAnsi="Courier New" w:cs="Courier New"/>
+                <w:sz w:val="24"/>
+                <w:lang w:val="en-US"/>
+              </w:rPr>
+              <w:t xml:space="preserve">        Label {</w:t>
+            </w:r>
+          </w:p>
+          <w:p>
+            <w:pPr>
+              <w:spacing w:line="240" w:lineRule="auto"/>
+              <w:ind w:firstLine="0"/>
+              <w:rPr>
+                <w:rFonts w:ascii="Courier New" w:hAnsi="Courier New" w:cs="Courier New"/>
+                <w:sz w:val="24"/>
+                <w:lang w:val="en-US"/>
+              </w:rPr>
+            </w:pPr>
+            <w:r>
+              <w:rPr>
+                <w:rFonts w:ascii="Courier New" w:hAnsi="Courier New" w:cs="Courier New"/>
+                <w:sz w:val="24"/>
+                <w:lang w:val="en-US"/>
+              </w:rPr>
+              <w:t xml:space="preserve">            caption: "</w:t>
+            </w:r>
+            <w:proofErr w:type="spellStart"/>
+            <w:r>
+              <w:rPr>
+                <w:rFonts w:ascii="Courier New" w:hAnsi="Courier New" w:cs="Courier New"/>
+                <w:sz w:val="24"/>
+                <w:lang w:val="en-US"/>
+              </w:rPr>
+              <w:t>Положительные</w:t>
+            </w:r>
+            <w:proofErr w:type="spellEnd"/>
+            <w:r>
+              <w:rPr>
+                <w:rFonts w:ascii="Courier New" w:hAnsi="Courier New" w:cs="Courier New"/>
+                <w:sz w:val="24"/>
+                <w:lang w:val="en-US"/>
+              </w:rPr>
+              <w:t xml:space="preserve"> </w:t>
+            </w:r>
+            <w:proofErr w:type="spellStart"/>
+            <w:r>
+              <w:rPr>
+                <w:rFonts w:ascii="Courier New" w:hAnsi="Courier New" w:cs="Courier New"/>
+                <w:sz w:val="24"/>
+                <w:lang w:val="en-US"/>
+              </w:rPr>
+              <w:t>числа</w:t>
+            </w:r>
+            <w:proofErr w:type="spellEnd"/>
+            <w:r>
+              <w:rPr>
+                <w:rFonts w:ascii="Courier New" w:hAnsi="Courier New" w:cs="Courier New"/>
+                <w:sz w:val="24"/>
+                <w:lang w:val="en-US"/>
+              </w:rPr>
+              <w:t>"</w:t>
+            </w:r>
+          </w:p>
+          <w:p>
+            <w:pPr>
+              <w:spacing w:line="240" w:lineRule="auto"/>
+              <w:ind w:firstLine="0"/>
+              <w:rPr>
+                <w:rFonts w:ascii="Courier New" w:hAnsi="Courier New" w:cs="Courier New"/>
+                <w:sz w:val="24"/>
+                <w:lang w:val="en-US"/>
+              </w:rPr>
+            </w:pPr>
+            <w:r>
+              <w:rPr>
+                <w:rFonts w:ascii="Courier New" w:hAnsi="Courier New" w:cs="Courier New"/>
+                <w:sz w:val="24"/>
+                <w:lang w:val="en-US"/>
+              </w:rPr>
+              <w:t xml:space="preserve">        }</w:t>
+            </w:r>
+          </w:p>
+          <w:p>
+            <w:pPr>
+              <w:spacing w:line="240" w:lineRule="auto"/>
+              <w:ind w:firstLine="0"/>
+              <w:rPr>
+                <w:rFonts w:ascii="Courier New" w:hAnsi="Courier New" w:cs="Courier New"/>
+                <w:sz w:val="24"/>
+                <w:lang w:val="en-US"/>
+              </w:rPr>
+            </w:pPr>
+            <w:r>
+              <w:rPr>
+                <w:rFonts w:ascii="Courier New" w:hAnsi="Courier New" w:cs="Courier New"/>
+                <w:sz w:val="24"/>
+                <w:lang w:val="en-US"/>
+              </w:rPr>
+              <w:t xml:space="preserve">        </w:t>
+            </w:r>
+          </w:p>
+          <w:p>
+            <w:pPr>
+              <w:spacing w:line="240" w:lineRule="auto"/>
+              <w:ind w:firstLine="0"/>
+              <w:rPr>
+                <w:rFonts w:ascii="Courier New" w:hAnsi="Courier New" w:cs="Courier New"/>
+                <w:sz w:val="24"/>
+                <w:lang w:val="en-US"/>
+              </w:rPr>
+            </w:pPr>
+            <w:r>
+              <w:rPr>
+                <w:rFonts w:ascii="Courier New" w:hAnsi="Courier New" w:cs="Courier New"/>
+                <w:sz w:val="24"/>
+                <w:lang w:val="en-US"/>
+              </w:rPr>
+              <w:t xml:space="preserve">        List {</w:t>
+            </w:r>
+          </w:p>
+          <w:p>
+            <w:pPr>
+              <w:spacing w:line="240" w:lineRule="auto"/>
+              <w:ind w:firstLine="0"/>
+              <w:rPr>
+                <w:rFonts w:ascii="Courier New" w:hAnsi="Courier New" w:cs="Courier New"/>
+                <w:sz w:val="24"/>
+                <w:lang w:val="en-US"/>
+              </w:rPr>
+            </w:pPr>
+            <w:r>
+              <w:rPr>
+                <w:rFonts w:ascii="Courier New" w:hAnsi="Courier New" w:cs="Courier New"/>
+                <w:sz w:val="24"/>
+                <w:lang w:val="en-US"/>
+              </w:rPr>
+              <w:t xml:space="preserve">            data: </w:t>
+            </w:r>
+            <w:proofErr w:type="spellStart"/>
+            <w:r>
+              <w:rPr>
+                <w:rFonts w:ascii="Courier New" w:hAnsi="Courier New" w:cs="Courier New"/>
+                <w:sz w:val="24"/>
+                <w:lang w:val="en-US"/>
+              </w:rPr>
+              <w:t>lstPositive</w:t>
+            </w:r>
+            <w:proofErr w:type="spellEnd"/>
+          </w:p>
+          <w:p>
+            <w:pPr>
+              <w:spacing w:line="240" w:lineRule="auto"/>
+              <w:ind w:firstLine="0"/>
+              <w:rPr>
+                <w:rFonts w:ascii="Courier New" w:hAnsi="Courier New" w:cs="Courier New"/>
+                <w:sz w:val="24"/>
+                <w:lang w:val="en-US"/>
+              </w:rPr>
+            </w:pPr>
+            <w:r>
+              <w:rPr>
+                <w:rFonts w:ascii="Courier New" w:hAnsi="Courier New" w:cs="Courier New"/>
+                <w:sz w:val="24"/>
+                <w:lang w:val="en-US"/>
+              </w:rPr>
+              <w:t xml:space="preserve">        }</w:t>
+            </w:r>
+          </w:p>
+          <w:p>
+            <w:pPr>
+              <w:spacing w:line="240" w:lineRule="auto"/>
+              <w:ind w:firstLine="0"/>
+              <w:rPr>
+                <w:rFonts w:ascii="Courier New" w:hAnsi="Courier New" w:cs="Courier New"/>
+                <w:sz w:val="24"/>
+                <w:lang w:val="en-US"/>
+              </w:rPr>
+            </w:pPr>
+            <w:r>
+              <w:rPr>
+                <w:rFonts w:ascii="Courier New" w:hAnsi="Courier New" w:cs="Courier New"/>
+                <w:sz w:val="24"/>
+                <w:lang w:val="en-US"/>
+              </w:rPr>
+              <w:t xml:space="preserve">        </w:t>
+            </w:r>
+          </w:p>
+          <w:p>
+            <w:pPr>
+              <w:spacing w:line="240" w:lineRule="auto"/>
+              <w:ind w:firstLine="0"/>
+              <w:rPr>
+                <w:rFonts w:ascii="Courier New" w:hAnsi="Courier New" w:cs="Courier New"/>
+                <w:sz w:val="24"/>
+                <w:lang w:val="en-US"/>
+              </w:rPr>
+            </w:pPr>
+            <w:r>
+              <w:rPr>
+                <w:rFonts w:ascii="Courier New" w:hAnsi="Courier New" w:cs="Courier New"/>
+                <w:sz w:val="24"/>
+                <w:lang w:val="en-US"/>
+              </w:rPr>
+              <w:lastRenderedPageBreak/>
+              <w:t xml:space="preserve">    }</w:t>
+            </w:r>
+          </w:p>
+          <w:p>
+            <w:pPr>
+              <w:spacing w:line="240" w:lineRule="auto"/>
+              <w:ind w:firstLine="0"/>
+              <w:rPr>
+                <w:rFonts w:ascii="Courier New" w:hAnsi="Courier New" w:cs="Courier New"/>
+                <w:sz w:val="24"/>
+                <w:lang w:val="en-US"/>
+              </w:rPr>
+            </w:pPr>
+            <w:r>
+              <w:rPr>
+                <w:rFonts w:ascii="Courier New" w:hAnsi="Courier New" w:cs="Courier New"/>
+                <w:sz w:val="24"/>
+                <w:lang w:val="en-US"/>
+              </w:rPr>
+              <w:t xml:space="preserve">    </w:t>
+            </w:r>
+          </w:p>
+          <w:p>
+            <w:pPr>
+              <w:spacing w:line="240" w:lineRule="auto"/>
+              <w:ind w:firstLine="0"/>
+              <w:rPr>
+                <w:rFonts w:ascii="Courier New" w:hAnsi="Courier New" w:cs="Courier New"/>
+                <w:sz w:val="24"/>
+                <w:lang w:val="en-US"/>
+              </w:rPr>
+            </w:pPr>
+            <w:r>
+              <w:rPr>
+                <w:rFonts w:ascii="Courier New" w:hAnsi="Courier New" w:cs="Courier New"/>
+                <w:sz w:val="24"/>
+                <w:lang w:val="en-US"/>
+              </w:rPr>
+              <w:t xml:space="preserve">    Frame {</w:t>
+            </w:r>
+          </w:p>
+          <w:p>
+            <w:pPr>
+              <w:spacing w:line="240" w:lineRule="auto"/>
+              <w:ind w:firstLine="0"/>
+              <w:rPr>
+                <w:rFonts w:ascii="Courier New" w:hAnsi="Courier New" w:cs="Courier New"/>
+                <w:sz w:val="24"/>
+                <w:lang w:val="en-US"/>
+              </w:rPr>
+            </w:pPr>
+            <w:r>
+              <w:rPr>
+                <w:rFonts w:ascii="Courier New" w:hAnsi="Courier New" w:cs="Courier New"/>
+                <w:sz w:val="24"/>
+                <w:lang w:val="en-US"/>
+              </w:rPr>
+              <w:t xml:space="preserve">        position: RIGHT</w:t>
+            </w:r>
+          </w:p>
+          <w:p>
+            <w:pPr>
+              <w:spacing w:line="240" w:lineRule="auto"/>
+              <w:ind w:firstLine="0"/>
+              <w:rPr>
+                <w:rFonts w:ascii="Courier New" w:hAnsi="Courier New" w:cs="Courier New"/>
+                <w:sz w:val="24"/>
+                <w:lang w:val="en-US"/>
+              </w:rPr>
+            </w:pPr>
+            <w:r>
+              <w:rPr>
+                <w:rFonts w:ascii="Courier New" w:hAnsi="Courier New" w:cs="Courier New"/>
+                <w:sz w:val="24"/>
+                <w:lang w:val="en-US"/>
+              </w:rPr>
+              <w:t xml:space="preserve">        </w:t>
+            </w:r>
+          </w:p>
+          <w:p>
+            <w:pPr>
+              <w:spacing w:line="240" w:lineRule="auto"/>
+              <w:ind w:firstLine="0"/>
+              <w:rPr>
+                <w:rFonts w:ascii="Courier New" w:hAnsi="Courier New" w:cs="Courier New"/>
+                <w:sz w:val="24"/>
+                <w:lang w:val="en-US"/>
+              </w:rPr>
+            </w:pPr>
+            <w:r>
+              <w:rPr>
+                <w:rFonts w:ascii="Courier New" w:hAnsi="Courier New" w:cs="Courier New"/>
+                <w:sz w:val="24"/>
+                <w:lang w:val="en-US"/>
+              </w:rPr>
+              <w:t xml:space="preserve">        Label {</w:t>
+            </w:r>
+          </w:p>
+          <w:p>
+            <w:pPr>
+              <w:spacing w:line="240" w:lineRule="auto"/>
+              <w:ind w:firstLine="0"/>
+              <w:rPr>
+                <w:rFonts w:ascii="Courier New" w:hAnsi="Courier New" w:cs="Courier New"/>
+                <w:sz w:val="24"/>
+                <w:lang w:val="en-US"/>
+              </w:rPr>
+            </w:pPr>
+            <w:r>
+              <w:rPr>
+                <w:rFonts w:ascii="Courier New" w:hAnsi="Courier New" w:cs="Courier New"/>
+                <w:sz w:val="24"/>
+                <w:lang w:val="en-US"/>
+              </w:rPr>
+              <w:t xml:space="preserve">            caption: "</w:t>
+            </w:r>
+            <w:proofErr w:type="spellStart"/>
+            <w:r>
+              <w:rPr>
+                <w:rFonts w:ascii="Courier New" w:hAnsi="Courier New" w:cs="Courier New"/>
+                <w:sz w:val="24"/>
+                <w:lang w:val="en-US"/>
+              </w:rPr>
+              <w:t>Остальные</w:t>
+            </w:r>
+            <w:proofErr w:type="spellEnd"/>
+            <w:r>
+              <w:rPr>
+                <w:rFonts w:ascii="Courier New" w:hAnsi="Courier New" w:cs="Courier New"/>
+                <w:sz w:val="24"/>
+                <w:lang w:val="en-US"/>
+              </w:rPr>
+              <w:t xml:space="preserve"> </w:t>
+            </w:r>
+            <w:proofErr w:type="spellStart"/>
+            <w:r>
+              <w:rPr>
+                <w:rFonts w:ascii="Courier New" w:hAnsi="Courier New" w:cs="Courier New"/>
+                <w:sz w:val="24"/>
+                <w:lang w:val="en-US"/>
+              </w:rPr>
+              <w:t>числа</w:t>
+            </w:r>
+            <w:proofErr w:type="spellEnd"/>
+            <w:r>
+              <w:rPr>
+                <w:rFonts w:ascii="Courier New" w:hAnsi="Courier New" w:cs="Courier New"/>
+                <w:sz w:val="24"/>
+                <w:lang w:val="en-US"/>
+              </w:rPr>
+              <w:t>"</w:t>
+            </w:r>
+          </w:p>
+          <w:p>
+            <w:pPr>
+              <w:spacing w:line="240" w:lineRule="auto"/>
+              <w:ind w:firstLine="0"/>
+              <w:rPr>
+                <w:rFonts w:ascii="Courier New" w:hAnsi="Courier New" w:cs="Courier New"/>
+                <w:sz w:val="24"/>
+                <w:lang w:val="en-US"/>
+              </w:rPr>
+            </w:pPr>
+            <w:r>
+              <w:rPr>
+                <w:rFonts w:ascii="Courier New" w:hAnsi="Courier New" w:cs="Courier New"/>
+                <w:sz w:val="24"/>
+                <w:lang w:val="en-US"/>
+              </w:rPr>
+              <w:t xml:space="preserve">        }</w:t>
+            </w:r>
+          </w:p>
+          <w:p>
+            <w:pPr>
+              <w:spacing w:line="240" w:lineRule="auto"/>
+              <w:ind w:firstLine="0"/>
+              <w:rPr>
+                <w:rFonts w:ascii="Courier New" w:hAnsi="Courier New" w:cs="Courier New"/>
+                <w:sz w:val="24"/>
+                <w:lang w:val="en-US"/>
+              </w:rPr>
+            </w:pPr>
+            <w:r>
+              <w:rPr>
+                <w:rFonts w:ascii="Courier New" w:hAnsi="Courier New" w:cs="Courier New"/>
+                <w:sz w:val="24"/>
+                <w:lang w:val="en-US"/>
+              </w:rPr>
+              <w:t xml:space="preserve">        </w:t>
+            </w:r>
+          </w:p>
+          <w:p>
+            <w:pPr>
+              <w:spacing w:line="240" w:lineRule="auto"/>
+              <w:ind w:firstLine="0"/>
+              <w:rPr>
+                <w:rFonts w:ascii="Courier New" w:hAnsi="Courier New" w:cs="Courier New"/>
+                <w:sz w:val="24"/>
+                <w:lang w:val="en-US"/>
+              </w:rPr>
+            </w:pPr>
+            <w:r>
+              <w:rPr>
+                <w:rFonts w:ascii="Courier New" w:hAnsi="Courier New" w:cs="Courier New"/>
+                <w:sz w:val="24"/>
+                <w:lang w:val="en-US"/>
+              </w:rPr>
+              <w:t xml:space="preserve">        List {</w:t>
+            </w:r>
+          </w:p>
+          <w:p>
+            <w:pPr>
+              <w:spacing w:line="240" w:lineRule="auto"/>
+              <w:ind w:firstLine="0"/>
+              <w:rPr>
+                <w:rFonts w:ascii="Courier New" w:hAnsi="Courier New" w:cs="Courier New"/>
+                <w:sz w:val="24"/>
+                <w:lang w:val="en-US"/>
+              </w:rPr>
+            </w:pPr>
+            <w:r>
+              <w:rPr>
+                <w:rFonts w:ascii="Courier New" w:hAnsi="Courier New" w:cs="Courier New"/>
+                <w:sz w:val="24"/>
+                <w:lang w:val="en-US"/>
+              </w:rPr>
+              <w:t xml:space="preserve">            data: </w:t>
+            </w:r>
+            <w:proofErr w:type="spellStart"/>
+            <w:r>
+              <w:rPr>
+                <w:rFonts w:ascii="Courier New" w:hAnsi="Courier New" w:cs="Courier New"/>
+                <w:sz w:val="24"/>
+                <w:lang w:val="en-US"/>
+              </w:rPr>
+              <w:t>lstOther</w:t>
+            </w:r>
+            <w:proofErr w:type="spellEnd"/>
+          </w:p>
+          <w:p>
+            <w:pPr>
+              <w:spacing w:line="240" w:lineRule="auto"/>
+              <w:ind w:firstLine="0"/>
+              <w:rPr>
+                <w:rFonts w:ascii="Courier New" w:hAnsi="Courier New" w:cs="Courier New"/>
+                <w:sz w:val="24"/>
+                <w:lang w:val="en-US"/>
+              </w:rPr>
+            </w:pPr>
+            <w:r>
+              <w:rPr>
+                <w:rFonts w:ascii="Courier New" w:hAnsi="Courier New" w:cs="Courier New"/>
+                <w:sz w:val="24"/>
+                <w:lang w:val="en-US"/>
+              </w:rPr>
+              <w:t xml:space="preserve">        }</w:t>
+            </w:r>
+          </w:p>
+          <w:p>
+            <w:pPr>
+              <w:spacing w:line="240" w:lineRule="auto"/>
+              <w:ind w:firstLine="0"/>
+              <w:rPr>
+                <w:rFonts w:ascii="Courier New" w:hAnsi="Courier New" w:cs="Courier New"/>
+                <w:sz w:val="24"/>
+                <w:lang w:val="en-US"/>
+              </w:rPr>
+            </w:pPr>
+            <w:r>
+              <w:rPr>
+                <w:rFonts w:ascii="Courier New" w:hAnsi="Courier New" w:cs="Courier New"/>
+                <w:sz w:val="24"/>
+                <w:lang w:val="en-US"/>
+              </w:rPr>
+              <w:t xml:space="preserve">    }</w:t>
+            </w:r>
+          </w:p>
+          <w:p>
+            <w:pPr>
+              <w:spacing w:line="240" w:lineRule="auto"/>
+              <w:ind w:firstLine="0"/>
+              <w:rPr>
+                <w:rFonts w:ascii="Courier New" w:hAnsi="Courier New" w:cs="Courier New"/>
+                <w:sz w:val="24"/>
+                <w:lang w:val="en-US"/>
+              </w:rPr>
+            </w:pPr>
+            <w:r>
+              <w:rPr>
+                <w:rFonts w:ascii="Courier New" w:hAnsi="Courier New" w:cs="Courier New"/>
+                <w:sz w:val="24"/>
+                <w:lang w:val="en-US"/>
+              </w:rPr>
+              <w:t>}</w:t>
+            </w:r>
+          </w:p>
+        </w:tc>
+      </w:tr>
+    </w:tbl>
+    <w:p>
+      <w:pPr>
+        <w:rPr>
+          <w:lang w:val="en-US"/>
+        </w:rPr>
+      </w:pPr>
+    </w:p>
+    <w:p>
+      <w:r>
+        <w:t xml:space="preserve">После чего в командной строке вызовем приложение транслятора с указанием пути к файлу. В результате мы получаем файл со следующим сгенерированным кодом (Рисунок </w:t>
+      </w:r>
+      <w:r>
+        <w:t>18</w:t>
+      </w:r>
+      <w:r>
+        <w:t>).</w:t>
+      </w:r>
+    </w:p>
+    <w:p>
+      <w:pPr>
+        <w:keepNext/>
+        <w:jc w:val="center"/>
+      </w:pPr>
+      <w:r>
+        <w:rPr>
+          <w:noProof/>
+          <w:lang w:eastAsia="ru-RU"/>
+        </w:rPr>
+        <w:drawing>
+          <wp:inline distT="0" distB="0" distL="0" distR="0" wp14:anchorId="1A0D68A5" wp14:editId="0F743F50">
+            <wp:extent cx="3039677" cy="2665563"/>
+            <wp:effectExtent l="0" t="0" r="8890" b="1905"/>
+            <wp:docPr id="4" name="Рисунок 4"/>
+            <wp:cNvGraphicFramePr>
+              <a:graphicFrameLocks xmlns:a="http://schemas.openxmlformats.org/drawingml/2006/main" noChangeAspect="1"/>
+            </wp:cNvGraphicFramePr>
+            <a:graphic xmlns:a="http://schemas.openxmlformats.org/drawingml/2006/main">
+              <a:graphicData uri="http://schemas.openxmlformats.org/drawingml/2006/picture">
+                <pic:pic xmlns:pic="http://schemas.openxmlformats.org/drawingml/2006/picture">
+                  <pic:nvPicPr>
+                    <pic:cNvPr id="1" name=""/>
+                    <pic:cNvPicPr/>
+                  </pic:nvPicPr>
+                  <pic:blipFill>
+                    <a:blip r:embed="rId26"/>
+                    <a:stretch>
+                      <a:fillRect/>
+                    </a:stretch>
+                  </pic:blipFill>
+                  <pic:spPr>
+                    <a:xfrm>
+                      <a:off x="0" y="0"/>
+                      <a:ext cx="3051596" cy="2676015"/>
+                    </a:xfrm>
+                    <a:prstGeom prst="rect">
+                      <a:avLst/>
+                    </a:prstGeom>
+                  </pic:spPr>
+                </pic:pic>
+              </a:graphicData>
+            </a:graphic>
+          </wp:inline>
+        </w:drawing>
+      </w:r>
+    </w:p>
+    <w:p>
+      <w:pPr>
+        <w:pStyle w:val="a5"/>
+        <w:jc w:val="center"/>
+      </w:pPr>
+      <w:r>
+        <w:t xml:space="preserve">Рисунок </w:t>
+      </w:r>
+      <w:r>
+        <w:fldChar w:fldCharType="begin"/>
+      </w:r>
+      <w:r>
+        <w:instrText xml:space="preserve"> SEQ Рисунок \* ARABIC </w:instrText>
+      </w:r>
+      <w:r>
+        <w:fldChar w:fldCharType="separate"/>
+      </w:r>
+      <w:r>
+        <w:rPr>
+          <w:noProof/>
+        </w:rPr>
+        <w:t>18</w:t>
+      </w:r>
+      <w:r>
+        <w:fldChar w:fldCharType="end"/>
+      </w:r>
+      <w:r>
+        <w:t xml:space="preserve"> – Полученное </w:t>
+      </w:r>
+    </w:p>
+    <w:p/>
     <w:p/>
     <w:p>
       <w:pPr>
@@ -18644,12 +19829,24 @@
         <w:t xml:space="preserve">Основным недостатком разработанного языка является полное отсутствие поддержки </w:t>
       </w:r>
       <w:r>
-        <w:t>обработки событий, что в свою очередь ограничивает разработчика, позволяя ему создавать графические только выводящие информацию.</w:t>
+        <w:t>обработки событий, что в свою очередь ограничивает разработчика, позволяя ему создавать графические</w:t>
+      </w:r>
+      <w:r>
+        <w:t xml:space="preserve"> интерфейсы</w:t>
+      </w:r>
+      <w:r>
+        <w:t xml:space="preserve"> только выводящие информацию.</w:t>
       </w:r>
     </w:p>
     <w:p>
       <w:r>
-        <w:t>В процесс выполнения были выполненные следующие этапы:</w:t>
+        <w:t>В процесс</w:t>
+      </w:r>
+      <w:r>
+        <w:t>е</w:t>
+      </w:r>
+      <w:r>
+        <w:t xml:space="preserve"> выполнения были выполненные следующие этапы:</w:t>
       </w:r>
     </w:p>
     <w:p>
@@ -18660,11 +19857,13 @@
           <w:numId w:val="17"/>
         </w:numPr>
       </w:pPr>
-      <w:r>
-        <w:t>анализ декл</w:t>
-      </w:r>
-      <w:r>
-        <w:t>аративного подхода и существующего решения</w:t>
+      <w:proofErr w:type="gramStart"/>
+      <w:r>
+        <w:t>анализ</w:t>
+      </w:r>
+      <w:proofErr w:type="gramEnd"/>
+      <w:r>
+        <w:t xml:space="preserve"> декларативного подхода и существующего решения</w:t>
       </w:r>
       <w:r>
         <w:t>;</w:t>
@@ -18721,10 +19920,7 @@
       </w:r>
       <w:proofErr w:type="gramEnd"/>
       <w:r>
-        <w:t xml:space="preserve"> </w:t>
-      </w:r>
-      <w:r>
-        <w:t>декларативного языка</w:t>
+        <w:t xml:space="preserve"> декларативного языка</w:t>
       </w:r>
       <w:r>
         <w:rPr>
@@ -18796,6 +19992,9 @@
         <w:t>.</w:t>
       </w:r>
     </w:p>
+    <w:p/>
+    <w:p/>
+    <w:p/>
     <w:p/>
     <w:p/>
     <w:p>
@@ -22469,7 +23668,7 @@
         <w:rPr>
           <w:noProof/>
         </w:rPr>
-        <w:t>21</w:t>
+        <w:t>18</w:t>
       </w:r>
       <w:r>
         <w:rPr>
@@ -23883,7 +25082,7 @@
         <w:rPr>
           <w:noProof/>
         </w:rPr>
-        <w:t>22</w:t>
+        <w:t>19</w:t>
       </w:r>
       <w:r>
         <w:rPr>
@@ -31869,7 +33068,6 @@
         <w:docPartUnique/>
       </w:docPartObj>
     </w:sdtPr>
-    <w:sdtEndPr/>
     <w:sdtContent>
       <w:p>
         <w:pPr>
@@ -31889,7 +33087,7 @@
           <w:rPr>
             <w:noProof/>
           </w:rPr>
-          <w:t>8</w:t>
+          <w:t>3</w:t>
         </w:r>
         <w:r>
           <w:fldChar w:fldCharType="end"/>
@@ -37380,7 +38578,7 @@
 </file>
 
 <file path=customXml/itemProps1.xml><?xml version="1.0" encoding="utf-8"?>
-<ds:datastoreItem xmlns:ds="http://schemas.openxmlformats.org/officeDocument/2006/customXml" ds:itemID="{3F2845C0-2A8F-4139-8EC0-B3C562B72C05}">
+<ds:datastoreItem xmlns:ds="http://schemas.openxmlformats.org/officeDocument/2006/customXml" ds:itemID="{E265E39A-26C0-4FA1-A910-6F26E4E11AFE}">
   <ds:schemaRefs>
     <ds:schemaRef ds:uri="http://schemas.openxmlformats.org/officeDocument/2006/bibliography"/>
   </ds:schemaRefs>
